--- a/Report/CS39620 Report.docx
+++ b/Report/CS39620 Report.docx
@@ -173,7 +173,21 @@
         <w:rPr>
           <w:lang w:val="en-GB"/>
         </w:rPr>
-        <w:t>Supervisor: Dr. My</w:t>
+        <w:t xml:space="preserve">Supervisor: </w:t>
+      </w:r>
+      <w:proofErr w:type="spellStart"/>
+      <w:r>
+        <w:rPr>
+          <w:lang w:val="en-GB"/>
+        </w:rPr>
+        <w:t>Dr.</w:t>
+      </w:r>
+      <w:proofErr w:type="spellEnd"/>
+      <w:r>
+        <w:rPr>
+          <w:lang w:val="en-GB"/>
+        </w:rPr>
+        <w:t xml:space="preserve"> My</w:t>
       </w:r>
       <w:r>
         <w:rPr>
@@ -1355,20 +1369,48 @@
         <w:rPr>
           <w:lang w:val="en-GB"/>
         </w:rPr>
-        <w:t>, while also maintaining the replayability of classic puzzle games.</w:t>
-      </w:r>
-    </w:p>
-    <w:p>
-      <w:pPr>
-        <w:rPr>
-          <w:lang w:val="en-GB"/>
-        </w:rPr>
-      </w:pPr>
-      <w:r>
-        <w:rPr>
-          <w:lang w:val="en-GB"/>
-        </w:rPr>
-        <w:t>This project will be a simple water pipe puzzle game that will generate its own random (but solvable) levels, increasing the replay value of game. The game will also save some basic statistics for the game in order to give the user a slightly more competitive feeling when playing the game at different difficulties, this should further help maintain a more replayable experience.</w:t>
+        <w:t xml:space="preserve">, while also maintaining the </w:t>
+      </w:r>
+      <w:proofErr w:type="spellStart"/>
+      <w:r>
+        <w:rPr>
+          <w:lang w:val="en-GB"/>
+        </w:rPr>
+        <w:t>replayability</w:t>
+      </w:r>
+      <w:proofErr w:type="spellEnd"/>
+      <w:r>
+        <w:rPr>
+          <w:lang w:val="en-GB"/>
+        </w:rPr>
+        <w:t xml:space="preserve"> of classic puzzle games.</w:t>
+      </w:r>
+    </w:p>
+    <w:p>
+      <w:pPr>
+        <w:rPr>
+          <w:lang w:val="en-GB"/>
+        </w:rPr>
+      </w:pPr>
+      <w:r>
+        <w:rPr>
+          <w:lang w:val="en-GB"/>
+        </w:rPr>
+        <w:t xml:space="preserve">This project will be a simple water pipe puzzle game that will generate its own random (but solvable) levels, increasing the replay value of game. The game will also save some basic statistics for the game in order to give the user a slightly more competitive feeling when playing the game at different difficulties, this should further help maintain a more </w:t>
+      </w:r>
+      <w:proofErr w:type="spellStart"/>
+      <w:r>
+        <w:rPr>
+          <w:lang w:val="en-GB"/>
+        </w:rPr>
+        <w:t>replayable</w:t>
+      </w:r>
+      <w:proofErr w:type="spellEnd"/>
+      <w:r>
+        <w:rPr>
+          <w:lang w:val="en-GB"/>
+        </w:rPr>
+        <w:t xml:space="preserve"> experience.</w:t>
       </w:r>
       <w:r>
         <w:rPr>
@@ -1977,7 +2019,13 @@
         <w:rPr>
           <w:lang w:val="en-GB"/>
         </w:rPr>
-        <w:t>Motives For Choosing The Project</w:t>
+        <w:t>Project</w:t>
+      </w:r>
+      <w:r>
+        <w:rPr>
+          <w:lang w:val="en-GB"/>
+        </w:rPr>
+        <w:t xml:space="preserve"> Goals</w:t>
       </w:r>
       <w:r>
         <w:rPr>
@@ -2043,7 +2091,7 @@
           <w:noProof/>
           <w:lang w:val="en-GB"/>
         </w:rPr>
-        <w:t>4.3.</w:t>
+        <w:t>1.2.</w:t>
       </w:r>
       <w:r>
         <w:rPr>
@@ -2062,7 +2110,7 @@
           <w:noProof/>
           <w:lang w:val="en-GB"/>
         </w:rPr>
-        <w:t>Integration Testing</w:t>
+        <w:t>Analysis</w:t>
       </w:r>
       <w:r>
         <w:rPr>
@@ -2080,7 +2128,122 @@
         <w:rPr>
           <w:noProof/>
         </w:rPr>
-        <w:instrText xml:space="preserve"> PAGEREF _Toc1503572 \h </w:instrText>
+        <w:instrText xml:space="preserve"> PAGEREF _Toc1503556 \h </w:instrText>
+      </w:r>
+      <w:r>
+        <w:rPr>
+          <w:noProof/>
+        </w:rPr>
+      </w:r>
+      <w:r>
+        <w:rPr>
+          <w:noProof/>
+        </w:rPr>
+        <w:fldChar w:fldCharType="separate"/>
+      </w:r>
+      <w:r>
+        <w:rPr>
+          <w:noProof/>
+        </w:rPr>
+        <w:t>2</w:t>
+      </w:r>
+      <w:r>
+        <w:rPr>
+          <w:noProof/>
+        </w:rPr>
+        <w:fldChar w:fldCharType="end"/>
+      </w:r>
+    </w:p>
+    <w:p>
+      <w:pPr>
+        <w:pStyle w:val="TOC3"/>
+        <w:tabs>
+          <w:tab w:val="left" w:pos="1100"/>
+          <w:tab w:val="right" w:leader="dot" w:pos="8290"/>
+        </w:tabs>
+        <w:rPr>
+          <w:rFonts w:cstheme="minorBidi"/>
+          <w:noProof/>
+          <w:sz w:val="24"/>
+          <w:szCs w:val="24"/>
+          <w:lang w:val="en-GB" w:eastAsia="en-US"/>
+        </w:rPr>
+      </w:pPr>
+      <w:r>
+        <w:rPr>
+          <w:noProof/>
+          <w:lang w:val="en-GB"/>
+        </w:rPr>
+        <w:t>1</w:t>
+      </w:r>
+      <w:r>
+        <w:rPr>
+          <w:noProof/>
+          <w:lang w:val="en-GB"/>
+        </w:rPr>
+        <w:t>.</w:t>
+      </w:r>
+      <w:r>
+        <w:rPr>
+          <w:noProof/>
+          <w:lang w:val="en-GB"/>
+        </w:rPr>
+        <w:t>1</w:t>
+      </w:r>
+      <w:r>
+        <w:rPr>
+          <w:noProof/>
+          <w:lang w:val="en-GB"/>
+        </w:rPr>
+        <w:t>.</w:t>
+      </w:r>
+      <w:r>
+        <w:rPr>
+          <w:noProof/>
+          <w:lang w:val="en-GB"/>
+        </w:rPr>
+        <w:t>3</w:t>
+      </w:r>
+      <w:r>
+        <w:rPr>
+          <w:noProof/>
+          <w:lang w:val="en-GB"/>
+        </w:rPr>
+        <w:t>.</w:t>
+      </w:r>
+      <w:r>
+        <w:rPr>
+          <w:rFonts w:cstheme="minorBidi"/>
+          <w:noProof/>
+          <w:sz w:val="24"/>
+          <w:szCs w:val="24"/>
+          <w:lang w:val="en-GB" w:eastAsia="en-US"/>
+        </w:rPr>
+        <w:tab/>
+      </w:r>
+      <w:r>
+        <w:rPr>
+          <w:lang w:val="en-GB"/>
+        </w:rPr>
+        <w:t>Functional Requirements</w:t>
+      </w:r>
+      <w:r>
+        <w:rPr>
+          <w:noProof/>
+        </w:rPr>
+        <w:tab/>
+      </w:r>
+      <w:r>
+        <w:rPr>
+          <w:noProof/>
+        </w:rPr>
+        <w:fldChar w:fldCharType="begin"/>
+      </w:r>
+      <w:r>
+        <w:rPr>
+          <w:noProof/>
+        </w:rPr>
+        <w:instrText xml:space="preserve"> PAGEREF _Toc1503568 \h </w:instrText>
       </w:r>
       <w:r>
         <w:rPr>
@@ -2128,7 +2291,7 @@
           <w:noProof/>
           <w:lang w:val="en-GB"/>
         </w:rPr>
-        <w:t>4.4.</w:t>
+        <w:t>1.3.</w:t>
       </w:r>
       <w:r>
         <w:rPr>
@@ -2147,7 +2310,7 @@
           <w:noProof/>
           <w:lang w:val="en-GB"/>
         </w:rPr>
-        <w:t>User Testing</w:t>
+        <w:t>Process</w:t>
       </w:r>
       <w:r>
         <w:rPr>
@@ -2165,7 +2328,7 @@
         <w:rPr>
           <w:noProof/>
         </w:rPr>
-        <w:instrText xml:space="preserve"> PAGEREF _Toc1503573 \h </w:instrText>
+        <w:instrText xml:space="preserve"> PAGEREF _Toc1503557 \h </w:instrText>
       </w:r>
       <w:r>
         <w:rPr>
@@ -2212,7 +2375,7 @@
           <w:noProof/>
           <w:lang w:val="en-GB"/>
         </w:rPr>
-        <w:t>5.</w:t>
+        <w:t>2.</w:t>
       </w:r>
       <w:r>
         <w:rPr>
@@ -2230,7 +2393,14 @@
           <w:noProof/>
           <w:lang w:val="en-GB"/>
         </w:rPr>
-        <w:t>Critical Evaluation</w:t>
+        <w:t>Design</w:t>
+      </w:r>
+      <w:r>
+        <w:rPr>
+          <w:noProof/>
+          <w:lang w:val="en-GB"/>
+        </w:rPr>
+        <w:t xml:space="preserve"> &amp; implementation</w:t>
       </w:r>
       <w:r>
         <w:rPr>
@@ -2248,7 +2418,686 @@
         <w:rPr>
           <w:noProof/>
         </w:rPr>
-        <w:instrText xml:space="preserve"> PAGEREF _Toc1503574 \h </w:instrText>
+        <w:instrText xml:space="preserve"> PAGEREF _Toc1503558 \h </w:instrText>
+      </w:r>
+      <w:r>
+        <w:rPr>
+          <w:noProof/>
+        </w:rPr>
+      </w:r>
+      <w:r>
+        <w:rPr>
+          <w:noProof/>
+        </w:rPr>
+        <w:fldChar w:fldCharType="separate"/>
+      </w:r>
+      <w:r>
+        <w:rPr>
+          <w:noProof/>
+        </w:rPr>
+        <w:t>2</w:t>
+      </w:r>
+      <w:r>
+        <w:rPr>
+          <w:noProof/>
+        </w:rPr>
+        <w:fldChar w:fldCharType="end"/>
+      </w:r>
+    </w:p>
+    <w:p>
+      <w:pPr>
+        <w:pStyle w:val="TOC2"/>
+        <w:tabs>
+          <w:tab w:val="left" w:pos="660"/>
+          <w:tab w:val="right" w:leader="dot" w:pos="8290"/>
+        </w:tabs>
+        <w:rPr>
+          <w:rFonts w:cstheme="minorBidi"/>
+          <w:b w:val="0"/>
+          <w:bCs w:val="0"/>
+          <w:noProof/>
+          <w:sz w:val="24"/>
+          <w:szCs w:val="24"/>
+          <w:lang w:val="en-GB" w:eastAsia="en-US"/>
+        </w:rPr>
+      </w:pPr>
+      <w:r>
+        <w:rPr>
+          <w:noProof/>
+          <w:lang w:val="en-GB"/>
+        </w:rPr>
+        <w:t>2.1.</w:t>
+      </w:r>
+      <w:r>
+        <w:rPr>
+          <w:rFonts w:cstheme="minorBidi"/>
+          <w:b w:val="0"/>
+          <w:bCs w:val="0"/>
+          <w:noProof/>
+          <w:sz w:val="24"/>
+          <w:szCs w:val="24"/>
+          <w:lang w:val="en-GB" w:eastAsia="en-US"/>
+        </w:rPr>
+        <w:tab/>
+      </w:r>
+      <w:r>
+        <w:rPr>
+          <w:noProof/>
+          <w:lang w:val="en-GB"/>
+        </w:rPr>
+        <w:t>Overall Architecture</w:t>
+      </w:r>
+      <w:r>
+        <w:rPr>
+          <w:noProof/>
+        </w:rPr>
+        <w:tab/>
+      </w:r>
+      <w:r>
+        <w:rPr>
+          <w:noProof/>
+        </w:rPr>
+        <w:fldChar w:fldCharType="begin"/>
+      </w:r>
+      <w:r>
+        <w:rPr>
+          <w:noProof/>
+        </w:rPr>
+        <w:instrText xml:space="preserve"> PAGEREF _Toc1503559 \h </w:instrText>
+      </w:r>
+      <w:r>
+        <w:rPr>
+          <w:noProof/>
+        </w:rPr>
+      </w:r>
+      <w:r>
+        <w:rPr>
+          <w:noProof/>
+        </w:rPr>
+        <w:fldChar w:fldCharType="separate"/>
+      </w:r>
+      <w:r>
+        <w:rPr>
+          <w:noProof/>
+        </w:rPr>
+        <w:t>2</w:t>
+      </w:r>
+      <w:r>
+        <w:rPr>
+          <w:noProof/>
+        </w:rPr>
+        <w:fldChar w:fldCharType="end"/>
+      </w:r>
+    </w:p>
+    <w:p>
+      <w:pPr>
+        <w:pStyle w:val="TOC2"/>
+        <w:tabs>
+          <w:tab w:val="left" w:pos="660"/>
+          <w:tab w:val="right" w:leader="dot" w:pos="8290"/>
+        </w:tabs>
+        <w:rPr>
+          <w:rFonts w:cstheme="minorBidi"/>
+          <w:b w:val="0"/>
+          <w:bCs w:val="0"/>
+          <w:noProof/>
+          <w:sz w:val="24"/>
+          <w:szCs w:val="24"/>
+          <w:lang w:val="en-GB" w:eastAsia="en-US"/>
+        </w:rPr>
+      </w:pPr>
+      <w:r>
+        <w:rPr>
+          <w:noProof/>
+          <w:lang w:val="en-GB"/>
+        </w:rPr>
+        <w:t>2.</w:t>
+      </w:r>
+      <w:r>
+        <w:rPr>
+          <w:noProof/>
+          <w:lang w:val="en-GB"/>
+        </w:rPr>
+        <w:t>2</w:t>
+      </w:r>
+      <w:r>
+        <w:rPr>
+          <w:noProof/>
+          <w:lang w:val="en-GB"/>
+        </w:rPr>
+        <w:t>.</w:t>
+      </w:r>
+      <w:r>
+        <w:rPr>
+          <w:rFonts w:cstheme="minorBidi"/>
+          <w:b w:val="0"/>
+          <w:bCs w:val="0"/>
+          <w:noProof/>
+          <w:sz w:val="24"/>
+          <w:szCs w:val="24"/>
+          <w:lang w:val="en-GB" w:eastAsia="en-US"/>
+        </w:rPr>
+        <w:tab/>
+      </w:r>
+      <w:r>
+        <w:rPr>
+          <w:noProof/>
+          <w:lang w:val="en-GB"/>
+        </w:rPr>
+        <w:t>Sprint 1 - User Interface</w:t>
+      </w:r>
+      <w:r>
+        <w:rPr>
+          <w:noProof/>
+        </w:rPr>
+        <w:tab/>
+      </w:r>
+      <w:r>
+        <w:rPr>
+          <w:noProof/>
+        </w:rPr>
+        <w:fldChar w:fldCharType="begin"/>
+      </w:r>
+      <w:r>
+        <w:rPr>
+          <w:noProof/>
+        </w:rPr>
+        <w:instrText xml:space="preserve"> PAGEREF _Toc1503560 \h </w:instrText>
+      </w:r>
+      <w:r>
+        <w:rPr>
+          <w:noProof/>
+        </w:rPr>
+      </w:r>
+      <w:r>
+        <w:rPr>
+          <w:noProof/>
+        </w:rPr>
+        <w:fldChar w:fldCharType="separate"/>
+      </w:r>
+      <w:r>
+        <w:rPr>
+          <w:noProof/>
+        </w:rPr>
+        <w:t>2</w:t>
+      </w:r>
+      <w:r>
+        <w:rPr>
+          <w:noProof/>
+        </w:rPr>
+        <w:fldChar w:fldCharType="end"/>
+      </w:r>
+    </w:p>
+    <w:p>
+      <w:pPr>
+        <w:pStyle w:val="TOC2"/>
+        <w:tabs>
+          <w:tab w:val="left" w:pos="660"/>
+          <w:tab w:val="right" w:leader="dot" w:pos="8290"/>
+        </w:tabs>
+        <w:rPr>
+          <w:rFonts w:cstheme="minorBidi"/>
+          <w:b w:val="0"/>
+          <w:bCs w:val="0"/>
+          <w:noProof/>
+          <w:sz w:val="24"/>
+          <w:szCs w:val="24"/>
+          <w:lang w:val="en-GB" w:eastAsia="en-US"/>
+        </w:rPr>
+      </w:pPr>
+      <w:r>
+        <w:rPr>
+          <w:noProof/>
+          <w:lang w:val="en-GB"/>
+        </w:rPr>
+        <w:t>2.</w:t>
+      </w:r>
+      <w:r>
+        <w:rPr>
+          <w:noProof/>
+          <w:lang w:val="en-GB"/>
+        </w:rPr>
+        <w:t>3</w:t>
+      </w:r>
+      <w:r>
+        <w:rPr>
+          <w:noProof/>
+          <w:lang w:val="en-GB"/>
+        </w:rPr>
+        <w:t>.</w:t>
+      </w:r>
+      <w:r>
+        <w:rPr>
+          <w:rFonts w:cstheme="minorBidi"/>
+          <w:b w:val="0"/>
+          <w:bCs w:val="0"/>
+          <w:noProof/>
+          <w:sz w:val="24"/>
+          <w:szCs w:val="24"/>
+          <w:lang w:val="en-GB" w:eastAsia="en-US"/>
+        </w:rPr>
+        <w:tab/>
+      </w:r>
+      <w:r>
+        <w:rPr>
+          <w:noProof/>
+          <w:lang w:val="en-GB"/>
+        </w:rPr>
+        <w:t>Sprint 2 - Grid Generation</w:t>
+      </w:r>
+      <w:r>
+        <w:rPr>
+          <w:noProof/>
+        </w:rPr>
+        <w:tab/>
+      </w:r>
+      <w:r>
+        <w:rPr>
+          <w:noProof/>
+        </w:rPr>
+        <w:fldChar w:fldCharType="begin"/>
+      </w:r>
+      <w:r>
+        <w:rPr>
+          <w:noProof/>
+        </w:rPr>
+        <w:instrText xml:space="preserve"> PAGEREF _Toc1503562 \h </w:instrText>
+      </w:r>
+      <w:r>
+        <w:rPr>
+          <w:noProof/>
+        </w:rPr>
+      </w:r>
+      <w:r>
+        <w:rPr>
+          <w:noProof/>
+        </w:rPr>
+        <w:fldChar w:fldCharType="separate"/>
+      </w:r>
+      <w:r>
+        <w:rPr>
+          <w:noProof/>
+        </w:rPr>
+        <w:t>2</w:t>
+      </w:r>
+      <w:r>
+        <w:rPr>
+          <w:noProof/>
+        </w:rPr>
+        <w:fldChar w:fldCharType="end"/>
+      </w:r>
+    </w:p>
+    <w:p>
+      <w:pPr>
+        <w:pStyle w:val="TOC2"/>
+        <w:tabs>
+          <w:tab w:val="left" w:pos="660"/>
+          <w:tab w:val="right" w:leader="dot" w:pos="8290"/>
+        </w:tabs>
+        <w:rPr>
+          <w:rFonts w:cstheme="minorBidi"/>
+          <w:b w:val="0"/>
+          <w:bCs w:val="0"/>
+          <w:noProof/>
+          <w:sz w:val="24"/>
+          <w:szCs w:val="24"/>
+          <w:lang w:val="en-GB" w:eastAsia="en-US"/>
+        </w:rPr>
+      </w:pPr>
+      <w:r>
+        <w:rPr>
+          <w:noProof/>
+          <w:lang w:val="en-GB"/>
+        </w:rPr>
+        <w:t>2.</w:t>
+      </w:r>
+      <w:r>
+        <w:rPr>
+          <w:noProof/>
+          <w:lang w:val="en-GB"/>
+        </w:rPr>
+        <w:t>4</w:t>
+      </w:r>
+      <w:r>
+        <w:rPr>
+          <w:noProof/>
+          <w:lang w:val="en-GB"/>
+        </w:rPr>
+        <w:t>.</w:t>
+      </w:r>
+      <w:r>
+        <w:rPr>
+          <w:rFonts w:cstheme="minorBidi"/>
+          <w:b w:val="0"/>
+          <w:bCs w:val="0"/>
+          <w:noProof/>
+          <w:sz w:val="24"/>
+          <w:szCs w:val="24"/>
+          <w:lang w:val="en-GB" w:eastAsia="en-US"/>
+        </w:rPr>
+        <w:tab/>
+      </w:r>
+      <w:r>
+        <w:rPr>
+          <w:noProof/>
+          <w:lang w:val="en-GB"/>
+        </w:rPr>
+        <w:t>Sprint 3 - Implementing Search Algorithm</w:t>
+      </w:r>
+      <w:r>
+        <w:rPr>
+          <w:noProof/>
+        </w:rPr>
+        <w:tab/>
+      </w:r>
+      <w:r>
+        <w:rPr>
+          <w:noProof/>
+        </w:rPr>
+        <w:fldChar w:fldCharType="begin"/>
+      </w:r>
+      <w:r>
+        <w:rPr>
+          <w:noProof/>
+        </w:rPr>
+        <w:instrText xml:space="preserve"> PAGEREF _Toc1503563 \h </w:instrText>
+      </w:r>
+      <w:r>
+        <w:rPr>
+          <w:noProof/>
+        </w:rPr>
+      </w:r>
+      <w:r>
+        <w:rPr>
+          <w:noProof/>
+        </w:rPr>
+        <w:fldChar w:fldCharType="separate"/>
+      </w:r>
+      <w:r>
+        <w:rPr>
+          <w:noProof/>
+        </w:rPr>
+        <w:t>2</w:t>
+      </w:r>
+      <w:r>
+        <w:rPr>
+          <w:noProof/>
+        </w:rPr>
+        <w:fldChar w:fldCharType="end"/>
+      </w:r>
+    </w:p>
+    <w:p>
+      <w:pPr>
+        <w:pStyle w:val="TOC2"/>
+        <w:tabs>
+          <w:tab w:val="left" w:pos="660"/>
+          <w:tab w:val="right" w:leader="dot" w:pos="8290"/>
+        </w:tabs>
+        <w:rPr>
+          <w:rFonts w:cstheme="minorBidi"/>
+          <w:b w:val="0"/>
+          <w:bCs w:val="0"/>
+          <w:noProof/>
+          <w:sz w:val="24"/>
+          <w:szCs w:val="24"/>
+          <w:lang w:val="en-GB" w:eastAsia="en-US"/>
+        </w:rPr>
+      </w:pPr>
+      <w:r>
+        <w:rPr>
+          <w:noProof/>
+          <w:lang w:val="en-GB"/>
+        </w:rPr>
+        <w:t>2.</w:t>
+      </w:r>
+      <w:r>
+        <w:rPr>
+          <w:noProof/>
+          <w:lang w:val="en-GB"/>
+        </w:rPr>
+        <w:t>5</w:t>
+      </w:r>
+      <w:r>
+        <w:rPr>
+          <w:noProof/>
+          <w:lang w:val="en-GB"/>
+        </w:rPr>
+        <w:t>.</w:t>
+      </w:r>
+      <w:r>
+        <w:rPr>
+          <w:rFonts w:cstheme="minorBidi"/>
+          <w:b w:val="0"/>
+          <w:bCs w:val="0"/>
+          <w:noProof/>
+          <w:sz w:val="24"/>
+          <w:szCs w:val="24"/>
+          <w:lang w:val="en-GB" w:eastAsia="en-US"/>
+        </w:rPr>
+        <w:tab/>
+      </w:r>
+      <w:r>
+        <w:rPr>
+          <w:noProof/>
+          <w:lang w:val="en-GB"/>
+        </w:rPr>
+        <w:t>Sprint 4 - Determining Difficulty</w:t>
+      </w:r>
+      <w:r>
+        <w:rPr>
+          <w:noProof/>
+        </w:rPr>
+        <w:tab/>
+      </w:r>
+      <w:r>
+        <w:rPr>
+          <w:noProof/>
+        </w:rPr>
+        <w:fldChar w:fldCharType="begin"/>
+      </w:r>
+      <w:r>
+        <w:rPr>
+          <w:noProof/>
+        </w:rPr>
+        <w:instrText xml:space="preserve"> PAGEREF _Toc1503562 \h </w:instrText>
+      </w:r>
+      <w:r>
+        <w:rPr>
+          <w:noProof/>
+        </w:rPr>
+      </w:r>
+      <w:r>
+        <w:rPr>
+          <w:noProof/>
+        </w:rPr>
+        <w:fldChar w:fldCharType="separate"/>
+      </w:r>
+      <w:r>
+        <w:rPr>
+          <w:noProof/>
+        </w:rPr>
+        <w:t>2</w:t>
+      </w:r>
+      <w:r>
+        <w:rPr>
+          <w:noProof/>
+        </w:rPr>
+        <w:fldChar w:fldCharType="end"/>
+      </w:r>
+    </w:p>
+    <w:p>
+      <w:pPr>
+        <w:pStyle w:val="TOC2"/>
+        <w:tabs>
+          <w:tab w:val="left" w:pos="660"/>
+          <w:tab w:val="right" w:leader="dot" w:pos="8290"/>
+        </w:tabs>
+        <w:rPr>
+          <w:rFonts w:cstheme="minorBidi"/>
+          <w:b w:val="0"/>
+          <w:bCs w:val="0"/>
+          <w:noProof/>
+          <w:sz w:val="24"/>
+          <w:szCs w:val="24"/>
+          <w:lang w:val="en-GB" w:eastAsia="en-US"/>
+        </w:rPr>
+      </w:pPr>
+      <w:r>
+        <w:rPr>
+          <w:noProof/>
+          <w:lang w:val="en-GB"/>
+        </w:rPr>
+        <w:t>2.</w:t>
+      </w:r>
+      <w:r>
+        <w:rPr>
+          <w:noProof/>
+          <w:lang w:val="en-GB"/>
+        </w:rPr>
+        <w:t>6</w:t>
+      </w:r>
+      <w:r>
+        <w:rPr>
+          <w:noProof/>
+          <w:lang w:val="en-GB"/>
+        </w:rPr>
+        <w:t>.</w:t>
+      </w:r>
+      <w:r>
+        <w:rPr>
+          <w:rFonts w:cstheme="minorBidi"/>
+          <w:b w:val="0"/>
+          <w:bCs w:val="0"/>
+          <w:noProof/>
+          <w:sz w:val="24"/>
+          <w:szCs w:val="24"/>
+          <w:lang w:val="en-GB" w:eastAsia="en-US"/>
+        </w:rPr>
+        <w:tab/>
+      </w:r>
+      <w:r>
+        <w:rPr>
+          <w:noProof/>
+          <w:lang w:val="en-GB"/>
+        </w:rPr>
+        <w:t>Sprint 5 - Saving Statistics</w:t>
+      </w:r>
+      <w:r>
+        <w:rPr>
+          <w:noProof/>
+        </w:rPr>
+        <w:tab/>
+      </w:r>
+      <w:r>
+        <w:rPr>
+          <w:noProof/>
+        </w:rPr>
+        <w:fldChar w:fldCharType="begin"/>
+      </w:r>
+      <w:r>
+        <w:rPr>
+          <w:noProof/>
+        </w:rPr>
+        <w:instrText xml:space="preserve"> PAGEREF _Toc1503562 \h </w:instrText>
+      </w:r>
+      <w:r>
+        <w:rPr>
+          <w:noProof/>
+        </w:rPr>
+      </w:r>
+      <w:r>
+        <w:rPr>
+          <w:noProof/>
+        </w:rPr>
+        <w:fldChar w:fldCharType="separate"/>
+      </w:r>
+      <w:r>
+        <w:rPr>
+          <w:noProof/>
+        </w:rPr>
+        <w:t>2</w:t>
+      </w:r>
+      <w:r>
+        <w:rPr>
+          <w:noProof/>
+        </w:rPr>
+        <w:fldChar w:fldCharType="end"/>
+      </w:r>
+    </w:p>
+    <w:p>
+      <w:pPr>
+        <w:pStyle w:val="TOC2"/>
+        <w:tabs>
+          <w:tab w:val="left" w:pos="660"/>
+          <w:tab w:val="right" w:leader="dot" w:pos="8290"/>
+        </w:tabs>
+        <w:rPr>
+          <w:rFonts w:cstheme="minorBidi"/>
+          <w:b w:val="0"/>
+          <w:bCs w:val="0"/>
+          <w:noProof/>
+          <w:sz w:val="24"/>
+          <w:szCs w:val="24"/>
+          <w:lang w:val="en-GB" w:eastAsia="en-US"/>
+        </w:rPr>
+      </w:pPr>
+      <w:r>
+        <w:rPr>
+          <w:noProof/>
+          <w:lang w:val="en-GB"/>
+        </w:rPr>
+        <w:t>2.</w:t>
+      </w:r>
+      <w:r>
+        <w:rPr>
+          <w:noProof/>
+          <w:lang w:val="en-GB"/>
+        </w:rPr>
+        <w:t>7</w:t>
+      </w:r>
+      <w:r>
+        <w:rPr>
+          <w:noProof/>
+          <w:lang w:val="en-GB"/>
+        </w:rPr>
+        <w:t>.</w:t>
+      </w:r>
+      <w:r>
+        <w:rPr>
+          <w:rFonts w:cstheme="minorBidi"/>
+          <w:b w:val="0"/>
+          <w:bCs w:val="0"/>
+          <w:noProof/>
+          <w:sz w:val="24"/>
+          <w:szCs w:val="24"/>
+          <w:lang w:val="en-GB" w:eastAsia="en-US"/>
+        </w:rPr>
+        <w:tab/>
+      </w:r>
+      <w:r>
+        <w:rPr>
+          <w:noProof/>
+          <w:lang w:val="en-GB"/>
+        </w:rPr>
+        <w:t>Sprint 6 - Reading Statistics from Database</w:t>
+      </w:r>
+      <w:r>
+        <w:rPr>
+          <w:noProof/>
+        </w:rPr>
+        <w:tab/>
+      </w:r>
+      <w:r>
+        <w:rPr>
+          <w:noProof/>
+        </w:rPr>
+        <w:fldChar w:fldCharType="begin"/>
+      </w:r>
+      <w:r>
+        <w:rPr>
+          <w:noProof/>
+        </w:rPr>
+        <w:instrText xml:space="preserve"> PAGEREF _Toc1503562 \h </w:instrText>
       </w:r>
       <w:r>
         <w:rPr>
@@ -2295,7 +3144,14 @@
           <w:noProof/>
           <w:lang w:val="en-GB"/>
         </w:rPr>
-        <w:t>6.</w:t>
+        <w:t>3</w:t>
+      </w:r>
+      <w:r>
+        <w:rPr>
+          <w:noProof/>
+          <w:lang w:val="en-GB"/>
+        </w:rPr>
+        <w:t>.</w:t>
       </w:r>
       <w:r>
         <w:rPr>
@@ -2313,7 +3169,7 @@
           <w:noProof/>
           <w:lang w:val="en-GB"/>
         </w:rPr>
-        <w:t>Annotated Bibliography</w:t>
+        <w:t>Testing</w:t>
       </w:r>
       <w:r>
         <w:rPr>
@@ -2331,7 +3187,699 @@
         <w:rPr>
           <w:noProof/>
         </w:rPr>
-        <w:instrText xml:space="preserve"> PAGEREF _Toc1503575 \h </w:instrText>
+        <w:instrText xml:space="preserve"> PAGEREF _Toc1503565 \h </w:instrText>
+      </w:r>
+      <w:r>
+        <w:rPr>
+          <w:noProof/>
+        </w:rPr>
+      </w:r>
+      <w:r>
+        <w:rPr>
+          <w:noProof/>
+        </w:rPr>
+        <w:fldChar w:fldCharType="separate"/>
+      </w:r>
+      <w:r>
+        <w:rPr>
+          <w:noProof/>
+        </w:rPr>
+        <w:t>2</w:t>
+      </w:r>
+      <w:r>
+        <w:rPr>
+          <w:noProof/>
+        </w:rPr>
+        <w:fldChar w:fldCharType="end"/>
+      </w:r>
+    </w:p>
+    <w:p>
+      <w:pPr>
+        <w:pStyle w:val="TOC2"/>
+        <w:tabs>
+          <w:tab w:val="left" w:pos="660"/>
+          <w:tab w:val="right" w:leader="dot" w:pos="8290"/>
+        </w:tabs>
+        <w:rPr>
+          <w:rFonts w:cstheme="minorBidi"/>
+          <w:b w:val="0"/>
+          <w:bCs w:val="0"/>
+          <w:noProof/>
+          <w:sz w:val="24"/>
+          <w:szCs w:val="24"/>
+          <w:lang w:val="en-GB" w:eastAsia="en-US"/>
+        </w:rPr>
+      </w:pPr>
+      <w:r>
+        <w:rPr>
+          <w:noProof/>
+          <w:lang w:val="en-GB"/>
+        </w:rPr>
+        <w:t>3</w:t>
+      </w:r>
+      <w:r>
+        <w:rPr>
+          <w:noProof/>
+          <w:lang w:val="en-GB"/>
+        </w:rPr>
+        <w:t>.1.</w:t>
+      </w:r>
+      <w:r>
+        <w:rPr>
+          <w:rFonts w:cstheme="minorBidi"/>
+          <w:b w:val="0"/>
+          <w:bCs w:val="0"/>
+          <w:noProof/>
+          <w:sz w:val="24"/>
+          <w:szCs w:val="24"/>
+          <w:lang w:val="en-GB" w:eastAsia="en-US"/>
+        </w:rPr>
+        <w:tab/>
+      </w:r>
+      <w:r>
+        <w:rPr>
+          <w:noProof/>
+          <w:lang w:val="en-GB"/>
+        </w:rPr>
+        <w:t>Overall Approach to Testing</w:t>
+      </w:r>
+      <w:r>
+        <w:rPr>
+          <w:noProof/>
+        </w:rPr>
+        <w:tab/>
+      </w:r>
+      <w:r>
+        <w:rPr>
+          <w:noProof/>
+        </w:rPr>
+        <w:fldChar w:fldCharType="begin"/>
+      </w:r>
+      <w:r>
+        <w:rPr>
+          <w:noProof/>
+        </w:rPr>
+        <w:instrText xml:space="preserve"> PAGEREF _Toc1503566 \h </w:instrText>
+      </w:r>
+      <w:r>
+        <w:rPr>
+          <w:noProof/>
+        </w:rPr>
+      </w:r>
+      <w:r>
+        <w:rPr>
+          <w:noProof/>
+        </w:rPr>
+        <w:fldChar w:fldCharType="separate"/>
+      </w:r>
+      <w:r>
+        <w:rPr>
+          <w:noProof/>
+        </w:rPr>
+        <w:t>2</w:t>
+      </w:r>
+      <w:r>
+        <w:rPr>
+          <w:noProof/>
+        </w:rPr>
+        <w:fldChar w:fldCharType="end"/>
+      </w:r>
+    </w:p>
+    <w:p>
+      <w:pPr>
+        <w:pStyle w:val="TOC2"/>
+        <w:tabs>
+          <w:tab w:val="left" w:pos="660"/>
+          <w:tab w:val="right" w:leader="dot" w:pos="8290"/>
+        </w:tabs>
+        <w:rPr>
+          <w:rFonts w:cstheme="minorBidi"/>
+          <w:b w:val="0"/>
+          <w:bCs w:val="0"/>
+          <w:noProof/>
+          <w:sz w:val="24"/>
+          <w:szCs w:val="24"/>
+          <w:lang w:val="en-GB" w:eastAsia="en-US"/>
+        </w:rPr>
+      </w:pPr>
+      <w:r>
+        <w:rPr>
+          <w:noProof/>
+          <w:lang w:val="en-GB"/>
+        </w:rPr>
+        <w:t>3</w:t>
+      </w:r>
+      <w:r>
+        <w:rPr>
+          <w:noProof/>
+          <w:lang w:val="en-GB"/>
+        </w:rPr>
+        <w:t>.2.</w:t>
+      </w:r>
+      <w:r>
+        <w:rPr>
+          <w:rFonts w:cstheme="minorBidi"/>
+          <w:b w:val="0"/>
+          <w:bCs w:val="0"/>
+          <w:noProof/>
+          <w:sz w:val="24"/>
+          <w:szCs w:val="24"/>
+          <w:lang w:val="en-GB" w:eastAsia="en-US"/>
+        </w:rPr>
+        <w:tab/>
+      </w:r>
+      <w:r>
+        <w:rPr>
+          <w:noProof/>
+          <w:lang w:val="en-GB"/>
+        </w:rPr>
+        <w:t>Automated Testing</w:t>
+      </w:r>
+      <w:r>
+        <w:rPr>
+          <w:noProof/>
+        </w:rPr>
+        <w:tab/>
+      </w:r>
+      <w:r>
+        <w:rPr>
+          <w:noProof/>
+        </w:rPr>
+        <w:fldChar w:fldCharType="begin"/>
+      </w:r>
+      <w:r>
+        <w:rPr>
+          <w:noProof/>
+        </w:rPr>
+        <w:instrText xml:space="preserve"> PAGEREF _Toc1503567 \h </w:instrText>
+      </w:r>
+      <w:r>
+        <w:rPr>
+          <w:noProof/>
+        </w:rPr>
+      </w:r>
+      <w:r>
+        <w:rPr>
+          <w:noProof/>
+        </w:rPr>
+        <w:fldChar w:fldCharType="separate"/>
+      </w:r>
+      <w:r>
+        <w:rPr>
+          <w:noProof/>
+        </w:rPr>
+        <w:t>2</w:t>
+      </w:r>
+      <w:r>
+        <w:rPr>
+          <w:noProof/>
+        </w:rPr>
+        <w:fldChar w:fldCharType="end"/>
+      </w:r>
+    </w:p>
+    <w:p>
+      <w:pPr>
+        <w:pStyle w:val="TOC3"/>
+        <w:tabs>
+          <w:tab w:val="left" w:pos="1100"/>
+          <w:tab w:val="right" w:leader="dot" w:pos="8290"/>
+        </w:tabs>
+        <w:rPr>
+          <w:rFonts w:cstheme="minorBidi"/>
+          <w:noProof/>
+          <w:sz w:val="24"/>
+          <w:szCs w:val="24"/>
+          <w:lang w:val="en-GB" w:eastAsia="en-US"/>
+        </w:rPr>
+      </w:pPr>
+      <w:r>
+        <w:rPr>
+          <w:noProof/>
+          <w:lang w:val="en-GB"/>
+        </w:rPr>
+        <w:t>4.2.1.</w:t>
+      </w:r>
+      <w:r>
+        <w:rPr>
+          <w:rFonts w:cstheme="minorBidi"/>
+          <w:noProof/>
+          <w:sz w:val="24"/>
+          <w:szCs w:val="24"/>
+          <w:lang w:val="en-GB" w:eastAsia="en-US"/>
+        </w:rPr>
+        <w:tab/>
+      </w:r>
+      <w:r>
+        <w:rPr>
+          <w:noProof/>
+          <w:lang w:val="en-GB"/>
+        </w:rPr>
+        <w:t>Unit Tests</w:t>
+      </w:r>
+      <w:r>
+        <w:rPr>
+          <w:noProof/>
+        </w:rPr>
+        <w:tab/>
+      </w:r>
+      <w:r>
+        <w:rPr>
+          <w:noProof/>
+        </w:rPr>
+        <w:fldChar w:fldCharType="begin"/>
+      </w:r>
+      <w:r>
+        <w:rPr>
+          <w:noProof/>
+        </w:rPr>
+        <w:instrText xml:space="preserve"> PAGEREF _Toc1503568 \h </w:instrText>
+      </w:r>
+      <w:r>
+        <w:rPr>
+          <w:noProof/>
+        </w:rPr>
+      </w:r>
+      <w:r>
+        <w:rPr>
+          <w:noProof/>
+        </w:rPr>
+        <w:fldChar w:fldCharType="separate"/>
+      </w:r>
+      <w:r>
+        <w:rPr>
+          <w:noProof/>
+        </w:rPr>
+        <w:t>2</w:t>
+      </w:r>
+      <w:r>
+        <w:rPr>
+          <w:noProof/>
+        </w:rPr>
+        <w:fldChar w:fldCharType="end"/>
+      </w:r>
+    </w:p>
+    <w:p>
+      <w:pPr>
+        <w:pStyle w:val="TOC3"/>
+        <w:tabs>
+          <w:tab w:val="left" w:pos="1100"/>
+          <w:tab w:val="right" w:leader="dot" w:pos="8290"/>
+        </w:tabs>
+        <w:rPr>
+          <w:rFonts w:cstheme="minorBidi"/>
+          <w:noProof/>
+          <w:sz w:val="24"/>
+          <w:szCs w:val="24"/>
+          <w:lang w:val="en-GB" w:eastAsia="en-US"/>
+        </w:rPr>
+      </w:pPr>
+      <w:r>
+        <w:rPr>
+          <w:noProof/>
+          <w:lang w:val="en-GB"/>
+        </w:rPr>
+        <w:t>4.2.2.</w:t>
+      </w:r>
+      <w:r>
+        <w:rPr>
+          <w:rFonts w:cstheme="minorBidi"/>
+          <w:noProof/>
+          <w:sz w:val="24"/>
+          <w:szCs w:val="24"/>
+          <w:lang w:val="en-GB" w:eastAsia="en-US"/>
+        </w:rPr>
+        <w:tab/>
+      </w:r>
+      <w:r>
+        <w:rPr>
+          <w:noProof/>
+          <w:lang w:val="en-GB"/>
+        </w:rPr>
+        <w:t>User Interface Testing</w:t>
+      </w:r>
+      <w:r>
+        <w:rPr>
+          <w:noProof/>
+        </w:rPr>
+        <w:tab/>
+      </w:r>
+      <w:r>
+        <w:rPr>
+          <w:noProof/>
+        </w:rPr>
+        <w:fldChar w:fldCharType="begin"/>
+      </w:r>
+      <w:r>
+        <w:rPr>
+          <w:noProof/>
+        </w:rPr>
+        <w:instrText xml:space="preserve"> PAGEREF _Toc1503569 \h </w:instrText>
+      </w:r>
+      <w:r>
+        <w:rPr>
+          <w:noProof/>
+        </w:rPr>
+      </w:r>
+      <w:r>
+        <w:rPr>
+          <w:noProof/>
+        </w:rPr>
+        <w:fldChar w:fldCharType="separate"/>
+      </w:r>
+      <w:r>
+        <w:rPr>
+          <w:noProof/>
+        </w:rPr>
+        <w:t>2</w:t>
+      </w:r>
+      <w:r>
+        <w:rPr>
+          <w:noProof/>
+        </w:rPr>
+        <w:fldChar w:fldCharType="end"/>
+      </w:r>
+    </w:p>
+    <w:p>
+      <w:pPr>
+        <w:pStyle w:val="TOC3"/>
+        <w:tabs>
+          <w:tab w:val="left" w:pos="1100"/>
+          <w:tab w:val="right" w:leader="dot" w:pos="8290"/>
+        </w:tabs>
+        <w:rPr>
+          <w:rFonts w:cstheme="minorBidi"/>
+          <w:noProof/>
+          <w:sz w:val="24"/>
+          <w:szCs w:val="24"/>
+          <w:lang w:val="en-GB" w:eastAsia="en-US"/>
+        </w:rPr>
+      </w:pPr>
+      <w:r>
+        <w:rPr>
+          <w:noProof/>
+          <w:lang w:val="en-GB"/>
+        </w:rPr>
+        <w:t>4.2.3.</w:t>
+      </w:r>
+      <w:r>
+        <w:rPr>
+          <w:rFonts w:cstheme="minorBidi"/>
+          <w:noProof/>
+          <w:sz w:val="24"/>
+          <w:szCs w:val="24"/>
+          <w:lang w:val="en-GB" w:eastAsia="en-US"/>
+        </w:rPr>
+        <w:tab/>
+      </w:r>
+      <w:r>
+        <w:rPr>
+          <w:noProof/>
+          <w:lang w:val="en-GB"/>
+        </w:rPr>
+        <w:t>Stress Testing</w:t>
+      </w:r>
+      <w:r>
+        <w:rPr>
+          <w:noProof/>
+        </w:rPr>
+        <w:tab/>
+      </w:r>
+      <w:r>
+        <w:rPr>
+          <w:noProof/>
+        </w:rPr>
+        <w:fldChar w:fldCharType="begin"/>
+      </w:r>
+      <w:r>
+        <w:rPr>
+          <w:noProof/>
+        </w:rPr>
+        <w:instrText xml:space="preserve"> PAGEREF _Toc1503570 \h </w:instrText>
+      </w:r>
+      <w:r>
+        <w:rPr>
+          <w:noProof/>
+        </w:rPr>
+      </w:r>
+      <w:r>
+        <w:rPr>
+          <w:noProof/>
+        </w:rPr>
+        <w:fldChar w:fldCharType="separate"/>
+      </w:r>
+      <w:r>
+        <w:rPr>
+          <w:noProof/>
+        </w:rPr>
+        <w:t>2</w:t>
+      </w:r>
+      <w:r>
+        <w:rPr>
+          <w:noProof/>
+        </w:rPr>
+        <w:fldChar w:fldCharType="end"/>
+      </w:r>
+    </w:p>
+    <w:p>
+      <w:pPr>
+        <w:pStyle w:val="TOC3"/>
+        <w:tabs>
+          <w:tab w:val="left" w:pos="1100"/>
+          <w:tab w:val="right" w:leader="dot" w:pos="8290"/>
+        </w:tabs>
+        <w:rPr>
+          <w:rFonts w:cstheme="minorBidi"/>
+          <w:noProof/>
+          <w:sz w:val="24"/>
+          <w:szCs w:val="24"/>
+          <w:lang w:val="en-GB" w:eastAsia="en-US"/>
+        </w:rPr>
+      </w:pPr>
+      <w:r>
+        <w:rPr>
+          <w:noProof/>
+          <w:lang w:val="en-GB"/>
+        </w:rPr>
+        <w:t>4.2.4.</w:t>
+      </w:r>
+      <w:r>
+        <w:rPr>
+          <w:rFonts w:cstheme="minorBidi"/>
+          <w:noProof/>
+          <w:sz w:val="24"/>
+          <w:szCs w:val="24"/>
+          <w:lang w:val="en-GB" w:eastAsia="en-US"/>
+        </w:rPr>
+        <w:tab/>
+      </w:r>
+      <w:r>
+        <w:rPr>
+          <w:noProof/>
+          <w:lang w:val="en-GB"/>
+        </w:rPr>
+        <w:t>Other Types of Testing</w:t>
+      </w:r>
+      <w:r>
+        <w:rPr>
+          <w:noProof/>
+        </w:rPr>
+        <w:tab/>
+      </w:r>
+      <w:r>
+        <w:rPr>
+          <w:noProof/>
+        </w:rPr>
+        <w:fldChar w:fldCharType="begin"/>
+      </w:r>
+      <w:r>
+        <w:rPr>
+          <w:noProof/>
+        </w:rPr>
+        <w:instrText xml:space="preserve"> PAGEREF _Toc1503571 \h </w:instrText>
+      </w:r>
+      <w:r>
+        <w:rPr>
+          <w:noProof/>
+        </w:rPr>
+      </w:r>
+      <w:r>
+        <w:rPr>
+          <w:noProof/>
+        </w:rPr>
+        <w:fldChar w:fldCharType="separate"/>
+      </w:r>
+      <w:r>
+        <w:rPr>
+          <w:noProof/>
+        </w:rPr>
+        <w:t>2</w:t>
+      </w:r>
+      <w:r>
+        <w:rPr>
+          <w:noProof/>
+        </w:rPr>
+        <w:fldChar w:fldCharType="end"/>
+      </w:r>
+    </w:p>
+    <w:p>
+      <w:pPr>
+        <w:pStyle w:val="TOC2"/>
+        <w:tabs>
+          <w:tab w:val="left" w:pos="660"/>
+          <w:tab w:val="right" w:leader="dot" w:pos="8290"/>
+        </w:tabs>
+        <w:rPr>
+          <w:rFonts w:cstheme="minorBidi"/>
+          <w:b w:val="0"/>
+          <w:bCs w:val="0"/>
+          <w:noProof/>
+          <w:sz w:val="24"/>
+          <w:szCs w:val="24"/>
+          <w:lang w:val="en-GB" w:eastAsia="en-US"/>
+        </w:rPr>
+      </w:pPr>
+      <w:r>
+        <w:rPr>
+          <w:noProof/>
+          <w:lang w:val="en-GB"/>
+        </w:rPr>
+        <w:t>3</w:t>
+      </w:r>
+      <w:r>
+        <w:rPr>
+          <w:noProof/>
+          <w:lang w:val="en-GB"/>
+        </w:rPr>
+        <w:t>.3.</w:t>
+      </w:r>
+      <w:r>
+        <w:rPr>
+          <w:rFonts w:cstheme="minorBidi"/>
+          <w:b w:val="0"/>
+          <w:bCs w:val="0"/>
+          <w:noProof/>
+          <w:sz w:val="24"/>
+          <w:szCs w:val="24"/>
+          <w:lang w:val="en-GB" w:eastAsia="en-US"/>
+        </w:rPr>
+        <w:tab/>
+      </w:r>
+      <w:r>
+        <w:rPr>
+          <w:noProof/>
+          <w:lang w:val="en-GB"/>
+        </w:rPr>
+        <w:t>Integration Testing</w:t>
+      </w:r>
+      <w:r>
+        <w:rPr>
+          <w:noProof/>
+        </w:rPr>
+        <w:tab/>
+      </w:r>
+      <w:r>
+        <w:rPr>
+          <w:noProof/>
+        </w:rPr>
+        <w:fldChar w:fldCharType="begin"/>
+      </w:r>
+      <w:r>
+        <w:rPr>
+          <w:noProof/>
+        </w:rPr>
+        <w:instrText xml:space="preserve"> PAGEREF _Toc1503572 \h </w:instrText>
+      </w:r>
+      <w:r>
+        <w:rPr>
+          <w:noProof/>
+        </w:rPr>
+      </w:r>
+      <w:r>
+        <w:rPr>
+          <w:noProof/>
+        </w:rPr>
+        <w:fldChar w:fldCharType="separate"/>
+      </w:r>
+      <w:r>
+        <w:rPr>
+          <w:noProof/>
+        </w:rPr>
+        <w:t>2</w:t>
+      </w:r>
+      <w:r>
+        <w:rPr>
+          <w:noProof/>
+        </w:rPr>
+        <w:fldChar w:fldCharType="end"/>
+      </w:r>
+    </w:p>
+    <w:p>
+      <w:pPr>
+        <w:pStyle w:val="TOC2"/>
+        <w:tabs>
+          <w:tab w:val="left" w:pos="660"/>
+          <w:tab w:val="right" w:leader="dot" w:pos="8290"/>
+        </w:tabs>
+        <w:rPr>
+          <w:rFonts w:cstheme="minorBidi"/>
+          <w:b w:val="0"/>
+          <w:bCs w:val="0"/>
+          <w:noProof/>
+          <w:sz w:val="24"/>
+          <w:szCs w:val="24"/>
+          <w:lang w:val="en-GB" w:eastAsia="en-US"/>
+        </w:rPr>
+      </w:pPr>
+      <w:r>
+        <w:rPr>
+          <w:noProof/>
+          <w:lang w:val="en-GB"/>
+        </w:rPr>
+        <w:t>4</w:t>
+      </w:r>
+      <w:r>
+        <w:rPr>
+          <w:noProof/>
+          <w:lang w:val="en-GB"/>
+        </w:rPr>
+        <w:t>.4.</w:t>
+      </w:r>
+      <w:r>
+        <w:rPr>
+          <w:rFonts w:cstheme="minorBidi"/>
+          <w:b w:val="0"/>
+          <w:bCs w:val="0"/>
+          <w:noProof/>
+          <w:sz w:val="24"/>
+          <w:szCs w:val="24"/>
+          <w:lang w:val="en-GB" w:eastAsia="en-US"/>
+        </w:rPr>
+        <w:tab/>
+      </w:r>
+      <w:r>
+        <w:rPr>
+          <w:noProof/>
+          <w:lang w:val="en-GB"/>
+        </w:rPr>
+        <w:t>User Testing</w:t>
+      </w:r>
+      <w:r>
+        <w:rPr>
+          <w:noProof/>
+        </w:rPr>
+        <w:tab/>
+      </w:r>
+      <w:r>
+        <w:rPr>
+          <w:noProof/>
+        </w:rPr>
+        <w:fldChar w:fldCharType="begin"/>
+      </w:r>
+      <w:r>
+        <w:rPr>
+          <w:noProof/>
+        </w:rPr>
+        <w:instrText xml:space="preserve"> PAGEREF _Toc1503573 \h </w:instrText>
       </w:r>
       <w:r>
         <w:rPr>
@@ -2378,7 +3926,194 @@
           <w:noProof/>
           <w:lang w:val="en-GB"/>
         </w:rPr>
-        <w:t>7.</w:t>
+        <w:t>4</w:t>
+      </w:r>
+      <w:r>
+        <w:rPr>
+          <w:noProof/>
+          <w:lang w:val="en-GB"/>
+        </w:rPr>
+        <w:t>.</w:t>
+      </w:r>
+      <w:r>
+        <w:rPr>
+          <w:rFonts w:asciiTheme="minorHAnsi" w:hAnsiTheme="minorHAnsi" w:cstheme="minorBidi"/>
+          <w:b w:val="0"/>
+          <w:bCs w:val="0"/>
+          <w:caps w:val="0"/>
+          <w:noProof/>
+          <w:lang w:val="en-GB" w:eastAsia="en-US"/>
+        </w:rPr>
+        <w:tab/>
+      </w:r>
+      <w:r>
+        <w:rPr>
+          <w:noProof/>
+          <w:lang w:val="en-GB"/>
+        </w:rPr>
+        <w:t>Critical Evaluation</w:t>
+      </w:r>
+      <w:r>
+        <w:rPr>
+          <w:noProof/>
+        </w:rPr>
+        <w:tab/>
+      </w:r>
+      <w:r>
+        <w:rPr>
+          <w:noProof/>
+        </w:rPr>
+        <w:fldChar w:fldCharType="begin"/>
+      </w:r>
+      <w:r>
+        <w:rPr>
+          <w:noProof/>
+        </w:rPr>
+        <w:instrText xml:space="preserve"> PAGEREF _Toc1503574 \h </w:instrText>
+      </w:r>
+      <w:r>
+        <w:rPr>
+          <w:noProof/>
+        </w:rPr>
+      </w:r>
+      <w:r>
+        <w:rPr>
+          <w:noProof/>
+        </w:rPr>
+        <w:fldChar w:fldCharType="separate"/>
+      </w:r>
+      <w:r>
+        <w:rPr>
+          <w:noProof/>
+        </w:rPr>
+        <w:t>2</w:t>
+      </w:r>
+      <w:r>
+        <w:rPr>
+          <w:noProof/>
+        </w:rPr>
+        <w:fldChar w:fldCharType="end"/>
+      </w:r>
+    </w:p>
+    <w:p>
+      <w:pPr>
+        <w:pStyle w:val="TOC1"/>
+        <w:tabs>
+          <w:tab w:val="left" w:pos="440"/>
+          <w:tab w:val="right" w:leader="dot" w:pos="8290"/>
+        </w:tabs>
+        <w:rPr>
+          <w:rFonts w:asciiTheme="minorHAnsi" w:hAnsiTheme="minorHAnsi" w:cstheme="minorBidi"/>
+          <w:b w:val="0"/>
+          <w:bCs w:val="0"/>
+          <w:caps w:val="0"/>
+          <w:noProof/>
+          <w:lang w:val="en-GB" w:eastAsia="en-US"/>
+        </w:rPr>
+      </w:pPr>
+      <w:r>
+        <w:rPr>
+          <w:noProof/>
+          <w:lang w:val="en-GB"/>
+        </w:rPr>
+        <w:t>5</w:t>
+      </w:r>
+      <w:r>
+        <w:rPr>
+          <w:noProof/>
+          <w:lang w:val="en-GB"/>
+        </w:rPr>
+        <w:t>.</w:t>
+      </w:r>
+      <w:r>
+        <w:rPr>
+          <w:rFonts w:asciiTheme="minorHAnsi" w:hAnsiTheme="minorHAnsi" w:cstheme="minorBidi"/>
+          <w:b w:val="0"/>
+          <w:bCs w:val="0"/>
+          <w:caps w:val="0"/>
+          <w:noProof/>
+          <w:lang w:val="en-GB" w:eastAsia="en-US"/>
+        </w:rPr>
+        <w:tab/>
+      </w:r>
+      <w:r>
+        <w:rPr>
+          <w:noProof/>
+          <w:lang w:val="en-GB"/>
+        </w:rPr>
+        <w:t>Annotated Bibliography</w:t>
+      </w:r>
+      <w:r>
+        <w:rPr>
+          <w:noProof/>
+        </w:rPr>
+        <w:tab/>
+      </w:r>
+      <w:r>
+        <w:rPr>
+          <w:noProof/>
+        </w:rPr>
+        <w:fldChar w:fldCharType="begin"/>
+      </w:r>
+      <w:r>
+        <w:rPr>
+          <w:noProof/>
+        </w:rPr>
+        <w:instrText xml:space="preserve"> PAGEREF _Toc1503575 \h </w:instrText>
+      </w:r>
+      <w:r>
+        <w:rPr>
+          <w:noProof/>
+        </w:rPr>
+      </w:r>
+      <w:r>
+        <w:rPr>
+          <w:noProof/>
+        </w:rPr>
+        <w:fldChar w:fldCharType="separate"/>
+      </w:r>
+      <w:r>
+        <w:rPr>
+          <w:noProof/>
+        </w:rPr>
+        <w:t>2</w:t>
+      </w:r>
+      <w:r>
+        <w:rPr>
+          <w:noProof/>
+        </w:rPr>
+        <w:fldChar w:fldCharType="end"/>
+      </w:r>
+    </w:p>
+    <w:p>
+      <w:pPr>
+        <w:pStyle w:val="TOC1"/>
+        <w:tabs>
+          <w:tab w:val="left" w:pos="440"/>
+          <w:tab w:val="right" w:leader="dot" w:pos="8290"/>
+        </w:tabs>
+        <w:rPr>
+          <w:rFonts w:asciiTheme="minorHAnsi" w:hAnsiTheme="minorHAnsi" w:cstheme="minorBidi"/>
+          <w:b w:val="0"/>
+          <w:bCs w:val="0"/>
+          <w:caps w:val="0"/>
+          <w:noProof/>
+          <w:lang w:val="en-GB" w:eastAsia="en-US"/>
+        </w:rPr>
+      </w:pPr>
+      <w:r>
+        <w:rPr>
+          <w:noProof/>
+          <w:lang w:val="en-GB"/>
+        </w:rPr>
+        <w:t>6</w:t>
+      </w:r>
+      <w:r>
+        <w:rPr>
+          <w:noProof/>
+          <w:lang w:val="en-GB"/>
+        </w:rPr>
+        <w:t>.</w:t>
       </w:r>
       <w:r>
         <w:rPr>
@@ -2462,6 +4197,7 @@
           <w:noProof/>
           <w:lang w:val="en-GB"/>
         </w:rPr>
+        <w:lastRenderedPageBreak/>
         <w:t>A.</w:t>
       </w:r>
       <w:r>
@@ -2695,2016 +4431,6 @@
         <w:fldChar w:fldCharType="end"/>
       </w:r>
     </w:p>
-    <w:p/>
-    <w:p>
-      <w:pPr>
-        <w:pStyle w:val="TOC2"/>
-        <w:tabs>
-          <w:tab w:val="left" w:pos="660"/>
-          <w:tab w:val="right" w:leader="dot" w:pos="8290"/>
-        </w:tabs>
-        <w:rPr>
-          <w:rFonts w:cstheme="minorBidi"/>
-          <w:b w:val="0"/>
-          <w:bCs w:val="0"/>
-          <w:noProof/>
-          <w:sz w:val="24"/>
-          <w:szCs w:val="24"/>
-          <w:lang w:val="en-GB" w:eastAsia="en-US"/>
-        </w:rPr>
-      </w:pPr>
-      <w:r>
-        <w:rPr>
-          <w:noProof/>
-          <w:lang w:val="en-GB"/>
-        </w:rPr>
-        <w:t>1.2.</w:t>
-      </w:r>
-      <w:r>
-        <w:rPr>
-          <w:rFonts w:cstheme="minorBidi"/>
-          <w:b w:val="0"/>
-          <w:bCs w:val="0"/>
-          <w:noProof/>
-          <w:sz w:val="24"/>
-          <w:szCs w:val="24"/>
-          <w:lang w:val="en-GB" w:eastAsia="en-US"/>
-        </w:rPr>
-        <w:tab/>
-      </w:r>
-      <w:r>
-        <w:rPr>
-          <w:noProof/>
-          <w:lang w:val="en-GB"/>
-        </w:rPr>
-        <w:t>Analysis</w:t>
-      </w:r>
-      <w:r>
-        <w:rPr>
-          <w:noProof/>
-        </w:rPr>
-        <w:tab/>
-      </w:r>
-      <w:r>
-        <w:rPr>
-          <w:noProof/>
-        </w:rPr>
-        <w:fldChar w:fldCharType="begin"/>
-      </w:r>
-      <w:r>
-        <w:rPr>
-          <w:noProof/>
-        </w:rPr>
-        <w:instrText xml:space="preserve"> PAGEREF _Toc1503556 \h </w:instrText>
-      </w:r>
-      <w:r>
-        <w:rPr>
-          <w:noProof/>
-        </w:rPr>
-      </w:r>
-      <w:r>
-        <w:rPr>
-          <w:noProof/>
-        </w:rPr>
-        <w:fldChar w:fldCharType="separate"/>
-      </w:r>
-      <w:r>
-        <w:rPr>
-          <w:noProof/>
-        </w:rPr>
-        <w:t>2</w:t>
-      </w:r>
-      <w:r>
-        <w:rPr>
-          <w:noProof/>
-        </w:rPr>
-        <w:fldChar w:fldCharType="end"/>
-      </w:r>
-    </w:p>
-    <w:p>
-      <w:pPr>
-        <w:pStyle w:val="TOC2"/>
-        <w:tabs>
-          <w:tab w:val="left" w:pos="660"/>
-          <w:tab w:val="right" w:leader="dot" w:pos="8290"/>
-        </w:tabs>
-        <w:rPr>
-          <w:rFonts w:cstheme="minorBidi"/>
-          <w:b w:val="0"/>
-          <w:bCs w:val="0"/>
-          <w:noProof/>
-          <w:sz w:val="24"/>
-          <w:szCs w:val="24"/>
-          <w:lang w:val="en-GB" w:eastAsia="en-US"/>
-        </w:rPr>
-      </w:pPr>
-      <w:r>
-        <w:rPr>
-          <w:noProof/>
-          <w:lang w:val="en-GB"/>
-        </w:rPr>
-        <w:t>1.3.</w:t>
-      </w:r>
-      <w:r>
-        <w:rPr>
-          <w:rFonts w:cstheme="minorBidi"/>
-          <w:b w:val="0"/>
-          <w:bCs w:val="0"/>
-          <w:noProof/>
-          <w:sz w:val="24"/>
-          <w:szCs w:val="24"/>
-          <w:lang w:val="en-GB" w:eastAsia="en-US"/>
-        </w:rPr>
-        <w:tab/>
-      </w:r>
-      <w:r>
-        <w:rPr>
-          <w:noProof/>
-          <w:lang w:val="en-GB"/>
-        </w:rPr>
-        <w:t>Process</w:t>
-      </w:r>
-      <w:r>
-        <w:rPr>
-          <w:noProof/>
-        </w:rPr>
-        <w:tab/>
-      </w:r>
-      <w:r>
-        <w:rPr>
-          <w:noProof/>
-        </w:rPr>
-        <w:fldChar w:fldCharType="begin"/>
-      </w:r>
-      <w:r>
-        <w:rPr>
-          <w:noProof/>
-        </w:rPr>
-        <w:instrText xml:space="preserve"> PAGEREF _Toc1503557 \h </w:instrText>
-      </w:r>
-      <w:r>
-        <w:rPr>
-          <w:noProof/>
-        </w:rPr>
-      </w:r>
-      <w:r>
-        <w:rPr>
-          <w:noProof/>
-        </w:rPr>
-        <w:fldChar w:fldCharType="separate"/>
-      </w:r>
-      <w:r>
-        <w:rPr>
-          <w:noProof/>
-        </w:rPr>
-        <w:t>2</w:t>
-      </w:r>
-      <w:r>
-        <w:rPr>
-          <w:noProof/>
-        </w:rPr>
-        <w:fldChar w:fldCharType="end"/>
-      </w:r>
-    </w:p>
-    <w:p>
-      <w:pPr>
-        <w:pStyle w:val="TOC1"/>
-        <w:tabs>
-          <w:tab w:val="left" w:pos="440"/>
-          <w:tab w:val="right" w:leader="dot" w:pos="8290"/>
-        </w:tabs>
-        <w:rPr>
-          <w:rFonts w:asciiTheme="minorHAnsi" w:hAnsiTheme="minorHAnsi" w:cstheme="minorBidi"/>
-          <w:b w:val="0"/>
-          <w:bCs w:val="0"/>
-          <w:caps w:val="0"/>
-          <w:noProof/>
-          <w:lang w:val="en-GB" w:eastAsia="en-US"/>
-        </w:rPr>
-      </w:pPr>
-      <w:r>
-        <w:rPr>
-          <w:noProof/>
-          <w:lang w:val="en-GB"/>
-        </w:rPr>
-        <w:t>2.</w:t>
-      </w:r>
-      <w:r>
-        <w:rPr>
-          <w:rFonts w:asciiTheme="minorHAnsi" w:hAnsiTheme="minorHAnsi" w:cstheme="minorBidi"/>
-          <w:b w:val="0"/>
-          <w:bCs w:val="0"/>
-          <w:caps w:val="0"/>
-          <w:noProof/>
-          <w:lang w:val="en-GB" w:eastAsia="en-US"/>
-        </w:rPr>
-        <w:tab/>
-      </w:r>
-      <w:r>
-        <w:rPr>
-          <w:noProof/>
-          <w:lang w:val="en-GB"/>
-        </w:rPr>
-        <w:t>Design</w:t>
-      </w:r>
-      <w:r>
-        <w:rPr>
-          <w:noProof/>
-        </w:rPr>
-        <w:tab/>
-      </w:r>
-      <w:r>
-        <w:rPr>
-          <w:noProof/>
-        </w:rPr>
-        <w:fldChar w:fldCharType="begin"/>
-      </w:r>
-      <w:r>
-        <w:rPr>
-          <w:noProof/>
-        </w:rPr>
-        <w:instrText xml:space="preserve"> PAGEREF _Toc1503558 \h </w:instrText>
-      </w:r>
-      <w:r>
-        <w:rPr>
-          <w:noProof/>
-        </w:rPr>
-      </w:r>
-      <w:r>
-        <w:rPr>
-          <w:noProof/>
-        </w:rPr>
-        <w:fldChar w:fldCharType="separate"/>
-      </w:r>
-      <w:r>
-        <w:rPr>
-          <w:noProof/>
-        </w:rPr>
-        <w:t>2</w:t>
-      </w:r>
-      <w:r>
-        <w:rPr>
-          <w:noProof/>
-        </w:rPr>
-        <w:fldChar w:fldCharType="end"/>
-      </w:r>
-    </w:p>
-    <w:p>
-      <w:pPr>
-        <w:pStyle w:val="TOC2"/>
-        <w:tabs>
-          <w:tab w:val="left" w:pos="660"/>
-          <w:tab w:val="right" w:leader="dot" w:pos="8290"/>
-        </w:tabs>
-        <w:rPr>
-          <w:rFonts w:cstheme="minorBidi"/>
-          <w:b w:val="0"/>
-          <w:bCs w:val="0"/>
-          <w:noProof/>
-          <w:sz w:val="24"/>
-          <w:szCs w:val="24"/>
-          <w:lang w:val="en-GB" w:eastAsia="en-US"/>
-        </w:rPr>
-      </w:pPr>
-      <w:r>
-        <w:rPr>
-          <w:noProof/>
-          <w:lang w:val="en-GB"/>
-        </w:rPr>
-        <w:t>2.1.</w:t>
-      </w:r>
-      <w:r>
-        <w:rPr>
-          <w:rFonts w:cstheme="minorBidi"/>
-          <w:b w:val="0"/>
-          <w:bCs w:val="0"/>
-          <w:noProof/>
-          <w:sz w:val="24"/>
-          <w:szCs w:val="24"/>
-          <w:lang w:val="en-GB" w:eastAsia="en-US"/>
-        </w:rPr>
-        <w:tab/>
-      </w:r>
-      <w:r>
-        <w:rPr>
-          <w:noProof/>
-          <w:lang w:val="en-GB"/>
-        </w:rPr>
-        <w:t>Overall Architecture</w:t>
-      </w:r>
-      <w:r>
-        <w:rPr>
-          <w:noProof/>
-        </w:rPr>
-        <w:tab/>
-      </w:r>
-      <w:r>
-        <w:rPr>
-          <w:noProof/>
-        </w:rPr>
-        <w:fldChar w:fldCharType="begin"/>
-      </w:r>
-      <w:r>
-        <w:rPr>
-          <w:noProof/>
-        </w:rPr>
-        <w:instrText xml:space="preserve"> PAGEREF _Toc1503559 \h </w:instrText>
-      </w:r>
-      <w:r>
-        <w:rPr>
-          <w:noProof/>
-        </w:rPr>
-      </w:r>
-      <w:r>
-        <w:rPr>
-          <w:noProof/>
-        </w:rPr>
-        <w:fldChar w:fldCharType="separate"/>
-      </w:r>
-      <w:r>
-        <w:rPr>
-          <w:noProof/>
-        </w:rPr>
-        <w:t>2</w:t>
-      </w:r>
-      <w:r>
-        <w:rPr>
-          <w:noProof/>
-        </w:rPr>
-        <w:fldChar w:fldCharType="end"/>
-      </w:r>
-    </w:p>
-    <w:p>
-      <w:pPr>
-        <w:pStyle w:val="TOC2"/>
-        <w:tabs>
-          <w:tab w:val="left" w:pos="660"/>
-          <w:tab w:val="right" w:leader="dot" w:pos="8290"/>
-        </w:tabs>
-        <w:rPr>
-          <w:rFonts w:cstheme="minorBidi"/>
-          <w:b w:val="0"/>
-          <w:bCs w:val="0"/>
-          <w:noProof/>
-          <w:sz w:val="24"/>
-          <w:szCs w:val="24"/>
-          <w:lang w:val="en-GB" w:eastAsia="en-US"/>
-        </w:rPr>
-      </w:pPr>
-      <w:r>
-        <w:rPr>
-          <w:noProof/>
-          <w:lang w:val="en-GB"/>
-        </w:rPr>
-        <w:t>2.2.</w:t>
-      </w:r>
-      <w:r>
-        <w:rPr>
-          <w:rFonts w:cstheme="minorBidi"/>
-          <w:b w:val="0"/>
-          <w:bCs w:val="0"/>
-          <w:noProof/>
-          <w:sz w:val="24"/>
-          <w:szCs w:val="24"/>
-          <w:lang w:val="en-GB" w:eastAsia="en-US"/>
-        </w:rPr>
-        <w:tab/>
-      </w:r>
-      <w:r>
-        <w:rPr>
-          <w:noProof/>
-          <w:lang w:val="en-GB"/>
-        </w:rPr>
-        <w:t>Detailed Design</w:t>
-      </w:r>
-      <w:r>
-        <w:rPr>
-          <w:noProof/>
-        </w:rPr>
-        <w:tab/>
-      </w:r>
-      <w:r>
-        <w:rPr>
-          <w:noProof/>
-        </w:rPr>
-        <w:fldChar w:fldCharType="begin"/>
-      </w:r>
-      <w:r>
-        <w:rPr>
-          <w:noProof/>
-        </w:rPr>
-        <w:instrText xml:space="preserve"> PAGEREF _Toc1503560 \h </w:instrText>
-      </w:r>
-      <w:r>
-        <w:rPr>
-          <w:noProof/>
-        </w:rPr>
-      </w:r>
-      <w:r>
-        <w:rPr>
-          <w:noProof/>
-        </w:rPr>
-        <w:fldChar w:fldCharType="separate"/>
-      </w:r>
-      <w:r>
-        <w:rPr>
-          <w:noProof/>
-        </w:rPr>
-        <w:t>2</w:t>
-      </w:r>
-      <w:r>
-        <w:rPr>
-          <w:noProof/>
-        </w:rPr>
-        <w:fldChar w:fldCharType="end"/>
-      </w:r>
-    </w:p>
-    <w:p>
-      <w:pPr>
-        <w:pStyle w:val="TOC3"/>
-        <w:tabs>
-          <w:tab w:val="left" w:pos="1100"/>
-          <w:tab w:val="right" w:leader="dot" w:pos="8290"/>
-        </w:tabs>
-        <w:rPr>
-          <w:rFonts w:cstheme="minorBidi"/>
-          <w:noProof/>
-          <w:sz w:val="24"/>
-          <w:szCs w:val="24"/>
-          <w:lang w:val="en-GB" w:eastAsia="en-US"/>
-        </w:rPr>
-      </w:pPr>
-      <w:r>
-        <w:rPr>
-          <w:noProof/>
-          <w:lang w:val="en-GB"/>
-        </w:rPr>
-        <w:t>2.2.1.</w:t>
-      </w:r>
-      <w:r>
-        <w:rPr>
-          <w:rFonts w:cstheme="minorBidi"/>
-          <w:noProof/>
-          <w:sz w:val="24"/>
-          <w:szCs w:val="24"/>
-          <w:lang w:val="en-GB" w:eastAsia="en-US"/>
-        </w:rPr>
-        <w:tab/>
-      </w:r>
-      <w:r>
-        <w:rPr>
-          <w:noProof/>
-          <w:lang w:val="en-GB"/>
-        </w:rPr>
-        <w:t>Even More Detail</w:t>
-      </w:r>
-      <w:r>
-        <w:rPr>
-          <w:noProof/>
-        </w:rPr>
-        <w:tab/>
-      </w:r>
-      <w:r>
-        <w:rPr>
-          <w:noProof/>
-        </w:rPr>
-        <w:fldChar w:fldCharType="begin"/>
-      </w:r>
-      <w:r>
-        <w:rPr>
-          <w:noProof/>
-        </w:rPr>
-        <w:instrText xml:space="preserve"> PAGEREF _Toc1503561 \h </w:instrText>
-      </w:r>
-      <w:r>
-        <w:rPr>
-          <w:noProof/>
-        </w:rPr>
-      </w:r>
-      <w:r>
-        <w:rPr>
-          <w:noProof/>
-        </w:rPr>
-        <w:fldChar w:fldCharType="separate"/>
-      </w:r>
-      <w:r>
-        <w:rPr>
-          <w:noProof/>
-        </w:rPr>
-        <w:t>2</w:t>
-      </w:r>
-      <w:r>
-        <w:rPr>
-          <w:noProof/>
-        </w:rPr>
-        <w:fldChar w:fldCharType="end"/>
-      </w:r>
-    </w:p>
-    <w:p>
-      <w:pPr>
-        <w:pStyle w:val="TOC2"/>
-        <w:tabs>
-          <w:tab w:val="left" w:pos="660"/>
-          <w:tab w:val="right" w:leader="dot" w:pos="8290"/>
-        </w:tabs>
-        <w:rPr>
-          <w:rFonts w:cstheme="minorBidi"/>
-          <w:b w:val="0"/>
-          <w:bCs w:val="0"/>
-          <w:noProof/>
-          <w:sz w:val="24"/>
-          <w:szCs w:val="24"/>
-          <w:lang w:val="en-GB" w:eastAsia="en-US"/>
-        </w:rPr>
-      </w:pPr>
-      <w:r>
-        <w:rPr>
-          <w:noProof/>
-          <w:lang w:val="en-GB"/>
-        </w:rPr>
-        <w:t>2.3.</w:t>
-      </w:r>
-      <w:r>
-        <w:rPr>
-          <w:rFonts w:cstheme="minorBidi"/>
-          <w:b w:val="0"/>
-          <w:bCs w:val="0"/>
-          <w:noProof/>
-          <w:sz w:val="24"/>
-          <w:szCs w:val="24"/>
-          <w:lang w:val="en-GB" w:eastAsia="en-US"/>
-        </w:rPr>
-        <w:tab/>
-      </w:r>
-      <w:r>
-        <w:rPr>
-          <w:noProof/>
-          <w:lang w:val="en-GB"/>
-        </w:rPr>
-        <w:t>User Interface Design</w:t>
-      </w:r>
-      <w:r>
-        <w:rPr>
-          <w:noProof/>
-        </w:rPr>
-        <w:tab/>
-      </w:r>
-      <w:r>
-        <w:rPr>
-          <w:noProof/>
-        </w:rPr>
-        <w:fldChar w:fldCharType="begin"/>
-      </w:r>
-      <w:r>
-        <w:rPr>
-          <w:noProof/>
-        </w:rPr>
-        <w:instrText xml:space="preserve"> PAGEREF _Toc1503562 \h </w:instrText>
-      </w:r>
-      <w:r>
-        <w:rPr>
-          <w:noProof/>
-        </w:rPr>
-      </w:r>
-      <w:r>
-        <w:rPr>
-          <w:noProof/>
-        </w:rPr>
-        <w:fldChar w:fldCharType="separate"/>
-      </w:r>
-      <w:r>
-        <w:rPr>
-          <w:noProof/>
-        </w:rPr>
-        <w:t>2</w:t>
-      </w:r>
-      <w:r>
-        <w:rPr>
-          <w:noProof/>
-        </w:rPr>
-        <w:fldChar w:fldCharType="end"/>
-      </w:r>
-    </w:p>
-    <w:p>
-      <w:pPr>
-        <w:pStyle w:val="TOC2"/>
-        <w:tabs>
-          <w:tab w:val="left" w:pos="660"/>
-          <w:tab w:val="right" w:leader="dot" w:pos="8290"/>
-        </w:tabs>
-        <w:rPr>
-          <w:rFonts w:cstheme="minorBidi"/>
-          <w:b w:val="0"/>
-          <w:bCs w:val="0"/>
-          <w:noProof/>
-          <w:sz w:val="24"/>
-          <w:szCs w:val="24"/>
-          <w:lang w:val="en-GB" w:eastAsia="en-US"/>
-        </w:rPr>
-      </w:pPr>
-      <w:r>
-        <w:rPr>
-          <w:noProof/>
-          <w:lang w:val="en-GB"/>
-        </w:rPr>
-        <w:t>2.4.</w:t>
-      </w:r>
-      <w:r>
-        <w:rPr>
-          <w:rFonts w:cstheme="minorBidi"/>
-          <w:b w:val="0"/>
-          <w:bCs w:val="0"/>
-          <w:noProof/>
-          <w:sz w:val="24"/>
-          <w:szCs w:val="24"/>
-          <w:lang w:val="en-GB" w:eastAsia="en-US"/>
-        </w:rPr>
-        <w:tab/>
-      </w:r>
-      <w:r>
-        <w:rPr>
-          <w:noProof/>
-          <w:lang w:val="en-GB"/>
-        </w:rPr>
-        <w:t>Other Relevant Sections</w:t>
-      </w:r>
-      <w:r>
-        <w:rPr>
-          <w:noProof/>
-        </w:rPr>
-        <w:tab/>
-      </w:r>
-      <w:r>
-        <w:rPr>
-          <w:noProof/>
-        </w:rPr>
-        <w:fldChar w:fldCharType="begin"/>
-      </w:r>
-      <w:r>
-        <w:rPr>
-          <w:noProof/>
-        </w:rPr>
-        <w:instrText xml:space="preserve"> PAGEREF _Toc1503563 \h </w:instrText>
-      </w:r>
-      <w:r>
-        <w:rPr>
-          <w:noProof/>
-        </w:rPr>
-      </w:r>
-      <w:r>
-        <w:rPr>
-          <w:noProof/>
-        </w:rPr>
-        <w:fldChar w:fldCharType="separate"/>
-      </w:r>
-      <w:r>
-        <w:rPr>
-          <w:noProof/>
-        </w:rPr>
-        <w:t>2</w:t>
-      </w:r>
-      <w:r>
-        <w:rPr>
-          <w:noProof/>
-        </w:rPr>
-        <w:fldChar w:fldCharType="end"/>
-      </w:r>
-    </w:p>
-    <w:p>
-      <w:pPr>
-        <w:pStyle w:val="TOC1"/>
-        <w:tabs>
-          <w:tab w:val="left" w:pos="440"/>
-          <w:tab w:val="right" w:leader="dot" w:pos="8290"/>
-        </w:tabs>
-        <w:rPr>
-          <w:rFonts w:asciiTheme="minorHAnsi" w:hAnsiTheme="minorHAnsi" w:cstheme="minorBidi"/>
-          <w:b w:val="0"/>
-          <w:bCs w:val="0"/>
-          <w:caps w:val="0"/>
-          <w:noProof/>
-          <w:lang w:val="en-GB" w:eastAsia="en-US"/>
-        </w:rPr>
-      </w:pPr>
-      <w:r>
-        <w:rPr>
-          <w:noProof/>
-          <w:lang w:val="en-GB"/>
-        </w:rPr>
-        <w:t>3.</w:t>
-      </w:r>
-      <w:r>
-        <w:rPr>
-          <w:rFonts w:asciiTheme="minorHAnsi" w:hAnsiTheme="minorHAnsi" w:cstheme="minorBidi"/>
-          <w:b w:val="0"/>
-          <w:bCs w:val="0"/>
-          <w:caps w:val="0"/>
-          <w:noProof/>
-          <w:lang w:val="en-GB" w:eastAsia="en-US"/>
-        </w:rPr>
-        <w:tab/>
-      </w:r>
-      <w:r>
-        <w:rPr>
-          <w:noProof/>
-          <w:lang w:val="en-GB"/>
-        </w:rPr>
-        <w:t>Implementation</w:t>
-      </w:r>
-      <w:r>
-        <w:rPr>
-          <w:noProof/>
-        </w:rPr>
-        <w:tab/>
-      </w:r>
-      <w:r>
-        <w:rPr>
-          <w:noProof/>
-        </w:rPr>
-        <w:fldChar w:fldCharType="begin"/>
-      </w:r>
-      <w:r>
-        <w:rPr>
-          <w:noProof/>
-        </w:rPr>
-        <w:instrText xml:space="preserve"> PAGEREF _Toc1503564 \h </w:instrText>
-      </w:r>
-      <w:r>
-        <w:rPr>
-          <w:noProof/>
-        </w:rPr>
-      </w:r>
-      <w:r>
-        <w:rPr>
-          <w:noProof/>
-        </w:rPr>
-        <w:fldChar w:fldCharType="separate"/>
-      </w:r>
-      <w:r>
-        <w:rPr>
-          <w:noProof/>
-        </w:rPr>
-        <w:t>2</w:t>
-      </w:r>
-      <w:r>
-        <w:rPr>
-          <w:noProof/>
-        </w:rPr>
-        <w:fldChar w:fldCharType="end"/>
-      </w:r>
-    </w:p>
-    <w:p>
-      <w:pPr>
-        <w:pStyle w:val="TOC1"/>
-        <w:tabs>
-          <w:tab w:val="left" w:pos="440"/>
-          <w:tab w:val="right" w:leader="dot" w:pos="8290"/>
-        </w:tabs>
-        <w:rPr>
-          <w:rFonts w:asciiTheme="minorHAnsi" w:hAnsiTheme="minorHAnsi" w:cstheme="minorBidi"/>
-          <w:b w:val="0"/>
-          <w:bCs w:val="0"/>
-          <w:caps w:val="0"/>
-          <w:noProof/>
-          <w:lang w:val="en-GB" w:eastAsia="en-US"/>
-        </w:rPr>
-      </w:pPr>
-      <w:r>
-        <w:rPr>
-          <w:noProof/>
-          <w:lang w:val="en-GB"/>
-        </w:rPr>
-        <w:t>4.</w:t>
-      </w:r>
-      <w:r>
-        <w:rPr>
-          <w:rFonts w:asciiTheme="minorHAnsi" w:hAnsiTheme="minorHAnsi" w:cstheme="minorBidi"/>
-          <w:b w:val="0"/>
-          <w:bCs w:val="0"/>
-          <w:caps w:val="0"/>
-          <w:noProof/>
-          <w:lang w:val="en-GB" w:eastAsia="en-US"/>
-        </w:rPr>
-        <w:tab/>
-      </w:r>
-      <w:r>
-        <w:rPr>
-          <w:noProof/>
-          <w:lang w:val="en-GB"/>
-        </w:rPr>
-        <w:t>Testing</w:t>
-      </w:r>
-      <w:r>
-        <w:rPr>
-          <w:noProof/>
-        </w:rPr>
-        <w:tab/>
-      </w:r>
-      <w:r>
-        <w:rPr>
-          <w:noProof/>
-        </w:rPr>
-        <w:fldChar w:fldCharType="begin"/>
-      </w:r>
-      <w:r>
-        <w:rPr>
-          <w:noProof/>
-        </w:rPr>
-        <w:instrText xml:space="preserve"> PAGEREF _Toc1503565 \h </w:instrText>
-      </w:r>
-      <w:r>
-        <w:rPr>
-          <w:noProof/>
-        </w:rPr>
-      </w:r>
-      <w:r>
-        <w:rPr>
-          <w:noProof/>
-        </w:rPr>
-        <w:fldChar w:fldCharType="separate"/>
-      </w:r>
-      <w:r>
-        <w:rPr>
-          <w:noProof/>
-        </w:rPr>
-        <w:t>2</w:t>
-      </w:r>
-      <w:r>
-        <w:rPr>
-          <w:noProof/>
-        </w:rPr>
-        <w:fldChar w:fldCharType="end"/>
-      </w:r>
-    </w:p>
-    <w:p>
-      <w:pPr>
-        <w:pStyle w:val="TOC2"/>
-        <w:tabs>
-          <w:tab w:val="left" w:pos="660"/>
-          <w:tab w:val="right" w:leader="dot" w:pos="8290"/>
-        </w:tabs>
-        <w:rPr>
-          <w:rFonts w:cstheme="minorBidi"/>
-          <w:b w:val="0"/>
-          <w:bCs w:val="0"/>
-          <w:noProof/>
-          <w:sz w:val="24"/>
-          <w:szCs w:val="24"/>
-          <w:lang w:val="en-GB" w:eastAsia="en-US"/>
-        </w:rPr>
-      </w:pPr>
-      <w:r>
-        <w:rPr>
-          <w:noProof/>
-          <w:lang w:val="en-GB"/>
-        </w:rPr>
-        <w:t>4.1.</w:t>
-      </w:r>
-      <w:r>
-        <w:rPr>
-          <w:rFonts w:cstheme="minorBidi"/>
-          <w:b w:val="0"/>
-          <w:bCs w:val="0"/>
-          <w:noProof/>
-          <w:sz w:val="24"/>
-          <w:szCs w:val="24"/>
-          <w:lang w:val="en-GB" w:eastAsia="en-US"/>
-        </w:rPr>
-        <w:tab/>
-      </w:r>
-      <w:r>
-        <w:rPr>
-          <w:noProof/>
-          <w:lang w:val="en-GB"/>
-        </w:rPr>
-        <w:t>Overall Approach to Testing</w:t>
-      </w:r>
-      <w:r>
-        <w:rPr>
-          <w:noProof/>
-        </w:rPr>
-        <w:tab/>
-      </w:r>
-      <w:r>
-        <w:rPr>
-          <w:noProof/>
-        </w:rPr>
-        <w:fldChar w:fldCharType="begin"/>
-      </w:r>
-      <w:r>
-        <w:rPr>
-          <w:noProof/>
-        </w:rPr>
-        <w:instrText xml:space="preserve"> PAGEREF _Toc1503566 \h </w:instrText>
-      </w:r>
-      <w:r>
-        <w:rPr>
-          <w:noProof/>
-        </w:rPr>
-      </w:r>
-      <w:r>
-        <w:rPr>
-          <w:noProof/>
-        </w:rPr>
-        <w:fldChar w:fldCharType="separate"/>
-      </w:r>
-      <w:r>
-        <w:rPr>
-          <w:noProof/>
-        </w:rPr>
-        <w:t>2</w:t>
-      </w:r>
-      <w:r>
-        <w:rPr>
-          <w:noProof/>
-        </w:rPr>
-        <w:fldChar w:fldCharType="end"/>
-      </w:r>
-    </w:p>
-    <w:p>
-      <w:pPr>
-        <w:pStyle w:val="TOC2"/>
-        <w:tabs>
-          <w:tab w:val="left" w:pos="660"/>
-          <w:tab w:val="right" w:leader="dot" w:pos="8290"/>
-        </w:tabs>
-        <w:rPr>
-          <w:rFonts w:cstheme="minorBidi"/>
-          <w:b w:val="0"/>
-          <w:bCs w:val="0"/>
-          <w:noProof/>
-          <w:sz w:val="24"/>
-          <w:szCs w:val="24"/>
-          <w:lang w:val="en-GB" w:eastAsia="en-US"/>
-        </w:rPr>
-      </w:pPr>
-      <w:r>
-        <w:rPr>
-          <w:noProof/>
-          <w:lang w:val="en-GB"/>
-        </w:rPr>
-        <w:t>4.2.</w:t>
-      </w:r>
-      <w:r>
-        <w:rPr>
-          <w:rFonts w:cstheme="minorBidi"/>
-          <w:b w:val="0"/>
-          <w:bCs w:val="0"/>
-          <w:noProof/>
-          <w:sz w:val="24"/>
-          <w:szCs w:val="24"/>
-          <w:lang w:val="en-GB" w:eastAsia="en-US"/>
-        </w:rPr>
-        <w:tab/>
-      </w:r>
-      <w:r>
-        <w:rPr>
-          <w:noProof/>
-          <w:lang w:val="en-GB"/>
-        </w:rPr>
-        <w:t>Automated Testing</w:t>
-      </w:r>
-      <w:r>
-        <w:rPr>
-          <w:noProof/>
-        </w:rPr>
-        <w:tab/>
-      </w:r>
-      <w:r>
-        <w:rPr>
-          <w:noProof/>
-        </w:rPr>
-        <w:fldChar w:fldCharType="begin"/>
-      </w:r>
-      <w:r>
-        <w:rPr>
-          <w:noProof/>
-        </w:rPr>
-        <w:instrText xml:space="preserve"> PAGEREF _Toc1503567 \h </w:instrText>
-      </w:r>
-      <w:r>
-        <w:rPr>
-          <w:noProof/>
-        </w:rPr>
-      </w:r>
-      <w:r>
-        <w:rPr>
-          <w:noProof/>
-        </w:rPr>
-        <w:fldChar w:fldCharType="separate"/>
-      </w:r>
-      <w:r>
-        <w:rPr>
-          <w:noProof/>
-        </w:rPr>
-        <w:t>2</w:t>
-      </w:r>
-      <w:r>
-        <w:rPr>
-          <w:noProof/>
-        </w:rPr>
-        <w:fldChar w:fldCharType="end"/>
-      </w:r>
-    </w:p>
-    <w:p>
-      <w:pPr>
-        <w:pStyle w:val="TOC3"/>
-        <w:tabs>
-          <w:tab w:val="left" w:pos="1100"/>
-          <w:tab w:val="right" w:leader="dot" w:pos="8290"/>
-        </w:tabs>
-        <w:rPr>
-          <w:rFonts w:cstheme="minorBidi"/>
-          <w:noProof/>
-          <w:sz w:val="24"/>
-          <w:szCs w:val="24"/>
-          <w:lang w:val="en-GB" w:eastAsia="en-US"/>
-        </w:rPr>
-      </w:pPr>
-      <w:r>
-        <w:rPr>
-          <w:noProof/>
-          <w:lang w:val="en-GB"/>
-        </w:rPr>
-        <w:t>4.2.1.</w:t>
-      </w:r>
-      <w:r>
-        <w:rPr>
-          <w:rFonts w:cstheme="minorBidi"/>
-          <w:noProof/>
-          <w:sz w:val="24"/>
-          <w:szCs w:val="24"/>
-          <w:lang w:val="en-GB" w:eastAsia="en-US"/>
-        </w:rPr>
-        <w:tab/>
-      </w:r>
-      <w:r>
-        <w:rPr>
-          <w:noProof/>
-          <w:lang w:val="en-GB"/>
-        </w:rPr>
-        <w:t>Unit Tests</w:t>
-      </w:r>
-      <w:r>
-        <w:rPr>
-          <w:noProof/>
-        </w:rPr>
-        <w:tab/>
-      </w:r>
-      <w:r>
-        <w:rPr>
-          <w:noProof/>
-        </w:rPr>
-        <w:fldChar w:fldCharType="begin"/>
-      </w:r>
-      <w:r>
-        <w:rPr>
-          <w:noProof/>
-        </w:rPr>
-        <w:instrText xml:space="preserve"> PAGEREF _Toc1503568 \h </w:instrText>
-      </w:r>
-      <w:r>
-        <w:rPr>
-          <w:noProof/>
-        </w:rPr>
-      </w:r>
-      <w:r>
-        <w:rPr>
-          <w:noProof/>
-        </w:rPr>
-        <w:fldChar w:fldCharType="separate"/>
-      </w:r>
-      <w:r>
-        <w:rPr>
-          <w:noProof/>
-        </w:rPr>
-        <w:t>2</w:t>
-      </w:r>
-      <w:r>
-        <w:rPr>
-          <w:noProof/>
-        </w:rPr>
-        <w:fldChar w:fldCharType="end"/>
-      </w:r>
-    </w:p>
-    <w:p>
-      <w:pPr>
-        <w:pStyle w:val="TOC3"/>
-        <w:tabs>
-          <w:tab w:val="left" w:pos="1100"/>
-          <w:tab w:val="right" w:leader="dot" w:pos="8290"/>
-        </w:tabs>
-        <w:rPr>
-          <w:rFonts w:cstheme="minorBidi"/>
-          <w:noProof/>
-          <w:sz w:val="24"/>
-          <w:szCs w:val="24"/>
-          <w:lang w:val="en-GB" w:eastAsia="en-US"/>
-        </w:rPr>
-      </w:pPr>
-      <w:r>
-        <w:rPr>
-          <w:noProof/>
-          <w:lang w:val="en-GB"/>
-        </w:rPr>
-        <w:lastRenderedPageBreak/>
-        <w:t>4.2.2.</w:t>
-      </w:r>
-      <w:r>
-        <w:rPr>
-          <w:rFonts w:cstheme="minorBidi"/>
-          <w:noProof/>
-          <w:sz w:val="24"/>
-          <w:szCs w:val="24"/>
-          <w:lang w:val="en-GB" w:eastAsia="en-US"/>
-        </w:rPr>
-        <w:tab/>
-      </w:r>
-      <w:r>
-        <w:rPr>
-          <w:noProof/>
-          <w:lang w:val="en-GB"/>
-        </w:rPr>
-        <w:t>User Interface Testing</w:t>
-      </w:r>
-      <w:r>
-        <w:rPr>
-          <w:noProof/>
-        </w:rPr>
-        <w:tab/>
-      </w:r>
-      <w:r>
-        <w:rPr>
-          <w:noProof/>
-        </w:rPr>
-        <w:fldChar w:fldCharType="begin"/>
-      </w:r>
-      <w:r>
-        <w:rPr>
-          <w:noProof/>
-        </w:rPr>
-        <w:instrText xml:space="preserve"> PAGEREF _Toc1503569 \h </w:instrText>
-      </w:r>
-      <w:r>
-        <w:rPr>
-          <w:noProof/>
-        </w:rPr>
-      </w:r>
-      <w:r>
-        <w:rPr>
-          <w:noProof/>
-        </w:rPr>
-        <w:fldChar w:fldCharType="separate"/>
-      </w:r>
-      <w:r>
-        <w:rPr>
-          <w:noProof/>
-        </w:rPr>
-        <w:t>2</w:t>
-      </w:r>
-      <w:r>
-        <w:rPr>
-          <w:noProof/>
-        </w:rPr>
-        <w:fldChar w:fldCharType="end"/>
-      </w:r>
-    </w:p>
-    <w:p>
-      <w:pPr>
-        <w:pStyle w:val="TOC3"/>
-        <w:tabs>
-          <w:tab w:val="left" w:pos="1100"/>
-          <w:tab w:val="right" w:leader="dot" w:pos="8290"/>
-        </w:tabs>
-        <w:rPr>
-          <w:rFonts w:cstheme="minorBidi"/>
-          <w:noProof/>
-          <w:sz w:val="24"/>
-          <w:szCs w:val="24"/>
-          <w:lang w:val="en-GB" w:eastAsia="en-US"/>
-        </w:rPr>
-      </w:pPr>
-      <w:r>
-        <w:rPr>
-          <w:noProof/>
-          <w:lang w:val="en-GB"/>
-        </w:rPr>
-        <w:t>4.2.3.</w:t>
-      </w:r>
-      <w:r>
-        <w:rPr>
-          <w:rFonts w:cstheme="minorBidi"/>
-          <w:noProof/>
-          <w:sz w:val="24"/>
-          <w:szCs w:val="24"/>
-          <w:lang w:val="en-GB" w:eastAsia="en-US"/>
-        </w:rPr>
-        <w:tab/>
-      </w:r>
-      <w:r>
-        <w:rPr>
-          <w:noProof/>
-          <w:lang w:val="en-GB"/>
-        </w:rPr>
-        <w:t>Stress Testing</w:t>
-      </w:r>
-      <w:r>
-        <w:rPr>
-          <w:noProof/>
-        </w:rPr>
-        <w:tab/>
-      </w:r>
-      <w:r>
-        <w:rPr>
-          <w:noProof/>
-        </w:rPr>
-        <w:fldChar w:fldCharType="begin"/>
-      </w:r>
-      <w:r>
-        <w:rPr>
-          <w:noProof/>
-        </w:rPr>
-        <w:instrText xml:space="preserve"> PAGEREF _Toc1503570 \h </w:instrText>
-      </w:r>
-      <w:r>
-        <w:rPr>
-          <w:noProof/>
-        </w:rPr>
-      </w:r>
-      <w:r>
-        <w:rPr>
-          <w:noProof/>
-        </w:rPr>
-        <w:fldChar w:fldCharType="separate"/>
-      </w:r>
-      <w:r>
-        <w:rPr>
-          <w:noProof/>
-        </w:rPr>
-        <w:t>2</w:t>
-      </w:r>
-      <w:r>
-        <w:rPr>
-          <w:noProof/>
-        </w:rPr>
-        <w:fldChar w:fldCharType="end"/>
-      </w:r>
-    </w:p>
-    <w:p>
-      <w:pPr>
-        <w:pStyle w:val="TOC3"/>
-        <w:tabs>
-          <w:tab w:val="left" w:pos="1100"/>
-          <w:tab w:val="right" w:leader="dot" w:pos="8290"/>
-        </w:tabs>
-        <w:rPr>
-          <w:rFonts w:cstheme="minorBidi"/>
-          <w:noProof/>
-          <w:sz w:val="24"/>
-          <w:szCs w:val="24"/>
-          <w:lang w:val="en-GB" w:eastAsia="en-US"/>
-        </w:rPr>
-      </w:pPr>
-      <w:r>
-        <w:rPr>
-          <w:noProof/>
-          <w:lang w:val="en-GB"/>
-        </w:rPr>
-        <w:t>4.2.4.</w:t>
-      </w:r>
-      <w:r>
-        <w:rPr>
-          <w:rFonts w:cstheme="minorBidi"/>
-          <w:noProof/>
-          <w:sz w:val="24"/>
-          <w:szCs w:val="24"/>
-          <w:lang w:val="en-GB" w:eastAsia="en-US"/>
-        </w:rPr>
-        <w:tab/>
-      </w:r>
-      <w:r>
-        <w:rPr>
-          <w:noProof/>
-          <w:lang w:val="en-GB"/>
-        </w:rPr>
-        <w:t>Other Types of Testing</w:t>
-      </w:r>
-      <w:r>
-        <w:rPr>
-          <w:noProof/>
-        </w:rPr>
-        <w:tab/>
-      </w:r>
-      <w:r>
-        <w:rPr>
-          <w:noProof/>
-        </w:rPr>
-        <w:fldChar w:fldCharType="begin"/>
-      </w:r>
-      <w:r>
-        <w:rPr>
-          <w:noProof/>
-        </w:rPr>
-        <w:instrText xml:space="preserve"> PAGEREF _Toc1503571 \h </w:instrText>
-      </w:r>
-      <w:r>
-        <w:rPr>
-          <w:noProof/>
-        </w:rPr>
-      </w:r>
-      <w:r>
-        <w:rPr>
-          <w:noProof/>
-        </w:rPr>
-        <w:fldChar w:fldCharType="separate"/>
-      </w:r>
-      <w:r>
-        <w:rPr>
-          <w:noProof/>
-        </w:rPr>
-        <w:t>2</w:t>
-      </w:r>
-      <w:r>
-        <w:rPr>
-          <w:noProof/>
-        </w:rPr>
-        <w:fldChar w:fldCharType="end"/>
-      </w:r>
-    </w:p>
-    <w:p>
-      <w:pPr>
-        <w:pStyle w:val="TOC2"/>
-        <w:tabs>
-          <w:tab w:val="left" w:pos="660"/>
-          <w:tab w:val="right" w:leader="dot" w:pos="8290"/>
-        </w:tabs>
-        <w:rPr>
-          <w:rFonts w:cstheme="minorBidi"/>
-          <w:b w:val="0"/>
-          <w:bCs w:val="0"/>
-          <w:noProof/>
-          <w:sz w:val="24"/>
-          <w:szCs w:val="24"/>
-          <w:lang w:val="en-GB" w:eastAsia="en-US"/>
-        </w:rPr>
-      </w:pPr>
-      <w:r>
-        <w:rPr>
-          <w:noProof/>
-          <w:lang w:val="en-GB"/>
-        </w:rPr>
-        <w:t>4.3.</w:t>
-      </w:r>
-      <w:r>
-        <w:rPr>
-          <w:rFonts w:cstheme="minorBidi"/>
-          <w:b w:val="0"/>
-          <w:bCs w:val="0"/>
-          <w:noProof/>
-          <w:sz w:val="24"/>
-          <w:szCs w:val="24"/>
-          <w:lang w:val="en-GB" w:eastAsia="en-US"/>
-        </w:rPr>
-        <w:tab/>
-      </w:r>
-      <w:r>
-        <w:rPr>
-          <w:noProof/>
-          <w:lang w:val="en-GB"/>
-        </w:rPr>
-        <w:t>Integration Testing</w:t>
-      </w:r>
-      <w:r>
-        <w:rPr>
-          <w:noProof/>
-        </w:rPr>
-        <w:tab/>
-      </w:r>
-      <w:r>
-        <w:rPr>
-          <w:noProof/>
-        </w:rPr>
-        <w:fldChar w:fldCharType="begin"/>
-      </w:r>
-      <w:r>
-        <w:rPr>
-          <w:noProof/>
-        </w:rPr>
-        <w:instrText xml:space="preserve"> PAGEREF _Toc1503572 \h </w:instrText>
-      </w:r>
-      <w:r>
-        <w:rPr>
-          <w:noProof/>
-        </w:rPr>
-      </w:r>
-      <w:r>
-        <w:rPr>
-          <w:noProof/>
-        </w:rPr>
-        <w:fldChar w:fldCharType="separate"/>
-      </w:r>
-      <w:r>
-        <w:rPr>
-          <w:noProof/>
-        </w:rPr>
-        <w:t>2</w:t>
-      </w:r>
-      <w:r>
-        <w:rPr>
-          <w:noProof/>
-        </w:rPr>
-        <w:fldChar w:fldCharType="end"/>
-      </w:r>
-    </w:p>
-    <w:p>
-      <w:pPr>
-        <w:pStyle w:val="TOC2"/>
-        <w:tabs>
-          <w:tab w:val="left" w:pos="660"/>
-          <w:tab w:val="right" w:leader="dot" w:pos="8290"/>
-        </w:tabs>
-        <w:rPr>
-          <w:rFonts w:cstheme="minorBidi"/>
-          <w:b w:val="0"/>
-          <w:bCs w:val="0"/>
-          <w:noProof/>
-          <w:sz w:val="24"/>
-          <w:szCs w:val="24"/>
-          <w:lang w:val="en-GB" w:eastAsia="en-US"/>
-        </w:rPr>
-      </w:pPr>
-      <w:r>
-        <w:rPr>
-          <w:noProof/>
-          <w:lang w:val="en-GB"/>
-        </w:rPr>
-        <w:t>4.4.</w:t>
-      </w:r>
-      <w:r>
-        <w:rPr>
-          <w:rFonts w:cstheme="minorBidi"/>
-          <w:b w:val="0"/>
-          <w:bCs w:val="0"/>
-          <w:noProof/>
-          <w:sz w:val="24"/>
-          <w:szCs w:val="24"/>
-          <w:lang w:val="en-GB" w:eastAsia="en-US"/>
-        </w:rPr>
-        <w:tab/>
-      </w:r>
-      <w:r>
-        <w:rPr>
-          <w:noProof/>
-          <w:lang w:val="en-GB"/>
-        </w:rPr>
-        <w:t>User Testing</w:t>
-      </w:r>
-      <w:r>
-        <w:rPr>
-          <w:noProof/>
-        </w:rPr>
-        <w:tab/>
-      </w:r>
-      <w:r>
-        <w:rPr>
-          <w:noProof/>
-        </w:rPr>
-        <w:fldChar w:fldCharType="begin"/>
-      </w:r>
-      <w:r>
-        <w:rPr>
-          <w:noProof/>
-        </w:rPr>
-        <w:instrText xml:space="preserve"> PAGEREF _Toc1503573 \h </w:instrText>
-      </w:r>
-      <w:r>
-        <w:rPr>
-          <w:noProof/>
-        </w:rPr>
-      </w:r>
-      <w:r>
-        <w:rPr>
-          <w:noProof/>
-        </w:rPr>
-        <w:fldChar w:fldCharType="separate"/>
-      </w:r>
-      <w:r>
-        <w:rPr>
-          <w:noProof/>
-        </w:rPr>
-        <w:t>2</w:t>
-      </w:r>
-      <w:r>
-        <w:rPr>
-          <w:noProof/>
-        </w:rPr>
-        <w:fldChar w:fldCharType="end"/>
-      </w:r>
-    </w:p>
-    <w:p>
-      <w:pPr>
-        <w:pStyle w:val="TOC1"/>
-        <w:tabs>
-          <w:tab w:val="left" w:pos="440"/>
-          <w:tab w:val="right" w:leader="dot" w:pos="8290"/>
-        </w:tabs>
-        <w:rPr>
-          <w:rFonts w:asciiTheme="minorHAnsi" w:hAnsiTheme="minorHAnsi" w:cstheme="minorBidi"/>
-          <w:b w:val="0"/>
-          <w:bCs w:val="0"/>
-          <w:caps w:val="0"/>
-          <w:noProof/>
-          <w:lang w:val="en-GB" w:eastAsia="en-US"/>
-        </w:rPr>
-      </w:pPr>
-      <w:r>
-        <w:rPr>
-          <w:noProof/>
-          <w:lang w:val="en-GB"/>
-        </w:rPr>
-        <w:t>5.</w:t>
-      </w:r>
-      <w:r>
-        <w:rPr>
-          <w:rFonts w:asciiTheme="minorHAnsi" w:hAnsiTheme="minorHAnsi" w:cstheme="minorBidi"/>
-          <w:b w:val="0"/>
-          <w:bCs w:val="0"/>
-          <w:caps w:val="0"/>
-          <w:noProof/>
-          <w:lang w:val="en-GB" w:eastAsia="en-US"/>
-        </w:rPr>
-        <w:tab/>
-      </w:r>
-      <w:r>
-        <w:rPr>
-          <w:noProof/>
-          <w:lang w:val="en-GB"/>
-        </w:rPr>
-        <w:t>Critical Evaluation</w:t>
-      </w:r>
-      <w:r>
-        <w:rPr>
-          <w:noProof/>
-        </w:rPr>
-        <w:tab/>
-      </w:r>
-      <w:r>
-        <w:rPr>
-          <w:noProof/>
-        </w:rPr>
-        <w:fldChar w:fldCharType="begin"/>
-      </w:r>
-      <w:r>
-        <w:rPr>
-          <w:noProof/>
-        </w:rPr>
-        <w:instrText xml:space="preserve"> PAGEREF _Toc1503574 \h </w:instrText>
-      </w:r>
-      <w:r>
-        <w:rPr>
-          <w:noProof/>
-        </w:rPr>
-      </w:r>
-      <w:r>
-        <w:rPr>
-          <w:noProof/>
-        </w:rPr>
-        <w:fldChar w:fldCharType="separate"/>
-      </w:r>
-      <w:r>
-        <w:rPr>
-          <w:noProof/>
-        </w:rPr>
-        <w:t>2</w:t>
-      </w:r>
-      <w:r>
-        <w:rPr>
-          <w:noProof/>
-        </w:rPr>
-        <w:fldChar w:fldCharType="end"/>
-      </w:r>
-    </w:p>
-    <w:p>
-      <w:pPr>
-        <w:pStyle w:val="TOC1"/>
-        <w:tabs>
-          <w:tab w:val="left" w:pos="440"/>
-          <w:tab w:val="right" w:leader="dot" w:pos="8290"/>
-        </w:tabs>
-        <w:rPr>
-          <w:rFonts w:asciiTheme="minorHAnsi" w:hAnsiTheme="minorHAnsi" w:cstheme="minorBidi"/>
-          <w:b w:val="0"/>
-          <w:bCs w:val="0"/>
-          <w:caps w:val="0"/>
-          <w:noProof/>
-          <w:lang w:val="en-GB" w:eastAsia="en-US"/>
-        </w:rPr>
-      </w:pPr>
-      <w:r>
-        <w:rPr>
-          <w:noProof/>
-          <w:lang w:val="en-GB"/>
-        </w:rPr>
-        <w:t>6.</w:t>
-      </w:r>
-      <w:r>
-        <w:rPr>
-          <w:rFonts w:asciiTheme="minorHAnsi" w:hAnsiTheme="minorHAnsi" w:cstheme="minorBidi"/>
-          <w:b w:val="0"/>
-          <w:bCs w:val="0"/>
-          <w:caps w:val="0"/>
-          <w:noProof/>
-          <w:lang w:val="en-GB" w:eastAsia="en-US"/>
-        </w:rPr>
-        <w:tab/>
-      </w:r>
-      <w:r>
-        <w:rPr>
-          <w:noProof/>
-          <w:lang w:val="en-GB"/>
-        </w:rPr>
-        <w:t>Annotated Bibliography</w:t>
-      </w:r>
-      <w:r>
-        <w:rPr>
-          <w:noProof/>
-        </w:rPr>
-        <w:tab/>
-      </w:r>
-      <w:r>
-        <w:rPr>
-          <w:noProof/>
-        </w:rPr>
-        <w:fldChar w:fldCharType="begin"/>
-      </w:r>
-      <w:r>
-        <w:rPr>
-          <w:noProof/>
-        </w:rPr>
-        <w:instrText xml:space="preserve"> PAGEREF _Toc1503575 \h </w:instrText>
-      </w:r>
-      <w:r>
-        <w:rPr>
-          <w:noProof/>
-        </w:rPr>
-      </w:r>
-      <w:r>
-        <w:rPr>
-          <w:noProof/>
-        </w:rPr>
-        <w:fldChar w:fldCharType="separate"/>
-      </w:r>
-      <w:r>
-        <w:rPr>
-          <w:noProof/>
-        </w:rPr>
-        <w:t>2</w:t>
-      </w:r>
-      <w:r>
-        <w:rPr>
-          <w:noProof/>
-        </w:rPr>
-        <w:fldChar w:fldCharType="end"/>
-      </w:r>
-    </w:p>
-    <w:p>
-      <w:pPr>
-        <w:pStyle w:val="TOC1"/>
-        <w:tabs>
-          <w:tab w:val="left" w:pos="440"/>
-          <w:tab w:val="right" w:leader="dot" w:pos="8290"/>
-        </w:tabs>
-        <w:rPr>
-          <w:rFonts w:asciiTheme="minorHAnsi" w:hAnsiTheme="minorHAnsi" w:cstheme="minorBidi"/>
-          <w:b w:val="0"/>
-          <w:bCs w:val="0"/>
-          <w:caps w:val="0"/>
-          <w:noProof/>
-          <w:lang w:val="en-GB" w:eastAsia="en-US"/>
-        </w:rPr>
-      </w:pPr>
-      <w:r>
-        <w:rPr>
-          <w:noProof/>
-          <w:lang w:val="en-GB"/>
-        </w:rPr>
-        <w:t>7.</w:t>
-      </w:r>
-      <w:r>
-        <w:rPr>
-          <w:rFonts w:asciiTheme="minorHAnsi" w:hAnsiTheme="minorHAnsi" w:cstheme="minorBidi"/>
-          <w:b w:val="0"/>
-          <w:bCs w:val="0"/>
-          <w:caps w:val="0"/>
-          <w:noProof/>
-          <w:lang w:val="en-GB" w:eastAsia="en-US"/>
-        </w:rPr>
-        <w:tab/>
-      </w:r>
-      <w:r>
-        <w:rPr>
-          <w:noProof/>
-          <w:lang w:val="en-GB"/>
-        </w:rPr>
-        <w:t>Appendices</w:t>
-      </w:r>
-      <w:r>
-        <w:rPr>
-          <w:noProof/>
-        </w:rPr>
-        <w:tab/>
-      </w:r>
-      <w:r>
-        <w:rPr>
-          <w:noProof/>
-        </w:rPr>
-        <w:fldChar w:fldCharType="begin"/>
-      </w:r>
-      <w:r>
-        <w:rPr>
-          <w:noProof/>
-        </w:rPr>
-        <w:instrText xml:space="preserve"> PAGEREF _Toc1503576 \h </w:instrText>
-      </w:r>
-      <w:r>
-        <w:rPr>
-          <w:noProof/>
-        </w:rPr>
-      </w:r>
-      <w:r>
-        <w:rPr>
-          <w:noProof/>
-        </w:rPr>
-        <w:fldChar w:fldCharType="separate"/>
-      </w:r>
-      <w:r>
-        <w:rPr>
-          <w:noProof/>
-        </w:rPr>
-        <w:t>2</w:t>
-      </w:r>
-      <w:r>
-        <w:rPr>
-          <w:noProof/>
-        </w:rPr>
-        <w:fldChar w:fldCharType="end"/>
-      </w:r>
-    </w:p>
-    <w:p>
-      <w:pPr>
-        <w:pStyle w:val="TOC2"/>
-        <w:tabs>
-          <w:tab w:val="left" w:pos="440"/>
-          <w:tab w:val="right" w:leader="dot" w:pos="8290"/>
-        </w:tabs>
-        <w:rPr>
-          <w:rFonts w:cstheme="minorBidi"/>
-          <w:b w:val="0"/>
-          <w:bCs w:val="0"/>
-          <w:noProof/>
-          <w:sz w:val="24"/>
-          <w:szCs w:val="24"/>
-          <w:lang w:val="en-GB" w:eastAsia="en-US"/>
-        </w:rPr>
-      </w:pPr>
-      <w:r>
-        <w:rPr>
-          <w:noProof/>
-          <w:lang w:val="en-GB"/>
-        </w:rPr>
-        <w:t>A.</w:t>
-      </w:r>
-      <w:r>
-        <w:rPr>
-          <w:rFonts w:cstheme="minorBidi"/>
-          <w:b w:val="0"/>
-          <w:bCs w:val="0"/>
-          <w:noProof/>
-          <w:sz w:val="24"/>
-          <w:szCs w:val="24"/>
-          <w:lang w:val="en-GB" w:eastAsia="en-US"/>
-        </w:rPr>
-        <w:tab/>
-      </w:r>
-      <w:r>
-        <w:rPr>
-          <w:noProof/>
-          <w:lang w:val="en-GB"/>
-        </w:rPr>
-        <w:t>Third-Party Code and Libraries</w:t>
-      </w:r>
-      <w:r>
-        <w:rPr>
-          <w:noProof/>
-        </w:rPr>
-        <w:tab/>
-      </w:r>
-      <w:r>
-        <w:rPr>
-          <w:noProof/>
-        </w:rPr>
-        <w:fldChar w:fldCharType="begin"/>
-      </w:r>
-      <w:r>
-        <w:rPr>
-          <w:noProof/>
-        </w:rPr>
-        <w:instrText xml:space="preserve"> PAGEREF _Toc1503577 \h </w:instrText>
-      </w:r>
-      <w:r>
-        <w:rPr>
-          <w:noProof/>
-        </w:rPr>
-      </w:r>
-      <w:r>
-        <w:rPr>
-          <w:noProof/>
-        </w:rPr>
-        <w:fldChar w:fldCharType="separate"/>
-      </w:r>
-      <w:r>
-        <w:rPr>
-          <w:noProof/>
-        </w:rPr>
-        <w:t>2</w:t>
-      </w:r>
-      <w:r>
-        <w:rPr>
-          <w:noProof/>
-        </w:rPr>
-        <w:fldChar w:fldCharType="end"/>
-      </w:r>
-    </w:p>
-    <w:p>
-      <w:pPr>
-        <w:pStyle w:val="TOC2"/>
-        <w:tabs>
-          <w:tab w:val="left" w:pos="440"/>
-          <w:tab w:val="right" w:leader="dot" w:pos="8290"/>
-        </w:tabs>
-        <w:rPr>
-          <w:rFonts w:cstheme="minorBidi"/>
-          <w:b w:val="0"/>
-          <w:bCs w:val="0"/>
-          <w:noProof/>
-          <w:sz w:val="24"/>
-          <w:szCs w:val="24"/>
-          <w:lang w:val="en-GB" w:eastAsia="en-US"/>
-        </w:rPr>
-      </w:pPr>
-      <w:r>
-        <w:rPr>
-          <w:noProof/>
-          <w:lang w:val="en-GB"/>
-        </w:rPr>
-        <w:t>B.</w:t>
-      </w:r>
-      <w:r>
-        <w:rPr>
-          <w:rFonts w:cstheme="minorBidi"/>
-          <w:b w:val="0"/>
-          <w:bCs w:val="0"/>
-          <w:noProof/>
-          <w:sz w:val="24"/>
-          <w:szCs w:val="24"/>
-          <w:lang w:val="en-GB" w:eastAsia="en-US"/>
-        </w:rPr>
-        <w:tab/>
-      </w:r>
-      <w:r>
-        <w:rPr>
-          <w:noProof/>
-          <w:lang w:val="en-GB"/>
-        </w:rPr>
-        <w:t>Ethics Submission</w:t>
-      </w:r>
-      <w:r>
-        <w:rPr>
-          <w:noProof/>
-        </w:rPr>
-        <w:tab/>
-      </w:r>
-      <w:r>
-        <w:rPr>
-          <w:noProof/>
-        </w:rPr>
-        <w:fldChar w:fldCharType="begin"/>
-      </w:r>
-      <w:r>
-        <w:rPr>
-          <w:noProof/>
-        </w:rPr>
-        <w:instrText xml:space="preserve"> PAGEREF _Toc1503578 \h </w:instrText>
-      </w:r>
-      <w:r>
-        <w:rPr>
-          <w:noProof/>
-        </w:rPr>
-      </w:r>
-      <w:r>
-        <w:rPr>
-          <w:noProof/>
-        </w:rPr>
-        <w:fldChar w:fldCharType="separate"/>
-      </w:r>
-      <w:r>
-        <w:rPr>
-          <w:noProof/>
-        </w:rPr>
-        <w:t>2</w:t>
-      </w:r>
-      <w:r>
-        <w:rPr>
-          <w:noProof/>
-        </w:rPr>
-        <w:fldChar w:fldCharType="end"/>
-      </w:r>
-    </w:p>
-    <w:p>
-      <w:pPr>
-        <w:pStyle w:val="TOC2"/>
-        <w:tabs>
-          <w:tab w:val="left" w:pos="440"/>
-          <w:tab w:val="right" w:leader="dot" w:pos="8290"/>
-        </w:tabs>
-        <w:rPr>
-          <w:rFonts w:cstheme="minorBidi"/>
-          <w:b w:val="0"/>
-          <w:bCs w:val="0"/>
-          <w:noProof/>
-          <w:sz w:val="24"/>
-          <w:szCs w:val="24"/>
-          <w:lang w:val="en-GB" w:eastAsia="en-US"/>
-        </w:rPr>
-      </w:pPr>
-      <w:r>
-        <w:rPr>
-          <w:noProof/>
-          <w:lang w:val="en-GB"/>
-        </w:rPr>
-        <w:t>C.</w:t>
-      </w:r>
-      <w:r>
-        <w:rPr>
-          <w:rFonts w:cstheme="minorBidi"/>
-          <w:b w:val="0"/>
-          <w:bCs w:val="0"/>
-          <w:noProof/>
-          <w:sz w:val="24"/>
-          <w:szCs w:val="24"/>
-          <w:lang w:val="en-GB" w:eastAsia="en-US"/>
-        </w:rPr>
-        <w:tab/>
-      </w:r>
-      <w:r>
-        <w:rPr>
-          <w:noProof/>
-          <w:lang w:val="en-GB"/>
-        </w:rPr>
-        <w:t>Code Samples</w:t>
-      </w:r>
-      <w:r>
-        <w:rPr>
-          <w:noProof/>
-        </w:rPr>
-        <w:tab/>
-      </w:r>
-      <w:r>
-        <w:rPr>
-          <w:noProof/>
-        </w:rPr>
-        <w:fldChar w:fldCharType="begin"/>
-      </w:r>
-      <w:r>
-        <w:rPr>
-          <w:noProof/>
-        </w:rPr>
-        <w:instrText xml:space="preserve"> PAGEREF _Toc1503579 \h </w:instrText>
-      </w:r>
-      <w:r>
-        <w:rPr>
-          <w:noProof/>
-        </w:rPr>
-      </w:r>
-      <w:r>
-        <w:rPr>
-          <w:noProof/>
-        </w:rPr>
-        <w:fldChar w:fldCharType="separate"/>
-      </w:r>
-      <w:r>
-        <w:rPr>
-          <w:noProof/>
-        </w:rPr>
-        <w:t>2</w:t>
-      </w:r>
-      <w:r>
-        <w:rPr>
-          <w:noProof/>
-        </w:rPr>
-        <w:fldChar w:fldCharType="end"/>
-      </w:r>
-    </w:p>
     <w:p>
       <w:pPr>
         <w:rPr>
@@ -4776,15 +4502,15 @@
           <w:lang w:val="en-GB"/>
         </w:rPr>
       </w:pPr>
-      <w:bookmarkStart w:id="7" w:name="_Toc192777706"/>
-      <w:bookmarkStart w:id="8" w:name="_Toc1503555"/>
+      <w:bookmarkStart w:id="7" w:name="_Toc1503555"/>
+      <w:bookmarkStart w:id="8" w:name="_Toc192777706"/>
       <w:r>
         <w:rPr>
           <w:lang w:val="en-GB"/>
         </w:rPr>
         <w:t>Background</w:t>
       </w:r>
-      <w:bookmarkEnd w:id="8"/>
+      <w:bookmarkEnd w:id="7"/>
     </w:p>
     <w:p>
       <w:pPr>
@@ -4869,7 +4595,13 @@
     </w:p>
     <w:p>
       <w:pPr>
-        <w:ind w:firstLine="720"/>
+        <w:rPr>
+          <w:lang w:val="en-GB"/>
+        </w:rPr>
+      </w:pPr>
+    </w:p>
+    <w:p>
+      <w:pPr>
         <w:rPr>
           <w:lang w:val="en-GB"/>
         </w:rPr>
@@ -4889,7 +4621,13 @@
     </w:p>
     <w:p>
       <w:pPr>
-        <w:ind w:firstLine="720"/>
+        <w:rPr>
+          <w:lang w:val="en-GB"/>
+        </w:rPr>
+      </w:pPr>
+    </w:p>
+    <w:p>
+      <w:pPr>
         <w:rPr>
           <w:lang w:val="en-GB"/>
         </w:rPr>
@@ -4924,26 +4662,26 @@
         <w:rPr>
           <w:lang w:val="en-GB"/>
         </w:rPr>
-        <w:t xml:space="preserve">After deciding </w:t>
-      </w:r>
-      <w:r>
-        <w:rPr>
-          <w:lang w:val="en-GB"/>
-        </w:rPr>
-        <w:t>that mobile would be more suitable for this project, the decision between Android and iOS had to be made.</w:t>
-      </w:r>
-    </w:p>
-    <w:p>
-      <w:pPr>
-        <w:rPr>
-          <w:lang w:val="en-GB"/>
-        </w:rPr>
-      </w:pPr>
-      <w:r>
-        <w:rPr>
-          <w:lang w:val="en-GB"/>
-        </w:rPr>
-        <w:tab/>
+        <w:t>If mobile is to be used, there is still the decision of either Android or iOS. There are similarities between the two, such as the touchscreen for input, but there are very fundamental differences.</w:t>
+      </w:r>
+    </w:p>
+    <w:p>
+      <w:pPr>
+        <w:rPr>
+          <w:lang w:val="en-GB"/>
+        </w:rPr>
+      </w:pPr>
+    </w:p>
+    <w:p>
+      <w:pPr>
+        <w:rPr>
+          <w:lang w:val="en-GB"/>
+        </w:rPr>
+      </w:pPr>
+      <w:r>
+        <w:rPr>
+          <w:lang w:val="en-GB"/>
+        </w:rPr>
         <w:t>iOS is commonly seen as the easier mobile platform to develop for as it uses swift, a language based on Objective-C which was created by apple, specifically for iOS development. This would allow faster and more efficient development of the project</w:t>
       </w:r>
       <w:r>
@@ -4952,45 +4690,99 @@
         </w:rPr>
         <w:t>, while maintaining a similar level of performance. A major disadvantage to iOS development is the requirement of XCode which is a mac exclusive IDE, preventing development on a Windows or Linux machine.</w:t>
       </w:r>
-    </w:p>
-    <w:p>
-      <w:pPr>
-        <w:rPr>
-          <w:lang w:val="en-GB"/>
-        </w:rPr>
-      </w:pPr>
-      <w:r>
-        <w:rPr>
-          <w:lang w:val="en-GB"/>
-        </w:rPr>
-        <w:tab/>
+      <w:r>
+        <w:rPr>
+          <w:lang w:val="en-GB"/>
+        </w:rPr>
+        <w:t xml:space="preserve"> There is also no prior knowledge of Objective-C, so there would be a large amount of research needed in order to complete this project.</w:t>
+      </w:r>
+    </w:p>
+    <w:p>
+      <w:pPr>
+        <w:rPr>
+          <w:lang w:val="en-GB"/>
+        </w:rPr>
+      </w:pPr>
+    </w:p>
+    <w:p>
+      <w:pPr>
+        <w:rPr>
+          <w:lang w:val="en-GB"/>
+        </w:rPr>
+      </w:pPr>
+      <w:r>
+        <w:rPr>
+          <w:lang w:val="en-GB"/>
+        </w:rPr>
         <w:t>Android development uses Android Studio, which is completely cross-platform. This is a major advantage as it will allow for production on any desktop or laptop</w:t>
       </w:r>
       <w:r>
         <w:rPr>
           <w:lang w:val="en-GB"/>
         </w:rPr>
-        <w:t>. Android also has a predicted mobile operating system market share of around 72.77%, in comparison to apple’s 26.21% as of March 2019 (according to statcounter.com). This provides a much larger pool of users who may wish to download the app.</w:t>
-      </w:r>
-    </w:p>
-    <w:p>
-      <w:pPr>
-        <w:rPr>
-          <w:lang w:val="en-GB"/>
-        </w:rPr>
-      </w:pPr>
-    </w:p>
-    <w:p>
-      <w:pPr>
-        <w:rPr>
-          <w:lang w:val="en-GB"/>
-        </w:rPr>
-      </w:pPr>
-      <w:r>
-        <w:rPr>
-          <w:lang w:val="en-GB"/>
-        </w:rPr>
-        <w:t xml:space="preserve">Upon deciding on Android as the mobile operating system of choice, there was one final decision to make, </w:t>
+        <w:t>, including mac if necessary</w:t>
+      </w:r>
+      <w:r>
+        <w:rPr>
+          <w:lang w:val="en-GB"/>
+        </w:rPr>
+        <w:t>. Android also has a predicted mobile operating system market share of around 72.77%, in comparison to apple’s 26.21% as of March 2019 (according to statcounter.com). This provides a much larger pool of users who may wish to download the app</w:t>
+      </w:r>
+      <w:r>
+        <w:rPr>
+          <w:lang w:val="en-GB"/>
+        </w:rPr>
+        <w:t>, increasing popularity, and in a real-world scenario providing greater monetary returns.</w:t>
+      </w:r>
+    </w:p>
+    <w:p>
+      <w:pPr>
+        <w:rPr>
+          <w:lang w:val="en-GB"/>
+        </w:rPr>
+      </w:pPr>
+    </w:p>
+    <w:p>
+      <w:pPr>
+        <w:rPr>
+          <w:lang w:val="en-GB"/>
+        </w:rPr>
+      </w:pPr>
+      <w:r>
+        <w:rPr>
+          <w:lang w:val="en-GB"/>
+        </w:rPr>
+        <w:t xml:space="preserve">If </w:t>
+      </w:r>
+      <w:r>
+        <w:rPr>
+          <w:lang w:val="en-GB"/>
+        </w:rPr>
+        <w:t xml:space="preserve">Android </w:t>
+      </w:r>
+      <w:r>
+        <w:rPr>
+          <w:lang w:val="en-GB"/>
+        </w:rPr>
+        <w:t xml:space="preserve">is chosen </w:t>
+      </w:r>
+      <w:r>
+        <w:rPr>
+          <w:lang w:val="en-GB"/>
+        </w:rPr>
+        <w:t xml:space="preserve">as the mobile operating system of choice, there </w:t>
+      </w:r>
+      <w:r>
+        <w:rPr>
+          <w:lang w:val="en-GB"/>
+        </w:rPr>
+        <w:t xml:space="preserve">would be </w:t>
+      </w:r>
+      <w:r>
+        <w:rPr>
+          <w:lang w:val="en-GB"/>
+        </w:rPr>
+        <w:t xml:space="preserve">one final decision to make, </w:t>
       </w:r>
       <w:r>
         <w:rPr>
@@ -5017,11 +4809,17 @@
           <w:lang w:val="en-GB"/>
         </w:rPr>
       </w:pPr>
-      <w:r>
-        <w:rPr>
-          <w:lang w:val="en-GB"/>
-        </w:rPr>
-        <w:tab/>
+    </w:p>
+    <w:p>
+      <w:pPr>
+        <w:rPr>
+          <w:lang w:val="en-GB"/>
+        </w:rPr>
+      </w:pPr>
+      <w:r>
+        <w:rPr>
+          <w:lang w:val="en-GB"/>
+        </w:rPr>
         <w:t xml:space="preserve">Java is a very reputable object-oriented language which has been the standard language for developing Android applications for many years. </w:t>
       </w:r>
       <w:r>
@@ -5037,24 +4835,42 @@
           <w:lang w:val="en-GB"/>
         </w:rPr>
       </w:pPr>
-      <w:r>
-        <w:rPr>
-          <w:lang w:val="en-GB"/>
-        </w:rPr>
-        <w:tab/>
+    </w:p>
+    <w:p>
+      <w:pPr>
+        <w:rPr>
+          <w:lang w:val="en-GB"/>
+        </w:rPr>
+      </w:pPr>
+      <w:r>
+        <w:rPr>
+          <w:lang w:val="en-GB"/>
+        </w:rPr>
         <w:t xml:space="preserve">Kotlin is both an object-oriented and functional programming language, this has the advantage of allowing users to use elements from both forms. </w:t>
       </w:r>
       <w:r>
         <w:rPr>
           <w:lang w:val="en-GB"/>
         </w:rPr>
-        <w:t xml:space="preserve">The number of android developers adopting Kotlin is increasing day by day, increasing the amount of support material available, but there was no prior knowledge of this language, so it was decided </w:t>
-      </w:r>
-      <w:r>
-        <w:rPr>
-          <w:lang w:val="en-GB"/>
-        </w:rPr>
-        <w:t>that java was a more favourable language to be used for this project.</w:t>
+        <w:t xml:space="preserve">The number of </w:t>
+      </w:r>
+      <w:r>
+        <w:rPr>
+          <w:lang w:val="en-GB"/>
+        </w:rPr>
+        <w:t>A</w:t>
+      </w:r>
+      <w:r>
+        <w:rPr>
+          <w:lang w:val="en-GB"/>
+        </w:rPr>
+        <w:t>ndroid developers adopting Kotlin is increasing day by day, increasing the amount of support material available, but there was no prior knowledge of this language</w:t>
+      </w:r>
+      <w:r>
+        <w:rPr>
+          <w:lang w:val="en-GB"/>
+        </w:rPr>
+        <w:t>, therefore a relatively large amount of research would be required to learn the language.</w:t>
       </w:r>
     </w:p>
     <w:p>
@@ -5089,93 +4905,374 @@
         <w:rPr>
           <w:lang w:val="en-GB"/>
         </w:rPr>
-        <w:t xml:space="preserve">When first researching the search algorithm that would be required for this project, the search algorithm the internet repeatedly suggested was an A* search. This is a heuristic search </w:t>
-      </w:r>
+        <w:t>When first researching the search algorithm that would be required for this project, the search algorithm the internet repeatedly suggested was an A* search. This is a heuristic search algorithm that always finds the shortest path between two points by always choosing a path which decreases the Euclidean distance as much as possible at each vertex. Upon further thought, this would not make sense for this project as it is required to find every solution, not just the shortest.</w:t>
+      </w:r>
+    </w:p>
+    <w:p>
+      <w:pPr>
+        <w:rPr>
+          <w:lang w:val="en-GB"/>
+        </w:rPr>
+      </w:pPr>
+    </w:p>
+    <w:p>
+      <w:pPr>
+        <w:rPr>
+          <w:lang w:val="en-GB"/>
+        </w:rPr>
+      </w:pPr>
+      <w:r>
+        <w:rPr>
+          <w:lang w:val="en-GB"/>
+        </w:rPr>
+        <w:t xml:space="preserve">After further research, an iterative deepening depth-first search was looking like a very strong option. This is a depth-limited version of a depth first search which is run repeatedly at incrementally larger depths in order to find </w:t>
+      </w:r>
+      <w:r>
+        <w:rPr>
+          <w:lang w:val="en-GB"/>
+        </w:rPr>
+        <w:t xml:space="preserve">the shortest path. This can be adapted to allow for the search to continue running until the whole graph has been </w:t>
+      </w:r>
+      <w:r>
+        <w:rPr>
+          <w:lang w:val="en-GB"/>
+        </w:rPr>
+        <w:t>searched but</w:t>
+      </w:r>
+      <w:r>
+        <w:rPr>
+          <w:lang w:val="en-GB"/>
+        </w:rPr>
+        <w:t xml:space="preserve"> increases the processing power required.</w:t>
+      </w:r>
+    </w:p>
+    <w:p>
+      <w:pPr>
+        <w:rPr>
+          <w:lang w:val="en-GB"/>
+        </w:rPr>
+      </w:pPr>
+    </w:p>
+    <w:p>
+      <w:pPr>
+        <w:rPr>
+          <w:lang w:val="en-GB"/>
+        </w:rPr>
+      </w:pPr>
+      <w:r>
+        <w:rPr>
+          <w:lang w:val="en-GB"/>
+        </w:rPr>
+        <w:t>In order to keep processing power to a minimum it was decided either a simple depth-first or breadth</w:t>
+      </w:r>
+      <w:r>
+        <w:rPr>
+          <w:lang w:val="en-GB"/>
+        </w:rPr>
+        <w:t>-</w:t>
+      </w:r>
+      <w:r>
+        <w:rPr>
+          <w:lang w:val="en-GB"/>
+        </w:rPr>
+        <w:t xml:space="preserve">first </w:t>
+      </w:r>
+      <w:r>
+        <w:rPr>
+          <w:lang w:val="en-GB"/>
+        </w:rPr>
+        <w:t xml:space="preserve">search </w:t>
+      </w:r>
+      <w:r>
+        <w:rPr>
+          <w:lang w:val="en-GB"/>
+        </w:rPr>
+        <w:t xml:space="preserve">would </w:t>
+      </w:r>
+      <w:r>
+        <w:rPr>
+          <w:lang w:val="en-GB"/>
+        </w:rPr>
+        <w:t xml:space="preserve">also </w:t>
+      </w:r>
+      <w:r>
+        <w:rPr>
+          <w:lang w:val="en-GB"/>
+        </w:rPr>
+        <w:t xml:space="preserve">be </w:t>
+      </w:r>
+      <w:r>
+        <w:rPr>
+          <w:lang w:val="en-GB"/>
+        </w:rPr>
+        <w:t>suitable</w:t>
+      </w:r>
+      <w:r>
+        <w:rPr>
+          <w:lang w:val="en-GB"/>
+        </w:rPr>
+        <w:t xml:space="preserve">. A depth-first search is a non-heuristic search in which a path is traversed for as long as possible, checking at each stage to see if it has reached </w:t>
+      </w:r>
+      <w:r>
+        <w:rPr>
+          <w:lang w:val="en-GB"/>
+        </w:rPr>
+        <w:t xml:space="preserve">its goal. If the target vertex is not found by the end of the path it will take a step back and check for another path to follow, it will repeat this until all paths have been traversed. A breadth-first search is </w:t>
+      </w:r>
+      <w:r>
+        <w:rPr>
+          <w:lang w:val="en-GB"/>
+        </w:rPr>
+        <w:t>another non-heuristic search</w:t>
+      </w:r>
+      <w:r>
+        <w:rPr>
+          <w:lang w:val="en-GB"/>
+        </w:rPr>
+        <w:t xml:space="preserve"> in which all neighbours of the root node are checked first, if the target vertex is not found, then the search will continue to the next level of vertices (neighbours of the previously checked vertices.</w:t>
+      </w:r>
+    </w:p>
+    <w:p>
+      <w:pPr>
+        <w:pStyle w:val="Heading3"/>
+        <w:rPr>
+          <w:lang w:val="en-GB"/>
+        </w:rPr>
+      </w:pPr>
+      <w:r>
+        <w:rPr>
+          <w:lang w:val="en-GB"/>
+        </w:rPr>
+        <w:t>Similar Applications</w:t>
+      </w:r>
+    </w:p>
+    <w:p>
+      <w:pPr>
+        <w:rPr>
+          <w:lang w:val="en-GB"/>
+        </w:rPr>
+      </w:pPr>
+      <w:r>
+        <w:rPr>
+          <w:lang w:val="en-GB"/>
+        </w:rPr>
+        <w:t>When searching for similar applications on the google play store, only a few were found. Each with the same basic structure of a level progression system</w:t>
+      </w:r>
+      <w:r>
+        <w:rPr>
+          <w:lang w:val="en-GB"/>
+        </w:rPr>
+        <w:t>. This meant that there weren’t any that generated their own levels and left a gap in the market.</w:t>
+      </w:r>
+    </w:p>
+    <w:p>
+      <w:pPr>
+        <w:rPr>
+          <w:lang w:val="en-GB"/>
+        </w:rPr>
+      </w:pPr>
+    </w:p>
+    <w:p>
+      <w:pPr>
+        <w:rPr>
+          <w:lang w:val="en-GB"/>
+        </w:rPr>
+      </w:pPr>
+      <w:r>
+        <w:rPr>
+          <w:lang w:val="en-GB"/>
+        </w:rPr>
+        <w:t xml:space="preserve">The games also had very similar sized grids, ranging from 5x5 to 9x11. This should provide a decent guideline for the size of the grid to be used in this project. </w:t>
+      </w:r>
+    </w:p>
+    <w:p>
+      <w:pPr>
+        <w:rPr>
+          <w:lang w:val="en-GB"/>
+        </w:rPr>
+      </w:pPr>
+    </w:p>
+    <w:p>
+      <w:pPr>
+        <w:jc w:val="center"/>
+        <w:rPr>
+          <w:sz w:val="36"/>
+          <w:lang w:val="en-GB"/>
+        </w:rPr>
+      </w:pPr>
+      <w:r>
+        <w:rPr>
+          <w:sz w:val="36"/>
+          <w:lang w:val="en-GB"/>
+        </w:rPr>
+        <w:t xml:space="preserve">ADD TO </w:t>
+      </w:r>
+      <w:r>
+        <w:rPr>
+          <w:sz w:val="36"/>
+          <w:lang w:val="en-GB"/>
+        </w:rPr>
+        <w:t>THIS</w:t>
+      </w:r>
+    </w:p>
+    <w:p>
+      <w:pPr>
+        <w:jc w:val="left"/>
+        <w:rPr>
+          <w:sz w:val="36"/>
+          <w:lang w:val="en-GB"/>
+        </w:rPr>
+      </w:pPr>
+      <w:r>
+        <w:rPr>
+          <w:sz w:val="36"/>
+          <w:lang w:val="en-GB"/>
+        </w:rPr>
+        <w:br w:type="page"/>
+      </w:r>
+    </w:p>
+    <w:p>
+      <w:pPr>
+        <w:pStyle w:val="Heading3"/>
+        <w:rPr>
+          <w:lang w:val="en-GB"/>
+        </w:rPr>
+      </w:pPr>
       <w:r>
         <w:rPr>
           <w:lang w:val="en-GB"/>
         </w:rPr>
         <w:lastRenderedPageBreak/>
-        <w:t>algorithm that always finds the shortest path between two points by always choosing a path which decreases the Euclidean distance as much as possible at each vertex. Upon further thought, this would not make sense for this project as it is required to find every solution, not just the shortest.</w:t>
-      </w:r>
-    </w:p>
-    <w:p>
-      <w:pPr>
-        <w:rPr>
-          <w:lang w:val="en-GB"/>
-        </w:rPr>
-      </w:pPr>
-      <w:r>
-        <w:rPr>
-          <w:lang w:val="en-GB"/>
-        </w:rPr>
-        <w:tab/>
-        <w:t xml:space="preserve">After further research, an iterative deepening depth-first search was looking like a very strong option. This is a depth-limited version of a depth first search which is run repeatedly at incrementally larger depths in order to find </w:t>
-      </w:r>
-      <w:r>
-        <w:rPr>
-          <w:lang w:val="en-GB"/>
-        </w:rPr>
-        <w:t>the shortest path. This can be adapted to allow for the search to continue running until the whole graph has been searched, but increases the processing power required.</w:t>
-      </w:r>
-    </w:p>
-    <w:p>
-      <w:pPr>
-        <w:rPr>
-          <w:lang w:val="en-GB"/>
-        </w:rPr>
-      </w:pPr>
-      <w:r>
-        <w:rPr>
-          <w:lang w:val="en-GB"/>
-        </w:rPr>
-        <w:tab/>
-        <w:t>In order to keep processing power to a minimum it was decided either a simple depth-first or breadth</w:t>
-      </w:r>
-      <w:r>
-        <w:rPr>
-          <w:lang w:val="en-GB"/>
-        </w:rPr>
-        <w:t>-</w:t>
-      </w:r>
-      <w:r>
-        <w:rPr>
-          <w:lang w:val="en-GB"/>
-        </w:rPr>
-        <w:t xml:space="preserve">first </w:t>
-      </w:r>
-      <w:r>
-        <w:rPr>
-          <w:lang w:val="en-GB"/>
-        </w:rPr>
-        <w:t xml:space="preserve">search </w:t>
-      </w:r>
-      <w:r>
-        <w:rPr>
-          <w:lang w:val="en-GB"/>
-        </w:rPr>
-        <w:t xml:space="preserve">would be most suitable. A depth-first search is a non-heuristic search in which a path is traversed for as long as possible, checking at each stage to see if it has reached </w:t>
-      </w:r>
-      <w:r>
-        <w:rPr>
-          <w:lang w:val="en-GB"/>
-        </w:rPr>
-        <w:t>its goal. If the target vertex is not found by the end of the path it will take a step back and check for another path to follow, it will repeat this until all paths have been traversed. A breadth-first search is one in which all neighbours of the root node are checked first, if the target vertex is not found, then the search will continue to the next level of vertices (neighbours of the previously checked vertices.</w:t>
-      </w:r>
-    </w:p>
-    <w:p>
-      <w:pPr>
-        <w:ind w:firstLine="505"/>
-        <w:rPr>
-          <w:lang w:val="en-GB"/>
-        </w:rPr>
-      </w:pPr>
-      <w:r>
-        <w:rPr>
-          <w:lang w:val="en-GB"/>
-        </w:rPr>
-        <w:t>As this game works by connecting pipes in order to get from one point to another, the most logical search algorithm to use would be a variation on a depth first search. A basic depth first search would not be possible as some paths would not be traversable until a pipe had been rotated. Therefore, an extra stage would have to be implemented into it to check all possibilities for each rotation of the vertices.</w:t>
-      </w:r>
+        <w:t>Functionality Research</w:t>
+      </w:r>
+    </w:p>
+    <w:p>
+      <w:pPr>
+        <w:rPr>
+          <w:lang w:val="en-GB"/>
+        </w:rPr>
+      </w:pPr>
+      <w:r>
+        <w:rPr>
+          <w:lang w:val="en-GB"/>
+        </w:rPr>
+        <w:t>The main functionality research that will be required for this project will be Android development, as there was no prior knowledge of this topic. Android development with java is fundamentally similar but uses slight differences, such as the use of activities for the UI and a close integration with the Android SDK.</w:t>
+      </w:r>
+    </w:p>
+    <w:p>
+      <w:pPr>
+        <w:rPr>
+          <w:lang w:val="en-GB"/>
+        </w:rPr>
+      </w:pPr>
+    </w:p>
+    <w:p>
+      <w:pPr>
+        <w:rPr>
+          <w:lang w:val="en-GB"/>
+        </w:rPr>
+      </w:pPr>
+      <w:r>
+        <w:rPr>
+          <w:lang w:val="en-GB"/>
+        </w:rPr>
+        <w:t>In order to research this, the “</w:t>
+      </w:r>
+      <w:proofErr w:type="spellStart"/>
+      <w:r>
+        <w:rPr>
+          <w:lang w:val="en-GB"/>
+        </w:rPr>
+        <w:t>Codelabs</w:t>
+      </w:r>
+      <w:proofErr w:type="spellEnd"/>
+      <w:r>
+        <w:rPr>
+          <w:lang w:val="en-GB"/>
+        </w:rPr>
+        <w:t xml:space="preserve"> for Android Developer Fundamentals (V2)</w:t>
+      </w:r>
+      <w:r>
+        <w:rPr>
+          <w:lang w:val="en-GB"/>
+        </w:rPr>
+        <w:t xml:space="preserve">” training course on the </w:t>
+      </w:r>
+      <w:r>
+        <w:rPr>
+          <w:lang w:val="en-GB"/>
+        </w:rPr>
+        <w:t>A</w:t>
+      </w:r>
+      <w:r>
+        <w:rPr>
+          <w:lang w:val="en-GB"/>
+        </w:rPr>
+        <w:t xml:space="preserve">ndroid </w:t>
+      </w:r>
+      <w:r>
+        <w:rPr>
+          <w:lang w:val="en-GB"/>
+        </w:rPr>
+        <w:t>D</w:t>
+      </w:r>
+      <w:r>
+        <w:rPr>
+          <w:lang w:val="en-GB"/>
+        </w:rPr>
+        <w:t xml:space="preserve">evelopers website will be used. This is an introduction course to help programmers with prior Java knowledge learn Android development. For some of the other parts necessary for this project some of the other documentation provided on the </w:t>
+      </w:r>
+      <w:r>
+        <w:rPr>
+          <w:lang w:val="en-GB"/>
+        </w:rPr>
+        <w:t>A</w:t>
+      </w:r>
+      <w:r>
+        <w:rPr>
+          <w:lang w:val="en-GB"/>
+        </w:rPr>
+        <w:t xml:space="preserve">ndroid </w:t>
+      </w:r>
+      <w:r>
+        <w:rPr>
+          <w:lang w:val="en-GB"/>
+        </w:rPr>
+        <w:t>D</w:t>
+      </w:r>
+      <w:r>
+        <w:rPr>
+          <w:lang w:val="en-GB"/>
+        </w:rPr>
+        <w:t>evelopers website would be used.</w:t>
+      </w:r>
+    </w:p>
+    <w:p>
+      <w:pPr>
+        <w:rPr>
+          <w:lang w:val="en-GB"/>
+        </w:rPr>
+      </w:pPr>
+    </w:p>
+    <w:p>
+      <w:pPr>
+        <w:rPr>
+          <w:lang w:val="en-GB"/>
+        </w:rPr>
+      </w:pPr>
+      <w:r>
+        <w:rPr>
+          <w:lang w:val="en-GB"/>
+        </w:rPr>
+        <w:t>The other functionality research required will be for the search algorithm itself as there was no prior knowledge of these either. This would entail the research already performed in the deciding of the search algorithm, the different ways of implementing a depth-first search and which way would be most suitable for this project and the steps that need to be added in order to deal with the changing connectivity of the graph.</w:t>
+      </w:r>
+    </w:p>
+    <w:p>
+      <w:pPr>
+        <w:rPr>
+          <w:lang w:val="en-GB"/>
+        </w:rPr>
+      </w:pPr>
     </w:p>
     <w:p>
       <w:pPr>
@@ -5188,145 +5285,7 @@
         <w:rPr>
           <w:lang w:val="en-GB"/>
         </w:rPr>
-        <w:t>Similar Applications</w:t>
-      </w:r>
-    </w:p>
-    <w:p>
-      <w:pPr>
-        <w:rPr>
-          <w:lang w:val="en-GB"/>
-        </w:rPr>
-      </w:pPr>
-      <w:r>
-        <w:rPr>
-          <w:lang w:val="en-GB"/>
-        </w:rPr>
-        <w:t>When searching for similar applications on the google play store, only a few were found. Each with the same basic structure of a level progression system</w:t>
-      </w:r>
-      <w:r>
-        <w:rPr>
-          <w:lang w:val="en-GB"/>
-        </w:rPr>
-        <w:t>. This meant that there weren’t any that generated their own levels and left a gap in the market.</w:t>
-      </w:r>
-    </w:p>
-    <w:p>
-      <w:pPr>
-        <w:rPr>
-          <w:lang w:val="en-GB"/>
-        </w:rPr>
-      </w:pPr>
-      <w:r>
-        <w:rPr>
-          <w:lang w:val="en-GB"/>
-        </w:rPr>
-        <w:tab/>
-        <w:t xml:space="preserve">The games also had very similar sized grids, ranging from 5x5 to 9x11. This should provide a decent guideline for the size of the grid to be used in this project. </w:t>
-      </w:r>
-    </w:p>
-    <w:p>
-      <w:pPr>
-        <w:rPr>
-          <w:lang w:val="en-GB"/>
-        </w:rPr>
-      </w:pPr>
-    </w:p>
-    <w:p>
-      <w:pPr>
-        <w:jc w:val="center"/>
-        <w:rPr>
-          <w:sz w:val="36"/>
-          <w:lang w:val="en-GB"/>
-        </w:rPr>
-      </w:pPr>
-      <w:r>
-        <w:rPr>
-          <w:sz w:val="36"/>
-          <w:lang w:val="en-GB"/>
-        </w:rPr>
-        <w:t>ADD TO THIS</w:t>
-      </w:r>
-    </w:p>
-    <w:p>
-      <w:pPr>
-        <w:pStyle w:val="Heading3"/>
-        <w:rPr>
-          <w:lang w:val="en-GB"/>
-        </w:rPr>
-      </w:pPr>
-      <w:r>
-        <w:rPr>
-          <w:lang w:val="en-GB"/>
-        </w:rPr>
-        <w:t>Functionality Research</w:t>
-      </w:r>
-    </w:p>
-    <w:p>
-      <w:pPr>
-        <w:rPr>
-          <w:lang w:val="en-GB"/>
-        </w:rPr>
-      </w:pPr>
-      <w:r>
-        <w:rPr>
-          <w:lang w:val="en-GB"/>
-        </w:rPr>
-        <w:t>The main functionality research that will be required for this project will be Android development, as there was no prior knowledge of this topic. Android development with java is fundamentally similar but uses slight differences, such as the use of activities for the UI and a close integration with the Android SDK.</w:t>
-      </w:r>
-    </w:p>
-    <w:p>
-      <w:pPr>
-        <w:rPr>
-          <w:lang w:val="en-GB"/>
-        </w:rPr>
-      </w:pPr>
-      <w:r>
-        <w:rPr>
-          <w:lang w:val="en-GB"/>
-        </w:rPr>
-        <w:tab/>
-        <w:t>In order to research this, the “</w:t>
-      </w:r>
-      <w:r>
-        <w:rPr>
-          <w:lang w:val="en-GB"/>
-        </w:rPr>
-        <w:t>Codelabs for Android Developer Fundamentals (V2)</w:t>
-      </w:r>
-      <w:r>
-        <w:rPr>
-          <w:lang w:val="en-GB"/>
-        </w:rPr>
-        <w:t>” training course on the android developers website will be used. This is an introduction course to help programmers with prior Java knowledge learn Android development. For some of the other parts necessary for this project some of the other documentation provided on the android developers website would be used.</w:t>
-      </w:r>
-    </w:p>
-    <w:p>
-      <w:pPr>
-        <w:rPr>
-          <w:lang w:val="en-GB"/>
-        </w:rPr>
-      </w:pPr>
-      <w:r>
-        <w:rPr>
-          <w:lang w:val="en-GB"/>
-        </w:rPr>
-        <w:tab/>
-        <w:t>The other functionality research required will be for the search algorithm itself as there was no prior knowledge of these either. This would entail the research already performed in the deciding of the search algorithm, the different ways of implementing a depth-first search and which way would be most suitable for this project and the steps that need to be added in order to deal with the changing connectivity of the graph.</w:t>
-      </w:r>
-    </w:p>
-    <w:p>
-      <w:pPr>
-        <w:pStyle w:val="Heading3"/>
-        <w:rPr>
-          <w:lang w:val="en-GB"/>
-        </w:rPr>
-      </w:pPr>
-      <w:r>
-        <w:rPr>
-          <w:lang w:val="en-GB"/>
-        </w:rPr>
-        <w:lastRenderedPageBreak/>
-        <w:t>Goals for the project</w:t>
+        <w:t>Project Goals</w:t>
       </w:r>
     </w:p>
     <w:p>
@@ -5346,7 +5305,35 @@
           <w:b/>
           <w:lang w:val="en-GB"/>
         </w:rPr>
-        <w:t>Create a functional game</w:t>
+        <w:t>Create a</w:t>
+      </w:r>
+      <w:r>
+        <w:rPr>
+          <w:b/>
+          <w:lang w:val="en-GB"/>
+        </w:rPr>
+        <w:t xml:space="preserve"> fully</w:t>
+      </w:r>
+      <w:r>
+        <w:rPr>
+          <w:b/>
+          <w:lang w:val="en-GB"/>
+        </w:rPr>
+        <w:t xml:space="preserve"> functional </w:t>
+      </w:r>
+      <w:r>
+        <w:rPr>
+          <w:b/>
+          <w:lang w:val="en-GB"/>
+        </w:rPr>
+        <w:t xml:space="preserve">self-generating </w:t>
+      </w:r>
+      <w:r>
+        <w:rPr>
+          <w:b/>
+          <w:lang w:val="en-GB"/>
+        </w:rPr>
+        <w:t>game</w:t>
       </w:r>
     </w:p>
     <w:p>
@@ -5372,7 +5359,19 @@
         <w:rPr>
           <w:lang w:val="en-GB"/>
         </w:rPr>
-        <w:t>This should be done using a search algorithm and should not be pre-defined by the developer. The application should also be able to determine when a solution has been found by the user and notify them of the time they took to complete the puzzle and the number of pipe rotations it took the user to solve the puzzle. These solutions should then be saved into a database, where they can be used to determine some basic statistics.</w:t>
+        <w:t xml:space="preserve">This should be done using a search algorithm and should not be pre-defined by the developer. The application should also be able to determine when a solution has been found by the user and notify them of the time </w:t>
+      </w:r>
+      <w:r>
+        <w:rPr>
+          <w:lang w:val="en-GB"/>
+        </w:rPr>
+        <w:t>taken</w:t>
+      </w:r>
+      <w:r>
+        <w:rPr>
+          <w:lang w:val="en-GB"/>
+        </w:rPr>
+        <w:t xml:space="preserve"> to complete the puzzle and the number of pipe rotations it took the user to solve the puzzle. These solutions should then be saved into a database, where they can be used to determine some basic statistics.</w:t>
       </w:r>
     </w:p>
     <w:p>
@@ -5474,8 +5473,44 @@
         <w:rPr>
           <w:lang w:val="en-GB"/>
         </w:rPr>
-        <w:t>Prior to this project there was little to no knowledge of search algorithms, which are an essential part of modern software development, therefore for further professional development, this was seen as a good project to undertake.</w:t>
-      </w:r>
+        <w:t xml:space="preserve">Prior to this project there was little to no knowledge of search algorithms, which are an essential part of modern software development, therefore for further professional development, this </w:t>
+      </w:r>
+      <w:proofErr w:type="gramStart"/>
+      <w:r>
+        <w:rPr>
+          <w:lang w:val="en-GB"/>
+        </w:rPr>
+        <w:t>was seen as</w:t>
+      </w:r>
+      <w:proofErr w:type="gramEnd"/>
+      <w:r>
+        <w:rPr>
+          <w:lang w:val="en-GB"/>
+        </w:rPr>
+        <w:t xml:space="preserve"> a good project to undertake.</w:t>
+      </w:r>
+    </w:p>
+    <w:p>
+      <w:pPr>
+        <w:jc w:val="left"/>
+        <w:rPr>
+          <w:lang w:val="en-GB"/>
+        </w:rPr>
+      </w:pPr>
+      <w:r>
+        <w:rPr>
+          <w:lang w:val="en-GB"/>
+        </w:rPr>
+        <w:br w:type="page"/>
+      </w:r>
+    </w:p>
+    <w:p>
+      <w:pPr>
+        <w:ind w:left="720"/>
+        <w:rPr>
+          <w:lang w:val="en-GB"/>
+        </w:rPr>
+      </w:pPr>
     </w:p>
     <w:p>
       <w:pPr>
@@ -5502,36 +5537,101 @@
     <w:p>
       <w:pPr>
         <w:rPr>
-          <w:sz w:val="36"/>
-          <w:lang w:val="en-GB"/>
-        </w:rPr>
-      </w:pPr>
-      <w:r>
-        <w:rPr>
-          <w:sz w:val="36"/>
-          <w:lang w:val="en-GB"/>
-        </w:rPr>
-        <w:t>Fix Background. This is where the decisions should be pointed out.</w:t>
-      </w:r>
-    </w:p>
-    <w:p>
-      <w:pPr>
-        <w:rPr>
-          <w:lang w:val="en-GB"/>
-        </w:rPr>
-      </w:pPr>
-    </w:p>
-    <w:p>
-      <w:pPr>
-        <w:rPr>
-          <w:lang w:val="en-GB"/>
-        </w:rPr>
-      </w:pPr>
-      <w:r>
-        <w:rPr>
-          <w:lang w:val="en-GB"/>
-        </w:rPr>
-        <w:t>Taking into account the problem and what you learned from the background work, what was your analysis of the problem? How did your analysis help to decompose the problem into the main tasks that you would undertake? Were there alternative approaches? Why did you choose one approach compared to the alternatives?</w:t>
+          <w:lang w:val="en-GB"/>
+        </w:rPr>
+      </w:pPr>
+      <w:r>
+        <w:rPr>
+          <w:lang w:val="en-GB"/>
+        </w:rPr>
+        <w:t>After the background research</w:t>
+      </w:r>
+      <w:r>
+        <w:rPr>
+          <w:lang w:val="en-GB"/>
+        </w:rPr>
+        <w:t>, some key decisions needed to be made.</w:t>
+      </w:r>
+    </w:p>
+    <w:p>
+      <w:pPr>
+        <w:rPr>
+          <w:lang w:val="en-GB"/>
+        </w:rPr>
+      </w:pPr>
+      <w:r>
+        <w:rPr>
+          <w:lang w:val="en-GB"/>
+        </w:rPr>
+        <w:t>Firstly,</w:t>
+      </w:r>
+      <w:r>
+        <w:rPr>
+          <w:lang w:val="en-GB"/>
+        </w:rPr>
+        <w:t xml:space="preserve"> it was decided that a mobile </w:t>
+      </w:r>
+      <w:r>
+        <w:rPr>
+          <w:lang w:val="en-GB"/>
+        </w:rPr>
+        <w:t>operating system</w:t>
+      </w:r>
+      <w:r>
+        <w:rPr>
+          <w:lang w:val="en-GB"/>
+        </w:rPr>
+        <w:t xml:space="preserve"> would be more </w:t>
+      </w:r>
+      <w:r>
+        <w:rPr>
+          <w:lang w:val="en-GB"/>
+        </w:rPr>
+        <w:t>appropriate for this project as it is a simple puzzle game. The touch screen interface of a mobile device makes the UI required for this game far more intuitive and the kind of game being created is much more suitable for a mobile game than a desktop game, due to the minimum amount of inputs necessary.</w:t>
+      </w:r>
+    </w:p>
+    <w:p>
+      <w:pPr>
+        <w:rPr>
+          <w:lang w:val="en-GB"/>
+        </w:rPr>
+      </w:pPr>
+    </w:p>
+    <w:p>
+      <w:pPr>
+        <w:rPr>
+          <w:lang w:val="en-GB"/>
+        </w:rPr>
+      </w:pPr>
+      <w:r>
+        <w:rPr>
+          <w:lang w:val="en-GB"/>
+        </w:rPr>
+        <w:t xml:space="preserve">Once </w:t>
+      </w:r>
+      <w:r>
+        <w:rPr>
+          <w:lang w:val="en-GB"/>
+        </w:rPr>
+        <w:t xml:space="preserve">the platform was decided, the choice of operating system and language was a relatively simple one as there was still a lot of research that </w:t>
+      </w:r>
+      <w:r>
+        <w:rPr>
+          <w:lang w:val="en-GB"/>
+        </w:rPr>
+        <w:t xml:space="preserve">needed to be done before commencing the project. Therefore, Android would be chosen as the operating system, as the prior knowledge in Java and restricted access to a mac made this an easy </w:t>
+      </w:r>
+      <w:r>
+        <w:rPr>
+          <w:lang w:val="en-GB"/>
+        </w:rPr>
+        <w:t>choice</w:t>
+      </w:r>
+      <w:r>
+        <w:rPr>
+          <w:lang w:val="en-GB"/>
+        </w:rPr>
+        <w:t>.</w:t>
       </w:r>
       <w:r>
         <w:rPr>
@@ -5546,21 +5646,241 @@
           <w:lang w:val="en-GB"/>
         </w:rPr>
       </w:pPr>
-      <w:bookmarkStart w:id="10" w:name="_GoBack"/>
+    </w:p>
+    <w:p>
+      <w:pPr>
+        <w:rPr>
+          <w:lang w:val="en-GB"/>
+        </w:rPr>
+      </w:pPr>
+      <w:r>
+        <w:rPr>
+          <w:lang w:val="en-GB"/>
+        </w:rPr>
+        <w:t>After deciding that Java would be used, the next decision to make was</w:t>
+      </w:r>
+      <w:r>
+        <w:rPr>
+          <w:lang w:val="en-GB"/>
+        </w:rPr>
+        <w:t xml:space="preserve"> what search algorithm to use. Initially, iterative deepening was looking like the best decision, but on further inspection this took far more processing power than a simple depth-first or breadth-first search. As this game works by connecting pipes, creating a single branch tree, in order to get from one point to another; the most logical search algorithm to use would be a variation on a depth first search. A basic depth first search would not be possible as some paths would not be traversable until a pipe had been rotated. Therefore, an extra stage would have to be implemented in order to check all possibilities for each rotation of each vertex.</w:t>
+      </w:r>
+    </w:p>
+    <w:p>
+      <w:pPr>
+        <w:rPr>
+          <w:lang w:val="en-GB"/>
+        </w:rPr>
+      </w:pPr>
+    </w:p>
+    <w:p>
+      <w:pPr>
+        <w:pStyle w:val="Heading3"/>
+        <w:rPr>
+          <w:lang w:val="en-GB"/>
+        </w:rPr>
+      </w:pPr>
+      <w:r>
+        <w:rPr>
+          <w:lang w:val="en-GB"/>
+        </w:rPr>
+        <w:t>Functional Requirements</w:t>
+      </w:r>
+    </w:p>
+    <w:p>
+      <w:pPr>
+        <w:rPr>
+          <w:lang w:val="en-GB"/>
+        </w:rPr>
+      </w:pPr>
+      <w:r>
+        <w:rPr>
+          <w:lang w:val="en-GB"/>
+        </w:rPr>
+        <w:t xml:space="preserve">After analysing the </w:t>
+      </w:r>
+      <w:r>
+        <w:rPr>
+          <w:lang w:val="en-GB"/>
+        </w:rPr>
+        <w:t>problem,</w:t>
+      </w:r>
+      <w:r>
+        <w:rPr>
+          <w:lang w:val="en-GB"/>
+        </w:rPr>
+        <w:t xml:space="preserve"> it was decided that there should be 5 main functional requirements:</w:t>
+      </w:r>
+    </w:p>
+    <w:p>
+      <w:pPr>
+        <w:pStyle w:val="ListParagraph"/>
+        <w:numPr>
+          <w:ilvl w:val="0"/>
+          <w:numId w:val="30"/>
+        </w:numPr>
+        <w:rPr>
+          <w:lang w:val="en-GB"/>
+        </w:rPr>
+      </w:pPr>
+      <w:r>
+        <w:rPr>
+          <w:lang w:val="en-GB"/>
+        </w:rPr>
+        <w:t>Generate a random solvable grid</w:t>
+      </w:r>
+      <w:r>
+        <w:rPr>
+          <w:lang w:val="en-GB"/>
+        </w:rPr>
+        <w:t xml:space="preserve"> and </w:t>
+      </w:r>
+      <w:r>
+        <w:rPr>
+          <w:lang w:val="en-GB"/>
+        </w:rPr>
+        <w:t>d</w:t>
+      </w:r>
+      <w:r>
+        <w:rPr>
+          <w:lang w:val="en-GB"/>
+        </w:rPr>
+        <w:t>etermine when the grid has been solved</w:t>
+      </w:r>
+    </w:p>
+    <w:p>
+      <w:pPr>
+        <w:pStyle w:val="ListParagraph"/>
+        <w:numPr>
+          <w:ilvl w:val="0"/>
+          <w:numId w:val="30"/>
+        </w:numPr>
+        <w:rPr>
+          <w:lang w:val="en-GB"/>
+        </w:rPr>
+      </w:pPr>
+      <w:r>
+        <w:rPr>
+          <w:lang w:val="en-GB"/>
+        </w:rPr>
+        <w:t xml:space="preserve">Ensure the grid is solvable </w:t>
+      </w:r>
+      <w:r>
+        <w:rPr>
+          <w:lang w:val="en-GB"/>
+        </w:rPr>
+        <w:t>using a search algorithm</w:t>
+      </w:r>
+    </w:p>
+    <w:p>
+      <w:pPr>
+        <w:pStyle w:val="ListParagraph"/>
+        <w:numPr>
+          <w:ilvl w:val="0"/>
+          <w:numId w:val="30"/>
+        </w:numPr>
+        <w:rPr>
+          <w:lang w:val="en-GB"/>
+        </w:rPr>
+      </w:pPr>
+      <w:r>
+        <w:rPr>
+          <w:lang w:val="en-GB"/>
+        </w:rPr>
+        <w:t>D</w:t>
+      </w:r>
+      <w:r>
+        <w:rPr>
+          <w:lang w:val="en-GB"/>
+        </w:rPr>
+        <w:t>etermine the difficulty selected</w:t>
+      </w:r>
+      <w:r>
+        <w:rPr>
+          <w:lang w:val="en-GB"/>
+        </w:rPr>
+        <w:t xml:space="preserve"> and choose a suitable grid</w:t>
+      </w:r>
+    </w:p>
+    <w:p>
+      <w:pPr>
+        <w:pStyle w:val="ListParagraph"/>
+        <w:numPr>
+          <w:ilvl w:val="0"/>
+          <w:numId w:val="30"/>
+        </w:numPr>
+        <w:rPr>
+          <w:lang w:val="en-GB"/>
+        </w:rPr>
+      </w:pPr>
+      <w:r>
+        <w:rPr>
+          <w:lang w:val="en-GB"/>
+        </w:rPr>
+        <w:t>Save statistics for each difficulty into a database</w:t>
+      </w:r>
+    </w:p>
+    <w:p>
+      <w:pPr>
+        <w:pStyle w:val="ListParagraph"/>
+        <w:numPr>
+          <w:ilvl w:val="0"/>
+          <w:numId w:val="30"/>
+        </w:numPr>
+        <w:rPr>
+          <w:lang w:val="en-GB"/>
+        </w:rPr>
+      </w:pPr>
+      <w:r>
+        <w:rPr>
+          <w:lang w:val="en-GB"/>
+        </w:rPr>
+        <w:t>Read the statistics from the database and show them on a dedicated page</w:t>
+      </w:r>
+    </w:p>
+    <w:p>
+      <w:pPr>
+        <w:rPr>
+          <w:lang w:val="en-GB"/>
+        </w:rPr>
+      </w:pPr>
+      <w:r>
+        <w:rPr>
+          <w:lang w:val="en-GB"/>
+        </w:rPr>
+        <w:t>These seemed like the most sensible requirements for the project, as it provides a decent amount of content while maintaining a realistic amount of work for the time allowed.</w:t>
+      </w:r>
+    </w:p>
+    <w:p>
+      <w:pPr>
+        <w:jc w:val="left"/>
+        <w:rPr>
+          <w:lang w:val="en-GB"/>
+        </w:rPr>
+      </w:pPr>
+      <w:r>
+        <w:rPr>
+          <w:lang w:val="en-GB"/>
+        </w:rPr>
+        <w:br w:type="page"/>
+      </w:r>
+    </w:p>
+    <w:p>
+      <w:pPr>
+        <w:pStyle w:val="Heading2"/>
+        <w:rPr>
+          <w:lang w:val="en-GB"/>
+        </w:rPr>
+      </w:pPr>
+      <w:bookmarkStart w:id="10" w:name="_Toc1503557"/>
+      <w:r>
+        <w:rPr>
+          <w:lang w:val="en-GB"/>
+        </w:rPr>
+        <w:lastRenderedPageBreak/>
+        <w:t>Process</w:t>
+      </w:r>
       <w:bookmarkEnd w:id="10"/>
-    </w:p>
-    <w:p>
-      <w:pPr>
-        <w:rPr>
-          <w:lang w:val="en-GB"/>
-        </w:rPr>
-      </w:pPr>
-      <w:r>
-        <w:rPr>
-          <w:lang w:val="en-GB"/>
-        </w:rPr>
-        <w:t>There should be a clear statement of the objectives of the work, which you will evaluate at the end of the work.</w:t>
-      </w:r>
       <w:r>
         <w:rPr>
           <w:lang w:val="en-GB"/>
@@ -5574,38 +5894,75 @@
           <w:lang w:val="en-GB"/>
         </w:rPr>
       </w:pPr>
-    </w:p>
-    <w:p>
-      <w:pPr>
-        <w:rPr>
-          <w:lang w:val="en-GB"/>
-        </w:rPr>
-      </w:pPr>
-      <w:r>
-        <w:rPr>
-          <w:lang w:val="en-GB"/>
-        </w:rPr>
-        <w:t>In most cases, the agreed objectives or requirements will be the result of a compromise between what would ideally have been produced and what was determined to be possible in the time available. A discussion of the process of arriving at the final list is usually appropriate.</w:t>
-      </w:r>
-    </w:p>
-    <w:p>
-      <w:pPr>
-        <w:rPr>
-          <w:lang w:val="en-GB"/>
-        </w:rPr>
-      </w:pPr>
-    </w:p>
-    <w:p>
-      <w:pPr>
-        <w:rPr>
-          <w:lang w:val="en-GB"/>
-        </w:rPr>
-      </w:pPr>
-      <w:r>
-        <w:rPr>
-          <w:lang w:val="en-GB"/>
-        </w:rPr>
-        <w:t>As mentioned in the lectures, think about possible security issues for the project topic. Whilst these might not be relevant for all projects, do consider if there are relevant for your project. Where there are relevant security issues, discuss how they will this affect the work that you are doing. Carry forward this discussion into relevant areas for design, implementation and testing.</w:t>
+      <w:r>
+        <w:rPr>
+          <w:lang w:val="en-GB"/>
+        </w:rPr>
+        <w:t xml:space="preserve">It was decided that a Scrum methodology would be suitable for this project, as progressing week by week would help ensure the project would be complete on time while also allowing the planning for each sprint to be done at the start of the sprint. </w:t>
+      </w:r>
+      <w:r>
+        <w:rPr>
+          <w:lang w:val="en-GB"/>
+        </w:rPr>
+        <w:t>A logical process for each sprint would be to implement one of each of the functional requirements, with one additional sprint at the beginning for creating the user interface.</w:t>
+      </w:r>
+      <w:r>
+        <w:rPr>
+          <w:lang w:val="en-GB"/>
+        </w:rPr>
+        <w:t xml:space="preserve"> </w:t>
+      </w:r>
+    </w:p>
+    <w:p>
+      <w:pPr>
+        <w:rPr>
+          <w:lang w:val="en-GB"/>
+        </w:rPr>
+      </w:pPr>
+    </w:p>
+    <w:p>
+      <w:pPr>
+        <w:rPr>
+          <w:lang w:val="en-GB"/>
+        </w:rPr>
+      </w:pPr>
+      <w:r>
+        <w:rPr>
+          <w:lang w:val="en-GB"/>
+        </w:rPr>
+        <w:t>However, a</w:t>
+      </w:r>
+      <w:r>
+        <w:rPr>
+          <w:lang w:val="en-GB"/>
+        </w:rPr>
+        <w:t xml:space="preserve"> variation on scrum is required as it is a solo project, therefore there will not be multiple people to fill the roles necessary for a scrum methodology (e.g. scrum master).</w:t>
+      </w:r>
+      <w:r>
+        <w:rPr>
+          <w:lang w:val="en-GB"/>
+        </w:rPr>
+        <w:t xml:space="preserve"> This was chosen as the methodology as it is a good way of maintaining a solid management of time, with each sprint considering the amount of time left until the end date of the project. The sprints will each be a week long, with the first couple days dedicated to designing the work for that sprint.</w:t>
+      </w:r>
+    </w:p>
+    <w:p>
+      <w:pPr>
+        <w:rPr>
+          <w:lang w:val="en-GB"/>
+        </w:rPr>
+      </w:pPr>
+    </w:p>
+    <w:p>
+      <w:pPr>
+        <w:rPr>
+          <w:lang w:val="en-GB"/>
+        </w:rPr>
+      </w:pPr>
+      <w:r>
+        <w:rPr>
+          <w:lang w:val="en-GB"/>
+        </w:rPr>
+        <w:t>Using the emulators provided by Android studio and the created APK files with physical handheld devices will ensure correct functionality across multiple device types and screen sizes.</w:t>
       </w:r>
     </w:p>
     <w:p>
@@ -5624,79 +5981,31 @@
     </w:p>
     <w:p>
       <w:pPr>
-        <w:rPr>
-          <w:lang w:val="en-GB"/>
-        </w:rPr>
-      </w:pPr>
-    </w:p>
-    <w:p>
-      <w:pPr>
-        <w:pStyle w:val="Heading2"/>
-        <w:rPr>
-          <w:lang w:val="en-GB"/>
-        </w:rPr>
-      </w:pPr>
-      <w:bookmarkStart w:id="11" w:name="_Toc1503557"/>
-      <w:r>
-        <w:rPr>
-          <w:lang w:val="en-GB"/>
-        </w:rPr>
-        <w:t>Process</w:t>
+        <w:pStyle w:val="Heading1"/>
+        <w:rPr>
+          <w:lang w:val="en-GB"/>
+        </w:rPr>
+      </w:pPr>
+      <w:bookmarkStart w:id="11" w:name="_Toc192777707"/>
+      <w:bookmarkStart w:id="12" w:name="_Toc222978596"/>
+      <w:bookmarkStart w:id="13" w:name="_Toc1503558"/>
+      <w:bookmarkEnd w:id="8"/>
+      <w:r>
+        <w:rPr>
+          <w:lang w:val="en-GB"/>
+        </w:rPr>
+        <w:lastRenderedPageBreak/>
+        <w:t>Design</w:t>
       </w:r>
       <w:bookmarkEnd w:id="11"/>
-      <w:r>
-        <w:rPr>
-          <w:lang w:val="en-GB"/>
-        </w:rPr>
-        <w:t xml:space="preserve"> </w:t>
-      </w:r>
-    </w:p>
-    <w:p>
-      <w:pPr>
-        <w:rPr>
-          <w:lang w:val="en-GB"/>
-        </w:rPr>
-      </w:pPr>
-      <w:r>
-        <w:rPr>
-          <w:lang w:val="en-GB"/>
-        </w:rPr>
-        <w:t>It was decided that a variation on a Scrum methodology would be suitable for this project, as progressing week by week would help ensure the project would be complete on time while also allowing the planning for each sprint to be done at the start of the sprint. This will help prevent planning more than can be done in the sprint, while also ensuring that the project will be complete. As each sprint will take into account the weeks that remain until the deadline.</w:t>
-      </w:r>
-      <w:r>
-        <w:rPr>
-          <w:lang w:val="en-GB"/>
-        </w:rPr>
-        <w:t xml:space="preserve"> A variation on scrum is required as it is a solo project, therefore there will not be multiple people to fill the roles necessary for a scrum methodology (e.g. scrum master).</w:t>
-      </w:r>
-    </w:p>
-    <w:p>
-      <w:pPr>
-        <w:rPr>
-          <w:lang w:val="en-GB"/>
-        </w:rPr>
-      </w:pPr>
-    </w:p>
-    <w:p>
-      <w:pPr>
-        <w:pStyle w:val="Heading1"/>
-        <w:rPr>
-          <w:lang w:val="en-GB"/>
-        </w:rPr>
-      </w:pPr>
-      <w:bookmarkStart w:id="12" w:name="_Toc192777707"/>
-      <w:bookmarkStart w:id="13" w:name="_Toc222978596"/>
-      <w:bookmarkStart w:id="14" w:name="_Toc1503558"/>
-      <w:bookmarkEnd w:id="7"/>
-      <w:r>
-        <w:rPr>
-          <w:lang w:val="en-GB"/>
-        </w:rPr>
-        <w:t>Design</w:t>
-      </w:r>
       <w:bookmarkEnd w:id="12"/>
       <w:bookmarkEnd w:id="13"/>
-      <w:bookmarkEnd w:id="14"/>
+      <w:r>
+        <w:rPr>
+          <w:lang w:val="en-GB"/>
+        </w:rPr>
+        <w:t xml:space="preserve"> &amp; Implementation</w:t>
+      </w:r>
     </w:p>
     <w:p>
       <w:pPr>
@@ -5819,18 +6128,130 @@
     </w:p>
     <w:p>
       <w:pPr>
-        <w:pStyle w:val="Heading2"/>
-        <w:rPr>
-          <w:lang w:val="en-GB"/>
-        </w:rPr>
-      </w:pPr>
+        <w:rPr>
+          <w:lang w:val="en-GB"/>
+        </w:rPr>
+      </w:pPr>
+    </w:p>
+    <w:p>
+      <w:pPr>
+        <w:rPr>
+          <w:lang w:val="en-GB"/>
+        </w:rPr>
+      </w:pPr>
+      <w:r>
+        <w:rPr>
+          <w:lang w:val="en-GB"/>
+        </w:rPr>
+        <w:t>The implementation should discuss any issues you encountered as you tried to implement your design. During the work, you might have found that elements of your design were unnecessary or overly complex; perhaps third-party libraries were available that simplified some of the functions that you intended to implement. If things were easier in some areas, then how did you adapt your project to take account of your findings?</w:t>
+      </w:r>
+    </w:p>
+    <w:p>
+      <w:pPr>
+        <w:rPr>
+          <w:lang w:val="en-GB"/>
+        </w:rPr>
+      </w:pPr>
+    </w:p>
+    <w:p>
+      <w:pPr>
+        <w:rPr>
+          <w:lang w:val="en-GB"/>
+        </w:rPr>
+      </w:pPr>
+      <w:r>
+        <w:rPr>
+          <w:lang w:val="en-GB"/>
+        </w:rPr>
+        <w:t xml:space="preserve">It is more likely that things were more complex than you first thought. </w:t>
+      </w:r>
+      <w:proofErr w:type="gramStart"/>
+      <w:r>
+        <w:rPr>
+          <w:lang w:val="en-GB"/>
+        </w:rPr>
+        <w:t>In particular, were</w:t>
+      </w:r>
+      <w:proofErr w:type="gramEnd"/>
+      <w:r>
+        <w:rPr>
+          <w:lang w:val="en-GB"/>
+        </w:rPr>
+        <w:t xml:space="preserve"> there any problems or difficulties that you found during implementation that you had to address? Did such problems simply delay you or were they more significant?</w:t>
+      </w:r>
+    </w:p>
+    <w:p>
+      <w:pPr>
+        <w:rPr>
+          <w:lang w:val="en-GB"/>
+        </w:rPr>
+      </w:pPr>
+    </w:p>
+    <w:p>
+      <w:pPr>
+        <w:rPr>
+          <w:lang w:val="en-GB"/>
+        </w:rPr>
+      </w:pPr>
+      <w:r>
+        <w:rPr>
+          <w:lang w:val="en-GB"/>
+        </w:rPr>
+        <w:t>You can conclude this section by reviewing the end of the implementation stage against the planned requirements.</w:t>
+      </w:r>
+    </w:p>
+    <w:p>
+      <w:pPr>
+        <w:jc w:val="left"/>
+        <w:rPr>
+          <w:rFonts w:asciiTheme="majorHAnsi" w:eastAsiaTheme="majorEastAsia" w:hAnsiTheme="majorHAnsi" w:cstheme="majorBidi"/>
+          <w:b/>
+          <w:bCs/>
+          <w:color w:val="365F91" w:themeColor="accent1" w:themeShade="BF"/>
+          <w:sz w:val="26"/>
+          <w:szCs w:val="26"/>
+          <w:lang w:val="en-GB"/>
+        </w:rPr>
+      </w:pPr>
+      <w:bookmarkStart w:id="14" w:name="_Toc192777708"/>
       <w:bookmarkStart w:id="15" w:name="_Toc222978597"/>
       <w:bookmarkStart w:id="16" w:name="_Toc1503559"/>
-      <w:bookmarkStart w:id="17" w:name="_Toc192777708"/>
-      <w:r>
-        <w:rPr>
-          <w:lang w:val="en-GB"/>
-        </w:rPr>
+      <w:r>
+        <w:rPr>
+          <w:lang w:val="en-GB"/>
+        </w:rPr>
+        <w:br w:type="page"/>
+      </w:r>
+    </w:p>
+    <w:p>
+      <w:pPr>
+        <w:pStyle w:val="Heading2"/>
+        <w:rPr>
+          <w:lang w:val="en-GB"/>
+        </w:rPr>
+        <w:sectPr>
+          <w:headerReference w:type="default" r:id="rId12"/>
+          <w:footerReference w:type="default" r:id="rId13"/>
+          <w:pgSz w:w="11900" w:h="16840"/>
+          <w:pgMar w:top="1428" w:right="1800" w:bottom="1440" w:left="1800" w:header="708" w:footer="708" w:gutter="0"/>
+          <w:pgNumType w:start="1"/>
+          <w:cols w:space="708"/>
+          <w:titlePg/>
+        </w:sectPr>
+      </w:pPr>
+    </w:p>
+    <w:p>
+      <w:pPr>
+        <w:pStyle w:val="Heading2"/>
+        <w:rPr>
+          <w:lang w:val="en-GB"/>
+        </w:rPr>
+      </w:pPr>
+      <w:r>
+        <w:rPr>
+          <w:lang w:val="en-GB"/>
+        </w:rPr>
+        <w:lastRenderedPageBreak/>
         <w:t>Overall Architecture</w:t>
       </w:r>
       <w:bookmarkEnd w:id="15"/>
@@ -5839,6 +6260,134 @@
     <w:p>
       <w:pPr>
         <w:rPr>
+          <w:noProof/>
+        </w:rPr>
+      </w:pPr>
+      <w:r>
+        <w:rPr>
+          <w:lang w:val="en-GB"/>
+        </w:rPr>
+        <w:t xml:space="preserve">As the project is being made in Android Studio using Java, a good place to start was to create a UML </w:t>
+      </w:r>
+      <w:r>
+        <w:rPr>
+          <w:lang w:val="en-GB"/>
+        </w:rPr>
+        <w:t>Class Diagram for the whole system. This Introduced a lot of early issues, but after restructuring it a couple of times it began to look much more structured:</w:t>
+      </w:r>
+      <w:r>
+        <w:rPr>
+          <w:noProof/>
+        </w:rPr>
+        <w:t xml:space="preserve"> </w:t>
+      </w:r>
+    </w:p>
+    <w:p>
+      <w:pPr>
+        <w:rPr>
+          <w:lang w:val="en-GB"/>
+        </w:rPr>
+      </w:pPr>
+      <w:r>
+        <w:rPr>
+          <w:noProof/>
+        </w:rPr>
+        <w:drawing>
+          <wp:inline distT="0" distB="0" distL="0" distR="0" wp14:anchorId="7CE353A1" wp14:editId="45CCFF8E">
+            <wp:extent cx="5755629" cy="3257550"/>
+            <wp:effectExtent l="0" t="0" r="0" b="0"/>
+            <wp:docPr id="1" name="Picture 1"/>
+            <wp:cNvGraphicFramePr>
+              <a:graphicFrameLocks xmlns:a="http://schemas.openxmlformats.org/drawingml/2006/main" noChangeAspect="1"/>
+            </wp:cNvGraphicFramePr>
+            <a:graphic xmlns:a="http://schemas.openxmlformats.org/drawingml/2006/main">
+              <a:graphicData uri="http://schemas.openxmlformats.org/drawingml/2006/picture">
+                <pic:pic xmlns:pic="http://schemas.openxmlformats.org/drawingml/2006/picture">
+                  <pic:nvPicPr>
+                    <pic:cNvPr id="1" name=""/>
+                    <pic:cNvPicPr/>
+                  </pic:nvPicPr>
+                  <pic:blipFill>
+                    <a:blip r:embed="rId14"/>
+                    <a:stretch>
+                      <a:fillRect/>
+                    </a:stretch>
+                  </pic:blipFill>
+                  <pic:spPr>
+                    <a:xfrm>
+                      <a:off x="0" y="0"/>
+                      <a:ext cx="5768873" cy="3265046"/>
+                    </a:xfrm>
+                    <a:prstGeom prst="rect">
+                      <a:avLst/>
+                    </a:prstGeom>
+                  </pic:spPr>
+                </pic:pic>
+              </a:graphicData>
+            </a:graphic>
+          </wp:inline>
+        </w:drawing>
+      </w:r>
+    </w:p>
+    <w:p>
+      <w:pPr>
+        <w:rPr>
+          <w:lang w:val="en-GB"/>
+        </w:rPr>
+      </w:pPr>
+      <w:r>
+        <w:rPr>
+          <w:lang w:val="en-GB"/>
+        </w:rPr>
+        <w:t>Figure 1. UML Class Diagram of entire project.</w:t>
+      </w:r>
+    </w:p>
+    <w:p>
+      <w:pPr>
+        <w:jc w:val="left"/>
+        <w:rPr>
+          <w:lang w:val="en-GB"/>
+        </w:rPr>
+      </w:pPr>
+    </w:p>
+    <w:p>
+      <w:pPr>
+        <w:jc w:val="left"/>
+        <w:rPr>
+          <w:lang w:val="en-GB"/>
+        </w:rPr>
+      </w:pPr>
+      <w:r>
+        <w:rPr>
+          <w:lang w:val="en-GB"/>
+        </w:rPr>
+        <w:t xml:space="preserve">Creating this before beginning the project should allow for more efficient development once the implementation is started. In this diagram </w:t>
+      </w:r>
+      <w:proofErr w:type="gramStart"/>
+      <w:r>
+        <w:rPr>
+          <w:lang w:val="en-GB"/>
+        </w:rPr>
+        <w:t>it can be seen that there</w:t>
+      </w:r>
+      <w:proofErr w:type="gramEnd"/>
+      <w:r>
+        <w:rPr>
+          <w:lang w:val="en-GB"/>
+        </w:rPr>
+        <w:t xml:space="preserve"> are </w:t>
+      </w:r>
+      <w:r>
+        <w:rPr>
+          <w:lang w:val="en-GB"/>
+        </w:rPr>
+        <w:t>four activities (Androids word for screen), two objects for the game itself and one interface &amp; four classes for the database.</w:t>
+      </w:r>
+    </w:p>
+    <w:p>
+      <w:pPr>
+        <w:jc w:val="left"/>
+        <w:rPr>
           <w:lang w:val="en-GB"/>
         </w:rPr>
       </w:pPr>
@@ -5850,16 +6399,1287 @@
           <w:lang w:val="en-GB"/>
         </w:rPr>
       </w:pPr>
-      <w:bookmarkStart w:id="18" w:name="_Toc222978598"/>
-      <w:bookmarkStart w:id="19" w:name="_Toc1503560"/>
-      <w:r>
-        <w:rPr>
-          <w:lang w:val="en-GB"/>
-        </w:rPr>
-        <w:t>Detailed Design</w:t>
+      <w:r>
+        <w:rPr>
+          <w:lang w:val="en-GB"/>
+        </w:rPr>
+        <w:t>Sprint 1</w:t>
+      </w:r>
+      <w:r>
+        <w:rPr>
+          <w:lang w:val="en-GB"/>
+        </w:rPr>
+        <w:t xml:space="preserve"> </w:t>
+      </w:r>
+      <w:r>
+        <w:rPr>
+          <w:lang w:val="en-GB"/>
+        </w:rPr>
+        <w:t>– User Interface</w:t>
+      </w:r>
+    </w:p>
+    <w:p>
+      <w:pPr>
+        <w:rPr>
+          <w:b/>
+          <w:lang w:val="en-GB"/>
+        </w:rPr>
+      </w:pPr>
+      <w:r>
+        <w:rPr>
+          <w:b/>
+          <w:lang w:val="en-GB"/>
+        </w:rPr>
+        <w:t>Design</w:t>
+      </w:r>
+    </w:p>
+    <w:p>
+      <w:pPr>
+        <w:jc w:val="left"/>
+        <w:rPr>
+          <w:lang w:val="en-GB"/>
+        </w:rPr>
+      </w:pPr>
+      <w:r>
+        <w:rPr>
+          <w:lang w:val="en-GB"/>
+        </w:rPr>
+        <w:t>An aesthetically pleasing user interface is not the most important thing about this project as it is a minor project and getting a functional game is much more important in order to meet the goals of the project.</w:t>
+      </w:r>
+      <w:r>
+        <w:rPr>
+          <w:lang w:val="en-GB"/>
+        </w:rPr>
+        <w:t xml:space="preserve"> </w:t>
+      </w:r>
+      <w:r>
+        <w:rPr>
+          <w:lang w:val="en-GB"/>
+        </w:rPr>
+        <w:t>In order to design the user interface FluidUI.com w</w:t>
+      </w:r>
+      <w:r>
+        <w:rPr>
+          <w:lang w:val="en-GB"/>
+        </w:rPr>
+        <w:t>ill be used</w:t>
+      </w:r>
+      <w:r>
+        <w:rPr>
+          <w:lang w:val="en-GB"/>
+        </w:rPr>
+        <w:t xml:space="preserve">. </w:t>
+      </w:r>
+      <w:proofErr w:type="spellStart"/>
+      <w:r>
+        <w:rPr>
+          <w:lang w:val="en-GB"/>
+        </w:rPr>
+        <w:t>FluidUI</w:t>
+      </w:r>
+      <w:proofErr w:type="spellEnd"/>
+      <w:r>
+        <w:rPr>
+          <w:lang w:val="en-GB"/>
+        </w:rPr>
+        <w:t xml:space="preserve"> is a website which is used to create prototype web and mobile prototypes with a drag and drop style interface</w:t>
+      </w:r>
+      <w:r>
+        <w:rPr>
+          <w:lang w:val="en-GB"/>
+        </w:rPr>
+        <w:t xml:space="preserve">. This </w:t>
+      </w:r>
+      <w:r>
+        <w:rPr>
+          <w:lang w:val="en-GB"/>
+        </w:rPr>
+        <w:t>will allow</w:t>
+      </w:r>
+      <w:r>
+        <w:rPr>
+          <w:lang w:val="en-GB"/>
+        </w:rPr>
+        <w:t xml:space="preserve"> for a swift design of the user interface, allowing for more time to </w:t>
+      </w:r>
+      <w:r>
+        <w:rPr>
+          <w:lang w:val="en-GB"/>
+        </w:rPr>
+        <w:t>learn android development and more time to recreate the design.</w:t>
+      </w:r>
+    </w:p>
+    <w:p>
+      <w:pPr>
+        <w:jc w:val="left"/>
+        <w:rPr>
+          <w:lang w:val="en-GB"/>
+        </w:rPr>
+      </w:pPr>
+      <w:r>
+        <w:rPr>
+          <w:lang w:val="en-GB"/>
+        </w:rPr>
+        <w:br w:type="page"/>
+      </w:r>
+    </w:p>
+    <w:p>
+      <w:pPr>
+        <w:jc w:val="left"/>
+        <w:rPr>
+          <w:lang w:val="en-GB"/>
+        </w:rPr>
+      </w:pPr>
+      <w:r>
+        <w:rPr>
+          <w:lang w:val="en-GB"/>
+        </w:rPr>
+        <w:lastRenderedPageBreak/>
+        <w:t>The UI designed is very simplistic, but keeps a very easy to understand layout:</w:t>
+      </w:r>
+    </w:p>
+    <w:p>
+      <w:pPr>
+        <w:rPr>
+          <w:lang w:val="en-GB"/>
+        </w:rPr>
+      </w:pPr>
+      <w:r>
+        <w:rPr>
+          <w:lang w:val="en-GB"/>
+        </w:rPr>
+        <w:br/>
+      </w:r>
+      <w:r>
+        <w:rPr>
+          <w:noProof/>
+        </w:rPr>
+        <w:drawing>
+          <wp:inline distT="0" distB="0" distL="0" distR="0" wp14:anchorId="26A75967" wp14:editId="2AEE0908">
+            <wp:extent cx="1395853" cy="2486025"/>
+            <wp:effectExtent l="0" t="0" r="0" b="0"/>
+            <wp:docPr id="3" name="Picture 3"/>
+            <wp:cNvGraphicFramePr>
+              <a:graphicFrameLocks xmlns:a="http://schemas.openxmlformats.org/drawingml/2006/main" noChangeAspect="1"/>
+            </wp:cNvGraphicFramePr>
+            <a:graphic xmlns:a="http://schemas.openxmlformats.org/drawingml/2006/main">
+              <a:graphicData uri="http://schemas.openxmlformats.org/drawingml/2006/picture">
+                <pic:pic xmlns:pic="http://schemas.openxmlformats.org/drawingml/2006/picture">
+                  <pic:nvPicPr>
+                    <pic:cNvPr id="1" name=""/>
+                    <pic:cNvPicPr/>
+                  </pic:nvPicPr>
+                  <pic:blipFill>
+                    <a:blip r:embed="rId15"/>
+                    <a:stretch>
+                      <a:fillRect/>
+                    </a:stretch>
+                  </pic:blipFill>
+                  <pic:spPr>
+                    <a:xfrm>
+                      <a:off x="0" y="0"/>
+                      <a:ext cx="1423772" cy="2535750"/>
+                    </a:xfrm>
+                    <a:prstGeom prst="rect">
+                      <a:avLst/>
+                    </a:prstGeom>
+                  </pic:spPr>
+                </pic:pic>
+              </a:graphicData>
+            </a:graphic>
+          </wp:inline>
+        </w:drawing>
+      </w:r>
+      <w:r>
+        <w:rPr>
+          <w:lang w:val="en-GB"/>
+        </w:rPr>
+        <w:tab/>
+      </w:r>
+      <w:r>
+        <w:rPr>
+          <w:lang w:val="en-GB"/>
+        </w:rPr>
+        <w:tab/>
+      </w:r>
+      <w:r>
+        <w:rPr>
+          <w:noProof/>
+        </w:rPr>
+        <w:drawing>
+          <wp:inline distT="0" distB="0" distL="0" distR="0" wp14:anchorId="18677D36" wp14:editId="7032D63A">
+            <wp:extent cx="1395895" cy="2476500"/>
+            <wp:effectExtent l="0" t="0" r="0" b="0"/>
+            <wp:docPr id="4" name="Picture 4"/>
+            <wp:cNvGraphicFramePr>
+              <a:graphicFrameLocks xmlns:a="http://schemas.openxmlformats.org/drawingml/2006/main" noChangeAspect="1"/>
+            </wp:cNvGraphicFramePr>
+            <a:graphic xmlns:a="http://schemas.openxmlformats.org/drawingml/2006/main">
+              <a:graphicData uri="http://schemas.openxmlformats.org/drawingml/2006/picture">
+                <pic:pic xmlns:pic="http://schemas.openxmlformats.org/drawingml/2006/picture">
+                  <pic:nvPicPr>
+                    <pic:cNvPr id="1" name=""/>
+                    <pic:cNvPicPr/>
+                  </pic:nvPicPr>
+                  <pic:blipFill>
+                    <a:blip r:embed="rId16"/>
+                    <a:stretch>
+                      <a:fillRect/>
+                    </a:stretch>
+                  </pic:blipFill>
+                  <pic:spPr>
+                    <a:xfrm>
+                      <a:off x="0" y="0"/>
+                      <a:ext cx="1451187" cy="2574594"/>
+                    </a:xfrm>
+                    <a:prstGeom prst="rect">
+                      <a:avLst/>
+                    </a:prstGeom>
+                  </pic:spPr>
+                </pic:pic>
+              </a:graphicData>
+            </a:graphic>
+          </wp:inline>
+        </w:drawing>
+      </w:r>
+      <w:r>
+        <w:rPr>
+          <w:lang w:val="en-GB"/>
+        </w:rPr>
+        <w:tab/>
+      </w:r>
+      <w:r>
+        <w:rPr>
+          <w:lang w:val="en-GB"/>
+        </w:rPr>
+        <w:tab/>
+      </w:r>
+    </w:p>
+    <w:p>
+      <w:pPr>
+        <w:rPr>
+          <w:lang w:val="en-GB"/>
+        </w:rPr>
+      </w:pPr>
+      <w:r>
+        <w:rPr>
+          <w:lang w:val="en-GB"/>
+        </w:rPr>
+        <w:t xml:space="preserve">Figure 2. Prototype </w:t>
+      </w:r>
+      <w:r>
+        <w:rPr>
+          <w:lang w:val="en-GB"/>
+        </w:rPr>
+        <w:t>M</w:t>
+      </w:r>
+      <w:r>
+        <w:rPr>
+          <w:lang w:val="en-GB"/>
+        </w:rPr>
+        <w:t xml:space="preserve">ain </w:t>
+      </w:r>
+      <w:r>
+        <w:rPr>
+          <w:lang w:val="en-GB"/>
+        </w:rPr>
+        <w:t>A</w:t>
+      </w:r>
+      <w:r>
+        <w:rPr>
+          <w:lang w:val="en-GB"/>
+        </w:rPr>
+        <w:t>ctivity</w:t>
+      </w:r>
+      <w:r>
+        <w:rPr>
+          <w:lang w:val="en-GB"/>
+        </w:rPr>
+        <w:tab/>
+      </w:r>
+      <w:r>
+        <w:rPr>
+          <w:lang w:val="en-GB"/>
+        </w:rPr>
+        <w:t>Figure 3. Prototype Difficulty Selection Activity</w:t>
+      </w:r>
+      <w:r>
+        <w:rPr>
+          <w:lang w:val="en-GB"/>
+        </w:rPr>
+        <w:tab/>
+      </w:r>
+    </w:p>
+    <w:p>
+      <w:pPr>
+        <w:rPr>
+          <w:lang w:val="en-GB"/>
+        </w:rPr>
+      </w:pPr>
+    </w:p>
+    <w:p>
+      <w:pPr>
+        <w:rPr>
+          <w:lang w:val="en-GB"/>
+        </w:rPr>
+      </w:pPr>
+      <w:r>
+        <w:rPr>
+          <w:noProof/>
+        </w:rPr>
+        <w:drawing>
+          <wp:inline distT="0" distB="0" distL="0" distR="0" wp14:anchorId="67559A7A" wp14:editId="3BB715D2">
+            <wp:extent cx="1405882" cy="2505075"/>
+            <wp:effectExtent l="0" t="0" r="4445" b="0"/>
+            <wp:docPr id="5" name="Picture 5"/>
+            <wp:cNvGraphicFramePr>
+              <a:graphicFrameLocks xmlns:a="http://schemas.openxmlformats.org/drawingml/2006/main" noChangeAspect="1"/>
+            </wp:cNvGraphicFramePr>
+            <a:graphic xmlns:a="http://schemas.openxmlformats.org/drawingml/2006/main">
+              <a:graphicData uri="http://schemas.openxmlformats.org/drawingml/2006/picture">
+                <pic:pic xmlns:pic="http://schemas.openxmlformats.org/drawingml/2006/picture">
+                  <pic:nvPicPr>
+                    <pic:cNvPr id="1" name=""/>
+                    <pic:cNvPicPr/>
+                  </pic:nvPicPr>
+                  <pic:blipFill>
+                    <a:blip r:embed="rId17"/>
+                    <a:stretch>
+                      <a:fillRect/>
+                    </a:stretch>
+                  </pic:blipFill>
+                  <pic:spPr>
+                    <a:xfrm>
+                      <a:off x="0" y="0"/>
+                      <a:ext cx="1503284" cy="2678632"/>
+                    </a:xfrm>
+                    <a:prstGeom prst="rect">
+                      <a:avLst/>
+                    </a:prstGeom>
+                  </pic:spPr>
+                </pic:pic>
+              </a:graphicData>
+            </a:graphic>
+          </wp:inline>
+        </w:drawing>
+      </w:r>
+      <w:r>
+        <w:rPr>
+          <w:lang w:val="en-GB"/>
+        </w:rPr>
+        <w:tab/>
+      </w:r>
+      <w:r>
+        <w:rPr>
+          <w:lang w:val="en-GB"/>
+        </w:rPr>
+        <w:tab/>
+      </w:r>
+      <w:r>
+        <w:rPr>
+          <w:noProof/>
+        </w:rPr>
+        <w:drawing>
+          <wp:inline distT="0" distB="0" distL="0" distR="0" wp14:anchorId="0E049E58" wp14:editId="32CC0D7E">
+            <wp:extent cx="1400113" cy="2476500"/>
+            <wp:effectExtent l="0" t="0" r="0" b="0"/>
+            <wp:docPr id="6" name="Picture 6"/>
+            <wp:cNvGraphicFramePr>
+              <a:graphicFrameLocks xmlns:a="http://schemas.openxmlformats.org/drawingml/2006/main" noChangeAspect="1"/>
+            </wp:cNvGraphicFramePr>
+            <a:graphic xmlns:a="http://schemas.openxmlformats.org/drawingml/2006/main">
+              <a:graphicData uri="http://schemas.openxmlformats.org/drawingml/2006/picture">
+                <pic:pic xmlns:pic="http://schemas.openxmlformats.org/drawingml/2006/picture">
+                  <pic:nvPicPr>
+                    <pic:cNvPr id="1" name=""/>
+                    <pic:cNvPicPr/>
+                  </pic:nvPicPr>
+                  <pic:blipFill>
+                    <a:blip r:embed="rId18"/>
+                    <a:stretch>
+                      <a:fillRect/>
+                    </a:stretch>
+                  </pic:blipFill>
+                  <pic:spPr>
+                    <a:xfrm>
+                      <a:off x="0" y="0"/>
+                      <a:ext cx="1436404" cy="2540691"/>
+                    </a:xfrm>
+                    <a:prstGeom prst="rect">
+                      <a:avLst/>
+                    </a:prstGeom>
+                  </pic:spPr>
+                </pic:pic>
+              </a:graphicData>
+            </a:graphic>
+          </wp:inline>
+        </w:drawing>
+      </w:r>
+    </w:p>
+    <w:p>
+      <w:pPr>
+        <w:rPr>
+          <w:lang w:val="en-GB"/>
+        </w:rPr>
+      </w:pPr>
+      <w:r>
+        <w:rPr>
+          <w:lang w:val="en-GB"/>
+        </w:rPr>
+        <w:t>Figure 4. Prototype Game Activity</w:t>
+      </w:r>
+      <w:r>
+        <w:rPr>
+          <w:lang w:val="en-GB"/>
+        </w:rPr>
+        <w:tab/>
+        <w:t>Figure 5. Prototype Statistics Activity</w:t>
+      </w:r>
+    </w:p>
+    <w:p>
+      <w:pPr>
+        <w:rPr>
+          <w:lang w:val="en-GB"/>
+        </w:rPr>
+      </w:pPr>
+      <w:r>
+        <w:rPr>
+          <w:noProof/>
+        </w:rPr>
+        <w:drawing>
+          <wp:inline distT="0" distB="0" distL="0" distR="0" wp14:anchorId="029A118A" wp14:editId="64A59463">
+            <wp:extent cx="1419225" cy="2517271"/>
+            <wp:effectExtent l="0" t="0" r="0" b="0"/>
+            <wp:docPr id="7" name="Picture 7"/>
+            <wp:cNvGraphicFramePr>
+              <a:graphicFrameLocks xmlns:a="http://schemas.openxmlformats.org/drawingml/2006/main" noChangeAspect="1"/>
+            </wp:cNvGraphicFramePr>
+            <a:graphic xmlns:a="http://schemas.openxmlformats.org/drawingml/2006/main">
+              <a:graphicData uri="http://schemas.openxmlformats.org/drawingml/2006/picture">
+                <pic:pic xmlns:pic="http://schemas.openxmlformats.org/drawingml/2006/picture">
+                  <pic:nvPicPr>
+                    <pic:cNvPr id="1" name=""/>
+                    <pic:cNvPicPr/>
+                  </pic:nvPicPr>
+                  <pic:blipFill>
+                    <a:blip r:embed="rId19"/>
+                    <a:stretch>
+                      <a:fillRect/>
+                    </a:stretch>
+                  </pic:blipFill>
+                  <pic:spPr>
+                    <a:xfrm>
+                      <a:off x="0" y="0"/>
+                      <a:ext cx="1442364" cy="2558312"/>
+                    </a:xfrm>
+                    <a:prstGeom prst="rect">
+                      <a:avLst/>
+                    </a:prstGeom>
+                  </pic:spPr>
+                </pic:pic>
+              </a:graphicData>
+            </a:graphic>
+          </wp:inline>
+        </w:drawing>
+      </w:r>
+    </w:p>
+    <w:p>
+      <w:pPr>
+        <w:rPr>
+          <w:lang w:val="en-GB"/>
+        </w:rPr>
+      </w:pPr>
+      <w:r>
+        <w:rPr>
+          <w:lang w:val="en-GB"/>
+        </w:rPr>
+        <w:t>Figure 6. Prototype Settings Activity</w:t>
+      </w:r>
+    </w:p>
+    <w:p>
+      <w:pPr>
+        <w:rPr>
+          <w:lang w:val="en-GB"/>
+        </w:rPr>
+      </w:pPr>
+    </w:p>
+    <w:p>
+      <w:pPr>
+        <w:rPr>
+          <w:lang w:val="en-GB"/>
+        </w:rPr>
+      </w:pPr>
+      <w:r>
+        <w:rPr>
+          <w:lang w:val="en-GB"/>
+        </w:rPr>
+        <w:lastRenderedPageBreak/>
+        <w:t xml:space="preserve">The Prototype settings page lacks content as it was undecided as to what </w:t>
+      </w:r>
+      <w:r>
+        <w:rPr>
+          <w:lang w:val="en-GB"/>
+        </w:rPr>
+        <w:t>settings would be available to the user at the time, and the Statistics page only had a few items of text as the more time that was available at the end would determine how many statistics would be on the final product.</w:t>
+      </w:r>
+    </w:p>
+    <w:p>
+      <w:pPr>
+        <w:rPr>
+          <w:lang w:val="en-GB"/>
+        </w:rPr>
+      </w:pPr>
+    </w:p>
+    <w:p>
+      <w:pPr>
+        <w:rPr>
+          <w:b/>
+          <w:lang w:val="en-GB"/>
+        </w:rPr>
+      </w:pPr>
+      <w:r>
+        <w:rPr>
+          <w:b/>
+          <w:lang w:val="en-GB"/>
+        </w:rPr>
+        <w:t>Implementation</w:t>
+      </w:r>
+    </w:p>
+    <w:p>
+      <w:pPr>
+        <w:rPr>
+          <w:lang w:val="en-GB"/>
+        </w:rPr>
+      </w:pPr>
+      <w:r>
+        <w:rPr>
+          <w:lang w:val="en-GB"/>
+        </w:rPr>
+        <w:t xml:space="preserve">The implementation of the user interface was relatively </w:t>
+      </w:r>
+      <w:r>
+        <w:rPr>
+          <w:lang w:val="en-GB"/>
+        </w:rPr>
+        <w:t xml:space="preserve">seamless, as Android Studio also has a drag and drop style UI builder, but there were a couple of changes made compared to the original prototypes, such as the removal of the Settings button and activity. The Settings button was removed as it is seen as bad mobile development practice to have a button to navigate the user to a settings page. The settings activity was then removed entirely as it was decided that adding settings may add more functionality to the application than is </w:t>
+      </w:r>
+      <w:r>
+        <w:rPr>
+          <w:lang w:val="en-GB"/>
+        </w:rPr>
+        <w:t>required</w:t>
+      </w:r>
+      <w:r>
+        <w:rPr>
+          <w:lang w:val="en-GB"/>
+        </w:rPr>
+        <w:t xml:space="preserve">, making it a larger install than necessary. </w:t>
+      </w:r>
+      <w:r>
+        <w:rPr>
+          <w:lang w:val="en-GB"/>
+        </w:rPr>
+        <w:t>The time was also moved on the game screen for aesthetic reasons, as there was a lot of blank space nearer the bottom of the screen.</w:t>
+      </w:r>
+    </w:p>
+    <w:p>
+      <w:pPr>
+        <w:rPr>
+          <w:lang w:val="en-GB"/>
+        </w:rPr>
+      </w:pPr>
+    </w:p>
+    <w:p>
+      <w:pPr>
+        <w:rPr>
+          <w:lang w:val="en-GB"/>
+        </w:rPr>
+      </w:pPr>
+      <w:r>
+        <w:rPr>
+          <w:lang w:val="en-GB"/>
+        </w:rPr>
+        <w:t>The user interface ended up looking like:</w:t>
+      </w:r>
+    </w:p>
+    <w:p>
+      <w:pPr>
+        <w:rPr>
+          <w:lang w:val="en-GB"/>
+        </w:rPr>
+      </w:pPr>
+      <w:r>
+        <w:rPr>
+          <w:noProof/>
+          <w:lang w:val="en-GB"/>
+        </w:rPr>
+        <w:drawing>
+          <wp:inline distT="0" distB="0" distL="0" distR="0" wp14:anchorId="4EAA76CB" wp14:editId="17FCFC92">
+            <wp:extent cx="1524000" cy="2709422"/>
+            <wp:effectExtent l="0" t="0" r="0" b="0"/>
+            <wp:docPr id="8" name="Picture 8"/>
+            <wp:cNvGraphicFramePr>
+              <a:graphicFrameLocks xmlns:a="http://schemas.openxmlformats.org/drawingml/2006/main" noChangeAspect="1"/>
+            </wp:cNvGraphicFramePr>
+            <a:graphic xmlns:a="http://schemas.openxmlformats.org/drawingml/2006/main">
+              <a:graphicData uri="http://schemas.openxmlformats.org/drawingml/2006/picture">
+                <pic:pic xmlns:pic="http://schemas.openxmlformats.org/drawingml/2006/picture">
+                  <pic:nvPicPr>
+                    <pic:cNvPr id="8" name="Screenshot_20190501-033530.jpg"/>
+                    <pic:cNvPicPr/>
+                  </pic:nvPicPr>
+                  <pic:blipFill>
+                    <a:blip r:embed="rId20"/>
+                    <a:stretch>
+                      <a:fillRect/>
+                    </a:stretch>
+                  </pic:blipFill>
+                  <pic:spPr>
+                    <a:xfrm>
+                      <a:off x="0" y="0"/>
+                      <a:ext cx="1555354" cy="2765164"/>
+                    </a:xfrm>
+                    <a:prstGeom prst="rect">
+                      <a:avLst/>
+                    </a:prstGeom>
+                  </pic:spPr>
+                </pic:pic>
+              </a:graphicData>
+            </a:graphic>
+          </wp:inline>
+        </w:drawing>
+      </w:r>
+      <w:r>
+        <w:rPr>
+          <w:lang w:val="en-GB"/>
+        </w:rPr>
+        <w:tab/>
+      </w:r>
+      <w:r>
+        <w:rPr>
+          <w:lang w:val="en-GB"/>
+        </w:rPr>
+        <w:tab/>
+      </w:r>
+      <w:r>
+        <w:rPr>
+          <w:noProof/>
+          <w:lang w:val="en-GB"/>
+        </w:rPr>
+        <w:drawing>
+          <wp:inline distT="0" distB="0" distL="0" distR="0" wp14:anchorId="488C50FA" wp14:editId="59280B10">
+            <wp:extent cx="1523711" cy="2708910"/>
+            <wp:effectExtent l="0" t="0" r="635" b="0"/>
+            <wp:docPr id="9" name="Picture 9"/>
+            <wp:cNvGraphicFramePr>
+              <a:graphicFrameLocks xmlns:a="http://schemas.openxmlformats.org/drawingml/2006/main" noChangeAspect="1"/>
+            </wp:cNvGraphicFramePr>
+            <a:graphic xmlns:a="http://schemas.openxmlformats.org/drawingml/2006/main">
+              <a:graphicData uri="http://schemas.openxmlformats.org/drawingml/2006/picture">
+                <pic:pic xmlns:pic="http://schemas.openxmlformats.org/drawingml/2006/picture">
+                  <pic:nvPicPr>
+                    <pic:cNvPr id="9" name="Screenshot_20190501-033535.jpg"/>
+                    <pic:cNvPicPr/>
+                  </pic:nvPicPr>
+                  <pic:blipFill>
+                    <a:blip r:embed="rId21"/>
+                    <a:stretch>
+                      <a:fillRect/>
+                    </a:stretch>
+                  </pic:blipFill>
+                  <pic:spPr>
+                    <a:xfrm>
+                      <a:off x="0" y="0"/>
+                      <a:ext cx="1573672" cy="2797733"/>
+                    </a:xfrm>
+                    <a:prstGeom prst="rect">
+                      <a:avLst/>
+                    </a:prstGeom>
+                  </pic:spPr>
+                </pic:pic>
+              </a:graphicData>
+            </a:graphic>
+          </wp:inline>
+        </w:drawing>
+      </w:r>
+      <w:r>
+        <w:rPr>
+          <w:lang w:val="en-GB"/>
+        </w:rPr>
+        <w:tab/>
+      </w:r>
+      <w:r>
+        <w:rPr>
+          <w:lang w:val="en-GB"/>
+        </w:rPr>
+        <w:tab/>
+      </w:r>
+    </w:p>
+    <w:p>
+      <w:pPr>
+        <w:rPr>
+          <w:lang w:val="en-GB"/>
+        </w:rPr>
+      </w:pPr>
+      <w:r>
+        <w:rPr>
+          <w:lang w:val="en-GB"/>
+        </w:rPr>
+        <w:t xml:space="preserve">Figure 7. </w:t>
+      </w:r>
+      <w:r>
+        <w:rPr>
+          <w:lang w:val="en-GB"/>
+        </w:rPr>
+        <w:t>Main Activity</w:t>
+      </w:r>
+      <w:r>
+        <w:rPr>
+          <w:lang w:val="en-GB"/>
+        </w:rPr>
+        <w:tab/>
+      </w:r>
+      <w:r>
+        <w:rPr>
+          <w:lang w:val="en-GB"/>
+        </w:rPr>
+        <w:tab/>
+      </w:r>
+      <w:r>
+        <w:rPr>
+          <w:lang w:val="en-GB"/>
+        </w:rPr>
+        <w:tab/>
+        <w:t>Figure 8. Difficulty Selection Activity</w:t>
+      </w:r>
+    </w:p>
+    <w:p>
+      <w:pPr>
+        <w:rPr>
+          <w:lang w:val="en-GB"/>
+        </w:rPr>
+      </w:pPr>
+    </w:p>
+    <w:p>
+      <w:pPr>
+        <w:rPr>
+          <w:lang w:val="en-GB"/>
+        </w:rPr>
+      </w:pPr>
+      <w:r>
+        <w:rPr>
+          <w:noProof/>
+          <w:lang w:val="en-GB"/>
+        </w:rPr>
+        <w:drawing>
+          <wp:inline distT="0" distB="0" distL="0" distR="0" wp14:anchorId="4A4550BD" wp14:editId="5E6A7EEF">
+            <wp:extent cx="1533525" cy="2726351"/>
+            <wp:effectExtent l="0" t="0" r="0" b="0"/>
+            <wp:docPr id="10" name="Picture 10"/>
+            <wp:cNvGraphicFramePr>
+              <a:graphicFrameLocks xmlns:a="http://schemas.openxmlformats.org/drawingml/2006/main" noChangeAspect="1"/>
+            </wp:cNvGraphicFramePr>
+            <a:graphic xmlns:a="http://schemas.openxmlformats.org/drawingml/2006/main">
+              <a:graphicData uri="http://schemas.openxmlformats.org/drawingml/2006/picture">
+                <pic:pic xmlns:pic="http://schemas.openxmlformats.org/drawingml/2006/picture">
+                  <pic:nvPicPr>
+                    <pic:cNvPr id="10" name="Screenshot_20190501-033606.jpg"/>
+                    <pic:cNvPicPr/>
+                  </pic:nvPicPr>
+                  <pic:blipFill>
+                    <a:blip r:embed="rId22"/>
+                    <a:stretch>
+                      <a:fillRect/>
+                    </a:stretch>
+                  </pic:blipFill>
+                  <pic:spPr>
+                    <a:xfrm>
+                      <a:off x="0" y="0"/>
+                      <a:ext cx="1555565" cy="2765534"/>
+                    </a:xfrm>
+                    <a:prstGeom prst="rect">
+                      <a:avLst/>
+                    </a:prstGeom>
+                  </pic:spPr>
+                </pic:pic>
+              </a:graphicData>
+            </a:graphic>
+          </wp:inline>
+        </w:drawing>
+      </w:r>
+      <w:r>
+        <w:rPr>
+          <w:lang w:val="en-GB"/>
+        </w:rPr>
+        <w:tab/>
+      </w:r>
+      <w:r>
+        <w:rPr>
+          <w:lang w:val="en-GB"/>
+        </w:rPr>
+        <w:tab/>
+      </w:r>
+      <w:r>
+        <w:rPr>
+          <w:noProof/>
+          <w:lang w:val="en-GB"/>
+        </w:rPr>
+        <w:drawing>
+          <wp:inline distT="0" distB="0" distL="0" distR="0" wp14:anchorId="17E9A1B0" wp14:editId="4BFE54FB">
+            <wp:extent cx="1532287" cy="2724150"/>
+            <wp:effectExtent l="0" t="0" r="0" b="0"/>
+            <wp:docPr id="11" name="Picture 11"/>
+            <wp:cNvGraphicFramePr>
+              <a:graphicFrameLocks xmlns:a="http://schemas.openxmlformats.org/drawingml/2006/main" noChangeAspect="1"/>
+            </wp:cNvGraphicFramePr>
+            <a:graphic xmlns:a="http://schemas.openxmlformats.org/drawingml/2006/main">
+              <a:graphicData uri="http://schemas.openxmlformats.org/drawingml/2006/picture">
+                <pic:pic xmlns:pic="http://schemas.openxmlformats.org/drawingml/2006/picture">
+                  <pic:nvPicPr>
+                    <pic:cNvPr id="11" name="Screenshot_20190501-033640.jpg"/>
+                    <pic:cNvPicPr/>
+                  </pic:nvPicPr>
+                  <pic:blipFill>
+                    <a:blip r:embed="rId23"/>
+                    <a:stretch>
+                      <a:fillRect/>
+                    </a:stretch>
+                  </pic:blipFill>
+                  <pic:spPr>
+                    <a:xfrm>
+                      <a:off x="0" y="0"/>
+                      <a:ext cx="1539960" cy="2737792"/>
+                    </a:xfrm>
+                    <a:prstGeom prst="rect">
+                      <a:avLst/>
+                    </a:prstGeom>
+                  </pic:spPr>
+                </pic:pic>
+              </a:graphicData>
+            </a:graphic>
+          </wp:inline>
+        </w:drawing>
+      </w:r>
+    </w:p>
+    <w:p>
+      <w:pPr>
+        <w:rPr>
+          <w:lang w:val="en-GB"/>
+        </w:rPr>
+      </w:pPr>
+      <w:r>
+        <w:rPr>
+          <w:lang w:val="en-GB"/>
+        </w:rPr>
+        <w:t>Figure 9. Game Activity</w:t>
+      </w:r>
+      <w:r>
+        <w:rPr>
+          <w:lang w:val="en-GB"/>
+        </w:rPr>
+        <w:tab/>
+      </w:r>
+      <w:r>
+        <w:rPr>
+          <w:lang w:val="en-GB"/>
+        </w:rPr>
+        <w:tab/>
+      </w:r>
+      <w:r>
+        <w:rPr>
+          <w:lang w:val="en-GB"/>
+        </w:rPr>
+        <w:tab/>
+        <w:t>Figure 10. Statistics Activity</w:t>
+      </w:r>
+    </w:p>
+    <w:p>
+      <w:pPr>
+        <w:rPr>
+          <w:lang w:val="en-GB"/>
+        </w:rPr>
+      </w:pPr>
+    </w:p>
+    <w:p>
+      <w:pPr>
+        <w:rPr>
+          <w:lang w:val="en-GB"/>
+        </w:rPr>
+      </w:pPr>
+      <w:r>
+        <w:rPr>
+          <w:lang w:val="en-GB"/>
+        </w:rPr>
+        <w:lastRenderedPageBreak/>
+        <w:t xml:space="preserve">Overall, the user interface stayed relatively close to the original designs, but upon uploading the game to a mobile, it was decided that the buttons should not be blue, as indirect sunlight it was tough to distinguish between the background and the buttons. It was also decided to add a text view to the </w:t>
+      </w:r>
+      <w:r>
+        <w:rPr>
+          <w:lang w:val="en-GB"/>
+        </w:rPr>
+        <w:t>game screen that shows the number of possible solutions for the puzzle.</w:t>
+      </w:r>
+    </w:p>
+    <w:p>
+      <w:pPr>
+        <w:pStyle w:val="Heading2"/>
+        <w:rPr>
+          <w:lang w:val="en-GB"/>
+        </w:rPr>
+      </w:pPr>
+      <w:r>
+        <w:rPr>
+          <w:lang w:val="en-GB"/>
+        </w:rPr>
+        <w:t xml:space="preserve">Sprint 2 </w:t>
+      </w:r>
+      <w:r>
+        <w:rPr>
+          <w:lang w:val="en-GB"/>
+        </w:rPr>
+        <w:t>–</w:t>
+      </w:r>
+      <w:r>
+        <w:rPr>
+          <w:lang w:val="en-GB"/>
+        </w:rPr>
+        <w:t xml:space="preserve"> </w:t>
+      </w:r>
+      <w:r>
+        <w:rPr>
+          <w:lang w:val="en-GB"/>
+        </w:rPr>
+        <w:t>Grid Generation</w:t>
+      </w:r>
+    </w:p>
+    <w:p>
+      <w:pPr>
+        <w:rPr>
+          <w:lang w:val="en-GB"/>
+        </w:rPr>
+      </w:pPr>
+      <w:bookmarkStart w:id="17" w:name="_GoBack"/>
+      <w:bookmarkEnd w:id="17"/>
+    </w:p>
+    <w:p>
+      <w:pPr>
+        <w:pStyle w:val="Heading2"/>
+        <w:rPr>
+          <w:lang w:val="en-GB"/>
+        </w:rPr>
+      </w:pPr>
+      <w:r>
+        <w:rPr>
+          <w:lang w:val="en-GB"/>
+        </w:rPr>
+        <w:t>Sprint 3 – Implementing Search Algorithm</w:t>
+      </w:r>
+    </w:p>
+    <w:p>
+      <w:pPr>
+        <w:rPr>
+          <w:lang w:val="en-GB"/>
+        </w:rPr>
+      </w:pPr>
+    </w:p>
+    <w:p>
+      <w:pPr>
+        <w:pStyle w:val="Heading2"/>
+        <w:rPr>
+          <w:lang w:val="en-GB"/>
+        </w:rPr>
+      </w:pPr>
+      <w:r>
+        <w:rPr>
+          <w:lang w:val="en-GB"/>
+        </w:rPr>
+        <w:t>Sprint 4 – Determining Difficulty</w:t>
+      </w:r>
+    </w:p>
+    <w:p>
+      <w:pPr>
+        <w:rPr>
+          <w:lang w:val="en-GB"/>
+        </w:rPr>
+      </w:pPr>
+    </w:p>
+    <w:p>
+      <w:pPr>
+        <w:pStyle w:val="Heading2"/>
+        <w:rPr>
+          <w:lang w:val="en-GB"/>
+        </w:rPr>
+      </w:pPr>
+      <w:r>
+        <w:rPr>
+          <w:lang w:val="en-GB"/>
+        </w:rPr>
+        <w:t>Sprint 5 – Saving Statistics</w:t>
+      </w:r>
+    </w:p>
+    <w:p>
+      <w:pPr>
+        <w:rPr>
+          <w:lang w:val="en-GB"/>
+        </w:rPr>
+      </w:pPr>
+    </w:p>
+    <w:p>
+      <w:pPr>
+        <w:pStyle w:val="Heading2"/>
+        <w:rPr>
+          <w:lang w:val="en-GB"/>
+        </w:rPr>
+      </w:pPr>
+      <w:r>
+        <w:rPr>
+          <w:lang w:val="en-GB"/>
+        </w:rPr>
+        <w:t>Sprint 6 – Reading Statistics from Database</w:t>
+      </w:r>
+    </w:p>
+    <w:p>
+      <w:pPr>
+        <w:rPr>
+          <w:lang w:val="en-GB"/>
+        </w:rPr>
+      </w:pPr>
+    </w:p>
+    <w:p>
+      <w:pPr>
+        <w:pStyle w:val="Heading1"/>
+        <w:numPr>
+          <w:ilvl w:val="0"/>
+          <w:numId w:val="0"/>
+        </w:numPr>
+        <w:ind w:left="357"/>
+        <w:rPr>
+          <w:lang w:val="en-GB"/>
+        </w:rPr>
+      </w:pPr>
+      <w:bookmarkStart w:id="18" w:name="_Toc192777712"/>
+      <w:bookmarkEnd w:id="14"/>
+      <w:r>
+        <w:rPr>
+          <w:lang w:val="en-GB"/>
+        </w:rPr>
+        <w:br w:type="page"/>
+      </w:r>
+    </w:p>
+    <w:p>
+      <w:pPr>
+        <w:rPr>
+          <w:lang w:val="en-GB"/>
+        </w:rPr>
+      </w:pPr>
+    </w:p>
+    <w:p>
+      <w:pPr>
+        <w:pStyle w:val="Heading1"/>
+        <w:rPr>
+          <w:lang w:val="en-GB"/>
+        </w:rPr>
+      </w:pPr>
+      <w:bookmarkStart w:id="19" w:name="_Toc222978603"/>
+      <w:bookmarkStart w:id="20" w:name="_Toc1503565"/>
+      <w:r>
+        <w:rPr>
+          <w:lang w:val="en-GB"/>
+        </w:rPr>
+        <w:t>Testing</w:t>
       </w:r>
       <w:bookmarkEnd w:id="18"/>
       <w:bookmarkEnd w:id="19"/>
+      <w:bookmarkEnd w:id="20"/>
+    </w:p>
+    <w:p>
+      <w:pPr>
+        <w:rPr>
+          <w:lang w:val="en-GB"/>
+        </w:rPr>
+      </w:pPr>
+      <w:r>
+        <w:rPr>
+          <w:lang w:val="en-GB"/>
+        </w:rPr>
+        <w:t xml:space="preserve">Detailed descriptions of every test case are </w:t>
+      </w:r>
+      <w:proofErr w:type="gramStart"/>
+      <w:r>
+        <w:rPr>
+          <w:lang w:val="en-GB"/>
+        </w:rPr>
+        <w:t>definitely not</w:t>
+      </w:r>
+      <w:proofErr w:type="gramEnd"/>
+      <w:r>
+        <w:rPr>
+          <w:lang w:val="en-GB"/>
+        </w:rPr>
+        <w:t xml:space="preserve"> what is required in this section; the place for detailed lists of tests cases is in an appendix. In this section, it is more important to show that you adopted a sensible strategy that was, in principle, capable of testing the system adequately even if you did not have the time to test the system fully.</w:t>
+      </w:r>
+    </w:p>
+    <w:p>
+      <w:pPr>
+        <w:rPr>
+          <w:lang w:val="en-GB"/>
+        </w:rPr>
+      </w:pPr>
+    </w:p>
+    <w:p>
+      <w:pPr>
+        <w:rPr>
+          <w:lang w:val="en-GB"/>
+        </w:rPr>
+      </w:pPr>
+      <w:r>
+        <w:rPr>
+          <w:lang w:val="en-GB"/>
+        </w:rPr>
+        <w:t>Provide information in the body of your report and the appendix to explain the testing that has been performed. How does this testing address the requirements and design for the project?</w:t>
+      </w:r>
+    </w:p>
+    <w:p>
+      <w:pPr>
+        <w:rPr>
+          <w:lang w:val="en-GB"/>
+        </w:rPr>
+      </w:pPr>
+    </w:p>
+    <w:p>
+      <w:pPr>
+        <w:rPr>
+          <w:lang w:val="en-GB"/>
+        </w:rPr>
+      </w:pPr>
+      <w:r>
+        <w:rPr>
+          <w:lang w:val="en-GB"/>
+        </w:rPr>
+        <w:t xml:space="preserve">How comprehensive is the testing within the constraints of the project?  Are you testing the normal working behaviour? Are you testing the exceptional behaviour, e.g. error conditions? Are you testing security issues if they are relevant for your project? </w:t>
+      </w:r>
+    </w:p>
+    <w:p>
+      <w:pPr>
+        <w:rPr>
+          <w:lang w:val="en-GB"/>
+        </w:rPr>
+      </w:pPr>
+    </w:p>
+    <w:p>
+      <w:pPr>
+        <w:rPr>
+          <w:lang w:val="en-GB"/>
+        </w:rPr>
+      </w:pPr>
+      <w:r>
+        <w:rPr>
+          <w:lang w:val="en-GB"/>
+        </w:rPr>
+        <w:t xml:space="preserve">Have you tested your system on </w:t>
+      </w:r>
+      <w:r>
+        <w:rPr>
+          <w:lang w:val="en-GB"/>
+        </w:rPr>
+        <w:t>“</w:t>
+      </w:r>
+      <w:r>
+        <w:rPr>
+          <w:lang w:val="en-GB"/>
+        </w:rPr>
+        <w:t>real users</w:t>
+      </w:r>
+      <w:r>
+        <w:rPr>
+          <w:lang w:val="en-GB"/>
+        </w:rPr>
+        <w:t>”</w:t>
+      </w:r>
+      <w:r>
+        <w:rPr>
+          <w:lang w:val="en-GB"/>
+        </w:rPr>
+        <w:t>? For example, if your system is supposed to solve a problem for a business, then it would be appropriate to present your approach to involve the users in the testing process and to record the results that you obtained. Depending on the level of detail, it is likely that you would put any detailed results in an appendix.</w:t>
+      </w:r>
+    </w:p>
+    <w:p>
+      <w:pPr>
+        <w:rPr>
+          <w:lang w:val="en-GB"/>
+        </w:rPr>
+      </w:pPr>
+    </w:p>
+    <w:p>
+      <w:pPr>
+        <w:rPr>
+          <w:lang w:val="en-GB"/>
+        </w:rPr>
+      </w:pPr>
+      <w:r>
+        <w:rPr>
+          <w:lang w:val="en-GB"/>
+        </w:rPr>
+        <w:t xml:space="preserve">Whilst testing with </w:t>
+      </w:r>
+      <w:r>
+        <w:rPr>
+          <w:lang w:val="en-GB"/>
+        </w:rPr>
+        <w:t>“</w:t>
+      </w:r>
+      <w:r>
+        <w:rPr>
+          <w:lang w:val="en-GB"/>
+        </w:rPr>
+        <w:t>real users</w:t>
+      </w:r>
+      <w:r>
+        <w:rPr>
+          <w:lang w:val="en-GB"/>
+        </w:rPr>
+        <w:t>”</w:t>
+      </w:r>
+      <w:r>
+        <w:rPr>
+          <w:lang w:val="en-GB"/>
+        </w:rPr>
+        <w:t xml:space="preserve"> can be useful, don't see it </w:t>
+      </w:r>
+      <w:proofErr w:type="gramStart"/>
+      <w:r>
+        <w:rPr>
+          <w:lang w:val="en-GB"/>
+        </w:rPr>
+        <w:t>as a way to</w:t>
+      </w:r>
+      <w:proofErr w:type="gramEnd"/>
+      <w:r>
+        <w:rPr>
+          <w:lang w:val="en-GB"/>
+        </w:rPr>
+        <w:t xml:space="preserve"> shortcut detailed testing of your own. Think about issues discussed in the lectures about until testing, integration testing, etc. User testing without sensible testing of your own is not a useful activity.</w:t>
+      </w:r>
+    </w:p>
+    <w:p>
+      <w:pPr>
+        <w:rPr>
+          <w:lang w:val="en-GB"/>
+        </w:rPr>
+      </w:pPr>
+    </w:p>
+    <w:p>
+      <w:pPr>
+        <w:rPr>
+          <w:lang w:val="en-GB"/>
+        </w:rPr>
+      </w:pPr>
+      <w:r>
+        <w:rPr>
+          <w:lang w:val="en-GB"/>
+        </w:rPr>
+        <w:t>The following sections indicate some areas you might include. Other sections may be more appropriate to your project.</w:t>
+      </w:r>
       <w:r>
         <w:rPr>
           <w:lang w:val="en-GB"/>
@@ -5869,6 +7689,61 @@
     </w:p>
     <w:p>
       <w:pPr>
+        <w:pStyle w:val="Heading2"/>
+        <w:rPr>
+          <w:lang w:val="en-GB"/>
+        </w:rPr>
+      </w:pPr>
+      <w:bookmarkStart w:id="21" w:name="_Toc222978604"/>
+      <w:bookmarkStart w:id="22" w:name="_Toc1503566"/>
+      <w:r>
+        <w:rPr>
+          <w:lang w:val="en-GB"/>
+        </w:rPr>
+        <w:t>Overall Approach to Testing</w:t>
+      </w:r>
+      <w:bookmarkEnd w:id="21"/>
+      <w:bookmarkEnd w:id="22"/>
+      <w:r>
+        <w:rPr>
+          <w:lang w:val="en-GB"/>
+        </w:rPr>
+        <w:t xml:space="preserve"> </w:t>
+      </w:r>
+    </w:p>
+    <w:p>
+      <w:pPr>
+        <w:rPr>
+          <w:lang w:val="en-GB"/>
+        </w:rPr>
+      </w:pPr>
+    </w:p>
+    <w:p>
+      <w:pPr>
+        <w:pStyle w:val="Heading2"/>
+        <w:rPr>
+          <w:lang w:val="en-GB"/>
+        </w:rPr>
+      </w:pPr>
+      <w:bookmarkStart w:id="23" w:name="_Toc222978605"/>
+      <w:bookmarkStart w:id="24" w:name="_Toc1503567"/>
+      <w:r>
+        <w:rPr>
+          <w:lang w:val="en-GB"/>
+        </w:rPr>
+        <w:t>Automated Testing</w:t>
+      </w:r>
+      <w:bookmarkEnd w:id="23"/>
+      <w:bookmarkEnd w:id="24"/>
+      <w:r>
+        <w:rPr>
+          <w:lang w:val="en-GB"/>
+        </w:rPr>
+        <w:t xml:space="preserve"> </w:t>
+      </w:r>
+    </w:p>
+    <w:p>
+      <w:pPr>
         <w:rPr>
           <w:lang w:val="en-GB"/>
         </w:rPr>
@@ -5881,42 +7756,41 @@
           <w:lang w:val="en-GB"/>
         </w:rPr>
       </w:pPr>
-      <w:bookmarkStart w:id="20" w:name="_Toc222978599"/>
-      <w:bookmarkStart w:id="21" w:name="_Toc1503561"/>
-      <w:r>
-        <w:rPr>
-          <w:lang w:val="en-GB"/>
-        </w:rPr>
-        <w:lastRenderedPageBreak/>
-        <w:t>Even More Detail</w:t>
-      </w:r>
-      <w:bookmarkEnd w:id="20"/>
-      <w:bookmarkEnd w:id="21"/>
-    </w:p>
-    <w:p>
-      <w:pPr>
-        <w:rPr>
-          <w:lang w:val="en-GB"/>
-        </w:rPr>
-      </w:pPr>
-    </w:p>
-    <w:p>
-      <w:pPr>
-        <w:pStyle w:val="Heading2"/>
-        <w:rPr>
-          <w:lang w:val="en-GB"/>
-        </w:rPr>
-      </w:pPr>
-      <w:bookmarkStart w:id="22" w:name="_Toc222978600"/>
-      <w:bookmarkStart w:id="23" w:name="_Toc1503562"/>
-      <w:r>
-        <w:rPr>
-          <w:lang w:val="en-GB"/>
-        </w:rPr>
-        <w:t>User Interface Design</w:t>
-      </w:r>
-      <w:bookmarkEnd w:id="22"/>
-      <w:bookmarkEnd w:id="23"/>
+      <w:bookmarkStart w:id="25" w:name="_Toc222978606"/>
+      <w:bookmarkStart w:id="26" w:name="_Toc1503568"/>
+      <w:r>
+        <w:rPr>
+          <w:lang w:val="en-GB"/>
+        </w:rPr>
+        <w:t>Unit Tests</w:t>
+      </w:r>
+      <w:bookmarkEnd w:id="25"/>
+      <w:bookmarkEnd w:id="26"/>
+    </w:p>
+    <w:p>
+      <w:pPr>
+        <w:rPr>
+          <w:lang w:val="en-GB"/>
+        </w:rPr>
+      </w:pPr>
+    </w:p>
+    <w:p>
+      <w:pPr>
+        <w:pStyle w:val="Heading3"/>
+        <w:rPr>
+          <w:lang w:val="en-GB"/>
+        </w:rPr>
+      </w:pPr>
+      <w:bookmarkStart w:id="27" w:name="_Toc222978607"/>
+      <w:bookmarkStart w:id="28" w:name="_Toc1503569"/>
+      <w:r>
+        <w:rPr>
+          <w:lang w:val="en-GB"/>
+        </w:rPr>
+        <w:t>User Interface Testing</w:t>
+      </w:r>
+      <w:bookmarkEnd w:id="27"/>
+      <w:bookmarkEnd w:id="28"/>
       <w:r>
         <w:rPr>
           <w:lang w:val="en-GB"/>
@@ -5933,303 +7807,21 @@
     </w:p>
     <w:p>
       <w:pPr>
-        <w:pStyle w:val="Heading2"/>
-        <w:rPr>
-          <w:lang w:val="en-GB"/>
-        </w:rPr>
-      </w:pPr>
-      <w:bookmarkStart w:id="24" w:name="_Toc222978601"/>
-      <w:bookmarkStart w:id="25" w:name="_Toc1503563"/>
-      <w:r>
-        <w:rPr>
-          <w:lang w:val="en-GB"/>
-        </w:rPr>
-        <w:t>Other Relevant Sections</w:t>
-      </w:r>
-      <w:bookmarkEnd w:id="24"/>
-      <w:bookmarkEnd w:id="25"/>
-    </w:p>
-    <w:p>
-      <w:pPr>
-        <w:rPr>
-          <w:lang w:val="en-GB"/>
-        </w:rPr>
-      </w:pPr>
-    </w:p>
-    <w:p>
-      <w:pPr>
-        <w:pStyle w:val="Heading1"/>
-        <w:rPr>
-          <w:lang w:val="en-GB"/>
-        </w:rPr>
-      </w:pPr>
-      <w:bookmarkStart w:id="26" w:name="_Toc222978602"/>
-      <w:bookmarkStart w:id="27" w:name="_Toc1503564"/>
-      <w:r>
-        <w:rPr>
-          <w:lang w:val="en-GB"/>
-        </w:rPr>
-        <w:t>Implementation</w:t>
-      </w:r>
-      <w:bookmarkEnd w:id="17"/>
-      <w:bookmarkEnd w:id="26"/>
-      <w:bookmarkEnd w:id="27"/>
-    </w:p>
-    <w:p>
-      <w:pPr>
-        <w:rPr>
-          <w:lang w:val="en-GB"/>
-        </w:rPr>
-      </w:pPr>
-      <w:bookmarkStart w:id="28" w:name="_Toc192777712"/>
-      <w:r>
-        <w:rPr>
-          <w:lang w:val="en-GB"/>
-        </w:rPr>
-        <w:t>The implementation should discuss any issues you encountered as you tried to implement your design. During the work, you might have found that elements of your design were unnecessary or overly complex; perhaps third-party libraries were available that simplified some of the functions that you intended to implement. If things were easier in some areas, then how did you adapt your project to take account of your findings?</w:t>
-      </w:r>
-    </w:p>
-    <w:p>
-      <w:pPr>
-        <w:rPr>
-          <w:lang w:val="en-GB"/>
-        </w:rPr>
-      </w:pPr>
-    </w:p>
-    <w:p>
-      <w:pPr>
-        <w:rPr>
-          <w:lang w:val="en-GB"/>
-        </w:rPr>
-      </w:pPr>
-      <w:r>
-        <w:rPr>
-          <w:lang w:val="en-GB"/>
-        </w:rPr>
-        <w:t>It is more likely that things were more complex than you first thought. In particular, were there any problems or difficulties that you found during implementation that you had to address? Did such problems simply delay you or were they more significant?</w:t>
-      </w:r>
-    </w:p>
-    <w:p>
-      <w:pPr>
-        <w:rPr>
-          <w:lang w:val="en-GB"/>
-        </w:rPr>
-      </w:pPr>
-    </w:p>
-    <w:p>
-      <w:pPr>
-        <w:rPr>
-          <w:rFonts w:asciiTheme="majorHAnsi" w:eastAsiaTheme="majorEastAsia" w:hAnsiTheme="majorHAnsi" w:cstheme="majorBidi"/>
-          <w:sz w:val="32"/>
-          <w:szCs w:val="32"/>
-          <w:lang w:val="en-GB"/>
-        </w:rPr>
-      </w:pPr>
-      <w:r>
-        <w:rPr>
-          <w:lang w:val="en-GB"/>
-        </w:rPr>
-        <w:t>You can conclude this section by reviewing the end of the implementation stage against the planned requirements.</w:t>
-      </w:r>
-      <w:r>
-        <w:rPr>
-          <w:lang w:val="en-GB"/>
-        </w:rPr>
-        <w:t xml:space="preserve"> </w:t>
-      </w:r>
-      <w:r>
-        <w:rPr>
-          <w:lang w:val="en-GB"/>
-        </w:rPr>
-        <w:br w:type="page"/>
-      </w:r>
-    </w:p>
-    <w:p>
-      <w:pPr>
-        <w:rPr>
-          <w:lang w:val="en-GB"/>
-        </w:rPr>
-      </w:pPr>
-    </w:p>
-    <w:p>
-      <w:pPr>
-        <w:pStyle w:val="Heading1"/>
-        <w:rPr>
-          <w:lang w:val="en-GB"/>
-        </w:rPr>
-      </w:pPr>
-      <w:bookmarkStart w:id="29" w:name="_Toc222978603"/>
-      <w:bookmarkStart w:id="30" w:name="_Toc1503565"/>
-      <w:r>
-        <w:rPr>
-          <w:lang w:val="en-GB"/>
-        </w:rPr>
-        <w:t>Testing</w:t>
-      </w:r>
-      <w:bookmarkEnd w:id="28"/>
+        <w:pStyle w:val="Heading3"/>
+        <w:rPr>
+          <w:lang w:val="en-GB"/>
+        </w:rPr>
+      </w:pPr>
+      <w:bookmarkStart w:id="29" w:name="_Toc222978608"/>
+      <w:bookmarkStart w:id="30" w:name="_Toc1503570"/>
+      <w:r>
+        <w:rPr>
+          <w:lang w:val="en-GB"/>
+        </w:rPr>
+        <w:t>Stress Testing</w:t>
+      </w:r>
       <w:bookmarkEnd w:id="29"/>
       <w:bookmarkEnd w:id="30"/>
-    </w:p>
-    <w:p>
-      <w:pPr>
-        <w:rPr>
-          <w:lang w:val="en-GB"/>
-        </w:rPr>
-      </w:pPr>
-      <w:r>
-        <w:rPr>
-          <w:lang w:val="en-GB"/>
-        </w:rPr>
-        <w:t>Detailed descriptions of every test case are definitely not what is required in this section; the place for detailed lists of tests cases is in an appendix. In this section, it is more important to show that you adopted a sensible strategy that was, in principle, capable of testing the system adequately even if you did not have the time to test the system fully.</w:t>
-      </w:r>
-    </w:p>
-    <w:p>
-      <w:pPr>
-        <w:rPr>
-          <w:lang w:val="en-GB"/>
-        </w:rPr>
-      </w:pPr>
-    </w:p>
-    <w:p>
-      <w:pPr>
-        <w:rPr>
-          <w:lang w:val="en-GB"/>
-        </w:rPr>
-      </w:pPr>
-      <w:r>
-        <w:rPr>
-          <w:lang w:val="en-GB"/>
-        </w:rPr>
-        <w:t>Provide information in the body of your report and the appendix to explain the testing that has been performed. How does this testing address the requirements and design for the project?</w:t>
-      </w:r>
-    </w:p>
-    <w:p>
-      <w:pPr>
-        <w:rPr>
-          <w:lang w:val="en-GB"/>
-        </w:rPr>
-      </w:pPr>
-    </w:p>
-    <w:p>
-      <w:pPr>
-        <w:rPr>
-          <w:lang w:val="en-GB"/>
-        </w:rPr>
-      </w:pPr>
-      <w:r>
-        <w:rPr>
-          <w:lang w:val="en-GB"/>
-        </w:rPr>
-        <w:t xml:space="preserve">How comprehensive is the testing within the constraints of the project?  Are you testing the normal working behaviour? Are you testing the exceptional behaviour, e.g. error conditions? Are you testing security issues if they are relevant for your project? </w:t>
-      </w:r>
-    </w:p>
-    <w:p>
-      <w:pPr>
-        <w:rPr>
-          <w:lang w:val="en-GB"/>
-        </w:rPr>
-      </w:pPr>
-    </w:p>
-    <w:p>
-      <w:pPr>
-        <w:rPr>
-          <w:lang w:val="en-GB"/>
-        </w:rPr>
-      </w:pPr>
-      <w:r>
-        <w:rPr>
-          <w:lang w:val="en-GB"/>
-        </w:rPr>
-        <w:t xml:space="preserve">Have you tested your system on </w:t>
-      </w:r>
-      <w:r>
-        <w:rPr>
-          <w:lang w:val="en-GB"/>
-        </w:rPr>
-        <w:t>“</w:t>
-      </w:r>
-      <w:r>
-        <w:rPr>
-          <w:lang w:val="en-GB"/>
-        </w:rPr>
-        <w:t>real users</w:t>
-      </w:r>
-      <w:r>
-        <w:rPr>
-          <w:lang w:val="en-GB"/>
-        </w:rPr>
-        <w:t>”</w:t>
-      </w:r>
-      <w:r>
-        <w:rPr>
-          <w:lang w:val="en-GB"/>
-        </w:rPr>
-        <w:t>? For example, if your system is supposed to solve a problem for a business, then it would be appropriate to present your approach to involve the users in the testing process and to record the results that you obtained. Depending on the level of detail, it is likely that you would put any detailed results in an appendix.</w:t>
-      </w:r>
-    </w:p>
-    <w:p>
-      <w:pPr>
-        <w:rPr>
-          <w:lang w:val="en-GB"/>
-        </w:rPr>
-      </w:pPr>
-    </w:p>
-    <w:p>
-      <w:pPr>
-        <w:rPr>
-          <w:lang w:val="en-GB"/>
-        </w:rPr>
-      </w:pPr>
-      <w:r>
-        <w:rPr>
-          <w:lang w:val="en-GB"/>
-        </w:rPr>
-        <w:t xml:space="preserve">Whilst testing with </w:t>
-      </w:r>
-      <w:r>
-        <w:rPr>
-          <w:lang w:val="en-GB"/>
-        </w:rPr>
-        <w:t>“</w:t>
-      </w:r>
-      <w:r>
-        <w:rPr>
-          <w:lang w:val="en-GB"/>
-        </w:rPr>
-        <w:t>real users</w:t>
-      </w:r>
-      <w:r>
-        <w:rPr>
-          <w:lang w:val="en-GB"/>
-        </w:rPr>
-        <w:t>”</w:t>
-      </w:r>
-      <w:r>
-        <w:rPr>
-          <w:lang w:val="en-GB"/>
-        </w:rPr>
-        <w:t xml:space="preserve"> can be useful, don't see it as a way to shortcut detailed testing of your own. Think about issues discussed in the lectures about until testing, integration testing, etc. User testing without sensible testing of your own is not a useful activity.</w:t>
-      </w:r>
-    </w:p>
-    <w:p>
-      <w:pPr>
-        <w:rPr>
-          <w:lang w:val="en-GB"/>
-        </w:rPr>
-      </w:pPr>
-    </w:p>
-    <w:p>
-      <w:pPr>
-        <w:rPr>
-          <w:lang w:val="en-GB"/>
-        </w:rPr>
-      </w:pPr>
-      <w:r>
-        <w:rPr>
-          <w:lang w:val="en-GB"/>
-        </w:rPr>
-        <w:t>The following sections indicate some areas you might include. Other sections may be more appropriate to your project.</w:t>
-      </w:r>
       <w:r>
         <w:rPr>
           <w:lang w:val="en-GB"/>
@@ -6239,18 +7831,25 @@
     </w:p>
     <w:p>
       <w:pPr>
-        <w:pStyle w:val="Heading2"/>
-        <w:rPr>
-          <w:lang w:val="en-GB"/>
-        </w:rPr>
-      </w:pPr>
-      <w:bookmarkStart w:id="31" w:name="_Toc222978604"/>
-      <w:bookmarkStart w:id="32" w:name="_Toc1503566"/>
-      <w:r>
-        <w:rPr>
-          <w:lang w:val="en-GB"/>
-        </w:rPr>
-        <w:t>Overall Approach to Testing</w:t>
+        <w:rPr>
+          <w:lang w:val="en-GB"/>
+        </w:rPr>
+      </w:pPr>
+    </w:p>
+    <w:p>
+      <w:pPr>
+        <w:pStyle w:val="Heading3"/>
+        <w:rPr>
+          <w:lang w:val="en-GB"/>
+        </w:rPr>
+      </w:pPr>
+      <w:bookmarkStart w:id="31" w:name="_Toc222978609"/>
+      <w:bookmarkStart w:id="32" w:name="_Toc1503571"/>
+      <w:r>
+        <w:rPr>
+          <w:lang w:val="en-GB"/>
+        </w:rPr>
+        <w:t>Other Types of Testing</w:t>
       </w:r>
       <w:bookmarkEnd w:id="31"/>
       <w:bookmarkEnd w:id="32"/>
@@ -6275,13 +7874,14 @@
           <w:lang w:val="en-GB"/>
         </w:rPr>
       </w:pPr>
-      <w:bookmarkStart w:id="33" w:name="_Toc222978605"/>
-      <w:bookmarkStart w:id="34" w:name="_Toc1503567"/>
-      <w:r>
-        <w:rPr>
-          <w:lang w:val="en-GB"/>
-        </w:rPr>
-        <w:t>Automated Testing</w:t>
+      <w:bookmarkStart w:id="33" w:name="_Toc222978610"/>
+      <w:bookmarkStart w:id="34" w:name="_Toc1503572"/>
+      <w:r>
+        <w:rPr>
+          <w:lang w:val="en-GB"/>
+        </w:rPr>
+        <w:lastRenderedPageBreak/>
+        <w:t>Integration Testing</w:t>
       </w:r>
       <w:bookmarkEnd w:id="33"/>
       <w:bookmarkEnd w:id="34"/>
@@ -6301,18 +7901,18 @@
     </w:p>
     <w:p>
       <w:pPr>
-        <w:pStyle w:val="Heading3"/>
-        <w:rPr>
-          <w:lang w:val="en-GB"/>
-        </w:rPr>
-      </w:pPr>
-      <w:bookmarkStart w:id="35" w:name="_Toc222978606"/>
-      <w:bookmarkStart w:id="36" w:name="_Toc1503568"/>
-      <w:r>
-        <w:rPr>
-          <w:lang w:val="en-GB"/>
-        </w:rPr>
-        <w:t>Unit Tests</w:t>
+        <w:pStyle w:val="Heading2"/>
+        <w:rPr>
+          <w:lang w:val="en-GB"/>
+        </w:rPr>
+      </w:pPr>
+      <w:bookmarkStart w:id="35" w:name="_Toc222978611"/>
+      <w:bookmarkStart w:id="36" w:name="_Toc1503573"/>
+      <w:r>
+        <w:rPr>
+          <w:lang w:val="en-GB"/>
+        </w:rPr>
+        <w:t>User Testing</w:t>
       </w:r>
       <w:bookmarkEnd w:id="35"/>
       <w:bookmarkEnd w:id="36"/>
@@ -6323,195 +7923,45 @@
           <w:lang w:val="en-GB"/>
         </w:rPr>
       </w:pPr>
-    </w:p>
-    <w:p>
-      <w:pPr>
-        <w:pStyle w:val="Heading3"/>
-        <w:rPr>
-          <w:lang w:val="en-GB"/>
-        </w:rPr>
-      </w:pPr>
-      <w:bookmarkStart w:id="37" w:name="_Toc222978607"/>
-      <w:bookmarkStart w:id="38" w:name="_Toc1503569"/>
-      <w:r>
-        <w:rPr>
-          <w:lang w:val="en-GB"/>
-        </w:rPr>
-        <w:t>User Interface Testing</w:t>
+      <w:r>
+        <w:rPr>
+          <w:lang w:val="en-GB"/>
+        </w:rPr>
+        <w:br w:type="page"/>
+      </w:r>
+    </w:p>
+    <w:p>
+      <w:pPr>
+        <w:rPr>
+          <w:lang w:val="en-GB"/>
+        </w:rPr>
+      </w:pPr>
+      <w:bookmarkStart w:id="37" w:name="_Toc192777716"/>
+    </w:p>
+    <w:p>
+      <w:pPr>
+        <w:pStyle w:val="Heading1"/>
+        <w:rPr>
+          <w:lang w:val="en-GB"/>
+        </w:rPr>
+      </w:pPr>
+      <w:bookmarkStart w:id="38" w:name="_Toc222978612"/>
+      <w:bookmarkStart w:id="39" w:name="_Toc1503574"/>
+      <w:r>
+        <w:rPr>
+          <w:lang w:val="en-GB"/>
+        </w:rPr>
+        <w:t xml:space="preserve">Critical </w:t>
+      </w:r>
+      <w:r>
+        <w:rPr>
+          <w:lang w:val="en-GB"/>
+        </w:rPr>
+        <w:t>Evaluation</w:t>
       </w:r>
       <w:bookmarkEnd w:id="37"/>
       <w:bookmarkEnd w:id="38"/>
-      <w:r>
-        <w:rPr>
-          <w:lang w:val="en-GB"/>
-        </w:rPr>
-        <w:t xml:space="preserve"> </w:t>
-      </w:r>
-    </w:p>
-    <w:p>
-      <w:pPr>
-        <w:rPr>
-          <w:lang w:val="en-GB"/>
-        </w:rPr>
-      </w:pPr>
-    </w:p>
-    <w:p>
-      <w:pPr>
-        <w:pStyle w:val="Heading3"/>
-        <w:rPr>
-          <w:lang w:val="en-GB"/>
-        </w:rPr>
-      </w:pPr>
-      <w:bookmarkStart w:id="39" w:name="_Toc222978608"/>
-      <w:bookmarkStart w:id="40" w:name="_Toc1503570"/>
-      <w:r>
-        <w:rPr>
-          <w:lang w:val="en-GB"/>
-        </w:rPr>
-        <w:t>Stress Testing</w:t>
-      </w:r>
       <w:bookmarkEnd w:id="39"/>
-      <w:bookmarkEnd w:id="40"/>
-      <w:r>
-        <w:rPr>
-          <w:lang w:val="en-GB"/>
-        </w:rPr>
-        <w:t xml:space="preserve"> </w:t>
-      </w:r>
-    </w:p>
-    <w:p>
-      <w:pPr>
-        <w:rPr>
-          <w:lang w:val="en-GB"/>
-        </w:rPr>
-      </w:pPr>
-    </w:p>
-    <w:p>
-      <w:pPr>
-        <w:pStyle w:val="Heading3"/>
-        <w:rPr>
-          <w:lang w:val="en-GB"/>
-        </w:rPr>
-      </w:pPr>
-      <w:bookmarkStart w:id="41" w:name="_Toc222978609"/>
-      <w:bookmarkStart w:id="42" w:name="_Toc1503571"/>
-      <w:r>
-        <w:rPr>
-          <w:lang w:val="en-GB"/>
-        </w:rPr>
-        <w:t>Other Types of Testing</w:t>
-      </w:r>
-      <w:bookmarkEnd w:id="41"/>
-      <w:bookmarkEnd w:id="42"/>
-      <w:r>
-        <w:rPr>
-          <w:lang w:val="en-GB"/>
-        </w:rPr>
-        <w:t xml:space="preserve"> </w:t>
-      </w:r>
-    </w:p>
-    <w:p>
-      <w:pPr>
-        <w:rPr>
-          <w:lang w:val="en-GB"/>
-        </w:rPr>
-      </w:pPr>
-    </w:p>
-    <w:p>
-      <w:pPr>
-        <w:pStyle w:val="Heading2"/>
-        <w:rPr>
-          <w:lang w:val="en-GB"/>
-        </w:rPr>
-      </w:pPr>
-      <w:bookmarkStart w:id="43" w:name="_Toc222978610"/>
-      <w:bookmarkStart w:id="44" w:name="_Toc1503572"/>
-      <w:r>
-        <w:rPr>
-          <w:lang w:val="en-GB"/>
-        </w:rPr>
-        <w:lastRenderedPageBreak/>
-        <w:t>Integration Testing</w:t>
-      </w:r>
-      <w:bookmarkEnd w:id="43"/>
-      <w:bookmarkEnd w:id="44"/>
-      <w:r>
-        <w:rPr>
-          <w:lang w:val="en-GB"/>
-        </w:rPr>
-        <w:t xml:space="preserve"> </w:t>
-      </w:r>
-    </w:p>
-    <w:p>
-      <w:pPr>
-        <w:rPr>
-          <w:lang w:val="en-GB"/>
-        </w:rPr>
-      </w:pPr>
-    </w:p>
-    <w:p>
-      <w:pPr>
-        <w:pStyle w:val="Heading2"/>
-        <w:rPr>
-          <w:lang w:val="en-GB"/>
-        </w:rPr>
-      </w:pPr>
-      <w:bookmarkStart w:id="45" w:name="_Toc222978611"/>
-      <w:bookmarkStart w:id="46" w:name="_Toc1503573"/>
-      <w:r>
-        <w:rPr>
-          <w:lang w:val="en-GB"/>
-        </w:rPr>
-        <w:t>User Testing</w:t>
-      </w:r>
-      <w:bookmarkEnd w:id="45"/>
-      <w:bookmarkEnd w:id="46"/>
-    </w:p>
-    <w:p>
-      <w:pPr>
-        <w:rPr>
-          <w:lang w:val="en-GB"/>
-        </w:rPr>
-      </w:pPr>
-      <w:r>
-        <w:rPr>
-          <w:lang w:val="en-GB"/>
-        </w:rPr>
-        <w:br w:type="page"/>
-      </w:r>
-    </w:p>
-    <w:p>
-      <w:pPr>
-        <w:rPr>
-          <w:lang w:val="en-GB"/>
-        </w:rPr>
-      </w:pPr>
-      <w:bookmarkStart w:id="47" w:name="_Toc192777716"/>
-    </w:p>
-    <w:p>
-      <w:pPr>
-        <w:pStyle w:val="Heading1"/>
-        <w:rPr>
-          <w:lang w:val="en-GB"/>
-        </w:rPr>
-      </w:pPr>
-      <w:bookmarkStart w:id="48" w:name="_Toc222978612"/>
-      <w:bookmarkStart w:id="49" w:name="_Toc1503574"/>
-      <w:r>
-        <w:rPr>
-          <w:lang w:val="en-GB"/>
-        </w:rPr>
-        <w:t xml:space="preserve">Critical </w:t>
-      </w:r>
-      <w:r>
-        <w:rPr>
-          <w:lang w:val="en-GB"/>
-        </w:rPr>
-        <w:t>Evaluation</w:t>
-      </w:r>
-      <w:bookmarkEnd w:id="47"/>
-      <w:bookmarkEnd w:id="48"/>
-      <w:bookmarkEnd w:id="49"/>
     </w:p>
     <w:p>
       <w:pPr>
@@ -6710,27 +8160,55 @@
         <w:rPr>
           <w:lang w:val="en-GB"/>
         </w:rPr>
-        <w:t xml:space="preserve">The evaluation is regarded as an important part of the project report; it should demonstrate that you are capable not only of carrying out a piece of work but also of thinking critically about how you did it and how you might have done it better. This is seen as an important part of an honours degree. </w:t>
-      </w:r>
-    </w:p>
-    <w:p>
-      <w:pPr>
-        <w:rPr>
-          <w:lang w:val="en-GB"/>
-        </w:rPr>
-      </w:pPr>
-    </w:p>
-    <w:p>
-      <w:pPr>
-        <w:rPr>
-          <w:lang w:val="en-GB"/>
-        </w:rPr>
-      </w:pPr>
-      <w:r>
-        <w:rPr>
-          <w:lang w:val="en-GB"/>
-        </w:rPr>
-        <w:t xml:space="preserve">There will be good things in the work and aspects of the work that could be improved. As you write this section, identify and discuss the parts of the work that went well and also consider ways in which the work could be improved. </w:t>
+        <w:t xml:space="preserve">The evaluation is regarded as an important part of the project report; it should demonstrate that you are capable not only of carrying out a piece of work but also of thinking critically about how you did it and how you might have done it better. This is seen as an important part of an </w:t>
+      </w:r>
+      <w:proofErr w:type="gramStart"/>
+      <w:r>
+        <w:rPr>
+          <w:lang w:val="en-GB"/>
+        </w:rPr>
+        <w:t>honours</w:t>
+      </w:r>
+      <w:proofErr w:type="gramEnd"/>
+      <w:r>
+        <w:rPr>
+          <w:lang w:val="en-GB"/>
+        </w:rPr>
+        <w:t xml:space="preserve"> degree. </w:t>
+      </w:r>
+    </w:p>
+    <w:p>
+      <w:pPr>
+        <w:rPr>
+          <w:lang w:val="en-GB"/>
+        </w:rPr>
+      </w:pPr>
+    </w:p>
+    <w:p>
+      <w:pPr>
+        <w:rPr>
+          <w:lang w:val="en-GB"/>
+        </w:rPr>
+      </w:pPr>
+      <w:r>
+        <w:rPr>
+          <w:lang w:val="en-GB"/>
+        </w:rPr>
+        <w:t xml:space="preserve">There will be good things in the work and aspects of the work that could be improved. As you write this section, identify and discuss the parts of the work that went well </w:t>
+      </w:r>
+      <w:proofErr w:type="gramStart"/>
+      <w:r>
+        <w:rPr>
+          <w:lang w:val="en-GB"/>
+        </w:rPr>
+        <w:t>and also</w:t>
+      </w:r>
+      <w:proofErr w:type="gramEnd"/>
+      <w:r>
+        <w:rPr>
+          <w:lang w:val="en-GB"/>
+        </w:rPr>
+        <w:t xml:space="preserve"> consider ways in which the work could be improved. </w:t>
       </w:r>
     </w:p>
     <w:p>
@@ -6787,8 +8265,8 @@
           <w:lang w:val="en-GB"/>
         </w:rPr>
       </w:pPr>
-      <w:bookmarkStart w:id="50" w:name="_Toc222978616"/>
-      <w:bookmarkStart w:id="51" w:name="_Toc1503575"/>
+      <w:bookmarkStart w:id="40" w:name="_Toc222978616"/>
+      <w:bookmarkStart w:id="41" w:name="_Toc1503575"/>
       <w:r>
         <w:rPr>
           <w:lang w:val="en-GB"/>
@@ -6796,8 +8274,8 @@
         <w:lastRenderedPageBreak/>
         <w:t>Annotated Bibliography</w:t>
       </w:r>
-      <w:bookmarkEnd w:id="50"/>
-      <w:bookmarkEnd w:id="51"/>
+      <w:bookmarkEnd w:id="40"/>
+      <w:bookmarkEnd w:id="41"/>
     </w:p>
     <w:p>
       <w:pPr>
@@ -6830,14 +8308,28 @@
           <w:lang w:val="en-GB"/>
         </w:rPr>
       </w:pPr>
-      <w:bookmarkStart w:id="52" w:name="_Ref180721199"/>
-      <w:r>
-        <w:rPr>
-          <w:lang w:val="en-GB"/>
-        </w:rPr>
-        <w:t xml:space="preserve">Sylvia Duckworth. A picture of a kitten at Hellifield Peel. </w:t>
-      </w:r>
-      <w:hyperlink r:id="rId12" w:history="1">
+      <w:bookmarkStart w:id="42" w:name="_Ref180721199"/>
+      <w:r>
+        <w:rPr>
+          <w:lang w:val="en-GB"/>
+        </w:rPr>
+        <w:t xml:space="preserve">Sylvia Duckworth. A picture of a kitten at </w:t>
+      </w:r>
+      <w:proofErr w:type="spellStart"/>
+      <w:r>
+        <w:rPr>
+          <w:lang w:val="en-GB"/>
+        </w:rPr>
+        <w:t>Hellifield</w:t>
+      </w:r>
+      <w:proofErr w:type="spellEnd"/>
+      <w:r>
+        <w:rPr>
+          <w:lang w:val="en-GB"/>
+        </w:rPr>
+        <w:t xml:space="preserve"> Peel. </w:t>
+      </w:r>
+      <w:hyperlink r:id="rId24" w:history="1">
         <w:r>
           <w:rPr>
             <w:rStyle w:val="Hyperlink"/>
@@ -6900,7 +8392,49 @@
         <w:rPr>
           <w:lang w:val="en-GB"/>
         </w:rPr>
-        <w:t xml:space="preserve">Mark Neal, Jan Feyereisl, Rosario Rascunà, and Xiaolei Wang. Don’t touch me, I’m fine: Robot autonomy using an artificial innate immune system. In </w:t>
+        <w:t xml:space="preserve">Mark Neal, Jan </w:t>
+      </w:r>
+      <w:proofErr w:type="spellStart"/>
+      <w:r>
+        <w:rPr>
+          <w:lang w:val="en-GB"/>
+        </w:rPr>
+        <w:t>Feyereisl</w:t>
+      </w:r>
+      <w:proofErr w:type="spellEnd"/>
+      <w:r>
+        <w:rPr>
+          <w:lang w:val="en-GB"/>
+        </w:rPr>
+        <w:t xml:space="preserve">, Rosario </w:t>
+      </w:r>
+      <w:proofErr w:type="spellStart"/>
+      <w:r>
+        <w:rPr>
+          <w:lang w:val="en-GB"/>
+        </w:rPr>
+        <w:t>Rascunà</w:t>
+      </w:r>
+      <w:proofErr w:type="spellEnd"/>
+      <w:r>
+        <w:rPr>
+          <w:lang w:val="en-GB"/>
+        </w:rPr>
+        <w:t xml:space="preserve">, and </w:t>
+      </w:r>
+      <w:proofErr w:type="spellStart"/>
+      <w:r>
+        <w:rPr>
+          <w:lang w:val="en-GB"/>
+        </w:rPr>
+        <w:t>Xiaolei</w:t>
+      </w:r>
+      <w:proofErr w:type="spellEnd"/>
+      <w:r>
+        <w:rPr>
+          <w:lang w:val="en-GB"/>
+        </w:rPr>
+        <w:t xml:space="preserve"> Wang. Don’t touch me, I’m fine: Robot autonomy using an artificial innate immune system. In </w:t>
       </w:r>
       <w:r>
         <w:rPr>
@@ -6915,7 +8449,7 @@
         </w:rPr>
         <w:t>, pages 349–361. Springer, 2006</w:t>
       </w:r>
-      <w:bookmarkEnd w:id="52"/>
+      <w:bookmarkEnd w:id="42"/>
       <w:r>
         <w:rPr>
           <w:lang w:val="en-GB"/>
@@ -6966,7 +8500,7 @@
           <w:lang w:val="en-GB"/>
         </w:rPr>
       </w:pPr>
-      <w:bookmarkStart w:id="53" w:name="_Ref180721201"/>
+      <w:bookmarkStart w:id="43" w:name="_Ref180721201"/>
       <w:r>
         <w:rPr>
           <w:lang w:val="en-GB"/>
@@ -6986,7 +8520,7 @@
         </w:rPr>
         <w:t>. Cambridge University Press Cambridge, 1992.</w:t>
       </w:r>
-      <w:bookmarkEnd w:id="53"/>
+      <w:bookmarkEnd w:id="43"/>
     </w:p>
     <w:p>
       <w:pPr>
@@ -7079,14 +8613,14 @@
           <w:lang w:val="en-GB"/>
         </w:rPr>
       </w:pPr>
-      <w:bookmarkStart w:id="54" w:name="_Ref180722753"/>
+      <w:bookmarkStart w:id="44" w:name="_Ref180722753"/>
       <w:r>
         <w:rPr>
           <w:lang w:val="en-GB"/>
         </w:rPr>
         <w:t xml:space="preserve">Various. Fail blog. </w:t>
       </w:r>
-      <w:hyperlink r:id="rId13" w:history="1">
+      <w:hyperlink r:id="rId25" w:history="1">
         <w:r>
           <w:rPr>
             <w:rStyle w:val="Hyperlink"/>
@@ -7101,7 +8635,7 @@
         </w:rPr>
         <w:t>, August 2011. Accessed August 2011.</w:t>
       </w:r>
-      <w:bookmarkEnd w:id="54"/>
+      <w:bookmarkEnd w:id="44"/>
       <w:r>
         <w:rPr>
           <w:lang w:val="en-GB"/>
@@ -7135,7 +8669,7 @@
           <w:lang w:val="en-GB"/>
         </w:rPr>
       </w:pPr>
-      <w:bookmarkStart w:id="55" w:name="_Ref258235107"/>
+      <w:bookmarkStart w:id="45" w:name="_Ref258235107"/>
       <w:r>
         <w:rPr>
           <w:lang w:val="en-GB"/>
@@ -7155,7 +8689,7 @@
         </w:rPr>
         <w:t xml:space="preserve">” (Online) Available at: </w:t>
       </w:r>
-      <w:hyperlink r:id="rId14" w:history="1">
+      <w:hyperlink r:id="rId26" w:history="1">
         <w:r>
           <w:rPr>
             <w:rStyle w:val="Hyperlink"/>
@@ -7183,7 +8717,7 @@
         </w:rPr>
         <w:t xml:space="preserve"> March 2014.</w:t>
       </w:r>
-      <w:bookmarkEnd w:id="55"/>
+      <w:bookmarkEnd w:id="45"/>
     </w:p>
     <w:p>
       <w:pPr>
@@ -7225,14 +8759,14 @@
           <w:lang w:val="en-GB"/>
         </w:rPr>
       </w:pPr>
-      <w:bookmarkStart w:id="56" w:name="_Ref258235124"/>
+      <w:bookmarkStart w:id="46" w:name="_Ref258235124"/>
       <w:r>
         <w:rPr>
           <w:lang w:val="en-GB"/>
         </w:rPr>
         <w:t xml:space="preserve">Apache Software Foundation (2004) “Apache License, Version 2.0” (Online) Available at: </w:t>
       </w:r>
-      <w:hyperlink r:id="rId15" w:history="1">
+      <w:hyperlink r:id="rId27" w:history="1">
         <w:r>
           <w:rPr>
             <w:rStyle w:val="Hyperlink"/>
@@ -7247,7 +8781,7 @@
         </w:rPr>
         <w:t xml:space="preserve"> Accessed: 14th March 2014.</w:t>
       </w:r>
-      <w:bookmarkEnd w:id="56"/>
+      <w:bookmarkEnd w:id="46"/>
       <w:r>
         <w:rPr>
           <w:lang w:val="en-GB"/>
@@ -7295,7 +8829,7 @@
           <w:lang w:val="en-GB"/>
         </w:rPr>
       </w:pPr>
-      <w:bookmarkStart w:id="57" w:name="_Ref480999028"/>
+      <w:bookmarkStart w:id="47" w:name="_Ref480999028"/>
       <w:r>
         <w:rPr>
           <w:lang w:val="en-GB"/>
@@ -7332,7 +8866,7 @@
         </w:rPr>
         <w:t xml:space="preserve"> (Online) Available at: </w:t>
       </w:r>
-      <w:hyperlink r:id="rId16" w:history="1">
+      <w:hyperlink r:id="rId28" w:history="1">
         <w:r>
           <w:rPr>
             <w:rStyle w:val="Hyperlink"/>
@@ -7390,7 +8924,7 @@
         </w:rPr>
         <w:t>.</w:t>
       </w:r>
-      <w:bookmarkEnd w:id="57"/>
+      <w:bookmarkEnd w:id="47"/>
       <w:r>
         <w:rPr>
           <w:lang w:val="en-GB"/>
@@ -7470,7 +9004,7 @@
           <w:lang w:val="en-GB"/>
         </w:rPr>
       </w:pPr>
-      <w:bookmarkStart w:id="58" w:name="_Toc192777717"/>
+      <w:bookmarkStart w:id="48" w:name="_Toc192777717"/>
       <w:r>
         <w:rPr>
           <w:lang w:val="en-GB"/>
@@ -7485,8 +9019,8 @@
           <w:lang w:val="en-GB"/>
         </w:rPr>
       </w:pPr>
-      <w:bookmarkStart w:id="59" w:name="_Toc222978613"/>
-      <w:bookmarkStart w:id="60" w:name="_Toc1503576"/>
+      <w:bookmarkStart w:id="49" w:name="_Toc222978613"/>
+      <w:bookmarkStart w:id="50" w:name="_Toc1503576"/>
       <w:r>
         <w:rPr>
           <w:lang w:val="en-GB"/>
@@ -7494,9 +9028,9 @@
         <w:lastRenderedPageBreak/>
         <w:t>Appendices</w:t>
       </w:r>
-      <w:bookmarkEnd w:id="58"/>
-      <w:bookmarkEnd w:id="59"/>
-      <w:bookmarkEnd w:id="60"/>
+      <w:bookmarkEnd w:id="48"/>
+      <w:bookmarkEnd w:id="49"/>
+      <w:bookmarkEnd w:id="50"/>
     </w:p>
     <w:p>
       <w:pPr>
@@ -7591,8 +9125,8 @@
           <w:lang w:val="en-GB"/>
         </w:rPr>
       </w:pPr>
-      <w:bookmarkStart w:id="61" w:name="_Toc222978614"/>
-      <w:bookmarkStart w:id="62" w:name="_Toc1503577"/>
+      <w:bookmarkStart w:id="51" w:name="_Toc222978614"/>
+      <w:bookmarkStart w:id="52" w:name="_Toc1503577"/>
       <w:r>
         <w:rPr>
           <w:lang w:val="en-GB"/>
@@ -7624,8 +9158,8 @@
         </w:rPr>
         <w:t xml:space="preserve"> and Libraries</w:t>
       </w:r>
-      <w:bookmarkEnd w:id="61"/>
-      <w:bookmarkEnd w:id="62"/>
+      <w:bookmarkEnd w:id="51"/>
+      <w:bookmarkEnd w:id="52"/>
     </w:p>
     <w:p>
       <w:pPr>
@@ -7974,8 +9508,8 @@
           <w:lang w:val="en-GB"/>
         </w:rPr>
       </w:pPr>
-      <w:bookmarkStart w:id="63" w:name="_Toc1503578"/>
-      <w:bookmarkStart w:id="64" w:name="_Toc222978615"/>
+      <w:bookmarkStart w:id="53" w:name="_Toc1503578"/>
+      <w:bookmarkStart w:id="54" w:name="_Toc222978615"/>
       <w:r>
         <w:rPr>
           <w:lang w:val="en-GB"/>
@@ -7983,7 +9517,7 @@
         <w:lastRenderedPageBreak/>
         <w:t>Ethics Submission</w:t>
       </w:r>
-      <w:bookmarkEnd w:id="63"/>
+      <w:bookmarkEnd w:id="53"/>
     </w:p>
     <w:p>
       <w:pPr>
@@ -8021,7 +9555,7 @@
           <w:lang w:val="en-GB"/>
         </w:rPr>
       </w:pPr>
-      <w:bookmarkStart w:id="65" w:name="_Toc1503579"/>
+      <w:bookmarkStart w:id="55" w:name="_Toc1503579"/>
       <w:r>
         <w:rPr>
           <w:lang w:val="en-GB"/>
@@ -8029,8 +9563,8 @@
         <w:lastRenderedPageBreak/>
         <w:t>Code Samples</w:t>
       </w:r>
-      <w:bookmarkEnd w:id="64"/>
-      <w:bookmarkEnd w:id="65"/>
+      <w:bookmarkEnd w:id="54"/>
+      <w:bookmarkEnd w:id="55"/>
     </w:p>
     <w:p>
       <w:pPr>
@@ -8069,7 +9603,21 @@
         <w:rPr>
           <w:lang w:val="en-GB"/>
         </w:rPr>
-        <w:t xml:space="preserve">For some projects, it might be relevant to include some code extracts in an appendix. You are not expected to put all of your code here - the correct place for all of your code is in the technical submission that is made in addition to the </w:t>
+        <w:t xml:space="preserve">For some projects, it might be relevant to include some code extracts in an appendix. You are not expected to put </w:t>
+      </w:r>
+      <w:proofErr w:type="gramStart"/>
+      <w:r>
+        <w:rPr>
+          <w:lang w:val="en-GB"/>
+        </w:rPr>
+        <w:t>all of</w:t>
+      </w:r>
+      <w:proofErr w:type="gramEnd"/>
+      <w:r>
+        <w:rPr>
+          <w:lang w:val="en-GB"/>
+        </w:rPr>
+        <w:t xml:space="preserve"> your code here - the correct place for all of your code is in the technical submission that is made in addition to the </w:t>
       </w:r>
       <w:r>
         <w:rPr>
@@ -8191,8 +9739,6 @@
       </w:r>
     </w:p>
     <w:sectPr>
-      <w:headerReference w:type="default" r:id="rId17"/>
-      <w:footerReference w:type="default" r:id="rId18"/>
       <w:pgSz w:w="11900" w:h="16840"/>
       <w:pgMar w:top="1428" w:right="1800" w:bottom="1440" w:left="1800" w:header="708" w:footer="708" w:gutter="0"/>
       <w:pgNumType w:start="1"/>
@@ -8345,7 +9891,7 @@
         <w:rPr>
           <w:noProof/>
         </w:rPr>
-        <w:t>19</w:t>
+        <w:t>12</w:t>
       </w:r>
     </w:fldSimple>
   </w:p>
@@ -9236,7 +10782,7 @@
   <w:abstractNum w:abstractNumId="9" w15:restartNumberingAfterBreak="0">
     <w:nsid w:val="2892270C"/>
     <w:multiLevelType w:val="hybridMultilevel"/>
-    <w:tmpl w:val="7E5AC8B4"/>
+    <w:tmpl w:val="25EC5742"/>
     <w:lvl w:ilvl="0" w:tplc="08090001">
       <w:start w:val="1"/>
       <w:numFmt w:val="bullet"/>
@@ -10517,6 +12063,92 @@
     </w:lvl>
   </w:abstractNum>
   <w:abstractNum w:abstractNumId="22" w15:restartNumberingAfterBreak="0">
+    <w:nsid w:val="61747A51"/>
+    <w:multiLevelType w:val="hybridMultilevel"/>
+    <w:tmpl w:val="A52E5E38"/>
+    <w:lvl w:ilvl="0" w:tplc="0809000F">
+      <w:start w:val="1"/>
+      <w:numFmt w:val="decimal"/>
+      <w:lvlText w:val="%1."/>
+      <w:lvlJc w:val="left"/>
+      <w:pPr>
+        <w:ind w:left="720" w:hanging="360"/>
+      </w:pPr>
+    </w:lvl>
+    <w:lvl w:ilvl="1" w:tplc="08090019" w:tentative="1">
+      <w:start w:val="1"/>
+      <w:numFmt w:val="lowerLetter"/>
+      <w:lvlText w:val="%2."/>
+      <w:lvlJc w:val="left"/>
+      <w:pPr>
+        <w:ind w:left="1440" w:hanging="360"/>
+      </w:pPr>
+    </w:lvl>
+    <w:lvl w:ilvl="2" w:tplc="0809001B" w:tentative="1">
+      <w:start w:val="1"/>
+      <w:numFmt w:val="lowerRoman"/>
+      <w:lvlText w:val="%3."/>
+      <w:lvlJc w:val="right"/>
+      <w:pPr>
+        <w:ind w:left="2160" w:hanging="180"/>
+      </w:pPr>
+    </w:lvl>
+    <w:lvl w:ilvl="3" w:tplc="0809000F" w:tentative="1">
+      <w:start w:val="1"/>
+      <w:numFmt w:val="decimal"/>
+      <w:lvlText w:val="%4."/>
+      <w:lvlJc w:val="left"/>
+      <w:pPr>
+        <w:ind w:left="2880" w:hanging="360"/>
+      </w:pPr>
+    </w:lvl>
+    <w:lvl w:ilvl="4" w:tplc="08090019" w:tentative="1">
+      <w:start w:val="1"/>
+      <w:numFmt w:val="lowerLetter"/>
+      <w:lvlText w:val="%5."/>
+      <w:lvlJc w:val="left"/>
+      <w:pPr>
+        <w:ind w:left="3600" w:hanging="360"/>
+      </w:pPr>
+    </w:lvl>
+    <w:lvl w:ilvl="5" w:tplc="0809001B" w:tentative="1">
+      <w:start w:val="1"/>
+      <w:numFmt w:val="lowerRoman"/>
+      <w:lvlText w:val="%6."/>
+      <w:lvlJc w:val="right"/>
+      <w:pPr>
+        <w:ind w:left="4320" w:hanging="180"/>
+      </w:pPr>
+    </w:lvl>
+    <w:lvl w:ilvl="6" w:tplc="0809000F" w:tentative="1">
+      <w:start w:val="1"/>
+      <w:numFmt w:val="decimal"/>
+      <w:lvlText w:val="%7."/>
+      <w:lvlJc w:val="left"/>
+      <w:pPr>
+        <w:ind w:left="5040" w:hanging="360"/>
+      </w:pPr>
+    </w:lvl>
+    <w:lvl w:ilvl="7" w:tplc="08090019" w:tentative="1">
+      <w:start w:val="1"/>
+      <w:numFmt w:val="lowerLetter"/>
+      <w:lvlText w:val="%8."/>
+      <w:lvlJc w:val="left"/>
+      <w:pPr>
+        <w:ind w:left="5760" w:hanging="360"/>
+      </w:pPr>
+    </w:lvl>
+    <w:lvl w:ilvl="8" w:tplc="0809001B" w:tentative="1">
+      <w:start w:val="1"/>
+      <w:numFmt w:val="lowerRoman"/>
+      <w:lvlText w:val="%9."/>
+      <w:lvlJc w:val="right"/>
+      <w:pPr>
+        <w:ind w:left="6480" w:hanging="180"/>
+      </w:pPr>
+    </w:lvl>
+  </w:abstractNum>
+  <w:abstractNum w:abstractNumId="23" w15:restartNumberingAfterBreak="0">
     <w:nsid w:val="684B6457"/>
     <w:multiLevelType w:val="hybridMultilevel"/>
     <w:tmpl w:val="54083268"/>
@@ -10605,7 +12237,7 @@
       </w:pPr>
     </w:lvl>
   </w:abstractNum>
-  <w:abstractNum w:abstractNumId="23" w15:restartNumberingAfterBreak="0">
+  <w:abstractNum w:abstractNumId="24" w15:restartNumberingAfterBreak="0">
     <w:nsid w:val="6D21520E"/>
     <w:multiLevelType w:val="hybridMultilevel"/>
     <w:tmpl w:val="3A46DEBA"/>
@@ -10718,7 +12350,7 @@
       </w:rPr>
     </w:lvl>
   </w:abstractNum>
-  <w:abstractNum w:abstractNumId="24" w15:restartNumberingAfterBreak="0">
+  <w:abstractNum w:abstractNumId="25" w15:restartNumberingAfterBreak="0">
     <w:nsid w:val="71E82B1E"/>
     <w:multiLevelType w:val="multilevel"/>
     <w:tmpl w:val="F51AAD14"/>
@@ -10832,7 +12464,7 @@
       </w:rPr>
     </w:lvl>
   </w:abstractNum>
-  <w:abstractNum w:abstractNumId="25" w15:restartNumberingAfterBreak="0">
+  <w:abstractNum w:abstractNumId="26" w15:restartNumberingAfterBreak="0">
     <w:nsid w:val="75FB680B"/>
     <w:multiLevelType w:val="multilevel"/>
     <w:tmpl w:val="F768DC10"/>
@@ -10918,7 +12550,7 @@
       </w:pPr>
     </w:lvl>
   </w:abstractNum>
-  <w:abstractNum w:abstractNumId="26" w15:restartNumberingAfterBreak="0">
+  <w:abstractNum w:abstractNumId="27" w15:restartNumberingAfterBreak="0">
     <w:nsid w:val="793E1600"/>
     <w:multiLevelType w:val="hybridMultilevel"/>
     <w:tmpl w:val="7DBE628A"/>
@@ -11031,7 +12663,7 @@
       </w:rPr>
     </w:lvl>
   </w:abstractNum>
-  <w:abstractNum w:abstractNumId="27" w15:restartNumberingAfterBreak="0">
+  <w:abstractNum w:abstractNumId="28" w15:restartNumberingAfterBreak="0">
     <w:nsid w:val="7B9267A6"/>
     <w:multiLevelType w:val="multilevel"/>
     <w:tmpl w:val="F768DC10"/>
@@ -11117,7 +12749,7 @@
       </w:pPr>
     </w:lvl>
   </w:abstractNum>
-  <w:abstractNum w:abstractNumId="28" w15:restartNumberingAfterBreak="0">
+  <w:abstractNum w:abstractNumId="29" w15:restartNumberingAfterBreak="0">
     <w:nsid w:val="7BB76851"/>
     <w:multiLevelType w:val="multilevel"/>
     <w:tmpl w:val="0409001F"/>
@@ -11237,7 +12869,7 @@
     <w:abstractNumId w:val="7"/>
   </w:num>
   <w:num w:numId="3">
-    <w:abstractNumId w:val="22"/>
+    <w:abstractNumId w:val="23"/>
   </w:num>
   <w:num w:numId="4">
     <w:abstractNumId w:val="2"/>
@@ -11255,10 +12887,10 @@
     <w:abstractNumId w:val="4"/>
   </w:num>
   <w:num w:numId="9">
-    <w:abstractNumId w:val="25"/>
+    <w:abstractNumId w:val="26"/>
   </w:num>
   <w:num w:numId="10">
-    <w:abstractNumId w:val="27"/>
+    <w:abstractNumId w:val="28"/>
   </w:num>
   <w:num w:numId="11">
     <w:abstractNumId w:val="16"/>
@@ -11312,7 +12944,7 @@
     <w:abstractNumId w:val="11"/>
   </w:num>
   <w:num w:numId="19">
-    <w:abstractNumId w:val="23"/>
+    <w:abstractNumId w:val="24"/>
   </w:num>
   <w:num w:numId="20">
     <w:abstractNumId w:val="18"/>
@@ -11321,7 +12953,7 @@
     <w:abstractNumId w:val="21"/>
   </w:num>
   <w:num w:numId="22">
-    <w:abstractNumId w:val="24"/>
+    <w:abstractNumId w:val="25"/>
   </w:num>
   <w:num w:numId="23">
     <w:abstractNumId w:val="19"/>
@@ -11330,7 +12962,7 @@
     <w:abstractNumId w:val="6"/>
   </w:num>
   <w:num w:numId="25">
-    <w:abstractNumId w:val="28"/>
+    <w:abstractNumId w:val="29"/>
   </w:num>
   <w:num w:numId="26">
     <w:abstractNumId w:val="12"/>
@@ -11342,10 +12974,13 @@
     <w:abstractNumId w:val="20"/>
   </w:num>
   <w:num w:numId="29">
-    <w:abstractNumId w:val="26"/>
+    <w:abstractNumId w:val="27"/>
   </w:num>
   <w:num w:numId="30">
     <w:abstractNumId w:val="9"/>
+  </w:num>
+  <w:num w:numId="31">
+    <w:abstractNumId w:val="22"/>
   </w:num>
 </w:numbering>
 </file>
@@ -11475,6 +13110,7 @@
     <w:lsdException w:name="HTML Sample" w:semiHidden="1" w:unhideWhenUsed="1"/>
     <w:lsdException w:name="HTML Typewriter" w:semiHidden="1" w:unhideWhenUsed="1"/>
     <w:lsdException w:name="HTML Variable" w:semiHidden="1" w:unhideWhenUsed="1"/>
+    <w:lsdException w:name="Normal Table" w:semiHidden="1" w:unhideWhenUsed="1"/>
     <w:lsdException w:name="annotation subject" w:semiHidden="1" w:unhideWhenUsed="1"/>
     <w:lsdException w:name="No List" w:semiHidden="1" w:unhideWhenUsed="1"/>
     <w:lsdException w:name="Outline List 1" w:semiHidden="1" w:unhideWhenUsed="1"/>
@@ -11521,8 +13157,10 @@
     <w:lsdException w:name="Table Subtle 2" w:semiHidden="1" w:unhideWhenUsed="1"/>
     <w:lsdException w:name="Table Web 1" w:semiHidden="1" w:unhideWhenUsed="1"/>
     <w:lsdException w:name="Table Web 2" w:semiHidden="1" w:unhideWhenUsed="1"/>
+    <w:lsdException w:name="Table Web 3" w:semiHidden="1" w:unhideWhenUsed="1"/>
     <w:lsdException w:name="Balloon Text" w:semiHidden="1" w:unhideWhenUsed="1"/>
     <w:lsdException w:name="Table Grid" w:uiPriority="59"/>
+    <w:lsdException w:name="Table Theme" w:semiHidden="1" w:unhideWhenUsed="1"/>
     <w:lsdException w:name="Placeholder Text" w:semiHidden="1"/>
     <w:lsdException w:name="No Spacing" w:semiHidden="1" w:uiPriority="1" w:qFormat="1"/>
     <w:lsdException w:name="Light Shading" w:uiPriority="60"/>
@@ -12912,7 +14550,7 @@
 </file>
 
 <file path=customXml/itemProps1.xml><?xml version="1.0" encoding="utf-8"?>
-<ds:datastoreItem xmlns:ds="http://schemas.openxmlformats.org/officeDocument/2006/customXml" ds:itemID="{042F9B94-C79D-4E47-A3FD-23698F255671}">
+<ds:datastoreItem xmlns:ds="http://schemas.openxmlformats.org/officeDocument/2006/customXml" ds:itemID="{57C70478-BEB2-4EF2-AD3D-945D0098A719}">
   <ds:schemaRefs>
     <ds:schemaRef ds:uri="http://schemas.openxmlformats.org/officeDocument/2006/bibliography"/>
   </ds:schemaRefs>

--- a/Report/CS39620 Report.docx
+++ b/Report/CS39620 Report.docx
@@ -6004,223 +6004,16 @@
         <w:rPr>
           <w:lang w:val="en-GB"/>
         </w:rPr>
-        <w:t xml:space="preserve"> &amp; Implementation</w:t>
-      </w:r>
-    </w:p>
-    <w:p>
-      <w:pPr>
-        <w:rPr>
-          <w:lang w:val="en-GB"/>
-        </w:rPr>
-      </w:pPr>
-      <w:r>
-        <w:rPr>
-          <w:lang w:val="en-GB"/>
-        </w:rPr>
-        <w:t>You should concentrate on the more important aspects of the design. It is essential that an overview is presented before going into detail. As well as describing the design adopted it must also explain what other designs were considered and why they were rejected.</w:t>
-      </w:r>
-    </w:p>
-    <w:p>
-      <w:pPr>
-        <w:rPr>
-          <w:lang w:val="en-GB"/>
-        </w:rPr>
-      </w:pPr>
-    </w:p>
-    <w:p>
-      <w:pPr>
-        <w:rPr>
-          <w:lang w:val="en-GB"/>
-        </w:rPr>
-      </w:pPr>
-      <w:r>
-        <w:rPr>
-          <w:lang w:val="en-GB"/>
-        </w:rPr>
-        <w:t>The design should describe what you expected to do and might also explain areas that you had to revise after some investigation.</w:t>
-      </w:r>
-    </w:p>
-    <w:p>
-      <w:pPr>
-        <w:rPr>
-          <w:lang w:val="en-GB"/>
-        </w:rPr>
-      </w:pPr>
-    </w:p>
-    <w:p>
-      <w:pPr>
-        <w:rPr>
-          <w:lang w:val="en-GB"/>
-        </w:rPr>
-      </w:pPr>
-      <w:r>
-        <w:rPr>
-          <w:lang w:val="en-GB"/>
-        </w:rPr>
-        <w:t>Typically, for an object-oriented design, the discussion will focus on the choice of objects and classes and the allocation of methods to classes. The use made of reusable components should be described and their source referenced. Particularly important decisions concerning data structures usually affect the architecture of a system and so should be described here.</w:t>
-      </w:r>
-    </w:p>
-    <w:p>
-      <w:pPr>
-        <w:rPr>
-          <w:lang w:val="en-GB"/>
-        </w:rPr>
-      </w:pPr>
-    </w:p>
-    <w:p>
-      <w:pPr>
-        <w:rPr>
-          <w:lang w:val="en-GB"/>
-        </w:rPr>
-      </w:pPr>
-      <w:r>
-        <w:rPr>
-          <w:lang w:val="en-GB"/>
-        </w:rPr>
-        <w:t>How much material you include on detailed design and implementation will depend very much on the nature of the project. It should not be padded out. Think about the significant aspects of your system. For example, describe the design of the user interface if it is a critical aspect of your system, or provide detail about methods and data structures that are not trivial. Do not spend time on long lists of trivial items and repetitive descriptions. If in doubt about what is appropriate, speak to your supervisor.</w:t>
-      </w:r>
-    </w:p>
-    <w:p>
-      <w:pPr>
-        <w:rPr>
-          <w:lang w:val="en-GB"/>
-        </w:rPr>
-      </w:pPr>
-      <w:r>
-        <w:rPr>
-          <w:lang w:val="en-GB"/>
-        </w:rPr>
-        <w:t xml:space="preserve"> </w:t>
-      </w:r>
-    </w:p>
-    <w:p>
-      <w:pPr>
-        <w:rPr>
-          <w:lang w:val="en-GB"/>
-        </w:rPr>
-      </w:pPr>
-      <w:r>
-        <w:rPr>
-          <w:lang w:val="en-GB"/>
-        </w:rPr>
-        <w:t>You should also identify any support tools that you used. You should discuss your choice of implementation tools - programming language, compilers, database management system, program development environment, etc.</w:t>
-      </w:r>
-    </w:p>
-    <w:p>
-      <w:pPr>
-        <w:rPr>
-          <w:lang w:val="en-GB"/>
-        </w:rPr>
-      </w:pPr>
-    </w:p>
-    <w:p>
-      <w:pPr>
-        <w:rPr>
-          <w:lang w:val="en-GB"/>
-        </w:rPr>
-      </w:pPr>
-      <w:r>
-        <w:rPr>
-          <w:lang w:val="en-GB"/>
-        </w:rPr>
-        <w:t xml:space="preserve">Some example sub-sections may be as follows, but the specific sections are for you to define. </w:t>
-      </w:r>
-    </w:p>
-    <w:p>
-      <w:pPr>
-        <w:rPr>
-          <w:lang w:val="en-GB"/>
-        </w:rPr>
-      </w:pPr>
-    </w:p>
-    <w:p>
-      <w:pPr>
-        <w:rPr>
-          <w:lang w:val="en-GB"/>
-        </w:rPr>
-      </w:pPr>
-      <w:r>
-        <w:rPr>
-          <w:lang w:val="en-GB"/>
-        </w:rPr>
-        <w:t>The implementation should discuss any issues you encountered as you tried to implement your design. During the work, you might have found that elements of your design were unnecessary or overly complex; perhaps third-party libraries were available that simplified some of the functions that you intended to implement. If things were easier in some areas, then how did you adapt your project to take account of your findings?</w:t>
-      </w:r>
-    </w:p>
-    <w:p>
-      <w:pPr>
-        <w:rPr>
-          <w:lang w:val="en-GB"/>
-        </w:rPr>
-      </w:pPr>
-    </w:p>
-    <w:p>
-      <w:pPr>
-        <w:rPr>
-          <w:lang w:val="en-GB"/>
-        </w:rPr>
-      </w:pPr>
-      <w:r>
-        <w:rPr>
-          <w:lang w:val="en-GB"/>
-        </w:rPr>
-        <w:t xml:space="preserve">It is more likely that things were more complex than you first thought. </w:t>
-      </w:r>
-      <w:proofErr w:type="gramStart"/>
-      <w:r>
-        <w:rPr>
-          <w:lang w:val="en-GB"/>
-        </w:rPr>
-        <w:t>In particular, were</w:t>
-      </w:r>
-      <w:proofErr w:type="gramEnd"/>
-      <w:r>
-        <w:rPr>
-          <w:lang w:val="en-GB"/>
-        </w:rPr>
-        <w:t xml:space="preserve"> there any problems or difficulties that you found during implementation that you had to address? Did such problems simply delay you or were they more significant?</w:t>
-      </w:r>
-    </w:p>
-    <w:p>
-      <w:pPr>
-        <w:rPr>
-          <w:lang w:val="en-GB"/>
-        </w:rPr>
-      </w:pPr>
-    </w:p>
-    <w:p>
-      <w:pPr>
-        <w:rPr>
-          <w:lang w:val="en-GB"/>
-        </w:rPr>
-      </w:pPr>
-      <w:r>
-        <w:rPr>
-          <w:lang w:val="en-GB"/>
-        </w:rPr>
-        <w:t>You can conclude this section by reviewing the end of the implementation stage against the planned requirements.</w:t>
-      </w:r>
-    </w:p>
-    <w:p>
-      <w:pPr>
-        <w:jc w:val="left"/>
-        <w:rPr>
-          <w:rFonts w:asciiTheme="majorHAnsi" w:eastAsiaTheme="majorEastAsia" w:hAnsiTheme="majorHAnsi" w:cstheme="majorBidi"/>
-          <w:b/>
-          <w:bCs/>
-          <w:color w:val="365F91" w:themeColor="accent1" w:themeShade="BF"/>
-          <w:sz w:val="26"/>
-          <w:szCs w:val="26"/>
-          <w:lang w:val="en-GB"/>
-        </w:rPr>
-      </w:pPr>
-      <w:bookmarkStart w:id="14" w:name="_Toc192777708"/>
-      <w:bookmarkStart w:id="15" w:name="_Toc222978597"/>
-      <w:bookmarkStart w:id="16" w:name="_Toc1503559"/>
-      <w:r>
-        <w:rPr>
-          <w:lang w:val="en-GB"/>
-        </w:rPr>
-        <w:br w:type="page"/>
+        <w:t xml:space="preserve"> &amp; Implementatio</w:t>
+      </w:r>
+      <w:bookmarkStart w:id="14" w:name="_Toc222978597"/>
+      <w:bookmarkStart w:id="15" w:name="_Toc1503559"/>
+      <w:bookmarkStart w:id="16" w:name="_Toc192777708"/>
+      <w:r>
+        <w:rPr>
+          <w:lang w:val="en-GB"/>
+        </w:rPr>
+        <w:t>n</w:t>
       </w:r>
     </w:p>
     <w:p>
@@ -6229,33 +6022,15 @@
         <w:rPr>
           <w:lang w:val="en-GB"/>
         </w:rPr>
-        <w:sectPr>
-          <w:headerReference w:type="default" r:id="rId12"/>
-          <w:footerReference w:type="default" r:id="rId13"/>
-          <w:pgSz w:w="11900" w:h="16840"/>
-          <w:pgMar w:top="1428" w:right="1800" w:bottom="1440" w:left="1800" w:header="708" w:footer="708" w:gutter="0"/>
-          <w:pgNumType w:start="1"/>
-          <w:cols w:space="708"/>
-          <w:titlePg/>
-        </w:sectPr>
-      </w:pPr>
-    </w:p>
-    <w:p>
-      <w:pPr>
-        <w:pStyle w:val="Heading2"/>
-        <w:rPr>
-          <w:lang w:val="en-GB"/>
-        </w:rPr>
-      </w:pPr>
-      <w:r>
-        <w:rPr>
-          <w:lang w:val="en-GB"/>
-        </w:rPr>
-        <w:lastRenderedPageBreak/>
+      </w:pPr>
+      <w:r>
+        <w:rPr>
+          <w:lang w:val="en-GB"/>
+        </w:rPr>
         <w:t>Overall Architecture</w:t>
       </w:r>
+      <w:bookmarkEnd w:id="14"/>
       <w:bookmarkEnd w:id="15"/>
-      <w:bookmarkEnd w:id="16"/>
     </w:p>
     <w:p>
       <w:pPr>
@@ -6297,6 +6072,320 @@
             <wp:extent cx="5755629" cy="3257550"/>
             <wp:effectExtent l="0" t="0" r="0" b="0"/>
             <wp:docPr id="1" name="Picture 1"/>
+            <wp:cNvGraphicFramePr>
+              <a:graphicFrameLocks xmlns:a="http://schemas.openxmlformats.org/drawingml/2006/main" noChangeAspect="1"/>
+            </wp:cNvGraphicFramePr>
+            <a:graphic xmlns:a="http://schemas.openxmlformats.org/drawingml/2006/main">
+              <a:graphicData uri="http://schemas.openxmlformats.org/drawingml/2006/picture">
+                <pic:pic xmlns:pic="http://schemas.openxmlformats.org/drawingml/2006/picture">
+                  <pic:nvPicPr>
+                    <pic:cNvPr id="1" name=""/>
+                    <pic:cNvPicPr/>
+                  </pic:nvPicPr>
+                  <pic:blipFill>
+                    <a:blip r:embed="rId12"/>
+                    <a:stretch>
+                      <a:fillRect/>
+                    </a:stretch>
+                  </pic:blipFill>
+                  <pic:spPr>
+                    <a:xfrm>
+                      <a:off x="0" y="0"/>
+                      <a:ext cx="5768873" cy="3265046"/>
+                    </a:xfrm>
+                    <a:prstGeom prst="rect">
+                      <a:avLst/>
+                    </a:prstGeom>
+                  </pic:spPr>
+                </pic:pic>
+              </a:graphicData>
+            </a:graphic>
+          </wp:inline>
+        </w:drawing>
+      </w:r>
+    </w:p>
+    <w:p>
+      <w:pPr>
+        <w:rPr>
+          <w:lang w:val="en-GB"/>
+        </w:rPr>
+      </w:pPr>
+      <w:r>
+        <w:rPr>
+          <w:lang w:val="en-GB"/>
+        </w:rPr>
+        <w:t>Figure 1. UML Class Diagram of entire project.</w:t>
+      </w:r>
+    </w:p>
+    <w:p>
+      <w:pPr>
+        <w:jc w:val="left"/>
+        <w:rPr>
+          <w:lang w:val="en-GB"/>
+        </w:rPr>
+      </w:pPr>
+    </w:p>
+    <w:p>
+      <w:pPr>
+        <w:jc w:val="left"/>
+        <w:rPr>
+          <w:lang w:val="en-GB"/>
+        </w:rPr>
+      </w:pPr>
+      <w:r>
+        <w:rPr>
+          <w:lang w:val="en-GB"/>
+        </w:rPr>
+        <w:t xml:space="preserve">Creating this before beginning the project should allow for more efficient development once the implementation is started. In this diagram </w:t>
+      </w:r>
+      <w:proofErr w:type="gramStart"/>
+      <w:r>
+        <w:rPr>
+          <w:lang w:val="en-GB"/>
+        </w:rPr>
+        <w:t>it can be seen that there</w:t>
+      </w:r>
+      <w:proofErr w:type="gramEnd"/>
+      <w:r>
+        <w:rPr>
+          <w:lang w:val="en-GB"/>
+        </w:rPr>
+        <w:t xml:space="preserve"> are </w:t>
+      </w:r>
+      <w:r>
+        <w:rPr>
+          <w:lang w:val="en-GB"/>
+        </w:rPr>
+        <w:t>four activities (Androids word for screen), two objects for the game itself and one interface &amp; four classes for the database.</w:t>
+      </w:r>
+    </w:p>
+    <w:p>
+      <w:pPr>
+        <w:jc w:val="left"/>
+        <w:rPr>
+          <w:lang w:val="en-GB"/>
+        </w:rPr>
+      </w:pPr>
+    </w:p>
+    <w:p>
+      <w:pPr>
+        <w:pStyle w:val="Heading2"/>
+        <w:rPr>
+          <w:lang w:val="en-GB"/>
+        </w:rPr>
+      </w:pPr>
+      <w:r>
+        <w:rPr>
+          <w:lang w:val="en-GB"/>
+        </w:rPr>
+        <w:t>Sprint 1</w:t>
+      </w:r>
+      <w:r>
+        <w:rPr>
+          <w:lang w:val="en-GB"/>
+        </w:rPr>
+        <w:t xml:space="preserve"> </w:t>
+      </w:r>
+      <w:r>
+        <w:rPr>
+          <w:lang w:val="en-GB"/>
+        </w:rPr>
+        <w:t>– User Interface</w:t>
+      </w:r>
+    </w:p>
+    <w:p>
+      <w:pPr>
+        <w:rPr>
+          <w:b/>
+          <w:lang w:val="en-GB"/>
+        </w:rPr>
+      </w:pPr>
+      <w:r>
+        <w:rPr>
+          <w:b/>
+          <w:lang w:val="en-GB"/>
+        </w:rPr>
+        <w:t>Design</w:t>
+      </w:r>
+    </w:p>
+    <w:p>
+      <w:pPr>
+        <w:jc w:val="left"/>
+        <w:rPr>
+          <w:lang w:val="en-GB"/>
+        </w:rPr>
+      </w:pPr>
+      <w:r>
+        <w:rPr>
+          <w:lang w:val="en-GB"/>
+        </w:rPr>
+        <w:t>An aesthetically pleasing user interface is not the most important thing about this project as it is a minor project and getting a functional game is much more important in order to meet the goals of the project.</w:t>
+      </w:r>
+      <w:r>
+        <w:rPr>
+          <w:lang w:val="en-GB"/>
+        </w:rPr>
+        <w:t xml:space="preserve"> </w:t>
+      </w:r>
+      <w:r>
+        <w:rPr>
+          <w:lang w:val="en-GB"/>
+        </w:rPr>
+        <w:t>In order to design the user interface FluidUI.com w</w:t>
+      </w:r>
+      <w:r>
+        <w:rPr>
+          <w:lang w:val="en-GB"/>
+        </w:rPr>
+        <w:t>ill be used</w:t>
+      </w:r>
+      <w:r>
+        <w:rPr>
+          <w:lang w:val="en-GB"/>
+        </w:rPr>
+        <w:t xml:space="preserve">. </w:t>
+      </w:r>
+      <w:proofErr w:type="spellStart"/>
+      <w:r>
+        <w:rPr>
+          <w:lang w:val="en-GB"/>
+        </w:rPr>
+        <w:t>FluidUI</w:t>
+      </w:r>
+      <w:proofErr w:type="spellEnd"/>
+      <w:r>
+        <w:rPr>
+          <w:lang w:val="en-GB"/>
+        </w:rPr>
+        <w:t xml:space="preserve"> is a website which is used to create prototype web and mobile prototypes with a drag and drop style interface</w:t>
+      </w:r>
+      <w:r>
+        <w:rPr>
+          <w:lang w:val="en-GB"/>
+        </w:rPr>
+        <w:t xml:space="preserve">. This </w:t>
+      </w:r>
+      <w:r>
+        <w:rPr>
+          <w:lang w:val="en-GB"/>
+        </w:rPr>
+        <w:t>will allow</w:t>
+      </w:r>
+      <w:r>
+        <w:rPr>
+          <w:lang w:val="en-GB"/>
+        </w:rPr>
+        <w:t xml:space="preserve"> for a swift design of the user interface, allowing for more time to </w:t>
+      </w:r>
+      <w:r>
+        <w:rPr>
+          <w:lang w:val="en-GB"/>
+        </w:rPr>
+        <w:t>learn android development and more time to recreate the design.</w:t>
+      </w:r>
+    </w:p>
+    <w:p>
+      <w:pPr>
+        <w:jc w:val="left"/>
+        <w:rPr>
+          <w:lang w:val="en-GB"/>
+        </w:rPr>
+      </w:pPr>
+      <w:r>
+        <w:rPr>
+          <w:lang w:val="en-GB"/>
+        </w:rPr>
+        <w:br w:type="page"/>
+      </w:r>
+    </w:p>
+    <w:p>
+      <w:pPr>
+        <w:jc w:val="left"/>
+        <w:rPr>
+          <w:lang w:val="en-GB"/>
+        </w:rPr>
+      </w:pPr>
+      <w:r>
+        <w:rPr>
+          <w:lang w:val="en-GB"/>
+        </w:rPr>
+        <w:lastRenderedPageBreak/>
+        <w:t>The UI designed is very simplistic, but keeps a very easy to understand layout:</w:t>
+      </w:r>
+    </w:p>
+    <w:p>
+      <w:pPr>
+        <w:rPr>
+          <w:lang w:val="en-GB"/>
+        </w:rPr>
+      </w:pPr>
+      <w:r>
+        <w:rPr>
+          <w:lang w:val="en-GB"/>
+        </w:rPr>
+        <w:br/>
+      </w:r>
+      <w:r>
+        <w:rPr>
+          <w:noProof/>
+        </w:rPr>
+        <w:drawing>
+          <wp:inline distT="0" distB="0" distL="0" distR="0" wp14:anchorId="26A75967" wp14:editId="2AEE0908">
+            <wp:extent cx="1395853" cy="2486025"/>
+            <wp:effectExtent l="0" t="0" r="0" b="0"/>
+            <wp:docPr id="3" name="Picture 3"/>
+            <wp:cNvGraphicFramePr>
+              <a:graphicFrameLocks xmlns:a="http://schemas.openxmlformats.org/drawingml/2006/main" noChangeAspect="1"/>
+            </wp:cNvGraphicFramePr>
+            <a:graphic xmlns:a="http://schemas.openxmlformats.org/drawingml/2006/main">
+              <a:graphicData uri="http://schemas.openxmlformats.org/drawingml/2006/picture">
+                <pic:pic xmlns:pic="http://schemas.openxmlformats.org/drawingml/2006/picture">
+                  <pic:nvPicPr>
+                    <pic:cNvPr id="1" name=""/>
+                    <pic:cNvPicPr/>
+                  </pic:nvPicPr>
+                  <pic:blipFill>
+                    <a:blip r:embed="rId13"/>
+                    <a:stretch>
+                      <a:fillRect/>
+                    </a:stretch>
+                  </pic:blipFill>
+                  <pic:spPr>
+                    <a:xfrm>
+                      <a:off x="0" y="0"/>
+                      <a:ext cx="1423772" cy="2535750"/>
+                    </a:xfrm>
+                    <a:prstGeom prst="rect">
+                      <a:avLst/>
+                    </a:prstGeom>
+                  </pic:spPr>
+                </pic:pic>
+              </a:graphicData>
+            </a:graphic>
+          </wp:inline>
+        </w:drawing>
+      </w:r>
+      <w:r>
+        <w:rPr>
+          <w:lang w:val="en-GB"/>
+        </w:rPr>
+        <w:tab/>
+      </w:r>
+      <w:r>
+        <w:rPr>
+          <w:lang w:val="en-GB"/>
+        </w:rPr>
+        <w:tab/>
+      </w:r>
+      <w:r>
+        <w:rPr>
+          <w:noProof/>
+        </w:rPr>
+        <w:drawing>
+          <wp:inline distT="0" distB="0" distL="0" distR="0" wp14:anchorId="18677D36" wp14:editId="7032D63A">
+            <wp:extent cx="1395895" cy="2476500"/>
+            <wp:effectExtent l="0" t="0" r="0" b="0"/>
+            <wp:docPr id="4" name="Picture 4"/>
             <wp:cNvGraphicFramePr>
               <a:graphicFrameLocks xmlns:a="http://schemas.openxmlformats.org/drawingml/2006/main" noChangeAspect="1"/>
             </wp:cNvGraphicFramePr>
@@ -6316,7 +6405,7 @@
                   <pic:spPr>
                     <a:xfrm>
                       <a:off x="0" y="0"/>
-                      <a:ext cx="5768873" cy="3265046"/>
+                      <a:ext cx="1451187" cy="2574594"/>
                     </a:xfrm>
                     <a:prstGeom prst="rect">
                       <a:avLst/>
@@ -6328,237 +6417,96 @@
           </wp:inline>
         </w:drawing>
       </w:r>
-    </w:p>
-    <w:p>
-      <w:pPr>
-        <w:rPr>
-          <w:lang w:val="en-GB"/>
-        </w:rPr>
-      </w:pPr>
-      <w:r>
-        <w:rPr>
-          <w:lang w:val="en-GB"/>
-        </w:rPr>
-        <w:t>Figure 1. UML Class Diagram of entire project.</w:t>
-      </w:r>
-    </w:p>
-    <w:p>
-      <w:pPr>
-        <w:jc w:val="left"/>
-        <w:rPr>
-          <w:lang w:val="en-GB"/>
-        </w:rPr>
-      </w:pPr>
-    </w:p>
-    <w:p>
-      <w:pPr>
-        <w:jc w:val="left"/>
-        <w:rPr>
-          <w:lang w:val="en-GB"/>
-        </w:rPr>
-      </w:pPr>
-      <w:r>
-        <w:rPr>
-          <w:lang w:val="en-GB"/>
-        </w:rPr>
-        <w:t xml:space="preserve">Creating this before beginning the project should allow for more efficient development once the implementation is started. In this diagram </w:t>
-      </w:r>
-      <w:proofErr w:type="gramStart"/>
-      <w:r>
-        <w:rPr>
-          <w:lang w:val="en-GB"/>
-        </w:rPr>
-        <w:t>it can be seen that there</w:t>
-      </w:r>
-      <w:proofErr w:type="gramEnd"/>
-      <w:r>
-        <w:rPr>
-          <w:lang w:val="en-GB"/>
-        </w:rPr>
-        <w:t xml:space="preserve"> are </w:t>
-      </w:r>
-      <w:r>
-        <w:rPr>
-          <w:lang w:val="en-GB"/>
-        </w:rPr>
-        <w:t>four activities (Androids word for screen), two objects for the game itself and one interface &amp; four classes for the database.</w:t>
-      </w:r>
-    </w:p>
-    <w:p>
-      <w:pPr>
-        <w:jc w:val="left"/>
-        <w:rPr>
-          <w:lang w:val="en-GB"/>
-        </w:rPr>
-      </w:pPr>
-    </w:p>
-    <w:p>
-      <w:pPr>
-        <w:pStyle w:val="Heading2"/>
-        <w:rPr>
-          <w:lang w:val="en-GB"/>
-        </w:rPr>
-      </w:pPr>
-      <w:r>
-        <w:rPr>
-          <w:lang w:val="en-GB"/>
-        </w:rPr>
-        <w:t>Sprint 1</w:t>
-      </w:r>
-      <w:r>
-        <w:rPr>
-          <w:lang w:val="en-GB"/>
-        </w:rPr>
-        <w:t xml:space="preserve"> </w:t>
-      </w:r>
-      <w:r>
-        <w:rPr>
-          <w:lang w:val="en-GB"/>
-        </w:rPr>
-        <w:t>– User Interface</w:t>
-      </w:r>
-    </w:p>
-    <w:p>
-      <w:pPr>
-        <w:rPr>
-          <w:b/>
-          <w:lang w:val="en-GB"/>
-        </w:rPr>
-      </w:pPr>
-      <w:r>
-        <w:rPr>
-          <w:b/>
-          <w:lang w:val="en-GB"/>
-        </w:rPr>
-        <w:t>Design</w:t>
-      </w:r>
-    </w:p>
-    <w:p>
-      <w:pPr>
-        <w:jc w:val="left"/>
-        <w:rPr>
-          <w:lang w:val="en-GB"/>
-        </w:rPr>
-      </w:pPr>
-      <w:r>
-        <w:rPr>
-          <w:lang w:val="en-GB"/>
-        </w:rPr>
-        <w:t>An aesthetically pleasing user interface is not the most important thing about this project as it is a minor project and getting a functional game is much more important in order to meet the goals of the project.</w:t>
-      </w:r>
-      <w:r>
-        <w:rPr>
-          <w:lang w:val="en-GB"/>
-        </w:rPr>
-        <w:t xml:space="preserve"> </w:t>
-      </w:r>
-      <w:r>
-        <w:rPr>
-          <w:lang w:val="en-GB"/>
-        </w:rPr>
-        <w:t>In order to design the user interface FluidUI.com w</w:t>
-      </w:r>
-      <w:r>
-        <w:rPr>
-          <w:lang w:val="en-GB"/>
-        </w:rPr>
-        <w:t>ill be used</w:t>
-      </w:r>
-      <w:r>
-        <w:rPr>
-          <w:lang w:val="en-GB"/>
-        </w:rPr>
-        <w:t xml:space="preserve">. </w:t>
-      </w:r>
-      <w:proofErr w:type="spellStart"/>
-      <w:r>
-        <w:rPr>
-          <w:lang w:val="en-GB"/>
-        </w:rPr>
-        <w:t>FluidUI</w:t>
-      </w:r>
-      <w:proofErr w:type="spellEnd"/>
-      <w:r>
-        <w:rPr>
-          <w:lang w:val="en-GB"/>
-        </w:rPr>
-        <w:t xml:space="preserve"> is a website which is used to create prototype web and mobile prototypes with a drag and drop style interface</w:t>
-      </w:r>
-      <w:r>
-        <w:rPr>
-          <w:lang w:val="en-GB"/>
-        </w:rPr>
-        <w:t xml:space="preserve">. This </w:t>
-      </w:r>
-      <w:r>
-        <w:rPr>
-          <w:lang w:val="en-GB"/>
-        </w:rPr>
-        <w:t>will allow</w:t>
-      </w:r>
-      <w:r>
-        <w:rPr>
-          <w:lang w:val="en-GB"/>
-        </w:rPr>
-        <w:t xml:space="preserve"> for a swift design of the user interface, allowing for more time to </w:t>
-      </w:r>
-      <w:r>
-        <w:rPr>
-          <w:lang w:val="en-GB"/>
-        </w:rPr>
-        <w:t>learn android development and more time to recreate the design.</w:t>
-      </w:r>
-    </w:p>
-    <w:p>
-      <w:pPr>
-        <w:jc w:val="left"/>
-        <w:rPr>
-          <w:lang w:val="en-GB"/>
-        </w:rPr>
-      </w:pPr>
-      <w:r>
-        <w:rPr>
-          <w:lang w:val="en-GB"/>
-        </w:rPr>
-        <w:br w:type="page"/>
-      </w:r>
-    </w:p>
-    <w:p>
-      <w:pPr>
-        <w:jc w:val="left"/>
-        <w:rPr>
-          <w:lang w:val="en-GB"/>
-        </w:rPr>
-      </w:pPr>
-      <w:r>
-        <w:rPr>
-          <w:lang w:val="en-GB"/>
-        </w:rPr>
-        <w:lastRenderedPageBreak/>
-        <w:t>The UI designed is very simplistic, but keeps a very easy to understand layout:</w:t>
-      </w:r>
-    </w:p>
-    <w:p>
-      <w:pPr>
-        <w:rPr>
-          <w:lang w:val="en-GB"/>
-        </w:rPr>
-      </w:pPr>
-      <w:r>
-        <w:rPr>
-          <w:lang w:val="en-GB"/>
-        </w:rPr>
-        <w:br/>
-      </w:r>
+      <w:r>
+        <w:rPr>
+          <w:lang w:val="en-GB"/>
+        </w:rPr>
+        <w:tab/>
+      </w:r>
+      <w:r>
+        <w:rPr>
+          <w:lang w:val="en-GB"/>
+        </w:rPr>
+        <w:tab/>
+      </w:r>
+    </w:p>
+    <w:p>
+      <w:pPr>
+        <w:rPr>
+          <w:lang w:val="en-GB"/>
+        </w:rPr>
+      </w:pPr>
+      <w:r>
+        <w:rPr>
+          <w:lang w:val="en-GB"/>
+        </w:rPr>
+        <w:t xml:space="preserve">Figure 2. Prototype </w:t>
+      </w:r>
+      <w:r>
+        <w:rPr>
+          <w:lang w:val="en-GB"/>
+        </w:rPr>
+        <w:t>M</w:t>
+      </w:r>
+      <w:r>
+        <w:rPr>
+          <w:lang w:val="en-GB"/>
+        </w:rPr>
+        <w:t xml:space="preserve">ain </w:t>
+      </w:r>
+      <w:r>
+        <w:rPr>
+          <w:lang w:val="en-GB"/>
+        </w:rPr>
+        <w:t>A</w:t>
+      </w:r>
+      <w:r>
+        <w:rPr>
+          <w:lang w:val="en-GB"/>
+        </w:rPr>
+        <w:t>ctivity</w:t>
+      </w:r>
+      <w:r>
+        <w:rPr>
+          <w:lang w:val="en-GB"/>
+        </w:rPr>
+        <w:tab/>
+      </w:r>
+      <w:r>
+        <w:rPr>
+          <w:lang w:val="en-GB"/>
+        </w:rPr>
+        <w:t>Figure 3. Prototype Difficulty Selection Activity</w:t>
+      </w:r>
+      <w:r>
+        <w:rPr>
+          <w:lang w:val="en-GB"/>
+        </w:rPr>
+        <w:tab/>
+      </w:r>
+    </w:p>
+    <w:p>
+      <w:pPr>
+        <w:rPr>
+          <w:lang w:val="en-GB"/>
+        </w:rPr>
+      </w:pPr>
+    </w:p>
+    <w:p>
+      <w:pPr>
+        <w:rPr>
+          <w:lang w:val="en-GB"/>
+        </w:rPr>
+      </w:pPr>
       <w:r>
         <w:rPr>
           <w:noProof/>
         </w:rPr>
         <w:drawing>
-          <wp:inline distT="0" distB="0" distL="0" distR="0" wp14:anchorId="26A75967" wp14:editId="2AEE0908">
-            <wp:extent cx="1395853" cy="2486025"/>
-            <wp:effectExtent l="0" t="0" r="0" b="0"/>
-            <wp:docPr id="3" name="Picture 3"/>
+          <wp:inline distT="0" distB="0" distL="0" distR="0" wp14:anchorId="67559A7A" wp14:editId="3BB715D2">
+            <wp:extent cx="1405882" cy="2505075"/>
+            <wp:effectExtent l="0" t="0" r="4445" b="0"/>
+            <wp:docPr id="5" name="Picture 5"/>
             <wp:cNvGraphicFramePr>
               <a:graphicFrameLocks xmlns:a="http://schemas.openxmlformats.org/drawingml/2006/main" noChangeAspect="1"/>
             </wp:cNvGraphicFramePr>
@@ -6578,7 +6526,7 @@
                   <pic:spPr>
                     <a:xfrm>
                       <a:off x="0" y="0"/>
-                      <a:ext cx="1423772" cy="2535750"/>
+                      <a:ext cx="1503284" cy="2678632"/>
                     </a:xfrm>
                     <a:prstGeom prst="rect">
                       <a:avLst/>
@@ -6607,10 +6555,10 @@
           <w:noProof/>
         </w:rPr>
         <w:drawing>
-          <wp:inline distT="0" distB="0" distL="0" distR="0" wp14:anchorId="18677D36" wp14:editId="7032D63A">
-            <wp:extent cx="1395895" cy="2476500"/>
+          <wp:inline distT="0" distB="0" distL="0" distR="0" wp14:anchorId="0E049E58" wp14:editId="32CC0D7E">
+            <wp:extent cx="1400113" cy="2476500"/>
             <wp:effectExtent l="0" t="0" r="0" b="0"/>
-            <wp:docPr id="4" name="Picture 4"/>
+            <wp:docPr id="6" name="Picture 6"/>
             <wp:cNvGraphicFramePr>
               <a:graphicFrameLocks xmlns:a="http://schemas.openxmlformats.org/drawingml/2006/main" noChangeAspect="1"/>
             </wp:cNvGraphicFramePr>
@@ -6630,7 +6578,7 @@
                   <pic:spPr>
                     <a:xfrm>
                       <a:off x="0" y="0"/>
-                      <a:ext cx="1451187" cy="2574594"/>
+                      <a:ext cx="1436404" cy="2540691"/>
                     </a:xfrm>
                     <a:prstGeom prst="rect">
                       <a:avLst/>
@@ -6642,80 +6590,26 @@
           </wp:inline>
         </w:drawing>
       </w:r>
+    </w:p>
+    <w:p>
+      <w:pPr>
+        <w:rPr>
+          <w:lang w:val="en-GB"/>
+        </w:rPr>
+      </w:pPr>
+      <w:r>
+        <w:rPr>
+          <w:lang w:val="en-GB"/>
+        </w:rPr>
+        <w:t>Figure 4. Prototype Game Activity</w:t>
+      </w:r>
       <w:r>
         <w:rPr>
           <w:lang w:val="en-GB"/>
         </w:rPr>
         <w:tab/>
-      </w:r>
-      <w:r>
-        <w:rPr>
-          <w:lang w:val="en-GB"/>
-        </w:rPr>
-        <w:tab/>
-      </w:r>
-    </w:p>
-    <w:p>
-      <w:pPr>
-        <w:rPr>
-          <w:lang w:val="en-GB"/>
-        </w:rPr>
-      </w:pPr>
-      <w:r>
-        <w:rPr>
-          <w:lang w:val="en-GB"/>
-        </w:rPr>
-        <w:t xml:space="preserve">Figure 2. Prototype </w:t>
-      </w:r>
-      <w:r>
-        <w:rPr>
-          <w:lang w:val="en-GB"/>
-        </w:rPr>
-        <w:t>M</w:t>
-      </w:r>
-      <w:r>
-        <w:rPr>
-          <w:lang w:val="en-GB"/>
-        </w:rPr>
-        <w:t xml:space="preserve">ain </w:t>
-      </w:r>
-      <w:r>
-        <w:rPr>
-          <w:lang w:val="en-GB"/>
-        </w:rPr>
-        <w:t>A</w:t>
-      </w:r>
-      <w:r>
-        <w:rPr>
-          <w:lang w:val="en-GB"/>
-        </w:rPr>
-        <w:t>ctivity</w:t>
-      </w:r>
-      <w:r>
-        <w:rPr>
-          <w:lang w:val="en-GB"/>
-        </w:rPr>
-        <w:tab/>
-      </w:r>
-      <w:r>
-        <w:rPr>
-          <w:lang w:val="en-GB"/>
-        </w:rPr>
-        <w:t>Figure 3. Prototype Difficulty Selection Activity</w:t>
-      </w:r>
-      <w:r>
-        <w:rPr>
-          <w:lang w:val="en-GB"/>
-        </w:rPr>
-        <w:tab/>
-      </w:r>
-    </w:p>
-    <w:p>
-      <w:pPr>
-        <w:rPr>
-          <w:lang w:val="en-GB"/>
-        </w:rPr>
-      </w:pPr>
+        <w:t>Figure 5. Prototype Statistics Activity</w:t>
+      </w:r>
     </w:p>
     <w:p>
       <w:pPr>
@@ -6728,10 +6622,10 @@
           <w:noProof/>
         </w:rPr>
         <w:drawing>
-          <wp:inline distT="0" distB="0" distL="0" distR="0" wp14:anchorId="67559A7A" wp14:editId="3BB715D2">
-            <wp:extent cx="1405882" cy="2505075"/>
-            <wp:effectExtent l="0" t="0" r="4445" b="0"/>
-            <wp:docPr id="5" name="Picture 5"/>
+          <wp:inline distT="0" distB="0" distL="0" distR="0" wp14:anchorId="029A118A" wp14:editId="64A59463">
+            <wp:extent cx="1419225" cy="2517271"/>
+            <wp:effectExtent l="0" t="0" r="0" b="0"/>
+            <wp:docPr id="7" name="Picture 7"/>
             <wp:cNvGraphicFramePr>
               <a:graphicFrameLocks xmlns:a="http://schemas.openxmlformats.org/drawingml/2006/main" noChangeAspect="1"/>
             </wp:cNvGraphicFramePr>
@@ -6751,125 +6645,6 @@
                   <pic:spPr>
                     <a:xfrm>
                       <a:off x="0" y="0"/>
-                      <a:ext cx="1503284" cy="2678632"/>
-                    </a:xfrm>
-                    <a:prstGeom prst="rect">
-                      <a:avLst/>
-                    </a:prstGeom>
-                  </pic:spPr>
-                </pic:pic>
-              </a:graphicData>
-            </a:graphic>
-          </wp:inline>
-        </w:drawing>
-      </w:r>
-      <w:r>
-        <w:rPr>
-          <w:lang w:val="en-GB"/>
-        </w:rPr>
-        <w:tab/>
-      </w:r>
-      <w:r>
-        <w:rPr>
-          <w:lang w:val="en-GB"/>
-        </w:rPr>
-        <w:tab/>
-      </w:r>
-      <w:r>
-        <w:rPr>
-          <w:noProof/>
-        </w:rPr>
-        <w:drawing>
-          <wp:inline distT="0" distB="0" distL="0" distR="0" wp14:anchorId="0E049E58" wp14:editId="32CC0D7E">
-            <wp:extent cx="1400113" cy="2476500"/>
-            <wp:effectExtent l="0" t="0" r="0" b="0"/>
-            <wp:docPr id="6" name="Picture 6"/>
-            <wp:cNvGraphicFramePr>
-              <a:graphicFrameLocks xmlns:a="http://schemas.openxmlformats.org/drawingml/2006/main" noChangeAspect="1"/>
-            </wp:cNvGraphicFramePr>
-            <a:graphic xmlns:a="http://schemas.openxmlformats.org/drawingml/2006/main">
-              <a:graphicData uri="http://schemas.openxmlformats.org/drawingml/2006/picture">
-                <pic:pic xmlns:pic="http://schemas.openxmlformats.org/drawingml/2006/picture">
-                  <pic:nvPicPr>
-                    <pic:cNvPr id="1" name=""/>
-                    <pic:cNvPicPr/>
-                  </pic:nvPicPr>
-                  <pic:blipFill>
-                    <a:blip r:embed="rId18"/>
-                    <a:stretch>
-                      <a:fillRect/>
-                    </a:stretch>
-                  </pic:blipFill>
-                  <pic:spPr>
-                    <a:xfrm>
-                      <a:off x="0" y="0"/>
-                      <a:ext cx="1436404" cy="2540691"/>
-                    </a:xfrm>
-                    <a:prstGeom prst="rect">
-                      <a:avLst/>
-                    </a:prstGeom>
-                  </pic:spPr>
-                </pic:pic>
-              </a:graphicData>
-            </a:graphic>
-          </wp:inline>
-        </w:drawing>
-      </w:r>
-    </w:p>
-    <w:p>
-      <w:pPr>
-        <w:rPr>
-          <w:lang w:val="en-GB"/>
-        </w:rPr>
-      </w:pPr>
-      <w:r>
-        <w:rPr>
-          <w:lang w:val="en-GB"/>
-        </w:rPr>
-        <w:t>Figure 4. Prototype Game Activity</w:t>
-      </w:r>
-      <w:r>
-        <w:rPr>
-          <w:lang w:val="en-GB"/>
-        </w:rPr>
-        <w:tab/>
-        <w:t>Figure 5. Prototype Statistics Activity</w:t>
-      </w:r>
-    </w:p>
-    <w:p>
-      <w:pPr>
-        <w:rPr>
-          <w:lang w:val="en-GB"/>
-        </w:rPr>
-      </w:pPr>
-      <w:r>
-        <w:rPr>
-          <w:noProof/>
-        </w:rPr>
-        <w:drawing>
-          <wp:inline distT="0" distB="0" distL="0" distR="0" wp14:anchorId="029A118A" wp14:editId="64A59463">
-            <wp:extent cx="1419225" cy="2517271"/>
-            <wp:effectExtent l="0" t="0" r="0" b="0"/>
-            <wp:docPr id="7" name="Picture 7"/>
-            <wp:cNvGraphicFramePr>
-              <a:graphicFrameLocks xmlns:a="http://schemas.openxmlformats.org/drawingml/2006/main" noChangeAspect="1"/>
-            </wp:cNvGraphicFramePr>
-            <a:graphic xmlns:a="http://schemas.openxmlformats.org/drawingml/2006/main">
-              <a:graphicData uri="http://schemas.openxmlformats.org/drawingml/2006/picture">
-                <pic:pic xmlns:pic="http://schemas.openxmlformats.org/drawingml/2006/picture">
-                  <pic:nvPicPr>
-                    <pic:cNvPr id="1" name=""/>
-                    <pic:cNvPicPr/>
-                  </pic:nvPicPr>
-                  <pic:blipFill>
-                    <a:blip r:embed="rId19"/>
-                    <a:stretch>
-                      <a:fillRect/>
-                    </a:stretch>
-                  </pic:blipFill>
-                  <pic:spPr>
-                    <a:xfrm>
-                      <a:off x="0" y="0"/>
                       <a:ext cx="1442364" cy="2558312"/>
                     </a:xfrm>
                     <a:prstGeom prst="rect">
@@ -7029,7 +6804,7 @@
                     <pic:cNvPicPr/>
                   </pic:nvPicPr>
                   <pic:blipFill>
-                    <a:blip r:embed="rId20"/>
+                    <a:blip r:embed="rId18"/>
                     <a:stretch>
                       <a:fillRect/>
                     </a:stretch>
@@ -7082,7 +6857,7 @@
                     <pic:cNvPicPr/>
                   </pic:nvPicPr>
                   <pic:blipFill>
-                    <a:blip r:embed="rId21"/>
+                    <a:blip r:embed="rId19"/>
                     <a:stretch>
                       <a:fillRect/>
                     </a:stretch>
@@ -7187,7 +6962,7 @@
                     <pic:cNvPicPr/>
                   </pic:nvPicPr>
                   <pic:blipFill>
-                    <a:blip r:embed="rId22"/>
+                    <a:blip r:embed="rId20"/>
                     <a:stretch>
                       <a:fillRect/>
                     </a:stretch>
@@ -7240,7 +7015,7 @@
                     <pic:cNvPicPr/>
                   </pic:nvPicPr>
                   <pic:blipFill>
-                    <a:blip r:embed="rId23"/>
+                    <a:blip r:embed="rId21"/>
                     <a:stretch>
                       <a:fillRect/>
                     </a:stretch>
@@ -7317,7 +7092,89 @@
         <w:rPr>
           <w:lang w:val="en-GB"/>
         </w:rPr>
-        <w:t>game screen that shows the number of possible solutions for the puzzle.</w:t>
+        <w:t>game screen that shows the number of possible solutions for the puzzle</w:t>
+      </w:r>
+      <w:r>
+        <w:rPr>
+          <w:lang w:val="en-GB"/>
+        </w:rPr>
+        <w:t xml:space="preserve"> and the difficulty the user chose</w:t>
+      </w:r>
+      <w:r>
+        <w:rPr>
+          <w:lang w:val="en-GB"/>
+        </w:rPr>
+        <w:t>.</w:t>
+      </w:r>
+      <w:r>
+        <w:rPr>
+          <w:lang w:val="en-GB"/>
+        </w:rPr>
+        <w:t xml:space="preserve"> This helped fill in some of the empty space while also giving the user some information on the difficulty of the puzzle.</w:t>
+      </w:r>
+    </w:p>
+    <w:p>
+      <w:pPr>
+        <w:rPr>
+          <w:lang w:val="en-GB"/>
+        </w:rPr>
+      </w:pPr>
+    </w:p>
+    <w:p>
+      <w:pPr>
+        <w:rPr>
+          <w:lang w:val="en-GB"/>
+        </w:rPr>
+      </w:pPr>
+      <w:r>
+        <w:rPr>
+          <w:lang w:val="en-GB"/>
+        </w:rPr>
+        <w:t>Having researched some other similar applications on the google play store, a 7x7 grid seemed like a good size for the grid, as it was large enough to give more possibilities, and make the puzzles slightly harder, while also accommodation many different screen sizes. Smaller screen sizes were the main concern, but having run it on several emulators, this seemed like a good size.</w:t>
+      </w:r>
+      <w:r>
+        <w:rPr>
+          <w:lang w:val="en-GB"/>
+        </w:rPr>
+        <w:t xml:space="preserve"> </w:t>
+      </w:r>
+    </w:p>
+    <w:p>
+      <w:pPr>
+        <w:rPr>
+          <w:lang w:val="en-GB"/>
+        </w:rPr>
+      </w:pPr>
+    </w:p>
+    <w:p>
+      <w:pPr>
+        <w:rPr>
+          <w:lang w:val="en-GB"/>
+        </w:rPr>
+      </w:pPr>
+      <w:r>
+        <w:rPr>
+          <w:lang w:val="en-GB"/>
+        </w:rPr>
+        <w:t>The grid on the user interface is made with a table</w:t>
+      </w:r>
+      <w:r>
+        <w:rPr>
+          <w:lang w:val="en-GB"/>
+        </w:rPr>
+        <w:t xml:space="preserve"> l</w:t>
+      </w:r>
+      <w:r>
+        <w:rPr>
+          <w:lang w:val="en-GB"/>
+        </w:rPr>
+        <w:t>ayout, where 7 tiles are put on each row</w:t>
+      </w:r>
+      <w:r>
+        <w:rPr>
+          <w:lang w:val="en-GB"/>
+        </w:rPr>
+        <w:t>. The tiles are image views, and two more tiles were placed outside of the grid, one above the first tile and one below the last. This signal the start and end of the puzzle.</w:t>
       </w:r>
     </w:p>
     <w:p>
@@ -7350,6 +7207,2510 @@
           <w:lang w:val="en-GB"/>
         </w:rPr>
         <w:t>Grid Generation</w:t>
+      </w:r>
+    </w:p>
+    <w:p>
+      <w:pPr>
+        <w:rPr>
+          <w:b/>
+          <w:lang w:val="en-GB"/>
+        </w:rPr>
+      </w:pPr>
+      <w:r>
+        <w:rPr>
+          <w:b/>
+          <w:lang w:val="en-GB"/>
+        </w:rPr>
+        <w:t>Design</w:t>
+      </w:r>
+    </w:p>
+    <w:p>
+      <w:pPr>
+        <w:rPr>
+          <w:lang w:val="en-GB"/>
+        </w:rPr>
+      </w:pPr>
+      <w:r>
+        <w:rPr>
+          <w:lang w:val="en-GB"/>
+        </w:rPr>
+        <w:t xml:space="preserve">The design for this section </w:t>
+      </w:r>
+      <w:r>
+        <w:rPr>
+          <w:lang w:val="en-GB"/>
+        </w:rPr>
+        <w:t>was</w:t>
+      </w:r>
+      <w:r>
+        <w:rPr>
+          <w:lang w:val="en-GB"/>
+        </w:rPr>
+        <w:t xml:space="preserve"> </w:t>
+      </w:r>
+      <w:r>
+        <w:rPr>
+          <w:lang w:val="en-GB"/>
+        </w:rPr>
+        <w:t xml:space="preserve">mostly done earlier by the UML diagram. But a few things were required to be considered before </w:t>
+      </w:r>
+      <w:r>
+        <w:rPr>
+          <w:lang w:val="en-GB"/>
+        </w:rPr>
+        <w:t>implementing this section, such as how the pipes would relate to the image views, how the rotation of the pipe and links would remain synchronised and how their location in the grid would be calculated. For the relation to the image views, it was originally planned to search the grid by location with a check of the name of the image view and a switch case statement to determine location, but after more consideration, using the name of the image view as an ID would make the whole process much simpler. The links should be kept updated by relying them on the rotation of the pipe, so every time the rotation is changed, a method is called to update the links. For the final issue, a simple nested for loop from 0 to 6 should be enough to set the x and y co-ordinates for each pipe.</w:t>
+      </w:r>
+    </w:p>
+    <w:p>
+      <w:pPr>
+        <w:rPr>
+          <w:lang w:val="en-GB"/>
+        </w:rPr>
+      </w:pPr>
+    </w:p>
+    <w:p>
+      <w:pPr>
+        <w:rPr>
+          <w:b/>
+          <w:lang w:val="en-GB"/>
+        </w:rPr>
+      </w:pPr>
+      <w:r>
+        <w:rPr>
+          <w:b/>
+          <w:lang w:val="en-GB"/>
+        </w:rPr>
+        <w:t>Implementation</w:t>
+      </w:r>
+    </w:p>
+    <w:p>
+      <w:pPr>
+        <w:rPr>
+          <w:lang w:val="en-GB"/>
+        </w:rPr>
+      </w:pPr>
+      <w:r>
+        <w:rPr>
+          <w:lang w:val="en-GB"/>
+        </w:rPr>
+        <w:t xml:space="preserve">The pipes were made into an object that contained all relevant information necessary for determining their location in the grid, the visited variable and the </w:t>
+      </w:r>
+      <w:r>
+        <w:rPr>
+          <w:lang w:val="en-GB"/>
+        </w:rPr>
+        <w:t>links that can be made by the pipe</w:t>
+      </w:r>
+      <w:r>
+        <w:rPr>
+          <w:lang w:val="en-GB"/>
+        </w:rPr>
+        <w:t xml:space="preserve"> for the search algorithm</w:t>
+      </w:r>
+      <w:r>
+        <w:rPr>
+          <w:lang w:val="en-GB"/>
+        </w:rPr>
+        <w:t xml:space="preserve">, and some basic variables such as the rotation of tile and whether or not the tile is bent. There is also a </w:t>
+      </w:r>
+      <w:proofErr w:type="spellStart"/>
+      <w:r>
+        <w:rPr>
+          <w:lang w:val="en-GB"/>
+        </w:rPr>
+        <w:t>pipeID</w:t>
+      </w:r>
+      <w:proofErr w:type="spellEnd"/>
+      <w:r>
+        <w:rPr>
+          <w:lang w:val="en-GB"/>
+        </w:rPr>
+        <w:t xml:space="preserve"> variable that is used for linking the tile to the image view it was generated for. This is done by having the ID number be the same as the value at the end of the image view name. The necessary getters and setters were then added, and a method called “</w:t>
+      </w:r>
+      <w:proofErr w:type="spellStart"/>
+      <w:r>
+        <w:rPr>
+          <w:lang w:val="en-GB"/>
+        </w:rPr>
+        <w:t>updateLinks</w:t>
+      </w:r>
+      <w:proofErr w:type="spellEnd"/>
+      <w:r>
+        <w:rPr>
+          <w:lang w:val="en-GB"/>
+        </w:rPr>
+        <w:t>” was created. This is a method that changes the links variable to the correct links, depending on the bend and rotation of the pipe.</w:t>
+      </w:r>
+    </w:p>
+    <w:p>
+      <w:pPr>
+        <w:rPr>
+          <w:lang w:val="en-GB"/>
+        </w:rPr>
+      </w:pPr>
+    </w:p>
+    <w:p>
+      <w:pPr>
+        <w:rPr>
+          <w:lang w:val="en-GB"/>
+        </w:rPr>
+      </w:pPr>
+      <w:r>
+        <w:rPr>
+          <w:lang w:val="en-GB"/>
+        </w:rPr>
+        <w:t xml:space="preserve">Java does not have a graph object natively, and it seemed unnecessary to design a graph and vertex object for such a small grid, hence the use of a position variable in the </w:t>
+      </w:r>
+      <w:r>
+        <w:rPr>
+          <w:lang w:val="en-GB"/>
+        </w:rPr>
+        <w:t xml:space="preserve">pipe object itself. Having decided this, the grid object is just an </w:t>
+      </w:r>
+      <w:proofErr w:type="spellStart"/>
+      <w:r>
+        <w:rPr>
+          <w:lang w:val="en-GB"/>
+        </w:rPr>
+        <w:t>ArrayList</w:t>
+      </w:r>
+      <w:proofErr w:type="spellEnd"/>
+      <w:r>
+        <w:rPr>
+          <w:lang w:val="en-GB"/>
+        </w:rPr>
+        <w:t xml:space="preserve"> of pipes. This class also contains most of the methods required to manipulate the pipes, such as rotation and finding pipes based on position or ID, or even just finding adjacent tiles.</w:t>
+      </w:r>
+    </w:p>
+    <w:p>
+      <w:pPr>
+        <w:jc w:val="left"/>
+        <w:rPr>
+          <w:lang w:val="en-GB"/>
+        </w:rPr>
+      </w:pPr>
+      <w:r>
+        <w:rPr>
+          <w:lang w:val="en-GB"/>
+        </w:rPr>
+        <w:br w:type="page"/>
+      </w:r>
+    </w:p>
+    <w:p>
+      <w:pPr>
+        <w:rPr>
+          <w:lang w:val="en-GB"/>
+        </w:rPr>
+      </w:pPr>
+      <w:r>
+        <w:rPr>
+          <w:lang w:val="en-GB"/>
+        </w:rPr>
+        <w:lastRenderedPageBreak/>
+        <w:t xml:space="preserve">The grid constructor calls a method called </w:t>
+      </w:r>
+      <w:proofErr w:type="spellStart"/>
+      <w:r>
+        <w:rPr>
+          <w:lang w:val="en-GB"/>
+        </w:rPr>
+        <w:t>generatePipes</w:t>
+      </w:r>
+      <w:proofErr w:type="spellEnd"/>
+      <w:r>
+        <w:rPr>
+          <w:lang w:val="en-GB"/>
+        </w:rPr>
+        <w:t>, which completely randomly generates the 49 required pipes, while also setting their location in the grid and giving them their unique ID. The constructor of the pipes, then generates the pipes with a 70% chance of the tiles being bent. This is a completely arbitrary number that was chosen as it seemed to generate the most grids with a decent number of solutions.</w:t>
+      </w:r>
+    </w:p>
+    <w:p>
+      <w:pPr>
+        <w:pStyle w:val="Heading2"/>
+        <w:rPr>
+          <w:lang w:val="en-GB"/>
+        </w:rPr>
+      </w:pPr>
+      <w:r>
+        <w:rPr>
+          <w:lang w:val="en-GB"/>
+        </w:rPr>
+        <w:t>Sprint 3 – Implementing Search Algorithm</w:t>
+      </w:r>
+    </w:p>
+    <w:p>
+      <w:pPr>
+        <w:rPr>
+          <w:b/>
+          <w:lang w:val="en-GB"/>
+        </w:rPr>
+      </w:pPr>
+      <w:r>
+        <w:rPr>
+          <w:b/>
+          <w:lang w:val="en-GB"/>
+        </w:rPr>
+        <w:t>Design</w:t>
+      </w:r>
+    </w:p>
+    <w:p>
+      <w:pPr>
+        <w:rPr>
+          <w:lang w:val="en-GB"/>
+        </w:rPr>
+      </w:pPr>
+      <w:r>
+        <w:rPr>
+          <w:lang w:val="en-GB"/>
+        </w:rPr>
+        <w:t>Designing this in theory is a very simple task, it is a basic depth-first search with a rotation at each stage to adapt the grid in order to open new possibilities.</w:t>
+      </w:r>
+    </w:p>
+    <w:p>
+      <w:pPr>
+        <w:rPr>
+          <w:lang w:val="en-GB"/>
+        </w:rPr>
+      </w:pPr>
+      <w:r>
+        <w:rPr>
+          <w:lang w:val="en-GB"/>
+        </w:rPr>
+        <w:t xml:space="preserve">The </w:t>
+      </w:r>
+      <w:r>
+        <w:rPr>
+          <w:lang w:val="en-GB"/>
+        </w:rPr>
+        <w:t xml:space="preserve">basis of the </w:t>
+      </w:r>
+      <w:r>
+        <w:rPr>
+          <w:lang w:val="en-GB"/>
+        </w:rPr>
+        <w:t xml:space="preserve">depth-first search used is a recursive method found on </w:t>
+      </w:r>
+      <w:proofErr w:type="gramStart"/>
+      <w:r>
+        <w:rPr>
+          <w:lang w:val="en-GB"/>
+        </w:rPr>
+        <w:t>HackerEarth.com</w:t>
+      </w:r>
+      <w:r>
+        <w:rPr>
+          <w:vertAlign w:val="superscript"/>
+          <w:lang w:val="en-GB"/>
+        </w:rPr>
+        <w:t>[</w:t>
+      </w:r>
+      <w:proofErr w:type="gramEnd"/>
+      <w:r>
+        <w:rPr>
+          <w:vertAlign w:val="superscript"/>
+          <w:lang w:val="en-GB"/>
+        </w:rPr>
+        <w:t>1]</w:t>
+      </w:r>
+      <w:r>
+        <w:rPr>
+          <w:lang w:val="en-GB"/>
+        </w:rPr>
+        <w:t>:</w:t>
+      </w:r>
+    </w:p>
+    <w:p>
+      <w:pPr>
+        <w:pBdr>
+          <w:top w:val="single" w:sz="6" w:space="8" w:color="CCCCCC"/>
+          <w:left w:val="single" w:sz="6" w:space="8" w:color="CCCCCC"/>
+          <w:bottom w:val="single" w:sz="6" w:space="8" w:color="CCCCCC"/>
+          <w:right w:val="single" w:sz="6" w:space="8" w:color="CCCCCC"/>
+        </w:pBdr>
+        <w:shd w:val="clear" w:color="auto" w:fill="F8F8F8"/>
+        <w:tabs>
+          <w:tab w:val="left" w:pos="916"/>
+          <w:tab w:val="left" w:pos="1832"/>
+          <w:tab w:val="left" w:pos="2748"/>
+          <w:tab w:val="left" w:pos="3664"/>
+          <w:tab w:val="left" w:pos="4580"/>
+          <w:tab w:val="left" w:pos="5496"/>
+          <w:tab w:val="left" w:pos="6412"/>
+          <w:tab w:val="left" w:pos="7328"/>
+          <w:tab w:val="left" w:pos="8244"/>
+          <w:tab w:val="left" w:pos="9160"/>
+          <w:tab w:val="left" w:pos="10076"/>
+          <w:tab w:val="left" w:pos="10992"/>
+          <w:tab w:val="left" w:pos="11908"/>
+          <w:tab w:val="left" w:pos="12824"/>
+          <w:tab w:val="left" w:pos="13740"/>
+          <w:tab w:val="left" w:pos="14656"/>
+        </w:tabs>
+        <w:jc w:val="left"/>
+        <w:rPr>
+          <w:rFonts w:ascii="Courier New" w:eastAsia="Times New Roman" w:hAnsi="Courier New" w:cs="Courier New"/>
+          <w:color w:val="252C33"/>
+          <w:sz w:val="20"/>
+          <w:szCs w:val="20"/>
+          <w:lang w:val="en-GB" w:eastAsia="en-GB"/>
+        </w:rPr>
+      </w:pPr>
+      <w:r>
+        <w:rPr>
+          <w:rFonts w:ascii="Courier New" w:eastAsia="Times New Roman" w:hAnsi="Courier New" w:cs="Courier New"/>
+          <w:color w:val="252C33"/>
+          <w:sz w:val="20"/>
+          <w:szCs w:val="20"/>
+          <w:lang w:val="en-GB" w:eastAsia="en-GB"/>
+        </w:rPr>
+        <w:t>DFS</w:t>
+      </w:r>
+      <w:r>
+        <w:rPr>
+          <w:rFonts w:ascii="Courier New" w:eastAsia="Times New Roman" w:hAnsi="Courier New" w:cs="Courier New"/>
+          <w:color w:val="666600"/>
+          <w:sz w:val="20"/>
+          <w:szCs w:val="20"/>
+          <w:lang w:val="en-GB" w:eastAsia="en-GB"/>
+        </w:rPr>
+        <w:t>-</w:t>
+      </w:r>
+      <w:proofErr w:type="gramStart"/>
+      <w:r>
+        <w:rPr>
+          <w:rFonts w:ascii="Courier New" w:eastAsia="Times New Roman" w:hAnsi="Courier New" w:cs="Courier New"/>
+          <w:color w:val="252C33"/>
+          <w:sz w:val="20"/>
+          <w:szCs w:val="20"/>
+          <w:lang w:val="en-GB" w:eastAsia="en-GB"/>
+        </w:rPr>
+        <w:t>recursive</w:t>
+      </w:r>
+      <w:r>
+        <w:rPr>
+          <w:rFonts w:ascii="Courier New" w:eastAsia="Times New Roman" w:hAnsi="Courier New" w:cs="Courier New"/>
+          <w:color w:val="666600"/>
+          <w:sz w:val="20"/>
+          <w:szCs w:val="20"/>
+          <w:lang w:val="en-GB" w:eastAsia="en-GB"/>
+        </w:rPr>
+        <w:t>(</w:t>
+      </w:r>
+      <w:proofErr w:type="gramEnd"/>
+      <w:r>
+        <w:rPr>
+          <w:rFonts w:ascii="Courier New" w:eastAsia="Times New Roman" w:hAnsi="Courier New" w:cs="Courier New"/>
+          <w:color w:val="252C33"/>
+          <w:sz w:val="20"/>
+          <w:szCs w:val="20"/>
+          <w:lang w:val="en-GB" w:eastAsia="en-GB"/>
+        </w:rPr>
+        <w:t>G</w:t>
+      </w:r>
+      <w:r>
+        <w:rPr>
+          <w:rFonts w:ascii="Courier New" w:eastAsia="Times New Roman" w:hAnsi="Courier New" w:cs="Courier New"/>
+          <w:color w:val="666600"/>
+          <w:sz w:val="20"/>
+          <w:szCs w:val="20"/>
+          <w:lang w:val="en-GB" w:eastAsia="en-GB"/>
+        </w:rPr>
+        <w:t>,</w:t>
+      </w:r>
+      <w:r>
+        <w:rPr>
+          <w:rFonts w:ascii="Courier New" w:eastAsia="Times New Roman" w:hAnsi="Courier New" w:cs="Courier New"/>
+          <w:color w:val="252C33"/>
+          <w:sz w:val="20"/>
+          <w:szCs w:val="20"/>
+          <w:lang w:val="en-GB" w:eastAsia="en-GB"/>
+        </w:rPr>
+        <w:t xml:space="preserve"> s</w:t>
+      </w:r>
+      <w:r>
+        <w:rPr>
+          <w:rFonts w:ascii="Courier New" w:eastAsia="Times New Roman" w:hAnsi="Courier New" w:cs="Courier New"/>
+          <w:color w:val="666600"/>
+          <w:sz w:val="20"/>
+          <w:szCs w:val="20"/>
+          <w:lang w:val="en-GB" w:eastAsia="en-GB"/>
+        </w:rPr>
+        <w:t>):</w:t>
+      </w:r>
+    </w:p>
+    <w:p>
+      <w:pPr>
+        <w:pBdr>
+          <w:top w:val="single" w:sz="6" w:space="8" w:color="CCCCCC"/>
+          <w:left w:val="single" w:sz="6" w:space="8" w:color="CCCCCC"/>
+          <w:bottom w:val="single" w:sz="6" w:space="8" w:color="CCCCCC"/>
+          <w:right w:val="single" w:sz="6" w:space="8" w:color="CCCCCC"/>
+        </w:pBdr>
+        <w:shd w:val="clear" w:color="auto" w:fill="F8F8F8"/>
+        <w:tabs>
+          <w:tab w:val="left" w:pos="916"/>
+          <w:tab w:val="left" w:pos="1832"/>
+          <w:tab w:val="left" w:pos="2748"/>
+          <w:tab w:val="left" w:pos="3664"/>
+          <w:tab w:val="left" w:pos="4580"/>
+          <w:tab w:val="left" w:pos="5496"/>
+          <w:tab w:val="left" w:pos="6412"/>
+          <w:tab w:val="left" w:pos="7328"/>
+          <w:tab w:val="left" w:pos="8244"/>
+          <w:tab w:val="left" w:pos="9160"/>
+          <w:tab w:val="left" w:pos="10076"/>
+          <w:tab w:val="left" w:pos="10992"/>
+          <w:tab w:val="left" w:pos="11908"/>
+          <w:tab w:val="left" w:pos="12824"/>
+          <w:tab w:val="left" w:pos="13740"/>
+          <w:tab w:val="left" w:pos="14656"/>
+        </w:tabs>
+        <w:jc w:val="left"/>
+        <w:rPr>
+          <w:rFonts w:ascii="Courier New" w:eastAsia="Times New Roman" w:hAnsi="Courier New" w:cs="Courier New"/>
+          <w:color w:val="252C33"/>
+          <w:sz w:val="20"/>
+          <w:szCs w:val="20"/>
+          <w:lang w:val="en-GB" w:eastAsia="en-GB"/>
+        </w:rPr>
+      </w:pPr>
+      <w:r>
+        <w:rPr>
+          <w:rFonts w:ascii="Courier New" w:eastAsia="Times New Roman" w:hAnsi="Courier New" w:cs="Courier New"/>
+          <w:color w:val="252C33"/>
+          <w:sz w:val="20"/>
+          <w:szCs w:val="20"/>
+          <w:lang w:val="en-GB" w:eastAsia="en-GB"/>
+        </w:rPr>
+        <w:t xml:space="preserve">    </w:t>
+      </w:r>
+      <w:proofErr w:type="spellStart"/>
+      <w:r>
+        <w:rPr>
+          <w:rFonts w:ascii="Courier New" w:eastAsia="Times New Roman" w:hAnsi="Courier New" w:cs="Courier New"/>
+          <w:color w:val="252C33"/>
+          <w:sz w:val="20"/>
+          <w:szCs w:val="20"/>
+          <w:lang w:val="en-GB" w:eastAsia="en-GB"/>
+        </w:rPr>
+        <w:t>mark s</w:t>
+      </w:r>
+      <w:proofErr w:type="spellEnd"/>
+      <w:r>
+        <w:rPr>
+          <w:rFonts w:ascii="Courier New" w:eastAsia="Times New Roman" w:hAnsi="Courier New" w:cs="Courier New"/>
+          <w:color w:val="252C33"/>
+          <w:sz w:val="20"/>
+          <w:szCs w:val="20"/>
+          <w:lang w:val="en-GB" w:eastAsia="en-GB"/>
+        </w:rPr>
+        <w:t xml:space="preserve"> </w:t>
+      </w:r>
+      <w:r>
+        <w:rPr>
+          <w:rFonts w:ascii="Courier New" w:eastAsia="Times New Roman" w:hAnsi="Courier New" w:cs="Courier New"/>
+          <w:color w:val="000088"/>
+          <w:sz w:val="20"/>
+          <w:szCs w:val="20"/>
+          <w:lang w:val="en-GB" w:eastAsia="en-GB"/>
+        </w:rPr>
+        <w:t>as</w:t>
+      </w:r>
+      <w:r>
+        <w:rPr>
+          <w:rFonts w:ascii="Courier New" w:eastAsia="Times New Roman" w:hAnsi="Courier New" w:cs="Courier New"/>
+          <w:color w:val="252C33"/>
+          <w:sz w:val="20"/>
+          <w:szCs w:val="20"/>
+          <w:lang w:val="en-GB" w:eastAsia="en-GB"/>
+        </w:rPr>
+        <w:t xml:space="preserve"> visited</w:t>
+      </w:r>
+    </w:p>
+    <w:p>
+      <w:pPr>
+        <w:pBdr>
+          <w:top w:val="single" w:sz="6" w:space="8" w:color="CCCCCC"/>
+          <w:left w:val="single" w:sz="6" w:space="8" w:color="CCCCCC"/>
+          <w:bottom w:val="single" w:sz="6" w:space="8" w:color="CCCCCC"/>
+          <w:right w:val="single" w:sz="6" w:space="8" w:color="CCCCCC"/>
+        </w:pBdr>
+        <w:shd w:val="clear" w:color="auto" w:fill="F8F8F8"/>
+        <w:tabs>
+          <w:tab w:val="left" w:pos="916"/>
+          <w:tab w:val="left" w:pos="1832"/>
+          <w:tab w:val="left" w:pos="2748"/>
+          <w:tab w:val="left" w:pos="3664"/>
+          <w:tab w:val="left" w:pos="4580"/>
+          <w:tab w:val="left" w:pos="5496"/>
+          <w:tab w:val="left" w:pos="6412"/>
+          <w:tab w:val="left" w:pos="7328"/>
+          <w:tab w:val="left" w:pos="8244"/>
+          <w:tab w:val="left" w:pos="9160"/>
+          <w:tab w:val="left" w:pos="10076"/>
+          <w:tab w:val="left" w:pos="10992"/>
+          <w:tab w:val="left" w:pos="11908"/>
+          <w:tab w:val="left" w:pos="12824"/>
+          <w:tab w:val="left" w:pos="13740"/>
+          <w:tab w:val="left" w:pos="14656"/>
+        </w:tabs>
+        <w:jc w:val="left"/>
+        <w:rPr>
+          <w:rFonts w:ascii="Courier New" w:eastAsia="Times New Roman" w:hAnsi="Courier New" w:cs="Courier New"/>
+          <w:color w:val="252C33"/>
+          <w:sz w:val="20"/>
+          <w:szCs w:val="20"/>
+          <w:lang w:val="en-GB" w:eastAsia="en-GB"/>
+        </w:rPr>
+      </w:pPr>
+      <w:r>
+        <w:rPr>
+          <w:rFonts w:ascii="Courier New" w:eastAsia="Times New Roman" w:hAnsi="Courier New" w:cs="Courier New"/>
+          <w:color w:val="252C33"/>
+          <w:sz w:val="20"/>
+          <w:szCs w:val="20"/>
+          <w:lang w:val="en-GB" w:eastAsia="en-GB"/>
+        </w:rPr>
+        <w:t xml:space="preserve">    </w:t>
+      </w:r>
+      <w:r>
+        <w:rPr>
+          <w:rFonts w:ascii="Courier New" w:eastAsia="Times New Roman" w:hAnsi="Courier New" w:cs="Courier New"/>
+          <w:color w:val="000088"/>
+          <w:sz w:val="20"/>
+          <w:szCs w:val="20"/>
+          <w:lang w:val="en-GB" w:eastAsia="en-GB"/>
+        </w:rPr>
+        <w:t>for</w:t>
+      </w:r>
+      <w:r>
+        <w:rPr>
+          <w:rFonts w:ascii="Courier New" w:eastAsia="Times New Roman" w:hAnsi="Courier New" w:cs="Courier New"/>
+          <w:color w:val="252C33"/>
+          <w:sz w:val="20"/>
+          <w:szCs w:val="20"/>
+          <w:lang w:val="en-GB" w:eastAsia="en-GB"/>
+        </w:rPr>
+        <w:t xml:space="preserve"> all neighbours w of </w:t>
+      </w:r>
+      <w:proofErr w:type="spellStart"/>
+      <w:r>
+        <w:rPr>
+          <w:rFonts w:ascii="Courier New" w:eastAsia="Times New Roman" w:hAnsi="Courier New" w:cs="Courier New"/>
+          <w:color w:val="252C33"/>
+          <w:sz w:val="20"/>
+          <w:szCs w:val="20"/>
+          <w:lang w:val="en-GB" w:eastAsia="en-GB"/>
+        </w:rPr>
+        <w:t xml:space="preserve">s </w:t>
+      </w:r>
+      <w:r>
+        <w:rPr>
+          <w:rFonts w:ascii="Courier New" w:eastAsia="Times New Roman" w:hAnsi="Courier New" w:cs="Courier New"/>
+          <w:color w:val="000088"/>
+          <w:sz w:val="20"/>
+          <w:szCs w:val="20"/>
+          <w:lang w:val="en-GB" w:eastAsia="en-GB"/>
+        </w:rPr>
+        <w:t>in</w:t>
+      </w:r>
+      <w:proofErr w:type="spellEnd"/>
+      <w:r>
+        <w:rPr>
+          <w:rFonts w:ascii="Courier New" w:eastAsia="Times New Roman" w:hAnsi="Courier New" w:cs="Courier New"/>
+          <w:color w:val="252C33"/>
+          <w:sz w:val="20"/>
+          <w:szCs w:val="20"/>
+          <w:lang w:val="en-GB" w:eastAsia="en-GB"/>
+        </w:rPr>
+        <w:t xml:space="preserve"> </w:t>
+      </w:r>
+      <w:r>
+        <w:rPr>
+          <w:rFonts w:ascii="Courier New" w:eastAsia="Times New Roman" w:hAnsi="Courier New" w:cs="Courier New"/>
+          <w:color w:val="660066"/>
+          <w:sz w:val="20"/>
+          <w:szCs w:val="20"/>
+          <w:lang w:val="en-GB" w:eastAsia="en-GB"/>
+        </w:rPr>
+        <w:t>Graph</w:t>
+      </w:r>
+      <w:r>
+        <w:rPr>
+          <w:rFonts w:ascii="Courier New" w:eastAsia="Times New Roman" w:hAnsi="Courier New" w:cs="Courier New"/>
+          <w:color w:val="252C33"/>
+          <w:sz w:val="20"/>
+          <w:szCs w:val="20"/>
+          <w:lang w:val="en-GB" w:eastAsia="en-GB"/>
+        </w:rPr>
+        <w:t xml:space="preserve"> G</w:t>
+      </w:r>
+      <w:r>
+        <w:rPr>
+          <w:rFonts w:ascii="Courier New" w:eastAsia="Times New Roman" w:hAnsi="Courier New" w:cs="Courier New"/>
+          <w:color w:val="666600"/>
+          <w:sz w:val="20"/>
+          <w:szCs w:val="20"/>
+          <w:lang w:val="en-GB" w:eastAsia="en-GB"/>
+        </w:rPr>
+        <w:t>:</w:t>
+      </w:r>
+    </w:p>
+    <w:p>
+      <w:pPr>
+        <w:pBdr>
+          <w:top w:val="single" w:sz="6" w:space="8" w:color="CCCCCC"/>
+          <w:left w:val="single" w:sz="6" w:space="8" w:color="CCCCCC"/>
+          <w:bottom w:val="single" w:sz="6" w:space="8" w:color="CCCCCC"/>
+          <w:right w:val="single" w:sz="6" w:space="8" w:color="CCCCCC"/>
+        </w:pBdr>
+        <w:shd w:val="clear" w:color="auto" w:fill="F8F8F8"/>
+        <w:tabs>
+          <w:tab w:val="left" w:pos="916"/>
+          <w:tab w:val="left" w:pos="1832"/>
+          <w:tab w:val="left" w:pos="2748"/>
+          <w:tab w:val="left" w:pos="3664"/>
+          <w:tab w:val="left" w:pos="4580"/>
+          <w:tab w:val="left" w:pos="5496"/>
+          <w:tab w:val="left" w:pos="6412"/>
+          <w:tab w:val="left" w:pos="7328"/>
+          <w:tab w:val="left" w:pos="8244"/>
+          <w:tab w:val="left" w:pos="9160"/>
+          <w:tab w:val="left" w:pos="10076"/>
+          <w:tab w:val="left" w:pos="10992"/>
+          <w:tab w:val="left" w:pos="11908"/>
+          <w:tab w:val="left" w:pos="12824"/>
+          <w:tab w:val="left" w:pos="13740"/>
+          <w:tab w:val="left" w:pos="14656"/>
+        </w:tabs>
+        <w:jc w:val="left"/>
+        <w:rPr>
+          <w:rFonts w:ascii="Courier New" w:eastAsia="Times New Roman" w:hAnsi="Courier New" w:cs="Courier New"/>
+          <w:color w:val="252C33"/>
+          <w:sz w:val="20"/>
+          <w:szCs w:val="20"/>
+          <w:lang w:val="en-GB" w:eastAsia="en-GB"/>
+        </w:rPr>
+      </w:pPr>
+      <w:r>
+        <w:rPr>
+          <w:rFonts w:ascii="Courier New" w:eastAsia="Times New Roman" w:hAnsi="Courier New" w:cs="Courier New"/>
+          <w:color w:val="252C33"/>
+          <w:sz w:val="20"/>
+          <w:szCs w:val="20"/>
+          <w:lang w:val="en-GB" w:eastAsia="en-GB"/>
+        </w:rPr>
+        <w:t xml:space="preserve">        </w:t>
+      </w:r>
+      <w:r>
+        <w:rPr>
+          <w:rFonts w:ascii="Courier New" w:eastAsia="Times New Roman" w:hAnsi="Courier New" w:cs="Courier New"/>
+          <w:color w:val="000088"/>
+          <w:sz w:val="20"/>
+          <w:szCs w:val="20"/>
+          <w:lang w:val="en-GB" w:eastAsia="en-GB"/>
+        </w:rPr>
+        <w:t>if</w:t>
+      </w:r>
+      <w:r>
+        <w:rPr>
+          <w:rFonts w:ascii="Courier New" w:eastAsia="Times New Roman" w:hAnsi="Courier New" w:cs="Courier New"/>
+          <w:color w:val="252C33"/>
+          <w:sz w:val="20"/>
+          <w:szCs w:val="20"/>
+          <w:lang w:val="en-GB" w:eastAsia="en-GB"/>
+        </w:rPr>
+        <w:t xml:space="preserve"> w </w:t>
+      </w:r>
+      <w:r>
+        <w:rPr>
+          <w:rFonts w:ascii="Courier New" w:eastAsia="Times New Roman" w:hAnsi="Courier New" w:cs="Courier New"/>
+          <w:color w:val="000088"/>
+          <w:sz w:val="20"/>
+          <w:szCs w:val="20"/>
+          <w:lang w:val="en-GB" w:eastAsia="en-GB"/>
+        </w:rPr>
+        <w:t>is</w:t>
+      </w:r>
+      <w:r>
+        <w:rPr>
+          <w:rFonts w:ascii="Courier New" w:eastAsia="Times New Roman" w:hAnsi="Courier New" w:cs="Courier New"/>
+          <w:color w:val="252C33"/>
+          <w:sz w:val="20"/>
+          <w:szCs w:val="20"/>
+          <w:lang w:val="en-GB" w:eastAsia="en-GB"/>
+        </w:rPr>
+        <w:t xml:space="preserve"> </w:t>
+      </w:r>
+      <w:r>
+        <w:rPr>
+          <w:rFonts w:ascii="Courier New" w:eastAsia="Times New Roman" w:hAnsi="Courier New" w:cs="Courier New"/>
+          <w:color w:val="000088"/>
+          <w:sz w:val="20"/>
+          <w:szCs w:val="20"/>
+          <w:lang w:val="en-GB" w:eastAsia="en-GB"/>
+        </w:rPr>
+        <w:t>not</w:t>
+      </w:r>
+      <w:r>
+        <w:rPr>
+          <w:rFonts w:ascii="Courier New" w:eastAsia="Times New Roman" w:hAnsi="Courier New" w:cs="Courier New"/>
+          <w:color w:val="252C33"/>
+          <w:sz w:val="20"/>
+          <w:szCs w:val="20"/>
+          <w:lang w:val="en-GB" w:eastAsia="en-GB"/>
+        </w:rPr>
+        <w:t xml:space="preserve"> visited</w:t>
+      </w:r>
+      <w:r>
+        <w:rPr>
+          <w:rFonts w:ascii="Courier New" w:eastAsia="Times New Roman" w:hAnsi="Courier New" w:cs="Courier New"/>
+          <w:color w:val="666600"/>
+          <w:sz w:val="20"/>
+          <w:szCs w:val="20"/>
+          <w:lang w:val="en-GB" w:eastAsia="en-GB"/>
+        </w:rPr>
+        <w:t>:</w:t>
+      </w:r>
+    </w:p>
+    <w:p>
+      <w:pPr>
+        <w:pBdr>
+          <w:top w:val="single" w:sz="6" w:space="8" w:color="CCCCCC"/>
+          <w:left w:val="single" w:sz="6" w:space="8" w:color="CCCCCC"/>
+          <w:bottom w:val="single" w:sz="6" w:space="8" w:color="CCCCCC"/>
+          <w:right w:val="single" w:sz="6" w:space="8" w:color="CCCCCC"/>
+        </w:pBdr>
+        <w:shd w:val="clear" w:color="auto" w:fill="F8F8F8"/>
+        <w:tabs>
+          <w:tab w:val="left" w:pos="916"/>
+          <w:tab w:val="left" w:pos="1832"/>
+          <w:tab w:val="left" w:pos="2748"/>
+          <w:tab w:val="left" w:pos="3664"/>
+          <w:tab w:val="left" w:pos="4580"/>
+          <w:tab w:val="left" w:pos="5496"/>
+          <w:tab w:val="left" w:pos="6412"/>
+          <w:tab w:val="left" w:pos="7328"/>
+          <w:tab w:val="left" w:pos="8244"/>
+          <w:tab w:val="left" w:pos="9160"/>
+          <w:tab w:val="left" w:pos="10076"/>
+          <w:tab w:val="left" w:pos="10992"/>
+          <w:tab w:val="left" w:pos="11908"/>
+          <w:tab w:val="left" w:pos="12824"/>
+          <w:tab w:val="left" w:pos="13740"/>
+          <w:tab w:val="left" w:pos="14656"/>
+        </w:tabs>
+        <w:jc w:val="left"/>
+        <w:rPr>
+          <w:rFonts w:ascii="Courier New" w:eastAsia="Times New Roman" w:hAnsi="Courier New" w:cs="Courier New"/>
+          <w:color w:val="252C33"/>
+          <w:sz w:val="21"/>
+          <w:szCs w:val="21"/>
+          <w:lang w:val="en-GB" w:eastAsia="en-GB"/>
+        </w:rPr>
+      </w:pPr>
+      <w:r>
+        <w:rPr>
+          <w:rFonts w:ascii="Courier New" w:eastAsia="Times New Roman" w:hAnsi="Courier New" w:cs="Courier New"/>
+          <w:color w:val="252C33"/>
+          <w:sz w:val="20"/>
+          <w:szCs w:val="20"/>
+          <w:lang w:val="en-GB" w:eastAsia="en-GB"/>
+        </w:rPr>
+        <w:t xml:space="preserve">            DFS</w:t>
+      </w:r>
+      <w:r>
+        <w:rPr>
+          <w:rFonts w:ascii="Courier New" w:eastAsia="Times New Roman" w:hAnsi="Courier New" w:cs="Courier New"/>
+          <w:color w:val="666600"/>
+          <w:sz w:val="20"/>
+          <w:szCs w:val="20"/>
+          <w:lang w:val="en-GB" w:eastAsia="en-GB"/>
+        </w:rPr>
+        <w:t>-</w:t>
+      </w:r>
+      <w:proofErr w:type="gramStart"/>
+      <w:r>
+        <w:rPr>
+          <w:rFonts w:ascii="Courier New" w:eastAsia="Times New Roman" w:hAnsi="Courier New" w:cs="Courier New"/>
+          <w:color w:val="252C33"/>
+          <w:sz w:val="20"/>
+          <w:szCs w:val="20"/>
+          <w:lang w:val="en-GB" w:eastAsia="en-GB"/>
+        </w:rPr>
+        <w:t>recursive</w:t>
+      </w:r>
+      <w:r>
+        <w:rPr>
+          <w:rFonts w:ascii="Courier New" w:eastAsia="Times New Roman" w:hAnsi="Courier New" w:cs="Courier New"/>
+          <w:color w:val="666600"/>
+          <w:sz w:val="20"/>
+          <w:szCs w:val="20"/>
+          <w:lang w:val="en-GB" w:eastAsia="en-GB"/>
+        </w:rPr>
+        <w:t>(</w:t>
+      </w:r>
+      <w:proofErr w:type="gramEnd"/>
+      <w:r>
+        <w:rPr>
+          <w:rFonts w:ascii="Courier New" w:eastAsia="Times New Roman" w:hAnsi="Courier New" w:cs="Courier New"/>
+          <w:color w:val="252C33"/>
+          <w:sz w:val="20"/>
+          <w:szCs w:val="20"/>
+          <w:lang w:val="en-GB" w:eastAsia="en-GB"/>
+        </w:rPr>
+        <w:t>G</w:t>
+      </w:r>
+      <w:r>
+        <w:rPr>
+          <w:rFonts w:ascii="Courier New" w:eastAsia="Times New Roman" w:hAnsi="Courier New" w:cs="Courier New"/>
+          <w:color w:val="666600"/>
+          <w:sz w:val="20"/>
+          <w:szCs w:val="20"/>
+          <w:lang w:val="en-GB" w:eastAsia="en-GB"/>
+        </w:rPr>
+        <w:t>,</w:t>
+      </w:r>
+      <w:r>
+        <w:rPr>
+          <w:rFonts w:ascii="Courier New" w:eastAsia="Times New Roman" w:hAnsi="Courier New" w:cs="Courier New"/>
+          <w:color w:val="252C33"/>
+          <w:sz w:val="20"/>
+          <w:szCs w:val="20"/>
+          <w:lang w:val="en-GB" w:eastAsia="en-GB"/>
+        </w:rPr>
+        <w:t xml:space="preserve"> w</w:t>
+      </w:r>
+      <w:r>
+        <w:rPr>
+          <w:rFonts w:ascii="Courier New" w:eastAsia="Times New Roman" w:hAnsi="Courier New" w:cs="Courier New"/>
+          <w:color w:val="666600"/>
+          <w:sz w:val="20"/>
+          <w:szCs w:val="20"/>
+          <w:lang w:val="en-GB" w:eastAsia="en-GB"/>
+        </w:rPr>
+        <w:t>)</w:t>
+      </w:r>
+    </w:p>
+    <w:p>
+      <w:pPr>
+        <w:rPr>
+          <w:lang w:val="en-GB"/>
+        </w:rPr>
+      </w:pPr>
+      <w:r>
+        <w:rPr>
+          <w:lang w:val="en-GB"/>
+        </w:rPr>
+        <w:t xml:space="preserve">Table 1. The </w:t>
+      </w:r>
+      <w:r>
+        <w:rPr>
+          <w:lang w:val="en-GB"/>
+        </w:rPr>
+        <w:t xml:space="preserve">depth-first search </w:t>
+      </w:r>
+      <w:r>
+        <w:rPr>
+          <w:lang w:val="en-GB"/>
+        </w:rPr>
+        <w:t xml:space="preserve">algorithm </w:t>
+      </w:r>
+      <w:r>
+        <w:rPr>
+          <w:lang w:val="en-GB"/>
+        </w:rPr>
+        <w:t>that will be adapted</w:t>
+      </w:r>
+      <w:r>
+        <w:rPr>
+          <w:lang w:val="en-GB"/>
+        </w:rPr>
+        <w:t xml:space="preserve"> </w:t>
+      </w:r>
+    </w:p>
+    <w:p>
+      <w:pPr>
+        <w:rPr>
+          <w:lang w:val="en-GB"/>
+        </w:rPr>
+      </w:pPr>
+    </w:p>
+    <w:p>
+      <w:pPr>
+        <w:rPr>
+          <w:lang w:val="en-GB"/>
+        </w:rPr>
+      </w:pPr>
+      <w:r>
+        <w:rPr>
+          <w:lang w:val="en-GB"/>
+        </w:rPr>
+        <w:t>I originally adapted this algorithm by making the following changes:</w:t>
+      </w:r>
+    </w:p>
+    <w:p>
+      <w:pPr>
+        <w:pStyle w:val="HTMLPreformatted"/>
+        <w:pBdr>
+          <w:top w:val="single" w:sz="6" w:space="8" w:color="CCCCCC"/>
+          <w:left w:val="single" w:sz="6" w:space="8" w:color="CCCCCC"/>
+          <w:bottom w:val="single" w:sz="6" w:space="8" w:color="CCCCCC"/>
+          <w:right w:val="single" w:sz="6" w:space="8" w:color="CCCCCC"/>
+        </w:pBdr>
+        <w:shd w:val="clear" w:color="auto" w:fill="F8F8F8"/>
+        <w:rPr>
+          <w:rStyle w:val="pln"/>
+          <w:color w:val="252C33"/>
+        </w:rPr>
+      </w:pPr>
+      <w:r>
+        <w:rPr>
+          <w:rStyle w:val="pln"/>
+          <w:color w:val="252C33"/>
+        </w:rPr>
+        <w:t>DFS</w:t>
+      </w:r>
+      <w:r>
+        <w:rPr>
+          <w:rStyle w:val="pun"/>
+          <w:color w:val="666600"/>
+        </w:rPr>
+        <w:t>-</w:t>
+      </w:r>
+      <w:proofErr w:type="gramStart"/>
+      <w:r>
+        <w:rPr>
+          <w:rStyle w:val="pln"/>
+          <w:color w:val="252C33"/>
+        </w:rPr>
+        <w:t>recursive</w:t>
+      </w:r>
+      <w:r>
+        <w:rPr>
+          <w:rStyle w:val="pun"/>
+          <w:color w:val="666600"/>
+        </w:rPr>
+        <w:t>(</w:t>
+      </w:r>
+      <w:proofErr w:type="gramEnd"/>
+      <w:r>
+        <w:rPr>
+          <w:rStyle w:val="pln"/>
+          <w:color w:val="252C33"/>
+        </w:rPr>
+        <w:t>G</w:t>
+      </w:r>
+      <w:r>
+        <w:rPr>
+          <w:rStyle w:val="pun"/>
+          <w:color w:val="666600"/>
+        </w:rPr>
+        <w:t>,</w:t>
+      </w:r>
+      <w:r>
+        <w:rPr>
+          <w:rStyle w:val="pln"/>
+          <w:color w:val="252C33"/>
+        </w:rPr>
+        <w:t xml:space="preserve"> s</w:t>
+      </w:r>
+      <w:r>
+        <w:rPr>
+          <w:rStyle w:val="pun"/>
+          <w:color w:val="666600"/>
+        </w:rPr>
+        <w:t>):</w:t>
+      </w:r>
+    </w:p>
+    <w:p>
+      <w:pPr>
+        <w:pStyle w:val="HTMLPreformatted"/>
+        <w:pBdr>
+          <w:top w:val="single" w:sz="6" w:space="8" w:color="CCCCCC"/>
+          <w:left w:val="single" w:sz="6" w:space="8" w:color="CCCCCC"/>
+          <w:bottom w:val="single" w:sz="6" w:space="8" w:color="CCCCCC"/>
+          <w:right w:val="single" w:sz="6" w:space="8" w:color="CCCCCC"/>
+        </w:pBdr>
+        <w:shd w:val="clear" w:color="auto" w:fill="F8F8F8"/>
+        <w:rPr>
+          <w:rStyle w:val="pln"/>
+          <w:color w:val="252C33"/>
+        </w:rPr>
+      </w:pPr>
+      <w:r>
+        <w:rPr>
+          <w:rStyle w:val="pln"/>
+          <w:color w:val="252C33"/>
+        </w:rPr>
+        <w:t xml:space="preserve">    </w:t>
+      </w:r>
+      <w:proofErr w:type="spellStart"/>
+      <w:r>
+        <w:rPr>
+          <w:rStyle w:val="pln"/>
+          <w:color w:val="252C33"/>
+        </w:rPr>
+        <w:t>mark s</w:t>
+      </w:r>
+      <w:proofErr w:type="spellEnd"/>
+      <w:r>
+        <w:rPr>
+          <w:rStyle w:val="pln"/>
+          <w:color w:val="252C33"/>
+        </w:rPr>
+        <w:t xml:space="preserve"> </w:t>
+      </w:r>
+      <w:r>
+        <w:rPr>
+          <w:rStyle w:val="kwd"/>
+          <w:color w:val="000088"/>
+        </w:rPr>
+        <w:t>as</w:t>
+      </w:r>
+      <w:r>
+        <w:rPr>
+          <w:rStyle w:val="pln"/>
+          <w:color w:val="252C33"/>
+        </w:rPr>
+        <w:t xml:space="preserve"> visited</w:t>
+      </w:r>
+    </w:p>
+    <w:p>
+      <w:pPr>
+        <w:pStyle w:val="HTMLPreformatted"/>
+        <w:pBdr>
+          <w:top w:val="single" w:sz="6" w:space="8" w:color="CCCCCC"/>
+          <w:left w:val="single" w:sz="6" w:space="8" w:color="CCCCCC"/>
+          <w:bottom w:val="single" w:sz="6" w:space="8" w:color="CCCCCC"/>
+          <w:right w:val="single" w:sz="6" w:space="8" w:color="CCCCCC"/>
+        </w:pBdr>
+        <w:shd w:val="clear" w:color="auto" w:fill="F8F8F8"/>
+        <w:rPr>
+          <w:rStyle w:val="pun"/>
+          <w:color w:val="666600"/>
+        </w:rPr>
+      </w:pPr>
+      <w:r>
+        <w:rPr>
+          <w:rStyle w:val="pln"/>
+          <w:color w:val="252C33"/>
+        </w:rPr>
+        <w:t xml:space="preserve">    </w:t>
+      </w:r>
+      <w:r>
+        <w:rPr>
+          <w:rStyle w:val="kwd"/>
+          <w:color w:val="000088"/>
+        </w:rPr>
+        <w:t>for</w:t>
+      </w:r>
+      <w:r>
+        <w:rPr>
+          <w:rStyle w:val="pln"/>
+          <w:color w:val="252C33"/>
+        </w:rPr>
+        <w:t xml:space="preserve"> all neighbours w of </w:t>
+      </w:r>
+      <w:proofErr w:type="spellStart"/>
+      <w:r>
+        <w:rPr>
+          <w:rStyle w:val="pln"/>
+          <w:color w:val="252C33"/>
+        </w:rPr>
+        <w:t xml:space="preserve">s </w:t>
+      </w:r>
+      <w:r>
+        <w:rPr>
+          <w:rStyle w:val="kwd"/>
+          <w:color w:val="000088"/>
+        </w:rPr>
+        <w:t>in</w:t>
+      </w:r>
+      <w:proofErr w:type="spellEnd"/>
+      <w:r>
+        <w:rPr>
+          <w:rStyle w:val="pln"/>
+          <w:color w:val="252C33"/>
+        </w:rPr>
+        <w:t xml:space="preserve"> </w:t>
+      </w:r>
+      <w:r>
+        <w:rPr>
+          <w:rStyle w:val="typ"/>
+          <w:color w:val="660066"/>
+        </w:rPr>
+        <w:t>Graph</w:t>
+      </w:r>
+      <w:r>
+        <w:rPr>
+          <w:rStyle w:val="pln"/>
+          <w:color w:val="252C33"/>
+        </w:rPr>
+        <w:t xml:space="preserve"> G</w:t>
+      </w:r>
+      <w:r>
+        <w:rPr>
+          <w:rStyle w:val="pun"/>
+          <w:color w:val="666600"/>
+        </w:rPr>
+        <w:t>:</w:t>
+      </w:r>
+    </w:p>
+    <w:p>
+      <w:pPr>
+        <w:pStyle w:val="HTMLPreformatted"/>
+        <w:pBdr>
+          <w:top w:val="single" w:sz="6" w:space="8" w:color="CCCCCC"/>
+          <w:left w:val="single" w:sz="6" w:space="8" w:color="CCCCCC"/>
+          <w:bottom w:val="single" w:sz="6" w:space="8" w:color="CCCCCC"/>
+          <w:right w:val="single" w:sz="6" w:space="8" w:color="CCCCCC"/>
+        </w:pBdr>
+        <w:shd w:val="clear" w:color="auto" w:fill="F8F8F8"/>
+        <w:rPr>
+          <w:rStyle w:val="pun"/>
+          <w:color w:val="666600"/>
+        </w:rPr>
+      </w:pPr>
+      <w:r>
+        <w:rPr>
+          <w:rStyle w:val="pun"/>
+          <w:color w:val="666600"/>
+        </w:rPr>
+        <w:t xml:space="preserve">        for </w:t>
+      </w:r>
+      <w:proofErr w:type="spellStart"/>
+      <w:r>
+        <w:rPr>
+          <w:rStyle w:val="pun"/>
+          <w:color w:val="666600"/>
+        </w:rPr>
+        <w:t>i</w:t>
+      </w:r>
+      <w:proofErr w:type="spellEnd"/>
+      <w:r>
+        <w:rPr>
+          <w:rStyle w:val="pun"/>
+          <w:color w:val="666600"/>
+        </w:rPr>
+        <w:t xml:space="preserve"> between 0 and 4:</w:t>
+      </w:r>
+    </w:p>
+    <w:p>
+      <w:pPr>
+        <w:pStyle w:val="HTMLPreformatted"/>
+        <w:pBdr>
+          <w:top w:val="single" w:sz="6" w:space="8" w:color="CCCCCC"/>
+          <w:left w:val="single" w:sz="6" w:space="8" w:color="CCCCCC"/>
+          <w:bottom w:val="single" w:sz="6" w:space="8" w:color="CCCCCC"/>
+          <w:right w:val="single" w:sz="6" w:space="8" w:color="CCCCCC"/>
+        </w:pBdr>
+        <w:shd w:val="clear" w:color="auto" w:fill="F8F8F8"/>
+        <w:rPr>
+          <w:rStyle w:val="pun"/>
+          <w:color w:val="252C33"/>
+        </w:rPr>
+      </w:pPr>
+      <w:r>
+        <w:rPr>
+          <w:rStyle w:val="pun"/>
+          <w:color w:val="666600"/>
+        </w:rPr>
+        <w:tab/>
+        <w:t xml:space="preserve">    if pipes don’t connect:</w:t>
+      </w:r>
+    </w:p>
+    <w:p>
+      <w:pPr>
+        <w:pStyle w:val="HTMLPreformatted"/>
+        <w:pBdr>
+          <w:top w:val="single" w:sz="6" w:space="8" w:color="CCCCCC"/>
+          <w:left w:val="single" w:sz="6" w:space="8" w:color="CCCCCC"/>
+          <w:bottom w:val="single" w:sz="6" w:space="8" w:color="CCCCCC"/>
+          <w:right w:val="single" w:sz="6" w:space="8" w:color="CCCCCC"/>
+        </w:pBdr>
+        <w:shd w:val="clear" w:color="auto" w:fill="F8F8F8"/>
+        <w:rPr>
+          <w:rStyle w:val="pun"/>
+          <w:color w:val="666600"/>
+        </w:rPr>
+      </w:pPr>
+      <w:r>
+        <w:rPr>
+          <w:rStyle w:val="pun"/>
+          <w:color w:val="666600"/>
+        </w:rPr>
+        <w:t xml:space="preserve">        </w:t>
+      </w:r>
+      <w:r>
+        <w:rPr>
+          <w:rStyle w:val="pun"/>
+          <w:color w:val="666600"/>
+        </w:rPr>
+        <w:tab/>
+        <w:t xml:space="preserve">for </w:t>
+      </w:r>
+      <w:proofErr w:type="spellStart"/>
+      <w:r>
+        <w:rPr>
+          <w:rStyle w:val="pun"/>
+          <w:color w:val="666600"/>
+        </w:rPr>
+        <w:t>i</w:t>
+      </w:r>
+      <w:proofErr w:type="spellEnd"/>
+      <w:r>
+        <w:rPr>
+          <w:rStyle w:val="pun"/>
+          <w:color w:val="666600"/>
+        </w:rPr>
+        <w:t xml:space="preserve"> is between 0 and 4:</w:t>
+      </w:r>
+    </w:p>
+    <w:p>
+      <w:pPr>
+        <w:pStyle w:val="HTMLPreformatted"/>
+        <w:pBdr>
+          <w:top w:val="single" w:sz="6" w:space="8" w:color="CCCCCC"/>
+          <w:left w:val="single" w:sz="6" w:space="8" w:color="CCCCCC"/>
+          <w:bottom w:val="single" w:sz="6" w:space="8" w:color="CCCCCC"/>
+          <w:right w:val="single" w:sz="6" w:space="8" w:color="CCCCCC"/>
+        </w:pBdr>
+        <w:shd w:val="clear" w:color="auto" w:fill="F8F8F8"/>
+        <w:rPr>
+          <w:rStyle w:val="pun"/>
+          <w:color w:val="666600"/>
+        </w:rPr>
+      </w:pPr>
+      <w:r>
+        <w:rPr>
+          <w:rStyle w:val="pun"/>
+          <w:color w:val="666600"/>
+        </w:rPr>
+        <w:tab/>
+      </w:r>
+      <w:r>
+        <w:rPr>
+          <w:rStyle w:val="pun"/>
+          <w:color w:val="666600"/>
+        </w:rPr>
+        <w:tab/>
+        <w:t xml:space="preserve">    </w:t>
+      </w:r>
+      <w:r>
+        <w:rPr>
+          <w:rStyle w:val="pun"/>
+          <w:color w:val="666600"/>
+        </w:rPr>
+        <w:t>if pipe connected AND not visited</w:t>
+      </w:r>
+    </w:p>
+    <w:p>
+      <w:pPr>
+        <w:pStyle w:val="HTMLPreformatted"/>
+        <w:pBdr>
+          <w:top w:val="single" w:sz="6" w:space="8" w:color="CCCCCC"/>
+          <w:left w:val="single" w:sz="6" w:space="8" w:color="CCCCCC"/>
+          <w:bottom w:val="single" w:sz="6" w:space="8" w:color="CCCCCC"/>
+          <w:right w:val="single" w:sz="6" w:space="8" w:color="CCCCCC"/>
+        </w:pBdr>
+        <w:shd w:val="clear" w:color="auto" w:fill="F8F8F8"/>
+        <w:rPr>
+          <w:rStyle w:val="pun"/>
+          <w:color w:val="666600"/>
+        </w:rPr>
+      </w:pPr>
+      <w:r>
+        <w:rPr>
+          <w:rStyle w:val="pun"/>
+          <w:color w:val="666600"/>
+        </w:rPr>
+        <w:tab/>
+      </w:r>
+      <w:r>
+        <w:rPr>
+          <w:rStyle w:val="pun"/>
+          <w:color w:val="666600"/>
+        </w:rPr>
+        <w:tab/>
+        <w:t xml:space="preserve">    rotate </w:t>
+      </w:r>
+      <w:r>
+        <w:rPr>
+          <w:rStyle w:val="pun"/>
+          <w:color w:val="666600"/>
+        </w:rPr>
+        <w:t>w</w:t>
+      </w:r>
+    </w:p>
+    <w:p>
+      <w:pPr>
+        <w:pStyle w:val="HTMLPreformatted"/>
+        <w:pBdr>
+          <w:top w:val="single" w:sz="6" w:space="8" w:color="CCCCCC"/>
+          <w:left w:val="single" w:sz="6" w:space="8" w:color="CCCCCC"/>
+          <w:bottom w:val="single" w:sz="6" w:space="8" w:color="CCCCCC"/>
+          <w:right w:val="single" w:sz="6" w:space="8" w:color="CCCCCC"/>
+        </w:pBdr>
+        <w:shd w:val="clear" w:color="auto" w:fill="F8F8F8"/>
+        <w:rPr>
+          <w:rStyle w:val="pun"/>
+          <w:color w:val="666600"/>
+        </w:rPr>
+      </w:pPr>
+      <w:r>
+        <w:rPr>
+          <w:rStyle w:val="pun"/>
+          <w:color w:val="666600"/>
+        </w:rPr>
+        <w:tab/>
+        <w:t xml:space="preserve">    else if </w:t>
+      </w:r>
+      <w:proofErr w:type="spellStart"/>
+      <w:r>
+        <w:rPr>
+          <w:rStyle w:val="pun"/>
+          <w:color w:val="666600"/>
+        </w:rPr>
+        <w:t>pipeId</w:t>
+      </w:r>
+      <w:proofErr w:type="spellEnd"/>
+      <w:r>
+        <w:rPr>
+          <w:rStyle w:val="pun"/>
+          <w:color w:val="666600"/>
+        </w:rPr>
+        <w:t xml:space="preserve"> =</w:t>
+      </w:r>
+      <w:r>
+        <w:rPr>
+          <w:rStyle w:val="pun"/>
+          <w:color w:val="666600"/>
+        </w:rPr>
+        <w:t>= 48:</w:t>
+      </w:r>
+    </w:p>
+    <w:p>
+      <w:pPr>
+        <w:pStyle w:val="HTMLPreformatted"/>
+        <w:pBdr>
+          <w:top w:val="single" w:sz="6" w:space="8" w:color="CCCCCC"/>
+          <w:left w:val="single" w:sz="6" w:space="8" w:color="CCCCCC"/>
+          <w:bottom w:val="single" w:sz="6" w:space="8" w:color="CCCCCC"/>
+          <w:right w:val="single" w:sz="6" w:space="8" w:color="CCCCCC"/>
+        </w:pBdr>
+        <w:shd w:val="clear" w:color="auto" w:fill="F8F8F8"/>
+        <w:rPr>
+          <w:rStyle w:val="pun"/>
+          <w:color w:val="666600"/>
+        </w:rPr>
+      </w:pPr>
+      <w:r>
+        <w:rPr>
+          <w:rStyle w:val="pun"/>
+          <w:color w:val="666600"/>
+        </w:rPr>
+        <w:tab/>
+      </w:r>
+      <w:r>
+        <w:rPr>
+          <w:rStyle w:val="pun"/>
+          <w:color w:val="666600"/>
+        </w:rPr>
+        <w:tab/>
+        <w:t xml:space="preserve">    if connected AND </w:t>
+      </w:r>
+      <w:r>
+        <w:rPr>
+          <w:rStyle w:val="pun"/>
+          <w:color w:val="666600"/>
+        </w:rPr>
+        <w:t xml:space="preserve">a </w:t>
+      </w:r>
+      <w:r>
+        <w:rPr>
+          <w:rStyle w:val="pun"/>
+          <w:color w:val="666600"/>
+        </w:rPr>
+        <w:t xml:space="preserve">link </w:t>
+      </w:r>
+      <w:r>
+        <w:rPr>
+          <w:rStyle w:val="pun"/>
+          <w:color w:val="666600"/>
+        </w:rPr>
+        <w:t xml:space="preserve">== </w:t>
+      </w:r>
+      <w:r>
+        <w:rPr>
+          <w:rStyle w:val="pun"/>
+          <w:color w:val="666600"/>
+        </w:rPr>
+        <w:t>“down”:</w:t>
+      </w:r>
+    </w:p>
+    <w:p>
+      <w:pPr>
+        <w:pStyle w:val="HTMLPreformatted"/>
+        <w:pBdr>
+          <w:top w:val="single" w:sz="6" w:space="8" w:color="CCCCCC"/>
+          <w:left w:val="single" w:sz="6" w:space="8" w:color="CCCCCC"/>
+          <w:bottom w:val="single" w:sz="6" w:space="8" w:color="CCCCCC"/>
+          <w:right w:val="single" w:sz="6" w:space="8" w:color="CCCCCC"/>
+        </w:pBdr>
+        <w:shd w:val="clear" w:color="auto" w:fill="F8F8F8"/>
+        <w:rPr>
+          <w:rStyle w:val="pun"/>
+          <w:color w:val="666600"/>
+        </w:rPr>
+      </w:pPr>
+      <w:r>
+        <w:rPr>
+          <w:rStyle w:val="pun"/>
+          <w:color w:val="666600"/>
+        </w:rPr>
+        <w:tab/>
+      </w:r>
+      <w:r>
+        <w:rPr>
+          <w:rStyle w:val="pun"/>
+          <w:color w:val="666600"/>
+        </w:rPr>
+        <w:tab/>
+        <w:t xml:space="preserve">        solution found</w:t>
+      </w:r>
+    </w:p>
+    <w:p>
+      <w:pPr>
+        <w:pStyle w:val="HTMLPreformatted"/>
+        <w:pBdr>
+          <w:top w:val="single" w:sz="6" w:space="8" w:color="CCCCCC"/>
+          <w:left w:val="single" w:sz="6" w:space="8" w:color="CCCCCC"/>
+          <w:bottom w:val="single" w:sz="6" w:space="8" w:color="CCCCCC"/>
+          <w:right w:val="single" w:sz="6" w:space="8" w:color="CCCCCC"/>
+        </w:pBdr>
+        <w:shd w:val="clear" w:color="auto" w:fill="F8F8F8"/>
+        <w:rPr>
+          <w:rStyle w:val="pun"/>
+          <w:color w:val="666600"/>
+        </w:rPr>
+      </w:pPr>
+      <w:r>
+        <w:rPr>
+          <w:rStyle w:val="pun"/>
+          <w:color w:val="666600"/>
+        </w:rPr>
+        <w:tab/>
+        <w:t xml:space="preserve">    else:</w:t>
+      </w:r>
+    </w:p>
+    <w:p>
+      <w:pPr>
+        <w:pStyle w:val="HTMLPreformatted"/>
+        <w:pBdr>
+          <w:top w:val="single" w:sz="6" w:space="8" w:color="CCCCCC"/>
+          <w:left w:val="single" w:sz="6" w:space="8" w:color="CCCCCC"/>
+          <w:bottom w:val="single" w:sz="6" w:space="8" w:color="CCCCCC"/>
+          <w:right w:val="single" w:sz="6" w:space="8" w:color="CCCCCC"/>
+        </w:pBdr>
+        <w:shd w:val="clear" w:color="auto" w:fill="F8F8F8"/>
+        <w:rPr>
+          <w:rStyle w:val="pun"/>
+          <w:color w:val="666600"/>
+        </w:rPr>
+      </w:pPr>
+      <w:r>
+        <w:rPr>
+          <w:rStyle w:val="pun"/>
+          <w:color w:val="666600"/>
+        </w:rPr>
+        <w:tab/>
+      </w:r>
+      <w:r>
+        <w:rPr>
+          <w:rStyle w:val="pun"/>
+          <w:color w:val="666600"/>
+        </w:rPr>
+        <w:tab/>
+        <w:t>if pipe is NOT visited:</w:t>
+      </w:r>
+    </w:p>
+    <w:p>
+      <w:pPr>
+        <w:pStyle w:val="HTMLPreformatted"/>
+        <w:pBdr>
+          <w:top w:val="single" w:sz="6" w:space="8" w:color="CCCCCC"/>
+          <w:left w:val="single" w:sz="6" w:space="8" w:color="CCCCCC"/>
+          <w:bottom w:val="single" w:sz="6" w:space="8" w:color="CCCCCC"/>
+          <w:right w:val="single" w:sz="6" w:space="8" w:color="CCCCCC"/>
+        </w:pBdr>
+        <w:shd w:val="clear" w:color="auto" w:fill="F8F8F8"/>
+        <w:rPr>
+          <w:rStyle w:val="pun"/>
+          <w:color w:val="666600"/>
+        </w:rPr>
+      </w:pPr>
+      <w:r>
+        <w:rPr>
+          <w:rStyle w:val="pun"/>
+          <w:color w:val="666600"/>
+        </w:rPr>
+        <w:tab/>
+      </w:r>
+      <w:r>
+        <w:rPr>
+          <w:rStyle w:val="pun"/>
+          <w:color w:val="666600"/>
+        </w:rPr>
+        <w:tab/>
+        <w:t xml:space="preserve">    rotate </w:t>
+      </w:r>
+      <w:r>
+        <w:rPr>
+          <w:rStyle w:val="pun"/>
+          <w:color w:val="666600"/>
+        </w:rPr>
+        <w:t>w</w:t>
+      </w:r>
+    </w:p>
+    <w:p>
+      <w:pPr>
+        <w:pStyle w:val="HTMLPreformatted"/>
+        <w:pBdr>
+          <w:top w:val="single" w:sz="6" w:space="8" w:color="CCCCCC"/>
+          <w:left w:val="single" w:sz="6" w:space="8" w:color="CCCCCC"/>
+          <w:bottom w:val="single" w:sz="6" w:space="8" w:color="CCCCCC"/>
+          <w:right w:val="single" w:sz="6" w:space="8" w:color="CCCCCC"/>
+        </w:pBdr>
+        <w:shd w:val="clear" w:color="auto" w:fill="F8F8F8"/>
+        <w:rPr>
+          <w:color w:val="666600"/>
+        </w:rPr>
+      </w:pPr>
+      <w:r>
+        <w:rPr>
+          <w:rStyle w:val="pun"/>
+          <w:color w:val="666600"/>
+        </w:rPr>
+        <w:tab/>
+      </w:r>
+      <w:r>
+        <w:rPr>
+          <w:rStyle w:val="pun"/>
+          <w:color w:val="666600"/>
+        </w:rPr>
+        <w:tab/>
+        <w:t xml:space="preserve">    DFS-</w:t>
+      </w:r>
+      <w:proofErr w:type="gramStart"/>
+      <w:r>
+        <w:rPr>
+          <w:rStyle w:val="pun"/>
+          <w:color w:val="666600"/>
+        </w:rPr>
+        <w:t>recursive(</w:t>
+      </w:r>
+      <w:proofErr w:type="gramEnd"/>
+      <w:r>
+        <w:rPr>
+          <w:rStyle w:val="pun"/>
+          <w:color w:val="666600"/>
+        </w:rPr>
+        <w:t>G, w)</w:t>
+      </w:r>
+      <w:r>
+        <w:rPr>
+          <w:rStyle w:val="pln"/>
+          <w:color w:val="252C33"/>
+        </w:rPr>
+        <w:t xml:space="preserve">       </w:t>
+      </w:r>
+    </w:p>
+    <w:p>
+      <w:pPr>
+        <w:rPr>
+          <w:lang w:val="en-GB"/>
+        </w:rPr>
+      </w:pPr>
+      <w:r>
+        <w:rPr>
+          <w:lang w:val="en-GB"/>
+        </w:rPr>
+        <w:t>Table 2. First attempt at a search algorithm</w:t>
+      </w:r>
+    </w:p>
+    <w:p>
+      <w:pPr>
+        <w:rPr>
+          <w:lang w:val="en-GB"/>
+        </w:rPr>
+      </w:pPr>
+    </w:p>
+    <w:p>
+      <w:pPr>
+        <w:rPr>
+          <w:b/>
+          <w:lang w:val="en-GB"/>
+        </w:rPr>
+      </w:pPr>
+      <w:r>
+        <w:rPr>
+          <w:b/>
+          <w:lang w:val="en-GB"/>
+        </w:rPr>
+        <w:t>Implementation</w:t>
+      </w:r>
+    </w:p>
+    <w:p>
+      <w:pPr>
+        <w:rPr>
+          <w:lang w:val="en-GB"/>
+        </w:rPr>
+      </w:pPr>
+      <w:r>
+        <w:rPr>
+          <w:lang w:val="en-GB"/>
+        </w:rPr>
+        <w:t xml:space="preserve">This sprint seemed like a straight forward one at the start, but after implementing the algorithm, there was a bug where the algorithm either found no solutions or ended in an infinite loop. After </w:t>
+      </w:r>
+      <w:r>
+        <w:rPr>
+          <w:lang w:val="en-GB"/>
+        </w:rPr>
+        <w:t xml:space="preserve">hours of debugging </w:t>
+      </w:r>
+      <w:r>
+        <w:rPr>
+          <w:lang w:val="en-GB"/>
+        </w:rPr>
+        <w:t xml:space="preserve">and moving from a recursive algorithm to an iterative algorithm, it was obvious that the algorithm needed </w:t>
+      </w:r>
+      <w:r>
+        <w:rPr>
+          <w:lang w:val="en-GB"/>
+        </w:rPr>
+        <w:t xml:space="preserve">to be completely re-designed. After 3    re-designs of the algorithm the bug remained, but after moving back to a recursive method and debugging for multiple more hours, the bug turned out to be due to </w:t>
+      </w:r>
+      <w:r>
+        <w:rPr>
+          <w:lang w:val="en-GB"/>
+        </w:rPr>
+        <w:t>3</w:t>
+      </w:r>
+      <w:r>
+        <w:rPr>
+          <w:lang w:val="en-GB"/>
+        </w:rPr>
+        <w:t xml:space="preserve"> things.</w:t>
+      </w:r>
+    </w:p>
+    <w:p>
+      <w:pPr>
+        <w:jc w:val="left"/>
+        <w:rPr>
+          <w:lang w:val="en-GB"/>
+        </w:rPr>
+      </w:pPr>
+      <w:r>
+        <w:rPr>
+          <w:lang w:val="en-GB"/>
+        </w:rPr>
+        <w:br w:type="page"/>
+      </w:r>
+    </w:p>
+    <w:p>
+      <w:pPr>
+        <w:rPr>
+          <w:lang w:val="en-GB"/>
+        </w:rPr>
+      </w:pPr>
+      <w:r>
+        <w:rPr>
+          <w:lang w:val="en-GB"/>
+        </w:rPr>
+        <w:lastRenderedPageBreak/>
+        <w:t xml:space="preserve">The first problem found was that the pipes were set as visited but were never un-visited as the algorithm moved to another branch. This was obviously a major problem but was found relatively quickly. The second problem was the incorrect </w:t>
+      </w:r>
+      <w:r>
+        <w:rPr>
+          <w:lang w:val="en-GB"/>
+        </w:rPr>
+        <w:t xml:space="preserve">parameters of the if statements before </w:t>
+      </w:r>
+      <w:r>
+        <w:rPr>
+          <w:lang w:val="en-GB"/>
+        </w:rPr>
+        <w:t xml:space="preserve">rotations. This was </w:t>
+      </w:r>
+      <w:r>
+        <w:rPr>
+          <w:lang w:val="en-GB"/>
+        </w:rPr>
+        <w:t>a</w:t>
+      </w:r>
+      <w:r>
+        <w:rPr>
+          <w:lang w:val="en-GB"/>
+        </w:rPr>
+        <w:t xml:space="preserve"> problem that took </w:t>
+      </w:r>
+      <w:r>
+        <w:rPr>
+          <w:lang w:val="en-GB"/>
+        </w:rPr>
+        <w:t>a couple of</w:t>
+      </w:r>
+      <w:r>
+        <w:rPr>
+          <w:lang w:val="en-GB"/>
+        </w:rPr>
+        <w:t xml:space="preserve"> days to find but ended up being simpler than expected. </w:t>
+      </w:r>
+      <w:r>
+        <w:rPr>
+          <w:lang w:val="en-GB"/>
+        </w:rPr>
+        <w:t>As well as these problems, there was also one that was harder to find in the algorithms I haven’t shown, and that was marking the neighbour pipes as not visited in the for loop for each rotation, instead of the parent pipes at the end of the loop through its neighbours.</w:t>
+      </w:r>
+    </w:p>
+    <w:p>
+      <w:pPr>
+        <w:rPr>
+          <w:lang w:val="en-GB"/>
+        </w:rPr>
+      </w:pPr>
+    </w:p>
+    <w:p>
+      <w:pPr>
+        <w:rPr>
+          <w:lang w:val="en-GB"/>
+        </w:rPr>
+      </w:pPr>
+      <w:r>
+        <w:rPr>
+          <w:lang w:val="en-GB"/>
+        </w:rPr>
+        <w:t>The final algorithm ended up like:</w:t>
+      </w:r>
+    </w:p>
+    <w:p>
+      <w:pPr>
+        <w:rPr>
+          <w:lang w:val="en-GB"/>
+        </w:rPr>
+      </w:pPr>
+    </w:p>
+    <w:p>
+      <w:pPr>
+        <w:pStyle w:val="HTMLPreformatted"/>
+        <w:pBdr>
+          <w:top w:val="single" w:sz="6" w:space="8" w:color="CCCCCC"/>
+          <w:left w:val="single" w:sz="6" w:space="8" w:color="CCCCCC"/>
+          <w:bottom w:val="single" w:sz="6" w:space="8" w:color="CCCCCC"/>
+          <w:right w:val="single" w:sz="6" w:space="8" w:color="CCCCCC"/>
+        </w:pBdr>
+        <w:shd w:val="clear" w:color="auto" w:fill="F8F8F8"/>
+        <w:rPr>
+          <w:rStyle w:val="pln"/>
+          <w:color w:val="252C33"/>
+        </w:rPr>
+      </w:pPr>
+      <w:r>
+        <w:rPr>
+          <w:rStyle w:val="pln"/>
+          <w:color w:val="252C33"/>
+        </w:rPr>
+        <w:t>DFS</w:t>
+      </w:r>
+      <w:r>
+        <w:rPr>
+          <w:rStyle w:val="pun"/>
+          <w:color w:val="666600"/>
+        </w:rPr>
+        <w:t>-</w:t>
+      </w:r>
+      <w:proofErr w:type="gramStart"/>
+      <w:r>
+        <w:rPr>
+          <w:rStyle w:val="pln"/>
+          <w:color w:val="252C33"/>
+        </w:rPr>
+        <w:t>recursive</w:t>
+      </w:r>
+      <w:r>
+        <w:rPr>
+          <w:rStyle w:val="pun"/>
+          <w:color w:val="666600"/>
+        </w:rPr>
+        <w:t>(</w:t>
+      </w:r>
+      <w:proofErr w:type="gramEnd"/>
+      <w:r>
+        <w:rPr>
+          <w:rStyle w:val="pln"/>
+          <w:color w:val="252C33"/>
+        </w:rPr>
+        <w:t>G</w:t>
+      </w:r>
+      <w:r>
+        <w:rPr>
+          <w:rStyle w:val="pun"/>
+          <w:color w:val="666600"/>
+        </w:rPr>
+        <w:t>,</w:t>
+      </w:r>
+      <w:r>
+        <w:rPr>
+          <w:rStyle w:val="pln"/>
+          <w:color w:val="252C33"/>
+        </w:rPr>
+        <w:t xml:space="preserve"> s</w:t>
+      </w:r>
+      <w:r>
+        <w:rPr>
+          <w:rStyle w:val="pun"/>
+          <w:color w:val="666600"/>
+        </w:rPr>
+        <w:t>):</w:t>
+      </w:r>
+    </w:p>
+    <w:p>
+      <w:pPr>
+        <w:pStyle w:val="HTMLPreformatted"/>
+        <w:pBdr>
+          <w:top w:val="single" w:sz="6" w:space="8" w:color="CCCCCC"/>
+          <w:left w:val="single" w:sz="6" w:space="8" w:color="CCCCCC"/>
+          <w:bottom w:val="single" w:sz="6" w:space="8" w:color="CCCCCC"/>
+          <w:right w:val="single" w:sz="6" w:space="8" w:color="CCCCCC"/>
+        </w:pBdr>
+        <w:shd w:val="clear" w:color="auto" w:fill="F8F8F8"/>
+        <w:rPr>
+          <w:rStyle w:val="pln"/>
+          <w:color w:val="252C33"/>
+        </w:rPr>
+      </w:pPr>
+      <w:r>
+        <w:rPr>
+          <w:rStyle w:val="pln"/>
+          <w:color w:val="252C33"/>
+        </w:rPr>
+        <w:t xml:space="preserve">    </w:t>
+      </w:r>
+      <w:proofErr w:type="spellStart"/>
+      <w:r>
+        <w:rPr>
+          <w:rStyle w:val="pln"/>
+          <w:color w:val="252C33"/>
+        </w:rPr>
+        <w:t>mark s</w:t>
+      </w:r>
+      <w:proofErr w:type="spellEnd"/>
+      <w:r>
+        <w:rPr>
+          <w:rStyle w:val="pln"/>
+          <w:color w:val="252C33"/>
+        </w:rPr>
+        <w:t xml:space="preserve"> </w:t>
+      </w:r>
+      <w:r>
+        <w:rPr>
+          <w:rStyle w:val="kwd"/>
+          <w:color w:val="000088"/>
+        </w:rPr>
+        <w:t>as</w:t>
+      </w:r>
+      <w:r>
+        <w:rPr>
+          <w:rStyle w:val="pln"/>
+          <w:color w:val="252C33"/>
+        </w:rPr>
+        <w:t xml:space="preserve"> visited</w:t>
+      </w:r>
+    </w:p>
+    <w:p>
+      <w:pPr>
+        <w:pStyle w:val="HTMLPreformatted"/>
+        <w:pBdr>
+          <w:top w:val="single" w:sz="6" w:space="8" w:color="CCCCCC"/>
+          <w:left w:val="single" w:sz="6" w:space="8" w:color="CCCCCC"/>
+          <w:bottom w:val="single" w:sz="6" w:space="8" w:color="CCCCCC"/>
+          <w:right w:val="single" w:sz="6" w:space="8" w:color="CCCCCC"/>
+        </w:pBdr>
+        <w:shd w:val="clear" w:color="auto" w:fill="F8F8F8"/>
+        <w:rPr>
+          <w:rStyle w:val="pun"/>
+          <w:color w:val="666600"/>
+        </w:rPr>
+      </w:pPr>
+      <w:r>
+        <w:rPr>
+          <w:rStyle w:val="pln"/>
+          <w:color w:val="252C33"/>
+        </w:rPr>
+        <w:t xml:space="preserve">    </w:t>
+      </w:r>
+      <w:r>
+        <w:rPr>
+          <w:rStyle w:val="kwd"/>
+          <w:color w:val="000088"/>
+        </w:rPr>
+        <w:t>for</w:t>
+      </w:r>
+      <w:r>
+        <w:rPr>
+          <w:rStyle w:val="pln"/>
+          <w:color w:val="252C33"/>
+        </w:rPr>
+        <w:t xml:space="preserve"> all neighbours w of </w:t>
+      </w:r>
+      <w:proofErr w:type="spellStart"/>
+      <w:r>
+        <w:rPr>
+          <w:rStyle w:val="pln"/>
+          <w:color w:val="252C33"/>
+        </w:rPr>
+        <w:t xml:space="preserve">s </w:t>
+      </w:r>
+      <w:r>
+        <w:rPr>
+          <w:rStyle w:val="kwd"/>
+          <w:color w:val="000088"/>
+        </w:rPr>
+        <w:t>in</w:t>
+      </w:r>
+      <w:proofErr w:type="spellEnd"/>
+      <w:r>
+        <w:rPr>
+          <w:rStyle w:val="pln"/>
+          <w:color w:val="252C33"/>
+        </w:rPr>
+        <w:t xml:space="preserve"> </w:t>
+      </w:r>
+      <w:r>
+        <w:rPr>
+          <w:rStyle w:val="typ"/>
+          <w:color w:val="660066"/>
+        </w:rPr>
+        <w:t>Graph</w:t>
+      </w:r>
+      <w:r>
+        <w:rPr>
+          <w:rStyle w:val="pln"/>
+          <w:color w:val="252C33"/>
+        </w:rPr>
+        <w:t xml:space="preserve"> G</w:t>
+      </w:r>
+      <w:r>
+        <w:rPr>
+          <w:rStyle w:val="pun"/>
+          <w:color w:val="666600"/>
+        </w:rPr>
+        <w:t>:</w:t>
+      </w:r>
+    </w:p>
+    <w:p>
+      <w:pPr>
+        <w:pStyle w:val="HTMLPreformatted"/>
+        <w:pBdr>
+          <w:top w:val="single" w:sz="6" w:space="8" w:color="CCCCCC"/>
+          <w:left w:val="single" w:sz="6" w:space="8" w:color="CCCCCC"/>
+          <w:bottom w:val="single" w:sz="6" w:space="8" w:color="CCCCCC"/>
+          <w:right w:val="single" w:sz="6" w:space="8" w:color="CCCCCC"/>
+        </w:pBdr>
+        <w:shd w:val="clear" w:color="auto" w:fill="F8F8F8"/>
+        <w:rPr>
+          <w:rStyle w:val="pun"/>
+          <w:color w:val="666600"/>
+        </w:rPr>
+      </w:pPr>
+      <w:r>
+        <w:rPr>
+          <w:rStyle w:val="pun"/>
+          <w:color w:val="666600"/>
+        </w:rPr>
+        <w:t xml:space="preserve">        </w:t>
+      </w:r>
+      <w:r>
+        <w:rPr>
+          <w:rStyle w:val="pun"/>
+          <w:color w:val="666600"/>
+        </w:rPr>
+        <w:t xml:space="preserve">for </w:t>
+      </w:r>
+      <w:proofErr w:type="spellStart"/>
+      <w:r>
+        <w:rPr>
+          <w:rStyle w:val="pun"/>
+          <w:color w:val="666600"/>
+        </w:rPr>
+        <w:t>i</w:t>
+      </w:r>
+      <w:proofErr w:type="spellEnd"/>
+      <w:r>
+        <w:rPr>
+          <w:rStyle w:val="pun"/>
+          <w:color w:val="666600"/>
+        </w:rPr>
+        <w:t xml:space="preserve"> between 0 and 4</w:t>
+      </w:r>
+    </w:p>
+    <w:p>
+      <w:pPr>
+        <w:pStyle w:val="HTMLPreformatted"/>
+        <w:pBdr>
+          <w:top w:val="single" w:sz="6" w:space="8" w:color="CCCCCC"/>
+          <w:left w:val="single" w:sz="6" w:space="8" w:color="CCCCCC"/>
+          <w:bottom w:val="single" w:sz="6" w:space="8" w:color="CCCCCC"/>
+          <w:right w:val="single" w:sz="6" w:space="8" w:color="CCCCCC"/>
+        </w:pBdr>
+        <w:shd w:val="clear" w:color="auto" w:fill="F8F8F8"/>
+        <w:rPr>
+          <w:rStyle w:val="pun"/>
+          <w:color w:val="666600"/>
+        </w:rPr>
+      </w:pPr>
+      <w:r>
+        <w:rPr>
+          <w:rStyle w:val="pun"/>
+          <w:color w:val="666600"/>
+        </w:rPr>
+        <w:t xml:space="preserve">            if </w:t>
+      </w:r>
+      <w:r>
+        <w:rPr>
+          <w:rStyle w:val="pun"/>
+          <w:color w:val="666600"/>
+        </w:rPr>
+        <w:t>w is visited &amp;&amp; pipes NOT connected:</w:t>
+      </w:r>
+    </w:p>
+    <w:p>
+      <w:pPr>
+        <w:pStyle w:val="HTMLPreformatted"/>
+        <w:pBdr>
+          <w:top w:val="single" w:sz="6" w:space="8" w:color="CCCCCC"/>
+          <w:left w:val="single" w:sz="6" w:space="8" w:color="CCCCCC"/>
+          <w:bottom w:val="single" w:sz="6" w:space="8" w:color="CCCCCC"/>
+          <w:right w:val="single" w:sz="6" w:space="8" w:color="CCCCCC"/>
+        </w:pBdr>
+        <w:shd w:val="clear" w:color="auto" w:fill="F8F8F8"/>
+        <w:rPr>
+          <w:rStyle w:val="pun"/>
+          <w:color w:val="666600"/>
+        </w:rPr>
+      </w:pPr>
+      <w:r>
+        <w:rPr>
+          <w:rStyle w:val="pun"/>
+          <w:color w:val="666600"/>
+        </w:rPr>
+        <w:t xml:space="preserve">                </w:t>
+      </w:r>
+      <w:r>
+        <w:rPr>
+          <w:rStyle w:val="pun"/>
+          <w:color w:val="666600"/>
+        </w:rPr>
+        <w:t>rotate w</w:t>
+      </w:r>
+    </w:p>
+    <w:p>
+      <w:pPr>
+        <w:pStyle w:val="HTMLPreformatted"/>
+        <w:pBdr>
+          <w:top w:val="single" w:sz="6" w:space="8" w:color="CCCCCC"/>
+          <w:left w:val="single" w:sz="6" w:space="8" w:color="CCCCCC"/>
+          <w:bottom w:val="single" w:sz="6" w:space="8" w:color="CCCCCC"/>
+          <w:right w:val="single" w:sz="6" w:space="8" w:color="CCCCCC"/>
+        </w:pBdr>
+        <w:shd w:val="clear" w:color="auto" w:fill="F8F8F8"/>
+        <w:rPr>
+          <w:rStyle w:val="pun"/>
+          <w:color w:val="666600"/>
+        </w:rPr>
+      </w:pPr>
+      <w:r>
+        <w:rPr>
+          <w:rStyle w:val="pun"/>
+          <w:color w:val="666600"/>
+        </w:rPr>
+        <w:t xml:space="preserve">            else if </w:t>
+      </w:r>
+      <w:r>
+        <w:rPr>
+          <w:rStyle w:val="pun"/>
+          <w:color w:val="666600"/>
+        </w:rPr>
+        <w:t>pipes connected</w:t>
+      </w:r>
+      <w:r>
+        <w:rPr>
+          <w:rStyle w:val="pun"/>
+          <w:color w:val="666600"/>
+        </w:rPr>
+        <w:t xml:space="preserve"> </w:t>
+      </w:r>
+      <w:r>
+        <w:rPr>
+          <w:rStyle w:val="pun"/>
+          <w:color w:val="666600"/>
+        </w:rPr>
+        <w:t>AND</w:t>
+      </w:r>
+      <w:r>
+        <w:rPr>
+          <w:rStyle w:val="pun"/>
+          <w:color w:val="666600"/>
+        </w:rPr>
+        <w:t xml:space="preserve"> </w:t>
+      </w:r>
+      <w:proofErr w:type="spellStart"/>
+      <w:r>
+        <w:rPr>
+          <w:rStyle w:val="pun"/>
+          <w:color w:val="666600"/>
+        </w:rPr>
+        <w:t>pipeID</w:t>
+      </w:r>
+      <w:proofErr w:type="spellEnd"/>
+      <w:r>
+        <w:rPr>
+          <w:rStyle w:val="pun"/>
+          <w:color w:val="666600"/>
+        </w:rPr>
+        <w:t xml:space="preserve"> == 48</w:t>
+      </w:r>
+    </w:p>
+    <w:p>
+      <w:pPr>
+        <w:pStyle w:val="HTMLPreformatted"/>
+        <w:pBdr>
+          <w:top w:val="single" w:sz="6" w:space="8" w:color="CCCCCC"/>
+          <w:left w:val="single" w:sz="6" w:space="8" w:color="CCCCCC"/>
+          <w:bottom w:val="single" w:sz="6" w:space="8" w:color="CCCCCC"/>
+          <w:right w:val="single" w:sz="6" w:space="8" w:color="CCCCCC"/>
+        </w:pBdr>
+        <w:shd w:val="clear" w:color="auto" w:fill="F8F8F8"/>
+        <w:rPr>
+          <w:rStyle w:val="pun"/>
+          <w:color w:val="666600"/>
+        </w:rPr>
+      </w:pPr>
+      <w:r>
+        <w:rPr>
+          <w:rStyle w:val="pun"/>
+          <w:color w:val="666600"/>
+        </w:rPr>
+        <w:t xml:space="preserve">                if </w:t>
+      </w:r>
+      <w:r>
+        <w:rPr>
+          <w:rStyle w:val="pun"/>
+          <w:color w:val="666600"/>
+        </w:rPr>
+        <w:t>a link == “down”</w:t>
+      </w:r>
+    </w:p>
+    <w:p>
+      <w:pPr>
+        <w:pStyle w:val="HTMLPreformatted"/>
+        <w:pBdr>
+          <w:top w:val="single" w:sz="6" w:space="8" w:color="CCCCCC"/>
+          <w:left w:val="single" w:sz="6" w:space="8" w:color="CCCCCC"/>
+          <w:bottom w:val="single" w:sz="6" w:space="8" w:color="CCCCCC"/>
+          <w:right w:val="single" w:sz="6" w:space="8" w:color="CCCCCC"/>
+        </w:pBdr>
+        <w:shd w:val="clear" w:color="auto" w:fill="F8F8F8"/>
+        <w:rPr>
+          <w:rStyle w:val="pun"/>
+          <w:color w:val="666600"/>
+        </w:rPr>
+      </w:pPr>
+      <w:r>
+        <w:rPr>
+          <w:rStyle w:val="pun"/>
+          <w:color w:val="666600"/>
+        </w:rPr>
+        <w:t xml:space="preserve">                    </w:t>
+      </w:r>
+      <w:r>
+        <w:rPr>
+          <w:rStyle w:val="pun"/>
+          <w:color w:val="666600"/>
+        </w:rPr>
+        <w:t>solution found</w:t>
+      </w:r>
+      <w:r>
+        <w:rPr>
+          <w:rStyle w:val="pun"/>
+          <w:color w:val="666600"/>
+        </w:rPr>
+        <w:t xml:space="preserve"> </w:t>
+      </w:r>
+    </w:p>
+    <w:p>
+      <w:pPr>
+        <w:pStyle w:val="HTMLPreformatted"/>
+        <w:pBdr>
+          <w:top w:val="single" w:sz="6" w:space="8" w:color="CCCCCC"/>
+          <w:left w:val="single" w:sz="6" w:space="8" w:color="CCCCCC"/>
+          <w:bottom w:val="single" w:sz="6" w:space="8" w:color="CCCCCC"/>
+          <w:right w:val="single" w:sz="6" w:space="8" w:color="CCCCCC"/>
+        </w:pBdr>
+        <w:shd w:val="clear" w:color="auto" w:fill="F8F8F8"/>
+        <w:rPr>
+          <w:rStyle w:val="pun"/>
+          <w:color w:val="666600"/>
+        </w:rPr>
+      </w:pPr>
+      <w:r>
+        <w:rPr>
+          <w:rStyle w:val="pun"/>
+          <w:color w:val="666600"/>
+        </w:rPr>
+        <w:t xml:space="preserve">                </w:t>
+      </w:r>
+      <w:r>
+        <w:rPr>
+          <w:rStyle w:val="pun"/>
+          <w:color w:val="666600"/>
+        </w:rPr>
+        <w:t>rotate w</w:t>
+      </w:r>
+    </w:p>
+    <w:p>
+      <w:pPr>
+        <w:pStyle w:val="HTMLPreformatted"/>
+        <w:pBdr>
+          <w:top w:val="single" w:sz="6" w:space="8" w:color="CCCCCC"/>
+          <w:left w:val="single" w:sz="6" w:space="8" w:color="CCCCCC"/>
+          <w:bottom w:val="single" w:sz="6" w:space="8" w:color="CCCCCC"/>
+          <w:right w:val="single" w:sz="6" w:space="8" w:color="CCCCCC"/>
+        </w:pBdr>
+        <w:shd w:val="clear" w:color="auto" w:fill="F8F8F8"/>
+        <w:rPr>
+          <w:rStyle w:val="pun"/>
+          <w:color w:val="666600"/>
+        </w:rPr>
+      </w:pPr>
+      <w:r>
+        <w:rPr>
+          <w:rStyle w:val="pun"/>
+          <w:color w:val="666600"/>
+        </w:rPr>
+        <w:t xml:space="preserve">            else if </w:t>
+      </w:r>
+      <w:r>
+        <w:rPr>
+          <w:rStyle w:val="pun"/>
+          <w:color w:val="666600"/>
+        </w:rPr>
+        <w:t>p NOT visited</w:t>
+      </w:r>
+      <w:r>
+        <w:rPr>
+          <w:rStyle w:val="pun"/>
+          <w:color w:val="666600"/>
+        </w:rPr>
+        <w:t xml:space="preserve"> &amp;&amp; </w:t>
+      </w:r>
+      <w:r>
+        <w:rPr>
+          <w:rStyle w:val="pun"/>
+          <w:color w:val="666600"/>
+        </w:rPr>
+        <w:t>pipes connected</w:t>
+      </w:r>
+    </w:p>
+    <w:p>
+      <w:pPr>
+        <w:pStyle w:val="HTMLPreformatted"/>
+        <w:pBdr>
+          <w:top w:val="single" w:sz="6" w:space="8" w:color="CCCCCC"/>
+          <w:left w:val="single" w:sz="6" w:space="8" w:color="CCCCCC"/>
+          <w:bottom w:val="single" w:sz="6" w:space="8" w:color="CCCCCC"/>
+          <w:right w:val="single" w:sz="6" w:space="8" w:color="CCCCCC"/>
+        </w:pBdr>
+        <w:shd w:val="clear" w:color="auto" w:fill="F8F8F8"/>
+        <w:rPr>
+          <w:rStyle w:val="pun"/>
+          <w:color w:val="666600"/>
+        </w:rPr>
+      </w:pPr>
+      <w:r>
+        <w:rPr>
+          <w:rStyle w:val="pun"/>
+          <w:color w:val="666600"/>
+        </w:rPr>
+        <w:t xml:space="preserve">            </w:t>
+      </w:r>
+      <w:r>
+        <w:rPr>
+          <w:rStyle w:val="pun"/>
+          <w:color w:val="666600"/>
+        </w:rPr>
+        <w:t xml:space="preserve">    </w:t>
+      </w:r>
+      <w:r>
+        <w:rPr>
+          <w:rStyle w:val="pun"/>
+          <w:color w:val="666600"/>
+        </w:rPr>
+        <w:t>DFS</w:t>
+      </w:r>
+      <w:r>
+        <w:rPr>
+          <w:rStyle w:val="pun"/>
+          <w:color w:val="666600"/>
+        </w:rPr>
+        <w:t>-</w:t>
+      </w:r>
+      <w:proofErr w:type="gramStart"/>
+      <w:r>
+        <w:rPr>
+          <w:rStyle w:val="pun"/>
+          <w:color w:val="666600"/>
+        </w:rPr>
+        <w:t>recursive</w:t>
+      </w:r>
+      <w:r>
+        <w:rPr>
+          <w:rStyle w:val="pun"/>
+          <w:color w:val="666600"/>
+        </w:rPr>
+        <w:t>(</w:t>
+      </w:r>
+      <w:proofErr w:type="gramEnd"/>
+      <w:r>
+        <w:rPr>
+          <w:rStyle w:val="pun"/>
+          <w:color w:val="666600"/>
+        </w:rPr>
+        <w:t xml:space="preserve">G, </w:t>
+      </w:r>
+      <w:r>
+        <w:rPr>
+          <w:rStyle w:val="pun"/>
+          <w:color w:val="666600"/>
+        </w:rPr>
+        <w:t>w</w:t>
+      </w:r>
+      <w:r>
+        <w:rPr>
+          <w:rStyle w:val="pun"/>
+          <w:color w:val="666600"/>
+        </w:rPr>
+        <w:t>)</w:t>
+      </w:r>
+    </w:p>
+    <w:p>
+      <w:pPr>
+        <w:pStyle w:val="HTMLPreformatted"/>
+        <w:pBdr>
+          <w:top w:val="single" w:sz="6" w:space="8" w:color="CCCCCC"/>
+          <w:left w:val="single" w:sz="6" w:space="8" w:color="CCCCCC"/>
+          <w:bottom w:val="single" w:sz="6" w:space="8" w:color="CCCCCC"/>
+          <w:right w:val="single" w:sz="6" w:space="8" w:color="CCCCCC"/>
+        </w:pBdr>
+        <w:shd w:val="clear" w:color="auto" w:fill="F8F8F8"/>
+        <w:rPr>
+          <w:rStyle w:val="pun"/>
+          <w:color w:val="666600"/>
+        </w:rPr>
+      </w:pPr>
+      <w:r>
+        <w:rPr>
+          <w:rStyle w:val="pun"/>
+          <w:color w:val="666600"/>
+        </w:rPr>
+        <w:t xml:space="preserve">               </w:t>
+      </w:r>
+      <w:r>
+        <w:rPr>
+          <w:rStyle w:val="pun"/>
+          <w:color w:val="666600"/>
+        </w:rPr>
+        <w:t xml:space="preserve"> </w:t>
+      </w:r>
+      <w:r>
+        <w:rPr>
+          <w:rStyle w:val="pun"/>
+          <w:color w:val="666600"/>
+        </w:rPr>
+        <w:t xml:space="preserve">Rotate </w:t>
+      </w:r>
+      <w:r>
+        <w:rPr>
+          <w:rStyle w:val="pun"/>
+          <w:color w:val="666600"/>
+        </w:rPr>
+        <w:t>w</w:t>
+      </w:r>
+    </w:p>
+    <w:p>
+      <w:pPr>
+        <w:pStyle w:val="HTMLPreformatted"/>
+        <w:pBdr>
+          <w:top w:val="single" w:sz="6" w:space="8" w:color="CCCCCC"/>
+          <w:left w:val="single" w:sz="6" w:space="8" w:color="CCCCCC"/>
+          <w:bottom w:val="single" w:sz="6" w:space="8" w:color="CCCCCC"/>
+          <w:right w:val="single" w:sz="6" w:space="8" w:color="CCCCCC"/>
+        </w:pBdr>
+        <w:shd w:val="clear" w:color="auto" w:fill="F8F8F8"/>
+        <w:rPr>
+          <w:color w:val="666600"/>
+        </w:rPr>
+      </w:pPr>
+      <w:r>
+        <w:rPr>
+          <w:rStyle w:val="pun"/>
+          <w:color w:val="666600"/>
+        </w:rPr>
+        <w:t xml:space="preserve">    </w:t>
+      </w:r>
+      <w:proofErr w:type="spellStart"/>
+      <w:r>
+        <w:rPr>
+          <w:rStyle w:val="pun"/>
+          <w:color w:val="666600"/>
+        </w:rPr>
+        <w:t>mark s</w:t>
+      </w:r>
+      <w:proofErr w:type="spellEnd"/>
+      <w:r>
+        <w:rPr>
+          <w:rStyle w:val="pun"/>
+          <w:color w:val="666600"/>
+        </w:rPr>
+        <w:t xml:space="preserve"> as NOT visited</w:t>
+      </w:r>
+    </w:p>
+    <w:p>
+      <w:pPr>
+        <w:rPr>
+          <w:lang w:val="en-GB"/>
+        </w:rPr>
+      </w:pPr>
+      <w:r>
+        <w:rPr>
+          <w:lang w:val="en-GB"/>
+        </w:rPr>
+        <w:t>Table 3. The final algorithm</w:t>
+      </w:r>
+    </w:p>
+    <w:p>
+      <w:pPr>
+        <w:pStyle w:val="Heading2"/>
+        <w:rPr>
+          <w:lang w:val="en-GB"/>
+        </w:rPr>
+      </w:pPr>
+      <w:r>
+        <w:rPr>
+          <w:lang w:val="en-GB"/>
+        </w:rPr>
+        <w:t>Sprint 4 – Determining Difficulty</w:t>
       </w:r>
     </w:p>
     <w:p>
@@ -7360,48 +9721,6 @@
       </w:pPr>
       <w:bookmarkStart w:id="17" w:name="_GoBack"/>
       <w:bookmarkEnd w:id="17"/>
-    </w:p>
-    <w:p>
-      <w:pPr>
-        <w:pStyle w:val="Heading2"/>
-        <w:rPr>
-          <w:lang w:val="en-GB"/>
-        </w:rPr>
-      </w:pPr>
-      <w:r>
-        <w:rPr>
-          <w:lang w:val="en-GB"/>
-        </w:rPr>
-        <w:t>Sprint 3 – Implementing Search Algorithm</w:t>
-      </w:r>
-    </w:p>
-    <w:p>
-      <w:pPr>
-        <w:rPr>
-          <w:lang w:val="en-GB"/>
-        </w:rPr>
-      </w:pPr>
-    </w:p>
-    <w:p>
-      <w:pPr>
-        <w:pStyle w:val="Heading2"/>
-        <w:rPr>
-          <w:lang w:val="en-GB"/>
-        </w:rPr>
-      </w:pPr>
-      <w:r>
-        <w:rPr>
-          <w:lang w:val="en-GB"/>
-        </w:rPr>
-        <w:t>Sprint 4 – Determining Difficulty</w:t>
-      </w:r>
-    </w:p>
-    <w:p>
-      <w:pPr>
-        <w:rPr>
-          <w:lang w:val="en-GB"/>
-        </w:rPr>
-      </w:pPr>
     </w:p>
     <w:p>
       <w:pPr>
@@ -7458,7 +9777,7 @@
         </w:rPr>
       </w:pPr>
       <w:bookmarkStart w:id="18" w:name="_Toc192777712"/>
-      <w:bookmarkEnd w:id="14"/>
+      <w:bookmarkEnd w:id="16"/>
       <w:r>
         <w:rPr>
           <w:lang w:val="en-GB"/>
@@ -8329,7 +10648,7 @@
         </w:rPr>
         <w:t xml:space="preserve"> Peel. </w:t>
       </w:r>
-      <w:hyperlink r:id="rId24" w:history="1">
+      <w:hyperlink r:id="rId22" w:history="1">
         <w:r>
           <w:rPr>
             <w:rStyle w:val="Hyperlink"/>
@@ -8620,7 +10939,7 @@
         </w:rPr>
         <w:t xml:space="preserve">Various. Fail blog. </w:t>
       </w:r>
-      <w:hyperlink r:id="rId25" w:history="1">
+      <w:hyperlink r:id="rId23" w:history="1">
         <w:r>
           <w:rPr>
             <w:rStyle w:val="Hyperlink"/>
@@ -8689,7 +11008,7 @@
         </w:rPr>
         <w:t xml:space="preserve">” (Online) Available at: </w:t>
       </w:r>
-      <w:hyperlink r:id="rId26" w:history="1">
+      <w:hyperlink r:id="rId24" w:history="1">
         <w:r>
           <w:rPr>
             <w:rStyle w:val="Hyperlink"/>
@@ -8766,7 +11085,7 @@
         </w:rPr>
         <w:t xml:space="preserve">Apache Software Foundation (2004) “Apache License, Version 2.0” (Online) Available at: </w:t>
       </w:r>
-      <w:hyperlink r:id="rId27" w:history="1">
+      <w:hyperlink r:id="rId25" w:history="1">
         <w:r>
           <w:rPr>
             <w:rStyle w:val="Hyperlink"/>
@@ -8866,7 +11185,7 @@
         </w:rPr>
         <w:t xml:space="preserve"> (Online) Available at: </w:t>
       </w:r>
-      <w:hyperlink r:id="rId28" w:history="1">
+      <w:hyperlink r:id="rId26" w:history="1">
         <w:r>
           <w:rPr>
             <w:rStyle w:val="Hyperlink"/>
@@ -9739,6 +12058,8 @@
       </w:r>
     </w:p>
     <w:sectPr>
+      <w:headerReference w:type="default" r:id="rId27"/>
+      <w:footerReference w:type="default" r:id="rId28"/>
       <w:pgSz w:w="11900" w:h="16840"/>
       <w:pgMar w:top="1428" w:right="1800" w:bottom="1440" w:left="1800" w:header="708" w:footer="708" w:gutter="0"/>
       <w:pgNumType w:start="1"/>
@@ -9891,7 +12212,7 @@
         <w:rPr>
           <w:noProof/>
         </w:rPr>
-        <w:t>12</w:t>
+        <w:t>25</w:t>
       </w:r>
     </w:fldSimple>
   </w:p>
@@ -14224,6 +16545,72 @@
       <w:shd w:val="clear" w:color="auto" w:fill="E1DFDD"/>
     </w:rPr>
   </w:style>
+  <w:style w:type="paragraph" w:styleId="HTMLPreformatted">
+    <w:name w:val="HTML Preformatted"/>
+    <w:basedOn w:val="Normal"/>
+    <w:link w:val="HTMLPreformattedChar"/>
+    <w:uiPriority w:val="99"/>
+    <w:unhideWhenUsed/>
+    <w:rsid w:val="00211503"/>
+    <w:pPr>
+      <w:tabs>
+        <w:tab w:val="left" w:pos="916"/>
+        <w:tab w:val="left" w:pos="1832"/>
+        <w:tab w:val="left" w:pos="2748"/>
+        <w:tab w:val="left" w:pos="3664"/>
+        <w:tab w:val="left" w:pos="4580"/>
+        <w:tab w:val="left" w:pos="5496"/>
+        <w:tab w:val="left" w:pos="6412"/>
+        <w:tab w:val="left" w:pos="7328"/>
+        <w:tab w:val="left" w:pos="8244"/>
+        <w:tab w:val="left" w:pos="9160"/>
+        <w:tab w:val="left" w:pos="10076"/>
+        <w:tab w:val="left" w:pos="10992"/>
+        <w:tab w:val="left" w:pos="11908"/>
+        <w:tab w:val="left" w:pos="12824"/>
+        <w:tab w:val="left" w:pos="13740"/>
+        <w:tab w:val="left" w:pos="14656"/>
+      </w:tabs>
+      <w:jc w:val="left"/>
+    </w:pPr>
+    <w:rPr>
+      <w:rFonts w:ascii="Courier New" w:eastAsia="Times New Roman" w:hAnsi="Courier New" w:cs="Courier New"/>
+      <w:sz w:val="20"/>
+      <w:szCs w:val="20"/>
+      <w:lang w:val="en-GB" w:eastAsia="en-GB"/>
+    </w:rPr>
+  </w:style>
+  <w:style w:type="character" w:customStyle="1" w:styleId="HTMLPreformattedChar">
+    <w:name w:val="HTML Preformatted Char"/>
+    <w:basedOn w:val="DefaultParagraphFont"/>
+    <w:link w:val="HTMLPreformatted"/>
+    <w:uiPriority w:val="99"/>
+    <w:rsid w:val="00211503"/>
+    <w:rPr>
+      <w:rFonts w:ascii="Courier New" w:eastAsia="Times New Roman" w:hAnsi="Courier New" w:cs="Courier New"/>
+      <w:lang w:eastAsia="en-GB"/>
+    </w:rPr>
+  </w:style>
+  <w:style w:type="character" w:customStyle="1" w:styleId="pln">
+    <w:name w:val="pln"/>
+    <w:basedOn w:val="DefaultParagraphFont"/>
+    <w:rsid w:val="00211503"/>
+  </w:style>
+  <w:style w:type="character" w:customStyle="1" w:styleId="pun">
+    <w:name w:val="pun"/>
+    <w:basedOn w:val="DefaultParagraphFont"/>
+    <w:rsid w:val="00211503"/>
+  </w:style>
+  <w:style w:type="character" w:customStyle="1" w:styleId="kwd">
+    <w:name w:val="kwd"/>
+    <w:basedOn w:val="DefaultParagraphFont"/>
+    <w:rsid w:val="00211503"/>
+  </w:style>
+  <w:style w:type="character" w:customStyle="1" w:styleId="typ">
+    <w:name w:val="typ"/>
+    <w:basedOn w:val="DefaultParagraphFont"/>
+    <w:rsid w:val="00211503"/>
+  </w:style>
 </w:styles>
 </file>
 
@@ -14550,7 +16937,7 @@
 </file>
 
 <file path=customXml/itemProps1.xml><?xml version="1.0" encoding="utf-8"?>
-<ds:datastoreItem xmlns:ds="http://schemas.openxmlformats.org/officeDocument/2006/customXml" ds:itemID="{57C70478-BEB2-4EF2-AD3D-945D0098A719}">
+<ds:datastoreItem xmlns:ds="http://schemas.openxmlformats.org/officeDocument/2006/customXml" ds:itemID="{CEFD8B85-1BAE-4714-8A1D-0C7BF8273976}">
   <ds:schemaRefs>
     <ds:schemaRef ds:uri="http://schemas.openxmlformats.org/officeDocument/2006/bibliography"/>
   </ds:schemaRefs>

--- a/Report/CS39620 Report.docx
+++ b/Report/CS39620 Report.docx
@@ -1203,19 +1203,12 @@
           <w:lang w:val="en-GB"/>
         </w:rPr>
       </w:pPr>
-      <w:r>
-        <w:rPr>
-          <w:lang w:val="en-GB"/>
-        </w:rPr>
-        <w:br w:type="page"/>
-      </w:r>
     </w:p>
     <w:p>
       <w:pPr>
         <w:pStyle w:val="FrontMatterHeader"/>
       </w:pPr>
       <w:r>
-        <w:lastRenderedPageBreak/>
         <w:t>Abstract</w:t>
       </w:r>
     </w:p>
@@ -4514,6 +4507,46 @@
     </w:p>
     <w:p>
       <w:pPr>
+        <w:rPr>
+          <w:lang w:val="en-GB"/>
+        </w:rPr>
+      </w:pPr>
+      <w:r>
+        <w:rPr>
+          <w:lang w:val="en-GB"/>
+        </w:rPr>
+        <w:t>This project is a recreation of a classic puzzle game where the user rotates pipes in order of connect the starting pipe to the end. The difference in this project being it will generate its own levels using a search algorithm to determine the number of solutions each puzzle has.</w:t>
+      </w:r>
+    </w:p>
+    <w:p>
+      <w:pPr>
+        <w:rPr>
+          <w:lang w:val="en-GB"/>
+        </w:rPr>
+      </w:pPr>
+    </w:p>
+    <w:p>
+      <w:pPr>
+        <w:rPr>
+          <w:lang w:val="en-GB"/>
+        </w:rPr>
+      </w:pPr>
+      <w:r>
+        <w:rPr>
+          <w:lang w:val="en-GB"/>
+        </w:rPr>
+        <w:t>As this is a minor project, compromises will be made in order to achieve more functionality, such as a more basic user interface than those currently on the market. This will allow more development time to achieve a better performing system, instead of concentrating on the visuals of the application and failing to fully implement the functionality required.</w:t>
+      </w:r>
+    </w:p>
+    <w:p>
+      <w:pPr>
+        <w:rPr>
+          <w:lang w:val="en-GB"/>
+        </w:rPr>
+      </w:pPr>
+    </w:p>
+    <w:p>
+      <w:pPr>
         <w:pStyle w:val="Heading3"/>
         <w:rPr>
           <w:lang w:val="en-GB"/>
@@ -4752,6 +4785,7 @@
         <w:rPr>
           <w:lang w:val="en-GB"/>
         </w:rPr>
+        <w:lastRenderedPageBreak/>
         <w:t xml:space="preserve">If </w:t>
       </w:r>
       <w:r>
@@ -5034,6 +5068,24 @@
     </w:p>
     <w:p>
       <w:pPr>
+        <w:jc w:val="left"/>
+        <w:rPr>
+          <w:rFonts w:asciiTheme="majorHAnsi" w:eastAsiaTheme="majorEastAsia" w:hAnsiTheme="majorHAnsi" w:cstheme="majorBidi"/>
+          <w:b/>
+          <w:bCs/>
+          <w:color w:val="548DD4" w:themeColor="text2" w:themeTint="99"/>
+          <w:lang w:val="en-GB"/>
+        </w:rPr>
+      </w:pPr>
+      <w:r>
+        <w:rPr>
+          <w:lang w:val="en-GB"/>
+        </w:rPr>
+        <w:br w:type="page"/>
+      </w:r>
+    </w:p>
+    <w:p>
+      <w:pPr>
         <w:pStyle w:val="Heading3"/>
         <w:rPr>
           <w:lang w:val="en-GB"/>
@@ -5043,6 +5095,7 @@
         <w:rPr>
           <w:lang w:val="en-GB"/>
         </w:rPr>
+        <w:lastRenderedPageBreak/>
         <w:t>Similar Applications</w:t>
       </w:r>
     </w:p>
@@ -5985,11 +6038,29 @@
         <w:rPr>
           <w:lang w:val="en-GB"/>
         </w:rPr>
+        <w:sectPr>
+          <w:headerReference w:type="default" r:id="rId12"/>
+          <w:footerReference w:type="default" r:id="rId13"/>
+          <w:pgSz w:w="11900" w:h="16840"/>
+          <w:pgMar w:top="1440" w:right="1440" w:bottom="1440" w:left="1440" w:header="708" w:footer="708" w:gutter="0"/>
+          <w:pgNumType w:start="1"/>
+          <w:cols w:space="708"/>
+          <w:titlePg/>
+          <w:docGrid w:linePitch="299"/>
+        </w:sectPr>
       </w:pPr>
       <w:bookmarkStart w:id="11" w:name="_Toc192777707"/>
       <w:bookmarkStart w:id="12" w:name="_Toc222978596"/>
       <w:bookmarkStart w:id="13" w:name="_Toc1503558"/>
       <w:bookmarkEnd w:id="8"/>
+    </w:p>
+    <w:p>
+      <w:pPr>
+        <w:pStyle w:val="Heading1"/>
+        <w:rPr>
+          <w:lang w:val="en-GB"/>
+        </w:rPr>
+      </w:pPr>
       <w:r>
         <w:rPr>
           <w:lang w:val="en-GB"/>
@@ -6059,6 +6130,7 @@
     </w:p>
     <w:p>
       <w:pPr>
+        <w:jc w:val="center"/>
         <w:rPr>
           <w:lang w:val="en-GB"/>
         </w:rPr>
@@ -6068,324 +6140,10 @@
           <w:noProof/>
         </w:rPr>
         <w:drawing>
-          <wp:inline distT="0" distB="0" distL="0" distR="0" wp14:anchorId="7CE353A1" wp14:editId="45CCFF8E">
-            <wp:extent cx="5755629" cy="3257550"/>
+          <wp:inline distT="0" distB="0" distL="0" distR="0" wp14:anchorId="7CE353A1" wp14:editId="45B874A6">
+            <wp:extent cx="6638925" cy="3757475"/>
             <wp:effectExtent l="0" t="0" r="0" b="0"/>
             <wp:docPr id="1" name="Picture 1"/>
-            <wp:cNvGraphicFramePr>
-              <a:graphicFrameLocks xmlns:a="http://schemas.openxmlformats.org/drawingml/2006/main" noChangeAspect="1"/>
-            </wp:cNvGraphicFramePr>
-            <a:graphic xmlns:a="http://schemas.openxmlformats.org/drawingml/2006/main">
-              <a:graphicData uri="http://schemas.openxmlformats.org/drawingml/2006/picture">
-                <pic:pic xmlns:pic="http://schemas.openxmlformats.org/drawingml/2006/picture">
-                  <pic:nvPicPr>
-                    <pic:cNvPr id="1" name=""/>
-                    <pic:cNvPicPr/>
-                  </pic:nvPicPr>
-                  <pic:blipFill>
-                    <a:blip r:embed="rId12"/>
-                    <a:stretch>
-                      <a:fillRect/>
-                    </a:stretch>
-                  </pic:blipFill>
-                  <pic:spPr>
-                    <a:xfrm>
-                      <a:off x="0" y="0"/>
-                      <a:ext cx="5768873" cy="3265046"/>
-                    </a:xfrm>
-                    <a:prstGeom prst="rect">
-                      <a:avLst/>
-                    </a:prstGeom>
-                  </pic:spPr>
-                </pic:pic>
-              </a:graphicData>
-            </a:graphic>
-          </wp:inline>
-        </w:drawing>
-      </w:r>
-    </w:p>
-    <w:p>
-      <w:pPr>
-        <w:rPr>
-          <w:lang w:val="en-GB"/>
-        </w:rPr>
-      </w:pPr>
-      <w:r>
-        <w:rPr>
-          <w:lang w:val="en-GB"/>
-        </w:rPr>
-        <w:t>Figure 1. UML Class Diagram of entire project.</w:t>
-      </w:r>
-    </w:p>
-    <w:p>
-      <w:pPr>
-        <w:jc w:val="left"/>
-        <w:rPr>
-          <w:lang w:val="en-GB"/>
-        </w:rPr>
-      </w:pPr>
-    </w:p>
-    <w:p>
-      <w:pPr>
-        <w:jc w:val="left"/>
-        <w:rPr>
-          <w:lang w:val="en-GB"/>
-        </w:rPr>
-      </w:pPr>
-      <w:r>
-        <w:rPr>
-          <w:lang w:val="en-GB"/>
-        </w:rPr>
-        <w:t xml:space="preserve">Creating this before beginning the project should allow for more efficient development once the implementation is started. In this diagram </w:t>
-      </w:r>
-      <w:proofErr w:type="gramStart"/>
-      <w:r>
-        <w:rPr>
-          <w:lang w:val="en-GB"/>
-        </w:rPr>
-        <w:t>it can be seen that there</w:t>
-      </w:r>
-      <w:proofErr w:type="gramEnd"/>
-      <w:r>
-        <w:rPr>
-          <w:lang w:val="en-GB"/>
-        </w:rPr>
-        <w:t xml:space="preserve"> are </w:t>
-      </w:r>
-      <w:r>
-        <w:rPr>
-          <w:lang w:val="en-GB"/>
-        </w:rPr>
-        <w:t>four activities (Androids word for screen), two objects for the game itself and one interface &amp; four classes for the database.</w:t>
-      </w:r>
-    </w:p>
-    <w:p>
-      <w:pPr>
-        <w:jc w:val="left"/>
-        <w:rPr>
-          <w:lang w:val="en-GB"/>
-        </w:rPr>
-      </w:pPr>
-    </w:p>
-    <w:p>
-      <w:pPr>
-        <w:pStyle w:val="Heading2"/>
-        <w:rPr>
-          <w:lang w:val="en-GB"/>
-        </w:rPr>
-      </w:pPr>
-      <w:r>
-        <w:rPr>
-          <w:lang w:val="en-GB"/>
-        </w:rPr>
-        <w:t>Sprint 1</w:t>
-      </w:r>
-      <w:r>
-        <w:rPr>
-          <w:lang w:val="en-GB"/>
-        </w:rPr>
-        <w:t xml:space="preserve"> </w:t>
-      </w:r>
-      <w:r>
-        <w:rPr>
-          <w:lang w:val="en-GB"/>
-        </w:rPr>
-        <w:t>– User Interface</w:t>
-      </w:r>
-    </w:p>
-    <w:p>
-      <w:pPr>
-        <w:rPr>
-          <w:b/>
-          <w:lang w:val="en-GB"/>
-        </w:rPr>
-      </w:pPr>
-      <w:r>
-        <w:rPr>
-          <w:b/>
-          <w:lang w:val="en-GB"/>
-        </w:rPr>
-        <w:t>Design</w:t>
-      </w:r>
-    </w:p>
-    <w:p>
-      <w:pPr>
-        <w:jc w:val="left"/>
-        <w:rPr>
-          <w:lang w:val="en-GB"/>
-        </w:rPr>
-      </w:pPr>
-      <w:r>
-        <w:rPr>
-          <w:lang w:val="en-GB"/>
-        </w:rPr>
-        <w:t>An aesthetically pleasing user interface is not the most important thing about this project as it is a minor project and getting a functional game is much more important in order to meet the goals of the project.</w:t>
-      </w:r>
-      <w:r>
-        <w:rPr>
-          <w:lang w:val="en-GB"/>
-        </w:rPr>
-        <w:t xml:space="preserve"> </w:t>
-      </w:r>
-      <w:r>
-        <w:rPr>
-          <w:lang w:val="en-GB"/>
-        </w:rPr>
-        <w:t>In order to design the user interface FluidUI.com w</w:t>
-      </w:r>
-      <w:r>
-        <w:rPr>
-          <w:lang w:val="en-GB"/>
-        </w:rPr>
-        <w:t>ill be used</w:t>
-      </w:r>
-      <w:r>
-        <w:rPr>
-          <w:lang w:val="en-GB"/>
-        </w:rPr>
-        <w:t xml:space="preserve">. </w:t>
-      </w:r>
-      <w:proofErr w:type="spellStart"/>
-      <w:r>
-        <w:rPr>
-          <w:lang w:val="en-GB"/>
-        </w:rPr>
-        <w:t>FluidUI</w:t>
-      </w:r>
-      <w:proofErr w:type="spellEnd"/>
-      <w:r>
-        <w:rPr>
-          <w:lang w:val="en-GB"/>
-        </w:rPr>
-        <w:t xml:space="preserve"> is a website which is used to create prototype web and mobile prototypes with a drag and drop style interface</w:t>
-      </w:r>
-      <w:r>
-        <w:rPr>
-          <w:lang w:val="en-GB"/>
-        </w:rPr>
-        <w:t xml:space="preserve">. This </w:t>
-      </w:r>
-      <w:r>
-        <w:rPr>
-          <w:lang w:val="en-GB"/>
-        </w:rPr>
-        <w:t>will allow</w:t>
-      </w:r>
-      <w:r>
-        <w:rPr>
-          <w:lang w:val="en-GB"/>
-        </w:rPr>
-        <w:t xml:space="preserve"> for a swift design of the user interface, allowing for more time to </w:t>
-      </w:r>
-      <w:r>
-        <w:rPr>
-          <w:lang w:val="en-GB"/>
-        </w:rPr>
-        <w:t>learn android development and more time to recreate the design.</w:t>
-      </w:r>
-    </w:p>
-    <w:p>
-      <w:pPr>
-        <w:jc w:val="left"/>
-        <w:rPr>
-          <w:lang w:val="en-GB"/>
-        </w:rPr>
-      </w:pPr>
-      <w:r>
-        <w:rPr>
-          <w:lang w:val="en-GB"/>
-        </w:rPr>
-        <w:br w:type="page"/>
-      </w:r>
-    </w:p>
-    <w:p>
-      <w:pPr>
-        <w:jc w:val="left"/>
-        <w:rPr>
-          <w:lang w:val="en-GB"/>
-        </w:rPr>
-      </w:pPr>
-      <w:r>
-        <w:rPr>
-          <w:lang w:val="en-GB"/>
-        </w:rPr>
-        <w:lastRenderedPageBreak/>
-        <w:t>The UI designed is very simplistic, but keeps a very easy to understand layout:</w:t>
-      </w:r>
-    </w:p>
-    <w:p>
-      <w:pPr>
-        <w:rPr>
-          <w:lang w:val="en-GB"/>
-        </w:rPr>
-      </w:pPr>
-      <w:r>
-        <w:rPr>
-          <w:lang w:val="en-GB"/>
-        </w:rPr>
-        <w:br/>
-      </w:r>
-      <w:r>
-        <w:rPr>
-          <w:noProof/>
-        </w:rPr>
-        <w:drawing>
-          <wp:inline distT="0" distB="0" distL="0" distR="0" wp14:anchorId="26A75967" wp14:editId="2AEE0908">
-            <wp:extent cx="1395853" cy="2486025"/>
-            <wp:effectExtent l="0" t="0" r="0" b="0"/>
-            <wp:docPr id="3" name="Picture 3"/>
-            <wp:cNvGraphicFramePr>
-              <a:graphicFrameLocks xmlns:a="http://schemas.openxmlformats.org/drawingml/2006/main" noChangeAspect="1"/>
-            </wp:cNvGraphicFramePr>
-            <a:graphic xmlns:a="http://schemas.openxmlformats.org/drawingml/2006/main">
-              <a:graphicData uri="http://schemas.openxmlformats.org/drawingml/2006/picture">
-                <pic:pic xmlns:pic="http://schemas.openxmlformats.org/drawingml/2006/picture">
-                  <pic:nvPicPr>
-                    <pic:cNvPr id="1" name=""/>
-                    <pic:cNvPicPr/>
-                  </pic:nvPicPr>
-                  <pic:blipFill>
-                    <a:blip r:embed="rId13"/>
-                    <a:stretch>
-                      <a:fillRect/>
-                    </a:stretch>
-                  </pic:blipFill>
-                  <pic:spPr>
-                    <a:xfrm>
-                      <a:off x="0" y="0"/>
-                      <a:ext cx="1423772" cy="2535750"/>
-                    </a:xfrm>
-                    <a:prstGeom prst="rect">
-                      <a:avLst/>
-                    </a:prstGeom>
-                  </pic:spPr>
-                </pic:pic>
-              </a:graphicData>
-            </a:graphic>
-          </wp:inline>
-        </w:drawing>
-      </w:r>
-      <w:r>
-        <w:rPr>
-          <w:lang w:val="en-GB"/>
-        </w:rPr>
-        <w:tab/>
-      </w:r>
-      <w:r>
-        <w:rPr>
-          <w:lang w:val="en-GB"/>
-        </w:rPr>
-        <w:tab/>
-      </w:r>
-      <w:r>
-        <w:rPr>
-          <w:noProof/>
-        </w:rPr>
-        <w:drawing>
-          <wp:inline distT="0" distB="0" distL="0" distR="0" wp14:anchorId="18677D36" wp14:editId="7032D63A">
-            <wp:extent cx="1395895" cy="2476500"/>
-            <wp:effectExtent l="0" t="0" r="0" b="0"/>
-            <wp:docPr id="4" name="Picture 4"/>
             <wp:cNvGraphicFramePr>
               <a:graphicFrameLocks xmlns:a="http://schemas.openxmlformats.org/drawingml/2006/main" noChangeAspect="1"/>
             </wp:cNvGraphicFramePr>
@@ -6405,7 +6163,7 @@
                   <pic:spPr>
                     <a:xfrm>
                       <a:off x="0" y="0"/>
-                      <a:ext cx="1451187" cy="2574594"/>
+                      <a:ext cx="6672651" cy="3776563"/>
                     </a:xfrm>
                     <a:prstGeom prst="rect">
                       <a:avLst/>
@@ -6417,96 +6175,231 @@
           </wp:inline>
         </w:drawing>
       </w:r>
-      <w:r>
-        <w:rPr>
-          <w:lang w:val="en-GB"/>
-        </w:rPr>
-        <w:tab/>
-      </w:r>
-      <w:r>
-        <w:rPr>
-          <w:lang w:val="en-GB"/>
-        </w:rPr>
-        <w:tab/>
-      </w:r>
-    </w:p>
-    <w:p>
-      <w:pPr>
-        <w:rPr>
-          <w:lang w:val="en-GB"/>
-        </w:rPr>
-      </w:pPr>
-      <w:r>
-        <w:rPr>
-          <w:lang w:val="en-GB"/>
-        </w:rPr>
-        <w:t xml:space="preserve">Figure 2. Prototype </w:t>
-      </w:r>
-      <w:r>
-        <w:rPr>
-          <w:lang w:val="en-GB"/>
-        </w:rPr>
-        <w:t>M</w:t>
-      </w:r>
-      <w:r>
-        <w:rPr>
-          <w:lang w:val="en-GB"/>
-        </w:rPr>
-        <w:t xml:space="preserve">ain </w:t>
-      </w:r>
-      <w:r>
-        <w:rPr>
-          <w:lang w:val="en-GB"/>
-        </w:rPr>
-        <w:t>A</w:t>
-      </w:r>
-      <w:r>
-        <w:rPr>
-          <w:lang w:val="en-GB"/>
-        </w:rPr>
-        <w:t>ctivity</w:t>
-      </w:r>
-      <w:r>
-        <w:rPr>
-          <w:lang w:val="en-GB"/>
-        </w:rPr>
-        <w:tab/>
-      </w:r>
-      <w:r>
-        <w:rPr>
-          <w:lang w:val="en-GB"/>
-        </w:rPr>
-        <w:t>Figure 3. Prototype Difficulty Selection Activity</w:t>
-      </w:r>
-      <w:r>
-        <w:rPr>
-          <w:lang w:val="en-GB"/>
-        </w:rPr>
-        <w:tab/>
-      </w:r>
-    </w:p>
-    <w:p>
-      <w:pPr>
-        <w:rPr>
-          <w:lang w:val="en-GB"/>
-        </w:rPr>
-      </w:pPr>
-    </w:p>
-    <w:p>
-      <w:pPr>
-        <w:rPr>
-          <w:lang w:val="en-GB"/>
-        </w:rPr>
-      </w:pPr>
+    </w:p>
+    <w:p>
+      <w:pPr>
+        <w:rPr>
+          <w:lang w:val="en-GB"/>
+        </w:rPr>
+      </w:pPr>
+      <w:r>
+        <w:rPr>
+          <w:lang w:val="en-GB"/>
+        </w:rPr>
+        <w:t>Figure 1. UML Class Diagram of entire project.</w:t>
+      </w:r>
+    </w:p>
+    <w:p>
+      <w:pPr>
+        <w:jc w:val="left"/>
+        <w:rPr>
+          <w:lang w:val="en-GB"/>
+        </w:rPr>
+      </w:pPr>
+    </w:p>
+    <w:p>
+      <w:pPr>
+        <w:jc w:val="left"/>
+        <w:rPr>
+          <w:lang w:val="en-GB"/>
+        </w:rPr>
+      </w:pPr>
+      <w:r>
+        <w:rPr>
+          <w:lang w:val="en-GB"/>
+        </w:rPr>
+        <w:t xml:space="preserve">Creating this before beginning the project should allow for more efficient development once the implementation is started. In this diagram </w:t>
+      </w:r>
+      <w:proofErr w:type="gramStart"/>
+      <w:r>
+        <w:rPr>
+          <w:lang w:val="en-GB"/>
+        </w:rPr>
+        <w:t>it can be seen that there</w:t>
+      </w:r>
+      <w:proofErr w:type="gramEnd"/>
+      <w:r>
+        <w:rPr>
+          <w:lang w:val="en-GB"/>
+        </w:rPr>
+        <w:t xml:space="preserve"> are </w:t>
+      </w:r>
+      <w:r>
+        <w:rPr>
+          <w:lang w:val="en-GB"/>
+        </w:rPr>
+        <w:t>four activities (Androids word for screen), two objects for the game itself and one interface &amp; four classes for the database.</w:t>
+      </w:r>
+    </w:p>
+    <w:p>
+      <w:pPr>
+        <w:jc w:val="left"/>
+        <w:rPr>
+          <w:lang w:val="en-GB"/>
+        </w:rPr>
+        <w:sectPr>
+          <w:pgSz w:w="16840" w:h="11900" w:orient="landscape"/>
+          <w:pgMar w:top="1440" w:right="1440" w:bottom="1440" w:left="1440" w:header="709" w:footer="709" w:gutter="0"/>
+          <w:pgNumType w:start="1"/>
+          <w:cols w:space="708"/>
+          <w:titlePg/>
+          <w:docGrid w:linePitch="299"/>
+        </w:sectPr>
+      </w:pPr>
+    </w:p>
+    <w:p>
+      <w:pPr>
+        <w:pStyle w:val="Heading2"/>
+        <w:rPr>
+          <w:lang w:val="en-GB"/>
+        </w:rPr>
+      </w:pPr>
+      <w:r>
+        <w:rPr>
+          <w:lang w:val="en-GB"/>
+        </w:rPr>
+        <w:lastRenderedPageBreak/>
+        <w:t>Sprint 1</w:t>
+      </w:r>
+      <w:r>
+        <w:rPr>
+          <w:lang w:val="en-GB"/>
+        </w:rPr>
+        <w:t xml:space="preserve"> </w:t>
+      </w:r>
+      <w:r>
+        <w:rPr>
+          <w:lang w:val="en-GB"/>
+        </w:rPr>
+        <w:t>– User Interface</w:t>
+      </w:r>
+    </w:p>
+    <w:p>
+      <w:pPr>
+        <w:rPr>
+          <w:b/>
+          <w:lang w:val="en-GB"/>
+        </w:rPr>
+      </w:pPr>
+      <w:r>
+        <w:rPr>
+          <w:b/>
+          <w:lang w:val="en-GB"/>
+        </w:rPr>
+        <w:t>Design</w:t>
+      </w:r>
+    </w:p>
+    <w:p>
+      <w:pPr>
+        <w:jc w:val="left"/>
+        <w:rPr>
+          <w:lang w:val="en-GB"/>
+        </w:rPr>
+      </w:pPr>
+      <w:r>
+        <w:rPr>
+          <w:lang w:val="en-GB"/>
+        </w:rPr>
+        <w:t>An aesthetically pleasing user interface is not the most important thing about this project as it is a minor project and getting a functional game is much more important in order to meet the goals of the project.</w:t>
+      </w:r>
+      <w:r>
+        <w:rPr>
+          <w:lang w:val="en-GB"/>
+        </w:rPr>
+        <w:t xml:space="preserve"> </w:t>
+      </w:r>
+      <w:r>
+        <w:rPr>
+          <w:lang w:val="en-GB"/>
+        </w:rPr>
+        <w:t>In order to design the user interface FluidUI.com w</w:t>
+      </w:r>
+      <w:r>
+        <w:rPr>
+          <w:lang w:val="en-GB"/>
+        </w:rPr>
+        <w:t>ill be used</w:t>
+      </w:r>
+      <w:r>
+        <w:rPr>
+          <w:lang w:val="en-GB"/>
+        </w:rPr>
+        <w:t xml:space="preserve">. </w:t>
+      </w:r>
+      <w:proofErr w:type="spellStart"/>
+      <w:r>
+        <w:rPr>
+          <w:lang w:val="en-GB"/>
+        </w:rPr>
+        <w:t>FluidUI</w:t>
+      </w:r>
+      <w:proofErr w:type="spellEnd"/>
+      <w:r>
+        <w:rPr>
+          <w:lang w:val="en-GB"/>
+        </w:rPr>
+        <w:t xml:space="preserve"> is a website which is used to create prototype web and mobile prototypes with a drag and drop style interface</w:t>
+      </w:r>
+      <w:r>
+        <w:rPr>
+          <w:lang w:val="en-GB"/>
+        </w:rPr>
+        <w:t xml:space="preserve">. This </w:t>
+      </w:r>
+      <w:r>
+        <w:rPr>
+          <w:lang w:val="en-GB"/>
+        </w:rPr>
+        <w:t>will allow</w:t>
+      </w:r>
+      <w:r>
+        <w:rPr>
+          <w:lang w:val="en-GB"/>
+        </w:rPr>
+        <w:t xml:space="preserve"> for a swift design of the user interface, allowing for more time to </w:t>
+      </w:r>
+      <w:r>
+        <w:rPr>
+          <w:lang w:val="en-GB"/>
+        </w:rPr>
+        <w:t>learn android development and more time to recreate the design.</w:t>
+      </w:r>
+    </w:p>
+    <w:p>
+      <w:pPr>
+        <w:jc w:val="left"/>
+        <w:rPr>
+          <w:lang w:val="en-GB"/>
+        </w:rPr>
+      </w:pPr>
+      <w:r>
+        <w:rPr>
+          <w:lang w:val="en-GB"/>
+        </w:rPr>
+        <w:t>The UI designed is very simplistic, but keeps a very easy to understand layout:</w:t>
+      </w:r>
+    </w:p>
+    <w:p>
+      <w:pPr>
+        <w:rPr>
+          <w:lang w:val="en-GB"/>
+        </w:rPr>
+      </w:pPr>
+      <w:r>
+        <w:rPr>
+          <w:lang w:val="en-GB"/>
+        </w:rPr>
+        <w:br/>
+      </w:r>
       <w:r>
         <w:rPr>
           <w:noProof/>
         </w:rPr>
         <w:drawing>
-          <wp:inline distT="0" distB="0" distL="0" distR="0" wp14:anchorId="67559A7A" wp14:editId="3BB715D2">
-            <wp:extent cx="1405882" cy="2505075"/>
-            <wp:effectExtent l="0" t="0" r="4445" b="0"/>
-            <wp:docPr id="5" name="Picture 5"/>
+          <wp:inline distT="0" distB="0" distL="0" distR="0" wp14:anchorId="26A75967" wp14:editId="2AEE0908">
+            <wp:extent cx="1395853" cy="2486025"/>
+            <wp:effectExtent l="0" t="0" r="0" b="0"/>
+            <wp:docPr id="3" name="Picture 3"/>
             <wp:cNvGraphicFramePr>
               <a:graphicFrameLocks xmlns:a="http://schemas.openxmlformats.org/drawingml/2006/main" noChangeAspect="1"/>
             </wp:cNvGraphicFramePr>
@@ -6526,7 +6419,7 @@
                   <pic:spPr>
                     <a:xfrm>
                       <a:off x="0" y="0"/>
-                      <a:ext cx="1503284" cy="2678632"/>
+                      <a:ext cx="1423772" cy="2535750"/>
                     </a:xfrm>
                     <a:prstGeom prst="rect">
                       <a:avLst/>
@@ -6555,10 +6448,10 @@
           <w:noProof/>
         </w:rPr>
         <w:drawing>
-          <wp:inline distT="0" distB="0" distL="0" distR="0" wp14:anchorId="0E049E58" wp14:editId="32CC0D7E">
-            <wp:extent cx="1400113" cy="2476500"/>
+          <wp:inline distT="0" distB="0" distL="0" distR="0" wp14:anchorId="18677D36" wp14:editId="7032D63A">
+            <wp:extent cx="1395895" cy="2476500"/>
             <wp:effectExtent l="0" t="0" r="0" b="0"/>
-            <wp:docPr id="6" name="Picture 6"/>
+            <wp:docPr id="4" name="Picture 4"/>
             <wp:cNvGraphicFramePr>
               <a:graphicFrameLocks xmlns:a="http://schemas.openxmlformats.org/drawingml/2006/main" noChangeAspect="1"/>
             </wp:cNvGraphicFramePr>
@@ -6578,7 +6471,7 @@
                   <pic:spPr>
                     <a:xfrm>
                       <a:off x="0" y="0"/>
-                      <a:ext cx="1436404" cy="2540691"/>
+                      <a:ext cx="1451187" cy="2574594"/>
                     </a:xfrm>
                     <a:prstGeom prst="rect">
                       <a:avLst/>
@@ -6590,26 +6483,80 @@
           </wp:inline>
         </w:drawing>
       </w:r>
-    </w:p>
-    <w:p>
-      <w:pPr>
-        <w:rPr>
-          <w:lang w:val="en-GB"/>
-        </w:rPr>
-      </w:pPr>
-      <w:r>
-        <w:rPr>
-          <w:lang w:val="en-GB"/>
-        </w:rPr>
-        <w:t>Figure 4. Prototype Game Activity</w:t>
-      </w:r>
       <w:r>
         <w:rPr>
           <w:lang w:val="en-GB"/>
         </w:rPr>
         <w:tab/>
-        <w:t>Figure 5. Prototype Statistics Activity</w:t>
-      </w:r>
+      </w:r>
+      <w:r>
+        <w:rPr>
+          <w:lang w:val="en-GB"/>
+        </w:rPr>
+        <w:tab/>
+      </w:r>
+    </w:p>
+    <w:p>
+      <w:pPr>
+        <w:rPr>
+          <w:lang w:val="en-GB"/>
+        </w:rPr>
+      </w:pPr>
+      <w:r>
+        <w:rPr>
+          <w:lang w:val="en-GB"/>
+        </w:rPr>
+        <w:t xml:space="preserve">Figure 2. Prototype </w:t>
+      </w:r>
+      <w:r>
+        <w:rPr>
+          <w:lang w:val="en-GB"/>
+        </w:rPr>
+        <w:t>M</w:t>
+      </w:r>
+      <w:r>
+        <w:rPr>
+          <w:lang w:val="en-GB"/>
+        </w:rPr>
+        <w:t xml:space="preserve">ain </w:t>
+      </w:r>
+      <w:r>
+        <w:rPr>
+          <w:lang w:val="en-GB"/>
+        </w:rPr>
+        <w:t>A</w:t>
+      </w:r>
+      <w:r>
+        <w:rPr>
+          <w:lang w:val="en-GB"/>
+        </w:rPr>
+        <w:t>ctivity</w:t>
+      </w:r>
+      <w:r>
+        <w:rPr>
+          <w:lang w:val="en-GB"/>
+        </w:rPr>
+        <w:tab/>
+      </w:r>
+      <w:r>
+        <w:rPr>
+          <w:lang w:val="en-GB"/>
+        </w:rPr>
+        <w:t>Figure 3. Prototype Difficulty Selection Activity</w:t>
+      </w:r>
+      <w:r>
+        <w:rPr>
+          <w:lang w:val="en-GB"/>
+        </w:rPr>
+        <w:tab/>
+      </w:r>
+    </w:p>
+    <w:p>
+      <w:pPr>
+        <w:rPr>
+          <w:lang w:val="en-GB"/>
+        </w:rPr>
+      </w:pPr>
     </w:p>
     <w:p>
       <w:pPr>
@@ -6622,10 +6569,10 @@
           <w:noProof/>
         </w:rPr>
         <w:drawing>
-          <wp:inline distT="0" distB="0" distL="0" distR="0" wp14:anchorId="029A118A" wp14:editId="64A59463">
-            <wp:extent cx="1419225" cy="2517271"/>
-            <wp:effectExtent l="0" t="0" r="0" b="0"/>
-            <wp:docPr id="7" name="Picture 7"/>
+          <wp:inline distT="0" distB="0" distL="0" distR="0" wp14:anchorId="67559A7A" wp14:editId="3BB715D2">
+            <wp:extent cx="1405882" cy="2505075"/>
+            <wp:effectExtent l="0" t="0" r="4445" b="0"/>
+            <wp:docPr id="5" name="Picture 5"/>
             <wp:cNvGraphicFramePr>
               <a:graphicFrameLocks xmlns:a="http://schemas.openxmlformats.org/drawingml/2006/main" noChangeAspect="1"/>
             </wp:cNvGraphicFramePr>
@@ -6645,6 +6592,126 @@
                   <pic:spPr>
                     <a:xfrm>
                       <a:off x="0" y="0"/>
+                      <a:ext cx="1503284" cy="2678632"/>
+                    </a:xfrm>
+                    <a:prstGeom prst="rect">
+                      <a:avLst/>
+                    </a:prstGeom>
+                  </pic:spPr>
+                </pic:pic>
+              </a:graphicData>
+            </a:graphic>
+          </wp:inline>
+        </w:drawing>
+      </w:r>
+      <w:r>
+        <w:rPr>
+          <w:lang w:val="en-GB"/>
+        </w:rPr>
+        <w:tab/>
+      </w:r>
+      <w:r>
+        <w:rPr>
+          <w:lang w:val="en-GB"/>
+        </w:rPr>
+        <w:tab/>
+      </w:r>
+      <w:r>
+        <w:rPr>
+          <w:noProof/>
+        </w:rPr>
+        <w:drawing>
+          <wp:inline distT="0" distB="0" distL="0" distR="0" wp14:anchorId="0E049E58" wp14:editId="32CC0D7E">
+            <wp:extent cx="1400113" cy="2476500"/>
+            <wp:effectExtent l="0" t="0" r="0" b="0"/>
+            <wp:docPr id="6" name="Picture 6"/>
+            <wp:cNvGraphicFramePr>
+              <a:graphicFrameLocks xmlns:a="http://schemas.openxmlformats.org/drawingml/2006/main" noChangeAspect="1"/>
+            </wp:cNvGraphicFramePr>
+            <a:graphic xmlns:a="http://schemas.openxmlformats.org/drawingml/2006/main">
+              <a:graphicData uri="http://schemas.openxmlformats.org/drawingml/2006/picture">
+                <pic:pic xmlns:pic="http://schemas.openxmlformats.org/drawingml/2006/picture">
+                  <pic:nvPicPr>
+                    <pic:cNvPr id="1" name=""/>
+                    <pic:cNvPicPr/>
+                  </pic:nvPicPr>
+                  <pic:blipFill>
+                    <a:blip r:embed="rId18"/>
+                    <a:stretch>
+                      <a:fillRect/>
+                    </a:stretch>
+                  </pic:blipFill>
+                  <pic:spPr>
+                    <a:xfrm>
+                      <a:off x="0" y="0"/>
+                      <a:ext cx="1436404" cy="2540691"/>
+                    </a:xfrm>
+                    <a:prstGeom prst="rect">
+                      <a:avLst/>
+                    </a:prstGeom>
+                  </pic:spPr>
+                </pic:pic>
+              </a:graphicData>
+            </a:graphic>
+          </wp:inline>
+        </w:drawing>
+      </w:r>
+    </w:p>
+    <w:p>
+      <w:pPr>
+        <w:rPr>
+          <w:lang w:val="en-GB"/>
+        </w:rPr>
+      </w:pPr>
+      <w:r>
+        <w:rPr>
+          <w:lang w:val="en-GB"/>
+        </w:rPr>
+        <w:t>Figure 4. Prototype Game Activity</w:t>
+      </w:r>
+      <w:r>
+        <w:rPr>
+          <w:lang w:val="en-GB"/>
+        </w:rPr>
+        <w:tab/>
+        <w:t>Figure 5. Prototype Statistics Activity</w:t>
+      </w:r>
+    </w:p>
+    <w:p>
+      <w:pPr>
+        <w:rPr>
+          <w:lang w:val="en-GB"/>
+        </w:rPr>
+      </w:pPr>
+      <w:r>
+        <w:rPr>
+          <w:noProof/>
+        </w:rPr>
+        <w:lastRenderedPageBreak/>
+        <w:drawing>
+          <wp:inline distT="0" distB="0" distL="0" distR="0" wp14:anchorId="029A118A" wp14:editId="64A59463">
+            <wp:extent cx="1419225" cy="2517271"/>
+            <wp:effectExtent l="0" t="0" r="0" b="0"/>
+            <wp:docPr id="7" name="Picture 7"/>
+            <wp:cNvGraphicFramePr>
+              <a:graphicFrameLocks xmlns:a="http://schemas.openxmlformats.org/drawingml/2006/main" noChangeAspect="1"/>
+            </wp:cNvGraphicFramePr>
+            <a:graphic xmlns:a="http://schemas.openxmlformats.org/drawingml/2006/main">
+              <a:graphicData uri="http://schemas.openxmlformats.org/drawingml/2006/picture">
+                <pic:pic xmlns:pic="http://schemas.openxmlformats.org/drawingml/2006/picture">
+                  <pic:nvPicPr>
+                    <pic:cNvPr id="1" name=""/>
+                    <pic:cNvPicPr/>
+                  </pic:nvPicPr>
+                  <pic:blipFill>
+                    <a:blip r:embed="rId19"/>
+                    <a:stretch>
+                      <a:fillRect/>
+                    </a:stretch>
+                  </pic:blipFill>
+                  <pic:spPr>
+                    <a:xfrm>
+                      <a:off x="0" y="0"/>
                       <a:ext cx="1442364" cy="2558312"/>
                     </a:xfrm>
                     <a:prstGeom prst="rect">
@@ -6688,7 +6755,6 @@
         <w:rPr>
           <w:lang w:val="en-GB"/>
         </w:rPr>
-        <w:lastRenderedPageBreak/>
         <w:t xml:space="preserve">The Prototype settings page lacks content as it was undecided as to what </w:t>
       </w:r>
       <w:r>
@@ -6804,7 +6870,7 @@
                     <pic:cNvPicPr/>
                   </pic:nvPicPr>
                   <pic:blipFill>
-                    <a:blip r:embed="rId18"/>
+                    <a:blip r:embed="rId20"/>
                     <a:stretch>
                       <a:fillRect/>
                     </a:stretch>
@@ -6857,7 +6923,7 @@
                     <pic:cNvPicPr/>
                   </pic:nvPicPr>
                   <pic:blipFill>
-                    <a:blip r:embed="rId19"/>
+                    <a:blip r:embed="rId21"/>
                     <a:stretch>
                       <a:fillRect/>
                     </a:stretch>
@@ -6946,6 +7012,7 @@
           <w:noProof/>
           <w:lang w:val="en-GB"/>
         </w:rPr>
+        <w:lastRenderedPageBreak/>
         <w:drawing>
           <wp:inline distT="0" distB="0" distL="0" distR="0" wp14:anchorId="4A4550BD" wp14:editId="5E6A7EEF">
             <wp:extent cx="1533525" cy="2726351"/>
@@ -6962,7 +7029,7 @@
                     <pic:cNvPicPr/>
                   </pic:nvPicPr>
                   <pic:blipFill>
-                    <a:blip r:embed="rId20"/>
+                    <a:blip r:embed="rId22"/>
                     <a:stretch>
                       <a:fillRect/>
                     </a:stretch>
@@ -7015,7 +7082,7 @@
                     <pic:cNvPicPr/>
                   </pic:nvPicPr>
                   <pic:blipFill>
-                    <a:blip r:embed="rId21"/>
+                    <a:blip r:embed="rId23"/>
                     <a:stretch>
                       <a:fillRect/>
                     </a:stretch>
@@ -7085,52 +7152,136 @@
         <w:rPr>
           <w:lang w:val="en-GB"/>
         </w:rPr>
+        <w:t xml:space="preserve">Overall, the user interface stayed relatively close to the original designs, but upon uploading the game to a mobile, it was decided that the buttons should not be blue, as indirect sunlight it was tough to distinguish between the background and the buttons. It was also decided to add a text view to the </w:t>
+      </w:r>
+      <w:r>
+        <w:rPr>
+          <w:lang w:val="en-GB"/>
+        </w:rPr>
+        <w:t>game screen that shows the number of possible solutions for the puzzle</w:t>
+      </w:r>
+      <w:r>
+        <w:rPr>
+          <w:lang w:val="en-GB"/>
+        </w:rPr>
+        <w:t xml:space="preserve"> and the difficulty the user chose</w:t>
+      </w:r>
+      <w:r>
+        <w:rPr>
+          <w:lang w:val="en-GB"/>
+        </w:rPr>
+        <w:t>.</w:t>
+      </w:r>
+      <w:r>
+        <w:rPr>
+          <w:lang w:val="en-GB"/>
+        </w:rPr>
+        <w:t xml:space="preserve"> This helped fill in some of the empty space while also giving the user some information on the difficulty of the puzzle.</w:t>
+      </w:r>
+    </w:p>
+    <w:p>
+      <w:pPr>
+        <w:rPr>
+          <w:lang w:val="en-GB"/>
+        </w:rPr>
+      </w:pPr>
+    </w:p>
+    <w:p>
+      <w:pPr>
+        <w:rPr>
+          <w:lang w:val="en-GB"/>
+        </w:rPr>
+      </w:pPr>
+      <w:r>
+        <w:rPr>
+          <w:lang w:val="en-GB"/>
+        </w:rPr>
+        <w:t>Having researched some other similar applications on the google play store, a 7x7 grid seemed like a good size for the grid, as it was large enough to give more possibilities, and make the puzzles slightly harder, while also accommodation many different screen sizes. Smaller screen sizes were the main concern, but having run it on several emulators, this seemed like a good size.</w:t>
+      </w:r>
+      <w:r>
+        <w:rPr>
+          <w:lang w:val="en-GB"/>
+        </w:rPr>
+        <w:t xml:space="preserve"> </w:t>
+      </w:r>
+    </w:p>
+    <w:p>
+      <w:pPr>
+        <w:rPr>
+          <w:lang w:val="en-GB"/>
+        </w:rPr>
+      </w:pPr>
+    </w:p>
+    <w:p>
+      <w:pPr>
+        <w:rPr>
+          <w:lang w:val="en-GB"/>
+        </w:rPr>
+      </w:pPr>
+      <w:r>
+        <w:rPr>
+          <w:lang w:val="en-GB"/>
+        </w:rPr>
+        <w:t>The grid on the user interface is made with a table</w:t>
+      </w:r>
+      <w:r>
+        <w:rPr>
+          <w:lang w:val="en-GB"/>
+        </w:rPr>
+        <w:t xml:space="preserve"> l</w:t>
+      </w:r>
+      <w:r>
+        <w:rPr>
+          <w:lang w:val="en-GB"/>
+        </w:rPr>
+        <w:t>ayout, where 7 tiles are put on each row</w:t>
+      </w:r>
+      <w:r>
+        <w:rPr>
+          <w:lang w:val="en-GB"/>
+        </w:rPr>
+        <w:t>. The tiles are image views, and two more tiles were placed outside of the grid, one above the first tile and one below the last. This signal the start and end of the puzzle.</w:t>
+      </w:r>
+    </w:p>
+    <w:p>
+      <w:pPr>
+        <w:jc w:val="left"/>
+        <w:rPr>
+          <w:rFonts w:asciiTheme="majorHAnsi" w:eastAsiaTheme="majorEastAsia" w:hAnsiTheme="majorHAnsi" w:cstheme="majorBidi"/>
+          <w:b/>
+          <w:bCs/>
+          <w:color w:val="365F91" w:themeColor="accent1" w:themeShade="BF"/>
+          <w:sz w:val="26"/>
+          <w:szCs w:val="26"/>
+          <w:lang w:val="en-GB"/>
+        </w:rPr>
+      </w:pPr>
+      <w:r>
+        <w:rPr>
+          <w:lang w:val="en-GB"/>
+        </w:rPr>
+        <w:br w:type="page"/>
+      </w:r>
+    </w:p>
+    <w:p>
+      <w:pPr>
+        <w:pStyle w:val="Heading2"/>
+        <w:rPr>
+          <w:lang w:val="en-GB"/>
+        </w:rPr>
+      </w:pPr>
+      <w:r>
+        <w:rPr>
+          <w:lang w:val="en-GB"/>
+        </w:rPr>
         <w:lastRenderedPageBreak/>
-        <w:t xml:space="preserve">Overall, the user interface stayed relatively close to the original designs, but upon uploading the game to a mobile, it was decided that the buttons should not be blue, as indirect sunlight it was tough to distinguish between the background and the buttons. It was also decided to add a text view to the </w:t>
-      </w:r>
-      <w:r>
-        <w:rPr>
-          <w:lang w:val="en-GB"/>
-        </w:rPr>
-        <w:t>game screen that shows the number of possible solutions for the puzzle</w:t>
-      </w:r>
-      <w:r>
-        <w:rPr>
-          <w:lang w:val="en-GB"/>
-        </w:rPr>
-        <w:t xml:space="preserve"> and the difficulty the user chose</w:t>
-      </w:r>
-      <w:r>
-        <w:rPr>
-          <w:lang w:val="en-GB"/>
-        </w:rPr>
-        <w:t>.</w:t>
-      </w:r>
-      <w:r>
-        <w:rPr>
-          <w:lang w:val="en-GB"/>
-        </w:rPr>
-        <w:t xml:space="preserve"> This helped fill in some of the empty space while also giving the user some information on the difficulty of the puzzle.</w:t>
-      </w:r>
-    </w:p>
-    <w:p>
-      <w:pPr>
-        <w:rPr>
-          <w:lang w:val="en-GB"/>
-        </w:rPr>
-      </w:pPr>
-    </w:p>
-    <w:p>
-      <w:pPr>
-        <w:rPr>
-          <w:lang w:val="en-GB"/>
-        </w:rPr>
-      </w:pPr>
-      <w:r>
-        <w:rPr>
-          <w:lang w:val="en-GB"/>
-        </w:rPr>
-        <w:t>Having researched some other similar applications on the google play store, a 7x7 grid seemed like a good size for the grid, as it was large enough to give more possibilities, and make the puzzles slightly harder, while also accommodation many different screen sizes. Smaller screen sizes were the main concern, but having run it on several emulators, this seemed like a good size.</w:t>
+        <w:t xml:space="preserve">Sprint 2 </w:t>
+      </w:r>
+      <w:r>
+        <w:rPr>
+          <w:lang w:val="en-GB"/>
+        </w:rPr>
+        <w:t>–</w:t>
       </w:r>
       <w:r>
         <w:rPr>
@@ -7138,43 +7289,307 @@
         </w:rPr>
         <w:t xml:space="preserve"> </w:t>
       </w:r>
-    </w:p>
-    <w:p>
-      <w:pPr>
-        <w:rPr>
-          <w:lang w:val="en-GB"/>
-        </w:rPr>
-      </w:pPr>
-    </w:p>
-    <w:p>
-      <w:pPr>
-        <w:rPr>
-          <w:lang w:val="en-GB"/>
-        </w:rPr>
-      </w:pPr>
-      <w:r>
-        <w:rPr>
-          <w:lang w:val="en-GB"/>
-        </w:rPr>
-        <w:t>The grid on the user interface is made with a table</w:t>
-      </w:r>
-      <w:r>
-        <w:rPr>
-          <w:lang w:val="en-GB"/>
-        </w:rPr>
-        <w:t xml:space="preserve"> l</w:t>
-      </w:r>
-      <w:r>
-        <w:rPr>
-          <w:lang w:val="en-GB"/>
-        </w:rPr>
-        <w:t>ayout, where 7 tiles are put on each row</w:t>
-      </w:r>
-      <w:r>
-        <w:rPr>
-          <w:lang w:val="en-GB"/>
-        </w:rPr>
-        <w:t>. The tiles are image views, and two more tiles were placed outside of the grid, one above the first tile and one below the last. This signal the start and end of the puzzle.</w:t>
+      <w:r>
+        <w:rPr>
+          <w:lang w:val="en-GB"/>
+        </w:rPr>
+        <w:t>Grid Generation</w:t>
+      </w:r>
+    </w:p>
+    <w:p>
+      <w:pPr>
+        <w:rPr>
+          <w:b/>
+          <w:lang w:val="en-GB"/>
+        </w:rPr>
+      </w:pPr>
+      <w:r>
+        <w:rPr>
+          <w:b/>
+          <w:lang w:val="en-GB"/>
+        </w:rPr>
+        <w:t>Design</w:t>
+      </w:r>
+    </w:p>
+    <w:p>
+      <w:pPr>
+        <w:rPr>
+          <w:lang w:val="en-GB"/>
+        </w:rPr>
+      </w:pPr>
+      <w:r>
+        <w:rPr>
+          <w:lang w:val="en-GB"/>
+        </w:rPr>
+        <w:t xml:space="preserve">The design for this section </w:t>
+      </w:r>
+      <w:r>
+        <w:rPr>
+          <w:lang w:val="en-GB"/>
+        </w:rPr>
+        <w:t>was</w:t>
+      </w:r>
+      <w:r>
+        <w:rPr>
+          <w:lang w:val="en-GB"/>
+        </w:rPr>
+        <w:t xml:space="preserve"> </w:t>
+      </w:r>
+      <w:r>
+        <w:rPr>
+          <w:lang w:val="en-GB"/>
+        </w:rPr>
+        <w:t xml:space="preserve">mostly done earlier by the UML diagram. But a few things </w:t>
+      </w:r>
+      <w:r>
+        <w:rPr>
+          <w:lang w:val="en-GB"/>
+        </w:rPr>
+        <w:t>needed</w:t>
+      </w:r>
+      <w:r>
+        <w:rPr>
+          <w:lang w:val="en-GB"/>
+        </w:rPr>
+        <w:t xml:space="preserve"> to be considered before </w:t>
+      </w:r>
+      <w:r>
+        <w:rPr>
+          <w:lang w:val="en-GB"/>
+        </w:rPr>
+        <w:t>implementing this section, such as how the pipes would relate to the image views, how the rotation of the pipe and links would remain synchronised and how their location in the grid would be calculated. For the relation to the image views, it was originally planned to search the grid by location with a check of the name of the image view and a switch case statement to determine location, but after more consideration, using the name of the image view as an ID would make the whole process much simpler. The links should be kept updated by relying them on the rotation of the pipe, so every time the rotation is changed, a method is called to update the links. For the final issue, a simple nested for loop from 0 to 6 should be enough to set the x and y co-ordinates for each pipe.</w:t>
+      </w:r>
+    </w:p>
+    <w:p>
+      <w:pPr>
+        <w:jc w:val="left"/>
+        <w:rPr>
+          <w:b/>
+          <w:lang w:val="en-GB"/>
+        </w:rPr>
+      </w:pPr>
+    </w:p>
+    <w:p>
+      <w:pPr>
+        <w:rPr>
+          <w:b/>
+          <w:lang w:val="en-GB"/>
+        </w:rPr>
+      </w:pPr>
+      <w:r>
+        <w:rPr>
+          <w:b/>
+          <w:lang w:val="en-GB"/>
+        </w:rPr>
+        <w:t>Implementation</w:t>
+      </w:r>
+    </w:p>
+    <w:p>
+      <w:pPr>
+        <w:rPr>
+          <w:lang w:val="en-GB"/>
+        </w:rPr>
+      </w:pPr>
+      <w:r>
+        <w:rPr>
+          <w:lang w:val="en-GB"/>
+        </w:rPr>
+        <w:t xml:space="preserve">The pipes were made into an object that contained all relevant information necessary for determining their location in the grid, the visited variable and the </w:t>
+      </w:r>
+      <w:r>
+        <w:rPr>
+          <w:lang w:val="en-GB"/>
+        </w:rPr>
+        <w:t>links that can be made by the pipe</w:t>
+      </w:r>
+      <w:r>
+        <w:rPr>
+          <w:lang w:val="en-GB"/>
+        </w:rPr>
+        <w:t xml:space="preserve"> for the search algorithm</w:t>
+      </w:r>
+      <w:r>
+        <w:rPr>
+          <w:lang w:val="en-GB"/>
+        </w:rPr>
+        <w:t xml:space="preserve">, and some basic variables such as the rotation of tile and whether or not the tile is bent. There is also a </w:t>
+      </w:r>
+      <w:proofErr w:type="spellStart"/>
+      <w:r>
+        <w:rPr>
+          <w:lang w:val="en-GB"/>
+        </w:rPr>
+        <w:t>pipeID</w:t>
+      </w:r>
+      <w:proofErr w:type="spellEnd"/>
+      <w:r>
+        <w:rPr>
+          <w:lang w:val="en-GB"/>
+        </w:rPr>
+        <w:t xml:space="preserve"> variable that is used for linking the tile to the image view it was generated for. This is done by having the ID number be the same as the value at the end of the image view name. The necessary getters and setters were then added, and a method called “</w:t>
+      </w:r>
+      <w:proofErr w:type="spellStart"/>
+      <w:r>
+        <w:rPr>
+          <w:lang w:val="en-GB"/>
+        </w:rPr>
+        <w:t>updateLinks</w:t>
+      </w:r>
+      <w:proofErr w:type="spellEnd"/>
+      <w:r>
+        <w:rPr>
+          <w:lang w:val="en-GB"/>
+        </w:rPr>
+        <w:t>” was created. This is a method that changes the links variable to the correct links, depending on the bend and rotation of the pipe.</w:t>
+      </w:r>
+    </w:p>
+    <w:p>
+      <w:pPr>
+        <w:rPr>
+          <w:lang w:val="en-GB"/>
+        </w:rPr>
+      </w:pPr>
+    </w:p>
+    <w:p>
+      <w:pPr>
+        <w:rPr>
+          <w:lang w:val="en-GB"/>
+        </w:rPr>
+      </w:pPr>
+      <w:r>
+        <w:rPr>
+          <w:noProof/>
+        </w:rPr>
+        <w:drawing>
+          <wp:inline distT="0" distB="0" distL="0" distR="0" wp14:anchorId="2B593F66" wp14:editId="19E1E860">
+            <wp:extent cx="5305425" cy="2626360"/>
+            <wp:effectExtent l="0" t="0" r="9525" b="2540"/>
+            <wp:docPr id="2" name="Picture 2"/>
+            <wp:cNvGraphicFramePr>
+              <a:graphicFrameLocks xmlns:a="http://schemas.openxmlformats.org/drawingml/2006/main" noChangeAspect="1"/>
+            </wp:cNvGraphicFramePr>
+            <a:graphic xmlns:a="http://schemas.openxmlformats.org/drawingml/2006/main">
+              <a:graphicData uri="http://schemas.openxmlformats.org/drawingml/2006/picture">
+                <pic:pic xmlns:pic="http://schemas.openxmlformats.org/drawingml/2006/picture">
+                  <pic:nvPicPr>
+                    <pic:cNvPr id="1" name=""/>
+                    <pic:cNvPicPr/>
+                  </pic:nvPicPr>
+                  <pic:blipFill rotWithShape="1">
+                    <a:blip r:embed="rId24"/>
+                    <a:srcRect r="7373"/>
+                    <a:stretch/>
+                  </pic:blipFill>
+                  <pic:spPr bwMode="auto">
+                    <a:xfrm>
+                      <a:off x="0" y="0"/>
+                      <a:ext cx="5305425" cy="2626360"/>
+                    </a:xfrm>
+                    <a:prstGeom prst="rect">
+                      <a:avLst/>
+                    </a:prstGeom>
+                    <a:ln>
+                      <a:noFill/>
+                    </a:ln>
+                    <a:extLst>
+                      <a:ext uri="{53640926-AAD7-44D8-BBD7-CCE9431645EC}">
+                        <a14:shadowObscured xmlns:a14="http://schemas.microsoft.com/office/drawing/2010/main"/>
+                      </a:ext>
+                    </a:extLst>
+                  </pic:spPr>
+                </pic:pic>
+              </a:graphicData>
+            </a:graphic>
+          </wp:inline>
+        </w:drawing>
+      </w:r>
+    </w:p>
+    <w:p>
+      <w:pPr>
+        <w:rPr>
+          <w:lang w:val="en-GB"/>
+        </w:rPr>
+      </w:pPr>
+      <w:r>
+        <w:rPr>
+          <w:lang w:val="en-GB"/>
+        </w:rPr>
+        <w:t xml:space="preserve">Figure 11. Showing that each image view has a number added to their id. </w:t>
+      </w:r>
+    </w:p>
+    <w:p>
+      <w:pPr>
+        <w:rPr>
+          <w:lang w:val="en-GB"/>
+        </w:rPr>
+      </w:pPr>
+    </w:p>
+    <w:p>
+      <w:pPr>
+        <w:rPr>
+          <w:lang w:val="en-GB"/>
+        </w:rPr>
+      </w:pPr>
+      <w:r>
+        <w:rPr>
+          <w:lang w:val="en-GB"/>
+        </w:rPr>
+        <w:t xml:space="preserve">Java does not have a graph object natively, and it seemed unnecessary to design a graph and vertex object for such a small grid, hence the use of a position variable in the </w:t>
+      </w:r>
+      <w:r>
+        <w:rPr>
+          <w:lang w:val="en-GB"/>
+        </w:rPr>
+        <w:t xml:space="preserve">pipe object itself. Having decided this, the grid object is just an </w:t>
+      </w:r>
+      <w:proofErr w:type="spellStart"/>
+      <w:r>
+        <w:rPr>
+          <w:lang w:val="en-GB"/>
+        </w:rPr>
+        <w:t>ArrayList</w:t>
+      </w:r>
+      <w:proofErr w:type="spellEnd"/>
+      <w:r>
+        <w:rPr>
+          <w:lang w:val="en-GB"/>
+        </w:rPr>
+        <w:t xml:space="preserve"> of pipes. This class also contains most of the methods required to manipulate the pipes, such as rotation and finding pipes based on position or ID, or even just finding adjacent tiles.</w:t>
+      </w:r>
+    </w:p>
+    <w:p>
+      <w:pPr>
+        <w:jc w:val="left"/>
+        <w:rPr>
+          <w:lang w:val="en-GB"/>
+        </w:rPr>
+      </w:pPr>
+    </w:p>
+    <w:p>
+      <w:pPr>
+        <w:rPr>
+          <w:lang w:val="en-GB"/>
+        </w:rPr>
+      </w:pPr>
+      <w:r>
+        <w:rPr>
+          <w:lang w:val="en-GB"/>
+        </w:rPr>
+        <w:t xml:space="preserve">The grid constructor calls a method called </w:t>
+      </w:r>
+      <w:proofErr w:type="spellStart"/>
+      <w:r>
+        <w:rPr>
+          <w:lang w:val="en-GB"/>
+        </w:rPr>
+        <w:t>generatePipes</w:t>
+      </w:r>
+      <w:proofErr w:type="spellEnd"/>
+      <w:r>
+        <w:rPr>
+          <w:lang w:val="en-GB"/>
+        </w:rPr>
+        <w:t>, which completely randomly generates the 49 required pipes, while also setting their location in the grid and giving them their unique ID. The constructor of the pipes, then generates the pipes with a 70% chance of the tiles being bent. This is a completely arbitrary number that was chosen as it seemed to generate the most grids with a decent number of solutions.</w:t>
       </w:r>
     </w:p>
     <w:p>
@@ -7188,25 +7603,8 @@
         <w:rPr>
           <w:lang w:val="en-GB"/>
         </w:rPr>
-        <w:t xml:space="preserve">Sprint 2 </w:t>
-      </w:r>
-      <w:r>
-        <w:rPr>
-          <w:lang w:val="en-GB"/>
-        </w:rPr>
-        <w:t>–</w:t>
-      </w:r>
-      <w:r>
-        <w:rPr>
-          <w:lang w:val="en-GB"/>
-        </w:rPr>
-        <w:t xml:space="preserve"> </w:t>
-      </w:r>
-      <w:r>
-        <w:rPr>
-          <w:lang w:val="en-GB"/>
-        </w:rPr>
-        <w:t>Grid Generation</w:t>
+        <w:lastRenderedPageBreak/>
+        <w:t>Sprint 3 – Implementing Search Algorithm</w:t>
       </w:r>
     </w:p>
     <w:p>
@@ -7234,235 +7632,6 @@
         <w:rPr>
           <w:lang w:val="en-GB"/>
         </w:rPr>
-        <w:t xml:space="preserve">The design for this section </w:t>
-      </w:r>
-      <w:r>
-        <w:rPr>
-          <w:lang w:val="en-GB"/>
-        </w:rPr>
-        <w:t>was</w:t>
-      </w:r>
-      <w:r>
-        <w:rPr>
-          <w:lang w:val="en-GB"/>
-        </w:rPr>
-        <w:t xml:space="preserve"> </w:t>
-      </w:r>
-      <w:r>
-        <w:rPr>
-          <w:lang w:val="en-GB"/>
-        </w:rPr>
-        <w:t xml:space="preserve">mostly done earlier by the UML diagram. But a few things were required to be considered before </w:t>
-      </w:r>
-      <w:r>
-        <w:rPr>
-          <w:lang w:val="en-GB"/>
-        </w:rPr>
-        <w:t>implementing this section, such as how the pipes would relate to the image views, how the rotation of the pipe and links would remain synchronised and how their location in the grid would be calculated. For the relation to the image views, it was originally planned to search the grid by location with a check of the name of the image view and a switch case statement to determine location, but after more consideration, using the name of the image view as an ID would make the whole process much simpler. The links should be kept updated by relying them on the rotation of the pipe, so every time the rotation is changed, a method is called to update the links. For the final issue, a simple nested for loop from 0 to 6 should be enough to set the x and y co-ordinates for each pipe.</w:t>
-      </w:r>
-    </w:p>
-    <w:p>
-      <w:pPr>
-        <w:rPr>
-          <w:lang w:val="en-GB"/>
-        </w:rPr>
-      </w:pPr>
-    </w:p>
-    <w:p>
-      <w:pPr>
-        <w:rPr>
-          <w:b/>
-          <w:lang w:val="en-GB"/>
-        </w:rPr>
-      </w:pPr>
-      <w:r>
-        <w:rPr>
-          <w:b/>
-          <w:lang w:val="en-GB"/>
-        </w:rPr>
-        <w:t>Implementation</w:t>
-      </w:r>
-    </w:p>
-    <w:p>
-      <w:pPr>
-        <w:rPr>
-          <w:lang w:val="en-GB"/>
-        </w:rPr>
-      </w:pPr>
-      <w:r>
-        <w:rPr>
-          <w:lang w:val="en-GB"/>
-        </w:rPr>
-        <w:t xml:space="preserve">The pipes were made into an object that contained all relevant information necessary for determining their location in the grid, the visited variable and the </w:t>
-      </w:r>
-      <w:r>
-        <w:rPr>
-          <w:lang w:val="en-GB"/>
-        </w:rPr>
-        <w:t>links that can be made by the pipe</w:t>
-      </w:r>
-      <w:r>
-        <w:rPr>
-          <w:lang w:val="en-GB"/>
-        </w:rPr>
-        <w:t xml:space="preserve"> for the search algorithm</w:t>
-      </w:r>
-      <w:r>
-        <w:rPr>
-          <w:lang w:val="en-GB"/>
-        </w:rPr>
-        <w:t xml:space="preserve">, and some basic variables such as the rotation of tile and whether or not the tile is bent. There is also a </w:t>
-      </w:r>
-      <w:proofErr w:type="spellStart"/>
-      <w:r>
-        <w:rPr>
-          <w:lang w:val="en-GB"/>
-        </w:rPr>
-        <w:t>pipeID</w:t>
-      </w:r>
-      <w:proofErr w:type="spellEnd"/>
-      <w:r>
-        <w:rPr>
-          <w:lang w:val="en-GB"/>
-        </w:rPr>
-        <w:t xml:space="preserve"> variable that is used for linking the tile to the image view it was generated for. This is done by having the ID number be the same as the value at the end of the image view name. The necessary getters and setters were then added, and a method called “</w:t>
-      </w:r>
-      <w:proofErr w:type="spellStart"/>
-      <w:r>
-        <w:rPr>
-          <w:lang w:val="en-GB"/>
-        </w:rPr>
-        <w:t>updateLinks</w:t>
-      </w:r>
-      <w:proofErr w:type="spellEnd"/>
-      <w:r>
-        <w:rPr>
-          <w:lang w:val="en-GB"/>
-        </w:rPr>
-        <w:t>” was created. This is a method that changes the links variable to the correct links, depending on the bend and rotation of the pipe.</w:t>
-      </w:r>
-    </w:p>
-    <w:p>
-      <w:pPr>
-        <w:rPr>
-          <w:lang w:val="en-GB"/>
-        </w:rPr>
-      </w:pPr>
-    </w:p>
-    <w:p>
-      <w:pPr>
-        <w:rPr>
-          <w:lang w:val="en-GB"/>
-        </w:rPr>
-      </w:pPr>
-      <w:r>
-        <w:rPr>
-          <w:lang w:val="en-GB"/>
-        </w:rPr>
-        <w:t xml:space="preserve">Java does not have a graph object natively, and it seemed unnecessary to design a graph and vertex object for such a small grid, hence the use of a position variable in the </w:t>
-      </w:r>
-      <w:r>
-        <w:rPr>
-          <w:lang w:val="en-GB"/>
-        </w:rPr>
-        <w:t xml:space="preserve">pipe object itself. Having decided this, the grid object is just an </w:t>
-      </w:r>
-      <w:proofErr w:type="spellStart"/>
-      <w:r>
-        <w:rPr>
-          <w:lang w:val="en-GB"/>
-        </w:rPr>
-        <w:t>ArrayList</w:t>
-      </w:r>
-      <w:proofErr w:type="spellEnd"/>
-      <w:r>
-        <w:rPr>
-          <w:lang w:val="en-GB"/>
-        </w:rPr>
-        <w:t xml:space="preserve"> of pipes. This class also contains most of the methods required to manipulate the pipes, such as rotation and finding pipes based on position or ID, or even just finding adjacent tiles.</w:t>
-      </w:r>
-    </w:p>
-    <w:p>
-      <w:pPr>
-        <w:jc w:val="left"/>
-        <w:rPr>
-          <w:lang w:val="en-GB"/>
-        </w:rPr>
-      </w:pPr>
-      <w:r>
-        <w:rPr>
-          <w:lang w:val="en-GB"/>
-        </w:rPr>
-        <w:br w:type="page"/>
-      </w:r>
-    </w:p>
-    <w:p>
-      <w:pPr>
-        <w:rPr>
-          <w:lang w:val="en-GB"/>
-        </w:rPr>
-      </w:pPr>
-      <w:r>
-        <w:rPr>
-          <w:lang w:val="en-GB"/>
-        </w:rPr>
-        <w:lastRenderedPageBreak/>
-        <w:t xml:space="preserve">The grid constructor calls a method called </w:t>
-      </w:r>
-      <w:proofErr w:type="spellStart"/>
-      <w:r>
-        <w:rPr>
-          <w:lang w:val="en-GB"/>
-        </w:rPr>
-        <w:t>generatePipes</w:t>
-      </w:r>
-      <w:proofErr w:type="spellEnd"/>
-      <w:r>
-        <w:rPr>
-          <w:lang w:val="en-GB"/>
-        </w:rPr>
-        <w:t>, which completely randomly generates the 49 required pipes, while also setting their location in the grid and giving them their unique ID. The constructor of the pipes, then generates the pipes with a 70% chance of the tiles being bent. This is a completely arbitrary number that was chosen as it seemed to generate the most grids with a decent number of solutions.</w:t>
-      </w:r>
-    </w:p>
-    <w:p>
-      <w:pPr>
-        <w:pStyle w:val="Heading2"/>
-        <w:rPr>
-          <w:lang w:val="en-GB"/>
-        </w:rPr>
-      </w:pPr>
-      <w:r>
-        <w:rPr>
-          <w:lang w:val="en-GB"/>
-        </w:rPr>
-        <w:t>Sprint 3 – Implementing Search Algorithm</w:t>
-      </w:r>
-    </w:p>
-    <w:p>
-      <w:pPr>
-        <w:rPr>
-          <w:b/>
-          <w:lang w:val="en-GB"/>
-        </w:rPr>
-      </w:pPr>
-      <w:r>
-        <w:rPr>
-          <w:b/>
-          <w:lang w:val="en-GB"/>
-        </w:rPr>
-        <w:t>Design</w:t>
-      </w:r>
-    </w:p>
-    <w:p>
-      <w:pPr>
-        <w:rPr>
-          <w:lang w:val="en-GB"/>
-        </w:rPr>
-      </w:pPr>
-      <w:r>
-        <w:rPr>
-          <w:lang w:val="en-GB"/>
-        </w:rPr>
         <w:t>Designing this in theory is a very simple task, it is a basic depth-first search with a rotation at each stage to adapt the grid in order to open new possibilities.</w:t>
       </w:r>
     </w:p>
@@ -7488,35 +7657,7 @@
         <w:rPr>
           <w:lang w:val="en-GB"/>
         </w:rPr>
-        <w:t xml:space="preserve">depth-first search used is a recursive method found on </w:t>
-      </w:r>
-      <w:proofErr w:type="gramStart"/>
-      <w:r>
-        <w:rPr>
-          <w:lang w:val="en-GB"/>
-        </w:rPr>
-        <w:t>HackerEarth.com</w:t>
-      </w:r>
-      <w:r>
-        <w:rPr>
-          <w:vertAlign w:val="superscript"/>
-          <w:lang w:val="en-GB"/>
-        </w:rPr>
-        <w:t>[</w:t>
-      </w:r>
-      <w:proofErr w:type="gramEnd"/>
-      <w:r>
-        <w:rPr>
-          <w:vertAlign w:val="superscript"/>
-          <w:lang w:val="en-GB"/>
-        </w:rPr>
-        <w:t>1]</w:t>
-      </w:r>
-      <w:r>
-        <w:rPr>
-          <w:lang w:val="en-GB"/>
-        </w:rPr>
-        <w:t>:</w:t>
+        <w:t>depth-first search used is a recursive method found on HackerEarth.com:</w:t>
       </w:r>
     </w:p>
     <w:p>
@@ -8120,13 +8261,29 @@
         <w:rPr>
           <w:lang w:val="en-GB"/>
         </w:rPr>
-        <w:t>that will be adapted</w:t>
-      </w:r>
-      <w:r>
-        <w:rPr>
-          <w:lang w:val="en-GB"/>
-        </w:rPr>
-        <w:t xml:space="preserve"> </w:t>
+        <w:t xml:space="preserve">that will be </w:t>
+      </w:r>
+      <w:proofErr w:type="gramStart"/>
+      <w:r>
+        <w:rPr>
+          <w:lang w:val="en-GB"/>
+        </w:rPr>
+        <w:t>adapted</w:t>
+      </w:r>
+      <w:r>
+        <w:rPr>
+          <w:vertAlign w:val="superscript"/>
+          <w:lang w:val="en-GB"/>
+        </w:rPr>
+        <w:t>[</w:t>
+      </w:r>
+      <w:proofErr w:type="gramEnd"/>
+      <w:r>
+        <w:rPr>
+          <w:vertAlign w:val="superscript"/>
+          <w:lang w:val="en-GB"/>
+        </w:rPr>
+        <w:t>1]</w:t>
       </w:r>
     </w:p>
     <w:p>
@@ -8991,7 +9148,7 @@
         <w:rPr>
           <w:lang w:val="en-GB"/>
         </w:rPr>
-        <w:t>The final algorithm ended up like:</w:t>
+        <w:t>The algorithm ended up like:</w:t>
       </w:r>
     </w:p>
     <w:p>
@@ -9701,6 +9858,550 @@
     </w:p>
     <w:p>
       <w:pPr>
+        <w:rPr>
+          <w:lang w:val="en-GB"/>
+        </w:rPr>
+      </w:pPr>
+    </w:p>
+    <w:p>
+      <w:pPr>
+        <w:rPr>
+          <w:lang w:val="en-GB"/>
+        </w:rPr>
+      </w:pPr>
+      <w:r>
+        <w:rPr>
+          <w:lang w:val="en-GB"/>
+        </w:rPr>
+        <w:t>This was adapter slightly to make it more efficient, by only using 2 rotations for the straight pipes.</w:t>
+      </w:r>
+    </w:p>
+    <w:p>
+      <w:pPr>
+        <w:rPr>
+          <w:lang w:val="en-GB"/>
+        </w:rPr>
+      </w:pPr>
+    </w:p>
+    <w:p>
+      <w:pPr>
+        <w:rPr>
+          <w:lang w:val="en-GB"/>
+        </w:rPr>
+      </w:pPr>
+      <w:r>
+        <w:rPr>
+          <w:lang w:val="en-GB"/>
+        </w:rPr>
+        <w:t>As well as this search algorithm, a simpler version was created to check for when the puzzle is complete on every rotation of a pipe. The algorithm for this search is:</w:t>
+      </w:r>
+    </w:p>
+    <w:p>
+      <w:pPr>
+        <w:pStyle w:val="HTMLPreformatted"/>
+        <w:pBdr>
+          <w:top w:val="single" w:sz="6" w:space="8" w:color="CCCCCC"/>
+          <w:left w:val="single" w:sz="6" w:space="8" w:color="CCCCCC"/>
+          <w:bottom w:val="single" w:sz="6" w:space="8" w:color="CCCCCC"/>
+          <w:right w:val="single" w:sz="6" w:space="8" w:color="CCCCCC"/>
+        </w:pBdr>
+        <w:shd w:val="clear" w:color="auto" w:fill="F8F8F8"/>
+        <w:rPr>
+          <w:rStyle w:val="pln"/>
+          <w:color w:val="252C33"/>
+        </w:rPr>
+      </w:pPr>
+      <w:r>
+        <w:rPr>
+          <w:rStyle w:val="pln"/>
+          <w:color w:val="252C33"/>
+        </w:rPr>
+        <w:t>DFS</w:t>
+      </w:r>
+      <w:r>
+        <w:rPr>
+          <w:rStyle w:val="pun"/>
+          <w:color w:val="666600"/>
+        </w:rPr>
+        <w:t>-</w:t>
+      </w:r>
+      <w:proofErr w:type="gramStart"/>
+      <w:r>
+        <w:rPr>
+          <w:rStyle w:val="pln"/>
+          <w:color w:val="252C33"/>
+        </w:rPr>
+        <w:t>recursive</w:t>
+      </w:r>
+      <w:r>
+        <w:rPr>
+          <w:rStyle w:val="pun"/>
+          <w:color w:val="666600"/>
+        </w:rPr>
+        <w:t>(</w:t>
+      </w:r>
+      <w:proofErr w:type="gramEnd"/>
+      <w:r>
+        <w:rPr>
+          <w:rStyle w:val="pln"/>
+          <w:color w:val="252C33"/>
+        </w:rPr>
+        <w:t>G</w:t>
+      </w:r>
+      <w:r>
+        <w:rPr>
+          <w:rStyle w:val="pun"/>
+          <w:color w:val="666600"/>
+        </w:rPr>
+        <w:t>,</w:t>
+      </w:r>
+      <w:r>
+        <w:rPr>
+          <w:rStyle w:val="pln"/>
+          <w:color w:val="252C33"/>
+        </w:rPr>
+        <w:t xml:space="preserve"> s</w:t>
+      </w:r>
+      <w:r>
+        <w:rPr>
+          <w:rStyle w:val="pun"/>
+          <w:color w:val="666600"/>
+        </w:rPr>
+        <w:t>):</w:t>
+      </w:r>
+    </w:p>
+    <w:p>
+      <w:pPr>
+        <w:pStyle w:val="HTMLPreformatted"/>
+        <w:pBdr>
+          <w:top w:val="single" w:sz="6" w:space="8" w:color="CCCCCC"/>
+          <w:left w:val="single" w:sz="6" w:space="8" w:color="CCCCCC"/>
+          <w:bottom w:val="single" w:sz="6" w:space="8" w:color="CCCCCC"/>
+          <w:right w:val="single" w:sz="6" w:space="8" w:color="CCCCCC"/>
+        </w:pBdr>
+        <w:shd w:val="clear" w:color="auto" w:fill="F8F8F8"/>
+        <w:rPr>
+          <w:rStyle w:val="pln"/>
+          <w:color w:val="252C33"/>
+        </w:rPr>
+      </w:pPr>
+      <w:r>
+        <w:rPr>
+          <w:rStyle w:val="pln"/>
+          <w:color w:val="252C33"/>
+        </w:rPr>
+        <w:t xml:space="preserve">    </w:t>
+      </w:r>
+      <w:proofErr w:type="spellStart"/>
+      <w:r>
+        <w:rPr>
+          <w:rStyle w:val="pln"/>
+          <w:color w:val="252C33"/>
+        </w:rPr>
+        <w:t>mark s</w:t>
+      </w:r>
+      <w:proofErr w:type="spellEnd"/>
+      <w:r>
+        <w:rPr>
+          <w:rStyle w:val="pln"/>
+          <w:color w:val="252C33"/>
+        </w:rPr>
+        <w:t xml:space="preserve"> </w:t>
+      </w:r>
+      <w:r>
+        <w:rPr>
+          <w:rStyle w:val="kwd"/>
+          <w:color w:val="000088"/>
+        </w:rPr>
+        <w:t>as</w:t>
+      </w:r>
+      <w:r>
+        <w:rPr>
+          <w:rStyle w:val="pln"/>
+          <w:color w:val="252C33"/>
+        </w:rPr>
+        <w:t xml:space="preserve"> visited</w:t>
+      </w:r>
+    </w:p>
+    <w:p>
+      <w:pPr>
+        <w:pStyle w:val="HTMLPreformatted"/>
+        <w:pBdr>
+          <w:top w:val="single" w:sz="6" w:space="8" w:color="CCCCCC"/>
+          <w:left w:val="single" w:sz="6" w:space="8" w:color="CCCCCC"/>
+          <w:bottom w:val="single" w:sz="6" w:space="8" w:color="CCCCCC"/>
+          <w:right w:val="single" w:sz="6" w:space="8" w:color="CCCCCC"/>
+        </w:pBdr>
+        <w:shd w:val="clear" w:color="auto" w:fill="F8F8F8"/>
+        <w:rPr>
+          <w:rStyle w:val="pun"/>
+          <w:color w:val="666600"/>
+        </w:rPr>
+      </w:pPr>
+      <w:r>
+        <w:rPr>
+          <w:rStyle w:val="pln"/>
+          <w:color w:val="252C33"/>
+        </w:rPr>
+        <w:t xml:space="preserve">    </w:t>
+      </w:r>
+      <w:r>
+        <w:rPr>
+          <w:rStyle w:val="kwd"/>
+          <w:color w:val="000088"/>
+        </w:rPr>
+        <w:t>for</w:t>
+      </w:r>
+      <w:r>
+        <w:rPr>
+          <w:rStyle w:val="pln"/>
+          <w:color w:val="252C33"/>
+        </w:rPr>
+        <w:t xml:space="preserve"> all neighbours w of </w:t>
+      </w:r>
+      <w:proofErr w:type="spellStart"/>
+      <w:r>
+        <w:rPr>
+          <w:rStyle w:val="pln"/>
+          <w:color w:val="252C33"/>
+        </w:rPr>
+        <w:t xml:space="preserve">s </w:t>
+      </w:r>
+      <w:r>
+        <w:rPr>
+          <w:rStyle w:val="kwd"/>
+          <w:color w:val="000088"/>
+        </w:rPr>
+        <w:t>in</w:t>
+      </w:r>
+      <w:proofErr w:type="spellEnd"/>
+      <w:r>
+        <w:rPr>
+          <w:rStyle w:val="pln"/>
+          <w:color w:val="252C33"/>
+        </w:rPr>
+        <w:t xml:space="preserve"> </w:t>
+      </w:r>
+      <w:r>
+        <w:rPr>
+          <w:rStyle w:val="typ"/>
+          <w:color w:val="660066"/>
+        </w:rPr>
+        <w:t>Graph</w:t>
+      </w:r>
+      <w:r>
+        <w:rPr>
+          <w:rStyle w:val="pln"/>
+          <w:color w:val="252C33"/>
+        </w:rPr>
+        <w:t xml:space="preserve"> G</w:t>
+      </w:r>
+      <w:r>
+        <w:rPr>
+          <w:rStyle w:val="pun"/>
+          <w:color w:val="666600"/>
+        </w:rPr>
+        <w:t>:</w:t>
+      </w:r>
+    </w:p>
+    <w:p>
+      <w:pPr>
+        <w:pStyle w:val="HTMLPreformatted"/>
+        <w:pBdr>
+          <w:top w:val="single" w:sz="6" w:space="8" w:color="CCCCCC"/>
+          <w:left w:val="single" w:sz="6" w:space="8" w:color="CCCCCC"/>
+          <w:bottom w:val="single" w:sz="6" w:space="8" w:color="CCCCCC"/>
+          <w:right w:val="single" w:sz="6" w:space="8" w:color="CCCCCC"/>
+        </w:pBdr>
+        <w:shd w:val="clear" w:color="auto" w:fill="F8F8F8"/>
+        <w:rPr>
+          <w:rStyle w:val="pun"/>
+          <w:color w:val="666600"/>
+        </w:rPr>
+      </w:pPr>
+      <w:r>
+        <w:rPr>
+          <w:rStyle w:val="pun"/>
+          <w:color w:val="666600"/>
+        </w:rPr>
+        <w:t xml:space="preserve">            if </w:t>
+      </w:r>
+      <w:r>
+        <w:rPr>
+          <w:rStyle w:val="pun"/>
+          <w:color w:val="666600"/>
+        </w:rPr>
+        <w:t xml:space="preserve">pipes connected AND </w:t>
+      </w:r>
+      <w:proofErr w:type="spellStart"/>
+      <w:r>
+        <w:rPr>
+          <w:rStyle w:val="pun"/>
+          <w:color w:val="666600"/>
+        </w:rPr>
+        <w:t>pipeID</w:t>
+      </w:r>
+      <w:proofErr w:type="spellEnd"/>
+      <w:r>
+        <w:rPr>
+          <w:rStyle w:val="pun"/>
+          <w:color w:val="666600"/>
+        </w:rPr>
+        <w:t xml:space="preserve"> == 48:</w:t>
+      </w:r>
+    </w:p>
+    <w:p>
+      <w:pPr>
+        <w:pStyle w:val="HTMLPreformatted"/>
+        <w:pBdr>
+          <w:top w:val="single" w:sz="6" w:space="8" w:color="CCCCCC"/>
+          <w:left w:val="single" w:sz="6" w:space="8" w:color="CCCCCC"/>
+          <w:bottom w:val="single" w:sz="6" w:space="8" w:color="CCCCCC"/>
+          <w:right w:val="single" w:sz="6" w:space="8" w:color="CCCCCC"/>
+        </w:pBdr>
+        <w:shd w:val="clear" w:color="auto" w:fill="F8F8F8"/>
+        <w:rPr>
+          <w:rStyle w:val="pun"/>
+          <w:color w:val="666600"/>
+        </w:rPr>
+      </w:pPr>
+      <w:r>
+        <w:rPr>
+          <w:rStyle w:val="pun"/>
+          <w:color w:val="666600"/>
+        </w:rPr>
+        <w:t xml:space="preserve">                if </w:t>
+      </w:r>
+      <w:r>
+        <w:rPr>
+          <w:rStyle w:val="pun"/>
+          <w:color w:val="666600"/>
+        </w:rPr>
+        <w:t>a link == “down”</w:t>
+      </w:r>
+    </w:p>
+    <w:p>
+      <w:pPr>
+        <w:pStyle w:val="HTMLPreformatted"/>
+        <w:pBdr>
+          <w:top w:val="single" w:sz="6" w:space="8" w:color="CCCCCC"/>
+          <w:left w:val="single" w:sz="6" w:space="8" w:color="CCCCCC"/>
+          <w:bottom w:val="single" w:sz="6" w:space="8" w:color="CCCCCC"/>
+          <w:right w:val="single" w:sz="6" w:space="8" w:color="CCCCCC"/>
+        </w:pBdr>
+        <w:shd w:val="clear" w:color="auto" w:fill="F8F8F8"/>
+        <w:rPr>
+          <w:rStyle w:val="pun"/>
+          <w:color w:val="666600"/>
+        </w:rPr>
+      </w:pPr>
+      <w:r>
+        <w:rPr>
+          <w:rStyle w:val="pun"/>
+          <w:color w:val="666600"/>
+        </w:rPr>
+        <w:t xml:space="preserve">                    </w:t>
+      </w:r>
+      <w:r>
+        <w:rPr>
+          <w:rStyle w:val="pun"/>
+          <w:color w:val="666600"/>
+        </w:rPr>
+        <w:t>puzzle complete</w:t>
+      </w:r>
+      <w:r>
+        <w:rPr>
+          <w:rStyle w:val="pun"/>
+          <w:color w:val="666600"/>
+        </w:rPr>
+        <w:t xml:space="preserve"> </w:t>
+      </w:r>
+    </w:p>
+    <w:p>
+      <w:pPr>
+        <w:pStyle w:val="HTMLPreformatted"/>
+        <w:pBdr>
+          <w:top w:val="single" w:sz="6" w:space="8" w:color="CCCCCC"/>
+          <w:left w:val="single" w:sz="6" w:space="8" w:color="CCCCCC"/>
+          <w:bottom w:val="single" w:sz="6" w:space="8" w:color="CCCCCC"/>
+          <w:right w:val="single" w:sz="6" w:space="8" w:color="CCCCCC"/>
+        </w:pBdr>
+        <w:shd w:val="clear" w:color="auto" w:fill="F8F8F8"/>
+        <w:rPr>
+          <w:rStyle w:val="pun"/>
+          <w:color w:val="666600"/>
+        </w:rPr>
+      </w:pPr>
+      <w:r>
+        <w:rPr>
+          <w:rStyle w:val="pun"/>
+          <w:color w:val="666600"/>
+        </w:rPr>
+        <w:t xml:space="preserve">            else if </w:t>
+      </w:r>
+      <w:r>
+        <w:rPr>
+          <w:rStyle w:val="pun"/>
+          <w:color w:val="666600"/>
+        </w:rPr>
+        <w:t>p NOT visited</w:t>
+      </w:r>
+      <w:r>
+        <w:rPr>
+          <w:rStyle w:val="pun"/>
+          <w:color w:val="666600"/>
+        </w:rPr>
+        <w:t xml:space="preserve"> &amp;&amp; </w:t>
+      </w:r>
+      <w:r>
+        <w:rPr>
+          <w:rStyle w:val="pun"/>
+          <w:color w:val="666600"/>
+        </w:rPr>
+        <w:t>pipes connected</w:t>
+      </w:r>
+    </w:p>
+    <w:p>
+      <w:pPr>
+        <w:pStyle w:val="HTMLPreformatted"/>
+        <w:pBdr>
+          <w:top w:val="single" w:sz="6" w:space="8" w:color="CCCCCC"/>
+          <w:left w:val="single" w:sz="6" w:space="8" w:color="CCCCCC"/>
+          <w:bottom w:val="single" w:sz="6" w:space="8" w:color="CCCCCC"/>
+          <w:right w:val="single" w:sz="6" w:space="8" w:color="CCCCCC"/>
+        </w:pBdr>
+        <w:shd w:val="clear" w:color="auto" w:fill="F8F8F8"/>
+        <w:rPr>
+          <w:rStyle w:val="pun"/>
+          <w:color w:val="666600"/>
+        </w:rPr>
+      </w:pPr>
+      <w:r>
+        <w:rPr>
+          <w:rStyle w:val="pun"/>
+          <w:color w:val="666600"/>
+        </w:rPr>
+        <w:t xml:space="preserve">            </w:t>
+      </w:r>
+      <w:r>
+        <w:rPr>
+          <w:rStyle w:val="pun"/>
+          <w:color w:val="666600"/>
+        </w:rPr>
+        <w:t xml:space="preserve">    </w:t>
+      </w:r>
+      <w:r>
+        <w:rPr>
+          <w:rStyle w:val="pun"/>
+          <w:color w:val="666600"/>
+        </w:rPr>
+        <w:t>DFS</w:t>
+      </w:r>
+      <w:r>
+        <w:rPr>
+          <w:rStyle w:val="pun"/>
+          <w:color w:val="666600"/>
+        </w:rPr>
+        <w:t>-</w:t>
+      </w:r>
+      <w:proofErr w:type="gramStart"/>
+      <w:r>
+        <w:rPr>
+          <w:rStyle w:val="pun"/>
+          <w:color w:val="666600"/>
+        </w:rPr>
+        <w:t>recursive</w:t>
+      </w:r>
+      <w:r>
+        <w:rPr>
+          <w:rStyle w:val="pun"/>
+          <w:color w:val="666600"/>
+        </w:rPr>
+        <w:t>(</w:t>
+      </w:r>
+      <w:proofErr w:type="gramEnd"/>
+      <w:r>
+        <w:rPr>
+          <w:rStyle w:val="pun"/>
+          <w:color w:val="666600"/>
+        </w:rPr>
+        <w:t>G, w</w:t>
+      </w:r>
+      <w:r>
+        <w:rPr>
+          <w:rStyle w:val="pun"/>
+          <w:color w:val="666600"/>
+        </w:rPr>
+        <w:t>)</w:t>
+      </w:r>
+    </w:p>
+    <w:p>
+      <w:pPr>
+        <w:pStyle w:val="HTMLPreformatted"/>
+        <w:pBdr>
+          <w:top w:val="single" w:sz="6" w:space="8" w:color="CCCCCC"/>
+          <w:left w:val="single" w:sz="6" w:space="8" w:color="CCCCCC"/>
+          <w:bottom w:val="single" w:sz="6" w:space="8" w:color="CCCCCC"/>
+          <w:right w:val="single" w:sz="6" w:space="8" w:color="CCCCCC"/>
+        </w:pBdr>
+        <w:shd w:val="clear" w:color="auto" w:fill="F8F8F8"/>
+        <w:rPr>
+          <w:color w:val="666600"/>
+        </w:rPr>
+      </w:pPr>
+      <w:r>
+        <w:rPr>
+          <w:rStyle w:val="pun"/>
+          <w:color w:val="666600"/>
+        </w:rPr>
+        <w:t xml:space="preserve">    </w:t>
+      </w:r>
+      <w:proofErr w:type="spellStart"/>
+      <w:r>
+        <w:rPr>
+          <w:rStyle w:val="pun"/>
+          <w:color w:val="666600"/>
+        </w:rPr>
+        <w:t>mark s</w:t>
+      </w:r>
+      <w:proofErr w:type="spellEnd"/>
+      <w:r>
+        <w:rPr>
+          <w:rStyle w:val="pun"/>
+          <w:color w:val="666600"/>
+        </w:rPr>
+        <w:t xml:space="preserve"> as NOT visited</w:t>
+      </w:r>
+    </w:p>
+    <w:p>
+      <w:pPr>
+        <w:rPr>
+          <w:lang w:val="en-GB"/>
+        </w:rPr>
+      </w:pPr>
+    </w:p>
+    <w:p>
+      <w:pPr>
+        <w:jc w:val="left"/>
+        <w:rPr>
+          <w:rFonts w:asciiTheme="majorHAnsi" w:eastAsiaTheme="majorEastAsia" w:hAnsiTheme="majorHAnsi" w:cstheme="majorBidi"/>
+          <w:b/>
+          <w:bCs/>
+          <w:color w:val="365F91" w:themeColor="accent1" w:themeShade="BF"/>
+          <w:sz w:val="26"/>
+          <w:szCs w:val="26"/>
+          <w:lang w:val="en-GB"/>
+        </w:rPr>
+      </w:pPr>
+      <w:r>
+        <w:rPr>
+          <w:lang w:val="en-GB"/>
+        </w:rPr>
+        <w:br w:type="page"/>
+      </w:r>
+    </w:p>
+    <w:p>
+      <w:pPr>
         <w:pStyle w:val="Heading2"/>
         <w:rPr>
           <w:lang w:val="en-GB"/>
@@ -9710,295 +10411,1367 @@
         <w:rPr>
           <w:lang w:val="en-GB"/>
         </w:rPr>
+        <w:lastRenderedPageBreak/>
         <w:t>Sprint 4 – Determining Difficulty</w:t>
       </w:r>
     </w:p>
     <w:p>
       <w:pPr>
         <w:rPr>
-          <w:lang w:val="en-GB"/>
-        </w:rPr>
-      </w:pPr>
-      <w:bookmarkStart w:id="17" w:name="_GoBack"/>
+          <w:b/>
+          <w:lang w:val="en-GB"/>
+        </w:rPr>
+      </w:pPr>
+      <w:r>
+        <w:rPr>
+          <w:b/>
+          <w:lang w:val="en-GB"/>
+        </w:rPr>
+        <w:t>Design</w:t>
+      </w:r>
+    </w:p>
+    <w:p>
+      <w:pPr>
+        <w:rPr>
+          <w:lang w:val="en-GB"/>
+        </w:rPr>
+      </w:pPr>
+      <w:r>
+        <w:rPr>
+          <w:lang w:val="en-GB"/>
+        </w:rPr>
+        <w:t xml:space="preserve">This is by far the </w:t>
+      </w:r>
+      <w:r>
+        <w:rPr>
+          <w:lang w:val="en-GB"/>
+        </w:rPr>
+        <w:t>simplest</w:t>
+      </w:r>
+      <w:r>
+        <w:rPr>
+          <w:lang w:val="en-GB"/>
+        </w:rPr>
+        <w:t xml:space="preserve"> </w:t>
+      </w:r>
+      <w:r>
+        <w:rPr>
+          <w:lang w:val="en-GB"/>
+        </w:rPr>
+        <w:t>sprint of my project. In order to do this, the buttons that are used to open a new intent for the game screen activity just pass either a 0, 1 or 2 to the game screen intent. These values are then used to determine the difficulty. Following this, in order to set the difficulty of the game, the value passed through is used to choose the number of solutions for each difficulty. The difficulties are set as 1-2 solutions for expert, 3-4 for intermediate and 5-6 for beginner. Using a simple switch case statement.</w:t>
+      </w:r>
+    </w:p>
+    <w:p>
+      <w:pPr>
+        <w:rPr>
+          <w:lang w:val="en-GB"/>
+        </w:rPr>
+      </w:pPr>
+    </w:p>
+    <w:p>
+      <w:pPr>
+        <w:rPr>
+          <w:b/>
+          <w:lang w:val="en-GB"/>
+        </w:rPr>
+      </w:pPr>
+      <w:r>
+        <w:rPr>
+          <w:b/>
+          <w:lang w:val="en-GB"/>
+        </w:rPr>
+        <w:t>Implementation</w:t>
+      </w:r>
+    </w:p>
+    <w:p>
+      <w:pPr>
+        <w:rPr>
+          <w:lang w:val="en-GB"/>
+        </w:rPr>
+      </w:pPr>
+      <w:r>
+        <w:rPr>
+          <w:lang w:val="en-GB"/>
+        </w:rPr>
+        <w:t>This was a very simple sprint to implement and only took a couple of hours to do. This was very helpful as the last sprint was not completed in time and required some of this sprint to finish.</w:t>
+      </w:r>
+      <w:r>
+        <w:rPr>
+          <w:lang w:val="en-GB"/>
+        </w:rPr>
+        <w:t xml:space="preserve"> </w:t>
+      </w:r>
+    </w:p>
+    <w:p>
+      <w:pPr>
+        <w:rPr>
+          <w:lang w:val="en-GB"/>
+        </w:rPr>
+      </w:pPr>
+      <w:r>
+        <w:rPr>
+          <w:lang w:val="en-GB"/>
+        </w:rPr>
+        <w:t xml:space="preserve">Following the completion of this sprint there was some spare time before the next sprint. </w:t>
+      </w:r>
+      <w:r>
+        <w:rPr>
+          <w:lang w:val="en-GB"/>
+        </w:rPr>
+        <w:t xml:space="preserve"> </w:t>
+      </w:r>
+      <w:r>
+        <w:rPr>
+          <w:lang w:val="en-GB"/>
+        </w:rPr>
+        <w:t>So, some simple things were added to the game; such as a dialog to warn the users that leaving the game screen would lose all progress, locking the screen to portrait on each activity and preventing multiple of the same activity being opened. Originally, multiple of the same activity could be opened if buttons were double pressed fast enough or the user moved between the activities in a certain order. This wasn’t a big issue but was a waste of system resources, so it was worth fixing in order to keep a clean feeling UI.</w:t>
+      </w:r>
+    </w:p>
+    <w:p>
+      <w:pPr>
+        <w:jc w:val="left"/>
+        <w:rPr>
+          <w:rFonts w:asciiTheme="majorHAnsi" w:eastAsiaTheme="majorEastAsia" w:hAnsiTheme="majorHAnsi" w:cstheme="majorBidi"/>
+          <w:b/>
+          <w:bCs/>
+          <w:color w:val="365F91" w:themeColor="accent1" w:themeShade="BF"/>
+          <w:sz w:val="26"/>
+          <w:szCs w:val="26"/>
+          <w:lang w:val="en-GB"/>
+        </w:rPr>
+      </w:pPr>
+      <w:r>
+        <w:rPr>
+          <w:lang w:val="en-GB"/>
+        </w:rPr>
+        <w:br w:type="page"/>
+      </w:r>
+    </w:p>
+    <w:p>
+      <w:pPr>
+        <w:pStyle w:val="Heading2"/>
+        <w:rPr>
+          <w:lang w:val="en-GB"/>
+        </w:rPr>
+      </w:pPr>
+      <w:r>
+        <w:rPr>
+          <w:lang w:val="en-GB"/>
+        </w:rPr>
+        <w:lastRenderedPageBreak/>
+        <w:t>Sprint 5 – Saving Statistics</w:t>
+      </w:r>
+      <w:r>
+        <w:rPr>
+          <w:lang w:val="en-GB"/>
+        </w:rPr>
+        <w:t xml:space="preserve"> in a database</w:t>
+      </w:r>
+    </w:p>
+    <w:p>
+      <w:pPr>
+        <w:rPr>
+          <w:rFonts w:ascii="Arial" w:hAnsi="Arial" w:cs="Arial"/>
+          <w:color w:val="000000"/>
+          <w:sz w:val="21"/>
+          <w:szCs w:val="21"/>
+          <w:shd w:val="clear" w:color="auto" w:fill="FFFFFF"/>
+        </w:rPr>
+      </w:pPr>
+      <w:r>
+        <w:rPr>
+          <w:lang w:val="en-GB"/>
+        </w:rPr>
+        <w:t xml:space="preserve">In order to create a database for android, some </w:t>
+      </w:r>
+      <w:r>
+        <w:rPr>
+          <w:rFonts w:ascii="Arial" w:hAnsi="Arial" w:cs="Arial"/>
+          <w:color w:val="000000"/>
+          <w:sz w:val="21"/>
+          <w:szCs w:val="21"/>
+          <w:shd w:val="clear" w:color="auto" w:fill="FFFFFF"/>
+        </w:rPr>
+        <w:t xml:space="preserve">Architecture Component libraries were added to the </w:t>
+      </w:r>
+      <w:proofErr w:type="spellStart"/>
+      <w:r>
+        <w:rPr>
+          <w:rFonts w:ascii="Arial" w:hAnsi="Arial" w:cs="Arial"/>
+          <w:color w:val="000000"/>
+          <w:sz w:val="21"/>
+          <w:szCs w:val="21"/>
+          <w:shd w:val="clear" w:color="auto" w:fill="FFFFFF"/>
+        </w:rPr>
+        <w:t>gradle</w:t>
+      </w:r>
+      <w:proofErr w:type="spellEnd"/>
+      <w:r>
+        <w:rPr>
+          <w:rFonts w:ascii="Arial" w:hAnsi="Arial" w:cs="Arial"/>
+          <w:color w:val="000000"/>
+          <w:sz w:val="21"/>
+          <w:szCs w:val="21"/>
+          <w:shd w:val="clear" w:color="auto" w:fill="FFFFFF"/>
+        </w:rPr>
+        <w:t xml:space="preserve"> files. These can be found on the Android fundamentals </w:t>
+      </w:r>
+      <w:proofErr w:type="spellStart"/>
+      <w:proofErr w:type="gramStart"/>
+      <w:r>
+        <w:rPr>
+          <w:rFonts w:ascii="Arial" w:hAnsi="Arial" w:cs="Arial"/>
+          <w:color w:val="000000"/>
+          <w:sz w:val="21"/>
+          <w:szCs w:val="21"/>
+          <w:shd w:val="clear" w:color="auto" w:fill="FFFFFF"/>
+        </w:rPr>
+        <w:t>codelabs</w:t>
+      </w:r>
+      <w:proofErr w:type="spellEnd"/>
+      <w:r>
+        <w:rPr>
+          <w:rFonts w:ascii="Arial" w:hAnsi="Arial" w:cs="Arial"/>
+          <w:color w:val="000000"/>
+          <w:sz w:val="21"/>
+          <w:szCs w:val="21"/>
+          <w:shd w:val="clear" w:color="auto" w:fill="FFFFFF"/>
+          <w:vertAlign w:val="superscript"/>
+        </w:rPr>
+        <w:t>[</w:t>
+      </w:r>
+      <w:proofErr w:type="gramEnd"/>
+      <w:r>
+        <w:rPr>
+          <w:rFonts w:ascii="Arial" w:hAnsi="Arial" w:cs="Arial"/>
+          <w:color w:val="000000"/>
+          <w:sz w:val="21"/>
+          <w:szCs w:val="21"/>
+          <w:shd w:val="clear" w:color="auto" w:fill="FFFFFF"/>
+          <w:vertAlign w:val="superscript"/>
+        </w:rPr>
+        <w:t>2]</w:t>
+      </w:r>
+      <w:r>
+        <w:rPr>
+          <w:rFonts w:ascii="Arial" w:hAnsi="Arial" w:cs="Arial"/>
+          <w:color w:val="000000"/>
+          <w:sz w:val="21"/>
+          <w:szCs w:val="21"/>
+          <w:shd w:val="clear" w:color="auto" w:fill="FFFFFF"/>
+        </w:rPr>
+        <w:t>. It follows that 4 classes and an interface are required to implement the database. The first is the entity class, this is the class that defines the column names of the database. In this class we also get to set primary keys</w:t>
+      </w:r>
+      <w:r>
+        <w:rPr>
+          <w:rFonts w:ascii="Arial" w:hAnsi="Arial" w:cs="Arial"/>
+          <w:color w:val="000000"/>
+          <w:sz w:val="21"/>
+          <w:szCs w:val="21"/>
+          <w:shd w:val="clear" w:color="auto" w:fill="FFFFFF"/>
+        </w:rPr>
+        <w:t xml:space="preserve"> and non-null fields.</w:t>
+      </w:r>
+    </w:p>
+    <w:p>
+      <w:pPr>
+        <w:rPr>
+          <w:rFonts w:ascii="Arial" w:hAnsi="Arial" w:cs="Arial"/>
+          <w:color w:val="000000"/>
+          <w:sz w:val="21"/>
+          <w:szCs w:val="21"/>
+          <w:shd w:val="clear" w:color="auto" w:fill="FFFFFF"/>
+        </w:rPr>
+      </w:pPr>
+    </w:p>
+    <w:p>
+      <w:pPr>
+        <w:rPr>
+          <w:rFonts w:ascii="Arial" w:hAnsi="Arial" w:cs="Arial"/>
+          <w:color w:val="000000"/>
+          <w:sz w:val="21"/>
+          <w:szCs w:val="21"/>
+          <w:shd w:val="clear" w:color="auto" w:fill="FFFFFF"/>
+        </w:rPr>
+      </w:pPr>
+      <w:r>
+        <w:rPr>
+          <w:rFonts w:ascii="Arial" w:hAnsi="Arial" w:cs="Arial"/>
+          <w:color w:val="000000"/>
+          <w:sz w:val="21"/>
+          <w:szCs w:val="21"/>
+          <w:shd w:val="clear" w:color="auto" w:fill="FFFFFF"/>
+        </w:rPr>
+        <w:t xml:space="preserve">The table name used will be </w:t>
+      </w:r>
+      <w:proofErr w:type="spellStart"/>
+      <w:r>
+        <w:rPr>
+          <w:rFonts w:ascii="Arial" w:hAnsi="Arial" w:cs="Arial"/>
+          <w:color w:val="000000"/>
+          <w:sz w:val="21"/>
+          <w:szCs w:val="21"/>
+          <w:shd w:val="clear" w:color="auto" w:fill="FFFFFF"/>
+        </w:rPr>
+        <w:t>stats_table</w:t>
+      </w:r>
+      <w:proofErr w:type="spellEnd"/>
+      <w:r>
+        <w:rPr>
+          <w:rFonts w:ascii="Arial" w:hAnsi="Arial" w:cs="Arial"/>
+          <w:color w:val="000000"/>
+          <w:sz w:val="21"/>
+          <w:szCs w:val="21"/>
+          <w:shd w:val="clear" w:color="auto" w:fill="FFFFFF"/>
+        </w:rPr>
+        <w:t xml:space="preserve">, just in case a future table needs to be added. The fields this table contains will be id, </w:t>
+      </w:r>
+      <w:proofErr w:type="spellStart"/>
+      <w:r>
+        <w:rPr>
+          <w:rFonts w:ascii="Arial" w:hAnsi="Arial" w:cs="Arial"/>
+          <w:color w:val="000000"/>
+          <w:sz w:val="21"/>
+          <w:szCs w:val="21"/>
+          <w:shd w:val="clear" w:color="auto" w:fill="FFFFFF"/>
+        </w:rPr>
+        <w:t>numComp</w:t>
+      </w:r>
+      <w:proofErr w:type="spellEnd"/>
+      <w:r>
+        <w:rPr>
+          <w:rFonts w:ascii="Arial" w:hAnsi="Arial" w:cs="Arial"/>
+          <w:color w:val="000000"/>
+          <w:sz w:val="21"/>
+          <w:szCs w:val="21"/>
+          <w:shd w:val="clear" w:color="auto" w:fill="FFFFFF"/>
+        </w:rPr>
+        <w:t xml:space="preserve">, difficulty, </w:t>
+      </w:r>
+      <w:proofErr w:type="spellStart"/>
+      <w:r>
+        <w:rPr>
+          <w:rFonts w:ascii="Arial" w:hAnsi="Arial" w:cs="Arial"/>
+          <w:color w:val="000000"/>
+          <w:sz w:val="21"/>
+          <w:szCs w:val="21"/>
+          <w:shd w:val="clear" w:color="auto" w:fill="FFFFFF"/>
+        </w:rPr>
+        <w:t>avgTime</w:t>
+      </w:r>
+      <w:proofErr w:type="spellEnd"/>
+      <w:r>
+        <w:rPr>
+          <w:rFonts w:ascii="Arial" w:hAnsi="Arial" w:cs="Arial"/>
+          <w:color w:val="000000"/>
+          <w:sz w:val="21"/>
+          <w:szCs w:val="21"/>
+          <w:shd w:val="clear" w:color="auto" w:fill="FFFFFF"/>
+        </w:rPr>
+        <w:t xml:space="preserve">, </w:t>
+      </w:r>
+      <w:proofErr w:type="spellStart"/>
+      <w:r>
+        <w:rPr>
+          <w:rFonts w:ascii="Arial" w:hAnsi="Arial" w:cs="Arial"/>
+          <w:color w:val="000000"/>
+          <w:sz w:val="21"/>
+          <w:szCs w:val="21"/>
+          <w:shd w:val="clear" w:color="auto" w:fill="FFFFFF"/>
+        </w:rPr>
+        <w:t>bestTime</w:t>
+      </w:r>
+      <w:proofErr w:type="spellEnd"/>
+      <w:r>
+        <w:rPr>
+          <w:rFonts w:ascii="Arial" w:hAnsi="Arial" w:cs="Arial"/>
+          <w:color w:val="000000"/>
+          <w:sz w:val="21"/>
+          <w:szCs w:val="21"/>
+          <w:shd w:val="clear" w:color="auto" w:fill="FFFFFF"/>
+        </w:rPr>
+        <w:t xml:space="preserve">, </w:t>
+      </w:r>
+      <w:proofErr w:type="spellStart"/>
+      <w:r>
+        <w:rPr>
+          <w:rFonts w:ascii="Arial" w:hAnsi="Arial" w:cs="Arial"/>
+          <w:color w:val="000000"/>
+          <w:sz w:val="21"/>
+          <w:szCs w:val="21"/>
+          <w:shd w:val="clear" w:color="auto" w:fill="FFFFFF"/>
+        </w:rPr>
+        <w:t>avgRots</w:t>
+      </w:r>
+      <w:proofErr w:type="spellEnd"/>
+      <w:r>
+        <w:rPr>
+          <w:rFonts w:ascii="Arial" w:hAnsi="Arial" w:cs="Arial"/>
+          <w:color w:val="000000"/>
+          <w:sz w:val="21"/>
+          <w:szCs w:val="21"/>
+          <w:shd w:val="clear" w:color="auto" w:fill="FFFFFF"/>
+        </w:rPr>
+        <w:t xml:space="preserve"> and </w:t>
+      </w:r>
+      <w:proofErr w:type="spellStart"/>
+      <w:r>
+        <w:rPr>
+          <w:rFonts w:ascii="Arial" w:hAnsi="Arial" w:cs="Arial"/>
+          <w:color w:val="000000"/>
+          <w:sz w:val="21"/>
+          <w:szCs w:val="21"/>
+          <w:shd w:val="clear" w:color="auto" w:fill="FFFFFF"/>
+        </w:rPr>
+        <w:t>leastRots</w:t>
+      </w:r>
+      <w:proofErr w:type="spellEnd"/>
+      <w:r>
+        <w:rPr>
+          <w:rFonts w:ascii="Arial" w:hAnsi="Arial" w:cs="Arial"/>
+          <w:color w:val="000000"/>
+          <w:sz w:val="21"/>
+          <w:szCs w:val="21"/>
+          <w:shd w:val="clear" w:color="auto" w:fill="FFFFFF"/>
+        </w:rPr>
+        <w:t>.</w:t>
+      </w:r>
+      <w:r>
+        <w:rPr>
+          <w:rFonts w:ascii="Arial" w:hAnsi="Arial" w:cs="Arial"/>
+          <w:color w:val="000000"/>
+          <w:sz w:val="21"/>
+          <w:szCs w:val="21"/>
+          <w:shd w:val="clear" w:color="auto" w:fill="FFFFFF"/>
+        </w:rPr>
+        <w:t xml:space="preserve"> These fields correspond to a unique id, the number of completed puzzles at the given difficulty, the difficulty, the average time taken to complete the puzzles, the best time, the average number of rotations to complete the puzzles, and the least rotations taken to complete a puzzle. This class also contains getters and setters for the database, but these will not work directly.</w:t>
+      </w:r>
+    </w:p>
+    <w:p>
+      <w:pPr>
+        <w:rPr>
+          <w:rFonts w:ascii="Arial" w:hAnsi="Arial" w:cs="Arial"/>
+          <w:color w:val="000000"/>
+          <w:sz w:val="21"/>
+          <w:szCs w:val="21"/>
+          <w:shd w:val="clear" w:color="auto" w:fill="FFFFFF"/>
+        </w:rPr>
+      </w:pPr>
+    </w:p>
+    <w:p>
+      <w:pPr>
+        <w:rPr>
+          <w:rFonts w:ascii="Arial" w:hAnsi="Arial" w:cs="Arial"/>
+          <w:color w:val="000000"/>
+          <w:sz w:val="21"/>
+          <w:szCs w:val="21"/>
+          <w:shd w:val="clear" w:color="auto" w:fill="FFFFFF"/>
+        </w:rPr>
+      </w:pPr>
+    </w:p>
+    <w:p>
+      <w:pPr>
+        <w:rPr>
+          <w:rFonts w:ascii="Arial" w:hAnsi="Arial" w:cs="Arial"/>
+          <w:color w:val="000000"/>
+          <w:sz w:val="21"/>
+          <w:szCs w:val="21"/>
+          <w:shd w:val="clear" w:color="auto" w:fill="FFFFFF"/>
+        </w:rPr>
+      </w:pPr>
+      <w:r>
+        <w:rPr>
+          <w:rFonts w:ascii="Arial" w:hAnsi="Arial" w:cs="Arial"/>
+          <w:color w:val="000000"/>
+          <w:sz w:val="21"/>
+          <w:szCs w:val="21"/>
+          <w:shd w:val="clear" w:color="auto" w:fill="FFFFFF"/>
+        </w:rPr>
+        <w:t xml:space="preserve">The next part of the database to implement the DAO, which is an interface that defines the SQL queries used to access the </w:t>
+      </w:r>
+      <w:r>
+        <w:rPr>
+          <w:rFonts w:ascii="Arial" w:hAnsi="Arial" w:cs="Arial"/>
+          <w:color w:val="000000"/>
+          <w:sz w:val="21"/>
+          <w:szCs w:val="21"/>
+          <w:shd w:val="clear" w:color="auto" w:fill="FFFFFF"/>
+        </w:rPr>
+        <w:t>table</w:t>
+      </w:r>
+      <w:r>
+        <w:rPr>
+          <w:rFonts w:ascii="Arial" w:hAnsi="Arial" w:cs="Arial"/>
+          <w:color w:val="000000"/>
+          <w:sz w:val="21"/>
+          <w:szCs w:val="21"/>
+          <w:shd w:val="clear" w:color="auto" w:fill="FFFFFF"/>
+        </w:rPr>
+        <w:t xml:space="preserve"> and convert it to Java to be used elsewhere. In the interface, we will require three simple </w:t>
+      </w:r>
+      <w:r>
+        <w:rPr>
+          <w:rFonts w:ascii="Arial" w:hAnsi="Arial" w:cs="Arial"/>
+          <w:color w:val="000000"/>
+          <w:sz w:val="21"/>
+          <w:szCs w:val="21"/>
+          <w:shd w:val="clear" w:color="auto" w:fill="FFFFFF"/>
+        </w:rPr>
+        <w:t xml:space="preserve">queries, an INSERT query, a DELETE query which will only delete the rows of a specified difficulty and a SELECT query which will retrieve everything from the table. These are simply INSERT, </w:t>
+      </w:r>
+      <w:r>
+        <w:rPr>
+          <w:rFonts w:ascii="Arial" w:hAnsi="Arial" w:cs="Arial"/>
+          <w:color w:val="000000"/>
+          <w:sz w:val="21"/>
+          <w:szCs w:val="21"/>
+          <w:shd w:val="clear" w:color="auto" w:fill="FFFFFF"/>
+        </w:rPr>
+        <w:t xml:space="preserve">DELETE FROM </w:t>
+      </w:r>
+      <w:proofErr w:type="spellStart"/>
+      <w:r>
+        <w:rPr>
+          <w:rFonts w:ascii="Arial" w:hAnsi="Arial" w:cs="Arial"/>
+          <w:color w:val="000000"/>
+          <w:sz w:val="21"/>
+          <w:szCs w:val="21"/>
+          <w:shd w:val="clear" w:color="auto" w:fill="FFFFFF"/>
+        </w:rPr>
+        <w:t>stats_table</w:t>
+      </w:r>
+      <w:proofErr w:type="spellEnd"/>
+      <w:r>
+        <w:rPr>
+          <w:rFonts w:ascii="Arial" w:hAnsi="Arial" w:cs="Arial"/>
+          <w:color w:val="000000"/>
+          <w:sz w:val="21"/>
+          <w:szCs w:val="21"/>
+          <w:shd w:val="clear" w:color="auto" w:fill="FFFFFF"/>
+        </w:rPr>
+        <w:t xml:space="preserve"> WHERE difficulty </w:t>
+      </w:r>
+      <w:proofErr w:type="gramStart"/>
+      <w:r>
+        <w:rPr>
+          <w:rFonts w:ascii="Arial" w:hAnsi="Arial" w:cs="Arial"/>
+          <w:color w:val="000000"/>
+          <w:sz w:val="21"/>
+          <w:szCs w:val="21"/>
+          <w:shd w:val="clear" w:color="auto" w:fill="FFFFFF"/>
+        </w:rPr>
+        <w:t>= :difficulty</w:t>
+      </w:r>
+      <w:proofErr w:type="gramEnd"/>
+      <w:r>
+        <w:rPr>
+          <w:rFonts w:ascii="Arial" w:hAnsi="Arial" w:cs="Arial"/>
+          <w:color w:val="000000"/>
+          <w:sz w:val="21"/>
+          <w:szCs w:val="21"/>
+          <w:shd w:val="clear" w:color="auto" w:fill="FFFFFF"/>
+        </w:rPr>
+        <w:t xml:space="preserve"> and </w:t>
+      </w:r>
+      <w:r>
+        <w:rPr>
+          <w:rFonts w:ascii="Arial" w:hAnsi="Arial" w:cs="Arial"/>
+          <w:color w:val="000000"/>
+          <w:sz w:val="21"/>
+          <w:szCs w:val="21"/>
+          <w:shd w:val="clear" w:color="auto" w:fill="FFFFFF"/>
+        </w:rPr>
+        <w:t xml:space="preserve">SELECT * from </w:t>
+      </w:r>
+      <w:proofErr w:type="spellStart"/>
+      <w:r>
+        <w:rPr>
+          <w:rFonts w:ascii="Arial" w:hAnsi="Arial" w:cs="Arial"/>
+          <w:color w:val="000000"/>
+          <w:sz w:val="21"/>
+          <w:szCs w:val="21"/>
+          <w:shd w:val="clear" w:color="auto" w:fill="FFFFFF"/>
+        </w:rPr>
+        <w:t>stats_table</w:t>
+      </w:r>
+      <w:proofErr w:type="spellEnd"/>
+      <w:r>
+        <w:rPr>
+          <w:rFonts w:ascii="Arial" w:hAnsi="Arial" w:cs="Arial"/>
+          <w:color w:val="000000"/>
+          <w:sz w:val="21"/>
+          <w:szCs w:val="21"/>
+          <w:shd w:val="clear" w:color="auto" w:fill="FFFFFF"/>
+        </w:rPr>
+        <w:t xml:space="preserve"> ORDER BY difficulty ASC</w:t>
+      </w:r>
+      <w:r>
+        <w:rPr>
+          <w:rFonts w:ascii="Arial" w:hAnsi="Arial" w:cs="Arial"/>
+          <w:color w:val="000000"/>
+          <w:sz w:val="21"/>
+          <w:szCs w:val="21"/>
+          <w:shd w:val="clear" w:color="auto" w:fill="FFFFFF"/>
+        </w:rPr>
+        <w:t>.</w:t>
+      </w:r>
+    </w:p>
+    <w:p>
+      <w:pPr>
+        <w:rPr>
+          <w:rFonts w:ascii="Arial" w:hAnsi="Arial" w:cs="Arial"/>
+          <w:color w:val="000000"/>
+          <w:sz w:val="21"/>
+          <w:szCs w:val="21"/>
+          <w:shd w:val="clear" w:color="auto" w:fill="FFFFFF"/>
+        </w:rPr>
+      </w:pPr>
+    </w:p>
+    <w:p>
+      <w:pPr>
+        <w:rPr>
+          <w:rFonts w:ascii="Arial" w:hAnsi="Arial" w:cs="Arial"/>
+          <w:color w:val="000000"/>
+          <w:sz w:val="21"/>
+          <w:szCs w:val="21"/>
+          <w:shd w:val="clear" w:color="auto" w:fill="FFFFFF"/>
+        </w:rPr>
+      </w:pPr>
+      <w:r>
+        <w:rPr>
+          <w:rFonts w:ascii="Arial" w:hAnsi="Arial" w:cs="Arial"/>
+          <w:color w:val="000000"/>
+          <w:sz w:val="21"/>
+          <w:szCs w:val="21"/>
+          <w:shd w:val="clear" w:color="auto" w:fill="FFFFFF"/>
+        </w:rPr>
+        <w:t>The next class is the room database, which is just a class which handles mundane tasks. In this case, it is merely to build the database.</w:t>
+      </w:r>
+    </w:p>
+    <w:p>
+      <w:pPr>
+        <w:rPr>
+          <w:rFonts w:ascii="Arial" w:hAnsi="Arial" w:cs="Arial"/>
+          <w:color w:val="000000"/>
+          <w:sz w:val="21"/>
+          <w:szCs w:val="21"/>
+          <w:shd w:val="clear" w:color="auto" w:fill="FFFFFF"/>
+        </w:rPr>
+      </w:pPr>
+    </w:p>
+    <w:p>
+      <w:pPr>
+        <w:rPr>
+          <w:rFonts w:ascii="Arial" w:hAnsi="Arial" w:cs="Arial"/>
+          <w:color w:val="000000"/>
+          <w:sz w:val="21"/>
+          <w:szCs w:val="21"/>
+          <w:shd w:val="clear" w:color="auto" w:fill="FFFFFF"/>
+        </w:rPr>
+      </w:pPr>
+      <w:r>
+        <w:rPr>
+          <w:rFonts w:ascii="Arial" w:hAnsi="Arial" w:cs="Arial"/>
+          <w:color w:val="000000"/>
+          <w:sz w:val="21"/>
+          <w:szCs w:val="21"/>
+          <w:shd w:val="clear" w:color="auto" w:fill="FFFFFF"/>
+        </w:rPr>
+        <w:t xml:space="preserve">The next class is a repository class. This isn’t a necessary </w:t>
+      </w:r>
+      <w:r>
+        <w:rPr>
+          <w:rFonts w:ascii="Arial" w:hAnsi="Arial" w:cs="Arial"/>
+          <w:color w:val="000000"/>
+          <w:sz w:val="21"/>
+          <w:szCs w:val="21"/>
+          <w:shd w:val="clear" w:color="auto" w:fill="FFFFFF"/>
+        </w:rPr>
+        <w:t>class but</w:t>
+      </w:r>
+      <w:r>
+        <w:rPr>
+          <w:rFonts w:ascii="Arial" w:hAnsi="Arial" w:cs="Arial"/>
+          <w:color w:val="000000"/>
+          <w:sz w:val="21"/>
+          <w:szCs w:val="21"/>
+          <w:shd w:val="clear" w:color="auto" w:fill="FFFFFF"/>
+        </w:rPr>
+        <w:t xml:space="preserve"> is made to separate code and abstracts access to the data sources. In this case it is used to define the insert, delete and </w:t>
+      </w:r>
+      <w:proofErr w:type="spellStart"/>
+      <w:r>
+        <w:rPr>
+          <w:rFonts w:ascii="Arial" w:hAnsi="Arial" w:cs="Arial"/>
+          <w:color w:val="000000"/>
+          <w:sz w:val="21"/>
+          <w:szCs w:val="21"/>
+          <w:shd w:val="clear" w:color="auto" w:fill="FFFFFF"/>
+        </w:rPr>
+        <w:t>getAllStats</w:t>
+      </w:r>
+      <w:proofErr w:type="spellEnd"/>
+      <w:r>
+        <w:rPr>
+          <w:rFonts w:ascii="Arial" w:hAnsi="Arial" w:cs="Arial"/>
+          <w:color w:val="000000"/>
+          <w:sz w:val="21"/>
+          <w:szCs w:val="21"/>
+          <w:shd w:val="clear" w:color="auto" w:fill="FFFFFF"/>
+        </w:rPr>
+        <w:t xml:space="preserve"> methods which can be used </w:t>
+      </w:r>
+      <w:r>
+        <w:rPr>
+          <w:rFonts w:ascii="Arial" w:hAnsi="Arial" w:cs="Arial"/>
+          <w:color w:val="000000"/>
+          <w:sz w:val="21"/>
+          <w:szCs w:val="21"/>
+          <w:shd w:val="clear" w:color="auto" w:fill="FFFFFF"/>
+        </w:rPr>
+        <w:t>by the view model to access the database and manipulate it as required.</w:t>
+      </w:r>
+    </w:p>
+    <w:p>
+      <w:pPr>
+        <w:rPr>
+          <w:rFonts w:ascii="Arial" w:hAnsi="Arial" w:cs="Arial"/>
+          <w:color w:val="000000"/>
+          <w:sz w:val="21"/>
+          <w:szCs w:val="21"/>
+          <w:shd w:val="clear" w:color="auto" w:fill="FFFFFF"/>
+        </w:rPr>
+      </w:pPr>
+    </w:p>
+    <w:p>
+      <w:pPr>
+        <w:rPr>
+          <w:rFonts w:ascii="Arial" w:hAnsi="Arial" w:cs="Arial"/>
+          <w:color w:val="000000"/>
+          <w:sz w:val="21"/>
+          <w:szCs w:val="21"/>
+          <w:shd w:val="clear" w:color="auto" w:fill="FFFFFF"/>
+        </w:rPr>
+      </w:pPr>
+      <w:r>
+        <w:rPr>
+          <w:rFonts w:ascii="Arial" w:hAnsi="Arial" w:cs="Arial"/>
+          <w:color w:val="000000"/>
+          <w:sz w:val="21"/>
+          <w:szCs w:val="21"/>
+          <w:shd w:val="clear" w:color="auto" w:fill="FFFFFF"/>
+        </w:rPr>
+        <w:t>The final class that is required is the view model. This is required for providing data to the UI and is necessary for the rest of the project to achieve access to the database.</w:t>
+      </w:r>
+    </w:p>
+    <w:p>
+      <w:pPr>
+        <w:rPr>
+          <w:rFonts w:ascii="Arial" w:hAnsi="Arial" w:cs="Arial"/>
+          <w:color w:val="000000"/>
+          <w:sz w:val="21"/>
+          <w:szCs w:val="21"/>
+          <w:shd w:val="clear" w:color="auto" w:fill="FFFFFF"/>
+        </w:rPr>
+      </w:pPr>
+    </w:p>
+    <w:p>
+      <w:pPr>
+        <w:rPr>
+          <w:rFonts w:ascii="Arial" w:hAnsi="Arial" w:cs="Arial"/>
+          <w:color w:val="000000"/>
+          <w:sz w:val="21"/>
+          <w:szCs w:val="21"/>
+          <w:shd w:val="clear" w:color="auto" w:fill="FFFFFF"/>
+        </w:rPr>
+      </w:pPr>
+      <w:r>
+        <w:rPr>
+          <w:rFonts w:ascii="Arial" w:hAnsi="Arial" w:cs="Arial"/>
+          <w:color w:val="000000"/>
+          <w:sz w:val="21"/>
+          <w:szCs w:val="21"/>
+          <w:shd w:val="clear" w:color="auto" w:fill="FFFFFF"/>
+        </w:rPr>
+        <w:t xml:space="preserve">After implementing the </w:t>
+      </w:r>
+      <w:proofErr w:type="gramStart"/>
+      <w:r>
+        <w:rPr>
+          <w:rFonts w:ascii="Arial" w:hAnsi="Arial" w:cs="Arial"/>
+          <w:color w:val="000000"/>
+          <w:sz w:val="21"/>
+          <w:szCs w:val="21"/>
+          <w:shd w:val="clear" w:color="auto" w:fill="FFFFFF"/>
+        </w:rPr>
+        <w:t>database</w:t>
+      </w:r>
+      <w:proofErr w:type="gramEnd"/>
+      <w:r>
+        <w:rPr>
+          <w:rFonts w:ascii="Arial" w:hAnsi="Arial" w:cs="Arial"/>
+          <w:color w:val="000000"/>
+          <w:sz w:val="21"/>
+          <w:szCs w:val="21"/>
+          <w:shd w:val="clear" w:color="auto" w:fill="FFFFFF"/>
+        </w:rPr>
+        <w:t xml:space="preserve"> itself, it will be required to calculate the </w:t>
+      </w:r>
+      <w:r>
+        <w:rPr>
+          <w:rFonts w:ascii="Arial" w:hAnsi="Arial" w:cs="Arial"/>
+          <w:color w:val="000000"/>
+          <w:sz w:val="21"/>
+          <w:szCs w:val="21"/>
+          <w:shd w:val="clear" w:color="auto" w:fill="FFFFFF"/>
+        </w:rPr>
+        <w:t xml:space="preserve">statistics and update the database. This will be done using the </w:t>
+      </w:r>
+      <w:proofErr w:type="spellStart"/>
+      <w:r>
+        <w:rPr>
+          <w:rFonts w:ascii="Arial" w:hAnsi="Arial" w:cs="Arial"/>
+          <w:color w:val="000000"/>
+          <w:sz w:val="21"/>
+          <w:szCs w:val="21"/>
+          <w:shd w:val="clear" w:color="auto" w:fill="FFFFFF"/>
+        </w:rPr>
+        <w:t>getAllStats</w:t>
+      </w:r>
+      <w:proofErr w:type="spellEnd"/>
+      <w:r>
+        <w:rPr>
+          <w:rFonts w:ascii="Arial" w:hAnsi="Arial" w:cs="Arial"/>
+          <w:color w:val="000000"/>
+          <w:sz w:val="21"/>
+          <w:szCs w:val="21"/>
+          <w:shd w:val="clear" w:color="auto" w:fill="FFFFFF"/>
+        </w:rPr>
+        <w:t xml:space="preserve"> method to get the statistics, then looking for the statistics of the difficulty of puzzle that has just been completed. The stats will then be compared and calculated before using the delete query to remove the correct row, followed by inserting the new stats. This will prevent data duplication and keep all statistics up to date.</w:t>
+      </w:r>
+    </w:p>
+    <w:p>
+      <w:pPr>
+        <w:rPr>
+          <w:rFonts w:ascii="Arial" w:hAnsi="Arial" w:cs="Arial"/>
+          <w:color w:val="000000"/>
+          <w:sz w:val="21"/>
+          <w:szCs w:val="21"/>
+          <w:shd w:val="clear" w:color="auto" w:fill="FFFFFF"/>
+        </w:rPr>
+      </w:pPr>
+    </w:p>
+    <w:p>
+      <w:pPr>
+        <w:rPr>
+          <w:rFonts w:ascii="Arial" w:hAnsi="Arial" w:cs="Arial"/>
+          <w:b/>
+          <w:color w:val="000000"/>
+          <w:sz w:val="21"/>
+          <w:szCs w:val="21"/>
+          <w:shd w:val="clear" w:color="auto" w:fill="FFFFFF"/>
+        </w:rPr>
+      </w:pPr>
+      <w:r>
+        <w:rPr>
+          <w:rFonts w:ascii="Arial" w:hAnsi="Arial" w:cs="Arial"/>
+          <w:b/>
+          <w:color w:val="000000"/>
+          <w:sz w:val="21"/>
+          <w:szCs w:val="21"/>
+          <w:shd w:val="clear" w:color="auto" w:fill="FFFFFF"/>
+        </w:rPr>
+        <w:t>Implementation</w:t>
+      </w:r>
+    </w:p>
+    <w:p>
+      <w:pPr>
+        <w:rPr>
+          <w:rFonts w:ascii="Arial" w:hAnsi="Arial" w:cs="Arial"/>
+          <w:color w:val="000000"/>
+          <w:sz w:val="21"/>
+          <w:szCs w:val="21"/>
+          <w:shd w:val="clear" w:color="auto" w:fill="FFFFFF"/>
+        </w:rPr>
+      </w:pPr>
+      <w:r>
+        <w:rPr>
+          <w:rFonts w:ascii="Arial" w:hAnsi="Arial" w:cs="Arial"/>
+          <w:color w:val="000000"/>
+          <w:sz w:val="21"/>
+          <w:szCs w:val="21"/>
+          <w:shd w:val="clear" w:color="auto" w:fill="FFFFFF"/>
+        </w:rPr>
+        <w:t xml:space="preserve">Prior to researching this, there was no knowledge of how to implement such a database, so most of this sprint was preparation followed by a lot of debugging. The calculation and comparisons of the statistics were </w:t>
+      </w:r>
+      <w:proofErr w:type="gramStart"/>
+      <w:r>
+        <w:rPr>
+          <w:rFonts w:ascii="Arial" w:hAnsi="Arial" w:cs="Arial"/>
+          <w:color w:val="000000"/>
+          <w:sz w:val="21"/>
+          <w:szCs w:val="21"/>
+          <w:shd w:val="clear" w:color="auto" w:fill="FFFFFF"/>
+        </w:rPr>
+        <w:t>fairly straight</w:t>
+      </w:r>
+      <w:proofErr w:type="gramEnd"/>
+      <w:r>
+        <w:rPr>
+          <w:rFonts w:ascii="Arial" w:hAnsi="Arial" w:cs="Arial"/>
+          <w:color w:val="000000"/>
+          <w:sz w:val="21"/>
+          <w:szCs w:val="21"/>
+          <w:shd w:val="clear" w:color="auto" w:fill="FFFFFF"/>
+        </w:rPr>
+        <w:t xml:space="preserve"> forward, but the creation of the database took several hours to implement, and a few more to work out how the whole thing linked together.</w:t>
+      </w:r>
+    </w:p>
+    <w:p>
+      <w:pPr>
+        <w:jc w:val="left"/>
+        <w:rPr>
+          <w:rFonts w:asciiTheme="majorHAnsi" w:eastAsiaTheme="majorEastAsia" w:hAnsiTheme="majorHAnsi" w:cstheme="majorBidi"/>
+          <w:b/>
+          <w:bCs/>
+          <w:color w:val="365F91" w:themeColor="accent1" w:themeShade="BF"/>
+          <w:sz w:val="26"/>
+          <w:szCs w:val="26"/>
+          <w:lang w:val="en-GB"/>
+        </w:rPr>
+      </w:pPr>
+      <w:r>
+        <w:rPr>
+          <w:lang w:val="en-GB"/>
+        </w:rPr>
+        <w:br w:type="page"/>
+      </w:r>
+    </w:p>
+    <w:p>
+      <w:pPr>
+        <w:pStyle w:val="Heading2"/>
+        <w:rPr>
+          <w:lang w:val="en-GB"/>
+        </w:rPr>
+      </w:pPr>
+      <w:r>
+        <w:rPr>
+          <w:lang w:val="en-GB"/>
+        </w:rPr>
+        <w:lastRenderedPageBreak/>
+        <w:t>Sprint 6 – Reading Statistics from Database</w:t>
+      </w:r>
+      <w:bookmarkStart w:id="17" w:name="_Toc192777712"/>
+      <w:bookmarkEnd w:id="16"/>
+    </w:p>
+    <w:p>
+      <w:pPr>
+        <w:jc w:val="left"/>
+        <w:rPr>
+          <w:b/>
+          <w:lang w:val="en-GB"/>
+        </w:rPr>
+      </w:pPr>
+      <w:bookmarkStart w:id="18" w:name="_Toc222978603"/>
+      <w:bookmarkStart w:id="19" w:name="_Toc1503565"/>
+      <w:r>
+        <w:rPr>
+          <w:b/>
+          <w:lang w:val="en-GB"/>
+        </w:rPr>
+        <w:t>Design</w:t>
+      </w:r>
+    </w:p>
+    <w:p>
+      <w:pPr>
+        <w:jc w:val="left"/>
+        <w:rPr>
+          <w:lang w:val="en-GB"/>
+        </w:rPr>
+      </w:pPr>
+      <w:r>
+        <w:rPr>
+          <w:lang w:val="en-GB"/>
+        </w:rPr>
+        <w:t xml:space="preserve">The design for this sprint should be mostly straightforward as most of the </w:t>
+      </w:r>
+      <w:r>
+        <w:rPr>
+          <w:lang w:val="en-GB"/>
+        </w:rPr>
+        <w:t xml:space="preserve">database has been implemented. The first All that is required for this sprint is to use the </w:t>
+      </w:r>
+      <w:proofErr w:type="spellStart"/>
+      <w:r>
+        <w:rPr>
+          <w:lang w:val="en-GB"/>
+        </w:rPr>
+        <w:t>getAllStats</w:t>
+      </w:r>
+      <w:proofErr w:type="spellEnd"/>
+      <w:r>
+        <w:rPr>
+          <w:lang w:val="en-GB"/>
+        </w:rPr>
+        <w:t xml:space="preserve"> method to retrieve all the statistics and set the relevant text view’s texts according to the difficulty chosen on the tab view.</w:t>
+      </w:r>
+    </w:p>
+    <w:p>
+      <w:pPr>
+        <w:jc w:val="left"/>
+        <w:rPr>
+          <w:lang w:val="en-GB"/>
+        </w:rPr>
+      </w:pPr>
+    </w:p>
+    <w:p>
+      <w:pPr>
+        <w:jc w:val="left"/>
+        <w:rPr>
+          <w:lang w:val="en-GB"/>
+        </w:rPr>
+      </w:pPr>
+      <w:r>
+        <w:rPr>
+          <w:b/>
+          <w:lang w:val="en-GB"/>
+        </w:rPr>
+        <w:t>Implementation</w:t>
+      </w:r>
+    </w:p>
+    <w:p>
+      <w:pPr>
+        <w:jc w:val="left"/>
+        <w:rPr>
+          <w:lang w:val="en-GB"/>
+        </w:rPr>
+      </w:pPr>
+      <w:r>
+        <w:rPr>
+          <w:lang w:val="en-GB"/>
+        </w:rPr>
+        <w:t xml:space="preserve">While </w:t>
+      </w:r>
+      <w:r>
+        <w:rPr>
+          <w:lang w:val="en-GB"/>
+        </w:rPr>
+        <w:t xml:space="preserve">attempting to implement this stage, the lack of knowledge prior to beginning caused a lot of issues. For reading from the database, the list of statistics that was returned from the database had to be returned using </w:t>
+      </w:r>
+      <w:proofErr w:type="spellStart"/>
+      <w:r>
+        <w:rPr>
+          <w:lang w:val="en-GB"/>
+        </w:rPr>
+        <w:t>LiveData</w:t>
+      </w:r>
+      <w:proofErr w:type="spellEnd"/>
+      <w:r>
+        <w:rPr>
+          <w:lang w:val="en-GB"/>
+        </w:rPr>
+        <w:t xml:space="preserve">. </w:t>
+      </w:r>
+      <w:proofErr w:type="spellStart"/>
+      <w:r>
+        <w:rPr>
+          <w:lang w:val="en-GB"/>
+        </w:rPr>
+        <w:t>LiveData</w:t>
+      </w:r>
+      <w:proofErr w:type="spellEnd"/>
+      <w:r>
+        <w:rPr>
+          <w:lang w:val="en-GB"/>
+        </w:rPr>
+        <w:t xml:space="preserve"> is a lifecycle library that keeps all data on a UI up to date. This added a few more hurdles as now an observer was needed, meaning it wasn’t as simple as just reading and setting the text of a text view.</w:t>
+      </w:r>
+    </w:p>
+    <w:p>
+      <w:pPr>
+        <w:jc w:val="left"/>
+        <w:rPr>
+          <w:lang w:val="en-GB"/>
+        </w:rPr>
+      </w:pPr>
+    </w:p>
+    <w:p>
+      <w:pPr>
+        <w:jc w:val="left"/>
+        <w:rPr>
+          <w:lang w:val="en-GB"/>
+        </w:rPr>
+      </w:pPr>
+      <w:r>
+        <w:rPr>
+          <w:lang w:val="en-GB"/>
+        </w:rPr>
+        <w:t>After many hours of debugging it became apparent that the text views must be updated within the observe, which is called on creation of the activity/fragment. This was difficult to tell as it was a timing error and caused many different issues. The only way that was found to get around this issue was to pass the difficulty and all text views to the observer as final, due to the nested method it contained.</w:t>
+      </w:r>
+    </w:p>
+    <w:p>
+      <w:pPr>
+        <w:jc w:val="left"/>
+        <w:rPr>
+          <w:lang w:val="en-GB"/>
+        </w:rPr>
+      </w:pPr>
+    </w:p>
+    <w:p>
+      <w:pPr>
+        <w:jc w:val="left"/>
+        <w:rPr>
+          <w:rFonts w:asciiTheme="majorHAnsi" w:eastAsiaTheme="majorEastAsia" w:hAnsiTheme="majorHAnsi" w:cstheme="majorBidi"/>
+          <w:bCs/>
+          <w:color w:val="365F91" w:themeColor="accent1" w:themeShade="BF"/>
+          <w:sz w:val="32"/>
+          <w:szCs w:val="32"/>
+          <w:lang w:val="en-GB"/>
+        </w:rPr>
+      </w:pPr>
+      <w:r>
+        <w:rPr>
+          <w:lang w:val="en-GB"/>
+        </w:rPr>
+        <w:t>The only other issue with this sprint was finding the tab index, as the activity chosen was written in a very complicated way. But after following the debugger, it became apparent that there was an integer value associated with each tab. This was perfect for the project we created, as we had been defining the difficulty by an integer value too.</w:t>
+      </w:r>
+      <w:r>
+        <w:rPr>
+          <w:lang w:val="en-GB"/>
+        </w:rPr>
+        <w:br w:type="page"/>
+      </w:r>
+    </w:p>
+    <w:p>
+      <w:pPr>
+        <w:pStyle w:val="Heading1"/>
+        <w:rPr>
+          <w:lang w:val="en-GB"/>
+        </w:rPr>
+      </w:pPr>
+      <w:r>
+        <w:rPr>
+          <w:lang w:val="en-GB"/>
+        </w:rPr>
+        <w:lastRenderedPageBreak/>
+        <w:t>Testing</w:t>
+      </w:r>
       <w:bookmarkEnd w:id="17"/>
-    </w:p>
-    <w:p>
-      <w:pPr>
-        <w:pStyle w:val="Heading2"/>
-        <w:rPr>
-          <w:lang w:val="en-GB"/>
-        </w:rPr>
-      </w:pPr>
-      <w:r>
-        <w:rPr>
-          <w:lang w:val="en-GB"/>
-        </w:rPr>
-        <w:t>Sprint 5 – Saving Statistics</w:t>
-      </w:r>
-    </w:p>
-    <w:p>
-      <w:pPr>
-        <w:rPr>
-          <w:lang w:val="en-GB"/>
-        </w:rPr>
-      </w:pPr>
-    </w:p>
-    <w:p>
-      <w:pPr>
-        <w:pStyle w:val="Heading2"/>
-        <w:rPr>
-          <w:lang w:val="en-GB"/>
-        </w:rPr>
-      </w:pPr>
-      <w:r>
-        <w:rPr>
-          <w:lang w:val="en-GB"/>
-        </w:rPr>
-        <w:t>Sprint 6 – Reading Statistics from Database</w:t>
-      </w:r>
-    </w:p>
-    <w:p>
-      <w:pPr>
-        <w:rPr>
-          <w:lang w:val="en-GB"/>
-        </w:rPr>
-      </w:pPr>
-    </w:p>
-    <w:p>
-      <w:pPr>
-        <w:pStyle w:val="Heading1"/>
-        <w:numPr>
-          <w:ilvl w:val="0"/>
-          <w:numId w:val="0"/>
-        </w:numPr>
-        <w:ind w:left="357"/>
-        <w:rPr>
-          <w:lang w:val="en-GB"/>
-        </w:rPr>
-      </w:pPr>
-      <w:bookmarkStart w:id="18" w:name="_Toc192777712"/>
-      <w:bookmarkEnd w:id="16"/>
-      <w:r>
-        <w:rPr>
-          <w:lang w:val="en-GB"/>
-        </w:rPr>
-        <w:br w:type="page"/>
-      </w:r>
-    </w:p>
-    <w:p>
-      <w:pPr>
-        <w:rPr>
-          <w:lang w:val="en-GB"/>
-        </w:rPr>
-      </w:pPr>
-    </w:p>
-    <w:p>
-      <w:pPr>
-        <w:pStyle w:val="Heading1"/>
-        <w:rPr>
-          <w:lang w:val="en-GB"/>
-        </w:rPr>
-      </w:pPr>
-      <w:bookmarkStart w:id="19" w:name="_Toc222978603"/>
-      <w:bookmarkStart w:id="20" w:name="_Toc1503565"/>
-      <w:r>
-        <w:rPr>
-          <w:lang w:val="en-GB"/>
-        </w:rPr>
-        <w:t>Testing</w:t>
-      </w:r>
       <w:bookmarkEnd w:id="18"/>
       <w:bookmarkEnd w:id="19"/>
+    </w:p>
+    <w:p>
+      <w:pPr>
+        <w:rPr>
+          <w:lang w:val="en-GB"/>
+        </w:rPr>
+      </w:pPr>
+      <w:r>
+        <w:rPr>
+          <w:lang w:val="en-GB"/>
+        </w:rPr>
+        <w:t xml:space="preserve">Detailed descriptions of every test case are </w:t>
+      </w:r>
+      <w:proofErr w:type="gramStart"/>
+      <w:r>
+        <w:rPr>
+          <w:lang w:val="en-GB"/>
+        </w:rPr>
+        <w:t>definitely not</w:t>
+      </w:r>
+      <w:proofErr w:type="gramEnd"/>
+      <w:r>
+        <w:rPr>
+          <w:lang w:val="en-GB"/>
+        </w:rPr>
+        <w:t xml:space="preserve"> what is required in this section; the place for detailed lists of tests cases is in an appendix. In this section, it is more important to show that you adopted a sensible strategy that was, in principle, capable of testing the system adequately even if you did not have the time to test the system fully.</w:t>
+      </w:r>
+    </w:p>
+    <w:p>
+      <w:pPr>
+        <w:rPr>
+          <w:lang w:val="en-GB"/>
+        </w:rPr>
+      </w:pPr>
+    </w:p>
+    <w:p>
+      <w:pPr>
+        <w:rPr>
+          <w:lang w:val="en-GB"/>
+        </w:rPr>
+      </w:pPr>
+      <w:r>
+        <w:rPr>
+          <w:lang w:val="en-GB"/>
+        </w:rPr>
+        <w:t>Provide information in the body of your report and the appendix to explain the testing that has been performed. How does this testing address the requirements and design for the project?</w:t>
+      </w:r>
+    </w:p>
+    <w:p>
+      <w:pPr>
+        <w:rPr>
+          <w:lang w:val="en-GB"/>
+        </w:rPr>
+      </w:pPr>
+    </w:p>
+    <w:p>
+      <w:pPr>
+        <w:rPr>
+          <w:lang w:val="en-GB"/>
+        </w:rPr>
+      </w:pPr>
+      <w:r>
+        <w:rPr>
+          <w:lang w:val="en-GB"/>
+        </w:rPr>
+        <w:t xml:space="preserve">How comprehensive is the testing within the constraints of the project?  Are you testing the normal working behaviour? Are you testing the exceptional behaviour, e.g. error conditions? Are you testing security issues if they are relevant for your project? </w:t>
+      </w:r>
+    </w:p>
+    <w:p>
+      <w:pPr>
+        <w:rPr>
+          <w:lang w:val="en-GB"/>
+        </w:rPr>
+      </w:pPr>
+    </w:p>
+    <w:p>
+      <w:pPr>
+        <w:rPr>
+          <w:lang w:val="en-GB"/>
+        </w:rPr>
+      </w:pPr>
+      <w:r>
+        <w:rPr>
+          <w:lang w:val="en-GB"/>
+        </w:rPr>
+        <w:t xml:space="preserve">Have you tested your system on </w:t>
+      </w:r>
+      <w:r>
+        <w:rPr>
+          <w:lang w:val="en-GB"/>
+        </w:rPr>
+        <w:t>“</w:t>
+      </w:r>
+      <w:r>
+        <w:rPr>
+          <w:lang w:val="en-GB"/>
+        </w:rPr>
+        <w:t>real users</w:t>
+      </w:r>
+      <w:r>
+        <w:rPr>
+          <w:lang w:val="en-GB"/>
+        </w:rPr>
+        <w:t>”</w:t>
+      </w:r>
+      <w:r>
+        <w:rPr>
+          <w:lang w:val="en-GB"/>
+        </w:rPr>
+        <w:t>? For example, if your system is supposed to solve a problem for a business, then it would be appropriate to present your approach to involve the users in the testing process and to record the results that you obtained. Depending on the level of detail, it is likely that you would put any detailed results in an appendix.</w:t>
+      </w:r>
+    </w:p>
+    <w:p>
+      <w:pPr>
+        <w:rPr>
+          <w:lang w:val="en-GB"/>
+        </w:rPr>
+      </w:pPr>
+    </w:p>
+    <w:p>
+      <w:pPr>
+        <w:rPr>
+          <w:lang w:val="en-GB"/>
+        </w:rPr>
+      </w:pPr>
+      <w:r>
+        <w:rPr>
+          <w:lang w:val="en-GB"/>
+        </w:rPr>
+        <w:t xml:space="preserve">Whilst testing with </w:t>
+      </w:r>
+      <w:r>
+        <w:rPr>
+          <w:lang w:val="en-GB"/>
+        </w:rPr>
+        <w:t>“</w:t>
+      </w:r>
+      <w:r>
+        <w:rPr>
+          <w:lang w:val="en-GB"/>
+        </w:rPr>
+        <w:t>real users</w:t>
+      </w:r>
+      <w:r>
+        <w:rPr>
+          <w:lang w:val="en-GB"/>
+        </w:rPr>
+        <w:t>”</w:t>
+      </w:r>
+      <w:r>
+        <w:rPr>
+          <w:lang w:val="en-GB"/>
+        </w:rPr>
+        <w:t xml:space="preserve"> can be useful, don't see it </w:t>
+      </w:r>
+      <w:proofErr w:type="gramStart"/>
+      <w:r>
+        <w:rPr>
+          <w:lang w:val="en-GB"/>
+        </w:rPr>
+        <w:t>as a way to</w:t>
+      </w:r>
+      <w:proofErr w:type="gramEnd"/>
+      <w:r>
+        <w:rPr>
+          <w:lang w:val="en-GB"/>
+        </w:rPr>
+        <w:t xml:space="preserve"> shortcut detailed testing of your own. Think about issues discussed in the lectures about until testing, integration testing, etc. User testing without sensible testing of your own is not a useful activity.</w:t>
+      </w:r>
+    </w:p>
+    <w:p>
+      <w:pPr>
+        <w:rPr>
+          <w:lang w:val="en-GB"/>
+        </w:rPr>
+      </w:pPr>
+    </w:p>
+    <w:p>
+      <w:pPr>
+        <w:rPr>
+          <w:lang w:val="en-GB"/>
+        </w:rPr>
+      </w:pPr>
+      <w:r>
+        <w:rPr>
+          <w:lang w:val="en-GB"/>
+        </w:rPr>
+        <w:t>The following sections indicate some areas you might include. Other sections may be more appropriate to your project.</w:t>
+      </w:r>
+      <w:r>
+        <w:rPr>
+          <w:lang w:val="en-GB"/>
+        </w:rPr>
+        <w:t xml:space="preserve"> </w:t>
+      </w:r>
+    </w:p>
+    <w:p>
+      <w:pPr>
+        <w:pStyle w:val="Heading2"/>
+        <w:rPr>
+          <w:lang w:val="en-GB"/>
+        </w:rPr>
+      </w:pPr>
+      <w:bookmarkStart w:id="20" w:name="_Toc222978604"/>
+      <w:bookmarkStart w:id="21" w:name="_Toc1503566"/>
+      <w:r>
+        <w:rPr>
+          <w:lang w:val="en-GB"/>
+        </w:rPr>
+        <w:t>Overall Approach to Testing</w:t>
+      </w:r>
       <w:bookmarkEnd w:id="20"/>
-    </w:p>
-    <w:p>
-      <w:pPr>
-        <w:rPr>
-          <w:lang w:val="en-GB"/>
-        </w:rPr>
-      </w:pPr>
-      <w:r>
-        <w:rPr>
-          <w:lang w:val="en-GB"/>
-        </w:rPr>
-        <w:t xml:space="preserve">Detailed descriptions of every test case are </w:t>
-      </w:r>
-      <w:proofErr w:type="gramStart"/>
-      <w:r>
-        <w:rPr>
-          <w:lang w:val="en-GB"/>
-        </w:rPr>
-        <w:t>definitely not</w:t>
-      </w:r>
-      <w:proofErr w:type="gramEnd"/>
-      <w:r>
-        <w:rPr>
-          <w:lang w:val="en-GB"/>
-        </w:rPr>
-        <w:t xml:space="preserve"> what is required in this section; the place for detailed lists of tests cases is in an appendix. In this section, it is more important to show that you adopted a sensible strategy that was, in principle, capable of testing the system adequately even if you did not have the time to test the system fully.</w:t>
-      </w:r>
-    </w:p>
-    <w:p>
-      <w:pPr>
-        <w:rPr>
-          <w:lang w:val="en-GB"/>
-        </w:rPr>
-      </w:pPr>
-    </w:p>
-    <w:p>
-      <w:pPr>
-        <w:rPr>
-          <w:lang w:val="en-GB"/>
-        </w:rPr>
-      </w:pPr>
-      <w:r>
-        <w:rPr>
-          <w:lang w:val="en-GB"/>
-        </w:rPr>
-        <w:t>Provide information in the body of your report and the appendix to explain the testing that has been performed. How does this testing address the requirements and design for the project?</w:t>
-      </w:r>
-    </w:p>
-    <w:p>
-      <w:pPr>
-        <w:rPr>
-          <w:lang w:val="en-GB"/>
-        </w:rPr>
-      </w:pPr>
-    </w:p>
-    <w:p>
-      <w:pPr>
-        <w:rPr>
-          <w:lang w:val="en-GB"/>
-        </w:rPr>
-      </w:pPr>
-      <w:r>
-        <w:rPr>
-          <w:lang w:val="en-GB"/>
-        </w:rPr>
-        <w:t xml:space="preserve">How comprehensive is the testing within the constraints of the project?  Are you testing the normal working behaviour? Are you testing the exceptional behaviour, e.g. error conditions? Are you testing security issues if they are relevant for your project? </w:t>
-      </w:r>
-    </w:p>
-    <w:p>
-      <w:pPr>
-        <w:rPr>
-          <w:lang w:val="en-GB"/>
-        </w:rPr>
-      </w:pPr>
-    </w:p>
-    <w:p>
-      <w:pPr>
-        <w:rPr>
-          <w:lang w:val="en-GB"/>
-        </w:rPr>
-      </w:pPr>
-      <w:r>
-        <w:rPr>
-          <w:lang w:val="en-GB"/>
-        </w:rPr>
-        <w:t xml:space="preserve">Have you tested your system on </w:t>
-      </w:r>
-      <w:r>
-        <w:rPr>
-          <w:lang w:val="en-GB"/>
-        </w:rPr>
-        <w:t>“</w:t>
-      </w:r>
-      <w:r>
-        <w:rPr>
-          <w:lang w:val="en-GB"/>
-        </w:rPr>
-        <w:t>real users</w:t>
-      </w:r>
-      <w:r>
-        <w:rPr>
-          <w:lang w:val="en-GB"/>
-        </w:rPr>
-        <w:t>”</w:t>
-      </w:r>
-      <w:r>
-        <w:rPr>
-          <w:lang w:val="en-GB"/>
-        </w:rPr>
-        <w:t>? For example, if your system is supposed to solve a problem for a business, then it would be appropriate to present your approach to involve the users in the testing process and to record the results that you obtained. Depending on the level of detail, it is likely that you would put any detailed results in an appendix.</w:t>
-      </w:r>
-    </w:p>
-    <w:p>
-      <w:pPr>
-        <w:rPr>
-          <w:lang w:val="en-GB"/>
-        </w:rPr>
-      </w:pPr>
-    </w:p>
-    <w:p>
-      <w:pPr>
-        <w:rPr>
-          <w:lang w:val="en-GB"/>
-        </w:rPr>
-      </w:pPr>
-      <w:r>
-        <w:rPr>
-          <w:lang w:val="en-GB"/>
-        </w:rPr>
-        <w:t xml:space="preserve">Whilst testing with </w:t>
-      </w:r>
-      <w:r>
-        <w:rPr>
-          <w:lang w:val="en-GB"/>
-        </w:rPr>
-        <w:t>“</w:t>
-      </w:r>
-      <w:r>
-        <w:rPr>
-          <w:lang w:val="en-GB"/>
-        </w:rPr>
-        <w:t>real users</w:t>
-      </w:r>
-      <w:r>
-        <w:rPr>
-          <w:lang w:val="en-GB"/>
-        </w:rPr>
-        <w:t>”</w:t>
-      </w:r>
-      <w:r>
-        <w:rPr>
-          <w:lang w:val="en-GB"/>
-        </w:rPr>
-        <w:t xml:space="preserve"> can be useful, don't see it </w:t>
-      </w:r>
-      <w:proofErr w:type="gramStart"/>
-      <w:r>
-        <w:rPr>
-          <w:lang w:val="en-GB"/>
-        </w:rPr>
-        <w:t>as a way to</w:t>
-      </w:r>
-      <w:proofErr w:type="gramEnd"/>
-      <w:r>
-        <w:rPr>
-          <w:lang w:val="en-GB"/>
-        </w:rPr>
-        <w:t xml:space="preserve"> shortcut detailed testing of your own. Think about issues discussed in the lectures about until testing, integration testing, etc. User testing without sensible testing of your own is not a useful activity.</w:t>
-      </w:r>
-    </w:p>
-    <w:p>
-      <w:pPr>
-        <w:rPr>
-          <w:lang w:val="en-GB"/>
-        </w:rPr>
-      </w:pPr>
-    </w:p>
-    <w:p>
-      <w:pPr>
-        <w:rPr>
-          <w:lang w:val="en-GB"/>
-        </w:rPr>
-      </w:pPr>
-      <w:r>
-        <w:rPr>
-          <w:lang w:val="en-GB"/>
-        </w:rPr>
-        <w:t>The following sections indicate some areas you might include. Other sections may be more appropriate to your project.</w:t>
-      </w:r>
+      <w:bookmarkEnd w:id="21"/>
       <w:r>
         <w:rPr>
           <w:lang w:val="en-GB"/>
@@ -10008,21 +11781,28 @@
     </w:p>
     <w:p>
       <w:pPr>
+        <w:rPr>
+          <w:lang w:val="en-GB"/>
+        </w:rPr>
+      </w:pPr>
+    </w:p>
+    <w:p>
+      <w:pPr>
         <w:pStyle w:val="Heading2"/>
         <w:rPr>
           <w:lang w:val="en-GB"/>
         </w:rPr>
       </w:pPr>
-      <w:bookmarkStart w:id="21" w:name="_Toc222978604"/>
-      <w:bookmarkStart w:id="22" w:name="_Toc1503566"/>
-      <w:r>
-        <w:rPr>
-          <w:lang w:val="en-GB"/>
-        </w:rPr>
-        <w:t>Overall Approach to Testing</w:t>
-      </w:r>
-      <w:bookmarkEnd w:id="21"/>
+      <w:bookmarkStart w:id="22" w:name="_Toc222978605"/>
+      <w:bookmarkStart w:id="23" w:name="_Toc1503567"/>
+      <w:r>
+        <w:rPr>
+          <w:lang w:val="en-GB"/>
+        </w:rPr>
+        <w:t>Automated Testing</w:t>
+      </w:r>
       <w:bookmarkEnd w:id="22"/>
+      <w:bookmarkEnd w:id="23"/>
       <w:r>
         <w:rPr>
           <w:lang w:val="en-GB"/>
@@ -10039,162 +11819,131 @@
     </w:p>
     <w:p>
       <w:pPr>
+        <w:pStyle w:val="Heading3"/>
+        <w:rPr>
+          <w:lang w:val="en-GB"/>
+        </w:rPr>
+      </w:pPr>
+      <w:bookmarkStart w:id="24" w:name="_Toc222978606"/>
+      <w:bookmarkStart w:id="25" w:name="_Toc1503568"/>
+      <w:r>
+        <w:rPr>
+          <w:lang w:val="en-GB"/>
+        </w:rPr>
+        <w:t>Unit Tests</w:t>
+      </w:r>
+      <w:bookmarkEnd w:id="24"/>
+      <w:bookmarkEnd w:id="25"/>
+    </w:p>
+    <w:p>
+      <w:pPr>
+        <w:rPr>
+          <w:lang w:val="en-GB"/>
+        </w:rPr>
+      </w:pPr>
+    </w:p>
+    <w:p>
+      <w:pPr>
+        <w:pStyle w:val="Heading3"/>
+        <w:rPr>
+          <w:lang w:val="en-GB"/>
+        </w:rPr>
+      </w:pPr>
+      <w:bookmarkStart w:id="26" w:name="_Toc222978607"/>
+      <w:bookmarkStart w:id="27" w:name="_Toc1503569"/>
+      <w:r>
+        <w:rPr>
+          <w:lang w:val="en-GB"/>
+        </w:rPr>
+        <w:t>User Interface Testing</w:t>
+      </w:r>
+      <w:bookmarkEnd w:id="26"/>
+      <w:bookmarkEnd w:id="27"/>
+      <w:r>
+        <w:rPr>
+          <w:lang w:val="en-GB"/>
+        </w:rPr>
+        <w:t xml:space="preserve"> </w:t>
+      </w:r>
+    </w:p>
+    <w:p>
+      <w:pPr>
+        <w:rPr>
+          <w:lang w:val="en-GB"/>
+        </w:rPr>
+      </w:pPr>
+    </w:p>
+    <w:p>
+      <w:pPr>
+        <w:pStyle w:val="Heading3"/>
+        <w:rPr>
+          <w:lang w:val="en-GB"/>
+        </w:rPr>
+      </w:pPr>
+      <w:bookmarkStart w:id="28" w:name="_Toc222978608"/>
+      <w:bookmarkStart w:id="29" w:name="_Toc1503570"/>
+      <w:r>
+        <w:rPr>
+          <w:lang w:val="en-GB"/>
+        </w:rPr>
+        <w:t>Stress Testing</w:t>
+      </w:r>
+      <w:bookmarkEnd w:id="28"/>
+      <w:bookmarkEnd w:id="29"/>
+      <w:r>
+        <w:rPr>
+          <w:lang w:val="en-GB"/>
+        </w:rPr>
+        <w:t xml:space="preserve"> </w:t>
+      </w:r>
+    </w:p>
+    <w:p>
+      <w:pPr>
+        <w:rPr>
+          <w:lang w:val="en-GB"/>
+        </w:rPr>
+      </w:pPr>
+    </w:p>
+    <w:p>
+      <w:pPr>
+        <w:pStyle w:val="Heading3"/>
+        <w:rPr>
+          <w:lang w:val="en-GB"/>
+        </w:rPr>
+      </w:pPr>
+      <w:bookmarkStart w:id="30" w:name="_Toc222978609"/>
+      <w:bookmarkStart w:id="31" w:name="_Toc1503571"/>
+      <w:r>
+        <w:rPr>
+          <w:lang w:val="en-GB"/>
+        </w:rPr>
+        <w:t>Other Types of Testing</w:t>
+      </w:r>
+      <w:bookmarkEnd w:id="30"/>
+      <w:bookmarkEnd w:id="31"/>
+      <w:r>
+        <w:rPr>
+          <w:lang w:val="en-GB"/>
+        </w:rPr>
+        <w:t xml:space="preserve"> </w:t>
+      </w:r>
+    </w:p>
+    <w:p>
+      <w:pPr>
+        <w:rPr>
+          <w:lang w:val="en-GB"/>
+        </w:rPr>
+      </w:pPr>
+    </w:p>
+    <w:p>
+      <w:pPr>
         <w:pStyle w:val="Heading2"/>
         <w:rPr>
           <w:lang w:val="en-GB"/>
         </w:rPr>
       </w:pPr>
-      <w:bookmarkStart w:id="23" w:name="_Toc222978605"/>
-      <w:bookmarkStart w:id="24" w:name="_Toc1503567"/>
-      <w:r>
-        <w:rPr>
-          <w:lang w:val="en-GB"/>
-        </w:rPr>
-        <w:t>Automated Testing</w:t>
-      </w:r>
-      <w:bookmarkEnd w:id="23"/>
-      <w:bookmarkEnd w:id="24"/>
-      <w:r>
-        <w:rPr>
-          <w:lang w:val="en-GB"/>
-        </w:rPr>
-        <w:t xml:space="preserve"> </w:t>
-      </w:r>
-    </w:p>
-    <w:p>
-      <w:pPr>
-        <w:rPr>
-          <w:lang w:val="en-GB"/>
-        </w:rPr>
-      </w:pPr>
-    </w:p>
-    <w:p>
-      <w:pPr>
-        <w:pStyle w:val="Heading3"/>
-        <w:rPr>
-          <w:lang w:val="en-GB"/>
-        </w:rPr>
-      </w:pPr>
-      <w:bookmarkStart w:id="25" w:name="_Toc222978606"/>
-      <w:bookmarkStart w:id="26" w:name="_Toc1503568"/>
-      <w:r>
-        <w:rPr>
-          <w:lang w:val="en-GB"/>
-        </w:rPr>
-        <w:t>Unit Tests</w:t>
-      </w:r>
-      <w:bookmarkEnd w:id="25"/>
-      <w:bookmarkEnd w:id="26"/>
-    </w:p>
-    <w:p>
-      <w:pPr>
-        <w:rPr>
-          <w:lang w:val="en-GB"/>
-        </w:rPr>
-      </w:pPr>
-    </w:p>
-    <w:p>
-      <w:pPr>
-        <w:pStyle w:val="Heading3"/>
-        <w:rPr>
-          <w:lang w:val="en-GB"/>
-        </w:rPr>
-      </w:pPr>
-      <w:bookmarkStart w:id="27" w:name="_Toc222978607"/>
-      <w:bookmarkStart w:id="28" w:name="_Toc1503569"/>
-      <w:r>
-        <w:rPr>
-          <w:lang w:val="en-GB"/>
-        </w:rPr>
-        <w:t>User Interface Testing</w:t>
-      </w:r>
-      <w:bookmarkEnd w:id="27"/>
-      <w:bookmarkEnd w:id="28"/>
-      <w:r>
-        <w:rPr>
-          <w:lang w:val="en-GB"/>
-        </w:rPr>
-        <w:t xml:space="preserve"> </w:t>
-      </w:r>
-    </w:p>
-    <w:p>
-      <w:pPr>
-        <w:rPr>
-          <w:lang w:val="en-GB"/>
-        </w:rPr>
-      </w:pPr>
-    </w:p>
-    <w:p>
-      <w:pPr>
-        <w:pStyle w:val="Heading3"/>
-        <w:rPr>
-          <w:lang w:val="en-GB"/>
-        </w:rPr>
-      </w:pPr>
-      <w:bookmarkStart w:id="29" w:name="_Toc222978608"/>
-      <w:bookmarkStart w:id="30" w:name="_Toc1503570"/>
-      <w:r>
-        <w:rPr>
-          <w:lang w:val="en-GB"/>
-        </w:rPr>
-        <w:t>Stress Testing</w:t>
-      </w:r>
-      <w:bookmarkEnd w:id="29"/>
-      <w:bookmarkEnd w:id="30"/>
-      <w:r>
-        <w:rPr>
-          <w:lang w:val="en-GB"/>
-        </w:rPr>
-        <w:t xml:space="preserve"> </w:t>
-      </w:r>
-    </w:p>
-    <w:p>
-      <w:pPr>
-        <w:rPr>
-          <w:lang w:val="en-GB"/>
-        </w:rPr>
-      </w:pPr>
-    </w:p>
-    <w:p>
-      <w:pPr>
-        <w:pStyle w:val="Heading3"/>
-        <w:rPr>
-          <w:lang w:val="en-GB"/>
-        </w:rPr>
-      </w:pPr>
-      <w:bookmarkStart w:id="31" w:name="_Toc222978609"/>
-      <w:bookmarkStart w:id="32" w:name="_Toc1503571"/>
-      <w:r>
-        <w:rPr>
-          <w:lang w:val="en-GB"/>
-        </w:rPr>
-        <w:t>Other Types of Testing</w:t>
-      </w:r>
-      <w:bookmarkEnd w:id="31"/>
-      <w:bookmarkEnd w:id="32"/>
-      <w:r>
-        <w:rPr>
-          <w:lang w:val="en-GB"/>
-        </w:rPr>
-        <w:t xml:space="preserve"> </w:t>
-      </w:r>
-    </w:p>
-    <w:p>
-      <w:pPr>
-        <w:rPr>
-          <w:lang w:val="en-GB"/>
-        </w:rPr>
-      </w:pPr>
-    </w:p>
-    <w:p>
-      <w:pPr>
-        <w:pStyle w:val="Heading2"/>
-        <w:rPr>
-          <w:lang w:val="en-GB"/>
-        </w:rPr>
-      </w:pPr>
-      <w:bookmarkStart w:id="33" w:name="_Toc222978610"/>
-      <w:bookmarkStart w:id="34" w:name="_Toc1503572"/>
+      <w:bookmarkStart w:id="32" w:name="_Toc222978610"/>
+      <w:bookmarkStart w:id="33" w:name="_Toc1503572"/>
       <w:r>
         <w:rPr>
           <w:lang w:val="en-GB"/>
@@ -10202,85 +11951,207 @@
         <w:lastRenderedPageBreak/>
         <w:t>Integration Testing</w:t>
       </w:r>
+      <w:bookmarkEnd w:id="32"/>
       <w:bookmarkEnd w:id="33"/>
+      <w:r>
+        <w:rPr>
+          <w:lang w:val="en-GB"/>
+        </w:rPr>
+        <w:t xml:space="preserve"> </w:t>
+      </w:r>
+    </w:p>
+    <w:p>
+      <w:pPr>
+        <w:rPr>
+          <w:lang w:val="en-GB"/>
+        </w:rPr>
+      </w:pPr>
+    </w:p>
+    <w:p>
+      <w:pPr>
+        <w:pStyle w:val="Heading2"/>
+        <w:rPr>
+          <w:lang w:val="en-GB"/>
+        </w:rPr>
+      </w:pPr>
+      <w:bookmarkStart w:id="34" w:name="_Toc222978611"/>
+      <w:bookmarkStart w:id="35" w:name="_Toc1503573"/>
+      <w:r>
+        <w:rPr>
+          <w:lang w:val="en-GB"/>
+        </w:rPr>
+        <w:t>User Testing</w:t>
+      </w:r>
       <w:bookmarkEnd w:id="34"/>
-      <w:r>
-        <w:rPr>
-          <w:lang w:val="en-GB"/>
-        </w:rPr>
-        <w:t xml:space="preserve"> </w:t>
-      </w:r>
-    </w:p>
-    <w:p>
-      <w:pPr>
-        <w:rPr>
-          <w:lang w:val="en-GB"/>
-        </w:rPr>
-      </w:pPr>
-    </w:p>
-    <w:p>
-      <w:pPr>
-        <w:pStyle w:val="Heading2"/>
-        <w:rPr>
-          <w:lang w:val="en-GB"/>
-        </w:rPr>
-      </w:pPr>
-      <w:bookmarkStart w:id="35" w:name="_Toc222978611"/>
-      <w:bookmarkStart w:id="36" w:name="_Toc1503573"/>
-      <w:r>
-        <w:rPr>
-          <w:lang w:val="en-GB"/>
-        </w:rPr>
-        <w:t>User Testing</w:t>
-      </w:r>
       <w:bookmarkEnd w:id="35"/>
+    </w:p>
+    <w:p>
+      <w:pPr>
+        <w:rPr>
+          <w:lang w:val="en-GB"/>
+        </w:rPr>
+      </w:pPr>
+      <w:r>
+        <w:rPr>
+          <w:lang w:val="en-GB"/>
+        </w:rPr>
+        <w:br w:type="page"/>
+      </w:r>
+    </w:p>
+    <w:p>
+      <w:pPr>
+        <w:rPr>
+          <w:lang w:val="en-GB"/>
+        </w:rPr>
+      </w:pPr>
+      <w:bookmarkStart w:id="36" w:name="_Toc192777716"/>
+    </w:p>
+    <w:p>
+      <w:pPr>
+        <w:pStyle w:val="Heading1"/>
+        <w:rPr>
+          <w:lang w:val="en-GB"/>
+        </w:rPr>
+      </w:pPr>
+      <w:bookmarkStart w:id="37" w:name="_Toc222978612"/>
+      <w:bookmarkStart w:id="38" w:name="_Toc1503574"/>
+      <w:r>
+        <w:rPr>
+          <w:lang w:val="en-GB"/>
+        </w:rPr>
+        <w:t xml:space="preserve">Critical </w:t>
+      </w:r>
+      <w:r>
+        <w:rPr>
+          <w:lang w:val="en-GB"/>
+        </w:rPr>
+        <w:t>Evaluation</w:t>
+      </w:r>
       <w:bookmarkEnd w:id="36"/>
-    </w:p>
-    <w:p>
-      <w:pPr>
-        <w:rPr>
-          <w:lang w:val="en-GB"/>
-        </w:rPr>
-      </w:pPr>
-      <w:r>
-        <w:rPr>
-          <w:lang w:val="en-GB"/>
-        </w:rPr>
-        <w:br w:type="page"/>
-      </w:r>
-    </w:p>
-    <w:p>
-      <w:pPr>
-        <w:rPr>
-          <w:lang w:val="en-GB"/>
-        </w:rPr>
-      </w:pPr>
-      <w:bookmarkStart w:id="37" w:name="_Toc192777716"/>
-    </w:p>
-    <w:p>
-      <w:pPr>
-        <w:pStyle w:val="Heading1"/>
-        <w:rPr>
-          <w:lang w:val="en-GB"/>
-        </w:rPr>
-      </w:pPr>
-      <w:bookmarkStart w:id="38" w:name="_Toc222978612"/>
-      <w:bookmarkStart w:id="39" w:name="_Toc1503574"/>
-      <w:r>
-        <w:rPr>
-          <w:lang w:val="en-GB"/>
-        </w:rPr>
-        <w:t xml:space="preserve">Critical </w:t>
-      </w:r>
-      <w:r>
-        <w:rPr>
-          <w:lang w:val="en-GB"/>
-        </w:rPr>
-        <w:t>Evaluation</w:t>
-      </w:r>
       <w:bookmarkEnd w:id="37"/>
       <w:bookmarkEnd w:id="38"/>
-      <w:bookmarkEnd w:id="39"/>
+    </w:p>
+    <w:p>
+      <w:pPr>
+        <w:rPr>
+          <w:lang w:val="en-GB"/>
+        </w:rPr>
+      </w:pPr>
+      <w:r>
+        <w:rPr>
+          <w:lang w:val="en-GB"/>
+        </w:rPr>
+        <w:t xml:space="preserve">Overall, </w:t>
+      </w:r>
+      <w:r>
+        <w:rPr>
+          <w:lang w:val="en-GB"/>
+        </w:rPr>
+        <w:t xml:space="preserve">I was pleased with the application I managed to create. It functions very well and having done no Android development or search algorithms before beginning the course, I achieved the core functionality that I had intended. All requirements of the project were implemented and having to modify the search algorithm made </w:t>
+      </w:r>
+      <w:r>
+        <w:rPr>
+          <w:lang w:val="en-GB"/>
+        </w:rPr>
+        <w:t>this a challenging process for a minor project.</w:t>
+      </w:r>
+    </w:p>
+    <w:p>
+      <w:pPr>
+        <w:rPr>
+          <w:lang w:val="en-GB"/>
+        </w:rPr>
+      </w:pPr>
+    </w:p>
+    <w:p>
+      <w:pPr>
+        <w:rPr>
+          <w:lang w:val="en-GB"/>
+        </w:rPr>
+      </w:pPr>
+      <w:r>
+        <w:rPr>
+          <w:lang w:val="en-GB"/>
+        </w:rPr>
+        <w:t xml:space="preserve">My design decisions were mostly correct, </w:t>
+      </w:r>
+      <w:r>
+        <w:rPr>
+          <w:lang w:val="en-GB"/>
+        </w:rPr>
+        <w:t xml:space="preserve">the only change I would make if I was doing it again would be to </w:t>
+      </w:r>
+      <w:r>
+        <w:rPr>
+          <w:lang w:val="en-GB"/>
+        </w:rPr>
+        <w:t>keep</w:t>
+      </w:r>
+      <w:r>
+        <w:rPr>
+          <w:lang w:val="en-GB"/>
+        </w:rPr>
+        <w:t xml:space="preserve"> a grid of each difficulty </w:t>
+      </w:r>
+      <w:r>
+        <w:rPr>
+          <w:lang w:val="en-GB"/>
+        </w:rPr>
+        <w:t xml:space="preserve">saved </w:t>
+      </w:r>
+      <w:r>
+        <w:rPr>
+          <w:lang w:val="en-GB"/>
+        </w:rPr>
+        <w:t xml:space="preserve">locally </w:t>
+      </w:r>
+      <w:r>
+        <w:rPr>
+          <w:lang w:val="en-GB"/>
+        </w:rPr>
+        <w:t>instead of generating them after the difficulty is chose, as there is currently an inefficiency where the game may have to generate several grids before it finds one of the correct difficulty.</w:t>
+      </w:r>
+    </w:p>
+    <w:p>
+      <w:pPr>
+        <w:rPr>
+          <w:lang w:val="en-GB"/>
+        </w:rPr>
+      </w:pPr>
+    </w:p>
+    <w:p>
+      <w:pPr>
+        <w:rPr>
+          <w:lang w:val="en-GB"/>
+        </w:rPr>
+      </w:pPr>
+    </w:p>
+    <w:p>
+      <w:pPr>
+        <w:rPr>
+          <w:lang w:val="en-GB"/>
+        </w:rPr>
+      </w:pPr>
+    </w:p>
+    <w:p>
+      <w:pPr>
+        <w:rPr>
+          <w:lang w:val="en-GB"/>
+        </w:rPr>
+      </w:pPr>
+      <w:r>
+        <w:rPr>
+          <w:lang w:val="en-GB"/>
+        </w:rPr>
+        <w:t>The aim I added of saving statistics to a database was a challenging addition that took more time to implement than was expected. This was partly because of the database, and partly because of the activity I decided to use. The current statistics activity mostly looks professional so I am happy with the way it turned out, but if I were to do it again, I would consider creating a custom activity instead of the standard one. This is because the code is not the tidiest and I feel as if it could be don’t in a better way.</w:t>
+      </w:r>
+    </w:p>
+    <w:p>
+      <w:pPr>
+        <w:rPr>
+          <w:lang w:val="en-GB"/>
+        </w:rPr>
+      </w:pPr>
     </w:p>
     <w:p>
       <w:pPr>
@@ -10584,8 +12455,8 @@
           <w:lang w:val="en-GB"/>
         </w:rPr>
       </w:pPr>
-      <w:bookmarkStart w:id="40" w:name="_Toc222978616"/>
-      <w:bookmarkStart w:id="41" w:name="_Toc1503575"/>
+      <w:bookmarkStart w:id="39" w:name="_Toc222978616"/>
+      <w:bookmarkStart w:id="40" w:name="_Toc1503575"/>
       <w:r>
         <w:rPr>
           <w:lang w:val="en-GB"/>
@@ -10593,8 +12464,8 @@
         <w:lastRenderedPageBreak/>
         <w:t>Annotated Bibliography</w:t>
       </w:r>
+      <w:bookmarkEnd w:id="39"/>
       <w:bookmarkEnd w:id="40"/>
-      <w:bookmarkEnd w:id="41"/>
     </w:p>
     <w:p>
       <w:pPr>
@@ -10627,7 +12498,7 @@
           <w:lang w:val="en-GB"/>
         </w:rPr>
       </w:pPr>
-      <w:bookmarkStart w:id="42" w:name="_Ref180721199"/>
+      <w:bookmarkStart w:id="41" w:name="_Ref180721199"/>
       <w:r>
         <w:rPr>
           <w:lang w:val="en-GB"/>
@@ -10648,7 +12519,7 @@
         </w:rPr>
         <w:t xml:space="preserve"> Peel. </w:t>
       </w:r>
-      <w:hyperlink r:id="rId22" w:history="1">
+      <w:hyperlink r:id="rId25" w:history="1">
         <w:r>
           <w:rPr>
             <w:rStyle w:val="Hyperlink"/>
@@ -10768,7 +12639,7 @@
         </w:rPr>
         <w:t>, pages 349–361. Springer, 2006</w:t>
       </w:r>
-      <w:bookmarkEnd w:id="42"/>
+      <w:bookmarkEnd w:id="41"/>
       <w:r>
         <w:rPr>
           <w:lang w:val="en-GB"/>
@@ -10819,7 +12690,7 @@
           <w:lang w:val="en-GB"/>
         </w:rPr>
       </w:pPr>
-      <w:bookmarkStart w:id="43" w:name="_Ref180721201"/>
+      <w:bookmarkStart w:id="42" w:name="_Ref180721201"/>
       <w:r>
         <w:rPr>
           <w:lang w:val="en-GB"/>
@@ -10839,7 +12710,7 @@
         </w:rPr>
         <w:t>. Cambridge University Press Cambridge, 1992.</w:t>
       </w:r>
-      <w:bookmarkEnd w:id="43"/>
+      <w:bookmarkEnd w:id="42"/>
     </w:p>
     <w:p>
       <w:pPr>
@@ -10932,14 +12803,14 @@
           <w:lang w:val="en-GB"/>
         </w:rPr>
       </w:pPr>
-      <w:bookmarkStart w:id="44" w:name="_Ref180722753"/>
+      <w:bookmarkStart w:id="43" w:name="_Ref180722753"/>
       <w:r>
         <w:rPr>
           <w:lang w:val="en-GB"/>
         </w:rPr>
         <w:t xml:space="preserve">Various. Fail blog. </w:t>
       </w:r>
-      <w:hyperlink r:id="rId23" w:history="1">
+      <w:hyperlink r:id="rId26" w:history="1">
         <w:r>
           <w:rPr>
             <w:rStyle w:val="Hyperlink"/>
@@ -10954,7 +12825,7 @@
         </w:rPr>
         <w:t>, August 2011. Accessed August 2011.</w:t>
       </w:r>
-      <w:bookmarkEnd w:id="44"/>
+      <w:bookmarkEnd w:id="43"/>
       <w:r>
         <w:rPr>
           <w:lang w:val="en-GB"/>
@@ -10988,7 +12859,7 @@
           <w:lang w:val="en-GB"/>
         </w:rPr>
       </w:pPr>
-      <w:bookmarkStart w:id="45" w:name="_Ref258235107"/>
+      <w:bookmarkStart w:id="44" w:name="_Ref258235107"/>
       <w:r>
         <w:rPr>
           <w:lang w:val="en-GB"/>
@@ -11008,7 +12879,7 @@
         </w:rPr>
         <w:t xml:space="preserve">” (Online) Available at: </w:t>
       </w:r>
-      <w:hyperlink r:id="rId24" w:history="1">
+      <w:hyperlink r:id="rId27" w:history="1">
         <w:r>
           <w:rPr>
             <w:rStyle w:val="Hyperlink"/>
@@ -11036,7 +12907,7 @@
         </w:rPr>
         <w:t xml:space="preserve"> March 2014.</w:t>
       </w:r>
-      <w:bookmarkEnd w:id="45"/>
+      <w:bookmarkEnd w:id="44"/>
     </w:p>
     <w:p>
       <w:pPr>
@@ -11078,14 +12949,14 @@
           <w:lang w:val="en-GB"/>
         </w:rPr>
       </w:pPr>
-      <w:bookmarkStart w:id="46" w:name="_Ref258235124"/>
+      <w:bookmarkStart w:id="45" w:name="_Ref258235124"/>
       <w:r>
         <w:rPr>
           <w:lang w:val="en-GB"/>
         </w:rPr>
         <w:t xml:space="preserve">Apache Software Foundation (2004) “Apache License, Version 2.0” (Online) Available at: </w:t>
       </w:r>
-      <w:hyperlink r:id="rId25" w:history="1">
+      <w:hyperlink r:id="rId28" w:history="1">
         <w:r>
           <w:rPr>
             <w:rStyle w:val="Hyperlink"/>
@@ -11100,7 +12971,7 @@
         </w:rPr>
         <w:t xml:space="preserve"> Accessed: 14th March 2014.</w:t>
       </w:r>
-      <w:bookmarkEnd w:id="46"/>
+      <w:bookmarkEnd w:id="45"/>
       <w:r>
         <w:rPr>
           <w:lang w:val="en-GB"/>
@@ -11148,7 +13019,7 @@
           <w:lang w:val="en-GB"/>
         </w:rPr>
       </w:pPr>
-      <w:bookmarkStart w:id="47" w:name="_Ref480999028"/>
+      <w:bookmarkStart w:id="46" w:name="_Ref480999028"/>
       <w:r>
         <w:rPr>
           <w:lang w:val="en-GB"/>
@@ -11185,7 +13056,7 @@
         </w:rPr>
         <w:t xml:space="preserve"> (Online) Available at: </w:t>
       </w:r>
-      <w:hyperlink r:id="rId26" w:history="1">
+      <w:hyperlink r:id="rId29" w:history="1">
         <w:r>
           <w:rPr>
             <w:rStyle w:val="Hyperlink"/>
@@ -11243,7 +13114,7 @@
         </w:rPr>
         <w:t>.</w:t>
       </w:r>
-      <w:bookmarkEnd w:id="47"/>
+      <w:bookmarkEnd w:id="46"/>
       <w:r>
         <w:rPr>
           <w:lang w:val="en-GB"/>
@@ -11323,7 +13194,7 @@
           <w:lang w:val="en-GB"/>
         </w:rPr>
       </w:pPr>
-      <w:bookmarkStart w:id="48" w:name="_Toc192777717"/>
+      <w:bookmarkStart w:id="47" w:name="_Toc192777717"/>
       <w:r>
         <w:rPr>
           <w:lang w:val="en-GB"/>
@@ -11338,8 +13209,8 @@
           <w:lang w:val="en-GB"/>
         </w:rPr>
       </w:pPr>
-      <w:bookmarkStart w:id="49" w:name="_Toc222978613"/>
-      <w:bookmarkStart w:id="50" w:name="_Toc1503576"/>
+      <w:bookmarkStart w:id="48" w:name="_Toc222978613"/>
+      <w:bookmarkStart w:id="49" w:name="_Toc1503576"/>
       <w:r>
         <w:rPr>
           <w:lang w:val="en-GB"/>
@@ -11347,9 +13218,9 @@
         <w:lastRenderedPageBreak/>
         <w:t>Appendices</w:t>
       </w:r>
+      <w:bookmarkEnd w:id="47"/>
       <w:bookmarkEnd w:id="48"/>
       <w:bookmarkEnd w:id="49"/>
-      <w:bookmarkEnd w:id="50"/>
     </w:p>
     <w:p>
       <w:pPr>
@@ -11444,8 +13315,8 @@
           <w:lang w:val="en-GB"/>
         </w:rPr>
       </w:pPr>
-      <w:bookmarkStart w:id="51" w:name="_Toc222978614"/>
-      <w:bookmarkStart w:id="52" w:name="_Toc1503577"/>
+      <w:bookmarkStart w:id="50" w:name="_Toc222978614"/>
+      <w:bookmarkStart w:id="51" w:name="_Toc1503577"/>
       <w:r>
         <w:rPr>
           <w:lang w:val="en-GB"/>
@@ -11477,8 +13348,8 @@
         </w:rPr>
         <w:t xml:space="preserve"> and Libraries</w:t>
       </w:r>
+      <w:bookmarkEnd w:id="50"/>
       <w:bookmarkEnd w:id="51"/>
-      <w:bookmarkEnd w:id="52"/>
     </w:p>
     <w:p>
       <w:pPr>
@@ -11827,8 +13698,8 @@
           <w:lang w:val="en-GB"/>
         </w:rPr>
       </w:pPr>
-      <w:bookmarkStart w:id="53" w:name="_Toc1503578"/>
-      <w:bookmarkStart w:id="54" w:name="_Toc222978615"/>
+      <w:bookmarkStart w:id="52" w:name="_Toc1503578"/>
+      <w:bookmarkStart w:id="53" w:name="_Toc222978615"/>
       <w:r>
         <w:rPr>
           <w:lang w:val="en-GB"/>
@@ -11836,30 +13707,1000 @@
         <w:lastRenderedPageBreak/>
         <w:t>Ethics Submission</w:t>
       </w:r>
-      <w:bookmarkEnd w:id="53"/>
-    </w:p>
-    <w:p>
-      <w:pPr>
-        <w:rPr>
-          <w:lang w:val="en-GB"/>
-        </w:rPr>
-      </w:pPr>
-      <w:r>
-        <w:rPr>
-          <w:lang w:val="en-GB"/>
-        </w:rPr>
-        <w:t>This appendix includes a copy of the ethics submission for the project. After you have completed your Ethics submission, you will receive a PDF with a summary of the comments. That document should be embedded in this report, either as images, an embedded PDF or as copied text. The content should also include the Ethics Application Number that you receive.</w:t>
-      </w:r>
-    </w:p>
-    <w:p>
-      <w:pPr>
+      <w:bookmarkEnd w:id="52"/>
+    </w:p>
+    <w:p>
+      <w:pPr>
+        <w:shd w:val="clear" w:color="auto" w:fill="FFEFC6"/>
+        <w:spacing w:after="120"/>
+        <w:textAlignment w:val="baseline"/>
+        <w:outlineLvl w:val="2"/>
+        <w:rPr>
+          <w:rFonts w:ascii="Arial" w:eastAsia="Times New Roman" w:hAnsi="Arial" w:cs="Arial"/>
+          <w:b/>
+          <w:bCs/>
+          <w:color w:val="4E4E4E"/>
+          <w:sz w:val="36"/>
+          <w:szCs w:val="36"/>
+        </w:rPr>
+      </w:pPr>
+      <w:bookmarkStart w:id="54" w:name="_Toc1503579"/>
+      <w:bookmarkStart w:id="55" w:name="_Hlk7702558"/>
+      <w:r>
+        <w:rPr>
+          <w:rFonts w:ascii="Arial" w:eastAsia="Times New Roman" w:hAnsi="Arial" w:cs="Arial"/>
+          <w:b/>
+          <w:bCs/>
+          <w:color w:val="4E4E4E"/>
+          <w:sz w:val="36"/>
+          <w:szCs w:val="36"/>
+        </w:rPr>
+        <w:t>Details</w:t>
+      </w:r>
+    </w:p>
+    <w:p>
+      <w:pPr>
+        <w:shd w:val="clear" w:color="auto" w:fill="FFEFC6"/>
+        <w:textAlignment w:val="baseline"/>
+        <w:rPr>
+          <w:rFonts w:ascii="Arial" w:eastAsia="Times New Roman" w:hAnsi="Arial" w:cs="Arial"/>
+          <w:color w:val="000000"/>
+        </w:rPr>
+      </w:pPr>
+      <w:r>
+        <w:rPr>
+          <w:rFonts w:ascii="inherit" w:eastAsia="Times New Roman" w:hAnsi="inherit" w:cs="Arial"/>
+          <w:b/>
+          <w:bCs/>
+          <w:color w:val="000000"/>
+          <w:bdr w:val="none" w:sz="0" w:space="0" w:color="auto" w:frame="1"/>
+        </w:rPr>
+        <w:t>Submitted by:</w:t>
+      </w:r>
+      <w:r>
+        <w:rPr>
+          <w:rFonts w:ascii="Arial" w:eastAsia="Times New Roman" w:hAnsi="Arial" w:cs="Arial"/>
+          <w:color w:val="000000"/>
+        </w:rPr>
+        <w:t> arj23</w:t>
+      </w:r>
+    </w:p>
+    <w:p>
+      <w:pPr>
+        <w:shd w:val="clear" w:color="auto" w:fill="FFEFC6"/>
+        <w:textAlignment w:val="baseline"/>
+        <w:rPr>
+          <w:rFonts w:ascii="Arial" w:eastAsia="Times New Roman" w:hAnsi="Arial" w:cs="Arial"/>
+          <w:color w:val="000000"/>
+        </w:rPr>
+      </w:pPr>
+      <w:r>
+        <w:rPr>
+          <w:rFonts w:ascii="inherit" w:eastAsia="Times New Roman" w:hAnsi="inherit" w:cs="Arial"/>
+          <w:b/>
+          <w:bCs/>
+          <w:color w:val="000000"/>
+          <w:bdr w:val="none" w:sz="0" w:space="0" w:color="auto" w:frame="1"/>
+        </w:rPr>
+        <w:t>Date and Time:</w:t>
+      </w:r>
+      <w:r>
+        <w:rPr>
+          <w:rFonts w:ascii="Arial" w:eastAsia="Times New Roman" w:hAnsi="Arial" w:cs="Arial"/>
+          <w:color w:val="000000"/>
+        </w:rPr>
+        <w:t> 2019-03-25 18:40:06</w:t>
+      </w:r>
+    </w:p>
+    <w:p>
+      <w:pPr>
+        <w:shd w:val="clear" w:color="auto" w:fill="FFEFC6"/>
+        <w:textAlignment w:val="baseline"/>
+        <w:rPr>
+          <w:rFonts w:ascii="Arial" w:eastAsia="Times New Roman" w:hAnsi="Arial" w:cs="Arial"/>
+          <w:color w:val="000000"/>
+        </w:rPr>
+      </w:pPr>
+      <w:r>
+        <w:rPr>
+          <w:rFonts w:ascii="inherit" w:eastAsia="Times New Roman" w:hAnsi="inherit" w:cs="Arial"/>
+          <w:b/>
+          <w:bCs/>
+          <w:color w:val="000000"/>
+          <w:bdr w:val="none" w:sz="0" w:space="0" w:color="auto" w:frame="1"/>
+        </w:rPr>
+        <w:t>Current status:</w:t>
+      </w:r>
+      <w:r>
+        <w:rPr>
+          <w:rFonts w:ascii="Arial" w:eastAsia="Times New Roman" w:hAnsi="Arial" w:cs="Arial"/>
+          <w:color w:val="000000"/>
+        </w:rPr>
+        <w:t> closed</w:t>
+      </w:r>
+    </w:p>
+    <w:p>
+      <w:pPr>
+        <w:shd w:val="clear" w:color="auto" w:fill="FFEFC6"/>
+        <w:textAlignment w:val="baseline"/>
+        <w:rPr>
+          <w:rFonts w:ascii="Arial" w:eastAsia="Times New Roman" w:hAnsi="Arial" w:cs="Arial"/>
+          <w:color w:val="000000"/>
+        </w:rPr>
+      </w:pPr>
+      <w:r>
+        <w:rPr>
+          <w:rFonts w:ascii="inherit" w:eastAsia="Times New Roman" w:hAnsi="inherit" w:cs="Arial"/>
+          <w:b/>
+          <w:bCs/>
+          <w:color w:val="000000"/>
+          <w:bdr w:val="none" w:sz="0" w:space="0" w:color="auto" w:frame="1"/>
+        </w:rPr>
+        <w:t>Moderator:</w:t>
+      </w:r>
+      <w:r>
+        <w:rPr>
+          <w:rFonts w:ascii="Arial" w:eastAsia="Times New Roman" w:hAnsi="Arial" w:cs="Arial"/>
+          <w:color w:val="000000"/>
+        </w:rPr>
+        <w:t> </w:t>
+      </w:r>
+      <w:proofErr w:type="spellStart"/>
+      <w:r>
+        <w:rPr>
+          <w:rFonts w:ascii="Arial" w:eastAsia="Times New Roman" w:hAnsi="Arial" w:cs="Arial"/>
+          <w:color w:val="000000"/>
+        </w:rPr>
+        <w:t>Reyer</w:t>
+      </w:r>
+      <w:proofErr w:type="spellEnd"/>
+      <w:r>
+        <w:rPr>
+          <w:rFonts w:ascii="Arial" w:eastAsia="Times New Roman" w:hAnsi="Arial" w:cs="Arial"/>
+          <w:color w:val="000000"/>
+        </w:rPr>
+        <w:t xml:space="preserve"> </w:t>
+      </w:r>
+      <w:proofErr w:type="spellStart"/>
+      <w:r>
+        <w:rPr>
+          <w:rFonts w:ascii="Arial" w:eastAsia="Times New Roman" w:hAnsi="Arial" w:cs="Arial"/>
+          <w:color w:val="000000"/>
+        </w:rPr>
+        <w:t>Zwiggelaar</w:t>
+      </w:r>
+      <w:proofErr w:type="spellEnd"/>
+      <w:r>
+        <w:rPr>
+          <w:rFonts w:ascii="Arial" w:eastAsia="Times New Roman" w:hAnsi="Arial" w:cs="Arial"/>
+          <w:color w:val="000000"/>
+        </w:rPr>
+        <w:t xml:space="preserve"> [rrz@aber.ac.uk]</w:t>
+      </w:r>
+    </w:p>
+    <w:p>
+      <w:pPr>
+        <w:shd w:val="clear" w:color="auto" w:fill="FFEFC6"/>
+        <w:textAlignment w:val="baseline"/>
+        <w:rPr>
+          <w:rFonts w:ascii="Arial" w:eastAsia="Times New Roman" w:hAnsi="Arial" w:cs="Arial"/>
+          <w:color w:val="000000"/>
+        </w:rPr>
+      </w:pPr>
+      <w:r>
+        <w:rPr>
+          <w:rFonts w:ascii="inherit" w:eastAsia="Times New Roman" w:hAnsi="inherit" w:cs="Arial"/>
+          <w:b/>
+          <w:bCs/>
+          <w:color w:val="000000"/>
+          <w:bdr w:val="none" w:sz="0" w:space="0" w:color="auto" w:frame="1"/>
+        </w:rPr>
+        <w:t>Moderation message:</w:t>
+      </w:r>
+      <w:r>
+        <w:rPr>
+          <w:rFonts w:ascii="Arial" w:eastAsia="Times New Roman" w:hAnsi="Arial" w:cs="Arial"/>
+          <w:color w:val="000000"/>
+        </w:rPr>
+        <w:t> Minimal (daily equivalent) risk.</w:t>
+      </w:r>
+    </w:p>
+    <w:p>
+      <w:pPr>
+        <w:shd w:val="clear" w:color="auto" w:fill="FFFFFF"/>
+        <w:textAlignment w:val="baseline"/>
+        <w:rPr>
+          <w:rFonts w:ascii="Arial" w:eastAsia="Times New Roman" w:hAnsi="Arial" w:cs="Arial"/>
+          <w:color w:val="000000"/>
+        </w:rPr>
+      </w:pPr>
+    </w:p>
+    <w:p>
+      <w:pPr>
+        <w:shd w:val="clear" w:color="auto" w:fill="FFFFFF"/>
+        <w:jc w:val="left"/>
+        <w:textAlignment w:val="baseline"/>
+        <w:rPr>
+          <w:rFonts w:ascii="Arial" w:eastAsia="Times New Roman" w:hAnsi="Arial" w:cs="Arial"/>
+          <w:color w:val="000000"/>
+        </w:rPr>
+      </w:pPr>
+      <w:r>
+        <w:rPr>
+          <w:rFonts w:ascii="inherit" w:eastAsia="Times New Roman" w:hAnsi="inherit" w:cs="Arial"/>
+          <w:b/>
+          <w:bCs/>
+          <w:color w:val="000000"/>
+          <w:bdr w:val="none" w:sz="0" w:space="0" w:color="auto" w:frame="1"/>
+        </w:rPr>
+        <w:t>AU Status</w:t>
+      </w:r>
+      <w:r>
+        <w:rPr>
+          <w:rFonts w:ascii="Arial" w:eastAsia="Times New Roman" w:hAnsi="Arial" w:cs="Arial"/>
+          <w:color w:val="000000"/>
+        </w:rPr>
+        <w:br/>
+        <w:t>Undergraduate or PG Taught</w:t>
+      </w:r>
+    </w:p>
+    <w:p>
+      <w:pPr>
+        <w:shd w:val="clear" w:color="auto" w:fill="FFFFFF"/>
+        <w:jc w:val="left"/>
+        <w:textAlignment w:val="baseline"/>
+        <w:rPr>
+          <w:rFonts w:ascii="Arial" w:eastAsia="Times New Roman" w:hAnsi="Arial" w:cs="Arial"/>
+          <w:color w:val="000000"/>
+        </w:rPr>
+      </w:pPr>
+      <w:r>
+        <w:rPr>
+          <w:rFonts w:ascii="inherit" w:eastAsia="Times New Roman" w:hAnsi="inherit" w:cs="Arial"/>
+          <w:b/>
+          <w:bCs/>
+          <w:color w:val="000000"/>
+          <w:bdr w:val="none" w:sz="0" w:space="0" w:color="auto" w:frame="1"/>
+        </w:rPr>
+        <w:t>Your aber.ac.uk email address</w:t>
+      </w:r>
+      <w:r>
+        <w:rPr>
+          <w:rFonts w:ascii="Arial" w:eastAsia="Times New Roman" w:hAnsi="Arial" w:cs="Arial"/>
+          <w:color w:val="000000"/>
+        </w:rPr>
+        <w:br/>
+      </w:r>
+      <w:r>
+        <w:rPr>
+          <w:rFonts w:ascii="Arial" w:eastAsia="Times New Roman" w:hAnsi="Arial" w:cs="Arial"/>
+          <w:color w:val="000000"/>
+        </w:rPr>
+        <w:t>arj23@aber.ac.uk</w:t>
+      </w:r>
+    </w:p>
+    <w:p>
+      <w:pPr>
+        <w:shd w:val="clear" w:color="auto" w:fill="FFFFFF"/>
+        <w:jc w:val="left"/>
+        <w:textAlignment w:val="baseline"/>
+        <w:rPr>
+          <w:rFonts w:ascii="Arial" w:eastAsia="Times New Roman" w:hAnsi="Arial" w:cs="Arial"/>
+          <w:color w:val="000000"/>
+        </w:rPr>
+      </w:pPr>
+      <w:r>
+        <w:rPr>
+          <w:rFonts w:ascii="inherit" w:eastAsia="Times New Roman" w:hAnsi="inherit" w:cs="Arial"/>
+          <w:b/>
+          <w:bCs/>
+          <w:color w:val="000000"/>
+          <w:bdr w:val="none" w:sz="0" w:space="0" w:color="auto" w:frame="1"/>
+        </w:rPr>
+        <w:t>Full Name</w:t>
+      </w:r>
+      <w:r>
+        <w:rPr>
+          <w:rFonts w:ascii="Arial" w:eastAsia="Times New Roman" w:hAnsi="Arial" w:cs="Arial"/>
+          <w:color w:val="000000"/>
+        </w:rPr>
+        <w:br/>
+        <w:t>Arran Jones</w:t>
+      </w:r>
+    </w:p>
+    <w:p>
+      <w:pPr>
+        <w:shd w:val="clear" w:color="auto" w:fill="FFFFFF"/>
+        <w:jc w:val="left"/>
+        <w:textAlignment w:val="baseline"/>
+        <w:rPr>
+          <w:rFonts w:ascii="Arial" w:eastAsia="Times New Roman" w:hAnsi="Arial" w:cs="Arial"/>
+          <w:color w:val="000000"/>
+        </w:rPr>
+      </w:pPr>
+      <w:r>
+        <w:rPr>
+          <w:rFonts w:ascii="inherit" w:eastAsia="Times New Roman" w:hAnsi="inherit" w:cs="Arial"/>
+          <w:b/>
+          <w:bCs/>
+          <w:color w:val="000000"/>
+          <w:bdr w:val="none" w:sz="0" w:space="0" w:color="auto" w:frame="1"/>
+        </w:rPr>
+        <w:t>Please enter the name of the person responsible for reviewing your assessment. </w:t>
+      </w:r>
+      <w:r>
+        <w:rPr>
+          <w:rFonts w:ascii="Arial" w:eastAsia="Times New Roman" w:hAnsi="Arial" w:cs="Arial"/>
+          <w:color w:val="000000"/>
+        </w:rPr>
+        <w:br/>
+      </w:r>
+      <w:proofErr w:type="spellStart"/>
+      <w:r>
+        <w:rPr>
+          <w:rFonts w:ascii="Arial" w:eastAsia="Times New Roman" w:hAnsi="Arial" w:cs="Arial"/>
+          <w:color w:val="000000"/>
+        </w:rPr>
+        <w:t>Reyer</w:t>
+      </w:r>
+      <w:proofErr w:type="spellEnd"/>
+      <w:r>
+        <w:rPr>
+          <w:rFonts w:ascii="Arial" w:eastAsia="Times New Roman" w:hAnsi="Arial" w:cs="Arial"/>
+          <w:color w:val="000000"/>
+        </w:rPr>
+        <w:t xml:space="preserve"> </w:t>
+      </w:r>
+      <w:proofErr w:type="spellStart"/>
+      <w:r>
+        <w:rPr>
+          <w:rFonts w:ascii="Arial" w:eastAsia="Times New Roman" w:hAnsi="Arial" w:cs="Arial"/>
+          <w:color w:val="000000"/>
+        </w:rPr>
+        <w:t>Zwiggelaar</w:t>
+      </w:r>
+      <w:proofErr w:type="spellEnd"/>
+    </w:p>
+    <w:p>
+      <w:pPr>
+        <w:shd w:val="clear" w:color="auto" w:fill="FFFFFF"/>
+        <w:jc w:val="left"/>
+        <w:textAlignment w:val="baseline"/>
+        <w:rPr>
+          <w:rFonts w:ascii="Arial" w:eastAsia="Times New Roman" w:hAnsi="Arial" w:cs="Arial"/>
+          <w:color w:val="000000"/>
+        </w:rPr>
+      </w:pPr>
+      <w:r>
+        <w:rPr>
+          <w:rFonts w:ascii="inherit" w:eastAsia="Times New Roman" w:hAnsi="inherit" w:cs="Arial"/>
+          <w:b/>
+          <w:bCs/>
+          <w:color w:val="000000"/>
+          <w:bdr w:val="none" w:sz="0" w:space="0" w:color="auto" w:frame="1"/>
+        </w:rPr>
+        <w:t>Please enter the aber.ac.uk email address of the person responsible for reviewing your assessment</w:t>
+      </w:r>
+      <w:r>
+        <w:rPr>
+          <w:rFonts w:ascii="Arial" w:eastAsia="Times New Roman" w:hAnsi="Arial" w:cs="Arial"/>
+          <w:color w:val="000000"/>
+        </w:rPr>
+        <w:br/>
+        <w:t>rrz@aber.ac.uk</w:t>
+      </w:r>
+    </w:p>
+    <w:p>
+      <w:pPr>
+        <w:shd w:val="clear" w:color="auto" w:fill="FFFFFF"/>
+        <w:jc w:val="left"/>
+        <w:textAlignment w:val="baseline"/>
+        <w:rPr>
+          <w:rFonts w:ascii="Arial" w:eastAsia="Times New Roman" w:hAnsi="Arial" w:cs="Arial"/>
+          <w:color w:val="000000"/>
+        </w:rPr>
+      </w:pPr>
+      <w:r>
+        <w:rPr>
+          <w:rFonts w:ascii="inherit" w:eastAsia="Times New Roman" w:hAnsi="inherit" w:cs="Arial"/>
+          <w:b/>
+          <w:bCs/>
+          <w:color w:val="000000"/>
+          <w:bdr w:val="none" w:sz="0" w:space="0" w:color="auto" w:frame="1"/>
+        </w:rPr>
+        <w:t>Supervisor or Institute Director of Research Department</w:t>
+      </w:r>
+      <w:r>
+        <w:rPr>
+          <w:rFonts w:ascii="Arial" w:eastAsia="Times New Roman" w:hAnsi="Arial" w:cs="Arial"/>
+          <w:color w:val="000000"/>
+        </w:rPr>
+        <w:br/>
+        <w:t>cs</w:t>
+      </w:r>
+    </w:p>
+    <w:p>
+      <w:pPr>
+        <w:shd w:val="clear" w:color="auto" w:fill="FFFFFF"/>
+        <w:jc w:val="left"/>
+        <w:textAlignment w:val="baseline"/>
+        <w:rPr>
+          <w:rFonts w:ascii="Arial" w:eastAsia="Times New Roman" w:hAnsi="Arial" w:cs="Arial"/>
+          <w:color w:val="000000"/>
+        </w:rPr>
+      </w:pPr>
+      <w:r>
+        <w:rPr>
+          <w:rFonts w:ascii="inherit" w:eastAsia="Times New Roman" w:hAnsi="inherit" w:cs="Arial"/>
+          <w:b/>
+          <w:bCs/>
+          <w:color w:val="000000"/>
+          <w:bdr w:val="none" w:sz="0" w:space="0" w:color="auto" w:frame="1"/>
+        </w:rPr>
+        <w:t>Module code (Only enter if you have been asked to do so)</w:t>
+      </w:r>
+      <w:r>
+        <w:rPr>
+          <w:rFonts w:ascii="Arial" w:eastAsia="Times New Roman" w:hAnsi="Arial" w:cs="Arial"/>
+          <w:color w:val="000000"/>
+        </w:rPr>
+        <w:br/>
+        <w:t>CS39620</w:t>
+      </w:r>
+    </w:p>
+    <w:p>
+      <w:pPr>
+        <w:shd w:val="clear" w:color="auto" w:fill="FFFFFF"/>
+        <w:jc w:val="left"/>
+        <w:textAlignment w:val="baseline"/>
+        <w:rPr>
+          <w:rFonts w:ascii="Arial" w:eastAsia="Times New Roman" w:hAnsi="Arial" w:cs="Arial"/>
+          <w:color w:val="000000"/>
+        </w:rPr>
+      </w:pPr>
+      <w:r>
+        <w:rPr>
+          <w:rFonts w:ascii="inherit" w:eastAsia="Times New Roman" w:hAnsi="inherit" w:cs="Arial"/>
+          <w:b/>
+          <w:bCs/>
+          <w:color w:val="000000"/>
+          <w:bdr w:val="none" w:sz="0" w:space="0" w:color="auto" w:frame="1"/>
+        </w:rPr>
+        <w:t>Proposed Study Title</w:t>
+      </w:r>
+      <w:r>
+        <w:rPr>
+          <w:rFonts w:ascii="Arial" w:eastAsia="Times New Roman" w:hAnsi="Arial" w:cs="Arial"/>
+          <w:color w:val="000000"/>
+        </w:rPr>
+        <w:br/>
+        <w:t>Water pipe puzzle</w:t>
+      </w:r>
+    </w:p>
+    <w:p>
+      <w:pPr>
+        <w:shd w:val="clear" w:color="auto" w:fill="FFFFFF"/>
+        <w:jc w:val="left"/>
+        <w:textAlignment w:val="baseline"/>
+        <w:rPr>
+          <w:rFonts w:ascii="Arial" w:eastAsia="Times New Roman" w:hAnsi="Arial" w:cs="Arial"/>
+          <w:color w:val="000000"/>
+        </w:rPr>
+      </w:pPr>
+      <w:r>
+        <w:rPr>
+          <w:rFonts w:ascii="inherit" w:eastAsia="Times New Roman" w:hAnsi="inherit" w:cs="Arial"/>
+          <w:b/>
+          <w:bCs/>
+          <w:color w:val="000000"/>
+          <w:bdr w:val="none" w:sz="0" w:space="0" w:color="auto" w:frame="1"/>
+        </w:rPr>
+        <w:t>Proposed Start Date</w:t>
+      </w:r>
+      <w:r>
+        <w:rPr>
+          <w:rFonts w:ascii="Arial" w:eastAsia="Times New Roman" w:hAnsi="Arial" w:cs="Arial"/>
+          <w:color w:val="000000"/>
+        </w:rPr>
+        <w:br/>
+        <w:t>30/2/19</w:t>
+      </w:r>
+    </w:p>
+    <w:p>
+      <w:pPr>
+        <w:shd w:val="clear" w:color="auto" w:fill="FFFFFF"/>
+        <w:jc w:val="left"/>
+        <w:textAlignment w:val="baseline"/>
+        <w:rPr>
+          <w:rFonts w:ascii="Arial" w:eastAsia="Times New Roman" w:hAnsi="Arial" w:cs="Arial"/>
+          <w:color w:val="000000"/>
+        </w:rPr>
+      </w:pPr>
+      <w:r>
+        <w:rPr>
+          <w:rFonts w:ascii="inherit" w:eastAsia="Times New Roman" w:hAnsi="inherit" w:cs="Arial"/>
+          <w:b/>
+          <w:bCs/>
+          <w:color w:val="000000"/>
+          <w:bdr w:val="none" w:sz="0" w:space="0" w:color="auto" w:frame="1"/>
+        </w:rPr>
+        <w:t>Proposed Completion Date</w:t>
+      </w:r>
+      <w:r>
+        <w:rPr>
+          <w:rFonts w:ascii="Arial" w:eastAsia="Times New Roman" w:hAnsi="Arial" w:cs="Arial"/>
+          <w:color w:val="000000"/>
+        </w:rPr>
+        <w:br/>
+        <w:t>3/5/19</w:t>
+      </w:r>
+    </w:p>
+    <w:p>
+      <w:pPr>
+        <w:shd w:val="clear" w:color="auto" w:fill="FFFFFF"/>
+        <w:jc w:val="left"/>
+        <w:textAlignment w:val="baseline"/>
+        <w:rPr>
+          <w:rFonts w:ascii="Arial" w:eastAsia="Times New Roman" w:hAnsi="Arial" w:cs="Arial"/>
+          <w:color w:val="000000"/>
+        </w:rPr>
+      </w:pPr>
+      <w:r>
+        <w:rPr>
+          <w:rFonts w:ascii="inherit" w:eastAsia="Times New Roman" w:hAnsi="inherit" w:cs="Arial"/>
+          <w:b/>
+          <w:bCs/>
+          <w:color w:val="000000"/>
+          <w:bdr w:val="none" w:sz="0" w:space="0" w:color="auto" w:frame="1"/>
+        </w:rPr>
+        <w:t>Are you conducting a quantitative or qualitative research project?</w:t>
+      </w:r>
+      <w:r>
+        <w:rPr>
+          <w:rFonts w:ascii="Arial" w:eastAsia="Times New Roman" w:hAnsi="Arial" w:cs="Arial"/>
+          <w:color w:val="000000"/>
+        </w:rPr>
+        <w:br/>
+        <w:t>Mixed Methods</w:t>
+      </w:r>
+    </w:p>
+    <w:p>
+      <w:pPr>
+        <w:shd w:val="clear" w:color="auto" w:fill="FFFFFF"/>
+        <w:jc w:val="left"/>
+        <w:textAlignment w:val="baseline"/>
+        <w:rPr>
+          <w:rFonts w:ascii="Arial" w:eastAsia="Times New Roman" w:hAnsi="Arial" w:cs="Arial"/>
+          <w:color w:val="000000"/>
+        </w:rPr>
+      </w:pPr>
+      <w:r>
+        <w:rPr>
+          <w:rFonts w:ascii="inherit" w:eastAsia="Times New Roman" w:hAnsi="inherit" w:cs="Arial"/>
+          <w:b/>
+          <w:bCs/>
+          <w:color w:val="000000"/>
+          <w:bdr w:val="none" w:sz="0" w:space="0" w:color="auto" w:frame="1"/>
+        </w:rPr>
+        <w:t>Does your research require external ethical approval under the Health Research Authority?</w:t>
+      </w:r>
+      <w:r>
+        <w:rPr>
+          <w:rFonts w:ascii="Arial" w:eastAsia="Times New Roman" w:hAnsi="Arial" w:cs="Arial"/>
+          <w:color w:val="000000"/>
+        </w:rPr>
+        <w:br/>
+        <w:t>No</w:t>
+      </w:r>
+    </w:p>
+    <w:p>
+      <w:pPr>
+        <w:shd w:val="clear" w:color="auto" w:fill="FFFFFF"/>
+        <w:jc w:val="left"/>
+        <w:textAlignment w:val="baseline"/>
+        <w:rPr>
+          <w:rFonts w:ascii="Arial" w:eastAsia="Times New Roman" w:hAnsi="Arial" w:cs="Arial"/>
+          <w:color w:val="000000"/>
+        </w:rPr>
+      </w:pPr>
+      <w:r>
+        <w:rPr>
+          <w:rFonts w:ascii="inherit" w:eastAsia="Times New Roman" w:hAnsi="inherit" w:cs="Arial"/>
+          <w:b/>
+          <w:bCs/>
+          <w:color w:val="000000"/>
+          <w:bdr w:val="none" w:sz="0" w:space="0" w:color="auto" w:frame="1"/>
+        </w:rPr>
+        <w:t>Does your research involve animals?</w:t>
+      </w:r>
+      <w:r>
+        <w:rPr>
+          <w:rFonts w:ascii="Arial" w:eastAsia="Times New Roman" w:hAnsi="Arial" w:cs="Arial"/>
+          <w:color w:val="000000"/>
+        </w:rPr>
+        <w:br/>
+        <w:t>No</w:t>
+      </w:r>
+    </w:p>
+    <w:p>
+      <w:pPr>
+        <w:shd w:val="clear" w:color="auto" w:fill="FFFFFF"/>
+        <w:jc w:val="left"/>
+        <w:textAlignment w:val="baseline"/>
+        <w:rPr>
+          <w:rFonts w:ascii="Arial" w:eastAsia="Times New Roman" w:hAnsi="Arial" w:cs="Arial"/>
+          <w:color w:val="000000"/>
+        </w:rPr>
+      </w:pPr>
+      <w:r>
+        <w:rPr>
+          <w:rFonts w:ascii="inherit" w:eastAsia="Times New Roman" w:hAnsi="inherit" w:cs="Arial"/>
+          <w:b/>
+          <w:bCs/>
+          <w:color w:val="000000"/>
+          <w:bdr w:val="none" w:sz="0" w:space="0" w:color="auto" w:frame="1"/>
+        </w:rPr>
+        <w:t>Are you completing this form for your own research? </w:t>
+      </w:r>
+      <w:r>
+        <w:rPr>
+          <w:rFonts w:ascii="Arial" w:eastAsia="Times New Roman" w:hAnsi="Arial" w:cs="Arial"/>
+          <w:color w:val="000000"/>
+        </w:rPr>
+        <w:br/>
+        <w:t>Yes</w:t>
+      </w:r>
+    </w:p>
+    <w:p>
+      <w:pPr>
+        <w:shd w:val="clear" w:color="auto" w:fill="FFFFFF"/>
+        <w:jc w:val="left"/>
+        <w:textAlignment w:val="baseline"/>
+        <w:rPr>
+          <w:rFonts w:ascii="Arial" w:eastAsia="Times New Roman" w:hAnsi="Arial" w:cs="Arial"/>
+          <w:color w:val="000000"/>
+        </w:rPr>
+      </w:pPr>
+      <w:r>
+        <w:rPr>
+          <w:rFonts w:ascii="inherit" w:eastAsia="Times New Roman" w:hAnsi="inherit" w:cs="Arial"/>
+          <w:b/>
+          <w:bCs/>
+          <w:color w:val="000000"/>
+          <w:bdr w:val="none" w:sz="0" w:space="0" w:color="auto" w:frame="1"/>
+        </w:rPr>
+        <w:t>Does your research involve human participants?</w:t>
+      </w:r>
+      <w:r>
+        <w:rPr>
+          <w:rFonts w:ascii="Arial" w:eastAsia="Times New Roman" w:hAnsi="Arial" w:cs="Arial"/>
+          <w:color w:val="000000"/>
+        </w:rPr>
+        <w:br/>
+        <w:t>No</w:t>
+      </w:r>
+    </w:p>
+    <w:p>
+      <w:pPr>
+        <w:shd w:val="clear" w:color="auto" w:fill="FFFFFF"/>
+        <w:jc w:val="left"/>
+        <w:textAlignment w:val="baseline"/>
+        <w:rPr>
+          <w:rFonts w:ascii="Arial" w:eastAsia="Times New Roman" w:hAnsi="Arial" w:cs="Arial"/>
+          <w:color w:val="000000"/>
+        </w:rPr>
+      </w:pPr>
+      <w:r>
+        <w:rPr>
+          <w:rFonts w:ascii="inherit" w:eastAsia="Times New Roman" w:hAnsi="inherit" w:cs="Arial"/>
+          <w:b/>
+          <w:bCs/>
+          <w:color w:val="000000"/>
+          <w:bdr w:val="none" w:sz="0" w:space="0" w:color="auto" w:frame="1"/>
+        </w:rPr>
+        <w:t>Institute</w:t>
+      </w:r>
+      <w:r>
+        <w:rPr>
+          <w:rFonts w:ascii="Arial" w:eastAsia="Times New Roman" w:hAnsi="Arial" w:cs="Arial"/>
+          <w:color w:val="000000"/>
+        </w:rPr>
+        <w:br/>
+        <w:t>IMPACS</w:t>
+      </w:r>
+    </w:p>
+    <w:p>
+      <w:pPr>
+        <w:shd w:val="clear" w:color="auto" w:fill="FFFFFF"/>
+        <w:jc w:val="left"/>
+        <w:textAlignment w:val="baseline"/>
+        <w:rPr>
+          <w:rFonts w:ascii="Arial" w:eastAsia="Times New Roman" w:hAnsi="Arial" w:cs="Arial"/>
+          <w:color w:val="000000"/>
+        </w:rPr>
+      </w:pPr>
+      <w:r>
+        <w:rPr>
+          <w:rFonts w:ascii="inherit" w:eastAsia="Times New Roman" w:hAnsi="inherit" w:cs="Arial"/>
+          <w:b/>
+          <w:bCs/>
+          <w:color w:val="000000"/>
+          <w:bdr w:val="none" w:sz="0" w:space="0" w:color="auto" w:frame="1"/>
+        </w:rPr>
+        <w:t>Please provide a brief summary of your project (</w:t>
+      </w:r>
+      <w:proofErr w:type="gramStart"/>
+      <w:r>
+        <w:rPr>
+          <w:rFonts w:ascii="inherit" w:eastAsia="Times New Roman" w:hAnsi="inherit" w:cs="Arial"/>
+          <w:b/>
+          <w:bCs/>
+          <w:color w:val="000000"/>
+          <w:bdr w:val="none" w:sz="0" w:space="0" w:color="auto" w:frame="1"/>
+        </w:rPr>
+        <w:t>150 word</w:t>
+      </w:r>
+      <w:proofErr w:type="gramEnd"/>
+      <w:r>
+        <w:rPr>
+          <w:rFonts w:ascii="inherit" w:eastAsia="Times New Roman" w:hAnsi="inherit" w:cs="Arial"/>
+          <w:b/>
+          <w:bCs/>
+          <w:color w:val="000000"/>
+          <w:bdr w:val="none" w:sz="0" w:space="0" w:color="auto" w:frame="1"/>
+        </w:rPr>
+        <w:t xml:space="preserve"> max)</w:t>
+      </w:r>
+      <w:r>
+        <w:rPr>
+          <w:rFonts w:ascii="Arial" w:eastAsia="Times New Roman" w:hAnsi="Arial" w:cs="Arial"/>
+          <w:color w:val="000000"/>
+        </w:rPr>
+        <w:br/>
+        <w:t xml:space="preserve">A simple android based puzzle game, where pipes are rotated within a grid in order to form a path from a start point to an end point. All levels must be </w:t>
+      </w:r>
+      <w:proofErr w:type="spellStart"/>
+      <w:r>
+        <w:rPr>
+          <w:rFonts w:ascii="Arial" w:eastAsia="Times New Roman" w:hAnsi="Arial" w:cs="Arial"/>
+          <w:color w:val="000000"/>
+        </w:rPr>
+        <w:t>self generated</w:t>
+      </w:r>
+      <w:proofErr w:type="spellEnd"/>
+      <w:r>
+        <w:rPr>
+          <w:rFonts w:ascii="Arial" w:eastAsia="Times New Roman" w:hAnsi="Arial" w:cs="Arial"/>
+          <w:color w:val="000000"/>
+        </w:rPr>
+        <w:t xml:space="preserve"> using an AI search algorithm.</w:t>
+      </w:r>
+    </w:p>
+    <w:p>
+      <w:pPr>
+        <w:shd w:val="clear" w:color="auto" w:fill="FFFFFF"/>
+        <w:jc w:val="left"/>
+        <w:textAlignment w:val="baseline"/>
+        <w:rPr>
+          <w:rFonts w:ascii="Arial" w:eastAsia="Times New Roman" w:hAnsi="Arial" w:cs="Arial"/>
+          <w:color w:val="000000"/>
+        </w:rPr>
+      </w:pPr>
+      <w:r>
+        <w:rPr>
+          <w:rFonts w:ascii="inherit" w:eastAsia="Times New Roman" w:hAnsi="inherit" w:cs="Arial"/>
+          <w:b/>
+          <w:bCs/>
+          <w:color w:val="000000"/>
+          <w:bdr w:val="none" w:sz="0" w:space="0" w:color="auto" w:frame="1"/>
+        </w:rPr>
+        <w:t>Where appropriate, do you have consent for the publication, reproduction or use of any unpublished material?</w:t>
+      </w:r>
+      <w:r>
+        <w:rPr>
+          <w:rFonts w:ascii="Arial" w:eastAsia="Times New Roman" w:hAnsi="Arial" w:cs="Arial"/>
+          <w:color w:val="000000"/>
+        </w:rPr>
+        <w:br/>
+        <w:t>Not applicable</w:t>
+      </w:r>
+    </w:p>
+    <w:p>
+      <w:pPr>
+        <w:shd w:val="clear" w:color="auto" w:fill="FFFFFF"/>
+        <w:jc w:val="left"/>
+        <w:textAlignment w:val="baseline"/>
+        <w:rPr>
+          <w:rFonts w:ascii="Arial" w:eastAsia="Times New Roman" w:hAnsi="Arial" w:cs="Arial"/>
+          <w:color w:val="000000"/>
+        </w:rPr>
+      </w:pPr>
+      <w:r>
+        <w:rPr>
+          <w:rFonts w:ascii="inherit" w:eastAsia="Times New Roman" w:hAnsi="inherit" w:cs="Arial"/>
+          <w:b/>
+          <w:bCs/>
+          <w:color w:val="000000"/>
+          <w:bdr w:val="none" w:sz="0" w:space="0" w:color="auto" w:frame="1"/>
+        </w:rPr>
+        <w:t>Will appropriate measures be put in place for the secure and confidential storage of data?</w:t>
+      </w:r>
+      <w:r>
+        <w:rPr>
+          <w:rFonts w:ascii="Arial" w:eastAsia="Times New Roman" w:hAnsi="Arial" w:cs="Arial"/>
+          <w:color w:val="000000"/>
+        </w:rPr>
+        <w:br/>
+        <w:t>Yes</w:t>
+      </w:r>
+    </w:p>
+    <w:p>
+      <w:pPr>
+        <w:shd w:val="clear" w:color="auto" w:fill="FFFFFF"/>
+        <w:jc w:val="left"/>
+        <w:textAlignment w:val="baseline"/>
+        <w:rPr>
+          <w:rFonts w:ascii="Arial" w:eastAsia="Times New Roman" w:hAnsi="Arial" w:cs="Arial"/>
+          <w:color w:val="000000"/>
+        </w:rPr>
+      </w:pPr>
+      <w:r>
+        <w:rPr>
+          <w:rFonts w:ascii="inherit" w:eastAsia="Times New Roman" w:hAnsi="inherit" w:cs="Arial"/>
+          <w:b/>
+          <w:bCs/>
+          <w:color w:val="000000"/>
+          <w:bdr w:val="none" w:sz="0" w:space="0" w:color="auto" w:frame="1"/>
+        </w:rPr>
+        <w:t>Does the research pose more than minimal and predictable risk to the researcher?</w:t>
+      </w:r>
+      <w:r>
+        <w:rPr>
+          <w:rFonts w:ascii="Arial" w:eastAsia="Times New Roman" w:hAnsi="Arial" w:cs="Arial"/>
+          <w:color w:val="000000"/>
+        </w:rPr>
+        <w:br/>
+        <w:t>Not applicable</w:t>
+      </w:r>
+    </w:p>
+    <w:p>
+      <w:pPr>
+        <w:shd w:val="clear" w:color="auto" w:fill="FFFFFF"/>
+        <w:jc w:val="left"/>
+        <w:textAlignment w:val="baseline"/>
+        <w:rPr>
+          <w:rFonts w:ascii="Arial" w:eastAsia="Times New Roman" w:hAnsi="Arial" w:cs="Arial"/>
+          <w:color w:val="000000"/>
+        </w:rPr>
+      </w:pPr>
+      <w:r>
+        <w:rPr>
+          <w:rFonts w:ascii="inherit" w:eastAsia="Times New Roman" w:hAnsi="inherit" w:cs="Arial"/>
+          <w:b/>
+          <w:bCs/>
+          <w:color w:val="000000"/>
+          <w:bdr w:val="none" w:sz="0" w:space="0" w:color="auto" w:frame="1"/>
+        </w:rPr>
+        <w:lastRenderedPageBreak/>
+        <w:t>Will you be travelling, as a foreign national, in to any areas that the UK Foreign and Commonwealth Office advise against travel to?</w:t>
+      </w:r>
+      <w:r>
+        <w:rPr>
+          <w:rFonts w:ascii="Arial" w:eastAsia="Times New Roman" w:hAnsi="Arial" w:cs="Arial"/>
+          <w:color w:val="000000"/>
+        </w:rPr>
+        <w:br/>
+        <w:t>No</w:t>
+      </w:r>
+    </w:p>
+    <w:p>
+      <w:pPr>
+        <w:shd w:val="clear" w:color="auto" w:fill="FFFFFF"/>
+        <w:jc w:val="left"/>
+        <w:textAlignment w:val="baseline"/>
+        <w:rPr>
+          <w:rFonts w:ascii="Arial" w:eastAsia="Times New Roman" w:hAnsi="Arial" w:cs="Arial"/>
+          <w:color w:val="000000"/>
+        </w:rPr>
+      </w:pPr>
+      <w:r>
+        <w:rPr>
+          <w:rFonts w:ascii="inherit" w:eastAsia="Times New Roman" w:hAnsi="inherit" w:cs="Arial"/>
+          <w:b/>
+          <w:bCs/>
+          <w:color w:val="000000"/>
+          <w:bdr w:val="none" w:sz="0" w:space="0" w:color="auto" w:frame="1"/>
+        </w:rPr>
+        <w:t>Please include any further relevant information for this section here:</w:t>
+      </w:r>
+    </w:p>
+    <w:p>
+      <w:pPr>
+        <w:shd w:val="clear" w:color="auto" w:fill="FFFFFF"/>
+        <w:jc w:val="left"/>
+        <w:textAlignment w:val="baseline"/>
+        <w:rPr>
+          <w:rFonts w:ascii="Arial" w:eastAsia="Times New Roman" w:hAnsi="Arial" w:cs="Arial"/>
+          <w:color w:val="000000"/>
+        </w:rPr>
+      </w:pPr>
+      <w:r>
+        <w:rPr>
+          <w:rFonts w:ascii="inherit" w:eastAsia="Times New Roman" w:hAnsi="inherit" w:cs="Arial"/>
+          <w:b/>
+          <w:bCs/>
+          <w:color w:val="000000"/>
+          <w:bdr w:val="none" w:sz="0" w:space="0" w:color="auto" w:frame="1"/>
+        </w:rPr>
+        <w:t>If you are to be working alone with vulnerable people or children, you may need a DBS (CRB) check. Tick to confirm that you will ensure you comply with this requirement should you identify that you require one.</w:t>
+      </w:r>
+      <w:r>
+        <w:rPr>
+          <w:rFonts w:ascii="Arial" w:eastAsia="Times New Roman" w:hAnsi="Arial" w:cs="Arial"/>
+          <w:color w:val="000000"/>
+        </w:rPr>
+        <w:br/>
+        <w:t>Yes</w:t>
+      </w:r>
+    </w:p>
+    <w:p>
+      <w:pPr>
+        <w:shd w:val="clear" w:color="auto" w:fill="FFFFFF"/>
+        <w:jc w:val="left"/>
+        <w:textAlignment w:val="baseline"/>
+        <w:rPr>
+          <w:rFonts w:ascii="Arial" w:eastAsia="Times New Roman" w:hAnsi="Arial" w:cs="Arial"/>
+          <w:color w:val="000000"/>
+        </w:rPr>
+      </w:pPr>
+      <w:r>
+        <w:rPr>
+          <w:rFonts w:ascii="inherit" w:eastAsia="Times New Roman" w:hAnsi="inherit" w:cs="Arial"/>
+          <w:b/>
+          <w:bCs/>
+          <w:color w:val="000000"/>
+          <w:bdr w:val="none" w:sz="0" w:space="0" w:color="auto" w:frame="1"/>
+        </w:rPr>
+        <w:t>Declaration: Please tick to confirm that you have completed this form to the best of your knowledge and that you will inform your department should the proposal significantly change.</w:t>
+      </w:r>
+      <w:r>
+        <w:rPr>
+          <w:rFonts w:ascii="Arial" w:eastAsia="Times New Roman" w:hAnsi="Arial" w:cs="Arial"/>
+          <w:color w:val="000000"/>
+        </w:rPr>
+        <w:br/>
+        <w:t>Yes</w:t>
+      </w:r>
+    </w:p>
+    <w:bookmarkEnd w:id="55"/>
+    <w:p/>
+    <w:p>
+      <w:pPr>
+        <w:jc w:val="left"/>
         <w:rPr>
           <w:rFonts w:asciiTheme="majorHAnsi" w:eastAsiaTheme="majorEastAsia" w:hAnsiTheme="majorHAnsi" w:cstheme="majorBidi"/>
+          <w:b/>
+          <w:bCs/>
+          <w:color w:val="365F91" w:themeColor="accent1" w:themeShade="BF"/>
           <w:sz w:val="26"/>
           <w:szCs w:val="26"/>
           <w:lang w:val="en-GB"/>
         </w:rPr>
       </w:pPr>
+    </w:p>
+    <w:p>
+      <w:pPr>
+        <w:jc w:val="left"/>
+        <w:rPr>
+          <w:rFonts w:asciiTheme="majorHAnsi" w:eastAsiaTheme="majorEastAsia" w:hAnsiTheme="majorHAnsi" w:cstheme="majorBidi"/>
+          <w:b/>
+          <w:bCs/>
+          <w:color w:val="365F91" w:themeColor="accent1" w:themeShade="BF"/>
+          <w:sz w:val="26"/>
+          <w:szCs w:val="26"/>
+          <w:lang w:val="en-GB"/>
+        </w:rPr>
+      </w:pPr>
       <w:r>
         <w:rPr>
           <w:lang w:val="en-GB"/>
@@ -11874,7 +14715,6 @@
           <w:lang w:val="en-GB"/>
         </w:rPr>
       </w:pPr>
-      <w:bookmarkStart w:id="55" w:name="_Toc1503579"/>
       <w:r>
         <w:rPr>
           <w:lang w:val="en-GB"/>
@@ -11882,8 +14722,1937 @@
         <w:lastRenderedPageBreak/>
         <w:t>Code Samples</w:t>
       </w:r>
+      <w:bookmarkEnd w:id="53"/>
       <w:bookmarkEnd w:id="54"/>
-      <w:bookmarkEnd w:id="55"/>
+    </w:p>
+    <w:p>
+      <w:pPr>
+        <w:rPr>
+          <w:b/>
+          <w:lang w:val="en-GB"/>
+        </w:rPr>
+      </w:pPr>
+      <w:r>
+        <w:rPr>
+          <w:b/>
+          <w:lang w:val="en-GB"/>
+        </w:rPr>
+        <w:t>Depth-First Search</w:t>
+      </w:r>
+    </w:p>
+    <w:p>
+      <w:pPr>
+        <w:rPr>
+          <w:lang w:val="en-GB"/>
+        </w:rPr>
+      </w:pPr>
+      <w:r>
+        <w:rPr>
+          <w:lang w:val="en-GB"/>
+        </w:rPr>
+        <w:t>This</w:t>
+      </w:r>
+      <w:r>
+        <w:rPr>
+          <w:lang w:val="en-GB"/>
+        </w:rPr>
+        <w:t xml:space="preserve"> is the algorithm used when creating a grid, to find the number of solutions the grid has.</w:t>
+      </w:r>
+    </w:p>
+    <w:p>
+      <w:pPr>
+        <w:rPr>
+          <w:lang w:val="en-GB"/>
+        </w:rPr>
+      </w:pPr>
+    </w:p>
+    <w:p>
+      <w:pPr>
+        <w:rPr>
+          <w:lang w:val="en-GB"/>
+        </w:rPr>
+      </w:pPr>
+      <w:r>
+        <w:rPr>
+          <w:lang w:val="en-GB"/>
+        </w:rPr>
+        <w:t xml:space="preserve">private void </w:t>
+      </w:r>
+      <w:proofErr w:type="gramStart"/>
+      <w:r>
+        <w:rPr>
+          <w:lang w:val="en-GB"/>
+        </w:rPr>
+        <w:t>DFS(</w:t>
+      </w:r>
+      <w:proofErr w:type="gramEnd"/>
+      <w:r>
+        <w:rPr>
+          <w:lang w:val="en-GB"/>
+        </w:rPr>
+        <w:t xml:space="preserve">Grid </w:t>
+      </w:r>
+      <w:proofErr w:type="spellStart"/>
+      <w:r>
+        <w:rPr>
+          <w:lang w:val="en-GB"/>
+        </w:rPr>
+        <w:t>searchGrid</w:t>
+      </w:r>
+      <w:proofErr w:type="spellEnd"/>
+      <w:r>
+        <w:rPr>
+          <w:lang w:val="en-GB"/>
+        </w:rPr>
+        <w:t xml:space="preserve">, Pipe </w:t>
+      </w:r>
+      <w:proofErr w:type="spellStart"/>
+      <w:r>
+        <w:rPr>
+          <w:lang w:val="en-GB"/>
+        </w:rPr>
+        <w:t>src</w:t>
+      </w:r>
+      <w:proofErr w:type="spellEnd"/>
+      <w:r>
+        <w:rPr>
+          <w:lang w:val="en-GB"/>
+        </w:rPr>
+        <w:t>) {</w:t>
+      </w:r>
+    </w:p>
+    <w:p>
+      <w:pPr>
+        <w:rPr>
+          <w:lang w:val="en-GB"/>
+        </w:rPr>
+      </w:pPr>
+      <w:r>
+        <w:rPr>
+          <w:lang w:val="en-GB"/>
+        </w:rPr>
+        <w:t xml:space="preserve">        </w:t>
+      </w:r>
+      <w:proofErr w:type="spellStart"/>
+      <w:proofErr w:type="gramStart"/>
+      <w:r>
+        <w:rPr>
+          <w:lang w:val="en-GB"/>
+        </w:rPr>
+        <w:t>src.setVisited</w:t>
+      </w:r>
+      <w:proofErr w:type="spellEnd"/>
+      <w:proofErr w:type="gramEnd"/>
+      <w:r>
+        <w:rPr>
+          <w:lang w:val="en-GB"/>
+        </w:rPr>
+        <w:t>(true);</w:t>
+      </w:r>
+    </w:p>
+    <w:p>
+      <w:pPr>
+        <w:rPr>
+          <w:lang w:val="en-GB"/>
+        </w:rPr>
+      </w:pPr>
+      <w:r>
+        <w:rPr>
+          <w:lang w:val="en-GB"/>
+        </w:rPr>
+        <w:t xml:space="preserve">        for (Pipe </w:t>
+      </w:r>
+      <w:proofErr w:type="gramStart"/>
+      <w:r>
+        <w:rPr>
+          <w:lang w:val="en-GB"/>
+        </w:rPr>
+        <w:t>p :</w:t>
+      </w:r>
+      <w:proofErr w:type="gramEnd"/>
+      <w:r>
+        <w:rPr>
+          <w:lang w:val="en-GB"/>
+        </w:rPr>
+        <w:t xml:space="preserve"> </w:t>
+      </w:r>
+      <w:proofErr w:type="spellStart"/>
+      <w:r>
+        <w:rPr>
+          <w:lang w:val="en-GB"/>
+        </w:rPr>
+        <w:t>searchGrid.findSurroundTiles</w:t>
+      </w:r>
+      <w:proofErr w:type="spellEnd"/>
+      <w:r>
+        <w:rPr>
+          <w:lang w:val="en-GB"/>
+        </w:rPr>
+        <w:t>(</w:t>
+      </w:r>
+      <w:proofErr w:type="spellStart"/>
+      <w:r>
+        <w:rPr>
+          <w:lang w:val="en-GB"/>
+        </w:rPr>
+        <w:t>src</w:t>
+      </w:r>
+      <w:proofErr w:type="spellEnd"/>
+      <w:r>
+        <w:rPr>
+          <w:lang w:val="en-GB"/>
+        </w:rPr>
+        <w:t>)) {</w:t>
+      </w:r>
+    </w:p>
+    <w:p>
+      <w:pPr>
+        <w:rPr>
+          <w:lang w:val="en-GB"/>
+        </w:rPr>
+      </w:pPr>
+      <w:r>
+        <w:rPr>
+          <w:lang w:val="en-GB"/>
+        </w:rPr>
+        <w:t xml:space="preserve">            if (</w:t>
+      </w:r>
+      <w:proofErr w:type="spellStart"/>
+      <w:proofErr w:type="gramStart"/>
+      <w:r>
+        <w:rPr>
+          <w:lang w:val="en-GB"/>
+        </w:rPr>
+        <w:t>p.isBend</w:t>
+      </w:r>
+      <w:proofErr w:type="spellEnd"/>
+      <w:proofErr w:type="gramEnd"/>
+      <w:r>
+        <w:rPr>
+          <w:lang w:val="en-GB"/>
+        </w:rPr>
+        <w:t>()) {</w:t>
+      </w:r>
+    </w:p>
+    <w:p>
+      <w:pPr>
+        <w:rPr>
+          <w:lang w:val="en-GB"/>
+        </w:rPr>
+      </w:pPr>
+      <w:r>
+        <w:rPr>
+          <w:lang w:val="en-GB"/>
+        </w:rPr>
+        <w:t xml:space="preserve">                for (int </w:t>
+      </w:r>
+      <w:proofErr w:type="spellStart"/>
+      <w:r>
+        <w:rPr>
+          <w:lang w:val="en-GB"/>
+        </w:rPr>
+        <w:t>i</w:t>
+      </w:r>
+      <w:proofErr w:type="spellEnd"/>
+      <w:r>
+        <w:rPr>
+          <w:lang w:val="en-GB"/>
+        </w:rPr>
+        <w:t xml:space="preserve"> = 0; </w:t>
+      </w:r>
+      <w:proofErr w:type="spellStart"/>
+      <w:r>
+        <w:rPr>
+          <w:lang w:val="en-GB"/>
+        </w:rPr>
+        <w:t>i</w:t>
+      </w:r>
+      <w:proofErr w:type="spellEnd"/>
+      <w:r>
+        <w:rPr>
+          <w:lang w:val="en-GB"/>
+        </w:rPr>
+        <w:t xml:space="preserve"> &lt; 4; </w:t>
+      </w:r>
+      <w:proofErr w:type="spellStart"/>
+      <w:r>
+        <w:rPr>
+          <w:lang w:val="en-GB"/>
+        </w:rPr>
+        <w:t>i</w:t>
+      </w:r>
+      <w:proofErr w:type="spellEnd"/>
+      <w:r>
+        <w:rPr>
+          <w:lang w:val="en-GB"/>
+        </w:rPr>
+        <w:t>++) {</w:t>
+      </w:r>
+    </w:p>
+    <w:p>
+      <w:pPr>
+        <w:rPr>
+          <w:lang w:val="en-GB"/>
+        </w:rPr>
+      </w:pPr>
+      <w:r>
+        <w:rPr>
+          <w:lang w:val="en-GB"/>
+        </w:rPr>
+        <w:t xml:space="preserve">                    if </w:t>
+      </w:r>
+      <w:proofErr w:type="gramStart"/>
+      <w:r>
+        <w:rPr>
+          <w:lang w:val="en-GB"/>
+        </w:rPr>
+        <w:t>(!</w:t>
+      </w:r>
+      <w:proofErr w:type="spellStart"/>
+      <w:r>
+        <w:rPr>
+          <w:lang w:val="en-GB"/>
+        </w:rPr>
+        <w:t>p</w:t>
+      </w:r>
+      <w:proofErr w:type="gramEnd"/>
+      <w:r>
+        <w:rPr>
+          <w:lang w:val="en-GB"/>
+        </w:rPr>
+        <w:t>.isVisited</w:t>
+      </w:r>
+      <w:proofErr w:type="spellEnd"/>
+      <w:r>
+        <w:rPr>
+          <w:lang w:val="en-GB"/>
+        </w:rPr>
+        <w:t>() &amp;&amp; !</w:t>
+      </w:r>
+      <w:proofErr w:type="spellStart"/>
+      <w:r>
+        <w:rPr>
+          <w:lang w:val="en-GB"/>
+        </w:rPr>
+        <w:t>searchGrid.checkTileConnectivity</w:t>
+      </w:r>
+      <w:proofErr w:type="spellEnd"/>
+      <w:r>
+        <w:rPr>
+          <w:lang w:val="en-GB"/>
+        </w:rPr>
+        <w:t>(</w:t>
+      </w:r>
+      <w:proofErr w:type="spellStart"/>
+      <w:r>
+        <w:rPr>
+          <w:lang w:val="en-GB"/>
+        </w:rPr>
+        <w:t>src</w:t>
+      </w:r>
+      <w:proofErr w:type="spellEnd"/>
+      <w:r>
+        <w:rPr>
+          <w:lang w:val="en-GB"/>
+        </w:rPr>
+        <w:t>, p)) {</w:t>
+      </w:r>
+    </w:p>
+    <w:p>
+      <w:pPr>
+        <w:rPr>
+          <w:lang w:val="en-GB"/>
+        </w:rPr>
+      </w:pPr>
+      <w:r>
+        <w:rPr>
+          <w:lang w:val="en-GB"/>
+        </w:rPr>
+        <w:t xml:space="preserve">                        </w:t>
+      </w:r>
+      <w:proofErr w:type="spellStart"/>
+      <w:r>
+        <w:rPr>
+          <w:lang w:val="en-GB"/>
+        </w:rPr>
+        <w:t>searchGrid.rotatePipe</w:t>
+      </w:r>
+      <w:proofErr w:type="spellEnd"/>
+      <w:r>
+        <w:rPr>
+          <w:lang w:val="en-GB"/>
+        </w:rPr>
+        <w:t>(p);</w:t>
+      </w:r>
+    </w:p>
+    <w:p>
+      <w:pPr>
+        <w:rPr>
+          <w:lang w:val="en-GB"/>
+        </w:rPr>
+      </w:pPr>
+      <w:r>
+        <w:rPr>
+          <w:lang w:val="en-GB"/>
+        </w:rPr>
+        <w:t xml:space="preserve">                    } else if (</w:t>
+      </w:r>
+      <w:proofErr w:type="spellStart"/>
+      <w:r>
+        <w:rPr>
+          <w:lang w:val="en-GB"/>
+        </w:rPr>
+        <w:t>searchGrid.checkTileConnectivity</w:t>
+      </w:r>
+      <w:proofErr w:type="spellEnd"/>
+      <w:r>
+        <w:rPr>
+          <w:lang w:val="en-GB"/>
+        </w:rPr>
+        <w:t>(</w:t>
+      </w:r>
+      <w:proofErr w:type="spellStart"/>
+      <w:r>
+        <w:rPr>
+          <w:lang w:val="en-GB"/>
+        </w:rPr>
+        <w:t>src</w:t>
+      </w:r>
+      <w:proofErr w:type="spellEnd"/>
+      <w:r>
+        <w:rPr>
+          <w:lang w:val="en-GB"/>
+        </w:rPr>
+        <w:t xml:space="preserve">, p) &amp;&amp; </w:t>
+      </w:r>
+      <w:proofErr w:type="spellStart"/>
+      <w:proofErr w:type="gramStart"/>
+      <w:r>
+        <w:rPr>
+          <w:lang w:val="en-GB"/>
+        </w:rPr>
+        <w:t>p.getId</w:t>
+      </w:r>
+      <w:proofErr w:type="spellEnd"/>
+      <w:proofErr w:type="gramEnd"/>
+      <w:r>
+        <w:rPr>
+          <w:lang w:val="en-GB"/>
+        </w:rPr>
+        <w:t>() == 48) {</w:t>
+      </w:r>
+    </w:p>
+    <w:p>
+      <w:pPr>
+        <w:rPr>
+          <w:lang w:val="en-GB"/>
+        </w:rPr>
+      </w:pPr>
+      <w:r>
+        <w:rPr>
+          <w:lang w:val="en-GB"/>
+        </w:rPr>
+        <w:t xml:space="preserve">                        if (</w:t>
+      </w:r>
+      <w:proofErr w:type="spellStart"/>
+      <w:proofErr w:type="gramStart"/>
+      <w:r>
+        <w:rPr>
+          <w:lang w:val="en-GB"/>
+        </w:rPr>
+        <w:t>p.getLinks</w:t>
+      </w:r>
+      <w:proofErr w:type="spellEnd"/>
+      <w:proofErr w:type="gramEnd"/>
+      <w:r>
+        <w:rPr>
+          <w:lang w:val="en-GB"/>
+        </w:rPr>
+        <w:t xml:space="preserve">().get(0).equals("down") || </w:t>
+      </w:r>
+      <w:proofErr w:type="spellStart"/>
+      <w:r>
+        <w:rPr>
+          <w:lang w:val="en-GB"/>
+        </w:rPr>
+        <w:t>p.getLinks</w:t>
+      </w:r>
+      <w:proofErr w:type="spellEnd"/>
+      <w:r>
+        <w:rPr>
+          <w:lang w:val="en-GB"/>
+        </w:rPr>
+        <w:t>().get(1).equals("down")) {</w:t>
+      </w:r>
+    </w:p>
+    <w:p>
+      <w:pPr>
+        <w:rPr>
+          <w:lang w:val="en-GB"/>
+        </w:rPr>
+      </w:pPr>
+      <w:r>
+        <w:rPr>
+          <w:lang w:val="en-GB"/>
+        </w:rPr>
+        <w:t xml:space="preserve">                            </w:t>
+      </w:r>
+      <w:proofErr w:type="spellStart"/>
+      <w:r>
+        <w:rPr>
+          <w:lang w:val="en-GB"/>
+        </w:rPr>
+        <w:t>numSolutions</w:t>
+      </w:r>
+      <w:proofErr w:type="spellEnd"/>
+      <w:r>
+        <w:rPr>
+          <w:lang w:val="en-GB"/>
+        </w:rPr>
+        <w:t>++;</w:t>
+      </w:r>
+    </w:p>
+    <w:p>
+      <w:pPr>
+        <w:rPr>
+          <w:lang w:val="en-GB"/>
+        </w:rPr>
+      </w:pPr>
+      <w:r>
+        <w:rPr>
+          <w:lang w:val="en-GB"/>
+        </w:rPr>
+        <w:t xml:space="preserve">                        }</w:t>
+      </w:r>
+    </w:p>
+    <w:p>
+      <w:pPr>
+        <w:rPr>
+          <w:lang w:val="en-GB"/>
+        </w:rPr>
+      </w:pPr>
+      <w:r>
+        <w:rPr>
+          <w:lang w:val="en-GB"/>
+        </w:rPr>
+        <w:t xml:space="preserve">                        </w:t>
+      </w:r>
+      <w:proofErr w:type="spellStart"/>
+      <w:r>
+        <w:rPr>
+          <w:lang w:val="en-GB"/>
+        </w:rPr>
+        <w:t>searchGrid.rotatePipe</w:t>
+      </w:r>
+      <w:proofErr w:type="spellEnd"/>
+      <w:r>
+        <w:rPr>
+          <w:lang w:val="en-GB"/>
+        </w:rPr>
+        <w:t>(p);</w:t>
+      </w:r>
+    </w:p>
+    <w:p>
+      <w:pPr>
+        <w:rPr>
+          <w:lang w:val="en-GB"/>
+        </w:rPr>
+      </w:pPr>
+      <w:r>
+        <w:rPr>
+          <w:lang w:val="en-GB"/>
+        </w:rPr>
+        <w:t xml:space="preserve">                    } else if </w:t>
+      </w:r>
+      <w:proofErr w:type="gramStart"/>
+      <w:r>
+        <w:rPr>
+          <w:lang w:val="en-GB"/>
+        </w:rPr>
+        <w:t>(!</w:t>
+      </w:r>
+      <w:proofErr w:type="spellStart"/>
+      <w:r>
+        <w:rPr>
+          <w:lang w:val="en-GB"/>
+        </w:rPr>
+        <w:t>p</w:t>
+      </w:r>
+      <w:proofErr w:type="gramEnd"/>
+      <w:r>
+        <w:rPr>
+          <w:lang w:val="en-GB"/>
+        </w:rPr>
+        <w:t>.isVisited</w:t>
+      </w:r>
+      <w:proofErr w:type="spellEnd"/>
+      <w:r>
+        <w:rPr>
+          <w:lang w:val="en-GB"/>
+        </w:rPr>
+        <w:t xml:space="preserve">() &amp;&amp; </w:t>
+      </w:r>
+      <w:proofErr w:type="spellStart"/>
+      <w:r>
+        <w:rPr>
+          <w:lang w:val="en-GB"/>
+        </w:rPr>
+        <w:t>searchGrid.checkTileConnectivity</w:t>
+      </w:r>
+      <w:proofErr w:type="spellEnd"/>
+      <w:r>
+        <w:rPr>
+          <w:lang w:val="en-GB"/>
+        </w:rPr>
+        <w:t>(</w:t>
+      </w:r>
+      <w:proofErr w:type="spellStart"/>
+      <w:r>
+        <w:rPr>
+          <w:lang w:val="en-GB"/>
+        </w:rPr>
+        <w:t>src</w:t>
+      </w:r>
+      <w:proofErr w:type="spellEnd"/>
+      <w:r>
+        <w:rPr>
+          <w:lang w:val="en-GB"/>
+        </w:rPr>
+        <w:t>, p)) {</w:t>
+      </w:r>
+    </w:p>
+    <w:p>
+      <w:pPr>
+        <w:rPr>
+          <w:lang w:val="en-GB"/>
+        </w:rPr>
+      </w:pPr>
+      <w:r>
+        <w:rPr>
+          <w:lang w:val="en-GB"/>
+        </w:rPr>
+        <w:t xml:space="preserve">                        </w:t>
+      </w:r>
+      <w:proofErr w:type="gramStart"/>
+      <w:r>
+        <w:rPr>
+          <w:lang w:val="en-GB"/>
+        </w:rPr>
+        <w:t>DFS(</w:t>
+      </w:r>
+      <w:proofErr w:type="spellStart"/>
+      <w:proofErr w:type="gramEnd"/>
+      <w:r>
+        <w:rPr>
+          <w:lang w:val="en-GB"/>
+        </w:rPr>
+        <w:t>searchGrid</w:t>
+      </w:r>
+      <w:proofErr w:type="spellEnd"/>
+      <w:r>
+        <w:rPr>
+          <w:lang w:val="en-GB"/>
+        </w:rPr>
+        <w:t>, p);</w:t>
+      </w:r>
+    </w:p>
+    <w:p>
+      <w:pPr>
+        <w:rPr>
+          <w:lang w:val="en-GB"/>
+        </w:rPr>
+      </w:pPr>
+      <w:r>
+        <w:rPr>
+          <w:lang w:val="en-GB"/>
+        </w:rPr>
+        <w:t xml:space="preserve">                        </w:t>
+      </w:r>
+      <w:proofErr w:type="spellStart"/>
+      <w:r>
+        <w:rPr>
+          <w:lang w:val="en-GB"/>
+        </w:rPr>
+        <w:t>searchGrid.rotatePipe</w:t>
+      </w:r>
+      <w:proofErr w:type="spellEnd"/>
+      <w:r>
+        <w:rPr>
+          <w:lang w:val="en-GB"/>
+        </w:rPr>
+        <w:t>(p);</w:t>
+      </w:r>
+    </w:p>
+    <w:p>
+      <w:pPr>
+        <w:rPr>
+          <w:lang w:val="en-GB"/>
+        </w:rPr>
+      </w:pPr>
+      <w:r>
+        <w:rPr>
+          <w:lang w:val="en-GB"/>
+        </w:rPr>
+        <w:t xml:space="preserve">                    }</w:t>
+      </w:r>
+    </w:p>
+    <w:p>
+      <w:pPr>
+        <w:rPr>
+          <w:lang w:val="en-GB"/>
+        </w:rPr>
+      </w:pPr>
+      <w:r>
+        <w:rPr>
+          <w:lang w:val="en-GB"/>
+        </w:rPr>
+        <w:t xml:space="preserve">                }</w:t>
+      </w:r>
+    </w:p>
+    <w:p>
+      <w:pPr>
+        <w:rPr>
+          <w:lang w:val="en-GB"/>
+        </w:rPr>
+      </w:pPr>
+      <w:r>
+        <w:rPr>
+          <w:lang w:val="en-GB"/>
+        </w:rPr>
+        <w:t xml:space="preserve">            } else {</w:t>
+      </w:r>
+    </w:p>
+    <w:p>
+      <w:pPr>
+        <w:rPr>
+          <w:lang w:val="en-GB"/>
+        </w:rPr>
+      </w:pPr>
+      <w:r>
+        <w:rPr>
+          <w:lang w:val="en-GB"/>
+        </w:rPr>
+        <w:t xml:space="preserve">                for (int </w:t>
+      </w:r>
+      <w:proofErr w:type="spellStart"/>
+      <w:r>
+        <w:rPr>
+          <w:lang w:val="en-GB"/>
+        </w:rPr>
+        <w:t>i</w:t>
+      </w:r>
+      <w:proofErr w:type="spellEnd"/>
+      <w:r>
+        <w:rPr>
+          <w:lang w:val="en-GB"/>
+        </w:rPr>
+        <w:t xml:space="preserve"> = 0; </w:t>
+      </w:r>
+      <w:proofErr w:type="spellStart"/>
+      <w:r>
+        <w:rPr>
+          <w:lang w:val="en-GB"/>
+        </w:rPr>
+        <w:t>i</w:t>
+      </w:r>
+      <w:proofErr w:type="spellEnd"/>
+      <w:r>
+        <w:rPr>
+          <w:lang w:val="en-GB"/>
+        </w:rPr>
+        <w:t xml:space="preserve"> &lt; 2; </w:t>
+      </w:r>
+      <w:proofErr w:type="spellStart"/>
+      <w:r>
+        <w:rPr>
+          <w:lang w:val="en-GB"/>
+        </w:rPr>
+        <w:t>i</w:t>
+      </w:r>
+      <w:proofErr w:type="spellEnd"/>
+      <w:r>
+        <w:rPr>
+          <w:lang w:val="en-GB"/>
+        </w:rPr>
+        <w:t>++) {</w:t>
+      </w:r>
+    </w:p>
+    <w:p>
+      <w:pPr>
+        <w:rPr>
+          <w:lang w:val="en-GB"/>
+        </w:rPr>
+      </w:pPr>
+      <w:r>
+        <w:rPr>
+          <w:lang w:val="en-GB"/>
+        </w:rPr>
+        <w:t xml:space="preserve">                    if </w:t>
+      </w:r>
+      <w:proofErr w:type="gramStart"/>
+      <w:r>
+        <w:rPr>
+          <w:lang w:val="en-GB"/>
+        </w:rPr>
+        <w:t>(!</w:t>
+      </w:r>
+      <w:proofErr w:type="spellStart"/>
+      <w:r>
+        <w:rPr>
+          <w:lang w:val="en-GB"/>
+        </w:rPr>
+        <w:t>p</w:t>
+      </w:r>
+      <w:proofErr w:type="gramEnd"/>
+      <w:r>
+        <w:rPr>
+          <w:lang w:val="en-GB"/>
+        </w:rPr>
+        <w:t>.isVisited</w:t>
+      </w:r>
+      <w:proofErr w:type="spellEnd"/>
+      <w:r>
+        <w:rPr>
+          <w:lang w:val="en-GB"/>
+        </w:rPr>
+        <w:t>() &amp;&amp; !</w:t>
+      </w:r>
+      <w:proofErr w:type="spellStart"/>
+      <w:r>
+        <w:rPr>
+          <w:lang w:val="en-GB"/>
+        </w:rPr>
+        <w:t>searchGrid.checkTileConnectivity</w:t>
+      </w:r>
+      <w:proofErr w:type="spellEnd"/>
+      <w:r>
+        <w:rPr>
+          <w:lang w:val="en-GB"/>
+        </w:rPr>
+        <w:t>(</w:t>
+      </w:r>
+      <w:proofErr w:type="spellStart"/>
+      <w:r>
+        <w:rPr>
+          <w:lang w:val="en-GB"/>
+        </w:rPr>
+        <w:t>src</w:t>
+      </w:r>
+      <w:proofErr w:type="spellEnd"/>
+      <w:r>
+        <w:rPr>
+          <w:lang w:val="en-GB"/>
+        </w:rPr>
+        <w:t>, p)) {</w:t>
+      </w:r>
+    </w:p>
+    <w:p>
+      <w:pPr>
+        <w:rPr>
+          <w:lang w:val="en-GB"/>
+        </w:rPr>
+      </w:pPr>
+      <w:r>
+        <w:rPr>
+          <w:lang w:val="en-GB"/>
+        </w:rPr>
+        <w:t xml:space="preserve">                        </w:t>
+      </w:r>
+      <w:proofErr w:type="spellStart"/>
+      <w:r>
+        <w:rPr>
+          <w:lang w:val="en-GB"/>
+        </w:rPr>
+        <w:t>searchGrid.rotatePipe</w:t>
+      </w:r>
+      <w:proofErr w:type="spellEnd"/>
+      <w:r>
+        <w:rPr>
+          <w:lang w:val="en-GB"/>
+        </w:rPr>
+        <w:t>(p);</w:t>
+      </w:r>
+    </w:p>
+    <w:p>
+      <w:pPr>
+        <w:rPr>
+          <w:lang w:val="en-GB"/>
+        </w:rPr>
+      </w:pPr>
+      <w:r>
+        <w:rPr>
+          <w:lang w:val="en-GB"/>
+        </w:rPr>
+        <w:t xml:space="preserve">                    } else if (</w:t>
+      </w:r>
+      <w:proofErr w:type="spellStart"/>
+      <w:r>
+        <w:rPr>
+          <w:lang w:val="en-GB"/>
+        </w:rPr>
+        <w:t>searchGrid.checkTileConnectivity</w:t>
+      </w:r>
+      <w:proofErr w:type="spellEnd"/>
+      <w:r>
+        <w:rPr>
+          <w:lang w:val="en-GB"/>
+        </w:rPr>
+        <w:t>(</w:t>
+      </w:r>
+      <w:proofErr w:type="spellStart"/>
+      <w:r>
+        <w:rPr>
+          <w:lang w:val="en-GB"/>
+        </w:rPr>
+        <w:t>src</w:t>
+      </w:r>
+      <w:proofErr w:type="spellEnd"/>
+      <w:r>
+        <w:rPr>
+          <w:lang w:val="en-GB"/>
+        </w:rPr>
+        <w:t xml:space="preserve">, p) &amp;&amp; </w:t>
+      </w:r>
+      <w:proofErr w:type="spellStart"/>
+      <w:proofErr w:type="gramStart"/>
+      <w:r>
+        <w:rPr>
+          <w:lang w:val="en-GB"/>
+        </w:rPr>
+        <w:t>p.getId</w:t>
+      </w:r>
+      <w:proofErr w:type="spellEnd"/>
+      <w:proofErr w:type="gramEnd"/>
+      <w:r>
+        <w:rPr>
+          <w:lang w:val="en-GB"/>
+        </w:rPr>
+        <w:t>() == 48) {</w:t>
+      </w:r>
+    </w:p>
+    <w:p>
+      <w:pPr>
+        <w:rPr>
+          <w:lang w:val="en-GB"/>
+        </w:rPr>
+      </w:pPr>
+      <w:r>
+        <w:rPr>
+          <w:lang w:val="en-GB"/>
+        </w:rPr>
+        <w:t xml:space="preserve">                        if (</w:t>
+      </w:r>
+      <w:proofErr w:type="spellStart"/>
+      <w:proofErr w:type="gramStart"/>
+      <w:r>
+        <w:rPr>
+          <w:lang w:val="en-GB"/>
+        </w:rPr>
+        <w:t>p.getLinks</w:t>
+      </w:r>
+      <w:proofErr w:type="spellEnd"/>
+      <w:proofErr w:type="gramEnd"/>
+      <w:r>
+        <w:rPr>
+          <w:lang w:val="en-GB"/>
+        </w:rPr>
+        <w:t xml:space="preserve">().get(0).equals("down") || </w:t>
+      </w:r>
+      <w:proofErr w:type="spellStart"/>
+      <w:r>
+        <w:rPr>
+          <w:lang w:val="en-GB"/>
+        </w:rPr>
+        <w:t>p.getLinks</w:t>
+      </w:r>
+      <w:proofErr w:type="spellEnd"/>
+      <w:r>
+        <w:rPr>
+          <w:lang w:val="en-GB"/>
+        </w:rPr>
+        <w:t>().get(1).equals("down")) {</w:t>
+      </w:r>
+    </w:p>
+    <w:p>
+      <w:pPr>
+        <w:rPr>
+          <w:lang w:val="en-GB"/>
+        </w:rPr>
+      </w:pPr>
+      <w:r>
+        <w:rPr>
+          <w:lang w:val="en-GB"/>
+        </w:rPr>
+        <w:t xml:space="preserve">                            </w:t>
+      </w:r>
+      <w:proofErr w:type="spellStart"/>
+      <w:r>
+        <w:rPr>
+          <w:lang w:val="en-GB"/>
+        </w:rPr>
+        <w:t>numSolutions</w:t>
+      </w:r>
+      <w:proofErr w:type="spellEnd"/>
+      <w:r>
+        <w:rPr>
+          <w:lang w:val="en-GB"/>
+        </w:rPr>
+        <w:t>++;</w:t>
+      </w:r>
+    </w:p>
+    <w:p>
+      <w:pPr>
+        <w:rPr>
+          <w:lang w:val="en-GB"/>
+        </w:rPr>
+      </w:pPr>
+      <w:r>
+        <w:rPr>
+          <w:lang w:val="en-GB"/>
+        </w:rPr>
+        <w:t xml:space="preserve">                        }</w:t>
+      </w:r>
+    </w:p>
+    <w:p>
+      <w:pPr>
+        <w:rPr>
+          <w:lang w:val="en-GB"/>
+        </w:rPr>
+      </w:pPr>
+      <w:r>
+        <w:rPr>
+          <w:lang w:val="en-GB"/>
+        </w:rPr>
+        <w:t xml:space="preserve">                        </w:t>
+      </w:r>
+      <w:proofErr w:type="spellStart"/>
+      <w:r>
+        <w:rPr>
+          <w:lang w:val="en-GB"/>
+        </w:rPr>
+        <w:t>searchGrid.rotatePipe</w:t>
+      </w:r>
+      <w:proofErr w:type="spellEnd"/>
+      <w:r>
+        <w:rPr>
+          <w:lang w:val="en-GB"/>
+        </w:rPr>
+        <w:t>(p);</w:t>
+      </w:r>
+    </w:p>
+    <w:p>
+      <w:pPr>
+        <w:rPr>
+          <w:lang w:val="en-GB"/>
+        </w:rPr>
+      </w:pPr>
+      <w:r>
+        <w:rPr>
+          <w:lang w:val="en-GB"/>
+        </w:rPr>
+        <w:t xml:space="preserve">                    } else if </w:t>
+      </w:r>
+      <w:proofErr w:type="gramStart"/>
+      <w:r>
+        <w:rPr>
+          <w:lang w:val="en-GB"/>
+        </w:rPr>
+        <w:t>(!</w:t>
+      </w:r>
+      <w:proofErr w:type="spellStart"/>
+      <w:r>
+        <w:rPr>
+          <w:lang w:val="en-GB"/>
+        </w:rPr>
+        <w:t>p</w:t>
+      </w:r>
+      <w:proofErr w:type="gramEnd"/>
+      <w:r>
+        <w:rPr>
+          <w:lang w:val="en-GB"/>
+        </w:rPr>
+        <w:t>.isVisited</w:t>
+      </w:r>
+      <w:proofErr w:type="spellEnd"/>
+      <w:r>
+        <w:rPr>
+          <w:lang w:val="en-GB"/>
+        </w:rPr>
+        <w:t xml:space="preserve">() &amp;&amp; </w:t>
+      </w:r>
+      <w:proofErr w:type="spellStart"/>
+      <w:r>
+        <w:rPr>
+          <w:lang w:val="en-GB"/>
+        </w:rPr>
+        <w:t>searchGrid.checkTileConnectivity</w:t>
+      </w:r>
+      <w:proofErr w:type="spellEnd"/>
+      <w:r>
+        <w:rPr>
+          <w:lang w:val="en-GB"/>
+        </w:rPr>
+        <w:t>(</w:t>
+      </w:r>
+      <w:proofErr w:type="spellStart"/>
+      <w:r>
+        <w:rPr>
+          <w:lang w:val="en-GB"/>
+        </w:rPr>
+        <w:t>src</w:t>
+      </w:r>
+      <w:proofErr w:type="spellEnd"/>
+      <w:r>
+        <w:rPr>
+          <w:lang w:val="en-GB"/>
+        </w:rPr>
+        <w:t>, p)) {</w:t>
+      </w:r>
+    </w:p>
+    <w:p>
+      <w:pPr>
+        <w:rPr>
+          <w:lang w:val="en-GB"/>
+        </w:rPr>
+      </w:pPr>
+      <w:r>
+        <w:rPr>
+          <w:lang w:val="en-GB"/>
+        </w:rPr>
+        <w:t xml:space="preserve">                        </w:t>
+      </w:r>
+      <w:proofErr w:type="gramStart"/>
+      <w:r>
+        <w:rPr>
+          <w:lang w:val="en-GB"/>
+        </w:rPr>
+        <w:t>DFS(</w:t>
+      </w:r>
+      <w:proofErr w:type="spellStart"/>
+      <w:proofErr w:type="gramEnd"/>
+      <w:r>
+        <w:rPr>
+          <w:lang w:val="en-GB"/>
+        </w:rPr>
+        <w:t>searchGrid</w:t>
+      </w:r>
+      <w:proofErr w:type="spellEnd"/>
+      <w:r>
+        <w:rPr>
+          <w:lang w:val="en-GB"/>
+        </w:rPr>
+        <w:t>, p);</w:t>
+      </w:r>
+    </w:p>
+    <w:p>
+      <w:pPr>
+        <w:rPr>
+          <w:lang w:val="en-GB"/>
+        </w:rPr>
+      </w:pPr>
+      <w:r>
+        <w:rPr>
+          <w:lang w:val="en-GB"/>
+        </w:rPr>
+        <w:t xml:space="preserve">                        </w:t>
+      </w:r>
+      <w:proofErr w:type="spellStart"/>
+      <w:r>
+        <w:rPr>
+          <w:lang w:val="en-GB"/>
+        </w:rPr>
+        <w:t>searchGrid.rotatePipe</w:t>
+      </w:r>
+      <w:proofErr w:type="spellEnd"/>
+      <w:r>
+        <w:rPr>
+          <w:lang w:val="en-GB"/>
+        </w:rPr>
+        <w:t>(p);</w:t>
+      </w:r>
+    </w:p>
+    <w:p>
+      <w:pPr>
+        <w:rPr>
+          <w:lang w:val="en-GB"/>
+        </w:rPr>
+      </w:pPr>
+      <w:r>
+        <w:rPr>
+          <w:lang w:val="en-GB"/>
+        </w:rPr>
+        <w:t xml:space="preserve">                    }</w:t>
+      </w:r>
+    </w:p>
+    <w:p>
+      <w:pPr>
+        <w:rPr>
+          <w:lang w:val="en-GB"/>
+        </w:rPr>
+      </w:pPr>
+      <w:r>
+        <w:rPr>
+          <w:lang w:val="en-GB"/>
+        </w:rPr>
+        <w:t xml:space="preserve">                }</w:t>
+      </w:r>
+    </w:p>
+    <w:p>
+      <w:pPr>
+        <w:rPr>
+          <w:lang w:val="en-GB"/>
+        </w:rPr>
+      </w:pPr>
+      <w:r>
+        <w:rPr>
+          <w:lang w:val="en-GB"/>
+        </w:rPr>
+        <w:t xml:space="preserve">            }</w:t>
+      </w:r>
+    </w:p>
+    <w:p>
+      <w:pPr>
+        <w:rPr>
+          <w:lang w:val="en-GB"/>
+        </w:rPr>
+      </w:pPr>
+      <w:r>
+        <w:rPr>
+          <w:lang w:val="en-GB"/>
+        </w:rPr>
+        <w:t xml:space="preserve">        }</w:t>
+      </w:r>
+    </w:p>
+    <w:p>
+      <w:pPr>
+        <w:rPr>
+          <w:lang w:val="en-GB"/>
+        </w:rPr>
+      </w:pPr>
+      <w:r>
+        <w:rPr>
+          <w:lang w:val="en-GB"/>
+        </w:rPr>
+        <w:t xml:space="preserve">        </w:t>
+      </w:r>
+      <w:proofErr w:type="spellStart"/>
+      <w:proofErr w:type="gramStart"/>
+      <w:r>
+        <w:rPr>
+          <w:lang w:val="en-GB"/>
+        </w:rPr>
+        <w:t>src.setVisited</w:t>
+      </w:r>
+      <w:proofErr w:type="spellEnd"/>
+      <w:proofErr w:type="gramEnd"/>
+      <w:r>
+        <w:rPr>
+          <w:lang w:val="en-GB"/>
+        </w:rPr>
+        <w:t>(false);</w:t>
+      </w:r>
+    </w:p>
+    <w:p>
+      <w:pPr>
+        <w:rPr>
+          <w:lang w:val="en-GB"/>
+        </w:rPr>
+      </w:pPr>
+      <w:r>
+        <w:rPr>
+          <w:lang w:val="en-GB"/>
+        </w:rPr>
+        <w:t xml:space="preserve">    }</w:t>
+      </w:r>
+    </w:p>
+    <w:p>
+      <w:pPr>
+        <w:jc w:val="left"/>
+        <w:rPr>
+          <w:lang w:val="en-GB"/>
+        </w:rPr>
+      </w:pPr>
+      <w:r>
+        <w:rPr>
+          <w:lang w:val="en-GB"/>
+        </w:rPr>
+        <w:br w:type="page"/>
+      </w:r>
+    </w:p>
+    <w:p>
+      <w:pPr>
+        <w:rPr>
+          <w:b/>
+          <w:lang w:val="en-GB"/>
+        </w:rPr>
+      </w:pPr>
+      <w:r>
+        <w:rPr>
+          <w:b/>
+          <w:lang w:val="en-GB"/>
+        </w:rPr>
+        <w:lastRenderedPageBreak/>
+        <w:t>Check for puzzle completion</w:t>
+      </w:r>
+    </w:p>
+    <w:p>
+      <w:pPr>
+        <w:rPr>
+          <w:lang w:val="en-GB"/>
+        </w:rPr>
+      </w:pPr>
+      <w:r>
+        <w:rPr>
+          <w:lang w:val="en-GB"/>
+        </w:rPr>
+        <w:t>This is the method called when a pipe is rotated to check if the puzzle has been completed. If so, it will stop the timer, save the necessary statistics and open an alert dialog to notify the user of the completion of the puzzle.</w:t>
+      </w:r>
+    </w:p>
+    <w:p>
+      <w:pPr>
+        <w:rPr>
+          <w:lang w:val="en-GB"/>
+        </w:rPr>
+      </w:pPr>
+    </w:p>
+    <w:p>
+      <w:pPr>
+        <w:jc w:val="left"/>
+        <w:rPr>
+          <w:lang w:val="en-GB"/>
+        </w:rPr>
+      </w:pPr>
+      <w:r>
+        <w:rPr>
+          <w:lang w:val="en-GB"/>
+        </w:rPr>
+        <w:t xml:space="preserve">private void </w:t>
+      </w:r>
+      <w:proofErr w:type="spellStart"/>
+      <w:proofErr w:type="gramStart"/>
+      <w:r>
+        <w:rPr>
+          <w:lang w:val="en-GB"/>
+        </w:rPr>
+        <w:t>checkCompletion</w:t>
+      </w:r>
+      <w:proofErr w:type="spellEnd"/>
+      <w:r>
+        <w:rPr>
+          <w:lang w:val="en-GB"/>
+        </w:rPr>
+        <w:t>(</w:t>
+      </w:r>
+      <w:proofErr w:type="gramEnd"/>
+      <w:r>
+        <w:rPr>
+          <w:lang w:val="en-GB"/>
+        </w:rPr>
+        <w:t xml:space="preserve">Pipe </w:t>
+      </w:r>
+      <w:proofErr w:type="spellStart"/>
+      <w:r>
+        <w:rPr>
+          <w:lang w:val="en-GB"/>
+        </w:rPr>
+        <w:t>src</w:t>
+      </w:r>
+      <w:proofErr w:type="spellEnd"/>
+      <w:r>
+        <w:rPr>
+          <w:lang w:val="en-GB"/>
+        </w:rPr>
+        <w:t>) {</w:t>
+      </w:r>
+    </w:p>
+    <w:p>
+      <w:pPr>
+        <w:jc w:val="left"/>
+        <w:rPr>
+          <w:lang w:val="en-GB"/>
+        </w:rPr>
+      </w:pPr>
+      <w:r>
+        <w:rPr>
+          <w:lang w:val="en-GB"/>
+        </w:rPr>
+        <w:t xml:space="preserve">    if(</w:t>
+      </w:r>
+      <w:proofErr w:type="spellStart"/>
+      <w:proofErr w:type="gramStart"/>
+      <w:r>
+        <w:rPr>
+          <w:lang w:val="en-GB"/>
+        </w:rPr>
+        <w:t>grid.getPipe</w:t>
+      </w:r>
+      <w:proofErr w:type="spellEnd"/>
+      <w:proofErr w:type="gramEnd"/>
+      <w:r>
+        <w:rPr>
+          <w:lang w:val="en-GB"/>
+        </w:rPr>
+        <w:t>(0).</w:t>
+      </w:r>
+      <w:proofErr w:type="spellStart"/>
+      <w:r>
+        <w:rPr>
+          <w:lang w:val="en-GB"/>
+        </w:rPr>
+        <w:t>getRotation</w:t>
+      </w:r>
+      <w:proofErr w:type="spellEnd"/>
+      <w:r>
+        <w:rPr>
+          <w:lang w:val="en-GB"/>
+        </w:rPr>
+        <w:t>() == 0) {</w:t>
+      </w:r>
+    </w:p>
+    <w:p>
+      <w:pPr>
+        <w:jc w:val="left"/>
+        <w:rPr>
+          <w:lang w:val="en-GB"/>
+        </w:rPr>
+      </w:pPr>
+      <w:r>
+        <w:rPr>
+          <w:lang w:val="en-GB"/>
+        </w:rPr>
+        <w:t xml:space="preserve">        </w:t>
+      </w:r>
+      <w:proofErr w:type="spellStart"/>
+      <w:proofErr w:type="gramStart"/>
+      <w:r>
+        <w:rPr>
+          <w:lang w:val="en-GB"/>
+        </w:rPr>
+        <w:t>src.setVisited</w:t>
+      </w:r>
+      <w:proofErr w:type="spellEnd"/>
+      <w:proofErr w:type="gramEnd"/>
+      <w:r>
+        <w:rPr>
+          <w:lang w:val="en-GB"/>
+        </w:rPr>
+        <w:t>(true);</w:t>
+      </w:r>
+    </w:p>
+    <w:p>
+      <w:pPr>
+        <w:jc w:val="left"/>
+        <w:rPr>
+          <w:lang w:val="en-GB"/>
+        </w:rPr>
+      </w:pPr>
+      <w:r>
+        <w:rPr>
+          <w:lang w:val="en-GB"/>
+        </w:rPr>
+        <w:t xml:space="preserve">        for (Pipe </w:t>
+      </w:r>
+      <w:proofErr w:type="gramStart"/>
+      <w:r>
+        <w:rPr>
+          <w:lang w:val="en-GB"/>
+        </w:rPr>
+        <w:t>p :</w:t>
+      </w:r>
+      <w:proofErr w:type="gramEnd"/>
+      <w:r>
+        <w:rPr>
+          <w:lang w:val="en-GB"/>
+        </w:rPr>
+        <w:t xml:space="preserve"> </w:t>
+      </w:r>
+      <w:proofErr w:type="spellStart"/>
+      <w:r>
+        <w:rPr>
+          <w:lang w:val="en-GB"/>
+        </w:rPr>
+        <w:t>grid.findSurroundTiles</w:t>
+      </w:r>
+      <w:proofErr w:type="spellEnd"/>
+      <w:r>
+        <w:rPr>
+          <w:lang w:val="en-GB"/>
+        </w:rPr>
+        <w:t>(</w:t>
+      </w:r>
+      <w:proofErr w:type="spellStart"/>
+      <w:r>
+        <w:rPr>
+          <w:lang w:val="en-GB"/>
+        </w:rPr>
+        <w:t>src</w:t>
+      </w:r>
+      <w:proofErr w:type="spellEnd"/>
+      <w:r>
+        <w:rPr>
+          <w:lang w:val="en-GB"/>
+        </w:rPr>
+        <w:t>)) {</w:t>
+      </w:r>
+    </w:p>
+    <w:p>
+      <w:pPr>
+        <w:jc w:val="left"/>
+        <w:rPr>
+          <w:lang w:val="en-GB"/>
+        </w:rPr>
+      </w:pPr>
+      <w:r>
+        <w:rPr>
+          <w:lang w:val="en-GB"/>
+        </w:rPr>
+        <w:t xml:space="preserve">            if (</w:t>
+      </w:r>
+      <w:proofErr w:type="spellStart"/>
+      <w:proofErr w:type="gramStart"/>
+      <w:r>
+        <w:rPr>
+          <w:lang w:val="en-GB"/>
+        </w:rPr>
+        <w:t>grid.checkTileConnectivity</w:t>
+      </w:r>
+      <w:proofErr w:type="spellEnd"/>
+      <w:proofErr w:type="gramEnd"/>
+      <w:r>
+        <w:rPr>
+          <w:lang w:val="en-GB"/>
+        </w:rPr>
+        <w:t>(</w:t>
+      </w:r>
+      <w:proofErr w:type="spellStart"/>
+      <w:r>
+        <w:rPr>
+          <w:lang w:val="en-GB"/>
+        </w:rPr>
+        <w:t>src</w:t>
+      </w:r>
+      <w:proofErr w:type="spellEnd"/>
+      <w:r>
+        <w:rPr>
+          <w:lang w:val="en-GB"/>
+        </w:rPr>
+        <w:t xml:space="preserve">, p) &amp;&amp; </w:t>
+      </w:r>
+      <w:proofErr w:type="spellStart"/>
+      <w:r>
+        <w:rPr>
+          <w:lang w:val="en-GB"/>
+        </w:rPr>
+        <w:t>p.getId</w:t>
+      </w:r>
+      <w:proofErr w:type="spellEnd"/>
+      <w:r>
+        <w:rPr>
+          <w:lang w:val="en-GB"/>
+        </w:rPr>
+        <w:t>() == 48) {</w:t>
+      </w:r>
+    </w:p>
+    <w:p>
+      <w:pPr>
+        <w:jc w:val="left"/>
+        <w:rPr>
+          <w:lang w:val="en-GB"/>
+        </w:rPr>
+      </w:pPr>
+      <w:r>
+        <w:rPr>
+          <w:lang w:val="en-GB"/>
+        </w:rPr>
+        <w:t xml:space="preserve">                if (</w:t>
+      </w:r>
+      <w:proofErr w:type="spellStart"/>
+      <w:proofErr w:type="gramStart"/>
+      <w:r>
+        <w:rPr>
+          <w:lang w:val="en-GB"/>
+        </w:rPr>
+        <w:t>p.getLinks</w:t>
+      </w:r>
+      <w:proofErr w:type="spellEnd"/>
+      <w:proofErr w:type="gramEnd"/>
+      <w:r>
+        <w:rPr>
+          <w:lang w:val="en-GB"/>
+        </w:rPr>
+        <w:t xml:space="preserve">().get(0).equals("down") || </w:t>
+      </w:r>
+      <w:proofErr w:type="spellStart"/>
+      <w:r>
+        <w:rPr>
+          <w:lang w:val="en-GB"/>
+        </w:rPr>
+        <w:t>p.getLinks</w:t>
+      </w:r>
+      <w:proofErr w:type="spellEnd"/>
+      <w:r>
+        <w:rPr>
+          <w:lang w:val="en-GB"/>
+        </w:rPr>
+        <w:t>().get(1).equals("down")) {</w:t>
+      </w:r>
+    </w:p>
+    <w:p>
+      <w:pPr>
+        <w:jc w:val="left"/>
+        <w:rPr>
+          <w:lang w:val="en-GB"/>
+        </w:rPr>
+      </w:pPr>
+      <w:r>
+        <w:rPr>
+          <w:lang w:val="en-GB"/>
+        </w:rPr>
+        <w:t xml:space="preserve">                    </w:t>
+      </w:r>
+      <w:proofErr w:type="spellStart"/>
+      <w:proofErr w:type="gramStart"/>
+      <w:r>
+        <w:rPr>
+          <w:lang w:val="en-GB"/>
+        </w:rPr>
+        <w:t>stopTimer</w:t>
+      </w:r>
+      <w:proofErr w:type="spellEnd"/>
+      <w:r>
+        <w:rPr>
+          <w:lang w:val="en-GB"/>
+        </w:rPr>
+        <w:t>(</w:t>
+      </w:r>
+      <w:proofErr w:type="gramEnd"/>
+      <w:r>
+        <w:rPr>
+          <w:lang w:val="en-GB"/>
+        </w:rPr>
+        <w:t>);</w:t>
+      </w:r>
+    </w:p>
+    <w:p>
+      <w:pPr>
+        <w:jc w:val="left"/>
+        <w:rPr>
+          <w:lang w:val="en-GB"/>
+        </w:rPr>
+      </w:pPr>
+      <w:r>
+        <w:rPr>
+          <w:lang w:val="en-GB"/>
+        </w:rPr>
+        <w:t xml:space="preserve">                    </w:t>
+      </w:r>
+      <w:proofErr w:type="spellStart"/>
+      <w:proofErr w:type="gramStart"/>
+      <w:r>
+        <w:rPr>
+          <w:lang w:val="en-GB"/>
+        </w:rPr>
+        <w:t>saveStats</w:t>
+      </w:r>
+      <w:proofErr w:type="spellEnd"/>
+      <w:r>
+        <w:rPr>
+          <w:lang w:val="en-GB"/>
+        </w:rPr>
+        <w:t>(</w:t>
+      </w:r>
+      <w:proofErr w:type="gramEnd"/>
+      <w:r>
+        <w:rPr>
+          <w:lang w:val="en-GB"/>
+        </w:rPr>
+        <w:t>);</w:t>
+      </w:r>
+    </w:p>
+    <w:p>
+      <w:pPr>
+        <w:jc w:val="left"/>
+        <w:rPr>
+          <w:lang w:val="en-GB"/>
+        </w:rPr>
+      </w:pPr>
+      <w:r>
+        <w:rPr>
+          <w:lang w:val="en-GB"/>
+        </w:rPr>
+        <w:t xml:space="preserve">                    Dialog alert = </w:t>
+      </w:r>
+      <w:proofErr w:type="spellStart"/>
+      <w:proofErr w:type="gramStart"/>
+      <w:r>
+        <w:rPr>
+          <w:lang w:val="en-GB"/>
+        </w:rPr>
+        <w:t>completedPuzzle</w:t>
+      </w:r>
+      <w:proofErr w:type="spellEnd"/>
+      <w:r>
+        <w:rPr>
+          <w:lang w:val="en-GB"/>
+        </w:rPr>
+        <w:t>(</w:t>
+      </w:r>
+      <w:proofErr w:type="gramEnd"/>
+      <w:r>
+        <w:rPr>
+          <w:lang w:val="en-GB"/>
+        </w:rPr>
+        <w:t>);</w:t>
+      </w:r>
+    </w:p>
+    <w:p>
+      <w:pPr>
+        <w:jc w:val="left"/>
+        <w:rPr>
+          <w:lang w:val="en-GB"/>
+        </w:rPr>
+      </w:pPr>
+      <w:r>
+        <w:rPr>
+          <w:lang w:val="en-GB"/>
+        </w:rPr>
+        <w:t xml:space="preserve">                    </w:t>
+      </w:r>
+      <w:proofErr w:type="spellStart"/>
+      <w:proofErr w:type="gramStart"/>
+      <w:r>
+        <w:rPr>
+          <w:lang w:val="en-GB"/>
+        </w:rPr>
+        <w:t>alert.show</w:t>
+      </w:r>
+      <w:proofErr w:type="spellEnd"/>
+      <w:proofErr w:type="gramEnd"/>
+      <w:r>
+        <w:rPr>
+          <w:lang w:val="en-GB"/>
+        </w:rPr>
+        <w:t>();</w:t>
+      </w:r>
+    </w:p>
+    <w:p>
+      <w:pPr>
+        <w:jc w:val="left"/>
+        <w:rPr>
+          <w:lang w:val="en-GB"/>
+        </w:rPr>
+      </w:pPr>
+      <w:r>
+        <w:rPr>
+          <w:lang w:val="en-GB"/>
+        </w:rPr>
+        <w:t xml:space="preserve">                    return;</w:t>
+      </w:r>
+    </w:p>
+    <w:p>
+      <w:pPr>
+        <w:jc w:val="left"/>
+        <w:rPr>
+          <w:lang w:val="en-GB"/>
+        </w:rPr>
+      </w:pPr>
+      <w:r>
+        <w:rPr>
+          <w:lang w:val="en-GB"/>
+        </w:rPr>
+        <w:t xml:space="preserve">                }</w:t>
+      </w:r>
+      <w:bookmarkStart w:id="56" w:name="_GoBack"/>
+      <w:bookmarkEnd w:id="56"/>
+    </w:p>
+    <w:p>
+      <w:pPr>
+        <w:jc w:val="left"/>
+        <w:rPr>
+          <w:lang w:val="en-GB"/>
+        </w:rPr>
+      </w:pPr>
+      <w:r>
+        <w:rPr>
+          <w:lang w:val="en-GB"/>
+        </w:rPr>
+        <w:t xml:space="preserve">            } else if </w:t>
+      </w:r>
+      <w:proofErr w:type="gramStart"/>
+      <w:r>
+        <w:rPr>
+          <w:lang w:val="en-GB"/>
+        </w:rPr>
+        <w:t>(!</w:t>
+      </w:r>
+      <w:proofErr w:type="spellStart"/>
+      <w:r>
+        <w:rPr>
+          <w:lang w:val="en-GB"/>
+        </w:rPr>
+        <w:t>p</w:t>
+      </w:r>
+      <w:proofErr w:type="gramEnd"/>
+      <w:r>
+        <w:rPr>
+          <w:lang w:val="en-GB"/>
+        </w:rPr>
+        <w:t>.isVisited</w:t>
+      </w:r>
+      <w:proofErr w:type="spellEnd"/>
+      <w:r>
+        <w:rPr>
+          <w:lang w:val="en-GB"/>
+        </w:rPr>
+        <w:t xml:space="preserve">() &amp;&amp; </w:t>
+      </w:r>
+      <w:proofErr w:type="spellStart"/>
+      <w:r>
+        <w:rPr>
+          <w:lang w:val="en-GB"/>
+        </w:rPr>
+        <w:t>grid.checkTileConnectivity</w:t>
+      </w:r>
+      <w:proofErr w:type="spellEnd"/>
+      <w:r>
+        <w:rPr>
+          <w:lang w:val="en-GB"/>
+        </w:rPr>
+        <w:t>(</w:t>
+      </w:r>
+      <w:proofErr w:type="spellStart"/>
+      <w:r>
+        <w:rPr>
+          <w:lang w:val="en-GB"/>
+        </w:rPr>
+        <w:t>src</w:t>
+      </w:r>
+      <w:proofErr w:type="spellEnd"/>
+      <w:r>
+        <w:rPr>
+          <w:lang w:val="en-GB"/>
+        </w:rPr>
+        <w:t>, p)) {</w:t>
+      </w:r>
+    </w:p>
+    <w:p>
+      <w:pPr>
+        <w:jc w:val="left"/>
+        <w:rPr>
+          <w:lang w:val="en-GB"/>
+        </w:rPr>
+      </w:pPr>
+      <w:r>
+        <w:rPr>
+          <w:lang w:val="en-GB"/>
+        </w:rPr>
+        <w:t xml:space="preserve">                </w:t>
+      </w:r>
+      <w:proofErr w:type="spellStart"/>
+      <w:r>
+        <w:rPr>
+          <w:lang w:val="en-GB"/>
+        </w:rPr>
+        <w:t>checkCompletion</w:t>
+      </w:r>
+      <w:proofErr w:type="spellEnd"/>
+      <w:r>
+        <w:rPr>
+          <w:lang w:val="en-GB"/>
+        </w:rPr>
+        <w:t>(p);</w:t>
+      </w:r>
+    </w:p>
+    <w:p>
+      <w:pPr>
+        <w:jc w:val="left"/>
+        <w:rPr>
+          <w:lang w:val="en-GB"/>
+        </w:rPr>
+      </w:pPr>
+      <w:r>
+        <w:rPr>
+          <w:lang w:val="en-GB"/>
+        </w:rPr>
+        <w:t xml:space="preserve">            }</w:t>
+      </w:r>
+    </w:p>
+    <w:p>
+      <w:pPr>
+        <w:jc w:val="left"/>
+        <w:rPr>
+          <w:lang w:val="en-GB"/>
+        </w:rPr>
+      </w:pPr>
+      <w:r>
+        <w:rPr>
+          <w:lang w:val="en-GB"/>
+        </w:rPr>
+        <w:t xml:space="preserve">        }</w:t>
+      </w:r>
+    </w:p>
+    <w:p>
+      <w:pPr>
+        <w:jc w:val="left"/>
+        <w:rPr>
+          <w:lang w:val="en-GB"/>
+        </w:rPr>
+      </w:pPr>
+      <w:r>
+        <w:rPr>
+          <w:lang w:val="en-GB"/>
+        </w:rPr>
+        <w:t xml:space="preserve">        </w:t>
+      </w:r>
+      <w:proofErr w:type="spellStart"/>
+      <w:proofErr w:type="gramStart"/>
+      <w:r>
+        <w:rPr>
+          <w:lang w:val="en-GB"/>
+        </w:rPr>
+        <w:t>src.setVisited</w:t>
+      </w:r>
+      <w:proofErr w:type="spellEnd"/>
+      <w:proofErr w:type="gramEnd"/>
+      <w:r>
+        <w:rPr>
+          <w:lang w:val="en-GB"/>
+        </w:rPr>
+        <w:t>(false);</w:t>
+      </w:r>
+    </w:p>
+    <w:p>
+      <w:pPr>
+        <w:jc w:val="left"/>
+        <w:rPr>
+          <w:lang w:val="en-GB"/>
+        </w:rPr>
+      </w:pPr>
+      <w:r>
+        <w:rPr>
+          <w:lang w:val="en-GB"/>
+        </w:rPr>
+        <w:t xml:space="preserve">    </w:t>
+      </w:r>
+      <w:r>
+        <w:rPr>
+          <w:lang w:val="en-GB"/>
+        </w:rPr>
+        <w:t>}</w:t>
+      </w:r>
+    </w:p>
+    <w:p>
+      <w:pPr>
+        <w:rPr>
+          <w:lang w:val="en-GB"/>
+        </w:rPr>
+      </w:pPr>
+      <w:r>
+        <w:rPr>
+          <w:lang w:val="en-GB"/>
+        </w:rPr>
+        <w:t>}</w:t>
+      </w:r>
     </w:p>
     <w:p>
       <w:pPr>
@@ -12058,13 +16827,12 @@
       </w:r>
     </w:p>
     <w:sectPr>
-      <w:headerReference w:type="default" r:id="rId27"/>
-      <w:footerReference w:type="default" r:id="rId28"/>
       <w:pgSz w:w="11900" w:h="16840"/>
-      <w:pgMar w:top="1428" w:right="1800" w:bottom="1440" w:left="1800" w:header="708" w:footer="708" w:gutter="0"/>
+      <w:pgMar w:top="1440" w:right="1440" w:bottom="1440" w:left="1440" w:header="708" w:footer="708" w:gutter="0"/>
       <w:pgNumType w:start="1"/>
       <w:cols w:space="708"/>
       <w:titlePg/>
+      <w:docGrid w:linePitch="299"/>
     </w:sectPr>
   </w:body>
 </w:document>
@@ -12212,7 +16980,7 @@
         <w:rPr>
           <w:noProof/>
         </w:rPr>
-        <w:t>25</w:t>
+        <w:t>19</w:t>
       </w:r>
     </w:fldSimple>
   </w:p>
@@ -15984,7 +20752,6 @@
     <w:name w:val="Heading 1 Char"/>
     <w:basedOn w:val="DefaultParagraphFont"/>
     <w:link w:val="Heading1"/>
-    <w:uiPriority w:val="9"/>
     <w:rsid w:val="003871D0"/>
     <w:rPr>
       <w:rFonts w:asciiTheme="majorHAnsi" w:eastAsiaTheme="majorEastAsia" w:hAnsiTheme="majorHAnsi" w:cstheme="majorBidi"/>
@@ -16245,7 +21012,6 @@
     <w:name w:val="Heading 2 Char"/>
     <w:basedOn w:val="DefaultParagraphFont"/>
     <w:link w:val="Heading2"/>
-    <w:uiPriority w:val="9"/>
     <w:rsid w:val="003871D0"/>
     <w:rPr>
       <w:rFonts w:asciiTheme="majorHAnsi" w:eastAsiaTheme="majorEastAsia" w:hAnsiTheme="majorHAnsi" w:cstheme="majorBidi"/>
@@ -16937,7 +21703,7 @@
 </file>
 
 <file path=customXml/itemProps1.xml><?xml version="1.0" encoding="utf-8"?>
-<ds:datastoreItem xmlns:ds="http://schemas.openxmlformats.org/officeDocument/2006/customXml" ds:itemID="{CEFD8B85-1BAE-4714-8A1D-0C7BF8273976}">
+<ds:datastoreItem xmlns:ds="http://schemas.openxmlformats.org/officeDocument/2006/customXml" ds:itemID="{A0541BFF-A9AA-4084-BB24-98777013BBDA}">
   <ds:schemaRefs>
     <ds:schemaRef ds:uri="http://schemas.openxmlformats.org/officeDocument/2006/bibliography"/>
   </ds:schemaRefs>

--- a/Report/CS39620 Report.docx
+++ b/Report/CS39620 Report.docx
@@ -66,7 +66,6 @@
           <w:lang w:val="en-GB"/>
         </w:rPr>
       </w:pPr>
-      <w:commentRangeStart w:id="0"/>
       <w:r>
         <w:rPr>
           <w:lang w:val="en-GB"/>
@@ -96,14 +95,6 @@
           <w:lang w:val="en-GB"/>
         </w:rPr>
         <w:t xml:space="preserve"> Project</w:t>
-      </w:r>
-      <w:commentRangeEnd w:id="0"/>
-      <w:r>
-        <w:rPr>
-          <w:rStyle w:val="CommentReference"/>
-          <w:lang w:val="en-GB"/>
-        </w:rPr>
-        <w:commentReference w:id="0"/>
       </w:r>
       <w:r>
         <w:rPr>
@@ -146,7 +137,7 @@
         </w:rPr>
         <w:t xml:space="preserve"> (</w:t>
       </w:r>
-      <w:hyperlink r:id="rId11" w:history="1">
+      <w:hyperlink r:id="rId8" w:history="1">
         <w:r>
           <w:rPr>
             <w:rStyle w:val="Hyperlink"/>
@@ -247,7 +238,6 @@
         </w:rPr>
         <w:t>25</w:t>
       </w:r>
-      <w:commentRangeStart w:id="1"/>
       <w:r>
         <w:rPr>
           <w:vertAlign w:val="superscript"/>
@@ -279,14 +269,6 @@
         </w:rPr>
         <w:t>9</w:t>
       </w:r>
-      <w:commentRangeEnd w:id="1"/>
-      <w:r>
-        <w:rPr>
-          <w:rStyle w:val="CommentReference"/>
-          <w:lang w:val="en-GB"/>
-        </w:rPr>
-        <w:commentReference w:id="1"/>
-      </w:r>
     </w:p>
     <w:p>
       <w:pPr>
@@ -365,40 +347,13 @@
         <w:rPr>
           <w:lang w:val="en-GB"/>
         </w:rPr>
-        <w:t xml:space="preserve">This report is submitted as partial fulfilment of a </w:t>
-      </w:r>
-      <w:commentRangeStart w:id="2"/>
-      <w:r>
-        <w:rPr>
-          <w:lang w:val="en-GB"/>
-        </w:rPr>
-        <w:t>BSc</w:t>
-      </w:r>
-      <w:commentRangeEnd w:id="2"/>
-      <w:r>
-        <w:rPr>
-          <w:rStyle w:val="CommentReference"/>
-          <w:lang w:val="en-GB"/>
-        </w:rPr>
-        <w:commentReference w:id="2"/>
-      </w:r>
-      <w:r>
-        <w:rPr>
-          <w:lang w:val="en-GB"/>
-        </w:rPr>
-        <w:t xml:space="preserve"> degree in</w:t>
+        <w:t>This report is submitted as partial fulfilment of a BSc degree in</w:t>
       </w:r>
       <w:r>
         <w:rPr>
           <w:lang w:val="en-GB"/>
         </w:rPr>
         <w:br/>
-      </w:r>
-      <w:commentRangeStart w:id="3"/>
-      <w:r>
-        <w:rPr>
-          <w:lang w:val="en-GB"/>
-        </w:rPr>
         <w:t>Computer Science</w:t>
       </w:r>
       <w:r>
@@ -411,21 +366,7 @@
         <w:rPr>
           <w:lang w:val="en-GB"/>
         </w:rPr>
-        <w:t xml:space="preserve"> </w:t>
-      </w:r>
-      <w:commentRangeEnd w:id="3"/>
-      <w:r>
-        <w:rPr>
-          <w:rStyle w:val="CommentReference"/>
-          <w:lang w:val="en-GB"/>
-        </w:rPr>
-        <w:commentReference w:id="3"/>
-      </w:r>
-      <w:r>
-        <w:rPr>
-          <w:lang w:val="en-GB"/>
-        </w:rPr>
-        <w:t>(G</w:t>
+        <w:t xml:space="preserve"> (G</w:t>
       </w:r>
       <w:r>
         <w:rPr>
@@ -1389,7 +1330,43 @@
         <w:rPr>
           <w:lang w:val="en-GB"/>
         </w:rPr>
-        <w:t xml:space="preserve">This project will be a simple water pipe puzzle game that will generate its own random (but solvable) levels, increasing the replay value of game. The game will also save some basic statistics for the game in order to give the user a slightly more competitive feeling when playing the game at different difficulties, this should further help maintain a more </w:t>
+        <w:t>This project</w:t>
+      </w:r>
+      <w:r>
+        <w:rPr>
+          <w:lang w:val="en-GB"/>
+        </w:rPr>
+        <w:t xml:space="preserve"> would </w:t>
+      </w:r>
+      <w:r>
+        <w:rPr>
+          <w:lang w:val="en-GB"/>
+        </w:rPr>
+        <w:t>be a simple water pipe puzzle game that</w:t>
+      </w:r>
+      <w:r>
+        <w:rPr>
+          <w:lang w:val="en-GB"/>
+        </w:rPr>
+        <w:t xml:space="preserve"> would </w:t>
+      </w:r>
+      <w:r>
+        <w:rPr>
+          <w:lang w:val="en-GB"/>
+        </w:rPr>
+        <w:t>generate its own random (but solvable) levels, increasing the replay value of game. The game</w:t>
+      </w:r>
+      <w:r>
+        <w:rPr>
+          <w:lang w:val="en-GB"/>
+        </w:rPr>
+        <w:t xml:space="preserve"> would </w:t>
+      </w:r>
+      <w:r>
+        <w:rPr>
+          <w:lang w:val="en-GB"/>
+        </w:rPr>
+        <w:t xml:space="preserve">also save some basic statistics for the game in order to give the user a slightly more competitive feeling when playing the game at different difficulties, this should further help maintain a more </w:t>
       </w:r>
       <w:proofErr w:type="spellStart"/>
       <w:r>
@@ -4462,9 +4439,9 @@
           <w:lang w:val="en-GB"/>
         </w:rPr>
       </w:pPr>
-      <w:bookmarkStart w:id="4" w:name="_Toc192777705"/>
-      <w:bookmarkStart w:id="5" w:name="_Toc222978592"/>
-      <w:bookmarkStart w:id="6" w:name="_Toc1503554"/>
+      <w:bookmarkStart w:id="0" w:name="_Toc192777705"/>
+      <w:bookmarkStart w:id="1" w:name="_Toc222978592"/>
+      <w:bookmarkStart w:id="2" w:name="_Toc1503554"/>
       <w:r>
         <w:rPr>
           <w:lang w:val="en-GB"/>
@@ -4478,15 +4455,15 @@
         </w:rPr>
         <w:t xml:space="preserve">&amp; </w:t>
       </w:r>
-      <w:bookmarkEnd w:id="4"/>
-      <w:bookmarkEnd w:id="5"/>
+      <w:bookmarkEnd w:id="0"/>
+      <w:bookmarkEnd w:id="1"/>
       <w:r>
         <w:rPr>
           <w:lang w:val="en-GB"/>
         </w:rPr>
         <w:t>Process</w:t>
       </w:r>
-      <w:bookmarkEnd w:id="6"/>
+      <w:bookmarkEnd w:id="2"/>
     </w:p>
     <w:p>
       <w:pPr>
@@ -4495,47 +4472,95 @@
           <w:lang w:val="en-GB"/>
         </w:rPr>
       </w:pPr>
-      <w:bookmarkStart w:id="7" w:name="_Toc1503555"/>
-      <w:bookmarkStart w:id="8" w:name="_Toc192777706"/>
+      <w:bookmarkStart w:id="3" w:name="_Toc1503555"/>
+      <w:bookmarkStart w:id="4" w:name="_Toc192777706"/>
       <w:r>
         <w:rPr>
           <w:lang w:val="en-GB"/>
         </w:rPr>
         <w:t>Background</w:t>
       </w:r>
-      <w:bookmarkEnd w:id="7"/>
-    </w:p>
-    <w:p>
-      <w:pPr>
-        <w:rPr>
-          <w:lang w:val="en-GB"/>
-        </w:rPr>
-      </w:pPr>
-      <w:r>
-        <w:rPr>
-          <w:lang w:val="en-GB"/>
-        </w:rPr>
-        <w:t>This project is a recreation of a classic puzzle game where the user rotates pipes in order of connect the starting pipe to the end. The difference in this project being it will generate its own levels using a search algorithm to determine the number of solutions each puzzle has.</w:t>
-      </w:r>
-    </w:p>
-    <w:p>
-      <w:pPr>
-        <w:rPr>
-          <w:lang w:val="en-GB"/>
-        </w:rPr>
-      </w:pPr>
-    </w:p>
-    <w:p>
-      <w:pPr>
-        <w:rPr>
-          <w:lang w:val="en-GB"/>
-        </w:rPr>
-      </w:pPr>
-      <w:r>
-        <w:rPr>
-          <w:lang w:val="en-GB"/>
-        </w:rPr>
-        <w:t>As this is a minor project, compromises will be made in order to achieve more functionality, such as a more basic user interface than those currently on the market. This will allow more development time to achieve a better performing system, instead of concentrating on the visuals of the application and failing to fully implement the functionality required.</w:t>
+      <w:bookmarkEnd w:id="3"/>
+    </w:p>
+    <w:p>
+      <w:pPr>
+        <w:rPr>
+          <w:lang w:val="en-GB"/>
+        </w:rPr>
+      </w:pPr>
+      <w:r>
+        <w:rPr>
+          <w:lang w:val="en-GB"/>
+        </w:rPr>
+        <w:t>This project is a recreation of a classic puzzle game where the user rotates pipes in order of connect the starting pipe to the end. The difference in this project being it</w:t>
+      </w:r>
+      <w:r>
+        <w:rPr>
+          <w:lang w:val="en-GB"/>
+        </w:rPr>
+        <w:t xml:space="preserve"> would </w:t>
+      </w:r>
+      <w:r>
+        <w:rPr>
+          <w:lang w:val="en-GB"/>
+        </w:rPr>
+        <w:t>generate its own levels using a search algorithm to determine the number of solutions each puzzle has.</w:t>
+      </w:r>
+    </w:p>
+    <w:p>
+      <w:pPr>
+        <w:rPr>
+          <w:lang w:val="en-GB"/>
+        </w:rPr>
+      </w:pPr>
+    </w:p>
+    <w:p>
+      <w:pPr>
+        <w:rPr>
+          <w:lang w:val="en-GB"/>
+        </w:rPr>
+      </w:pPr>
+      <w:r>
+        <w:rPr>
+          <w:lang w:val="en-GB"/>
+        </w:rPr>
+        <w:t>As this is a minor project, compromises</w:t>
+      </w:r>
+      <w:r>
+        <w:rPr>
+          <w:lang w:val="en-GB"/>
+        </w:rPr>
+        <w:t xml:space="preserve"> have </w:t>
+      </w:r>
+      <w:r>
+        <w:rPr>
+          <w:lang w:val="en-GB"/>
+        </w:rPr>
+        <w:t>be</w:t>
+      </w:r>
+      <w:r>
+        <w:rPr>
+          <w:lang w:val="en-GB"/>
+        </w:rPr>
+        <w:t>en</w:t>
+      </w:r>
+      <w:r>
+        <w:rPr>
+          <w:lang w:val="en-GB"/>
+        </w:rPr>
+        <w:t xml:space="preserve"> made in order to achieve more functionality, such as a more basic user interface than those currently on the market. This</w:t>
+      </w:r>
+      <w:r>
+        <w:rPr>
+          <w:lang w:val="en-GB"/>
+        </w:rPr>
+        <w:t xml:space="preserve"> would </w:t>
+      </w:r>
+      <w:r>
+        <w:rPr>
+          <w:lang w:val="en-GB"/>
+        </w:rPr>
+        <w:t>allow more development time to achieve a better performing system, instead of concentrating on the visuals of the application and failing to fully implement the functionality required.</w:t>
       </w:r>
     </w:p>
     <w:p>
@@ -4581,7 +4606,19 @@
         <w:rPr>
           <w:lang w:val="en-GB"/>
         </w:rPr>
-        <w:t>the platform the game would be made for, the language it would be written in and the search algorithm required to check for solutions.</w:t>
+        <w:t xml:space="preserve">the platform the game </w:t>
+      </w:r>
+      <w:r>
+        <w:rPr>
+          <w:lang w:val="en-GB"/>
+        </w:rPr>
+        <w:t>would</w:t>
+      </w:r>
+      <w:r>
+        <w:rPr>
+          <w:lang w:val="en-GB"/>
+        </w:rPr>
+        <w:t xml:space="preserve"> be made for, the language it would be written in and the search algorithm required to check for solutions.</w:t>
       </w:r>
     </w:p>
     <w:p>
@@ -4747,7 +4784,19 @@
         <w:rPr>
           <w:lang w:val="en-GB"/>
         </w:rPr>
-        <w:t>Android development uses Android Studio, which is completely cross-platform. This is a major advantage as it will allow for production on any desktop or laptop</w:t>
+        <w:t>Android development uses Android Studio, which is completely cross-platform. This is a major advantage as it</w:t>
+      </w:r>
+      <w:r>
+        <w:rPr>
+          <w:lang w:val="en-GB"/>
+        </w:rPr>
+        <w:t xml:space="preserve"> would </w:t>
+      </w:r>
+      <w:r>
+        <w:rPr>
+          <w:lang w:val="en-GB"/>
+        </w:rPr>
+        <w:t>allow for production on any desktop or laptop</w:t>
       </w:r>
       <w:r>
         <w:rPr>
@@ -5051,7 +5100,31 @@
         <w:rPr>
           <w:lang w:val="en-GB"/>
         </w:rPr>
-        <w:t xml:space="preserve">its goal. If the target vertex is not found by the end of the path it will take a step back and check for another path to follow, it will repeat this until all paths have been traversed. A breadth-first search is </w:t>
+        <w:t>its goal. If the target vertex is not found by the end of the path it</w:t>
+      </w:r>
+      <w:r>
+        <w:rPr>
+          <w:lang w:val="en-GB"/>
+        </w:rPr>
+        <w:t xml:space="preserve"> would </w:t>
+      </w:r>
+      <w:r>
+        <w:rPr>
+          <w:lang w:val="en-GB"/>
+        </w:rPr>
+        <w:t>take a step back and check for another path to follow, it</w:t>
+      </w:r>
+      <w:r>
+        <w:rPr>
+          <w:lang w:val="en-GB"/>
+        </w:rPr>
+        <w:t xml:space="preserve"> would </w:t>
+      </w:r>
+      <w:r>
+        <w:rPr>
+          <w:lang w:val="en-GB"/>
+        </w:rPr>
+        <w:t xml:space="preserve">repeat this until all paths have been traversed. A breadth-first search is </w:t>
       </w:r>
       <w:r>
         <w:rPr>
@@ -5063,7 +5136,19 @@
         <w:rPr>
           <w:lang w:val="en-GB"/>
         </w:rPr>
-        <w:t xml:space="preserve"> in which all neighbours of the root node are checked first, if the target vertex is not found, then the search will continue to the next level of vertices (neighbours of the previously checked vertices.</w:t>
+        <w:t xml:space="preserve"> in which all neighbours of the root node are checked first, if the target vertex is not found, then the search</w:t>
+      </w:r>
+      <w:r>
+        <w:rPr>
+          <w:lang w:val="en-GB"/>
+        </w:rPr>
+        <w:t xml:space="preserve"> would </w:t>
+      </w:r>
+      <w:r>
+        <w:rPr>
+          <w:lang w:val="en-GB"/>
+        </w:rPr>
+        <w:t>continue to the next level of vertices (neighbours of the previously checked vertices.</w:t>
       </w:r>
     </w:p>
     <w:p>
@@ -5109,73 +5194,294 @@
         <w:rPr>
           <w:lang w:val="en-GB"/>
         </w:rPr>
-        <w:t>When searching for similar applications on the google play store, only a few were found. Each with the same basic structure of a level progression system</w:t>
-      </w:r>
-      <w:r>
-        <w:rPr>
-          <w:lang w:val="en-GB"/>
-        </w:rPr>
-        <w:t>. This meant that there weren’t any that generated their own levels and left a gap in the market.</w:t>
-      </w:r>
-    </w:p>
-    <w:p>
-      <w:pPr>
-        <w:rPr>
-          <w:lang w:val="en-GB"/>
-        </w:rPr>
-      </w:pPr>
-    </w:p>
-    <w:p>
-      <w:pPr>
-        <w:rPr>
-          <w:lang w:val="en-GB"/>
-        </w:rPr>
-      </w:pPr>
-      <w:r>
-        <w:rPr>
-          <w:lang w:val="en-GB"/>
-        </w:rPr>
-        <w:t xml:space="preserve">The games also had very similar sized grids, ranging from 5x5 to 9x11. This should provide a decent guideline for the size of the grid to be used in this project. </w:t>
-      </w:r>
-    </w:p>
-    <w:p>
-      <w:pPr>
-        <w:rPr>
-          <w:lang w:val="en-GB"/>
-        </w:rPr>
-      </w:pPr>
-    </w:p>
-    <w:p>
-      <w:pPr>
-        <w:jc w:val="center"/>
+        <w:t>The most similar application that was found on the play store was</w:t>
+      </w:r>
+      <w:r>
+        <w:rPr>
+          <w:lang w:val="en-GB"/>
+        </w:rPr>
+        <w:t xml:space="preserve"> the challenge mode on</w:t>
+      </w:r>
+      <w:r>
+        <w:rPr>
+          <w:lang w:val="en-GB"/>
+        </w:rPr>
+        <w:t xml:space="preserve"> </w:t>
+      </w:r>
+      <w:r>
+        <w:rPr>
+          <w:lang w:val="en-GB"/>
+        </w:rPr>
+        <w:t xml:space="preserve">Plumber by Magma </w:t>
+      </w:r>
+      <w:proofErr w:type="spellStart"/>
+      <w:proofErr w:type="gramStart"/>
+      <w:r>
+        <w:rPr>
+          <w:lang w:val="en-GB"/>
+        </w:rPr>
+        <w:t>Moblie</w:t>
+      </w:r>
+      <w:proofErr w:type="spellEnd"/>
+      <w:r>
+        <w:rPr>
+          <w:vertAlign w:val="superscript"/>
+          <w:lang w:val="en-GB"/>
+        </w:rPr>
+        <w:t>[</w:t>
+      </w:r>
+      <w:proofErr w:type="gramEnd"/>
+      <w:r>
+        <w:rPr>
+          <w:vertAlign w:val="superscript"/>
+          <w:lang w:val="en-GB"/>
+        </w:rPr>
+        <w:t>1]</w:t>
+      </w:r>
+      <w:r>
+        <w:rPr>
+          <w:lang w:val="en-GB"/>
+        </w:rPr>
+        <w:t xml:space="preserve">. Game has a 6x8 grid and is very professionally </w:t>
+      </w:r>
+      <w:proofErr w:type="gramStart"/>
+      <w:r>
+        <w:rPr>
+          <w:lang w:val="en-GB"/>
+        </w:rPr>
+        <w:t>made, but</w:t>
+      </w:r>
+      <w:proofErr w:type="gramEnd"/>
+      <w:r>
+        <w:rPr>
+          <w:lang w:val="en-GB"/>
+        </w:rPr>
+        <w:t xml:space="preserve"> falls into the category of set stages (on the application they’re called “worlds”).</w:t>
+      </w:r>
+    </w:p>
+    <w:p>
+      <w:pPr>
+        <w:rPr>
+          <w:lang w:val="en-GB"/>
+        </w:rPr>
+      </w:pPr>
+    </w:p>
+    <w:p>
+      <w:pPr>
+        <w:rPr>
+          <w:lang w:val="en-GB"/>
+        </w:rPr>
+      </w:pPr>
+      <w:r>
+        <w:rPr>
+          <w:lang w:val="en-GB"/>
+        </w:rPr>
+        <w:t xml:space="preserve">Another similar application </w:t>
+      </w:r>
+      <w:r>
+        <w:rPr>
+          <w:lang w:val="en-GB"/>
+        </w:rPr>
+        <w:t xml:space="preserve">Pipe Turn by </w:t>
+      </w:r>
+      <w:proofErr w:type="spellStart"/>
+      <w:proofErr w:type="gramStart"/>
+      <w:r>
+        <w:rPr>
+          <w:lang w:val="en-GB"/>
+        </w:rPr>
+        <w:t>AnercEntertainment</w:t>
+      </w:r>
+      <w:proofErr w:type="spellEnd"/>
+      <w:r>
+        <w:rPr>
+          <w:vertAlign w:val="superscript"/>
+          <w:lang w:val="en-GB"/>
+        </w:rPr>
+        <w:t>[</w:t>
+      </w:r>
+      <w:proofErr w:type="gramEnd"/>
+      <w:r>
+        <w:rPr>
+          <w:vertAlign w:val="superscript"/>
+          <w:lang w:val="en-GB"/>
+        </w:rPr>
+        <w:t>2</w:t>
+      </w:r>
+      <w:r>
+        <w:rPr>
+          <w:vertAlign w:val="superscript"/>
+          <w:lang w:val="en-GB"/>
+        </w:rPr>
+        <w:t>]</w:t>
+      </w:r>
+      <w:r>
+        <w:rPr>
+          <w:lang w:val="en-GB"/>
+        </w:rPr>
+        <w:t xml:space="preserve">. </w:t>
+      </w:r>
+      <w:r>
+        <w:rPr>
+          <w:lang w:val="en-GB"/>
+        </w:rPr>
+        <w:t xml:space="preserve">This </w:t>
+      </w:r>
+      <w:r>
+        <w:rPr>
+          <w:lang w:val="en-GB"/>
+        </w:rPr>
+        <w:t>application has an</w:t>
+      </w:r>
+      <w:r>
+        <w:rPr>
+          <w:lang w:val="en-GB"/>
+        </w:rPr>
+        <w:t xml:space="preserve"> easy, medium and hard difficulty, but this game has the same issue as most puzzle games in that each difficulty has set levels, so the game only has a grand total of 49 puzzles. </w:t>
+      </w:r>
+      <w:r>
+        <w:rPr>
+          <w:lang w:val="en-GB"/>
+        </w:rPr>
+        <w:t xml:space="preserve">The difference between this game and the classic one is that this game has the beginning tile within the grid, whereas there was a set start and end outside of the grid that had to be connected to in the original. </w:t>
+      </w:r>
+      <w:r>
+        <w:rPr>
+          <w:lang w:val="en-GB"/>
+        </w:rPr>
+        <w:t>This game looks very well made and has a range of grid sizes from 4x4 to 8x6</w:t>
+      </w:r>
+      <w:r>
+        <w:rPr>
+          <w:lang w:val="en-GB"/>
+        </w:rPr>
+        <w:t>. The problem this game had with the 8x6 gr</w:t>
+      </w:r>
+      <w:r>
+        <w:rPr>
+          <w:lang w:val="en-GB"/>
+        </w:rPr>
+        <w:t>i</w:t>
+      </w:r>
+      <w:r>
+        <w:rPr>
+          <w:lang w:val="en-GB"/>
+        </w:rPr>
+        <w:t>d was that on my phone, the time bar half covered the bottom row of pipes</w:t>
+      </w:r>
+      <w:r>
+        <w:rPr>
+          <w:lang w:val="en-GB"/>
+        </w:rPr>
+        <w:t>, which I believe is due to the addition of an advert at the bottom of the screen</w:t>
+      </w:r>
+      <w:r>
+        <w:rPr>
+          <w:lang w:val="en-GB"/>
+        </w:rPr>
+        <w:t>:</w:t>
+      </w:r>
+    </w:p>
+    <w:p>
+      <w:pPr>
+        <w:rPr>
+          <w:lang w:val="en-GB"/>
+        </w:rPr>
+      </w:pPr>
+    </w:p>
+    <w:p>
+      <w:pPr>
+        <w:rPr>
+          <w:lang w:val="en-GB"/>
+        </w:rPr>
+      </w:pPr>
+      <w:r>
+        <w:rPr>
+          <w:noProof/>
+        </w:rPr>
+        <w:drawing>
+          <wp:inline distT="0" distB="0" distL="0" distR="0" wp14:anchorId="7D45D286" wp14:editId="6A39F919">
+            <wp:extent cx="1789623" cy="3181350"/>
+            <wp:effectExtent l="0" t="0" r="1270" b="0"/>
+            <wp:docPr id="12" name="Picture 12"/>
+            <wp:cNvGraphicFramePr>
+              <a:graphicFrameLocks xmlns:a="http://schemas.openxmlformats.org/drawingml/2006/main" noChangeAspect="1"/>
+            </wp:cNvGraphicFramePr>
+            <a:graphic xmlns:a="http://schemas.openxmlformats.org/drawingml/2006/main">
+              <a:graphicData uri="http://schemas.openxmlformats.org/drawingml/2006/picture">
+                <pic:pic xmlns:pic="http://schemas.openxmlformats.org/drawingml/2006/picture">
+                  <pic:nvPicPr>
+                    <pic:cNvPr id="0" name="Picture 1"/>
+                    <pic:cNvPicPr>
+                      <a:picLocks noChangeAspect="1" noChangeArrowheads="1"/>
+                    </pic:cNvPicPr>
+                  </pic:nvPicPr>
+                  <pic:blipFill>
+                    <a:blip r:embed="rId9">
+                      <a:extLst>
+                        <a:ext uri="{28A0092B-C50C-407E-A947-70E740481C1C}">
+                          <a14:useLocalDpi xmlns:a14="http://schemas.microsoft.com/office/drawing/2010/main" val="0"/>
+                        </a:ext>
+                      </a:extLst>
+                    </a:blip>
+                    <a:srcRect/>
+                    <a:stretch>
+                      <a:fillRect/>
+                    </a:stretch>
+                  </pic:blipFill>
+                  <pic:spPr bwMode="auto">
+                    <a:xfrm>
+                      <a:off x="0" y="0"/>
+                      <a:ext cx="1799902" cy="3199623"/>
+                    </a:xfrm>
+                    <a:prstGeom prst="rect">
+                      <a:avLst/>
+                    </a:prstGeom>
+                    <a:noFill/>
+                    <a:ln>
+                      <a:noFill/>
+                    </a:ln>
+                  </pic:spPr>
+                </pic:pic>
+              </a:graphicData>
+            </a:graphic>
+          </wp:inline>
+        </w:drawing>
+      </w:r>
+      <w:r>
+        <w:rPr>
+          <w:lang w:val="en-GB"/>
+        </w:rPr>
+        <w:t xml:space="preserve"> </w:t>
+      </w:r>
+    </w:p>
+    <w:p>
+      <w:pPr>
+        <w:rPr>
+          <w:lang w:val="en-GB"/>
+        </w:rPr>
+      </w:pPr>
+      <w:r>
+        <w:rPr>
+          <w:lang w:val="en-GB"/>
+        </w:rPr>
+        <w:t xml:space="preserve">Figure 1. Pipe turn by </w:t>
+      </w:r>
+      <w:proofErr w:type="spellStart"/>
+      <w:r>
+        <w:rPr>
+          <w:lang w:val="en-GB"/>
+        </w:rPr>
+        <w:t>AnercEntertainment</w:t>
+      </w:r>
+      <w:proofErr w:type="spellEnd"/>
+      <w:r>
         <w:rPr>
           <w:sz w:val="36"/>
           <w:lang w:val="en-GB"/>
         </w:rPr>
-      </w:pPr>
-      <w:r>
-        <w:rPr>
-          <w:sz w:val="36"/>
-          <w:lang w:val="en-GB"/>
-        </w:rPr>
-        <w:t xml:space="preserve">ADD TO </w:t>
-      </w:r>
-      <w:r>
-        <w:rPr>
-          <w:sz w:val="36"/>
-          <w:lang w:val="en-GB"/>
-        </w:rPr>
-        <w:t>THIS</w:t>
-      </w:r>
-    </w:p>
-    <w:p>
-      <w:pPr>
-        <w:jc w:val="left"/>
-        <w:rPr>
-          <w:sz w:val="36"/>
-          <w:lang w:val="en-GB"/>
-        </w:rPr>
-      </w:pPr>
+        <w:t xml:space="preserve"> </w:t>
+      </w:r>
       <w:r>
         <w:rPr>
           <w:sz w:val="36"/>
@@ -5209,27 +5515,77 @@
         <w:rPr>
           <w:lang w:val="en-GB"/>
         </w:rPr>
-        <w:t>The main functionality research that will be required for this project will be Android development, as there was no prior knowledge of this topic. Android development with java is fundamentally similar but uses slight differences, such as the use of activities for the UI and a close integration with the Android SDK.</w:t>
-      </w:r>
-    </w:p>
-    <w:p>
-      <w:pPr>
-        <w:rPr>
-          <w:lang w:val="en-GB"/>
-        </w:rPr>
-      </w:pPr>
-    </w:p>
-    <w:p>
-      <w:pPr>
-        <w:rPr>
-          <w:lang w:val="en-GB"/>
-        </w:rPr>
-      </w:pPr>
-      <w:r>
-        <w:rPr>
-          <w:lang w:val="en-GB"/>
-        </w:rPr>
-        <w:t>In order to research this, the “</w:t>
+        <w:t>The main functionality research that</w:t>
+      </w:r>
+      <w:r>
+        <w:rPr>
+          <w:lang w:val="en-GB"/>
+        </w:rPr>
+        <w:t xml:space="preserve"> would </w:t>
+      </w:r>
+      <w:r>
+        <w:rPr>
+          <w:lang w:val="en-GB"/>
+        </w:rPr>
+        <w:t>be required for this project</w:t>
+      </w:r>
+      <w:r>
+        <w:rPr>
+          <w:lang w:val="en-GB"/>
+        </w:rPr>
+        <w:t xml:space="preserve"> would </w:t>
+      </w:r>
+      <w:r>
+        <w:rPr>
+          <w:lang w:val="en-GB"/>
+        </w:rPr>
+        <w:t>be Android development, as there was no prior knowledge of this topic. Android development with java is fundamentally similar but uses slight differences, such as the use of activities for the UI and a close integration with the Android SDK.</w:t>
+      </w:r>
+    </w:p>
+    <w:p>
+      <w:pPr>
+        <w:rPr>
+          <w:lang w:val="en-GB"/>
+        </w:rPr>
+      </w:pPr>
+    </w:p>
+    <w:p>
+      <w:pPr>
+        <w:rPr>
+          <w:lang w:val="en-GB"/>
+        </w:rPr>
+      </w:pPr>
+      <w:proofErr w:type="gramStart"/>
+      <w:r>
+        <w:rPr>
+          <w:lang w:val="en-GB"/>
+        </w:rPr>
+        <w:t>The majority of</w:t>
+      </w:r>
+      <w:proofErr w:type="gramEnd"/>
+      <w:r>
+        <w:rPr>
+          <w:lang w:val="en-GB"/>
+        </w:rPr>
+        <w:t xml:space="preserve"> this</w:t>
+      </w:r>
+      <w:r>
+        <w:rPr>
+          <w:lang w:val="en-GB"/>
+        </w:rPr>
+        <w:t xml:space="preserve"> research </w:t>
+      </w:r>
+      <w:r>
+        <w:rPr>
+          <w:lang w:val="en-GB"/>
+        </w:rPr>
+        <w:t>will be done by following</w:t>
+      </w:r>
+      <w:r>
+        <w:rPr>
+          <w:lang w:val="en-GB"/>
+        </w:rPr>
+        <w:t xml:space="preserve"> the “</w:t>
       </w:r>
       <w:proofErr w:type="spellStart"/>
       <w:r>
@@ -5273,7 +5629,7 @@
         <w:rPr>
           <w:lang w:val="en-GB"/>
         </w:rPr>
-        <w:t xml:space="preserve">evelopers website will be used. This is an introduction course to help programmers with prior Java knowledge learn Android development. For some of the other parts necessary for this project some of the other documentation provided on the </w:t>
+        <w:t xml:space="preserve">evelopers website. This is an introduction course to help programmers with prior Java knowledge learn Android development. For some of the other parts necessary for this project some of the other documentation provided on the </w:t>
       </w:r>
       <w:r>
         <w:rPr>
@@ -5297,27 +5653,45 @@
         <w:rPr>
           <w:lang w:val="en-GB"/>
         </w:rPr>
-        <w:t>evelopers website would be used.</w:t>
-      </w:r>
-    </w:p>
-    <w:p>
-      <w:pPr>
-        <w:rPr>
-          <w:lang w:val="en-GB"/>
-        </w:rPr>
-      </w:pPr>
-    </w:p>
-    <w:p>
-      <w:pPr>
-        <w:rPr>
-          <w:lang w:val="en-GB"/>
-        </w:rPr>
-      </w:pPr>
-      <w:r>
-        <w:rPr>
-          <w:lang w:val="en-GB"/>
-        </w:rPr>
-        <w:t>The other functionality research required will be for the search algorithm itself as there was no prior knowledge of these either. This would entail the research already performed in the deciding of the search algorithm, the different ways of implementing a depth-first search and which way would be most suitable for this project and the steps that need to be added in order to deal with the changing connectivity of the graph.</w:t>
+        <w:t>evelopers website would be used</w:t>
+      </w:r>
+      <w:r>
+        <w:rPr>
+          <w:lang w:val="en-GB"/>
+        </w:rPr>
+        <w:t>, along side some forum and other web searches.</w:t>
+      </w:r>
+    </w:p>
+    <w:p>
+      <w:pPr>
+        <w:rPr>
+          <w:lang w:val="en-GB"/>
+        </w:rPr>
+      </w:pPr>
+    </w:p>
+    <w:p>
+      <w:pPr>
+        <w:rPr>
+          <w:lang w:val="en-GB"/>
+        </w:rPr>
+      </w:pPr>
+      <w:r>
+        <w:rPr>
+          <w:lang w:val="en-GB"/>
+        </w:rPr>
+        <w:t>The other functionality research required</w:t>
+      </w:r>
+      <w:r>
+        <w:rPr>
+          <w:lang w:val="en-GB"/>
+        </w:rPr>
+        <w:t xml:space="preserve"> would </w:t>
+      </w:r>
+      <w:r>
+        <w:rPr>
+          <w:lang w:val="en-GB"/>
+        </w:rPr>
+        <w:t>be for the search algorithm itself as there was no prior knowledge of these either. This would entail the research already performed in the deciding of the search algorithm, the different ways of implementing a depth-first search and which way would be most suitable for this project and the steps that need to be added in order to deal with the changing connectivity of the graph.</w:t>
       </w:r>
     </w:p>
     <w:p>
@@ -5466,7 +5840,19 @@
         <w:rPr>
           <w:lang w:val="en-GB"/>
         </w:rPr>
-        <w:t xml:space="preserve">An aim of this project was to broaden knowledge for development on different platforms. This is essential for professional development and will be very useful for future projects that may be undertaken. A </w:t>
+        <w:t>An aim of this project was to broaden knowledge for development on different platforms. This is essential for professional development and</w:t>
+      </w:r>
+      <w:r>
+        <w:rPr>
+          <w:lang w:val="en-GB"/>
+        </w:rPr>
+        <w:t xml:space="preserve"> would </w:t>
+      </w:r>
+      <w:r>
+        <w:rPr>
+          <w:lang w:val="en-GB"/>
+        </w:rPr>
+        <w:t xml:space="preserve">be very useful for future projects that may be undertaken. A </w:t>
       </w:r>
       <w:r>
         <w:rPr>
@@ -5572,14 +5958,14 @@
           <w:lang w:val="en-GB"/>
         </w:rPr>
       </w:pPr>
-      <w:bookmarkStart w:id="9" w:name="_Toc1503556"/>
+      <w:bookmarkStart w:id="5" w:name="_Toc1503556"/>
       <w:r>
         <w:rPr>
           <w:lang w:val="en-GB"/>
         </w:rPr>
         <w:t>Analysis</w:t>
       </w:r>
-      <w:bookmarkEnd w:id="9"/>
+      <w:bookmarkEnd w:id="5"/>
       <w:r>
         <w:rPr>
           <w:lang w:val="en-GB"/>
@@ -5925,7 +6311,7 @@
           <w:lang w:val="en-GB"/>
         </w:rPr>
       </w:pPr>
-      <w:bookmarkStart w:id="10" w:name="_Toc1503557"/>
+      <w:bookmarkStart w:id="6" w:name="_Toc1503557"/>
       <w:r>
         <w:rPr>
           <w:lang w:val="en-GB"/>
@@ -5933,7 +6319,7 @@
         <w:lastRenderedPageBreak/>
         <w:t>Process</w:t>
       </w:r>
-      <w:bookmarkEnd w:id="10"/>
+      <w:bookmarkEnd w:id="6"/>
       <w:r>
         <w:rPr>
           <w:lang w:val="en-GB"/>
@@ -5989,42 +6375,134 @@
         <w:rPr>
           <w:lang w:val="en-GB"/>
         </w:rPr>
-        <w:t xml:space="preserve"> variation on scrum is required as it is a solo project, therefore there will not be multiple people to fill the roles necessary for a scrum methodology (e.g. scrum master).</w:t>
-      </w:r>
-      <w:r>
-        <w:rPr>
-          <w:lang w:val="en-GB"/>
-        </w:rPr>
-        <w:t xml:space="preserve"> This was chosen as the methodology as it is a good way of maintaining a solid management of time, with each sprint considering the amount of time left until the end date of the project. The sprints will each be a week long, with the first couple days dedicated to designing the work for that sprint.</w:t>
-      </w:r>
-    </w:p>
-    <w:p>
-      <w:pPr>
-        <w:rPr>
-          <w:lang w:val="en-GB"/>
-        </w:rPr>
-      </w:pPr>
-    </w:p>
-    <w:p>
-      <w:pPr>
-        <w:rPr>
-          <w:lang w:val="en-GB"/>
-        </w:rPr>
-      </w:pPr>
-      <w:r>
-        <w:rPr>
-          <w:lang w:val="en-GB"/>
-        </w:rPr>
-        <w:t>Using the emulators provided by Android studio and the created APK files with physical handheld devices will ensure correct functionality across multiple device types and screen sizes.</w:t>
-      </w:r>
-    </w:p>
-    <w:p>
-      <w:pPr>
-        <w:jc w:val="left"/>
-        <w:rPr>
-          <w:lang w:val="en-GB"/>
-        </w:rPr>
-      </w:pPr>
+        <w:t xml:space="preserve"> variation on scrum is required as it is a solo project, therefore there</w:t>
+      </w:r>
+      <w:r>
+        <w:rPr>
+          <w:lang w:val="en-GB"/>
+        </w:rPr>
+        <w:t xml:space="preserve"> would </w:t>
+      </w:r>
+      <w:r>
+        <w:rPr>
+          <w:lang w:val="en-GB"/>
+        </w:rPr>
+        <w:t>not be multiple people to fill the roles necessary for a scrum methodology (e.g. scrum master).</w:t>
+      </w:r>
+      <w:r>
+        <w:rPr>
+          <w:lang w:val="en-GB"/>
+        </w:rPr>
+        <w:t xml:space="preserve"> This was chosen as the methodology as it is a good way of maintaining a solid management of time, with each sprint considering the amount of time left until the end date of the project. The sprints</w:t>
+      </w:r>
+      <w:r>
+        <w:rPr>
+          <w:lang w:val="en-GB"/>
+        </w:rPr>
+        <w:t xml:space="preserve"> would </w:t>
+      </w:r>
+      <w:r>
+        <w:rPr>
+          <w:lang w:val="en-GB"/>
+        </w:rPr>
+        <w:t>each be a week long, with the first couple days dedicated to designing the work for that sprint.</w:t>
+      </w:r>
+    </w:p>
+    <w:p>
+      <w:pPr>
+        <w:rPr>
+          <w:lang w:val="en-GB"/>
+        </w:rPr>
+      </w:pPr>
+    </w:p>
+    <w:p>
+      <w:pPr>
+        <w:rPr>
+          <w:lang w:val="en-GB"/>
+        </w:rPr>
+      </w:pPr>
+      <w:r>
+        <w:rPr>
+          <w:lang w:val="en-GB"/>
+        </w:rPr>
+        <w:t>Using the emulators provided by Android studio and the created APK files with physical handheld devices</w:t>
+      </w:r>
+      <w:r>
+        <w:rPr>
+          <w:lang w:val="en-GB"/>
+        </w:rPr>
+        <w:t xml:space="preserve"> would </w:t>
+      </w:r>
+      <w:r>
+        <w:rPr>
+          <w:lang w:val="en-GB"/>
+        </w:rPr>
+        <w:t>ensure correct functionality across multiple device types and screen sizes.</w:t>
+      </w:r>
+      <w:r>
+        <w:rPr>
+          <w:lang w:val="en-GB"/>
+        </w:rPr>
+        <w:t xml:space="preserve"> </w:t>
+      </w:r>
+    </w:p>
+    <w:p>
+      <w:pPr>
+        <w:rPr>
+          <w:lang w:val="en-GB"/>
+        </w:rPr>
+      </w:pPr>
+    </w:p>
+    <w:p>
+      <w:pPr>
+        <w:rPr>
+          <w:lang w:val="en-GB"/>
+        </w:rPr>
+      </w:pPr>
+      <w:r>
+        <w:rPr>
+          <w:lang w:val="en-GB"/>
+        </w:rPr>
+        <w:t>The version control system that</w:t>
+      </w:r>
+      <w:r>
+        <w:rPr>
+          <w:lang w:val="en-GB"/>
+        </w:rPr>
+        <w:t xml:space="preserve"> would </w:t>
+      </w:r>
+      <w:r>
+        <w:rPr>
+          <w:lang w:val="en-GB"/>
+        </w:rPr>
+        <w:t xml:space="preserve">be used is </w:t>
+      </w:r>
+      <w:proofErr w:type="spellStart"/>
+      <w:r>
+        <w:rPr>
+          <w:lang w:val="en-GB"/>
+        </w:rPr>
+        <w:t>github</w:t>
+      </w:r>
+      <w:proofErr w:type="spellEnd"/>
+      <w:r>
+        <w:rPr>
+          <w:lang w:val="en-GB"/>
+        </w:rPr>
+        <w:t>. This is a very popular version control system which using git and is free to use. This</w:t>
+      </w:r>
+      <w:r>
+        <w:rPr>
+          <w:lang w:val="en-GB"/>
+        </w:rPr>
+        <w:t xml:space="preserve"> would </w:t>
+      </w:r>
+      <w:r>
+        <w:rPr>
+          <w:lang w:val="en-GB"/>
+        </w:rPr>
+        <w:t>be used as the version control system for both the project and this report.</w:t>
+      </w:r>
       <w:r>
         <w:rPr>
           <w:lang w:val="en-GB"/>
@@ -6039,8 +6517,8 @@
           <w:lang w:val="en-GB"/>
         </w:rPr>
         <w:sectPr>
-          <w:headerReference w:type="default" r:id="rId12"/>
-          <w:footerReference w:type="default" r:id="rId13"/>
+          <w:headerReference w:type="default" r:id="rId10"/>
+          <w:footerReference w:type="default" r:id="rId11"/>
           <w:pgSz w:w="11900" w:h="16840"/>
           <w:pgMar w:top="1440" w:right="1440" w:bottom="1440" w:left="1440" w:header="708" w:footer="708" w:gutter="0"/>
           <w:pgNumType w:start="1"/>
@@ -6049,10 +6527,10 @@
           <w:docGrid w:linePitch="299"/>
         </w:sectPr>
       </w:pPr>
-      <w:bookmarkStart w:id="11" w:name="_Toc192777707"/>
-      <w:bookmarkStart w:id="12" w:name="_Toc222978596"/>
-      <w:bookmarkStart w:id="13" w:name="_Toc1503558"/>
-      <w:bookmarkEnd w:id="8"/>
+      <w:bookmarkStart w:id="7" w:name="_Toc192777707"/>
+      <w:bookmarkStart w:id="8" w:name="_Toc222978596"/>
+      <w:bookmarkStart w:id="9" w:name="_Toc1503558"/>
+      <w:bookmarkEnd w:id="4"/>
     </w:p>
     <w:p>
       <w:pPr>
@@ -6068,40 +6546,40 @@
         <w:lastRenderedPageBreak/>
         <w:t>Design</w:t>
       </w:r>
+      <w:bookmarkEnd w:id="7"/>
+      <w:bookmarkEnd w:id="8"/>
+      <w:bookmarkEnd w:id="9"/>
+      <w:r>
+        <w:rPr>
+          <w:lang w:val="en-GB"/>
+        </w:rPr>
+        <w:t xml:space="preserve"> &amp; Implementatio</w:t>
+      </w:r>
+      <w:bookmarkStart w:id="10" w:name="_Toc222978597"/>
+      <w:bookmarkStart w:id="11" w:name="_Toc1503559"/>
+      <w:bookmarkStart w:id="12" w:name="_Toc192777708"/>
+      <w:r>
+        <w:rPr>
+          <w:lang w:val="en-GB"/>
+        </w:rPr>
+        <w:t>n</w:t>
+      </w:r>
+    </w:p>
+    <w:p>
+      <w:pPr>
+        <w:pStyle w:val="Heading2"/>
+        <w:rPr>
+          <w:lang w:val="en-GB"/>
+        </w:rPr>
+      </w:pPr>
+      <w:r>
+        <w:rPr>
+          <w:lang w:val="en-GB"/>
+        </w:rPr>
+        <w:t>Overall Architecture</w:t>
+      </w:r>
+      <w:bookmarkEnd w:id="10"/>
       <w:bookmarkEnd w:id="11"/>
-      <w:bookmarkEnd w:id="12"/>
-      <w:bookmarkEnd w:id="13"/>
-      <w:r>
-        <w:rPr>
-          <w:lang w:val="en-GB"/>
-        </w:rPr>
-        <w:t xml:space="preserve"> &amp; Implementatio</w:t>
-      </w:r>
-      <w:bookmarkStart w:id="14" w:name="_Toc222978597"/>
-      <w:bookmarkStart w:id="15" w:name="_Toc1503559"/>
-      <w:bookmarkStart w:id="16" w:name="_Toc192777708"/>
-      <w:r>
-        <w:rPr>
-          <w:lang w:val="en-GB"/>
-        </w:rPr>
-        <w:t>n</w:t>
-      </w:r>
-    </w:p>
-    <w:p>
-      <w:pPr>
-        <w:pStyle w:val="Heading2"/>
-        <w:rPr>
-          <w:lang w:val="en-GB"/>
-        </w:rPr>
-      </w:pPr>
-      <w:r>
-        <w:rPr>
-          <w:lang w:val="en-GB"/>
-        </w:rPr>
-        <w:t>Overall Architecture</w:t>
-      </w:r>
-      <w:bookmarkEnd w:id="14"/>
-      <w:bookmarkEnd w:id="15"/>
     </w:p>
     <w:p>
       <w:pPr>
@@ -6144,6 +6622,338 @@
             <wp:extent cx="6638925" cy="3757475"/>
             <wp:effectExtent l="0" t="0" r="0" b="0"/>
             <wp:docPr id="1" name="Picture 1"/>
+            <wp:cNvGraphicFramePr>
+              <a:graphicFrameLocks xmlns:a="http://schemas.openxmlformats.org/drawingml/2006/main" noChangeAspect="1"/>
+            </wp:cNvGraphicFramePr>
+            <a:graphic xmlns:a="http://schemas.openxmlformats.org/drawingml/2006/main">
+              <a:graphicData uri="http://schemas.openxmlformats.org/drawingml/2006/picture">
+                <pic:pic xmlns:pic="http://schemas.openxmlformats.org/drawingml/2006/picture">
+                  <pic:nvPicPr>
+                    <pic:cNvPr id="1" name=""/>
+                    <pic:cNvPicPr/>
+                  </pic:nvPicPr>
+                  <pic:blipFill>
+                    <a:blip r:embed="rId12"/>
+                    <a:stretch>
+                      <a:fillRect/>
+                    </a:stretch>
+                  </pic:blipFill>
+                  <pic:spPr>
+                    <a:xfrm>
+                      <a:off x="0" y="0"/>
+                      <a:ext cx="6672651" cy="3776563"/>
+                    </a:xfrm>
+                    <a:prstGeom prst="rect">
+                      <a:avLst/>
+                    </a:prstGeom>
+                  </pic:spPr>
+                </pic:pic>
+              </a:graphicData>
+            </a:graphic>
+          </wp:inline>
+        </w:drawing>
+      </w:r>
+    </w:p>
+    <w:p>
+      <w:pPr>
+        <w:rPr>
+          <w:lang w:val="en-GB"/>
+        </w:rPr>
+      </w:pPr>
+      <w:r>
+        <w:rPr>
+          <w:lang w:val="en-GB"/>
+        </w:rPr>
+        <w:t xml:space="preserve">Figure </w:t>
+      </w:r>
+      <w:r>
+        <w:rPr>
+          <w:lang w:val="en-GB"/>
+        </w:rPr>
+        <w:t>2</w:t>
+      </w:r>
+      <w:r>
+        <w:rPr>
+          <w:lang w:val="en-GB"/>
+        </w:rPr>
+        <w:t>. UML Class Diagram of entire project.</w:t>
+      </w:r>
+    </w:p>
+    <w:p>
+      <w:pPr>
+        <w:jc w:val="left"/>
+        <w:rPr>
+          <w:lang w:val="en-GB"/>
+        </w:rPr>
+      </w:pPr>
+    </w:p>
+    <w:p>
+      <w:pPr>
+        <w:jc w:val="left"/>
+        <w:rPr>
+          <w:lang w:val="en-GB"/>
+        </w:rPr>
+      </w:pPr>
+      <w:r>
+        <w:rPr>
+          <w:lang w:val="en-GB"/>
+        </w:rPr>
+        <w:t xml:space="preserve">Creating this before beginning the project should allow for more efficient development once the implementation is started. In this diagram </w:t>
+      </w:r>
+      <w:proofErr w:type="gramStart"/>
+      <w:r>
+        <w:rPr>
+          <w:lang w:val="en-GB"/>
+        </w:rPr>
+        <w:t>it can be seen that there</w:t>
+      </w:r>
+      <w:proofErr w:type="gramEnd"/>
+      <w:r>
+        <w:rPr>
+          <w:lang w:val="en-GB"/>
+        </w:rPr>
+        <w:t xml:space="preserve"> are </w:t>
+      </w:r>
+      <w:r>
+        <w:rPr>
+          <w:lang w:val="en-GB"/>
+        </w:rPr>
+        <w:t>four activities (Androids word for screen), two objects for the game itself and one interface &amp; four classes for the database.</w:t>
+      </w:r>
+    </w:p>
+    <w:p>
+      <w:pPr>
+        <w:jc w:val="left"/>
+        <w:rPr>
+          <w:lang w:val="en-GB"/>
+        </w:rPr>
+        <w:sectPr>
+          <w:pgSz w:w="16840" w:h="11900" w:orient="landscape"/>
+          <w:pgMar w:top="1440" w:right="1440" w:bottom="1440" w:left="1440" w:header="709" w:footer="709" w:gutter="0"/>
+          <w:pgNumType w:start="1"/>
+          <w:cols w:space="708"/>
+          <w:titlePg/>
+          <w:docGrid w:linePitch="299"/>
+        </w:sectPr>
+      </w:pPr>
+    </w:p>
+    <w:p>
+      <w:pPr>
+        <w:pStyle w:val="Heading2"/>
+        <w:rPr>
+          <w:lang w:val="en-GB"/>
+        </w:rPr>
+      </w:pPr>
+      <w:r>
+        <w:rPr>
+          <w:lang w:val="en-GB"/>
+        </w:rPr>
+        <w:lastRenderedPageBreak/>
+        <w:t>Sprint 1</w:t>
+      </w:r>
+      <w:r>
+        <w:rPr>
+          <w:lang w:val="en-GB"/>
+        </w:rPr>
+        <w:t xml:space="preserve"> </w:t>
+      </w:r>
+      <w:r>
+        <w:rPr>
+          <w:lang w:val="en-GB"/>
+        </w:rPr>
+        <w:t>– User Interface</w:t>
+      </w:r>
+    </w:p>
+    <w:p>
+      <w:pPr>
+        <w:rPr>
+          <w:b/>
+          <w:lang w:val="en-GB"/>
+        </w:rPr>
+      </w:pPr>
+      <w:r>
+        <w:rPr>
+          <w:b/>
+          <w:lang w:val="en-GB"/>
+        </w:rPr>
+        <w:t>Design</w:t>
+      </w:r>
+    </w:p>
+    <w:p>
+      <w:pPr>
+        <w:jc w:val="left"/>
+        <w:rPr>
+          <w:lang w:val="en-GB"/>
+        </w:rPr>
+      </w:pPr>
+      <w:r>
+        <w:rPr>
+          <w:lang w:val="en-GB"/>
+        </w:rPr>
+        <w:t>An aesthetically pleasing user interface is not the most important thing about this project as it is a minor project and getting a functional game is much more important in order to meet the goals of the project.</w:t>
+      </w:r>
+      <w:r>
+        <w:rPr>
+          <w:lang w:val="en-GB"/>
+        </w:rPr>
+        <w:t xml:space="preserve"> </w:t>
+      </w:r>
+      <w:r>
+        <w:rPr>
+          <w:lang w:val="en-GB"/>
+        </w:rPr>
+        <w:t>In order to design the user interface FluidUI.com</w:t>
+      </w:r>
+      <w:r>
+        <w:rPr>
+          <w:lang w:val="en-GB"/>
+        </w:rPr>
+        <w:t xml:space="preserve"> would </w:t>
+      </w:r>
+      <w:r>
+        <w:rPr>
+          <w:lang w:val="en-GB"/>
+        </w:rPr>
+        <w:t>be used</w:t>
+      </w:r>
+      <w:r>
+        <w:rPr>
+          <w:lang w:val="en-GB"/>
+        </w:rPr>
+        <w:t xml:space="preserve">. </w:t>
+      </w:r>
+      <w:proofErr w:type="spellStart"/>
+      <w:r>
+        <w:rPr>
+          <w:lang w:val="en-GB"/>
+        </w:rPr>
+        <w:t>FluidUI</w:t>
+      </w:r>
+      <w:proofErr w:type="spellEnd"/>
+      <w:r>
+        <w:rPr>
+          <w:lang w:val="en-GB"/>
+        </w:rPr>
+        <w:t xml:space="preserve"> is a website which is used to create prototype web and mobile prototypes with a drag and drop style interface</w:t>
+      </w:r>
+      <w:r>
+        <w:rPr>
+          <w:lang w:val="en-GB"/>
+        </w:rPr>
+        <w:t>. This</w:t>
+      </w:r>
+      <w:r>
+        <w:rPr>
+          <w:lang w:val="en-GB"/>
+        </w:rPr>
+        <w:t xml:space="preserve"> would </w:t>
+      </w:r>
+      <w:r>
+        <w:rPr>
+          <w:lang w:val="en-GB"/>
+        </w:rPr>
+        <w:t>allow</w:t>
+      </w:r>
+      <w:r>
+        <w:rPr>
+          <w:lang w:val="en-GB"/>
+        </w:rPr>
+        <w:t xml:space="preserve"> for a swift design of the user interface, allowing for more time to </w:t>
+      </w:r>
+      <w:r>
+        <w:rPr>
+          <w:lang w:val="en-GB"/>
+        </w:rPr>
+        <w:t>learn android development and more time to recreate the design.</w:t>
+      </w:r>
+    </w:p>
+    <w:p>
+      <w:pPr>
+        <w:jc w:val="left"/>
+        <w:rPr>
+          <w:lang w:val="en-GB"/>
+        </w:rPr>
+      </w:pPr>
+      <w:r>
+        <w:rPr>
+          <w:lang w:val="en-GB"/>
+        </w:rPr>
+        <w:t>The UI designed is very simplistic, but keeps a very easy to understand layout:</w:t>
+      </w:r>
+    </w:p>
+    <w:p>
+      <w:pPr>
+        <w:rPr>
+          <w:lang w:val="en-GB"/>
+        </w:rPr>
+      </w:pPr>
+      <w:r>
+        <w:rPr>
+          <w:lang w:val="en-GB"/>
+        </w:rPr>
+        <w:br/>
+      </w:r>
+      <w:r>
+        <w:rPr>
+          <w:noProof/>
+        </w:rPr>
+        <w:drawing>
+          <wp:inline distT="0" distB="0" distL="0" distR="0" wp14:anchorId="26A75967" wp14:editId="2AEE0908">
+            <wp:extent cx="1395853" cy="2486025"/>
+            <wp:effectExtent l="0" t="0" r="0" b="0"/>
+            <wp:docPr id="3" name="Picture 3"/>
+            <wp:cNvGraphicFramePr>
+              <a:graphicFrameLocks xmlns:a="http://schemas.openxmlformats.org/drawingml/2006/main" noChangeAspect="1"/>
+            </wp:cNvGraphicFramePr>
+            <a:graphic xmlns:a="http://schemas.openxmlformats.org/drawingml/2006/main">
+              <a:graphicData uri="http://schemas.openxmlformats.org/drawingml/2006/picture">
+                <pic:pic xmlns:pic="http://schemas.openxmlformats.org/drawingml/2006/picture">
+                  <pic:nvPicPr>
+                    <pic:cNvPr id="1" name=""/>
+                    <pic:cNvPicPr/>
+                  </pic:nvPicPr>
+                  <pic:blipFill>
+                    <a:blip r:embed="rId13"/>
+                    <a:stretch>
+                      <a:fillRect/>
+                    </a:stretch>
+                  </pic:blipFill>
+                  <pic:spPr>
+                    <a:xfrm>
+                      <a:off x="0" y="0"/>
+                      <a:ext cx="1423772" cy="2535750"/>
+                    </a:xfrm>
+                    <a:prstGeom prst="rect">
+                      <a:avLst/>
+                    </a:prstGeom>
+                  </pic:spPr>
+                </pic:pic>
+              </a:graphicData>
+            </a:graphic>
+          </wp:inline>
+        </w:drawing>
+      </w:r>
+      <w:r>
+        <w:rPr>
+          <w:lang w:val="en-GB"/>
+        </w:rPr>
+        <w:tab/>
+      </w:r>
+      <w:r>
+        <w:rPr>
+          <w:lang w:val="en-GB"/>
+        </w:rPr>
+        <w:tab/>
+      </w:r>
+      <w:r>
+        <w:rPr>
+          <w:noProof/>
+        </w:rPr>
+        <w:drawing>
+          <wp:inline distT="0" distB="0" distL="0" distR="0" wp14:anchorId="18677D36" wp14:editId="7032D63A">
+            <wp:extent cx="1395895" cy="2476500"/>
+            <wp:effectExtent l="0" t="0" r="0" b="0"/>
+            <wp:docPr id="4" name="Picture 4"/>
             <wp:cNvGraphicFramePr>
               <a:graphicFrameLocks xmlns:a="http://schemas.openxmlformats.org/drawingml/2006/main" noChangeAspect="1"/>
             </wp:cNvGraphicFramePr>
@@ -6163,7 +6973,7 @@
                   <pic:spPr>
                     <a:xfrm>
                       <a:off x="0" y="0"/>
-                      <a:ext cx="6672651" cy="3776563"/>
+                      <a:ext cx="1451187" cy="2574594"/>
                     </a:xfrm>
                     <a:prstGeom prst="rect">
                       <a:avLst/>
@@ -6175,231 +6985,120 @@
           </wp:inline>
         </w:drawing>
       </w:r>
-    </w:p>
-    <w:p>
-      <w:pPr>
-        <w:rPr>
-          <w:lang w:val="en-GB"/>
-        </w:rPr>
-      </w:pPr>
-      <w:r>
-        <w:rPr>
-          <w:lang w:val="en-GB"/>
-        </w:rPr>
-        <w:t>Figure 1. UML Class Diagram of entire project.</w:t>
-      </w:r>
-    </w:p>
-    <w:p>
-      <w:pPr>
-        <w:jc w:val="left"/>
-        <w:rPr>
-          <w:lang w:val="en-GB"/>
-        </w:rPr>
-      </w:pPr>
-    </w:p>
-    <w:p>
-      <w:pPr>
-        <w:jc w:val="left"/>
-        <w:rPr>
-          <w:lang w:val="en-GB"/>
-        </w:rPr>
-      </w:pPr>
-      <w:r>
-        <w:rPr>
-          <w:lang w:val="en-GB"/>
-        </w:rPr>
-        <w:t xml:space="preserve">Creating this before beginning the project should allow for more efficient development once the implementation is started. In this diagram </w:t>
-      </w:r>
-      <w:proofErr w:type="gramStart"/>
-      <w:r>
-        <w:rPr>
-          <w:lang w:val="en-GB"/>
-        </w:rPr>
-        <w:t>it can be seen that there</w:t>
-      </w:r>
-      <w:proofErr w:type="gramEnd"/>
-      <w:r>
-        <w:rPr>
-          <w:lang w:val="en-GB"/>
-        </w:rPr>
-        <w:t xml:space="preserve"> are </w:t>
-      </w:r>
-      <w:r>
-        <w:rPr>
-          <w:lang w:val="en-GB"/>
-        </w:rPr>
-        <w:t>four activities (Androids word for screen), two objects for the game itself and one interface &amp; four classes for the database.</w:t>
-      </w:r>
-    </w:p>
-    <w:p>
-      <w:pPr>
-        <w:jc w:val="left"/>
-        <w:rPr>
-          <w:lang w:val="en-GB"/>
-        </w:rPr>
-        <w:sectPr>
-          <w:pgSz w:w="16840" w:h="11900" w:orient="landscape"/>
-          <w:pgMar w:top="1440" w:right="1440" w:bottom="1440" w:left="1440" w:header="709" w:footer="709" w:gutter="0"/>
-          <w:pgNumType w:start="1"/>
-          <w:cols w:space="708"/>
-          <w:titlePg/>
-          <w:docGrid w:linePitch="299"/>
-        </w:sectPr>
-      </w:pPr>
-    </w:p>
-    <w:p>
-      <w:pPr>
-        <w:pStyle w:val="Heading2"/>
-        <w:rPr>
-          <w:lang w:val="en-GB"/>
-        </w:rPr>
-      </w:pPr>
-      <w:r>
-        <w:rPr>
-          <w:lang w:val="en-GB"/>
-        </w:rPr>
-        <w:lastRenderedPageBreak/>
-        <w:t>Sprint 1</w:t>
-      </w:r>
-      <w:r>
-        <w:rPr>
-          <w:lang w:val="en-GB"/>
-        </w:rPr>
-        <w:t xml:space="preserve"> </w:t>
-      </w:r>
-      <w:r>
-        <w:rPr>
-          <w:lang w:val="en-GB"/>
-        </w:rPr>
-        <w:t>– User Interface</w:t>
-      </w:r>
-    </w:p>
-    <w:p>
-      <w:pPr>
-        <w:rPr>
-          <w:b/>
-          <w:lang w:val="en-GB"/>
-        </w:rPr>
-      </w:pPr>
-      <w:r>
-        <w:rPr>
-          <w:b/>
-          <w:lang w:val="en-GB"/>
-        </w:rPr>
-        <w:t>Design</w:t>
-      </w:r>
-    </w:p>
-    <w:p>
-      <w:pPr>
-        <w:jc w:val="left"/>
-        <w:rPr>
-          <w:lang w:val="en-GB"/>
-        </w:rPr>
-      </w:pPr>
-      <w:r>
-        <w:rPr>
-          <w:lang w:val="en-GB"/>
-        </w:rPr>
-        <w:t>An aesthetically pleasing user interface is not the most important thing about this project as it is a minor project and getting a functional game is much more important in order to meet the goals of the project.</w:t>
-      </w:r>
-      <w:r>
-        <w:rPr>
-          <w:lang w:val="en-GB"/>
-        </w:rPr>
-        <w:t xml:space="preserve"> </w:t>
-      </w:r>
-      <w:r>
-        <w:rPr>
-          <w:lang w:val="en-GB"/>
-        </w:rPr>
-        <w:t>In order to design the user interface FluidUI.com w</w:t>
-      </w:r>
-      <w:r>
-        <w:rPr>
-          <w:lang w:val="en-GB"/>
-        </w:rPr>
-        <w:t>ill be used</w:t>
-      </w:r>
-      <w:r>
-        <w:rPr>
-          <w:lang w:val="en-GB"/>
-        </w:rPr>
-        <w:t xml:space="preserve">. </w:t>
-      </w:r>
-      <w:proofErr w:type="spellStart"/>
-      <w:r>
-        <w:rPr>
-          <w:lang w:val="en-GB"/>
-        </w:rPr>
-        <w:t>FluidUI</w:t>
-      </w:r>
-      <w:proofErr w:type="spellEnd"/>
-      <w:r>
-        <w:rPr>
-          <w:lang w:val="en-GB"/>
-        </w:rPr>
-        <w:t xml:space="preserve"> is a website which is used to create prototype web and mobile prototypes with a drag and drop style interface</w:t>
-      </w:r>
-      <w:r>
-        <w:rPr>
-          <w:lang w:val="en-GB"/>
-        </w:rPr>
-        <w:t xml:space="preserve">. This </w:t>
-      </w:r>
-      <w:r>
-        <w:rPr>
-          <w:lang w:val="en-GB"/>
-        </w:rPr>
-        <w:t>will allow</w:t>
-      </w:r>
-      <w:r>
-        <w:rPr>
-          <w:lang w:val="en-GB"/>
-        </w:rPr>
-        <w:t xml:space="preserve"> for a swift design of the user interface, allowing for more time to </w:t>
-      </w:r>
-      <w:r>
-        <w:rPr>
-          <w:lang w:val="en-GB"/>
-        </w:rPr>
-        <w:t>learn android development and more time to recreate the design.</w:t>
-      </w:r>
-    </w:p>
-    <w:p>
-      <w:pPr>
-        <w:jc w:val="left"/>
-        <w:rPr>
-          <w:lang w:val="en-GB"/>
-        </w:rPr>
-      </w:pPr>
-      <w:r>
-        <w:rPr>
-          <w:lang w:val="en-GB"/>
-        </w:rPr>
-        <w:t>The UI designed is very simplistic, but keeps a very easy to understand layout:</w:t>
-      </w:r>
-    </w:p>
-    <w:p>
-      <w:pPr>
-        <w:rPr>
-          <w:lang w:val="en-GB"/>
-        </w:rPr>
-      </w:pPr>
-      <w:r>
-        <w:rPr>
-          <w:lang w:val="en-GB"/>
-        </w:rPr>
-        <w:br/>
-      </w:r>
+      <w:r>
+        <w:rPr>
+          <w:lang w:val="en-GB"/>
+        </w:rPr>
+        <w:tab/>
+      </w:r>
+      <w:r>
+        <w:rPr>
+          <w:lang w:val="en-GB"/>
+        </w:rPr>
+        <w:tab/>
+      </w:r>
+    </w:p>
+    <w:p>
+      <w:pPr>
+        <w:rPr>
+          <w:lang w:val="en-GB"/>
+        </w:rPr>
+      </w:pPr>
+      <w:r>
+        <w:rPr>
+          <w:lang w:val="en-GB"/>
+        </w:rPr>
+        <w:t xml:space="preserve">Figure </w:t>
+      </w:r>
+      <w:r>
+        <w:rPr>
+          <w:lang w:val="en-GB"/>
+        </w:rPr>
+        <w:t>3</w:t>
+      </w:r>
+      <w:r>
+        <w:rPr>
+          <w:lang w:val="en-GB"/>
+        </w:rPr>
+        <w:t xml:space="preserve">. Prototype </w:t>
+      </w:r>
+      <w:r>
+        <w:rPr>
+          <w:lang w:val="en-GB"/>
+        </w:rPr>
+        <w:t>M</w:t>
+      </w:r>
+      <w:r>
+        <w:rPr>
+          <w:lang w:val="en-GB"/>
+        </w:rPr>
+        <w:t xml:space="preserve">ain </w:t>
+      </w:r>
+      <w:r>
+        <w:rPr>
+          <w:lang w:val="en-GB"/>
+        </w:rPr>
+        <w:t>A</w:t>
+      </w:r>
+      <w:r>
+        <w:rPr>
+          <w:lang w:val="en-GB"/>
+        </w:rPr>
+        <w:t>ctivity</w:t>
+      </w:r>
+      <w:r>
+        <w:rPr>
+          <w:lang w:val="en-GB"/>
+        </w:rPr>
+        <w:tab/>
+      </w:r>
+      <w:r>
+        <w:rPr>
+          <w:lang w:val="en-GB"/>
+        </w:rPr>
+        <w:t xml:space="preserve">Figure </w:t>
+      </w:r>
+      <w:r>
+        <w:rPr>
+          <w:lang w:val="en-GB"/>
+        </w:rPr>
+        <w:t>4</w:t>
+      </w:r>
+      <w:r>
+        <w:rPr>
+          <w:lang w:val="en-GB"/>
+        </w:rPr>
+        <w:t>. Prototype Difficulty Selection Activity</w:t>
+      </w:r>
+      <w:r>
+        <w:rPr>
+          <w:lang w:val="en-GB"/>
+        </w:rPr>
+        <w:tab/>
+      </w:r>
+    </w:p>
+    <w:p>
+      <w:pPr>
+        <w:rPr>
+          <w:lang w:val="en-GB"/>
+        </w:rPr>
+      </w:pPr>
+    </w:p>
+    <w:p>
+      <w:pPr>
+        <w:rPr>
+          <w:lang w:val="en-GB"/>
+        </w:rPr>
+      </w:pPr>
       <w:r>
         <w:rPr>
           <w:noProof/>
         </w:rPr>
         <w:drawing>
-          <wp:inline distT="0" distB="0" distL="0" distR="0" wp14:anchorId="26A75967" wp14:editId="2AEE0908">
-            <wp:extent cx="1395853" cy="2486025"/>
-            <wp:effectExtent l="0" t="0" r="0" b="0"/>
-            <wp:docPr id="3" name="Picture 3"/>
+          <wp:inline distT="0" distB="0" distL="0" distR="0" wp14:anchorId="67559A7A" wp14:editId="3BB715D2">
+            <wp:extent cx="1405882" cy="2505075"/>
+            <wp:effectExtent l="0" t="0" r="4445" b="0"/>
+            <wp:docPr id="5" name="Picture 5"/>
             <wp:cNvGraphicFramePr>
               <a:graphicFrameLocks xmlns:a="http://schemas.openxmlformats.org/drawingml/2006/main" noChangeAspect="1"/>
             </wp:cNvGraphicFramePr>
@@ -6419,7 +7118,7 @@
                   <pic:spPr>
                     <a:xfrm>
                       <a:off x="0" y="0"/>
-                      <a:ext cx="1423772" cy="2535750"/>
+                      <a:ext cx="1503284" cy="2678632"/>
                     </a:xfrm>
                     <a:prstGeom prst="rect">
                       <a:avLst/>
@@ -6448,10 +7147,10 @@
           <w:noProof/>
         </w:rPr>
         <w:drawing>
-          <wp:inline distT="0" distB="0" distL="0" distR="0" wp14:anchorId="18677D36" wp14:editId="7032D63A">
-            <wp:extent cx="1395895" cy="2476500"/>
+          <wp:inline distT="0" distB="0" distL="0" distR="0" wp14:anchorId="0E049E58" wp14:editId="32CC0D7E">
+            <wp:extent cx="1400113" cy="2476500"/>
             <wp:effectExtent l="0" t="0" r="0" b="0"/>
-            <wp:docPr id="4" name="Picture 4"/>
+            <wp:docPr id="6" name="Picture 6"/>
             <wp:cNvGraphicFramePr>
               <a:graphicFrameLocks xmlns:a="http://schemas.openxmlformats.org/drawingml/2006/main" noChangeAspect="1"/>
             </wp:cNvGraphicFramePr>
@@ -6471,7 +7170,7 @@
                   <pic:spPr>
                     <a:xfrm>
                       <a:off x="0" y="0"/>
-                      <a:ext cx="1451187" cy="2574594"/>
+                      <a:ext cx="1436404" cy="2540691"/>
                     </a:xfrm>
                     <a:prstGeom prst="rect">
                       <a:avLst/>
@@ -6483,96 +7182,67 @@
           </wp:inline>
         </w:drawing>
       </w:r>
+    </w:p>
+    <w:p>
+      <w:pPr>
+        <w:rPr>
+          <w:lang w:val="en-GB"/>
+        </w:rPr>
+      </w:pPr>
+      <w:r>
+        <w:rPr>
+          <w:lang w:val="en-GB"/>
+        </w:rPr>
+        <w:t xml:space="preserve">Figure </w:t>
+      </w:r>
+      <w:r>
+        <w:rPr>
+          <w:lang w:val="en-GB"/>
+        </w:rPr>
+        <w:t>5</w:t>
+      </w:r>
+      <w:r>
+        <w:rPr>
+          <w:lang w:val="en-GB"/>
+        </w:rPr>
+        <w:t>. Prototype Game Activity</w:t>
+      </w:r>
       <w:r>
         <w:rPr>
           <w:lang w:val="en-GB"/>
         </w:rPr>
         <w:tab/>
-      </w:r>
-      <w:r>
-        <w:rPr>
-          <w:lang w:val="en-GB"/>
-        </w:rPr>
-        <w:tab/>
-      </w:r>
-    </w:p>
-    <w:p>
-      <w:pPr>
-        <w:rPr>
-          <w:lang w:val="en-GB"/>
-        </w:rPr>
-      </w:pPr>
-      <w:r>
-        <w:rPr>
-          <w:lang w:val="en-GB"/>
-        </w:rPr>
-        <w:t xml:space="preserve">Figure 2. Prototype </w:t>
-      </w:r>
-      <w:r>
-        <w:rPr>
-          <w:lang w:val="en-GB"/>
-        </w:rPr>
-        <w:t>M</w:t>
-      </w:r>
-      <w:r>
-        <w:rPr>
-          <w:lang w:val="en-GB"/>
-        </w:rPr>
-        <w:t xml:space="preserve">ain </w:t>
-      </w:r>
-      <w:r>
-        <w:rPr>
-          <w:lang w:val="en-GB"/>
-        </w:rPr>
-        <w:t>A</w:t>
-      </w:r>
-      <w:r>
-        <w:rPr>
-          <w:lang w:val="en-GB"/>
-        </w:rPr>
-        <w:t>ctivity</w:t>
-      </w:r>
-      <w:r>
-        <w:rPr>
-          <w:lang w:val="en-GB"/>
-        </w:rPr>
-        <w:tab/>
-      </w:r>
-      <w:r>
-        <w:rPr>
-          <w:lang w:val="en-GB"/>
-        </w:rPr>
-        <w:t>Figure 3. Prototype Difficulty Selection Activity</w:t>
-      </w:r>
-      <w:r>
-        <w:rPr>
-          <w:lang w:val="en-GB"/>
-        </w:rPr>
-        <w:tab/>
-      </w:r>
-    </w:p>
-    <w:p>
-      <w:pPr>
-        <w:rPr>
-          <w:lang w:val="en-GB"/>
-        </w:rPr>
-      </w:pPr>
-    </w:p>
-    <w:p>
-      <w:pPr>
-        <w:rPr>
-          <w:lang w:val="en-GB"/>
-        </w:rPr>
-      </w:pPr>
-      <w:r>
-        <w:rPr>
-          <w:noProof/>
-        </w:rPr>
+        <w:t xml:space="preserve">Figure </w:t>
+      </w:r>
+      <w:r>
+        <w:rPr>
+          <w:lang w:val="en-GB"/>
+        </w:rPr>
+        <w:t>6</w:t>
+      </w:r>
+      <w:r>
+        <w:rPr>
+          <w:lang w:val="en-GB"/>
+        </w:rPr>
+        <w:t>. Prototype Statistics Activity</w:t>
+      </w:r>
+    </w:p>
+    <w:p>
+      <w:pPr>
+        <w:rPr>
+          <w:lang w:val="en-GB"/>
+        </w:rPr>
+      </w:pPr>
+      <w:r>
+        <w:rPr>
+          <w:noProof/>
+        </w:rPr>
+        <w:lastRenderedPageBreak/>
         <w:drawing>
-          <wp:inline distT="0" distB="0" distL="0" distR="0" wp14:anchorId="67559A7A" wp14:editId="3BB715D2">
-            <wp:extent cx="1405882" cy="2505075"/>
-            <wp:effectExtent l="0" t="0" r="4445" b="0"/>
-            <wp:docPr id="5" name="Picture 5"/>
+          <wp:inline distT="0" distB="0" distL="0" distR="0" wp14:anchorId="029A118A" wp14:editId="64A59463">
+            <wp:extent cx="1419225" cy="2517271"/>
+            <wp:effectExtent l="0" t="0" r="0" b="0"/>
+            <wp:docPr id="7" name="Picture 7"/>
             <wp:cNvGraphicFramePr>
               <a:graphicFrameLocks xmlns:a="http://schemas.openxmlformats.org/drawingml/2006/main" noChangeAspect="1"/>
             </wp:cNvGraphicFramePr>
@@ -6592,126 +7262,6 @@
                   <pic:spPr>
                     <a:xfrm>
                       <a:off x="0" y="0"/>
-                      <a:ext cx="1503284" cy="2678632"/>
-                    </a:xfrm>
-                    <a:prstGeom prst="rect">
-                      <a:avLst/>
-                    </a:prstGeom>
-                  </pic:spPr>
-                </pic:pic>
-              </a:graphicData>
-            </a:graphic>
-          </wp:inline>
-        </w:drawing>
-      </w:r>
-      <w:r>
-        <w:rPr>
-          <w:lang w:val="en-GB"/>
-        </w:rPr>
-        <w:tab/>
-      </w:r>
-      <w:r>
-        <w:rPr>
-          <w:lang w:val="en-GB"/>
-        </w:rPr>
-        <w:tab/>
-      </w:r>
-      <w:r>
-        <w:rPr>
-          <w:noProof/>
-        </w:rPr>
-        <w:drawing>
-          <wp:inline distT="0" distB="0" distL="0" distR="0" wp14:anchorId="0E049E58" wp14:editId="32CC0D7E">
-            <wp:extent cx="1400113" cy="2476500"/>
-            <wp:effectExtent l="0" t="0" r="0" b="0"/>
-            <wp:docPr id="6" name="Picture 6"/>
-            <wp:cNvGraphicFramePr>
-              <a:graphicFrameLocks xmlns:a="http://schemas.openxmlformats.org/drawingml/2006/main" noChangeAspect="1"/>
-            </wp:cNvGraphicFramePr>
-            <a:graphic xmlns:a="http://schemas.openxmlformats.org/drawingml/2006/main">
-              <a:graphicData uri="http://schemas.openxmlformats.org/drawingml/2006/picture">
-                <pic:pic xmlns:pic="http://schemas.openxmlformats.org/drawingml/2006/picture">
-                  <pic:nvPicPr>
-                    <pic:cNvPr id="1" name=""/>
-                    <pic:cNvPicPr/>
-                  </pic:nvPicPr>
-                  <pic:blipFill>
-                    <a:blip r:embed="rId18"/>
-                    <a:stretch>
-                      <a:fillRect/>
-                    </a:stretch>
-                  </pic:blipFill>
-                  <pic:spPr>
-                    <a:xfrm>
-                      <a:off x="0" y="0"/>
-                      <a:ext cx="1436404" cy="2540691"/>
-                    </a:xfrm>
-                    <a:prstGeom prst="rect">
-                      <a:avLst/>
-                    </a:prstGeom>
-                  </pic:spPr>
-                </pic:pic>
-              </a:graphicData>
-            </a:graphic>
-          </wp:inline>
-        </w:drawing>
-      </w:r>
-    </w:p>
-    <w:p>
-      <w:pPr>
-        <w:rPr>
-          <w:lang w:val="en-GB"/>
-        </w:rPr>
-      </w:pPr>
-      <w:r>
-        <w:rPr>
-          <w:lang w:val="en-GB"/>
-        </w:rPr>
-        <w:t>Figure 4. Prototype Game Activity</w:t>
-      </w:r>
-      <w:r>
-        <w:rPr>
-          <w:lang w:val="en-GB"/>
-        </w:rPr>
-        <w:tab/>
-        <w:t>Figure 5. Prototype Statistics Activity</w:t>
-      </w:r>
-    </w:p>
-    <w:p>
-      <w:pPr>
-        <w:rPr>
-          <w:lang w:val="en-GB"/>
-        </w:rPr>
-      </w:pPr>
-      <w:r>
-        <w:rPr>
-          <w:noProof/>
-        </w:rPr>
-        <w:lastRenderedPageBreak/>
-        <w:drawing>
-          <wp:inline distT="0" distB="0" distL="0" distR="0" wp14:anchorId="029A118A" wp14:editId="64A59463">
-            <wp:extent cx="1419225" cy="2517271"/>
-            <wp:effectExtent l="0" t="0" r="0" b="0"/>
-            <wp:docPr id="7" name="Picture 7"/>
-            <wp:cNvGraphicFramePr>
-              <a:graphicFrameLocks xmlns:a="http://schemas.openxmlformats.org/drawingml/2006/main" noChangeAspect="1"/>
-            </wp:cNvGraphicFramePr>
-            <a:graphic xmlns:a="http://schemas.openxmlformats.org/drawingml/2006/main">
-              <a:graphicData uri="http://schemas.openxmlformats.org/drawingml/2006/picture">
-                <pic:pic xmlns:pic="http://schemas.openxmlformats.org/drawingml/2006/picture">
-                  <pic:nvPicPr>
-                    <pic:cNvPr id="1" name=""/>
-                    <pic:cNvPicPr/>
-                  </pic:nvPicPr>
-                  <pic:blipFill>
-                    <a:blip r:embed="rId19"/>
-                    <a:stretch>
-                      <a:fillRect/>
-                    </a:stretch>
-                  </pic:blipFill>
-                  <pic:spPr>
-                    <a:xfrm>
-                      <a:off x="0" y="0"/>
                       <a:ext cx="1442364" cy="2558312"/>
                     </a:xfrm>
                     <a:prstGeom prst="rect">
@@ -6735,7 +7285,19 @@
         <w:rPr>
           <w:lang w:val="en-GB"/>
         </w:rPr>
-        <w:t>Figure 6. Prototype Settings Activity</w:t>
+        <w:t xml:space="preserve">Figure </w:t>
+      </w:r>
+      <w:r>
+        <w:rPr>
+          <w:lang w:val="en-GB"/>
+        </w:rPr>
+        <w:t>7</w:t>
+      </w:r>
+      <w:r>
+        <w:rPr>
+          <w:lang w:val="en-GB"/>
+        </w:rPr>
+        <w:t>. Prototype Settings Activity</w:t>
       </w:r>
     </w:p>
     <w:p>
@@ -6870,7 +7432,7 @@
                     <pic:cNvPicPr/>
                   </pic:nvPicPr>
                   <pic:blipFill>
-                    <a:blip r:embed="rId20"/>
+                    <a:blip r:embed="rId18"/>
                     <a:stretch>
                       <a:fillRect/>
                     </a:stretch>
@@ -6923,7 +7485,7 @@
                     <pic:cNvPicPr/>
                   </pic:nvPicPr>
                   <pic:blipFill>
-                    <a:blip r:embed="rId21"/>
+                    <a:blip r:embed="rId19"/>
                     <a:stretch>
                       <a:fillRect/>
                     </a:stretch>
@@ -6966,7 +7528,19 @@
         <w:rPr>
           <w:lang w:val="en-GB"/>
         </w:rPr>
-        <w:t xml:space="preserve">Figure 7. </w:t>
+        <w:t xml:space="preserve">Figure </w:t>
+      </w:r>
+      <w:r>
+        <w:rPr>
+          <w:lang w:val="en-GB"/>
+        </w:rPr>
+        <w:t>8</w:t>
+      </w:r>
+      <w:r>
+        <w:rPr>
+          <w:lang w:val="en-GB"/>
+        </w:rPr>
+        <w:t xml:space="preserve">. </w:t>
       </w:r>
       <w:r>
         <w:rPr>
@@ -6991,7 +7565,19 @@
           <w:lang w:val="en-GB"/>
         </w:rPr>
         <w:tab/>
-        <w:t>Figure 8. Difficulty Selection Activity</w:t>
+        <w:t xml:space="preserve">Figure </w:t>
+      </w:r>
+      <w:r>
+        <w:rPr>
+          <w:lang w:val="en-GB"/>
+        </w:rPr>
+        <w:t>9</w:t>
+      </w:r>
+      <w:r>
+        <w:rPr>
+          <w:lang w:val="en-GB"/>
+        </w:rPr>
+        <w:t>. Difficulty Selection Activity</w:t>
       </w:r>
     </w:p>
     <w:p>
@@ -7029,7 +7615,7 @@
                     <pic:cNvPicPr/>
                   </pic:nvPicPr>
                   <pic:blipFill>
-                    <a:blip r:embed="rId22"/>
+                    <a:blip r:embed="rId20"/>
                     <a:stretch>
                       <a:fillRect/>
                     </a:stretch>
@@ -7082,7 +7668,7 @@
                     <pic:cNvPicPr/>
                   </pic:nvPicPr>
                   <pic:blipFill>
-                    <a:blip r:embed="rId23"/>
+                    <a:blip r:embed="rId21"/>
                     <a:stretch>
                       <a:fillRect/>
                     </a:stretch>
@@ -7113,7 +7699,19 @@
         <w:rPr>
           <w:lang w:val="en-GB"/>
         </w:rPr>
-        <w:t>Figure 9. Game Activity</w:t>
+        <w:t xml:space="preserve">Figure </w:t>
+      </w:r>
+      <w:r>
+        <w:rPr>
+          <w:lang w:val="en-GB"/>
+        </w:rPr>
+        <w:t>10</w:t>
+      </w:r>
+      <w:r>
+        <w:rPr>
+          <w:lang w:val="en-GB"/>
+        </w:rPr>
+        <w:t>. Game Activity</w:t>
       </w:r>
       <w:r>
         <w:rPr>
@@ -7126,13 +7724,19 @@
           <w:lang w:val="en-GB"/>
         </w:rPr>
         <w:tab/>
-      </w:r>
-      <w:r>
-        <w:rPr>
-          <w:lang w:val="en-GB"/>
-        </w:rPr>
-        <w:tab/>
-        <w:t>Figure 10. Statistics Activity</w:t>
+        <w:t>Figure 1</w:t>
+      </w:r>
+      <w:r>
+        <w:rPr>
+          <w:lang w:val="en-GB"/>
+        </w:rPr>
+        <w:t>1</w:t>
+      </w:r>
+      <w:r>
+        <w:rPr>
+          <w:lang w:val="en-GB"/>
+        </w:rPr>
+        <w:t>. Statistics Activity</w:t>
       </w:r>
     </w:p>
     <w:p>
@@ -7476,7 +8080,7 @@
                     <pic:cNvPicPr/>
                   </pic:nvPicPr>
                   <pic:blipFill rotWithShape="1">
-                    <a:blip r:embed="rId24"/>
+                    <a:blip r:embed="rId22"/>
                     <a:srcRect r="7373"/>
                     <a:stretch/>
                   </pic:blipFill>
@@ -7514,7 +8118,19 @@
         <w:rPr>
           <w:lang w:val="en-GB"/>
         </w:rPr>
-        <w:t xml:space="preserve">Figure 11. Showing that each image view has a number added to their id. </w:t>
+        <w:t>Figure 1</w:t>
+      </w:r>
+      <w:r>
+        <w:rPr>
+          <w:lang w:val="en-GB"/>
+        </w:rPr>
+        <w:t>2</w:t>
+      </w:r>
+      <w:r>
+        <w:rPr>
+          <w:lang w:val="en-GB"/>
+        </w:rPr>
+        <w:t xml:space="preserve">. Showing that each image view has a number added to their id. </w:t>
       </w:r>
     </w:p>
     <w:p>
@@ -7554,7 +8170,19 @@
         <w:rPr>
           <w:lang w:val="en-GB"/>
         </w:rPr>
-        <w:t xml:space="preserve"> of pipes. This class also contains most of the methods required to manipulate the pipes, such as rotation and finding pipes based on position or ID, or even just finding adjacent tiles.</w:t>
+        <w:t xml:space="preserve"> of pipes. This class also contains most of the methods required to manipulate the pipes, such as rotation and finding pipes based on position or ID, or even just finding adjacent </w:t>
+      </w:r>
+      <w:r>
+        <w:rPr>
+          <w:lang w:val="en-GB"/>
+        </w:rPr>
+        <w:t>pipes</w:t>
+      </w:r>
+      <w:r>
+        <w:rPr>
+          <w:lang w:val="en-GB"/>
+        </w:rPr>
+        <w:t>.</w:t>
       </w:r>
     </w:p>
     <w:p>
@@ -7589,7 +8217,19 @@
         <w:rPr>
           <w:lang w:val="en-GB"/>
         </w:rPr>
-        <w:t>, which completely randomly generates the 49 required pipes, while also setting their location in the grid and giving them their unique ID. The constructor of the pipes, then generates the pipes with a 70% chance of the tiles being bent. This is a completely arbitrary number that was chosen as it seemed to generate the most grids with a decent number of solutions.</w:t>
+        <w:t xml:space="preserve">, which completely randomly generates the 49 required pipes, while also setting their location in the grid and giving them their unique ID. The constructor of the pipes, then generates the pipes with a 70% chance of the </w:t>
+      </w:r>
+      <w:r>
+        <w:rPr>
+          <w:lang w:val="en-GB"/>
+        </w:rPr>
+        <w:t>pipes</w:t>
+      </w:r>
+      <w:r>
+        <w:rPr>
+          <w:lang w:val="en-GB"/>
+        </w:rPr>
+        <w:t xml:space="preserve"> being bent. This is a completely arbitrary number that was chosen as it seemed to generate the most grids with a decent number of solutions.</w:t>
       </w:r>
     </w:p>
     <w:p>
@@ -8261,7 +8901,19 @@
         <w:rPr>
           <w:lang w:val="en-GB"/>
         </w:rPr>
-        <w:t xml:space="preserve">that will be </w:t>
+        <w:t>that</w:t>
+      </w:r>
+      <w:r>
+        <w:rPr>
+          <w:lang w:val="en-GB"/>
+        </w:rPr>
+        <w:t xml:space="preserve"> would </w:t>
+      </w:r>
+      <w:r>
+        <w:rPr>
+          <w:lang w:val="en-GB"/>
+        </w:rPr>
+        <w:t xml:space="preserve">be </w:t>
       </w:r>
       <w:proofErr w:type="gramStart"/>
       <w:r>
@@ -8283,7 +8935,14 @@
           <w:vertAlign w:val="superscript"/>
           <w:lang w:val="en-GB"/>
         </w:rPr>
-        <w:t>1]</w:t>
+        <w:t>3</w:t>
+      </w:r>
+      <w:r>
+        <w:rPr>
+          <w:vertAlign w:val="superscript"/>
+          <w:lang w:val="en-GB"/>
+        </w:rPr>
+        <w:t>]</w:t>
       </w:r>
     </w:p>
     <w:p>
@@ -10524,7 +11183,51 @@
         <w:rPr>
           <w:lang w:val="en-GB"/>
         </w:rPr>
-        <w:t>So, some simple things were added to the game; such as a dialog to warn the users that leaving the game screen would lose all progress, locking the screen to portrait on each activity and preventing multiple of the same activity being opened. Originally, multiple of the same activity could be opened if buttons were double pressed fast enough or the user moved between the activities in a certain order. This wasn’t a big issue but was a waste of system resources, so it was worth fixing in order to keep a clean feeling UI.</w:t>
+        <w:t>So, some simple things were added to the game; such as a dialog to warn the users that leaving the game screen would lose all progress, locking the screen to portrait on each activity and preventing multiple of the same activity being opened</w:t>
+      </w:r>
+      <w:r>
+        <w:rPr>
+          <w:lang w:val="en-GB"/>
+        </w:rPr>
+        <w:t xml:space="preserve"> and the timer for the game that</w:t>
+      </w:r>
+      <w:r>
+        <w:rPr>
+          <w:lang w:val="en-GB"/>
+        </w:rPr>
+        <w:t xml:space="preserve"> would </w:t>
+      </w:r>
+      <w:r>
+        <w:rPr>
+          <w:lang w:val="en-GB"/>
+        </w:rPr>
+        <w:t>be used to calculate some statistics later</w:t>
+      </w:r>
+      <w:r>
+        <w:rPr>
+          <w:lang w:val="en-GB"/>
+        </w:rPr>
+        <w:t>. Originally, multiple of the same activity could be opened if buttons were double pressed fast enough or the user moved between the activities in a certain order. This wasn’t a big issue but was a waste of system resources, so it was worth fixing in order to keep a clean feeling UI.</w:t>
+      </w:r>
+      <w:r>
+        <w:rPr>
+          <w:lang w:val="en-GB"/>
+        </w:rPr>
+        <w:t xml:space="preserve"> It was at this stage a bug with the UI was found where the devices previously used to test the application were functioning as expected, but on installing the game to a smaller device, the pipes no longer aligned with each other. This was due to the constraints added. It was required to make the grid layout “</w:t>
+      </w:r>
+      <w:proofErr w:type="spellStart"/>
+      <w:r>
+        <w:rPr>
+          <w:lang w:val="en-GB"/>
+        </w:rPr>
+        <w:t>wrap_content</w:t>
+      </w:r>
+      <w:proofErr w:type="spellEnd"/>
+      <w:r>
+        <w:rPr>
+          <w:lang w:val="en-GB"/>
+        </w:rPr>
+        <w:t>” which prevents any white space around the contents of the grid, and to pin the tiles to each other rather than using margins.</w:t>
       </w:r>
     </w:p>
     <w:p>
@@ -10702,9 +11405,8 @@
           <w:szCs w:val="21"/>
           <w:shd w:val="clear" w:color="auto" w:fill="FFFFFF"/>
         </w:rPr>
-        <w:t xml:space="preserve">The table name used will be </w:t>
-      </w:r>
-      <w:proofErr w:type="spellStart"/>
+        <w:t>The table name used</w:t>
+      </w:r>
       <w:r>
         <w:rPr>
           <w:rFonts w:ascii="Arial" w:hAnsi="Arial" w:cs="Arial"/>
@@ -10713,9 +11415,8 @@
           <w:szCs w:val="21"/>
           <w:shd w:val="clear" w:color="auto" w:fill="FFFFFF"/>
         </w:rPr>
-        <w:t>stats_table</w:t>
-      </w:r>
-      <w:proofErr w:type="spellEnd"/>
+        <w:t xml:space="preserve"> would </w:t>
+      </w:r>
       <w:r>
         <w:rPr>
           <w:rFonts w:ascii="Arial" w:hAnsi="Arial" w:cs="Arial"/>
@@ -10724,7 +11425,7 @@
           <w:szCs w:val="21"/>
           <w:shd w:val="clear" w:color="auto" w:fill="FFFFFF"/>
         </w:rPr>
-        <w:t xml:space="preserve">, just in case a future table needs to be added. The fields this table contains will be id, </w:t>
+        <w:t xml:space="preserve">be </w:t>
       </w:r>
       <w:proofErr w:type="spellStart"/>
       <w:r>
@@ -10735,7 +11436,7 @@
           <w:szCs w:val="21"/>
           <w:shd w:val="clear" w:color="auto" w:fill="FFFFFF"/>
         </w:rPr>
-        <w:t>numComp</w:t>
+        <w:t>stats_table</w:t>
       </w:r>
       <w:proofErr w:type="spellEnd"/>
       <w:r>
@@ -10746,9 +11447,8 @@
           <w:szCs w:val="21"/>
           <w:shd w:val="clear" w:color="auto" w:fill="FFFFFF"/>
         </w:rPr>
-        <w:t xml:space="preserve">, difficulty, </w:t>
-      </w:r>
-      <w:proofErr w:type="spellStart"/>
+        <w:t>, just in case a future table needs to be added. The fields this table contains</w:t>
+      </w:r>
       <w:r>
         <w:rPr>
           <w:rFonts w:ascii="Arial" w:hAnsi="Arial" w:cs="Arial"/>
@@ -10757,9 +11457,8 @@
           <w:szCs w:val="21"/>
           <w:shd w:val="clear" w:color="auto" w:fill="FFFFFF"/>
         </w:rPr>
-        <w:t>avgTime</w:t>
-      </w:r>
-      <w:proofErr w:type="spellEnd"/>
+        <w:t xml:space="preserve"> would </w:t>
+      </w:r>
       <w:r>
         <w:rPr>
           <w:rFonts w:ascii="Arial" w:hAnsi="Arial" w:cs="Arial"/>
@@ -10768,7 +11467,7 @@
           <w:szCs w:val="21"/>
           <w:shd w:val="clear" w:color="auto" w:fill="FFFFFF"/>
         </w:rPr>
-        <w:t xml:space="preserve">, </w:t>
+        <w:t xml:space="preserve">be id, </w:t>
       </w:r>
       <w:proofErr w:type="spellStart"/>
       <w:r>
@@ -10779,7 +11478,7 @@
           <w:szCs w:val="21"/>
           <w:shd w:val="clear" w:color="auto" w:fill="FFFFFF"/>
         </w:rPr>
-        <w:t>bestTime</w:t>
+        <w:t>numComp</w:t>
       </w:r>
       <w:proofErr w:type="spellEnd"/>
       <w:r>
@@ -10790,7 +11489,7 @@
           <w:szCs w:val="21"/>
           <w:shd w:val="clear" w:color="auto" w:fill="FFFFFF"/>
         </w:rPr>
-        <w:t xml:space="preserve">, </w:t>
+        <w:t xml:space="preserve">, difficulty, </w:t>
       </w:r>
       <w:proofErr w:type="spellStart"/>
       <w:r>
@@ -10801,7 +11500,7 @@
           <w:szCs w:val="21"/>
           <w:shd w:val="clear" w:color="auto" w:fill="FFFFFF"/>
         </w:rPr>
-        <w:t>avgRots</w:t>
+        <w:t>avgTime</w:t>
       </w:r>
       <w:proofErr w:type="spellEnd"/>
       <w:r>
@@ -10812,7 +11511,7 @@
           <w:szCs w:val="21"/>
           <w:shd w:val="clear" w:color="auto" w:fill="FFFFFF"/>
         </w:rPr>
-        <w:t xml:space="preserve"> and </w:t>
+        <w:t xml:space="preserve">, </w:t>
       </w:r>
       <w:proofErr w:type="spellStart"/>
       <w:r>
@@ -10823,7 +11522,7 @@
           <w:szCs w:val="21"/>
           <w:shd w:val="clear" w:color="auto" w:fill="FFFFFF"/>
         </w:rPr>
-        <w:t>leastRots</w:t>
+        <w:t>bestTime</w:t>
       </w:r>
       <w:proofErr w:type="spellEnd"/>
       <w:r>
@@ -10834,8 +11533,9 @@
           <w:szCs w:val="21"/>
           <w:shd w:val="clear" w:color="auto" w:fill="FFFFFF"/>
         </w:rPr>
-        <w:t>.</w:t>
-      </w:r>
+        <w:t xml:space="preserve">, </w:t>
+      </w:r>
+      <w:proofErr w:type="spellStart"/>
       <w:r>
         <w:rPr>
           <w:rFonts w:ascii="Arial" w:hAnsi="Arial" w:cs="Arial"/>
@@ -10844,11 +11544,10 @@
           <w:szCs w:val="21"/>
           <w:shd w:val="clear" w:color="auto" w:fill="FFFFFF"/>
         </w:rPr>
-        <w:t xml:space="preserve"> These fields correspond to a unique id, the number of completed puzzles at the given difficulty, the difficulty, the average time taken to complete the puzzles, the best time, the average number of rotations to complete the puzzles, and the least rotations taken to complete a puzzle. This class also contains getters and setters for the database, but these will not work directly.</w:t>
-      </w:r>
-    </w:p>
-    <w:p>
-      <w:pPr>
+        <w:t>avgRots</w:t>
+      </w:r>
+      <w:proofErr w:type="spellEnd"/>
+      <w:r>
         <w:rPr>
           <w:rFonts w:ascii="Arial" w:hAnsi="Arial" w:cs="Arial"/>
           <w:color w:val="000000"/>
@@ -10856,10 +11555,10 @@
           <w:szCs w:val="21"/>
           <w:shd w:val="clear" w:color="auto" w:fill="FFFFFF"/>
         </w:rPr>
-      </w:pPr>
-    </w:p>
-    <w:p>
-      <w:pPr>
+        <w:t xml:space="preserve"> and </w:t>
+      </w:r>
+      <w:proofErr w:type="spellStart"/>
+      <w:r>
         <w:rPr>
           <w:rFonts w:ascii="Arial" w:hAnsi="Arial" w:cs="Arial"/>
           <w:color w:val="000000"/>
@@ -10867,10 +11566,10 @@
           <w:szCs w:val="21"/>
           <w:shd w:val="clear" w:color="auto" w:fill="FFFFFF"/>
         </w:rPr>
-      </w:pPr>
-    </w:p>
-    <w:p>
-      <w:pPr>
+        <w:t>leastRots</w:t>
+      </w:r>
+      <w:proofErr w:type="spellEnd"/>
+      <w:r>
         <w:rPr>
           <w:rFonts w:ascii="Arial" w:hAnsi="Arial" w:cs="Arial"/>
           <w:color w:val="000000"/>
@@ -10878,7 +11577,8 @@
           <w:szCs w:val="21"/>
           <w:shd w:val="clear" w:color="auto" w:fill="FFFFFF"/>
         </w:rPr>
-      </w:pPr>
+        <w:t>.</w:t>
+      </w:r>
       <w:r>
         <w:rPr>
           <w:rFonts w:ascii="Arial" w:hAnsi="Arial" w:cs="Arial"/>
@@ -10887,7 +11587,7 @@
           <w:szCs w:val="21"/>
           <w:shd w:val="clear" w:color="auto" w:fill="FFFFFF"/>
         </w:rPr>
-        <w:t xml:space="preserve">The next part of the database to implement the DAO, which is an interface that defines the SQL queries used to access the </w:t>
+        <w:t xml:space="preserve"> These fields correspond to a unique id, the number of completed puzzles at the given difficulty, the difficulty, the average time taken to complete the puzzles, the best time, the average number of rotations to complete the puzzles, and the least rotations taken to complete a puzzle. This class also contains getters and setters for the database, but these</w:t>
       </w:r>
       <w:r>
         <w:rPr>
@@ -10897,7 +11597,7 @@
           <w:szCs w:val="21"/>
           <w:shd w:val="clear" w:color="auto" w:fill="FFFFFF"/>
         </w:rPr>
-        <w:t>table</w:t>
+        <w:t xml:space="preserve"> would </w:t>
       </w:r>
       <w:r>
         <w:rPr>
@@ -10907,9 +11607,11 @@
           <w:szCs w:val="21"/>
           <w:shd w:val="clear" w:color="auto" w:fill="FFFFFF"/>
         </w:rPr>
-        <w:t xml:space="preserve"> and convert it to Java to be used elsewhere. In the interface, we will require three simple </w:t>
-      </w:r>
-      <w:r>
+        <w:t>not work directly.</w:t>
+      </w:r>
+    </w:p>
+    <w:p>
+      <w:pPr>
         <w:rPr>
           <w:rFonts w:ascii="Arial" w:hAnsi="Arial" w:cs="Arial"/>
           <w:color w:val="000000"/>
@@ -10917,9 +11619,10 @@
           <w:szCs w:val="21"/>
           <w:shd w:val="clear" w:color="auto" w:fill="FFFFFF"/>
         </w:rPr>
-        <w:t xml:space="preserve">queries, an INSERT query, a DELETE query which will only delete the rows of a specified difficulty and a SELECT query which will retrieve everything from the table. These are simply INSERT, </w:t>
-      </w:r>
-      <w:r>
+      </w:pPr>
+    </w:p>
+    <w:p>
+      <w:pPr>
         <w:rPr>
           <w:rFonts w:ascii="Arial" w:hAnsi="Arial" w:cs="Arial"/>
           <w:color w:val="000000"/>
@@ -10927,10 +11630,10 @@
           <w:szCs w:val="21"/>
           <w:shd w:val="clear" w:color="auto" w:fill="FFFFFF"/>
         </w:rPr>
-        <w:t xml:space="preserve">DELETE FROM </w:t>
-      </w:r>
-      <w:proofErr w:type="spellStart"/>
-      <w:r>
+      </w:pPr>
+    </w:p>
+    <w:p>
+      <w:pPr>
         <w:rPr>
           <w:rFonts w:ascii="Arial" w:hAnsi="Arial" w:cs="Arial"/>
           <w:color w:val="000000"/>
@@ -10938,9 +11641,7 @@
           <w:szCs w:val="21"/>
           <w:shd w:val="clear" w:color="auto" w:fill="FFFFFF"/>
         </w:rPr>
-        <w:t>stats_table</w:t>
-      </w:r>
-      <w:proofErr w:type="spellEnd"/>
+      </w:pPr>
       <w:r>
         <w:rPr>
           <w:rFonts w:ascii="Arial" w:hAnsi="Arial" w:cs="Arial"/>
@@ -10949,9 +11650,8 @@
           <w:szCs w:val="21"/>
           <w:shd w:val="clear" w:color="auto" w:fill="FFFFFF"/>
         </w:rPr>
-        <w:t xml:space="preserve"> WHERE difficulty </w:t>
-      </w:r>
-      <w:proofErr w:type="gramStart"/>
+        <w:t xml:space="preserve">The next part of the database to implement the DAO, which is an interface that defines the SQL queries used to access the </w:t>
+      </w:r>
       <w:r>
         <w:rPr>
           <w:rFonts w:ascii="Arial" w:hAnsi="Arial" w:cs="Arial"/>
@@ -10960,9 +11660,8 @@
           <w:szCs w:val="21"/>
           <w:shd w:val="clear" w:color="auto" w:fill="FFFFFF"/>
         </w:rPr>
-        <w:t>= :difficulty</w:t>
-      </w:r>
-      <w:proofErr w:type="gramEnd"/>
+        <w:t>table</w:t>
+      </w:r>
       <w:r>
         <w:rPr>
           <w:rFonts w:ascii="Arial" w:hAnsi="Arial" w:cs="Arial"/>
@@ -10971,7 +11670,7 @@
           <w:szCs w:val="21"/>
           <w:shd w:val="clear" w:color="auto" w:fill="FFFFFF"/>
         </w:rPr>
-        <w:t xml:space="preserve"> and </w:t>
+        <w:t xml:space="preserve"> and convert it to Java to be used elsewhere. In the interface, we</w:t>
       </w:r>
       <w:r>
         <w:rPr>
@@ -10981,9 +11680,8 @@
           <w:szCs w:val="21"/>
           <w:shd w:val="clear" w:color="auto" w:fill="FFFFFF"/>
         </w:rPr>
-        <w:t xml:space="preserve">SELECT * from </w:t>
-      </w:r>
-      <w:proofErr w:type="spellStart"/>
+        <w:t xml:space="preserve"> would </w:t>
+      </w:r>
       <w:r>
         <w:rPr>
           <w:rFonts w:ascii="Arial" w:hAnsi="Arial" w:cs="Arial"/>
@@ -10992,9 +11690,8 @@
           <w:szCs w:val="21"/>
           <w:shd w:val="clear" w:color="auto" w:fill="FFFFFF"/>
         </w:rPr>
-        <w:t>stats_table</w:t>
-      </w:r>
-      <w:proofErr w:type="spellEnd"/>
+        <w:t xml:space="preserve">require three simple </w:t>
+      </w:r>
       <w:r>
         <w:rPr>
           <w:rFonts w:ascii="Arial" w:hAnsi="Arial" w:cs="Arial"/>
@@ -11003,7 +11700,7 @@
           <w:szCs w:val="21"/>
           <w:shd w:val="clear" w:color="auto" w:fill="FFFFFF"/>
         </w:rPr>
-        <w:t xml:space="preserve"> ORDER BY difficulty ASC</w:t>
+        <w:t>queries, an INSERT query, a DELETE query which</w:t>
       </w:r>
       <w:r>
         <w:rPr>
@@ -11013,11 +11710,9 @@
           <w:szCs w:val="21"/>
           <w:shd w:val="clear" w:color="auto" w:fill="FFFFFF"/>
         </w:rPr>
-        <w:t>.</w:t>
-      </w:r>
-    </w:p>
-    <w:p>
-      <w:pPr>
+        <w:t xml:space="preserve"> would </w:t>
+      </w:r>
+      <w:r>
         <w:rPr>
           <w:rFonts w:ascii="Arial" w:hAnsi="Arial" w:cs="Arial"/>
           <w:color w:val="000000"/>
@@ -11025,10 +11720,9 @@
           <w:szCs w:val="21"/>
           <w:shd w:val="clear" w:color="auto" w:fill="FFFFFF"/>
         </w:rPr>
-      </w:pPr>
-    </w:p>
-    <w:p>
-      <w:pPr>
+        <w:t>only delete the rows of a specified difficulty and a SELECT query which</w:t>
+      </w:r>
+      <w:r>
         <w:rPr>
           <w:rFonts w:ascii="Arial" w:hAnsi="Arial" w:cs="Arial"/>
           <w:color w:val="000000"/>
@@ -11036,7 +11730,8 @@
           <w:szCs w:val="21"/>
           <w:shd w:val="clear" w:color="auto" w:fill="FFFFFF"/>
         </w:rPr>
-      </w:pPr>
+        <w:t xml:space="preserve"> would </w:t>
+      </w:r>
       <w:r>
         <w:rPr>
           <w:rFonts w:ascii="Arial" w:hAnsi="Arial" w:cs="Arial"/>
@@ -11045,11 +11740,9 @@
           <w:szCs w:val="21"/>
           <w:shd w:val="clear" w:color="auto" w:fill="FFFFFF"/>
         </w:rPr>
-        <w:t>The next class is the room database, which is just a class which handles mundane tasks. In this case, it is merely to build the database.</w:t>
-      </w:r>
-    </w:p>
-    <w:p>
-      <w:pPr>
+        <w:t xml:space="preserve">retrieve everything from the table. These are simply INSERT, </w:t>
+      </w:r>
+      <w:r>
         <w:rPr>
           <w:rFonts w:ascii="Arial" w:hAnsi="Arial" w:cs="Arial"/>
           <w:color w:val="000000"/>
@@ -11057,10 +11750,10 @@
           <w:szCs w:val="21"/>
           <w:shd w:val="clear" w:color="auto" w:fill="FFFFFF"/>
         </w:rPr>
-      </w:pPr>
-    </w:p>
-    <w:p>
-      <w:pPr>
+        <w:t xml:space="preserve">DELETE FROM </w:t>
+      </w:r>
+      <w:proofErr w:type="spellStart"/>
+      <w:r>
         <w:rPr>
           <w:rFonts w:ascii="Arial" w:hAnsi="Arial" w:cs="Arial"/>
           <w:color w:val="000000"/>
@@ -11068,7 +11761,9 @@
           <w:szCs w:val="21"/>
           <w:shd w:val="clear" w:color="auto" w:fill="FFFFFF"/>
         </w:rPr>
-      </w:pPr>
+        <w:t>stats_table</w:t>
+      </w:r>
+      <w:proofErr w:type="spellEnd"/>
       <w:r>
         <w:rPr>
           <w:rFonts w:ascii="Arial" w:hAnsi="Arial" w:cs="Arial"/>
@@ -11077,8 +11772,9 @@
           <w:szCs w:val="21"/>
           <w:shd w:val="clear" w:color="auto" w:fill="FFFFFF"/>
         </w:rPr>
-        <w:t xml:space="preserve">The next class is a repository class. This isn’t a necessary </w:t>
-      </w:r>
+        <w:t xml:space="preserve"> WHERE difficulty </w:t>
+      </w:r>
+      <w:proofErr w:type="gramStart"/>
       <w:r>
         <w:rPr>
           <w:rFonts w:ascii="Arial" w:hAnsi="Arial" w:cs="Arial"/>
@@ -11087,8 +11783,9 @@
           <w:szCs w:val="21"/>
           <w:shd w:val="clear" w:color="auto" w:fill="FFFFFF"/>
         </w:rPr>
-        <w:t>class but</w:t>
-      </w:r>
+        <w:t>= :difficulty</w:t>
+      </w:r>
+      <w:proofErr w:type="gramEnd"/>
       <w:r>
         <w:rPr>
           <w:rFonts w:ascii="Arial" w:hAnsi="Arial" w:cs="Arial"/>
@@ -11097,9 +11794,8 @@
           <w:szCs w:val="21"/>
           <w:shd w:val="clear" w:color="auto" w:fill="FFFFFF"/>
         </w:rPr>
-        <w:t xml:space="preserve"> is made to separate code and abstracts access to the data sources. In this case it is used to define the insert, delete and </w:t>
-      </w:r>
-      <w:proofErr w:type="spellStart"/>
+        <w:t xml:space="preserve"> and </w:t>
+      </w:r>
       <w:r>
         <w:rPr>
           <w:rFonts w:ascii="Arial" w:hAnsi="Arial" w:cs="Arial"/>
@@ -11108,9 +11804,9 @@
           <w:szCs w:val="21"/>
           <w:shd w:val="clear" w:color="auto" w:fill="FFFFFF"/>
         </w:rPr>
-        <w:t>getAllStats</w:t>
-      </w:r>
-      <w:proofErr w:type="spellEnd"/>
+        <w:t xml:space="preserve">SELECT * from </w:t>
+      </w:r>
+      <w:proofErr w:type="spellStart"/>
       <w:r>
         <w:rPr>
           <w:rFonts w:ascii="Arial" w:hAnsi="Arial" w:cs="Arial"/>
@@ -11119,8 +11815,9 @@
           <w:szCs w:val="21"/>
           <w:shd w:val="clear" w:color="auto" w:fill="FFFFFF"/>
         </w:rPr>
-        <w:t xml:space="preserve"> methods which can be used </w:t>
-      </w:r>
+        <w:t>stats_table</w:t>
+      </w:r>
+      <w:proofErr w:type="spellEnd"/>
       <w:r>
         <w:rPr>
           <w:rFonts w:ascii="Arial" w:hAnsi="Arial" w:cs="Arial"/>
@@ -11129,11 +11826,9 @@
           <w:szCs w:val="21"/>
           <w:shd w:val="clear" w:color="auto" w:fill="FFFFFF"/>
         </w:rPr>
-        <w:t>by the view model to access the database and manipulate it as required.</w:t>
-      </w:r>
-    </w:p>
-    <w:p>
-      <w:pPr>
+        <w:t xml:space="preserve"> ORDER BY difficulty ASC</w:t>
+      </w:r>
+      <w:r>
         <w:rPr>
           <w:rFonts w:ascii="Arial" w:hAnsi="Arial" w:cs="Arial"/>
           <w:color w:val="000000"/>
@@ -11141,7 +11836,8 @@
           <w:szCs w:val="21"/>
           <w:shd w:val="clear" w:color="auto" w:fill="FFFFFF"/>
         </w:rPr>
-      </w:pPr>
+        <w:t>.</w:t>
+      </w:r>
     </w:p>
     <w:p>
       <w:pPr>
@@ -11153,7 +11849,9 @@
           <w:shd w:val="clear" w:color="auto" w:fill="FFFFFF"/>
         </w:rPr>
       </w:pPr>
-      <w:r>
+    </w:p>
+    <w:p>
+      <w:pPr>
         <w:rPr>
           <w:rFonts w:ascii="Arial" w:hAnsi="Arial" w:cs="Arial"/>
           <w:color w:val="000000"/>
@@ -11161,11 +11859,8 @@
           <w:szCs w:val="21"/>
           <w:shd w:val="clear" w:color="auto" w:fill="FFFFFF"/>
         </w:rPr>
-        <w:t>The final class that is required is the view model. This is required for providing data to the UI and is necessary for the rest of the project to achieve access to the database.</w:t>
-      </w:r>
-    </w:p>
-    <w:p>
-      <w:pPr>
+      </w:pPr>
+      <w:r>
         <w:rPr>
           <w:rFonts w:ascii="Arial" w:hAnsi="Arial" w:cs="Arial"/>
           <w:color w:val="000000"/>
@@ -11173,7 +11868,8 @@
           <w:szCs w:val="21"/>
           <w:shd w:val="clear" w:color="auto" w:fill="FFFFFF"/>
         </w:rPr>
-      </w:pPr>
+        <w:t>The next class is the room database, which is just a class which handles mundane tasks. In this case, it is merely to build the database.</w:t>
+      </w:r>
     </w:p>
     <w:p>
       <w:pPr>
@@ -11185,7 +11881,9 @@
           <w:shd w:val="clear" w:color="auto" w:fill="FFFFFF"/>
         </w:rPr>
       </w:pPr>
-      <w:r>
+    </w:p>
+    <w:p>
+      <w:pPr>
         <w:rPr>
           <w:rFonts w:ascii="Arial" w:hAnsi="Arial" w:cs="Arial"/>
           <w:color w:val="000000"/>
@@ -11193,9 +11891,7 @@
           <w:szCs w:val="21"/>
           <w:shd w:val="clear" w:color="auto" w:fill="FFFFFF"/>
         </w:rPr>
-        <w:t xml:space="preserve">After implementing the </w:t>
-      </w:r>
-      <w:proofErr w:type="gramStart"/>
+      </w:pPr>
       <w:r>
         <w:rPr>
           <w:rFonts w:ascii="Arial" w:hAnsi="Arial" w:cs="Arial"/>
@@ -11204,9 +11900,8 @@
           <w:szCs w:val="21"/>
           <w:shd w:val="clear" w:color="auto" w:fill="FFFFFF"/>
         </w:rPr>
-        <w:t>database</w:t>
-      </w:r>
-      <w:proofErr w:type="gramEnd"/>
+        <w:t xml:space="preserve">The next class is a repository class. This isn’t a necessary </w:t>
+      </w:r>
       <w:r>
         <w:rPr>
           <w:rFonts w:ascii="Arial" w:hAnsi="Arial" w:cs="Arial"/>
@@ -11215,7 +11910,7 @@
           <w:szCs w:val="21"/>
           <w:shd w:val="clear" w:color="auto" w:fill="FFFFFF"/>
         </w:rPr>
-        <w:t xml:space="preserve"> itself, it will be required to calculate the </w:t>
+        <w:t>class but</w:t>
       </w:r>
       <w:r>
         <w:rPr>
@@ -11225,7 +11920,7 @@
           <w:szCs w:val="21"/>
           <w:shd w:val="clear" w:color="auto" w:fill="FFFFFF"/>
         </w:rPr>
-        <w:t xml:space="preserve">statistics and update the database. This will be done using the </w:t>
+        <w:t xml:space="preserve"> is made to separate code and abstracts access to the data sources. In this case it is used to define the insert, delete and </w:t>
       </w:r>
       <w:proofErr w:type="spellStart"/>
       <w:r>
@@ -11247,7 +11942,215 @@
           <w:szCs w:val="21"/>
           <w:shd w:val="clear" w:color="auto" w:fill="FFFFFF"/>
         </w:rPr>
-        <w:t xml:space="preserve"> method to get the statistics, then looking for the statistics of the difficulty of puzzle that has just been completed. The stats will then be compared and calculated before using the delete query to remove the correct row, followed by inserting the new stats. This will prevent data duplication and keep all statistics up to date.</w:t>
+        <w:t xml:space="preserve"> methods which can be used </w:t>
+      </w:r>
+      <w:r>
+        <w:rPr>
+          <w:rFonts w:ascii="Arial" w:hAnsi="Arial" w:cs="Arial"/>
+          <w:color w:val="000000"/>
+          <w:sz w:val="21"/>
+          <w:szCs w:val="21"/>
+          <w:shd w:val="clear" w:color="auto" w:fill="FFFFFF"/>
+        </w:rPr>
+        <w:t>by the view model to access the database and manipulate it as required.</w:t>
+      </w:r>
+    </w:p>
+    <w:p>
+      <w:pPr>
+        <w:rPr>
+          <w:rFonts w:ascii="Arial" w:hAnsi="Arial" w:cs="Arial"/>
+          <w:color w:val="000000"/>
+          <w:sz w:val="21"/>
+          <w:szCs w:val="21"/>
+          <w:shd w:val="clear" w:color="auto" w:fill="FFFFFF"/>
+        </w:rPr>
+      </w:pPr>
+    </w:p>
+    <w:p>
+      <w:pPr>
+        <w:rPr>
+          <w:rFonts w:ascii="Arial" w:hAnsi="Arial" w:cs="Arial"/>
+          <w:color w:val="000000"/>
+          <w:sz w:val="21"/>
+          <w:szCs w:val="21"/>
+          <w:shd w:val="clear" w:color="auto" w:fill="FFFFFF"/>
+        </w:rPr>
+      </w:pPr>
+      <w:r>
+        <w:rPr>
+          <w:rFonts w:ascii="Arial" w:hAnsi="Arial" w:cs="Arial"/>
+          <w:color w:val="000000"/>
+          <w:sz w:val="21"/>
+          <w:szCs w:val="21"/>
+          <w:shd w:val="clear" w:color="auto" w:fill="FFFFFF"/>
+        </w:rPr>
+        <w:t>The final class that is required is the view model. This is required for providing data to the UI and is necessary for the rest of the project to achieve access to the database.</w:t>
+      </w:r>
+    </w:p>
+    <w:p>
+      <w:pPr>
+        <w:rPr>
+          <w:rFonts w:ascii="Arial" w:hAnsi="Arial" w:cs="Arial"/>
+          <w:color w:val="000000"/>
+          <w:sz w:val="21"/>
+          <w:szCs w:val="21"/>
+          <w:shd w:val="clear" w:color="auto" w:fill="FFFFFF"/>
+        </w:rPr>
+      </w:pPr>
+    </w:p>
+    <w:p>
+      <w:pPr>
+        <w:rPr>
+          <w:rFonts w:ascii="Arial" w:hAnsi="Arial" w:cs="Arial"/>
+          <w:color w:val="000000"/>
+          <w:sz w:val="21"/>
+          <w:szCs w:val="21"/>
+          <w:shd w:val="clear" w:color="auto" w:fill="FFFFFF"/>
+        </w:rPr>
+      </w:pPr>
+      <w:r>
+        <w:rPr>
+          <w:rFonts w:ascii="Arial" w:hAnsi="Arial" w:cs="Arial"/>
+          <w:color w:val="000000"/>
+          <w:sz w:val="21"/>
+          <w:szCs w:val="21"/>
+          <w:shd w:val="clear" w:color="auto" w:fill="FFFFFF"/>
+        </w:rPr>
+        <w:t xml:space="preserve">After implementing the </w:t>
+      </w:r>
+      <w:proofErr w:type="gramStart"/>
+      <w:r>
+        <w:rPr>
+          <w:rFonts w:ascii="Arial" w:hAnsi="Arial" w:cs="Arial"/>
+          <w:color w:val="000000"/>
+          <w:sz w:val="21"/>
+          <w:szCs w:val="21"/>
+          <w:shd w:val="clear" w:color="auto" w:fill="FFFFFF"/>
+        </w:rPr>
+        <w:t>database</w:t>
+      </w:r>
+      <w:proofErr w:type="gramEnd"/>
+      <w:r>
+        <w:rPr>
+          <w:rFonts w:ascii="Arial" w:hAnsi="Arial" w:cs="Arial"/>
+          <w:color w:val="000000"/>
+          <w:sz w:val="21"/>
+          <w:szCs w:val="21"/>
+          <w:shd w:val="clear" w:color="auto" w:fill="FFFFFF"/>
+        </w:rPr>
+        <w:t xml:space="preserve"> itself, it</w:t>
+      </w:r>
+      <w:r>
+        <w:rPr>
+          <w:rFonts w:ascii="Arial" w:hAnsi="Arial" w:cs="Arial"/>
+          <w:color w:val="000000"/>
+          <w:sz w:val="21"/>
+          <w:szCs w:val="21"/>
+          <w:shd w:val="clear" w:color="auto" w:fill="FFFFFF"/>
+        </w:rPr>
+        <w:t xml:space="preserve"> would </w:t>
+      </w:r>
+      <w:r>
+        <w:rPr>
+          <w:rFonts w:ascii="Arial" w:hAnsi="Arial" w:cs="Arial"/>
+          <w:color w:val="000000"/>
+          <w:sz w:val="21"/>
+          <w:szCs w:val="21"/>
+          <w:shd w:val="clear" w:color="auto" w:fill="FFFFFF"/>
+        </w:rPr>
+        <w:t xml:space="preserve">be required to calculate the </w:t>
+      </w:r>
+      <w:r>
+        <w:rPr>
+          <w:rFonts w:ascii="Arial" w:hAnsi="Arial" w:cs="Arial"/>
+          <w:color w:val="000000"/>
+          <w:sz w:val="21"/>
+          <w:szCs w:val="21"/>
+          <w:shd w:val="clear" w:color="auto" w:fill="FFFFFF"/>
+        </w:rPr>
+        <w:t>statistics and update the database. This</w:t>
+      </w:r>
+      <w:r>
+        <w:rPr>
+          <w:rFonts w:ascii="Arial" w:hAnsi="Arial" w:cs="Arial"/>
+          <w:color w:val="000000"/>
+          <w:sz w:val="21"/>
+          <w:szCs w:val="21"/>
+          <w:shd w:val="clear" w:color="auto" w:fill="FFFFFF"/>
+        </w:rPr>
+        <w:t xml:space="preserve"> would </w:t>
+      </w:r>
+      <w:r>
+        <w:rPr>
+          <w:rFonts w:ascii="Arial" w:hAnsi="Arial" w:cs="Arial"/>
+          <w:color w:val="000000"/>
+          <w:sz w:val="21"/>
+          <w:szCs w:val="21"/>
+          <w:shd w:val="clear" w:color="auto" w:fill="FFFFFF"/>
+        </w:rPr>
+        <w:t xml:space="preserve">be done using the </w:t>
+      </w:r>
+      <w:proofErr w:type="spellStart"/>
+      <w:r>
+        <w:rPr>
+          <w:rFonts w:ascii="Arial" w:hAnsi="Arial" w:cs="Arial"/>
+          <w:color w:val="000000"/>
+          <w:sz w:val="21"/>
+          <w:szCs w:val="21"/>
+          <w:shd w:val="clear" w:color="auto" w:fill="FFFFFF"/>
+        </w:rPr>
+        <w:t>getAllStats</w:t>
+      </w:r>
+      <w:proofErr w:type="spellEnd"/>
+      <w:r>
+        <w:rPr>
+          <w:rFonts w:ascii="Arial" w:hAnsi="Arial" w:cs="Arial"/>
+          <w:color w:val="000000"/>
+          <w:sz w:val="21"/>
+          <w:szCs w:val="21"/>
+          <w:shd w:val="clear" w:color="auto" w:fill="FFFFFF"/>
+        </w:rPr>
+        <w:t xml:space="preserve"> method to get the statistics, then looking for the statistics of the difficulty of puzzle that has just been completed. The stats</w:t>
+      </w:r>
+      <w:r>
+        <w:rPr>
+          <w:rFonts w:ascii="Arial" w:hAnsi="Arial" w:cs="Arial"/>
+          <w:color w:val="000000"/>
+          <w:sz w:val="21"/>
+          <w:szCs w:val="21"/>
+          <w:shd w:val="clear" w:color="auto" w:fill="FFFFFF"/>
+        </w:rPr>
+        <w:t xml:space="preserve"> would </w:t>
+      </w:r>
+      <w:r>
+        <w:rPr>
+          <w:rFonts w:ascii="Arial" w:hAnsi="Arial" w:cs="Arial"/>
+          <w:color w:val="000000"/>
+          <w:sz w:val="21"/>
+          <w:szCs w:val="21"/>
+          <w:shd w:val="clear" w:color="auto" w:fill="FFFFFF"/>
+        </w:rPr>
+        <w:t>then be compared and calculated before using the delete query to remove the correct row, followed by inserting the new stats. This</w:t>
+      </w:r>
+      <w:r>
+        <w:rPr>
+          <w:rFonts w:ascii="Arial" w:hAnsi="Arial" w:cs="Arial"/>
+          <w:color w:val="000000"/>
+          <w:sz w:val="21"/>
+          <w:szCs w:val="21"/>
+          <w:shd w:val="clear" w:color="auto" w:fill="FFFFFF"/>
+        </w:rPr>
+        <w:t xml:space="preserve"> would </w:t>
+      </w:r>
+      <w:r>
+        <w:rPr>
+          <w:rFonts w:ascii="Arial" w:hAnsi="Arial" w:cs="Arial"/>
+          <w:color w:val="000000"/>
+          <w:sz w:val="21"/>
+          <w:szCs w:val="21"/>
+          <w:shd w:val="clear" w:color="auto" w:fill="FFFFFF"/>
+        </w:rPr>
+        <w:t>prevent data duplication and keep all statistics up to date.</w:t>
       </w:r>
     </w:p>
     <w:p>
@@ -11324,7 +12227,71 @@
           <w:szCs w:val="21"/>
           <w:shd w:val="clear" w:color="auto" w:fill="FFFFFF"/>
         </w:rPr>
-        <w:t xml:space="preserve"> forward, but the creation of the database took several hours to implement, and a few more to work out how the whole thing linked together.</w:t>
+        <w:t xml:space="preserve"> forward, but the creation of the database took several hours to implement.</w:t>
+      </w:r>
+      <w:r>
+        <w:rPr>
+          <w:rFonts w:ascii="Arial" w:hAnsi="Arial" w:cs="Arial"/>
+          <w:color w:val="000000"/>
+          <w:sz w:val="21"/>
+          <w:szCs w:val="21"/>
+          <w:shd w:val="clear" w:color="auto" w:fill="FFFFFF"/>
+        </w:rPr>
+        <w:t xml:space="preserve"> The main difficulty with this was working out how each of the database classes related to one another. The main reason this took a while to work out was that one of the classes (the DAO) </w:t>
+      </w:r>
+      <w:proofErr w:type="gramStart"/>
+      <w:r>
+        <w:rPr>
+          <w:rFonts w:ascii="Arial" w:hAnsi="Arial" w:cs="Arial"/>
+          <w:color w:val="000000"/>
+          <w:sz w:val="21"/>
+          <w:szCs w:val="21"/>
+          <w:shd w:val="clear" w:color="auto" w:fill="FFFFFF"/>
+        </w:rPr>
+        <w:t>has to</w:t>
+      </w:r>
+      <w:proofErr w:type="gramEnd"/>
+      <w:r>
+        <w:rPr>
+          <w:rFonts w:ascii="Arial" w:hAnsi="Arial" w:cs="Arial"/>
+          <w:color w:val="000000"/>
+          <w:sz w:val="21"/>
+          <w:szCs w:val="21"/>
+          <w:shd w:val="clear" w:color="auto" w:fill="FFFFFF"/>
+        </w:rPr>
+        <w:t xml:space="preserve"> be an interface. This didn’t make any sense to me as I assumed one of the other classes would have to implement the interface, but this wasn’t true.</w:t>
+      </w:r>
+    </w:p>
+    <w:p>
+      <w:pPr>
+        <w:rPr>
+          <w:rFonts w:ascii="Arial" w:hAnsi="Arial" w:cs="Arial"/>
+          <w:color w:val="000000"/>
+          <w:sz w:val="21"/>
+          <w:szCs w:val="21"/>
+          <w:shd w:val="clear" w:color="auto" w:fill="FFFFFF"/>
+        </w:rPr>
+      </w:pPr>
+    </w:p>
+    <w:p>
+      <w:pPr>
+        <w:rPr>
+          <w:rFonts w:ascii="Arial" w:hAnsi="Arial" w:cs="Arial"/>
+          <w:color w:val="000000"/>
+          <w:sz w:val="21"/>
+          <w:szCs w:val="21"/>
+          <w:shd w:val="clear" w:color="auto" w:fill="FFFFFF"/>
+        </w:rPr>
+      </w:pPr>
+      <w:r>
+        <w:rPr>
+          <w:rFonts w:ascii="Arial" w:hAnsi="Arial" w:cs="Arial"/>
+          <w:color w:val="000000"/>
+          <w:sz w:val="21"/>
+          <w:szCs w:val="21"/>
+          <w:shd w:val="clear" w:color="auto" w:fill="FFFFFF"/>
+        </w:rPr>
+        <w:t>Once the four classes and interface were implemented, saving the statistics to the database and retrieving them to be updated was simple.</w:t>
       </w:r>
     </w:p>
     <w:p>
@@ -11361,8 +12328,8 @@
         <w:lastRenderedPageBreak/>
         <w:t>Sprint 6 – Reading Statistics from Database</w:t>
       </w:r>
-      <w:bookmarkStart w:id="17" w:name="_Toc192777712"/>
-      <w:bookmarkEnd w:id="16"/>
+      <w:bookmarkStart w:id="13" w:name="_Toc192777712"/>
+      <w:bookmarkEnd w:id="12"/>
     </w:p>
     <w:p>
       <w:pPr>
@@ -11372,8 +12339,8 @@
           <w:lang w:val="en-GB"/>
         </w:rPr>
       </w:pPr>
-      <w:bookmarkStart w:id="18" w:name="_Toc222978603"/>
-      <w:bookmarkStart w:id="19" w:name="_Toc1503565"/>
+      <w:bookmarkStart w:id="14" w:name="_Toc222978603"/>
+      <w:bookmarkStart w:id="15" w:name="_Toc1503565"/>
       <w:r>
         <w:rPr>
           <w:b/>
@@ -11399,7 +12366,7 @@
         <w:rPr>
           <w:lang w:val="en-GB"/>
         </w:rPr>
-        <w:t xml:space="preserve">database has been implemented. The first All that is required for this sprint is to use the </w:t>
+        <w:t xml:space="preserve">database has been implemented. All that is required for this sprint is to use the </w:t>
       </w:r>
       <w:proofErr w:type="spellStart"/>
       <w:r>
@@ -11506,7 +12473,49 @@
         <w:rPr>
           <w:lang w:val="en-GB"/>
         </w:rPr>
-        <w:t>After many hours of debugging it became apparent that the text views must be updated within the observe, which is called on creation of the activity/fragment. This was difficult to tell as it was a timing error and caused many different issues. The only way that was found to get around this issue was to pass the difficulty and all text views to the observer as final, due to the nested method it contained.</w:t>
+        <w:t>After many hours of debugging it became apparent that the text views must be updated within the observe</w:t>
+      </w:r>
+      <w:r>
+        <w:rPr>
+          <w:lang w:val="en-GB"/>
+        </w:rPr>
+        <w:t xml:space="preserve"> </w:t>
+      </w:r>
+      <w:r>
+        <w:rPr>
+          <w:lang w:val="en-GB"/>
+        </w:rPr>
+        <w:t>method,</w:t>
+      </w:r>
+      <w:r>
+        <w:rPr>
+          <w:lang w:val="en-GB"/>
+        </w:rPr>
+        <w:t xml:space="preserve"> which is called on creation of the activity/fragment. This was difficult to </w:t>
+      </w:r>
+      <w:r>
+        <w:rPr>
+          <w:lang w:val="en-GB"/>
+        </w:rPr>
+        <w:t>find</w:t>
+      </w:r>
+      <w:r>
+        <w:rPr>
+          <w:lang w:val="en-GB"/>
+        </w:rPr>
+        <w:t xml:space="preserve"> as it was a timing error and caused many different issues</w:t>
+      </w:r>
+      <w:r>
+        <w:rPr>
+          <w:lang w:val="en-GB"/>
+        </w:rPr>
+        <w:t xml:space="preserve"> depending on the time it took to retrieve the data from the database</w:t>
+      </w:r>
+      <w:r>
+        <w:rPr>
+          <w:lang w:val="en-GB"/>
+        </w:rPr>
+        <w:t>. The only way that was found to get around this issue was to pass the difficulty and all text views to the observer as final, due to the nested method it contained.</w:t>
       </w:r>
     </w:p>
     <w:p>
@@ -11533,8 +12542,40 @@
         <w:rPr>
           <w:lang w:val="en-GB"/>
         </w:rPr>
-        <w:t>The only other issue with this sprint was finding the tab index, as the activity chosen was written in a very complicated way. But after following the debugger, it became apparent that there was an integer value associated with each tab. This was perfect for the project we created, as we had been defining the difficulty by an integer value too.</w:t>
-      </w:r>
+        <w:t xml:space="preserve">The only other issue with this sprint was finding the tab index, as the activity chosen was written in a </w:t>
+      </w:r>
+      <w:r>
+        <w:rPr>
+          <w:lang w:val="en-GB"/>
+        </w:rPr>
+        <w:t xml:space="preserve">rather </w:t>
+      </w:r>
+      <w:r>
+        <w:rPr>
+          <w:lang w:val="en-GB"/>
+        </w:rPr>
+        <w:t>complicated way. But after following the debugger, it became apparent that there was an integer value associated with each tab. This was perfect for the project we created, as we had been defining the difficulty by an integer value too</w:t>
+      </w:r>
+      <w:r>
+        <w:rPr>
+          <w:lang w:val="en-GB"/>
+        </w:rPr>
+        <w:t>, so all that was required was to compare the equality of the variables to determine which difficulty was chosen. After doing this, a simple if statement would be plenty to find the information from the live data.</w:t>
+      </w:r>
+    </w:p>
+    <w:p>
+      <w:pPr>
+        <w:jc w:val="left"/>
+        <w:rPr>
+          <w:rFonts w:asciiTheme="majorHAnsi" w:eastAsiaTheme="majorEastAsia" w:hAnsiTheme="majorHAnsi" w:cstheme="majorBidi"/>
+          <w:b/>
+          <w:bCs/>
+          <w:color w:val="365F91" w:themeColor="accent1" w:themeShade="BF"/>
+          <w:sz w:val="32"/>
+          <w:szCs w:val="32"/>
+          <w:lang w:val="en-GB"/>
+        </w:rPr>
+      </w:pPr>
       <w:r>
         <w:rPr>
           <w:lang w:val="en-GB"/>
@@ -11556,250 +12597,374 @@
         <w:lastRenderedPageBreak/>
         <w:t>Testing</w:t>
       </w:r>
+      <w:bookmarkEnd w:id="13"/>
+      <w:bookmarkEnd w:id="14"/>
+      <w:bookmarkEnd w:id="15"/>
+    </w:p>
+    <w:p>
+      <w:pPr>
+        <w:pStyle w:val="Heading2"/>
+        <w:rPr>
+          <w:lang w:val="en-GB"/>
+        </w:rPr>
+      </w:pPr>
+      <w:bookmarkStart w:id="16" w:name="_Toc222978604"/>
+      <w:bookmarkStart w:id="17" w:name="_Toc1503566"/>
+      <w:r>
+        <w:rPr>
+          <w:lang w:val="en-GB"/>
+        </w:rPr>
+        <w:t>Overall Approach to Testing</w:t>
+      </w:r>
+      <w:bookmarkEnd w:id="16"/>
       <w:bookmarkEnd w:id="17"/>
+      <w:r>
+        <w:rPr>
+          <w:lang w:val="en-GB"/>
+        </w:rPr>
+        <w:t xml:space="preserve"> </w:t>
+      </w:r>
+    </w:p>
+    <w:p>
+      <w:pPr>
+        <w:rPr>
+          <w:lang w:val="en-GB"/>
+        </w:rPr>
+      </w:pPr>
+      <w:r>
+        <w:rPr>
+          <w:lang w:val="en-GB"/>
+        </w:rPr>
+        <w:t>The main approach to testing this project</w:t>
+      </w:r>
+      <w:r>
+        <w:rPr>
+          <w:lang w:val="en-GB"/>
+        </w:rPr>
+        <w:t xml:space="preserve"> would </w:t>
+      </w:r>
+      <w:r>
+        <w:rPr>
+          <w:lang w:val="en-GB"/>
+        </w:rPr>
+        <w:t>been manual testing</w:t>
+      </w:r>
+      <w:r>
+        <w:rPr>
+          <w:lang w:val="en-GB"/>
+        </w:rPr>
+        <w:t>. This</w:t>
+      </w:r>
+      <w:r>
+        <w:rPr>
+          <w:lang w:val="en-GB"/>
+        </w:rPr>
+        <w:t xml:space="preserve"> would </w:t>
+      </w:r>
+      <w:r>
+        <w:rPr>
+          <w:lang w:val="en-GB"/>
+        </w:rPr>
+        <w:t>be done as I am creating the application by running through the entire application several times and using a debugger to ensure values are as expected.</w:t>
+      </w:r>
+      <w:r>
+        <w:rPr>
+          <w:lang w:val="en-GB"/>
+        </w:rPr>
+        <w:t xml:space="preserve"> There has also been some automated testing where possible. Then the application was given to real users for testing to get feedback and to see if any bugs could be found.</w:t>
+      </w:r>
+    </w:p>
+    <w:p>
+      <w:pPr>
+        <w:pStyle w:val="Heading2"/>
+        <w:rPr>
+          <w:lang w:val="en-GB"/>
+        </w:rPr>
+      </w:pPr>
+      <w:bookmarkStart w:id="18" w:name="_Toc222978605"/>
+      <w:bookmarkStart w:id="19" w:name="_Toc1503567"/>
+      <w:r>
+        <w:rPr>
+          <w:lang w:val="en-GB"/>
+        </w:rPr>
+        <w:t>Automated Testing</w:t>
+      </w:r>
       <w:bookmarkEnd w:id="18"/>
       <w:bookmarkEnd w:id="19"/>
-    </w:p>
-    <w:p>
-      <w:pPr>
-        <w:rPr>
-          <w:lang w:val="en-GB"/>
-        </w:rPr>
-      </w:pPr>
-      <w:r>
-        <w:rPr>
-          <w:lang w:val="en-GB"/>
-        </w:rPr>
-        <w:t xml:space="preserve">Detailed descriptions of every test case are </w:t>
-      </w:r>
+      <w:r>
+        <w:rPr>
+          <w:lang w:val="en-GB"/>
+        </w:rPr>
+        <w:t xml:space="preserve"> </w:t>
+      </w:r>
+    </w:p>
+    <w:p>
+      <w:pPr>
+        <w:rPr>
+          <w:lang w:val="en-GB"/>
+        </w:rPr>
+      </w:pPr>
       <w:proofErr w:type="gramStart"/>
       <w:r>
         <w:rPr>
           <w:lang w:val="en-GB"/>
         </w:rPr>
-        <w:t>definitely not</w:t>
+        <w:t>The majority of</w:t>
       </w:r>
       <w:proofErr w:type="gramEnd"/>
       <w:r>
         <w:rPr>
           <w:lang w:val="en-GB"/>
         </w:rPr>
-        <w:t xml:space="preserve"> what is required in this section; the place for detailed lists of tests cases is in an appendix. In this section, it is more important to show that you adopted a sensible strategy that was, in principle, capable of testing the system adequately even if you did not have the time to test the system fully.</w:t>
-      </w:r>
-    </w:p>
-    <w:p>
-      <w:pPr>
-        <w:rPr>
-          <w:lang w:val="en-GB"/>
-        </w:rPr>
-      </w:pPr>
-    </w:p>
-    <w:p>
-      <w:pPr>
-        <w:rPr>
-          <w:lang w:val="en-GB"/>
-        </w:rPr>
-      </w:pPr>
-      <w:r>
-        <w:rPr>
-          <w:lang w:val="en-GB"/>
-        </w:rPr>
-        <w:t>Provide information in the body of your report and the appendix to explain the testing that has been performed. How does this testing address the requirements and design for the project?</w:t>
-      </w:r>
-    </w:p>
-    <w:p>
-      <w:pPr>
-        <w:rPr>
-          <w:lang w:val="en-GB"/>
-        </w:rPr>
-      </w:pPr>
-    </w:p>
-    <w:p>
-      <w:pPr>
-        <w:rPr>
-          <w:lang w:val="en-GB"/>
-        </w:rPr>
-      </w:pPr>
-      <w:r>
-        <w:rPr>
-          <w:lang w:val="en-GB"/>
-        </w:rPr>
-        <w:t xml:space="preserve">How comprehensive is the testing within the constraints of the project?  Are you testing the normal working behaviour? Are you testing the exceptional behaviour, e.g. error conditions? Are you testing security issues if they are relevant for your project? </w:t>
-      </w:r>
-    </w:p>
-    <w:p>
-      <w:pPr>
-        <w:rPr>
-          <w:lang w:val="en-GB"/>
-        </w:rPr>
-      </w:pPr>
-    </w:p>
-    <w:p>
-      <w:pPr>
-        <w:rPr>
-          <w:lang w:val="en-GB"/>
-        </w:rPr>
-      </w:pPr>
-      <w:r>
-        <w:rPr>
-          <w:lang w:val="en-GB"/>
-        </w:rPr>
-        <w:t xml:space="preserve">Have you tested your system on </w:t>
-      </w:r>
-      <w:r>
-        <w:rPr>
-          <w:lang w:val="en-GB"/>
-        </w:rPr>
-        <w:t>“</w:t>
-      </w:r>
-      <w:r>
-        <w:rPr>
-          <w:lang w:val="en-GB"/>
-        </w:rPr>
-        <w:t>real users</w:t>
-      </w:r>
-      <w:r>
-        <w:rPr>
-          <w:lang w:val="en-GB"/>
-        </w:rPr>
-        <w:t>”</w:t>
-      </w:r>
-      <w:r>
-        <w:rPr>
-          <w:lang w:val="en-GB"/>
-        </w:rPr>
-        <w:t>? For example, if your system is supposed to solve a problem for a business, then it would be appropriate to present your approach to involve the users in the testing process and to record the results that you obtained. Depending on the level of detail, it is likely that you would put any detailed results in an appendix.</w:t>
-      </w:r>
-    </w:p>
-    <w:p>
-      <w:pPr>
-        <w:rPr>
-          <w:lang w:val="en-GB"/>
-        </w:rPr>
-      </w:pPr>
-    </w:p>
-    <w:p>
-      <w:pPr>
-        <w:rPr>
-          <w:lang w:val="en-GB"/>
-        </w:rPr>
-      </w:pPr>
-      <w:r>
-        <w:rPr>
-          <w:lang w:val="en-GB"/>
-        </w:rPr>
-        <w:t xml:space="preserve">Whilst testing with </w:t>
-      </w:r>
-      <w:r>
-        <w:rPr>
-          <w:lang w:val="en-GB"/>
-        </w:rPr>
-        <w:t>“</w:t>
-      </w:r>
-      <w:r>
-        <w:rPr>
-          <w:lang w:val="en-GB"/>
-        </w:rPr>
-        <w:t>real users</w:t>
-      </w:r>
-      <w:r>
-        <w:rPr>
-          <w:lang w:val="en-GB"/>
-        </w:rPr>
-        <w:t>”</w:t>
-      </w:r>
-      <w:r>
-        <w:rPr>
-          <w:lang w:val="en-GB"/>
-        </w:rPr>
-        <w:t xml:space="preserve"> can be useful, don't see it </w:t>
-      </w:r>
-      <w:proofErr w:type="gramStart"/>
-      <w:r>
-        <w:rPr>
-          <w:lang w:val="en-GB"/>
-        </w:rPr>
-        <w:t>as a way to</w:t>
-      </w:r>
-      <w:proofErr w:type="gramEnd"/>
-      <w:r>
-        <w:rPr>
-          <w:lang w:val="en-GB"/>
-        </w:rPr>
-        <w:t xml:space="preserve"> shortcut detailed testing of your own. Think about issues discussed in the lectures about until testing, integration testing, etc. User testing without sensible testing of your own is not a useful activity.</w:t>
-      </w:r>
-    </w:p>
-    <w:p>
-      <w:pPr>
-        <w:rPr>
-          <w:lang w:val="en-GB"/>
-        </w:rPr>
-      </w:pPr>
-    </w:p>
-    <w:p>
-      <w:pPr>
-        <w:rPr>
-          <w:lang w:val="en-GB"/>
-        </w:rPr>
-      </w:pPr>
-      <w:r>
-        <w:rPr>
-          <w:lang w:val="en-GB"/>
-        </w:rPr>
-        <w:t>The following sections indicate some areas you might include. Other sections may be more appropriate to your project.</w:t>
-      </w:r>
-      <w:r>
-        <w:rPr>
-          <w:lang w:val="en-GB"/>
-        </w:rPr>
-        <w:t xml:space="preserve"> </w:t>
-      </w:r>
-    </w:p>
-    <w:p>
-      <w:pPr>
-        <w:pStyle w:val="Heading2"/>
-        <w:rPr>
-          <w:lang w:val="en-GB"/>
-        </w:rPr>
-      </w:pPr>
-      <w:bookmarkStart w:id="20" w:name="_Toc222978604"/>
-      <w:bookmarkStart w:id="21" w:name="_Toc1503566"/>
-      <w:r>
-        <w:rPr>
-          <w:lang w:val="en-GB"/>
-        </w:rPr>
-        <w:t>Overall Approach to Testing</w:t>
+        <w:t xml:space="preserve"> my testing</w:t>
+      </w:r>
+      <w:r>
+        <w:rPr>
+          <w:lang w:val="en-GB"/>
+        </w:rPr>
+        <w:t xml:space="preserve"> would </w:t>
+      </w:r>
+      <w:r>
+        <w:rPr>
+          <w:lang w:val="en-GB"/>
+        </w:rPr>
+        <w:t>be manual testing, but for major parts of the application, such as the search algorithm</w:t>
+      </w:r>
+      <w:r>
+        <w:rPr>
+          <w:lang w:val="en-GB"/>
+        </w:rPr>
+        <w:t>, automated testing</w:t>
+      </w:r>
+      <w:r>
+        <w:rPr>
+          <w:lang w:val="en-GB"/>
+        </w:rPr>
+        <w:t xml:space="preserve"> would </w:t>
+      </w:r>
+      <w:r>
+        <w:rPr>
+          <w:lang w:val="en-GB"/>
+        </w:rPr>
+        <w:t>be used</w:t>
+      </w:r>
+      <w:r>
+        <w:rPr>
+          <w:lang w:val="en-GB"/>
+        </w:rPr>
+        <w:t>. This</w:t>
+      </w:r>
+      <w:r>
+        <w:rPr>
+          <w:lang w:val="en-GB"/>
+        </w:rPr>
+        <w:t xml:space="preserve"> would </w:t>
+      </w:r>
+      <w:r>
+        <w:rPr>
+          <w:lang w:val="en-GB"/>
+        </w:rPr>
+        <w:t>include unit testing for large methods</w:t>
+      </w:r>
+      <w:r>
+        <w:rPr>
+          <w:lang w:val="en-GB"/>
+        </w:rPr>
+        <w:t>,</w:t>
+      </w:r>
+      <w:r>
+        <w:rPr>
+          <w:lang w:val="en-GB"/>
+        </w:rPr>
+        <w:t xml:space="preserve"> some stress tests for methods such as rotating </w:t>
+      </w:r>
+      <w:r>
+        <w:rPr>
+          <w:lang w:val="en-GB"/>
+        </w:rPr>
+        <w:t>pipes</w:t>
+      </w:r>
+      <w:r>
+        <w:rPr>
+          <w:lang w:val="en-GB"/>
+        </w:rPr>
+        <w:t xml:space="preserve"> and some automated testing for the user interface</w:t>
+      </w:r>
+      <w:r>
+        <w:rPr>
+          <w:lang w:val="en-GB"/>
+        </w:rPr>
+        <w:t>.</w:t>
+      </w:r>
+    </w:p>
+    <w:p>
+      <w:pPr>
+        <w:pStyle w:val="Heading3"/>
+        <w:rPr>
+          <w:lang w:val="en-GB"/>
+        </w:rPr>
+      </w:pPr>
+      <w:bookmarkStart w:id="20" w:name="_Toc222978606"/>
+      <w:bookmarkStart w:id="21" w:name="_Toc1503568"/>
+      <w:r>
+        <w:rPr>
+          <w:lang w:val="en-GB"/>
+        </w:rPr>
+        <w:t>Unit Tests</w:t>
       </w:r>
       <w:bookmarkEnd w:id="20"/>
       <w:bookmarkEnd w:id="21"/>
-      <w:r>
-        <w:rPr>
-          <w:lang w:val="en-GB"/>
-        </w:rPr>
-        <w:t xml:space="preserve"> </w:t>
-      </w:r>
-    </w:p>
-    <w:p>
-      <w:pPr>
-        <w:rPr>
-          <w:lang w:val="en-GB"/>
-        </w:rPr>
-      </w:pPr>
-    </w:p>
-    <w:p>
-      <w:pPr>
-        <w:pStyle w:val="Heading2"/>
-        <w:rPr>
-          <w:lang w:val="en-GB"/>
-        </w:rPr>
-      </w:pPr>
-      <w:bookmarkStart w:id="22" w:name="_Toc222978605"/>
-      <w:bookmarkStart w:id="23" w:name="_Toc1503567"/>
-      <w:r>
-        <w:rPr>
-          <w:lang w:val="en-GB"/>
-        </w:rPr>
-        <w:t>Automated Testing</w:t>
+    </w:p>
+    <w:p>
+      <w:pPr>
+        <w:rPr>
+          <w:lang w:val="en-GB"/>
+        </w:rPr>
+      </w:pPr>
+      <w:r>
+        <w:rPr>
+          <w:lang w:val="en-GB"/>
+        </w:rPr>
+        <w:t>I</w:t>
+      </w:r>
+      <w:r>
+        <w:rPr>
+          <w:lang w:val="en-GB"/>
+        </w:rPr>
+        <w:t xml:space="preserve"> would </w:t>
+      </w:r>
+      <w:r>
+        <w:rPr>
+          <w:lang w:val="en-GB"/>
+        </w:rPr>
+        <w:t xml:space="preserve">be unit testing two of my methods, one is the depth-first search itself (including the </w:t>
+      </w:r>
+      <w:proofErr w:type="spellStart"/>
+      <w:r>
+        <w:rPr>
+          <w:lang w:val="en-GB"/>
+        </w:rPr>
+        <w:t>DFSUtil</w:t>
+      </w:r>
+      <w:proofErr w:type="spellEnd"/>
+      <w:r>
+        <w:rPr>
+          <w:lang w:val="en-GB"/>
+        </w:rPr>
+        <w:t xml:space="preserve"> method used to call set it up and call it) and the check completion algorithm. I</w:t>
+      </w:r>
+      <w:r>
+        <w:rPr>
+          <w:lang w:val="en-GB"/>
+        </w:rPr>
+        <w:t xml:space="preserve"> would </w:t>
+      </w:r>
+      <w:r>
+        <w:rPr>
+          <w:lang w:val="en-GB"/>
+        </w:rPr>
+        <w:t xml:space="preserve">do this </w:t>
+      </w:r>
+      <w:proofErr w:type="gramStart"/>
+      <w:r>
+        <w:rPr>
+          <w:lang w:val="en-GB"/>
+        </w:rPr>
+        <w:t>by passing</w:t>
+      </w:r>
+      <w:proofErr w:type="gramEnd"/>
+      <w:r>
+        <w:rPr>
+          <w:lang w:val="en-GB"/>
+        </w:rPr>
+        <w:t xml:space="preserve"> known grids to the algorithms and checking if the result of the algorithm matches the expected value.</w:t>
+      </w:r>
+    </w:p>
+    <w:p>
+      <w:pPr>
+        <w:rPr>
+          <w:lang w:val="en-GB"/>
+        </w:rPr>
+      </w:pPr>
+    </w:p>
+    <w:p>
+      <w:pPr>
+        <w:rPr>
+          <w:lang w:val="en-GB"/>
+        </w:rPr>
+      </w:pPr>
+      <w:r>
+        <w:rPr>
+          <w:lang w:val="en-GB"/>
+        </w:rPr>
+        <w:t xml:space="preserve">After many hours of trying to implement </w:t>
+      </w:r>
+      <w:proofErr w:type="gramStart"/>
+      <w:r>
+        <w:rPr>
+          <w:lang w:val="en-GB"/>
+        </w:rPr>
+        <w:t>these test</w:t>
+      </w:r>
+      <w:proofErr w:type="gramEnd"/>
+      <w:r>
+        <w:rPr>
+          <w:lang w:val="en-GB"/>
+        </w:rPr>
+        <w:t>, it could not be achieved. To try and resolve this</w:t>
+      </w:r>
+      <w:r>
+        <w:rPr>
+          <w:lang w:val="en-GB"/>
+        </w:rPr>
+        <w:t>,</w:t>
+      </w:r>
+      <w:r>
+        <w:rPr>
+          <w:lang w:val="en-GB"/>
+        </w:rPr>
+        <w:t xml:space="preserve"> many hours of research was done on the internet, but the solution could not be found.</w:t>
+      </w:r>
+    </w:p>
+    <w:p>
+      <w:pPr>
+        <w:rPr>
+          <w:lang w:val="en-GB"/>
+        </w:rPr>
+      </w:pPr>
+    </w:p>
+    <w:p>
+      <w:pPr>
+        <w:jc w:val="left"/>
+        <w:rPr>
+          <w:rFonts w:asciiTheme="majorHAnsi" w:eastAsiaTheme="majorEastAsia" w:hAnsiTheme="majorHAnsi" w:cstheme="majorBidi"/>
+          <w:b/>
+          <w:bCs/>
+          <w:color w:val="548DD4" w:themeColor="text2" w:themeTint="99"/>
+          <w:lang w:val="en-GB"/>
+        </w:rPr>
+      </w:pPr>
+      <w:bookmarkStart w:id="22" w:name="_Toc222978607"/>
+      <w:bookmarkStart w:id="23" w:name="_Toc1503569"/>
+      <w:r>
+        <w:rPr>
+          <w:lang w:val="en-GB"/>
+        </w:rPr>
+        <w:t xml:space="preserve">As this could not be done in the end, it was necessary to run through the debugger on the game several times to see if the algorithms were working as intended, and it couldn’t be seen to be incorrect, but this is not conclusive proof. </w:t>
+      </w:r>
+    </w:p>
+    <w:p>
+      <w:pPr>
+        <w:pStyle w:val="Heading3"/>
+        <w:rPr>
+          <w:lang w:val="en-GB"/>
+        </w:rPr>
+      </w:pPr>
+      <w:r>
+        <w:rPr>
+          <w:lang w:val="en-GB"/>
+        </w:rPr>
+        <w:t>User Interface Testing</w:t>
       </w:r>
       <w:bookmarkEnd w:id="22"/>
       <w:bookmarkEnd w:id="23"/>
@@ -11816,21 +12981,187 @@
           <w:lang w:val="en-GB"/>
         </w:rPr>
       </w:pPr>
-    </w:p>
-    <w:p>
-      <w:pPr>
-        <w:pStyle w:val="Heading3"/>
-        <w:rPr>
-          <w:lang w:val="en-GB"/>
-        </w:rPr>
-      </w:pPr>
-      <w:bookmarkStart w:id="24" w:name="_Toc222978606"/>
-      <w:bookmarkStart w:id="25" w:name="_Toc1503568"/>
-      <w:r>
-        <w:rPr>
-          <w:lang w:val="en-GB"/>
-        </w:rPr>
-        <w:t>Unit Tests</w:t>
+      <w:r>
+        <w:rPr>
+          <w:lang w:val="en-GB"/>
+        </w:rPr>
+        <w:t xml:space="preserve">In order to test the </w:t>
+      </w:r>
+      <w:r>
+        <w:rPr>
+          <w:lang w:val="en-GB"/>
+        </w:rPr>
+        <w:t>user interface, Espresso test recorder</w:t>
+      </w:r>
+      <w:r>
+        <w:rPr>
+          <w:lang w:val="en-GB"/>
+        </w:rPr>
+        <w:t xml:space="preserve"> would </w:t>
+      </w:r>
+      <w:r>
+        <w:rPr>
+          <w:lang w:val="en-GB"/>
+        </w:rPr>
+        <w:t xml:space="preserve">be used. Espresso test recorder writes test based on the Espresso Testing framework, which is an API in </w:t>
+      </w:r>
+      <w:proofErr w:type="spellStart"/>
+      <w:r>
+        <w:rPr>
+          <w:lang w:val="en-GB"/>
+        </w:rPr>
+        <w:t>AndroidX</w:t>
+      </w:r>
+      <w:proofErr w:type="spellEnd"/>
+      <w:r>
+        <w:rPr>
+          <w:lang w:val="en-GB"/>
+        </w:rPr>
+        <w:t xml:space="preserve"> Test.</w:t>
+      </w:r>
+      <w:r>
+        <w:rPr>
+          <w:lang w:val="en-GB"/>
+        </w:rPr>
+        <w:t xml:space="preserve"> 7 Espresso tests were made using this method, and 4 passed without issue. The other 3 </w:t>
+      </w:r>
+      <w:r>
+        <w:rPr>
+          <w:lang w:val="en-GB"/>
+        </w:rPr>
+        <w:t xml:space="preserve">work as intended, but there is a runnable method on the </w:t>
+      </w:r>
+      <w:proofErr w:type="spellStart"/>
+      <w:r>
+        <w:rPr>
+          <w:lang w:val="en-GB"/>
+        </w:rPr>
+        <w:t>GameScreenActivity</w:t>
+      </w:r>
+      <w:proofErr w:type="spellEnd"/>
+      <w:r>
+        <w:rPr>
+          <w:lang w:val="en-GB"/>
+        </w:rPr>
+        <w:t xml:space="preserve"> that is called </w:t>
+      </w:r>
+      <w:proofErr w:type="spellStart"/>
+      <w:r>
+        <w:rPr>
+          <w:lang w:val="en-GB"/>
+        </w:rPr>
+        <w:t>onCreate</w:t>
+      </w:r>
+      <w:proofErr w:type="spellEnd"/>
+      <w:r>
+        <w:rPr>
+          <w:lang w:val="en-GB"/>
+        </w:rPr>
+        <w:t xml:space="preserve"> of the activity. This Runnable method runs until a the </w:t>
+      </w:r>
+      <w:proofErr w:type="spellStart"/>
+      <w:r>
+        <w:rPr>
+          <w:lang w:val="en-GB"/>
+        </w:rPr>
+        <w:t>stopTimer</w:t>
+      </w:r>
+      <w:proofErr w:type="spellEnd"/>
+      <w:r>
+        <w:rPr>
+          <w:lang w:val="en-GB"/>
+        </w:rPr>
+        <w:t xml:space="preserve"> method is called, but this cannot be done in an espresso test. Therefore, in order to run </w:t>
+      </w:r>
+      <w:r>
+        <w:rPr>
+          <w:lang w:val="en-GB"/>
+        </w:rPr>
+        <w:t>any</w:t>
+      </w:r>
+      <w:r>
+        <w:rPr>
+          <w:lang w:val="en-GB"/>
+        </w:rPr>
+        <w:t xml:space="preserve"> tests </w:t>
+      </w:r>
+      <w:proofErr w:type="gramStart"/>
+      <w:r>
+        <w:rPr>
+          <w:lang w:val="en-GB"/>
+        </w:rPr>
+        <w:t>which</w:t>
+      </w:r>
+      <w:proofErr w:type="gramEnd"/>
+      <w:r>
+        <w:rPr>
+          <w:lang w:val="en-GB"/>
+        </w:rPr>
+        <w:t xml:space="preserve"> include the </w:t>
+      </w:r>
+      <w:proofErr w:type="spellStart"/>
+      <w:r>
+        <w:rPr>
+          <w:lang w:val="en-GB"/>
+        </w:rPr>
+        <w:t>GameScreenActivity</w:t>
+      </w:r>
+      <w:proofErr w:type="spellEnd"/>
+      <w:r>
+        <w:rPr>
+          <w:lang w:val="en-GB"/>
+        </w:rPr>
+        <w:t>, Lines 68 and 69 must be commented out.</w:t>
+      </w:r>
+      <w:r>
+        <w:rPr>
+          <w:lang w:val="en-GB"/>
+        </w:rPr>
+        <w:t xml:space="preserve"> Once this is done, they all run successfully and show that the interface functions as intended.</w:t>
+      </w:r>
+    </w:p>
+    <w:p>
+      <w:pPr>
+        <w:rPr>
+          <w:lang w:val="en-GB"/>
+        </w:rPr>
+      </w:pPr>
+    </w:p>
+    <w:p>
+      <w:pPr>
+        <w:jc w:val="left"/>
+        <w:rPr>
+          <w:rFonts w:asciiTheme="majorHAnsi" w:eastAsiaTheme="majorEastAsia" w:hAnsiTheme="majorHAnsi" w:cstheme="majorBidi"/>
+          <w:b/>
+          <w:bCs/>
+          <w:color w:val="365F91" w:themeColor="accent1" w:themeShade="BF"/>
+          <w:sz w:val="26"/>
+          <w:szCs w:val="26"/>
+          <w:lang w:val="en-GB"/>
+        </w:rPr>
+      </w:pPr>
+      <w:bookmarkStart w:id="24" w:name="_Toc222978611"/>
+      <w:bookmarkStart w:id="25" w:name="_Toc1503573"/>
+      <w:r>
+        <w:rPr>
+          <w:lang w:val="en-GB"/>
+        </w:rPr>
+        <w:br w:type="page"/>
+      </w:r>
+    </w:p>
+    <w:p>
+      <w:pPr>
+        <w:pStyle w:val="Heading2"/>
+        <w:rPr>
+          <w:lang w:val="en-GB"/>
+        </w:rPr>
+      </w:pPr>
+      <w:r>
+        <w:rPr>
+          <w:lang w:val="en-GB"/>
+        </w:rPr>
+        <w:lastRenderedPageBreak/>
+        <w:t>User Testing</w:t>
       </w:r>
       <w:bookmarkEnd w:id="24"/>
       <w:bookmarkEnd w:id="25"/>
@@ -11841,24 +13172,54 @@
           <w:lang w:val="en-GB"/>
         </w:rPr>
       </w:pPr>
-    </w:p>
-    <w:p>
-      <w:pPr>
-        <w:pStyle w:val="Heading3"/>
-        <w:rPr>
-          <w:lang w:val="en-GB"/>
-        </w:rPr>
-      </w:pPr>
-      <w:bookmarkStart w:id="26" w:name="_Toc222978607"/>
-      <w:bookmarkStart w:id="27" w:name="_Toc1503569"/>
-      <w:r>
-        <w:rPr>
-          <w:lang w:val="en-GB"/>
-        </w:rPr>
-        <w:t>User Interface Testing</w:t>
-      </w:r>
-      <w:bookmarkEnd w:id="26"/>
-      <w:bookmarkEnd w:id="27"/>
+      <w:r>
+        <w:rPr>
+          <w:lang w:val="en-GB"/>
+        </w:rPr>
+        <w:t xml:space="preserve">For the user testing, the </w:t>
+      </w:r>
+      <w:r>
+        <w:rPr>
+          <w:lang w:val="en-GB"/>
+        </w:rPr>
+        <w:t>users</w:t>
+      </w:r>
+      <w:r>
+        <w:rPr>
+          <w:lang w:val="en-GB"/>
+        </w:rPr>
+        <w:t xml:space="preserve"> would </w:t>
+      </w:r>
+      <w:r>
+        <w:rPr>
+          <w:lang w:val="en-GB"/>
+        </w:rPr>
+        <w:t>be given full access of the application do use as they please. They</w:t>
+      </w:r>
+      <w:r>
+        <w:rPr>
+          <w:lang w:val="en-GB"/>
+        </w:rPr>
+        <w:t xml:space="preserve"> would </w:t>
+      </w:r>
+      <w:r>
+        <w:rPr>
+          <w:lang w:val="en-GB"/>
+        </w:rPr>
+        <w:t>then be given 5 questions about the project to answer, where the feedback</w:t>
+      </w:r>
+      <w:r>
+        <w:rPr>
+          <w:lang w:val="en-GB"/>
+        </w:rPr>
+        <w:t xml:space="preserve"> would </w:t>
+      </w:r>
+      <w:r>
+        <w:rPr>
+          <w:lang w:val="en-GB"/>
+        </w:rPr>
+        <w:t>then be reviewed.</w:t>
+      </w:r>
       <w:r>
         <w:rPr>
           <w:lang w:val="en-GB"/>
@@ -11872,329 +13233,55 @@
           <w:lang w:val="en-GB"/>
         </w:rPr>
       </w:pPr>
-    </w:p>
-    <w:p>
-      <w:pPr>
-        <w:pStyle w:val="Heading3"/>
-        <w:rPr>
-          <w:lang w:val="en-GB"/>
-        </w:rPr>
-      </w:pPr>
-      <w:bookmarkStart w:id="28" w:name="_Toc222978608"/>
-      <w:bookmarkStart w:id="29" w:name="_Toc1503570"/>
-      <w:r>
-        <w:rPr>
-          <w:lang w:val="en-GB"/>
-        </w:rPr>
-        <w:t>Stress Testing</w:t>
-      </w:r>
-      <w:bookmarkEnd w:id="28"/>
-      <w:bookmarkEnd w:id="29"/>
-      <w:r>
-        <w:rPr>
-          <w:lang w:val="en-GB"/>
-        </w:rPr>
-        <w:t xml:space="preserve"> </w:t>
-      </w:r>
-    </w:p>
-    <w:p>
-      <w:pPr>
-        <w:rPr>
-          <w:lang w:val="en-GB"/>
-        </w:rPr>
-      </w:pPr>
-    </w:p>
-    <w:p>
-      <w:pPr>
-        <w:pStyle w:val="Heading3"/>
-        <w:rPr>
-          <w:lang w:val="en-GB"/>
-        </w:rPr>
-      </w:pPr>
-      <w:bookmarkStart w:id="30" w:name="_Toc222978609"/>
-      <w:bookmarkStart w:id="31" w:name="_Toc1503571"/>
-      <w:r>
-        <w:rPr>
-          <w:lang w:val="en-GB"/>
-        </w:rPr>
-        <w:t>Other Types of Testing</w:t>
-      </w:r>
-      <w:bookmarkEnd w:id="30"/>
-      <w:bookmarkEnd w:id="31"/>
-      <w:r>
-        <w:rPr>
-          <w:lang w:val="en-GB"/>
-        </w:rPr>
-        <w:t xml:space="preserve"> </w:t>
-      </w:r>
-    </w:p>
-    <w:p>
-      <w:pPr>
-        <w:rPr>
-          <w:lang w:val="en-GB"/>
-        </w:rPr>
-      </w:pPr>
-    </w:p>
-    <w:p>
-      <w:pPr>
-        <w:pStyle w:val="Heading2"/>
-        <w:rPr>
-          <w:lang w:val="en-GB"/>
-        </w:rPr>
-      </w:pPr>
-      <w:bookmarkStart w:id="32" w:name="_Toc222978610"/>
-      <w:bookmarkStart w:id="33" w:name="_Toc1503572"/>
-      <w:r>
-        <w:rPr>
-          <w:lang w:val="en-GB"/>
-        </w:rPr>
-        <w:lastRenderedPageBreak/>
-        <w:t>Integration Testing</w:t>
-      </w:r>
-      <w:bookmarkEnd w:id="32"/>
-      <w:bookmarkEnd w:id="33"/>
-      <w:r>
-        <w:rPr>
-          <w:lang w:val="en-GB"/>
-        </w:rPr>
-        <w:t xml:space="preserve"> </w:t>
-      </w:r>
-    </w:p>
-    <w:p>
-      <w:pPr>
-        <w:rPr>
-          <w:lang w:val="en-GB"/>
-        </w:rPr>
-      </w:pPr>
-    </w:p>
-    <w:p>
-      <w:pPr>
-        <w:pStyle w:val="Heading2"/>
-        <w:rPr>
-          <w:lang w:val="en-GB"/>
-        </w:rPr>
-      </w:pPr>
-      <w:bookmarkStart w:id="34" w:name="_Toc222978611"/>
-      <w:bookmarkStart w:id="35" w:name="_Toc1503573"/>
-      <w:r>
-        <w:rPr>
-          <w:lang w:val="en-GB"/>
-        </w:rPr>
-        <w:t>User Testing</w:t>
-      </w:r>
-      <w:bookmarkEnd w:id="34"/>
-      <w:bookmarkEnd w:id="35"/>
-    </w:p>
-    <w:p>
-      <w:pPr>
-        <w:rPr>
-          <w:lang w:val="en-GB"/>
-        </w:rPr>
-      </w:pPr>
-      <w:r>
-        <w:rPr>
-          <w:lang w:val="en-GB"/>
-        </w:rPr>
-        <w:br w:type="page"/>
-      </w:r>
-    </w:p>
-    <w:p>
-      <w:pPr>
-        <w:rPr>
-          <w:lang w:val="en-GB"/>
-        </w:rPr>
-      </w:pPr>
-      <w:bookmarkStart w:id="36" w:name="_Toc192777716"/>
-    </w:p>
-    <w:p>
-      <w:pPr>
-        <w:pStyle w:val="Heading1"/>
-        <w:rPr>
-          <w:lang w:val="en-GB"/>
-        </w:rPr>
-      </w:pPr>
-      <w:bookmarkStart w:id="37" w:name="_Toc222978612"/>
-      <w:bookmarkStart w:id="38" w:name="_Toc1503574"/>
-      <w:r>
-        <w:rPr>
-          <w:lang w:val="en-GB"/>
-        </w:rPr>
-        <w:t xml:space="preserve">Critical </w:t>
-      </w:r>
-      <w:r>
-        <w:rPr>
-          <w:lang w:val="en-GB"/>
-        </w:rPr>
-        <w:t>Evaluation</w:t>
-      </w:r>
-      <w:bookmarkEnd w:id="36"/>
-      <w:bookmarkEnd w:id="37"/>
-      <w:bookmarkEnd w:id="38"/>
-    </w:p>
-    <w:p>
-      <w:pPr>
-        <w:rPr>
-          <w:lang w:val="en-GB"/>
-        </w:rPr>
-      </w:pPr>
-      <w:r>
-        <w:rPr>
-          <w:lang w:val="en-GB"/>
-        </w:rPr>
-        <w:t xml:space="preserve">Overall, </w:t>
-      </w:r>
-      <w:r>
-        <w:rPr>
-          <w:lang w:val="en-GB"/>
-        </w:rPr>
-        <w:t xml:space="preserve">I was pleased with the application I managed to create. It functions very well and having done no Android development or search algorithms before beginning the course, I achieved the core functionality that I had intended. All requirements of the project were implemented and having to modify the search algorithm made </w:t>
-      </w:r>
-      <w:r>
-        <w:rPr>
-          <w:lang w:val="en-GB"/>
-        </w:rPr>
-        <w:t>this a challenging process for a minor project.</w:t>
-      </w:r>
-    </w:p>
-    <w:p>
-      <w:pPr>
-        <w:rPr>
-          <w:lang w:val="en-GB"/>
-        </w:rPr>
-      </w:pPr>
-    </w:p>
-    <w:p>
-      <w:pPr>
-        <w:rPr>
-          <w:lang w:val="en-GB"/>
-        </w:rPr>
-      </w:pPr>
-      <w:r>
-        <w:rPr>
-          <w:lang w:val="en-GB"/>
-        </w:rPr>
-        <w:t xml:space="preserve">My design decisions were mostly correct, </w:t>
-      </w:r>
-      <w:r>
-        <w:rPr>
-          <w:lang w:val="en-GB"/>
-        </w:rPr>
-        <w:t xml:space="preserve">the only change I would make if I was doing it again would be to </w:t>
-      </w:r>
-      <w:r>
-        <w:rPr>
-          <w:lang w:val="en-GB"/>
-        </w:rPr>
-        <w:t>keep</w:t>
-      </w:r>
-      <w:r>
-        <w:rPr>
-          <w:lang w:val="en-GB"/>
-        </w:rPr>
-        <w:t xml:space="preserve"> a grid of each difficulty </w:t>
-      </w:r>
-      <w:r>
-        <w:rPr>
-          <w:lang w:val="en-GB"/>
-        </w:rPr>
-        <w:t xml:space="preserve">saved </w:t>
-      </w:r>
-      <w:r>
-        <w:rPr>
-          <w:lang w:val="en-GB"/>
-        </w:rPr>
-        <w:t xml:space="preserve">locally </w:t>
-      </w:r>
-      <w:r>
-        <w:rPr>
-          <w:lang w:val="en-GB"/>
-        </w:rPr>
-        <w:t>instead of generating them after the difficulty is chose, as there is currently an inefficiency where the game may have to generate several grids before it finds one of the correct difficulty.</w:t>
-      </w:r>
-    </w:p>
-    <w:p>
-      <w:pPr>
-        <w:rPr>
-          <w:lang w:val="en-GB"/>
-        </w:rPr>
-      </w:pPr>
-    </w:p>
-    <w:p>
-      <w:pPr>
-        <w:rPr>
-          <w:lang w:val="en-GB"/>
-        </w:rPr>
-      </w:pPr>
-    </w:p>
-    <w:p>
-      <w:pPr>
-        <w:rPr>
-          <w:lang w:val="en-GB"/>
-        </w:rPr>
-      </w:pPr>
-    </w:p>
-    <w:p>
-      <w:pPr>
-        <w:rPr>
-          <w:lang w:val="en-GB"/>
-        </w:rPr>
-      </w:pPr>
-      <w:r>
-        <w:rPr>
-          <w:lang w:val="en-GB"/>
-        </w:rPr>
-        <w:t>The aim I added of saving statistics to a database was a challenging addition that took more time to implement than was expected. This was partly because of the database, and partly because of the activity I decided to use. The current statistics activity mostly looks professional so I am happy with the way it turned out, but if I were to do it again, I would consider creating a custom activity instead of the standard one. This is because the code is not the tidiest and I feel as if it could be don’t in a better way.</w:t>
-      </w:r>
-    </w:p>
-    <w:p>
-      <w:pPr>
-        <w:rPr>
-          <w:lang w:val="en-GB"/>
-        </w:rPr>
-      </w:pPr>
-    </w:p>
-    <w:p>
-      <w:pPr>
-        <w:rPr>
-          <w:lang w:val="en-GB"/>
-        </w:rPr>
-      </w:pPr>
-      <w:r>
-        <w:rPr>
-          <w:lang w:val="en-GB"/>
-        </w:rPr>
-        <w:t>Examiners expect to find a section addressing questions such as:</w:t>
-      </w:r>
-    </w:p>
-    <w:p>
-      <w:pPr>
-        <w:rPr>
-          <w:lang w:val="en-GB"/>
-        </w:rPr>
-      </w:pPr>
+      <w:r>
+        <w:rPr>
+          <w:lang w:val="en-GB"/>
+        </w:rPr>
+        <w:t>As evidence of the user testers giving consent to using their names was not collected, they</w:t>
+      </w:r>
+      <w:r>
+        <w:rPr>
+          <w:lang w:val="en-GB"/>
+        </w:rPr>
+        <w:t xml:space="preserve"> would </w:t>
+      </w:r>
+      <w:r>
+        <w:rPr>
+          <w:lang w:val="en-GB"/>
+        </w:rPr>
+        <w:t>be kept anonymous.</w:t>
+      </w:r>
+    </w:p>
+    <w:p>
+      <w:pPr>
+        <w:rPr>
+          <w:lang w:val="en-GB"/>
+        </w:rPr>
+      </w:pPr>
+    </w:p>
+    <w:p>
+      <w:pPr>
+        <w:rPr>
+          <w:lang w:val="en-GB"/>
+        </w:rPr>
+      </w:pPr>
+      <w:r>
+        <w:rPr>
+          <w:lang w:val="en-GB"/>
+        </w:rPr>
+        <w:t>The questions asked are:</w:t>
+      </w:r>
     </w:p>
     <w:p>
       <w:pPr>
         <w:pStyle w:val="ListParagraph"/>
         <w:numPr>
           <w:ilvl w:val="0"/>
-          <w:numId w:val="8"/>
+          <w:numId w:val="32"/>
         </w:numPr>
-        <w:rPr>
-          <w:lang w:val="en-GB"/>
-        </w:rPr>
-      </w:pPr>
-      <w:r>
-        <w:rPr>
-          <w:lang w:val="en-GB"/>
-        </w:rPr>
-        <w:t>Were the requi</w:t>
-      </w:r>
-      <w:r>
-        <w:rPr>
-          <w:lang w:val="en-GB"/>
-        </w:rPr>
-        <w:t>rements correctly identified?</w:t>
+      </w:pPr>
+      <w:r>
+        <w:t>Did you think that the number of solutions for each difficulty was reasonable? If not, what would you recommend?</w:t>
       </w:r>
     </w:p>
     <w:p>
@@ -12202,17 +13289,11 @@
         <w:pStyle w:val="ListParagraph"/>
         <w:numPr>
           <w:ilvl w:val="0"/>
-          <w:numId w:val="8"/>
+          <w:numId w:val="32"/>
         </w:numPr>
-        <w:rPr>
-          <w:lang w:val="en-GB"/>
-        </w:rPr>
-      </w:pPr>
-      <w:r>
-        <w:rPr>
-          <w:lang w:val="en-GB"/>
-        </w:rPr>
-        <w:t>Were the design decisions correct?</w:t>
+      </w:pPr>
+      <w:r>
+        <w:t>Did the difficulties suit the game, or would you have preferred to have seen another system?</w:t>
       </w:r>
     </w:p>
     <w:p>
@@ -12220,17 +13301,11 @@
         <w:pStyle w:val="ListParagraph"/>
         <w:numPr>
           <w:ilvl w:val="0"/>
-          <w:numId w:val="8"/>
+          <w:numId w:val="32"/>
         </w:numPr>
-        <w:rPr>
-          <w:lang w:val="en-GB"/>
-        </w:rPr>
-      </w:pPr>
-      <w:r>
-        <w:rPr>
-          <w:lang w:val="en-GB"/>
-        </w:rPr>
-        <w:t>Could a more suitable set of tools have been chosen?</w:t>
+      </w:pPr>
+      <w:r>
+        <w:t>How intuitive was the user interface? Did it feel professional?</w:t>
       </w:r>
     </w:p>
     <w:p>
@@ -12238,17 +13313,11 @@
         <w:pStyle w:val="ListParagraph"/>
         <w:numPr>
           <w:ilvl w:val="0"/>
-          <w:numId w:val="8"/>
+          <w:numId w:val="32"/>
         </w:numPr>
-        <w:rPr>
-          <w:lang w:val="en-GB"/>
-        </w:rPr>
-      </w:pPr>
-      <w:r>
-        <w:rPr>
-          <w:lang w:val="en-GB"/>
-        </w:rPr>
-        <w:t xml:space="preserve">How well did the software meet the needs of those who were expecting to use it? </w:t>
+      </w:pPr>
+      <w:r>
+        <w:t>Were there enough statistics, or were there some others you wished were displayed?</w:t>
       </w:r>
     </w:p>
     <w:p>
@@ -12256,191 +13325,331 @@
         <w:pStyle w:val="ListParagraph"/>
         <w:numPr>
           <w:ilvl w:val="0"/>
-          <w:numId w:val="8"/>
+          <w:numId w:val="32"/>
         </w:numPr>
-        <w:rPr>
-          <w:lang w:val="en-GB"/>
-        </w:rPr>
-      </w:pPr>
-      <w:r>
-        <w:rPr>
-          <w:lang w:val="en-GB"/>
-        </w:rPr>
-        <w:t>How well were a</w:t>
-      </w:r>
-      <w:r>
-        <w:rPr>
-          <w:lang w:val="en-GB"/>
-        </w:rPr>
-        <w:t xml:space="preserve">ny other project aims achieved? </w:t>
-      </w:r>
-    </w:p>
-    <w:p>
-      <w:pPr>
-        <w:pStyle w:val="ListParagraph"/>
-        <w:numPr>
-          <w:ilvl w:val="0"/>
-          <w:numId w:val="8"/>
-        </w:numPr>
-        <w:rPr>
-          <w:lang w:val="en-GB"/>
-        </w:rPr>
-      </w:pPr>
-      <w:r>
-        <w:rPr>
-          <w:lang w:val="en-GB"/>
-        </w:rPr>
-        <w:t>If you were starting again, what would you do differently?</w:t>
-      </w:r>
-    </w:p>
-    <w:p>
-      <w:pPr>
-        <w:rPr>
-          <w:lang w:val="en-GB"/>
-        </w:rPr>
-      </w:pPr>
-    </w:p>
-    <w:p>
-      <w:pPr>
-        <w:rPr>
-          <w:lang w:val="en-GB"/>
-        </w:rPr>
-      </w:pPr>
-      <w:r>
-        <w:rPr>
-          <w:lang w:val="en-GB"/>
-        </w:rPr>
-        <w:t xml:space="preserve">Other questions can be addressed as appropriate for a project. </w:t>
-      </w:r>
-    </w:p>
-    <w:p>
-      <w:pPr>
-        <w:rPr>
-          <w:lang w:val="en-GB"/>
-        </w:rPr>
-      </w:pPr>
-    </w:p>
-    <w:p>
-      <w:pPr>
-        <w:rPr>
-          <w:lang w:val="en-GB"/>
-        </w:rPr>
-      </w:pPr>
-      <w:r>
-        <w:rPr>
-          <w:lang w:val="en-GB"/>
-        </w:rPr>
-        <w:t>The questions are an indication of issues you should consider. They are not intended as a specification of a list of sections.</w:t>
-      </w:r>
-    </w:p>
-    <w:p>
-      <w:pPr>
-        <w:rPr>
-          <w:lang w:val="en-GB"/>
-        </w:rPr>
-      </w:pPr>
-    </w:p>
-    <w:p>
-      <w:pPr>
-        <w:rPr>
-          <w:lang w:val="en-GB"/>
-        </w:rPr>
-      </w:pPr>
-      <w:r>
-        <w:rPr>
-          <w:lang w:val="en-GB"/>
-        </w:rPr>
-        <w:t xml:space="preserve">The evaluation is regarded as an important part of the project report; it should demonstrate that you are capable not only of carrying out a piece of work but also of thinking critically about how you did it and how you might have done it better. This is seen as an important part of an </w:t>
+      </w:pPr>
+      <w:r>
+        <w:t>Have you got any other comments on the system?</w:t>
+      </w:r>
+    </w:p>
+    <w:p>
+      <w:pPr>
+        <w:rPr>
+          <w:lang w:val="en-GB"/>
+        </w:rPr>
+      </w:pPr>
+    </w:p>
+    <w:p>
+      <w:pPr>
+        <w:pStyle w:val="Heading3"/>
+        <w:rPr>
+          <w:lang w:val="en-GB"/>
+        </w:rPr>
+      </w:pPr>
+      <w:r>
+        <w:rPr>
+          <w:lang w:val="en-GB"/>
+        </w:rPr>
+        <w:t>User Test</w:t>
+      </w:r>
+      <w:r>
+        <w:rPr>
+          <w:lang w:val="en-GB"/>
+        </w:rPr>
+        <w:t>er</w:t>
+      </w:r>
+      <w:r>
+        <w:rPr>
+          <w:lang w:val="en-GB"/>
+        </w:rPr>
+        <w:t xml:space="preserve"> 1</w:t>
+      </w:r>
+    </w:p>
+    <w:p>
+      <w:pPr>
+        <w:rPr>
+          <w:lang w:val="en-GB"/>
+        </w:rPr>
+      </w:pPr>
+      <w:r>
+        <w:rPr>
+          <w:lang w:val="en-GB"/>
+        </w:rPr>
+        <w:t xml:space="preserve">User tester 1 seemed relatively pleased with the project overall but found a bug in the game’s completion check. This was simple to fix, all that was needed was a single if statement to check if the first tile is in the correct orientation. This also had the lucky side effect of skipping the whole algorithm if the first tile isn’t in the correct orientation. </w:t>
+      </w:r>
+      <w:r>
+        <w:rPr>
+          <w:lang w:val="en-GB"/>
+        </w:rPr>
+        <w:t>Other than this, the user didn’t have much else to say other than it was a simple puzzle game with a suitably simple user interface.</w:t>
+      </w:r>
+    </w:p>
+    <w:p>
+      <w:pPr>
+        <w:rPr>
+          <w:lang w:val="en-GB"/>
+        </w:rPr>
+      </w:pPr>
+    </w:p>
+    <w:p>
+      <w:pPr>
+        <w:pStyle w:val="Heading3"/>
+        <w:rPr>
+          <w:lang w:val="en-GB"/>
+        </w:rPr>
+      </w:pPr>
+      <w:r>
+        <w:rPr>
+          <w:lang w:val="en-GB"/>
+        </w:rPr>
+        <w:t>User Tester 2</w:t>
+      </w:r>
+    </w:p>
+    <w:p>
+      <w:pPr>
+        <w:rPr>
+          <w:lang w:val="en-GB"/>
+        </w:rPr>
+      </w:pPr>
+      <w:r>
+        <w:rPr>
+          <w:lang w:val="en-GB"/>
+        </w:rPr>
+        <w:t xml:space="preserve">User tester 2 </w:t>
+      </w:r>
+      <w:r>
+        <w:rPr>
+          <w:lang w:val="en-GB"/>
+        </w:rPr>
+        <w:t xml:space="preserve">seemed happy on the difficulty settings for the </w:t>
+      </w:r>
+      <w:r>
+        <w:rPr>
+          <w:lang w:val="en-GB"/>
+        </w:rPr>
+        <w:t>application but</w:t>
+      </w:r>
+      <w:r>
+        <w:rPr>
+          <w:lang w:val="en-GB"/>
+        </w:rPr>
+        <w:t xml:space="preserve"> talked about adding a custom difficulty where the user can choose their own number of solutions. This would be possible to implement, but the larger the number of solutions, the longer it would take for a grid to be found by the algorithm. So, although this is a possibility, it</w:t>
+      </w:r>
+      <w:r>
+        <w:rPr>
+          <w:lang w:val="en-GB"/>
+        </w:rPr>
+        <w:t xml:space="preserve"> would </w:t>
+      </w:r>
+      <w:r>
+        <w:rPr>
+          <w:lang w:val="en-GB"/>
+        </w:rPr>
+        <w:t>not be implemented in the app.</w:t>
+      </w:r>
+    </w:p>
+    <w:p>
+      <w:pPr>
+        <w:rPr>
+          <w:lang w:val="en-GB"/>
+        </w:rPr>
+      </w:pPr>
+    </w:p>
+    <w:p>
+      <w:pPr>
+        <w:rPr>
+          <w:lang w:val="en-GB"/>
+        </w:rPr>
+      </w:pPr>
+      <w:r>
+        <w:rPr>
+          <w:lang w:val="en-GB"/>
+        </w:rPr>
+        <w:t>The user then talks about a progression system, this was already a consideration when designing the project, but seemed like a difficult thing to implement for the size of the project. This would have needed to use a mix of the minimum number of rotations needed to fix the puzzle and the number of solutions to the puzzle. Which again would be possible but would take more time to generate the grids.</w:t>
+      </w:r>
+    </w:p>
+    <w:p>
+      <w:pPr>
+        <w:rPr>
+          <w:lang w:val="en-GB"/>
+        </w:rPr>
+      </w:pPr>
+    </w:p>
+    <w:p>
+      <w:pPr>
+        <w:rPr>
+          <w:lang w:val="en-GB"/>
+        </w:rPr>
+      </w:pPr>
+      <w:r>
+        <w:rPr>
+          <w:lang w:val="en-GB"/>
+        </w:rPr>
+        <w:t>The user answers the third question by talking about the aesthetic of the project</w:t>
+      </w:r>
+      <w:r>
+        <w:rPr>
+          <w:lang w:val="en-GB"/>
+        </w:rPr>
+        <w:t>, saying that custom animations and images would be nice to add. As mentioned earlier in the project, this was never a priority for this project as it is only a minor project and the functional requirements were much more important to implement.</w:t>
+      </w:r>
+      <w:r>
+        <w:rPr>
+          <w:lang w:val="en-GB"/>
+        </w:rPr>
+        <w:t xml:space="preserve"> On the flip side, the user did like the simple and intuitive navigation.</w:t>
+      </w:r>
+    </w:p>
+    <w:p>
+      <w:pPr>
+        <w:rPr>
+          <w:lang w:val="en-GB"/>
+        </w:rPr>
+      </w:pPr>
+    </w:p>
+    <w:p>
+      <w:pPr>
+        <w:rPr>
+          <w:lang w:val="en-GB"/>
+        </w:rPr>
+      </w:pPr>
+      <w:r>
+        <w:rPr>
+          <w:lang w:val="en-GB"/>
+        </w:rPr>
+        <w:t>The user also liked the statistics page as it gave more reason to attempt the puzzles multiple times.</w:t>
+      </w:r>
+    </w:p>
+    <w:p>
+      <w:pPr>
+        <w:rPr>
+          <w:lang w:val="en-GB"/>
+        </w:rPr>
+      </w:pPr>
+    </w:p>
+    <w:p>
+      <w:pPr>
+        <w:jc w:val="left"/>
+        <w:rPr>
+          <w:rFonts w:asciiTheme="majorHAnsi" w:eastAsiaTheme="majorEastAsia" w:hAnsiTheme="majorHAnsi" w:cstheme="majorBidi"/>
+          <w:b/>
+          <w:bCs/>
+          <w:color w:val="548DD4" w:themeColor="text2" w:themeTint="99"/>
+          <w:lang w:val="en-GB"/>
+        </w:rPr>
+      </w:pPr>
+      <w:r>
+        <w:rPr>
+          <w:lang w:val="en-GB"/>
+        </w:rPr>
+        <w:br w:type="page"/>
+      </w:r>
+    </w:p>
+    <w:p>
+      <w:pPr>
+        <w:pStyle w:val="Heading3"/>
+        <w:rPr>
+          <w:lang w:val="en-GB"/>
+        </w:rPr>
+      </w:pPr>
+      <w:r>
+        <w:rPr>
+          <w:lang w:val="en-GB"/>
+        </w:rPr>
+        <w:lastRenderedPageBreak/>
+        <w:t>User Tester 3</w:t>
+      </w:r>
+    </w:p>
+    <w:p>
+      <w:pPr>
+        <w:rPr>
+          <w:lang w:val="en-GB"/>
+        </w:rPr>
+      </w:pPr>
+      <w:r>
+        <w:rPr>
+          <w:lang w:val="en-GB"/>
+        </w:rPr>
+        <w:t>In response to question 1</w:t>
+      </w:r>
+      <w:r>
+        <w:rPr>
+          <w:lang w:val="en-GB"/>
+        </w:rPr>
+        <w:t xml:space="preserve"> and 2</w:t>
+      </w:r>
+      <w:r>
+        <w:rPr>
+          <w:lang w:val="en-GB"/>
+        </w:rPr>
+        <w:t xml:space="preserve">, user 3 </w:t>
+      </w:r>
+      <w:r>
+        <w:rPr>
+          <w:lang w:val="en-GB"/>
+        </w:rPr>
+        <w:t>agreed that the number of solutions for each difficulty was a good choice but believed that the game should also utilise the grid size to make the difficulties more varied. This is a good decision but would require a complete reformatting of the way this program was made.</w:t>
+      </w:r>
+    </w:p>
+    <w:p>
+      <w:pPr>
+        <w:rPr>
+          <w:lang w:val="en-GB"/>
+        </w:rPr>
+      </w:pPr>
+    </w:p>
+    <w:p>
+      <w:pPr>
+        <w:rPr>
+          <w:lang w:val="en-GB"/>
+        </w:rPr>
+      </w:pPr>
+      <w:r>
+        <w:rPr>
+          <w:lang w:val="en-GB"/>
+        </w:rPr>
+        <w:t>They then responded to question 3 saying that the red text on the blue background was a difficult contrast to see and made the text hard to read. This was not seen before due to</w:t>
+      </w:r>
+      <w:r>
+        <w:rPr>
+          <w:lang w:val="en-GB"/>
+        </w:rPr>
+        <w:t xml:space="preserve"> colour blindness. Another comment was the standard colouring of the buttons. This was a decision made after changing the button colour to the original colour from the prototype design, which made it hard to distinguish the buttons from the background.</w:t>
+      </w:r>
+    </w:p>
+    <w:p>
+      <w:pPr>
+        <w:rPr>
+          <w:lang w:val="en-GB"/>
+        </w:rPr>
+      </w:pPr>
+    </w:p>
+    <w:p>
+      <w:pPr>
+        <w:rPr>
+          <w:lang w:val="en-GB"/>
+        </w:rPr>
+      </w:pPr>
+      <w:r>
+        <w:rPr>
+          <w:lang w:val="en-GB"/>
+        </w:rPr>
+        <w:t xml:space="preserve">For question 4, the recommendation received was to have a statistic for number of puzzles attempted. This is a very good suggestion that may get added to a later version of the project. Question 5 had another good suggestion which was to add a back button to the activities. This was originally planned but every android phone has navigation buttons of one form or another, so this </w:t>
       </w:r>
       <w:proofErr w:type="gramStart"/>
       <w:r>
         <w:rPr>
           <w:lang w:val="en-GB"/>
         </w:rPr>
-        <w:t>honours</w:t>
+        <w:t>was seen as</w:t>
       </w:r>
       <w:proofErr w:type="gramEnd"/>
       <w:r>
         <w:rPr>
           <w:lang w:val="en-GB"/>
         </w:rPr>
-        <w:t xml:space="preserve"> degree. </w:t>
-      </w:r>
-    </w:p>
-    <w:p>
-      <w:pPr>
-        <w:rPr>
-          <w:lang w:val="en-GB"/>
-        </w:rPr>
-      </w:pPr>
-    </w:p>
-    <w:p>
-      <w:pPr>
-        <w:rPr>
-          <w:lang w:val="en-GB"/>
-        </w:rPr>
-      </w:pPr>
-      <w:r>
-        <w:rPr>
-          <w:lang w:val="en-GB"/>
-        </w:rPr>
-        <w:t xml:space="preserve">There will be good things in the work and aspects of the work that could be improved. As you write this section, identify and discuss the parts of the work that went well </w:t>
-      </w:r>
-      <w:proofErr w:type="gramStart"/>
-      <w:r>
-        <w:rPr>
-          <w:lang w:val="en-GB"/>
-        </w:rPr>
-        <w:t>and also</w:t>
-      </w:r>
-      <w:proofErr w:type="gramEnd"/>
-      <w:r>
-        <w:rPr>
-          <w:lang w:val="en-GB"/>
-        </w:rPr>
-        <w:t xml:space="preserve"> consider ways in which the work could be improved. </w:t>
-      </w:r>
-    </w:p>
-    <w:p>
-      <w:pPr>
-        <w:rPr>
-          <w:lang w:val="en-GB"/>
-        </w:rPr>
-      </w:pPr>
-    </w:p>
-    <w:p>
-      <w:pPr>
-        <w:rPr>
-          <w:lang w:val="en-GB"/>
-        </w:rPr>
-      </w:pPr>
-      <w:r>
-        <w:rPr>
-          <w:lang w:val="en-GB"/>
-        </w:rPr>
-        <w:t>In the latter stages of the module, we will discuss the evaluation. That will probably be around week 9, although that differs each year.</w:t>
-      </w:r>
-    </w:p>
-    <w:p>
-      <w:pPr>
-        <w:rPr>
-          <w:lang w:val="en-GB"/>
-        </w:rPr>
-      </w:pPr>
-    </w:p>
-    <w:p>
-      <w:pPr>
-        <w:rPr>
-          <w:lang w:val="en-GB"/>
-        </w:rPr>
-      </w:pPr>
-    </w:p>
-    <w:p>
-      <w:pPr>
-        <w:rPr>
-          <w:lang w:val="en-GB"/>
-        </w:rPr>
-      </w:pPr>
+        <w:t xml:space="preserve"> unnecessary.</w:t>
+      </w:r>
       <w:r>
         <w:rPr>
           <w:lang w:val="en-GB"/>
@@ -12450,13 +13659,255 @@
     </w:p>
     <w:p>
       <w:pPr>
+        <w:rPr>
+          <w:lang w:val="en-GB"/>
+        </w:rPr>
+      </w:pPr>
+      <w:bookmarkStart w:id="26" w:name="_Toc192777716"/>
+    </w:p>
+    <w:p>
+      <w:pPr>
         <w:pStyle w:val="Heading1"/>
         <w:rPr>
           <w:lang w:val="en-GB"/>
         </w:rPr>
       </w:pPr>
-      <w:bookmarkStart w:id="39" w:name="_Toc222978616"/>
-      <w:bookmarkStart w:id="40" w:name="_Toc1503575"/>
+      <w:bookmarkStart w:id="27" w:name="_Toc222978612"/>
+      <w:bookmarkStart w:id="28" w:name="_Toc1503574"/>
+      <w:r>
+        <w:rPr>
+          <w:lang w:val="en-GB"/>
+        </w:rPr>
+        <w:t xml:space="preserve">Critical </w:t>
+      </w:r>
+      <w:r>
+        <w:rPr>
+          <w:lang w:val="en-GB"/>
+        </w:rPr>
+        <w:t>Evaluation</w:t>
+      </w:r>
+      <w:bookmarkEnd w:id="26"/>
+      <w:bookmarkEnd w:id="27"/>
+      <w:bookmarkEnd w:id="28"/>
+    </w:p>
+    <w:p>
+      <w:pPr>
+        <w:rPr>
+          <w:lang w:val="en-GB"/>
+        </w:rPr>
+      </w:pPr>
+      <w:r>
+        <w:rPr>
+          <w:lang w:val="en-GB"/>
+        </w:rPr>
+        <w:t xml:space="preserve">Overall, </w:t>
+      </w:r>
+      <w:r>
+        <w:rPr>
+          <w:lang w:val="en-GB"/>
+        </w:rPr>
+        <w:t xml:space="preserve">I was pleased with the application I managed to create. It functions very well and having done no Android development or search algorithms before beginning the </w:t>
+      </w:r>
+      <w:r>
+        <w:rPr>
+          <w:lang w:val="en-GB"/>
+        </w:rPr>
+        <w:t>project</w:t>
+      </w:r>
+      <w:r>
+        <w:rPr>
+          <w:lang w:val="en-GB"/>
+        </w:rPr>
+        <w:t xml:space="preserve">, I achieved the core functionality that I had intended. All requirements of the project were implemented and having to modify the search algorithm made </w:t>
+      </w:r>
+      <w:r>
+        <w:rPr>
+          <w:lang w:val="en-GB"/>
+        </w:rPr>
+        <w:t>this a challenging process for a minor project.</w:t>
+      </w:r>
+    </w:p>
+    <w:p>
+      <w:pPr>
+        <w:rPr>
+          <w:lang w:val="en-GB"/>
+        </w:rPr>
+      </w:pPr>
+    </w:p>
+    <w:p>
+      <w:pPr>
+        <w:rPr>
+          <w:lang w:val="en-GB"/>
+        </w:rPr>
+      </w:pPr>
+      <w:r>
+        <w:rPr>
+          <w:lang w:val="en-GB"/>
+        </w:rPr>
+        <w:t xml:space="preserve">My design decisions were mostly correct, </w:t>
+      </w:r>
+      <w:r>
+        <w:rPr>
+          <w:lang w:val="en-GB"/>
+        </w:rPr>
+        <w:t xml:space="preserve">the only change I would make if I was doing it again would be to </w:t>
+      </w:r>
+      <w:r>
+        <w:rPr>
+          <w:lang w:val="en-GB"/>
+        </w:rPr>
+        <w:t>keep</w:t>
+      </w:r>
+      <w:r>
+        <w:rPr>
+          <w:lang w:val="en-GB"/>
+        </w:rPr>
+        <w:t xml:space="preserve"> a grid of each difficulty </w:t>
+      </w:r>
+      <w:r>
+        <w:rPr>
+          <w:lang w:val="en-GB"/>
+        </w:rPr>
+        <w:t xml:space="preserve">saved </w:t>
+      </w:r>
+      <w:r>
+        <w:rPr>
+          <w:lang w:val="en-GB"/>
+        </w:rPr>
+        <w:t xml:space="preserve">locally </w:t>
+      </w:r>
+      <w:r>
+        <w:rPr>
+          <w:lang w:val="en-GB"/>
+        </w:rPr>
+        <w:t>instead of generating them after the difficulty is chose, as there is currently an inefficiency where the game may have to generate several grids before it finds one of the correct difficulty.</w:t>
+      </w:r>
+    </w:p>
+    <w:p>
+      <w:pPr>
+        <w:rPr>
+          <w:lang w:val="en-GB"/>
+        </w:rPr>
+      </w:pPr>
+    </w:p>
+    <w:p>
+      <w:pPr>
+        <w:rPr>
+          <w:lang w:val="en-GB"/>
+        </w:rPr>
+      </w:pPr>
+      <w:r>
+        <w:rPr>
+          <w:lang w:val="en-GB"/>
+        </w:rPr>
+        <w:t xml:space="preserve">The aim I added of saving statistics to a database was a challenging addition that took more time to implement than was expected. This was partly because of </w:t>
+      </w:r>
+      <w:r>
+        <w:rPr>
+          <w:lang w:val="en-GB"/>
+        </w:rPr>
+        <w:t>my lack of knowledge of implementing android</w:t>
+      </w:r>
+      <w:r>
+        <w:rPr>
+          <w:lang w:val="en-GB"/>
+        </w:rPr>
+        <w:t xml:space="preserve"> database</w:t>
+      </w:r>
+      <w:r>
+        <w:rPr>
+          <w:lang w:val="en-GB"/>
+        </w:rPr>
+        <w:t>s</w:t>
+      </w:r>
+      <w:r>
+        <w:rPr>
+          <w:lang w:val="en-GB"/>
+        </w:rPr>
+        <w:t>, and partly because of the activity I decided to use. The current statistics activity mostly looks professional so I am happy with the way it turned out, but if I were to do it again, I would consider creating a custom activity instead of the standard one. This is because the code is not the tidiest and I feel as if it could be don</w:t>
+      </w:r>
+      <w:r>
+        <w:rPr>
+          <w:lang w:val="en-GB"/>
+        </w:rPr>
+        <w:t>e</w:t>
+      </w:r>
+      <w:r>
+        <w:rPr>
+          <w:lang w:val="en-GB"/>
+        </w:rPr>
+        <w:t xml:space="preserve"> in a better way.</w:t>
+      </w:r>
+    </w:p>
+    <w:p>
+      <w:pPr>
+        <w:rPr>
+          <w:lang w:val="en-GB"/>
+        </w:rPr>
+      </w:pPr>
+    </w:p>
+    <w:p>
+      <w:pPr>
+        <w:rPr>
+          <w:lang w:val="en-GB"/>
+        </w:rPr>
+      </w:pPr>
+      <w:r>
+        <w:rPr>
+          <w:lang w:val="en-GB"/>
+        </w:rPr>
+        <w:t xml:space="preserve">If I was to do the project again, I would research structuring android better to make unit testing easier and research </w:t>
+      </w:r>
+      <w:r>
+        <w:rPr>
+          <w:lang w:val="en-GB"/>
+        </w:rPr>
+        <w:t>fragments more. Between these, I believe the project could have looked more professional and not had a relatively long pause after pressing the button for the chosen difficulty. These aren’t the most important part of the project, but it would have made the whole thing feel more professional had I known more about this side of android.</w:t>
+      </w:r>
+    </w:p>
+    <w:p>
+      <w:pPr>
+        <w:rPr>
+          <w:lang w:val="en-GB"/>
+        </w:rPr>
+      </w:pPr>
+    </w:p>
+    <w:p>
+      <w:pPr>
+        <w:rPr>
+          <w:lang w:val="en-GB"/>
+        </w:rPr>
+      </w:pPr>
+    </w:p>
+    <w:p>
+      <w:pPr>
+        <w:rPr>
+          <w:lang w:val="en-GB"/>
+        </w:rPr>
+      </w:pPr>
+    </w:p>
+    <w:p>
+      <w:pPr>
+        <w:rPr>
+          <w:lang w:val="en-GB"/>
+        </w:rPr>
+      </w:pPr>
+      <w:r>
+        <w:rPr>
+          <w:lang w:val="en-GB"/>
+        </w:rPr>
+        <w:br w:type="page"/>
+      </w:r>
+    </w:p>
+    <w:p>
+      <w:pPr>
+        <w:pStyle w:val="Heading1"/>
+        <w:rPr>
+          <w:lang w:val="en-GB"/>
+        </w:rPr>
+      </w:pPr>
+      <w:bookmarkStart w:id="29" w:name="_Toc222978616"/>
+      <w:bookmarkStart w:id="30" w:name="_Toc1503575"/>
       <w:r>
         <w:rPr>
           <w:lang w:val="en-GB"/>
@@ -12464,8 +13915,8 @@
         <w:lastRenderedPageBreak/>
         <w:t>Annotated Bibliography</w:t>
       </w:r>
-      <w:bookmarkEnd w:id="39"/>
-      <w:bookmarkEnd w:id="40"/>
+      <w:bookmarkEnd w:id="29"/>
+      <w:bookmarkEnd w:id="30"/>
     </w:p>
     <w:p>
       <w:pPr>
@@ -12498,7 +13949,7 @@
           <w:lang w:val="en-GB"/>
         </w:rPr>
       </w:pPr>
-      <w:bookmarkStart w:id="41" w:name="_Ref180721199"/>
+      <w:bookmarkStart w:id="31" w:name="_Ref180721199"/>
       <w:r>
         <w:rPr>
           <w:lang w:val="en-GB"/>
@@ -12519,7 +13970,7 @@
         </w:rPr>
         <w:t xml:space="preserve"> Peel. </w:t>
       </w:r>
-      <w:hyperlink r:id="rId25" w:history="1">
+      <w:hyperlink r:id="rId23" w:history="1">
         <w:r>
           <w:rPr>
             <w:rStyle w:val="Hyperlink"/>
@@ -12639,7 +14090,7 @@
         </w:rPr>
         <w:t>, pages 349–361. Springer, 2006</w:t>
       </w:r>
-      <w:bookmarkEnd w:id="41"/>
+      <w:bookmarkEnd w:id="31"/>
       <w:r>
         <w:rPr>
           <w:lang w:val="en-GB"/>
@@ -12690,7 +14141,7 @@
           <w:lang w:val="en-GB"/>
         </w:rPr>
       </w:pPr>
-      <w:bookmarkStart w:id="42" w:name="_Ref180721201"/>
+      <w:bookmarkStart w:id="32" w:name="_Ref180721201"/>
       <w:r>
         <w:rPr>
           <w:lang w:val="en-GB"/>
@@ -12710,7 +14161,7 @@
         </w:rPr>
         <w:t>. Cambridge University Press Cambridge, 1992.</w:t>
       </w:r>
-      <w:bookmarkEnd w:id="42"/>
+      <w:bookmarkEnd w:id="32"/>
     </w:p>
     <w:p>
       <w:pPr>
@@ -12803,14 +14254,14 @@
           <w:lang w:val="en-GB"/>
         </w:rPr>
       </w:pPr>
-      <w:bookmarkStart w:id="43" w:name="_Ref180722753"/>
+      <w:bookmarkStart w:id="33" w:name="_Ref180722753"/>
       <w:r>
         <w:rPr>
           <w:lang w:val="en-GB"/>
         </w:rPr>
         <w:t xml:space="preserve">Various. Fail blog. </w:t>
       </w:r>
-      <w:hyperlink r:id="rId26" w:history="1">
+      <w:hyperlink r:id="rId24" w:history="1">
         <w:r>
           <w:rPr>
             <w:rStyle w:val="Hyperlink"/>
@@ -12825,7 +14276,7 @@
         </w:rPr>
         <w:t>, August 2011. Accessed August 2011.</w:t>
       </w:r>
-      <w:bookmarkEnd w:id="43"/>
+      <w:bookmarkEnd w:id="33"/>
       <w:r>
         <w:rPr>
           <w:lang w:val="en-GB"/>
@@ -12859,7 +14310,7 @@
           <w:lang w:val="en-GB"/>
         </w:rPr>
       </w:pPr>
-      <w:bookmarkStart w:id="44" w:name="_Ref258235107"/>
+      <w:bookmarkStart w:id="34" w:name="_Ref258235107"/>
       <w:r>
         <w:rPr>
           <w:lang w:val="en-GB"/>
@@ -12879,7 +14330,7 @@
         </w:rPr>
         <w:t xml:space="preserve">” (Online) Available at: </w:t>
       </w:r>
-      <w:hyperlink r:id="rId27" w:history="1">
+      <w:hyperlink r:id="rId25" w:history="1">
         <w:r>
           <w:rPr>
             <w:rStyle w:val="Hyperlink"/>
@@ -12907,7 +14358,7 @@
         </w:rPr>
         <w:t xml:space="preserve"> March 2014.</w:t>
       </w:r>
-      <w:bookmarkEnd w:id="44"/>
+      <w:bookmarkEnd w:id="34"/>
     </w:p>
     <w:p>
       <w:pPr>
@@ -12949,14 +14400,14 @@
           <w:lang w:val="en-GB"/>
         </w:rPr>
       </w:pPr>
-      <w:bookmarkStart w:id="45" w:name="_Ref258235124"/>
+      <w:bookmarkStart w:id="35" w:name="_Ref258235124"/>
       <w:r>
         <w:rPr>
           <w:lang w:val="en-GB"/>
         </w:rPr>
         <w:t xml:space="preserve">Apache Software Foundation (2004) “Apache License, Version 2.0” (Online) Available at: </w:t>
       </w:r>
-      <w:hyperlink r:id="rId28" w:history="1">
+      <w:hyperlink r:id="rId26" w:history="1">
         <w:r>
           <w:rPr>
             <w:rStyle w:val="Hyperlink"/>
@@ -12971,7 +14422,7 @@
         </w:rPr>
         <w:t xml:space="preserve"> Accessed: 14th March 2014.</w:t>
       </w:r>
-      <w:bookmarkEnd w:id="45"/>
+      <w:bookmarkEnd w:id="35"/>
       <w:r>
         <w:rPr>
           <w:lang w:val="en-GB"/>
@@ -13019,7 +14470,7 @@
           <w:lang w:val="en-GB"/>
         </w:rPr>
       </w:pPr>
-      <w:bookmarkStart w:id="46" w:name="_Ref480999028"/>
+      <w:bookmarkStart w:id="36" w:name="_Ref480999028"/>
       <w:r>
         <w:rPr>
           <w:lang w:val="en-GB"/>
@@ -13056,7 +14507,7 @@
         </w:rPr>
         <w:t xml:space="preserve"> (Online) Available at: </w:t>
       </w:r>
-      <w:hyperlink r:id="rId29" w:history="1">
+      <w:hyperlink r:id="rId27" w:history="1">
         <w:r>
           <w:rPr>
             <w:rStyle w:val="Hyperlink"/>
@@ -13114,7 +14565,7 @@
         </w:rPr>
         <w:t>.</w:t>
       </w:r>
-      <w:bookmarkEnd w:id="46"/>
+      <w:bookmarkEnd w:id="36"/>
       <w:r>
         <w:rPr>
           <w:lang w:val="en-GB"/>
@@ -13194,7 +14645,7 @@
           <w:lang w:val="en-GB"/>
         </w:rPr>
       </w:pPr>
-      <w:bookmarkStart w:id="47" w:name="_Toc192777717"/>
+      <w:bookmarkStart w:id="37" w:name="_Toc192777717"/>
       <w:r>
         <w:rPr>
           <w:lang w:val="en-GB"/>
@@ -13209,8 +14660,8 @@
           <w:lang w:val="en-GB"/>
         </w:rPr>
       </w:pPr>
-      <w:bookmarkStart w:id="48" w:name="_Toc222978613"/>
-      <w:bookmarkStart w:id="49" w:name="_Toc1503576"/>
+      <w:bookmarkStart w:id="38" w:name="_Toc222978613"/>
+      <w:bookmarkStart w:id="39" w:name="_Toc1503576"/>
       <w:r>
         <w:rPr>
           <w:lang w:val="en-GB"/>
@@ -13218,95 +14669,9 @@
         <w:lastRenderedPageBreak/>
         <w:t>Appendices</w:t>
       </w:r>
-      <w:bookmarkEnd w:id="47"/>
-      <w:bookmarkEnd w:id="48"/>
-      <w:bookmarkEnd w:id="49"/>
-    </w:p>
-    <w:p>
-      <w:pPr>
-        <w:rPr>
-          <w:lang w:val="en-GB"/>
-        </w:rPr>
-      </w:pPr>
-      <w:r>
-        <w:rPr>
-          <w:lang w:val="en-GB"/>
-        </w:rPr>
-        <w:t>The appendices are for additional content that is useful to support the discussion in the report. It is material that is not necessarily needed in the body of the report, but its inclusion in the appendices makes it easy to access.</w:t>
-      </w:r>
-    </w:p>
-    <w:p>
-      <w:pPr>
-        <w:rPr>
-          <w:lang w:val="en-GB"/>
-        </w:rPr>
-      </w:pPr>
-    </w:p>
-    <w:p>
-      <w:pPr>
-        <w:rPr>
-          <w:lang w:val="en-GB"/>
-        </w:rPr>
-      </w:pPr>
-      <w:r>
-        <w:rPr>
-          <w:lang w:val="en-GB"/>
-        </w:rPr>
-        <w:t>For example, if you have developed a Design Specification document as part of a plan-driven approach for the project, then it would be appropriate to include that document as an appendix. In the body of your report you would highlight the most interesting aspects of the design, referring your reader to the full specification for further detail.</w:t>
-      </w:r>
-    </w:p>
-    <w:p>
-      <w:pPr>
-        <w:rPr>
-          <w:lang w:val="en-GB"/>
-        </w:rPr>
-      </w:pPr>
-    </w:p>
-    <w:p>
-      <w:pPr>
-        <w:rPr>
-          <w:lang w:val="en-GB"/>
-        </w:rPr>
-      </w:pPr>
-      <w:r>
-        <w:rPr>
-          <w:lang w:val="en-GB"/>
-        </w:rPr>
-        <w:t>If you have taken an agile approach to developing the project, then you may be less likely to have developed a full requirements specification. Perhaps you use stories to keep track of the functionality and the ’future conversations’. It might not be relevant to include all of those in the body of your report. Instead, you might include those in an appendix.</w:t>
-      </w:r>
-    </w:p>
-    <w:p>
-      <w:pPr>
-        <w:rPr>
-          <w:lang w:val="en-GB"/>
-        </w:rPr>
-      </w:pPr>
-    </w:p>
-    <w:p>
-      <w:pPr>
-        <w:rPr>
-          <w:lang w:val="en-GB"/>
-        </w:rPr>
-      </w:pPr>
-      <w:r>
-        <w:rPr>
-          <w:lang w:val="en-GB"/>
-        </w:rPr>
-        <w:t>There is a balance to be struck between what is relevant to include in the body of your report and whether additional supporting evidence is appropriate in the appendices. Speak to your supervisor or the module coordinator if you have questions about this.</w:t>
-      </w:r>
-    </w:p>
-    <w:p>
-      <w:pPr>
-        <w:rPr>
-          <w:lang w:val="en-GB"/>
-        </w:rPr>
-      </w:pPr>
-      <w:r>
-        <w:rPr>
-          <w:lang w:val="en-GB"/>
-        </w:rPr>
-        <w:br w:type="page"/>
-      </w:r>
+      <w:bookmarkEnd w:id="37"/>
+      <w:bookmarkEnd w:id="38"/>
+      <w:bookmarkEnd w:id="39"/>
     </w:p>
     <w:p>
       <w:pPr>
@@ -13315,13 +14680,12 @@
           <w:lang w:val="en-GB"/>
         </w:rPr>
       </w:pPr>
-      <w:bookmarkStart w:id="50" w:name="_Toc222978614"/>
-      <w:bookmarkStart w:id="51" w:name="_Toc1503577"/>
-      <w:r>
-        <w:rPr>
-          <w:lang w:val="en-GB"/>
-        </w:rPr>
-        <w:lastRenderedPageBreak/>
+      <w:bookmarkStart w:id="40" w:name="_Toc222978614"/>
+      <w:bookmarkStart w:id="41" w:name="_Toc1503577"/>
+      <w:r>
+        <w:rPr>
+          <w:lang w:val="en-GB"/>
+        </w:rPr>
         <w:t>Thi</w:t>
       </w:r>
       <w:r>
@@ -13348,8 +14712,8 @@
         </w:rPr>
         <w:t xml:space="preserve"> and Libraries</w:t>
       </w:r>
-      <w:bookmarkEnd w:id="50"/>
-      <w:bookmarkEnd w:id="51"/>
+      <w:bookmarkEnd w:id="40"/>
+      <w:bookmarkEnd w:id="41"/>
     </w:p>
     <w:p>
       <w:pPr>
@@ -13393,7 +14757,19 @@
         <w:rPr>
           <w:lang w:val="en-GB"/>
         </w:rPr>
-        <w:t>As has been said in lectures, it is acceptable and likely that you will make use of third-party code and software libraries. If third</w:t>
+        <w:t>As has been said in lectures, it is acceptable and likely that you</w:t>
+      </w:r>
+      <w:r>
+        <w:rPr>
+          <w:lang w:val="en-GB"/>
+        </w:rPr>
+        <w:t xml:space="preserve"> would </w:t>
+      </w:r>
+      <w:r>
+        <w:rPr>
+          <w:lang w:val="en-GB"/>
+        </w:rPr>
+        <w:t>make use of third-party code and software libraries. If third</w:t>
       </w:r>
       <w:r>
         <w:rPr>
@@ -13405,7 +14781,19 @@
         <w:rPr>
           <w:lang w:val="en-GB"/>
         </w:rPr>
-        <w:t xml:space="preserve">party code or libraries are used, your work will build on that to produce notable new work. The key requirement is that we understand what your original work </w:t>
+        <w:t>party code or libraries are used, your work</w:t>
+      </w:r>
+      <w:r>
+        <w:rPr>
+          <w:lang w:val="en-GB"/>
+        </w:rPr>
+        <w:t xml:space="preserve"> would </w:t>
+      </w:r>
+      <w:r>
+        <w:rPr>
+          <w:lang w:val="en-GB"/>
+        </w:rPr>
+        <w:t xml:space="preserve">build on that to produce notable new work. The key requirement is that we understand what your original work </w:t>
       </w:r>
       <w:r>
         <w:rPr>
@@ -13698,8 +15086,8 @@
           <w:lang w:val="en-GB"/>
         </w:rPr>
       </w:pPr>
-      <w:bookmarkStart w:id="52" w:name="_Toc1503578"/>
-      <w:bookmarkStart w:id="53" w:name="_Toc222978615"/>
+      <w:bookmarkStart w:id="42" w:name="_Toc1503578"/>
+      <w:bookmarkStart w:id="43" w:name="_Toc222978615"/>
       <w:r>
         <w:rPr>
           <w:lang w:val="en-GB"/>
@@ -13707,7 +15095,7 @@
         <w:lastRenderedPageBreak/>
         <w:t>Ethics Submission</w:t>
       </w:r>
-      <w:bookmarkEnd w:id="52"/>
+      <w:bookmarkEnd w:id="42"/>
     </w:p>
     <w:p>
       <w:pPr>
@@ -13724,8 +15112,8 @@
           <w:szCs w:val="36"/>
         </w:rPr>
       </w:pPr>
-      <w:bookmarkStart w:id="54" w:name="_Toc1503579"/>
-      <w:bookmarkStart w:id="55" w:name="_Hlk7702558"/>
+      <w:bookmarkStart w:id="44" w:name="_Hlk7702558"/>
+      <w:bookmarkStart w:id="45" w:name="_Toc1503579"/>
       <w:r>
         <w:rPr>
           <w:rFonts w:ascii="Arial" w:eastAsia="Times New Roman" w:hAnsi="Arial" w:cs="Arial"/>
@@ -14632,27 +16020,8 @@
           <w:color w:val="000000"/>
           <w:bdr w:val="none" w:sz="0" w:space="0" w:color="auto" w:frame="1"/>
         </w:rPr>
-        <w:t>If you are to be working alone with vulnerable people or children, you may need a DBS (CRB) check. Tick to confirm that you will ensure you comply with this requirement should you identify that you require one.</w:t>
-      </w:r>
-      <w:r>
-        <w:rPr>
-          <w:rFonts w:ascii="Arial" w:eastAsia="Times New Roman" w:hAnsi="Arial" w:cs="Arial"/>
-          <w:color w:val="000000"/>
-        </w:rPr>
-        <w:br/>
-        <w:t>Yes</w:t>
-      </w:r>
-    </w:p>
-    <w:p>
-      <w:pPr>
-        <w:shd w:val="clear" w:color="auto" w:fill="FFFFFF"/>
-        <w:jc w:val="left"/>
-        <w:textAlignment w:val="baseline"/>
-        <w:rPr>
-          <w:rFonts w:ascii="Arial" w:eastAsia="Times New Roman" w:hAnsi="Arial" w:cs="Arial"/>
-          <w:color w:val="000000"/>
-        </w:rPr>
-      </w:pPr>
+        <w:t>If you are to be working alone with vulnerable people or children, you may need a DBS (CRB) check. Tick to confirm that you</w:t>
+      </w:r>
       <w:r>
         <w:rPr>
           <w:rFonts w:ascii="inherit" w:eastAsia="Times New Roman" w:hAnsi="inherit" w:cs="Arial"/>
@@ -14661,7 +16030,17 @@
           <w:color w:val="000000"/>
           <w:bdr w:val="none" w:sz="0" w:space="0" w:color="auto" w:frame="1"/>
         </w:rPr>
-        <w:t>Declaration: Please tick to confirm that you have completed this form to the best of your knowledge and that you will inform your department should the proposal significantly change.</w:t>
+        <w:t xml:space="preserve"> would </w:t>
+      </w:r>
+      <w:r>
+        <w:rPr>
+          <w:rFonts w:ascii="inherit" w:eastAsia="Times New Roman" w:hAnsi="inherit" w:cs="Arial"/>
+          <w:b/>
+          <w:bCs/>
+          <w:color w:val="000000"/>
+          <w:bdr w:val="none" w:sz="0" w:space="0" w:color="auto" w:frame="1"/>
+        </w:rPr>
+        <w:t>ensure you comply with this requirement should you identify that you require one.</w:t>
       </w:r>
       <w:r>
         <w:rPr>
@@ -14672,7 +16051,56 @@
         <w:t>Yes</w:t>
       </w:r>
     </w:p>
-    <w:bookmarkEnd w:id="55"/>
+    <w:p>
+      <w:pPr>
+        <w:shd w:val="clear" w:color="auto" w:fill="FFFFFF"/>
+        <w:jc w:val="left"/>
+        <w:textAlignment w:val="baseline"/>
+        <w:rPr>
+          <w:rFonts w:ascii="Arial" w:eastAsia="Times New Roman" w:hAnsi="Arial" w:cs="Arial"/>
+          <w:color w:val="000000"/>
+        </w:rPr>
+      </w:pPr>
+      <w:r>
+        <w:rPr>
+          <w:rFonts w:ascii="inherit" w:eastAsia="Times New Roman" w:hAnsi="inherit" w:cs="Arial"/>
+          <w:b/>
+          <w:bCs/>
+          <w:color w:val="000000"/>
+          <w:bdr w:val="none" w:sz="0" w:space="0" w:color="auto" w:frame="1"/>
+        </w:rPr>
+        <w:t>Declaration: Please tick to confirm that you have completed this form to the best of your knowledge and that you</w:t>
+      </w:r>
+      <w:r>
+        <w:rPr>
+          <w:rFonts w:ascii="inherit" w:eastAsia="Times New Roman" w:hAnsi="inherit" w:cs="Arial"/>
+          <w:b/>
+          <w:bCs/>
+          <w:color w:val="000000"/>
+          <w:bdr w:val="none" w:sz="0" w:space="0" w:color="auto" w:frame="1"/>
+        </w:rPr>
+        <w:t xml:space="preserve"> would </w:t>
+      </w:r>
+      <w:r>
+        <w:rPr>
+          <w:rFonts w:ascii="inherit" w:eastAsia="Times New Roman" w:hAnsi="inherit" w:cs="Arial"/>
+          <w:b/>
+          <w:bCs/>
+          <w:color w:val="000000"/>
+          <w:bdr w:val="none" w:sz="0" w:space="0" w:color="auto" w:frame="1"/>
+        </w:rPr>
+        <w:t>inform your department should the proposal significantly change.</w:t>
+      </w:r>
+      <w:r>
+        <w:rPr>
+          <w:rFonts w:ascii="Arial" w:eastAsia="Times New Roman" w:hAnsi="Arial" w:cs="Arial"/>
+          <w:color w:val="000000"/>
+        </w:rPr>
+        <w:br/>
+        <w:t>Yes</w:t>
+      </w:r>
+    </w:p>
+    <w:bookmarkEnd w:id="44"/>
     <w:p/>
     <w:p>
       <w:pPr>
@@ -14722,8 +16150,8 @@
         <w:lastRenderedPageBreak/>
         <w:t>Code Samples</w:t>
       </w:r>
-      <w:bookmarkEnd w:id="53"/>
-      <w:bookmarkEnd w:id="54"/>
+      <w:bookmarkEnd w:id="43"/>
+      <w:bookmarkEnd w:id="45"/>
     </w:p>
     <w:p>
       <w:pPr>
@@ -14849,6 +16277,8 @@
         </w:rPr>
         <w:t>(true);</w:t>
       </w:r>
+      <w:bookmarkStart w:id="46" w:name="_GoBack"/>
+      <w:bookmarkEnd w:id="46"/>
     </w:p>
     <w:p>
       <w:pPr>
@@ -16005,7 +17435,19 @@
         <w:rPr>
           <w:lang w:val="en-GB"/>
         </w:rPr>
-        <w:t>This is the method called when a pipe is rotated to check if the puzzle has been completed. If so, it will stop the timer, save the necessary statistics and open an alert dialog to notify the user of the completion of the puzzle.</w:t>
+        <w:t>This is the method called when a pipe is rotated to check if the puzzle has been completed. If so, it</w:t>
+      </w:r>
+      <w:r>
+        <w:rPr>
+          <w:lang w:val="en-GB"/>
+        </w:rPr>
+        <w:t xml:space="preserve"> would </w:t>
+      </w:r>
+      <w:r>
+        <w:rPr>
+          <w:lang w:val="en-GB"/>
+        </w:rPr>
+        <w:t>stop the timer, save the necessary statistics and open an alert dialog to notify the user of the completion of the puzzle.</w:t>
       </w:r>
     </w:p>
     <w:p>
@@ -16462,8 +17904,6 @@
         </w:rPr>
         <w:t xml:space="preserve">                }</w:t>
       </w:r>
-      <w:bookmarkStart w:id="56" w:name="_GoBack"/>
-      <w:bookmarkEnd w:id="56"/>
     </w:p>
     <w:p>
       <w:pPr>
@@ -16663,168 +18103,403 @@
     </w:p>
     <w:p>
       <w:pPr>
-        <w:rPr>
-          <w:lang w:val="en-GB"/>
-        </w:rPr>
-      </w:pPr>
-      <w:r>
-        <w:rPr>
-          <w:lang w:val="en-GB"/>
-        </w:rPr>
-        <w:t xml:space="preserve">This is an example appendix.  Include as many appendices as you need. The appendices do not count towards the overall word count for the report. </w:t>
-      </w:r>
-    </w:p>
-    <w:p>
-      <w:pPr>
-        <w:rPr>
-          <w:lang w:val="en-GB"/>
-        </w:rPr>
-      </w:pPr>
-    </w:p>
-    <w:p>
-      <w:pPr>
-        <w:rPr>
-          <w:lang w:val="en-GB"/>
-        </w:rPr>
-      </w:pPr>
-      <w:r>
-        <w:rPr>
-          <w:lang w:val="en-GB"/>
-        </w:rPr>
-        <w:t xml:space="preserve">For some projects, it might be relevant to include some code extracts in an appendix. You are not expected to put </w:t>
+        <w:jc w:val="left"/>
+        <w:rPr>
+          <w:rFonts w:asciiTheme="majorHAnsi" w:eastAsiaTheme="majorEastAsia" w:hAnsiTheme="majorHAnsi" w:cstheme="majorBidi"/>
+          <w:b/>
+          <w:bCs/>
+          <w:color w:val="365F91" w:themeColor="accent1" w:themeShade="BF"/>
+          <w:sz w:val="26"/>
+          <w:szCs w:val="26"/>
+        </w:rPr>
+      </w:pPr>
+      <w:r>
+        <w:br w:type="page"/>
+      </w:r>
+    </w:p>
+    <w:p>
+      <w:pPr>
+        <w:pStyle w:val="AppendixSection"/>
+        <w:jc w:val="left"/>
+        <w:rPr>
+          <w:lang w:val="en-GB"/>
+        </w:rPr>
+      </w:pPr>
+      <w:r>
+        <w:lastRenderedPageBreak/>
+        <w:t>User Testing – 1</w:t>
+      </w:r>
+    </w:p>
+    <w:p>
+      <w:pPr>
+        <w:rPr>
+          <w:rFonts w:eastAsia="Calibri"/>
+        </w:rPr>
+      </w:pPr>
+      <w:r>
+        <w:rPr>
+          <w:rFonts w:eastAsia="Calibri"/>
+        </w:rPr>
+        <w:t>Did you think that the number of solutions for each difficulty was reasonable? If not, what would you recommend?</w:t>
+      </w:r>
+    </w:p>
+    <w:p>
+      <w:pPr>
+        <w:rPr>
+          <w:rFonts w:eastAsia="Calibri"/>
+        </w:rPr>
+      </w:pPr>
+      <w:r>
+        <w:rPr>
+          <w:rFonts w:eastAsia="Calibri"/>
+        </w:rPr>
+        <w:t>- I do believe the number of solutions was reasonable - being at least one for every game I tried, and less so as the difficulty improved.</w:t>
+      </w:r>
+    </w:p>
+    <w:p>
+      <w:pPr>
+        <w:rPr>
+          <w:rFonts w:eastAsia="Calibri"/>
+        </w:rPr>
+      </w:pPr>
+    </w:p>
+    <w:p>
+      <w:pPr>
+        <w:rPr>
+          <w:rFonts w:eastAsia="Calibri"/>
+        </w:rPr>
+      </w:pPr>
+      <w:r>
+        <w:rPr>
+          <w:rFonts w:eastAsia="Calibri"/>
+        </w:rPr>
+        <w:t>Did the difficulties suit the game, or would you have preferred to have seen another system?</w:t>
+      </w:r>
+    </w:p>
+    <w:p>
+      <w:pPr>
+        <w:rPr>
+          <w:rFonts w:eastAsia="Calibri"/>
+        </w:rPr>
+      </w:pPr>
+      <w:r>
+        <w:rPr>
+          <w:rFonts w:eastAsia="Calibri"/>
+        </w:rPr>
+        <w:t>- I like the difficulty system, being harder to find a path due to less existence as you increase the difficulty.</w:t>
+      </w:r>
+    </w:p>
+    <w:p>
+      <w:pPr>
+        <w:rPr>
+          <w:rFonts w:eastAsia="Calibri"/>
+        </w:rPr>
+      </w:pPr>
+    </w:p>
+    <w:p>
+      <w:pPr>
+        <w:rPr>
+          <w:rFonts w:eastAsia="Calibri"/>
+        </w:rPr>
+      </w:pPr>
+      <w:r>
+        <w:rPr>
+          <w:rFonts w:eastAsia="Calibri"/>
+        </w:rPr>
+        <w:t>How intuitive was the user interface? Did it feel professional?</w:t>
+      </w:r>
+    </w:p>
+    <w:p>
+      <w:pPr>
+        <w:rPr>
+          <w:rFonts w:eastAsia="Calibri"/>
+        </w:rPr>
+      </w:pPr>
+      <w:r>
+        <w:rPr>
+          <w:rFonts w:eastAsia="Calibri"/>
+        </w:rPr>
+        <w:t>- I had no issues with the UI. Though simple, it did feel clean and professional for the context of a small game such as this.</w:t>
+      </w:r>
+    </w:p>
+    <w:p>
+      <w:pPr>
+        <w:rPr>
+          <w:rFonts w:eastAsia="Calibri"/>
+        </w:rPr>
+      </w:pPr>
+    </w:p>
+    <w:p>
+      <w:pPr>
+        <w:rPr>
+          <w:rFonts w:eastAsia="Calibri"/>
+        </w:rPr>
+      </w:pPr>
+      <w:r>
+        <w:rPr>
+          <w:rFonts w:eastAsia="Calibri"/>
+        </w:rPr>
+        <w:t>Were there enough statistics, or were there some others you wished were displayed?</w:t>
+      </w:r>
+    </w:p>
+    <w:p>
+      <w:pPr>
+        <w:rPr>
+          <w:rFonts w:eastAsia="Calibri"/>
+        </w:rPr>
+      </w:pPr>
+      <w:r>
+        <w:rPr>
+          <w:rFonts w:eastAsia="Calibri"/>
+        </w:rPr>
+        <w:t>- I personally had no need for statistics, so any added were a bonus. The quantity of them seems well thought out, not being too cluttered when shown back to you.</w:t>
+      </w:r>
+    </w:p>
+    <w:p>
+      <w:pPr>
+        <w:rPr>
+          <w:rFonts w:eastAsia="Calibri"/>
+        </w:rPr>
+      </w:pPr>
+    </w:p>
+    <w:p>
+      <w:pPr>
+        <w:rPr>
+          <w:rFonts w:eastAsia="Calibri"/>
+        </w:rPr>
+      </w:pPr>
+      <w:r>
+        <w:rPr>
+          <w:rFonts w:eastAsia="Calibri"/>
+        </w:rPr>
+        <w:t>Have you got any other comments on the system?</w:t>
+      </w:r>
+    </w:p>
+    <w:p>
+      <w:pPr>
+        <w:rPr>
+          <w:rFonts w:eastAsia="Calibri"/>
+        </w:rPr>
+      </w:pPr>
+      <w:r>
+        <w:rPr>
+          <w:rFonts w:eastAsia="Calibri"/>
+        </w:rPr>
+        <w:t>- There is a slight bug where the first pipe can be in the wrong orientation and still think the puzzle is complete. Overall the game does its job well and was responsive.</w:t>
+      </w:r>
+    </w:p>
+    <w:p>
+      <w:pPr>
+        <w:jc w:val="left"/>
+        <w:rPr>
+          <w:rFonts w:eastAsia="Calibri"/>
+        </w:rPr>
+      </w:pPr>
+      <w:r>
+        <w:rPr>
+          <w:rFonts w:eastAsia="Calibri"/>
+        </w:rPr>
+        <w:br w:type="page"/>
+      </w:r>
+    </w:p>
+    <w:p>
+      <w:pPr>
+        <w:rPr>
+          <w:rFonts w:eastAsia="Calibri"/>
+        </w:rPr>
+      </w:pPr>
+    </w:p>
+    <w:p>
+      <w:pPr>
+        <w:pStyle w:val="AppendixSection"/>
+      </w:pPr>
+      <w:r>
+        <w:t>User Testing – 2</w:t>
+      </w:r>
+    </w:p>
+    <w:p>
+      <w:r>
+        <w:t>Did you think that the number of solutions for each difficulty was reasonable? If not, what would you recommend?</w:t>
+      </w:r>
+    </w:p>
+    <w:p>
+      <w:r>
+        <w:t>I do like the amount of solutions for: beginner (5/6), intermediate (3/4) and expert (1/2) however, if you had more time maybe implement more solutions for the easier difficulty maybe even include a custom mode where you can enter the amount of solutions you want. Overall, I feel that this Is the correct amount of solutions for each difficulty.</w:t>
+      </w:r>
+    </w:p>
+    <w:p/>
+    <w:p>
+      <w:r>
+        <w:t>Did the difficulties suit the game, or would you have preferred to have seen another system?</w:t>
+      </w:r>
+    </w:p>
+    <w:p>
+      <w:r>
+        <w:t>Each difficulty suited the game, there could have been different additions to that game such as a progression system, possibly at the start it’s easier and throughout each level the game gets progressively harder. This is just an alternative and something to think about next time.</w:t>
+      </w:r>
+    </w:p>
+    <w:p/>
+    <w:p>
+      <w:r>
+        <w:t>How intuitive was the user interface? Did it feel professional?</w:t>
+      </w:r>
+    </w:p>
+    <w:p>
+      <w:r>
+        <w:t xml:space="preserve">The user interface was basic, if there was more </w:t>
       </w:r>
       <w:proofErr w:type="gramStart"/>
       <w:r>
-        <w:rPr>
-          <w:lang w:val="en-GB"/>
-        </w:rPr>
-        <w:t>all of</w:t>
+        <w:t>time</w:t>
       </w:r>
       <w:proofErr w:type="gramEnd"/>
       <w:r>
-        <w:rPr>
-          <w:lang w:val="en-GB"/>
-        </w:rPr>
-        <w:t xml:space="preserve"> your code here - the correct place for all of your code is in the technical submission that is made in addition to the </w:t>
-      </w:r>
-      <w:r>
-        <w:rPr>
-          <w:lang w:val="en-GB"/>
-        </w:rPr>
-        <w:t xml:space="preserve">Project </w:t>
-      </w:r>
-      <w:r>
-        <w:rPr>
-          <w:lang w:val="en-GB"/>
-        </w:rPr>
-        <w:t>Report. However, if there are some notable aspects of the code that you discuss, including that in an appendix might be useful to make it easier for your readers to access.</w:t>
-      </w:r>
-    </w:p>
-    <w:p>
-      <w:pPr>
-        <w:rPr>
-          <w:lang w:val="en-GB"/>
-        </w:rPr>
-      </w:pPr>
-    </w:p>
-    <w:p>
-      <w:pPr>
-        <w:rPr>
-          <w:lang w:val="en-GB"/>
-        </w:rPr>
-      </w:pPr>
-      <w:r>
-        <w:rPr>
-          <w:lang w:val="en-GB"/>
-        </w:rPr>
-        <w:t>As a general guide, if you are discussing short extracts of code then you are advised to include such code in the body of the report. If there is a longer extract that is relevant, then you might include it as shown in the following section.</w:t>
-      </w:r>
-    </w:p>
-    <w:p>
-      <w:pPr>
-        <w:rPr>
-          <w:lang w:val="en-GB"/>
-        </w:rPr>
-      </w:pPr>
-    </w:p>
-    <w:p>
-      <w:pPr>
-        <w:rPr>
-          <w:lang w:val="en-GB"/>
-        </w:rPr>
-      </w:pPr>
-      <w:r>
-        <w:rPr>
-          <w:lang w:val="en-GB"/>
-        </w:rPr>
-        <w:t>Only include code in the appendix if that code is discussed and referred to in the body of the report.</w:t>
-      </w:r>
-    </w:p>
-    <w:p>
-      <w:pPr>
-        <w:rPr>
-          <w:lang w:val="en-GB"/>
-        </w:rPr>
-      </w:pPr>
-    </w:p>
-    <w:p>
-      <w:pPr>
-        <w:rPr>
-          <w:lang w:val="en-GB"/>
-        </w:rPr>
-      </w:pPr>
-      <w:r>
-        <w:rPr>
-          <w:lang w:val="en-GB"/>
-        </w:rPr>
-        <w:t>Random Number Generator</w:t>
-      </w:r>
-    </w:p>
-    <w:p>
-      <w:pPr>
-        <w:rPr>
-          <w:lang w:val="en-GB"/>
-        </w:rPr>
-      </w:pPr>
-      <w:r>
-        <w:rPr>
-          <w:lang w:val="en-GB"/>
-        </w:rPr>
-        <w:t>The Bayes Durham Shuffle ensures that the pseudo random numbers used in the simulation are further shuffled, ensuring minimal correlation between subsequent random outputs.</w:t>
-      </w:r>
-    </w:p>
-    <w:p>
-      <w:pPr>
-        <w:rPr>
-          <w:lang w:val="en-GB"/>
-        </w:rPr>
-      </w:pPr>
-    </w:p>
-    <w:p>
-      <w:pPr>
-        <w:rPr>
-          <w:lang w:val="en-GB"/>
-        </w:rPr>
-      </w:pPr>
-      <w:r>
-        <w:rPr>
-          <w:lang w:val="en-GB"/>
-        </w:rPr>
-        <w:t>// Some example code here…</w:t>
-      </w:r>
-    </w:p>
-    <w:p>
-      <w:pPr>
-        <w:rPr>
-          <w:lang w:val="en-GB"/>
-        </w:rPr>
-      </w:pPr>
-      <w:r>
-        <w:rPr>
-          <w:lang w:val="en-GB"/>
-        </w:rPr>
-        <w:br/>
-      </w:r>
+        <w:t xml:space="preserve"> I would suggest adding custom images and icons to the game, instead of using buttons with possibly animation. On the other hand, the games interface is easy to follow so someone using this can navigate throughout the app.</w:t>
+      </w:r>
+    </w:p>
+    <w:p/>
+    <w:p>
+      <w:r>
+        <w:t>Were there enough statistics, or were there some others you wished were displayed?</w:t>
+      </w:r>
+    </w:p>
+    <w:p>
+      <w:r>
+        <w:t>The statistics page displays good feedback for the user giving different scores. This can help the user compete against each other and make this more challenging to beat their own statistics, while maintaining the calm gameplay of a puzzle.</w:t>
+      </w:r>
+    </w:p>
+    <w:p/>
+    <w:p>
+      <w:r>
+        <w:t>Have you got any other comments on the system?</w:t>
+      </w:r>
+    </w:p>
+    <w:p>
+      <w:r>
+        <w:t>Overall, I was happy about the game, you have added multiple solutions for the easy mode and little for the hard mode which gives verity to the game. If you’d of had more time implementing a cleaner UI system to the project would have made this look outstanding but this still has a brilliant interface.</w:t>
+      </w:r>
+    </w:p>
+    <w:p/>
+    <w:p>
+      <w:pPr>
+        <w:jc w:val="left"/>
+        <w:rPr>
+          <w:rFonts w:asciiTheme="majorHAnsi" w:eastAsiaTheme="majorEastAsia" w:hAnsiTheme="majorHAnsi" w:cstheme="majorBidi"/>
+          <w:b/>
+          <w:bCs/>
+          <w:color w:val="365F91" w:themeColor="accent1" w:themeShade="BF"/>
+          <w:sz w:val="26"/>
+          <w:szCs w:val="26"/>
+        </w:rPr>
+      </w:pPr>
+      <w:r>
+        <w:br w:type="page"/>
+      </w:r>
+    </w:p>
+    <w:p>
+      <w:pPr>
+        <w:pStyle w:val="AppendixSection"/>
+      </w:pPr>
+      <w:r>
+        <w:lastRenderedPageBreak/>
+        <w:t>User Testing – 3</w:t>
+      </w:r>
+    </w:p>
+    <w:p/>
+    <w:p>
+      <w:bookmarkStart w:id="47" w:name="_Hlk7777228"/>
+      <w:r>
+        <w:t>Did you think that the number of solutions for each difficulty was reasonable? If not, what would you recommend?</w:t>
+      </w:r>
+    </w:p>
+    <w:bookmarkEnd w:id="47"/>
+    <w:p>
+      <w:r>
+        <w:t>Yes, I believe these are reasonable number of solutions for each difficulty. As the game space is quite small you cannot have like 10 different solutions. Therefore, the number is reasonable.</w:t>
+      </w:r>
+    </w:p>
+    <w:p/>
+    <w:p>
+      <w:bookmarkStart w:id="48" w:name="_Hlk7777239"/>
+      <w:r>
+        <w:t>Did the difficulties suit the game, or would you have preferred to have seen another system?</w:t>
+      </w:r>
+    </w:p>
+    <w:bookmarkEnd w:id="48"/>
+    <w:p>
+      <w:r>
+        <w:t xml:space="preserve">The difficulties did suit the </w:t>
+      </w:r>
+      <w:proofErr w:type="gramStart"/>
+      <w:r>
+        <w:t>game,</w:t>
+      </w:r>
+      <w:proofErr w:type="gramEnd"/>
+      <w:r>
+        <w:t xml:space="preserve"> however you could have possibly had different sized puzzles for each difficulty. So easy had larger pieces so was a smaller puzzle. Then expert would have smaller pieces but be a larger puzzle and therefore more difficult to solve.</w:t>
+      </w:r>
+    </w:p>
+    <w:p/>
+    <w:p>
+      <w:bookmarkStart w:id="49" w:name="_Hlk7777245"/>
+      <w:r>
+        <w:t>How intuitive was the user interface? Did it feel professional?</w:t>
+      </w:r>
+    </w:p>
+    <w:bookmarkEnd w:id="49"/>
+    <w:p>
+      <w:r>
+        <w:t xml:space="preserve">The layout was clearly laid out and every button was easy to read. However, it did not really look professional as the text is extremely large. The red is a little hard to see on the blue background without having an outline around the wording. And the buttons look like they have the standard </w:t>
+      </w:r>
+      <w:proofErr w:type="spellStart"/>
+      <w:r>
+        <w:t>colour</w:t>
+      </w:r>
+      <w:proofErr w:type="spellEnd"/>
+      <w:r>
+        <w:t xml:space="preserve"> and have not been changed.</w:t>
+      </w:r>
+    </w:p>
+    <w:p/>
+    <w:p>
+      <w:bookmarkStart w:id="50" w:name="_Hlk7777250"/>
+      <w:r>
+        <w:t>Were there enough statistics, or were there some others you wished were displayed?</w:t>
+      </w:r>
+    </w:p>
+    <w:bookmarkEnd w:id="50"/>
+    <w:p>
+      <w:r>
+        <w:t xml:space="preserve">Possibly include how many times you have successfully completed it out of how many times you have </w:t>
+      </w:r>
+      <w:proofErr w:type="gramStart"/>
+      <w:r>
+        <w:t>actually attempted</w:t>
+      </w:r>
+      <w:proofErr w:type="gramEnd"/>
+      <w:r>
+        <w:t xml:space="preserve"> the puzzles. So, for example the statistic could you have complete 25/50 games successfully.</w:t>
+      </w:r>
+    </w:p>
+    <w:p/>
+    <w:p>
+      <w:bookmarkStart w:id="51" w:name="_Hlk7777255"/>
+      <w:r>
+        <w:t>Have you got any other comments on the system?</w:t>
+      </w:r>
+    </w:p>
+    <w:bookmarkEnd w:id="51"/>
+    <w:p>
+      <w:r>
+        <w:t>Possibly put a back button on the actual app to go back to the main menu. Possibly just on the navigation bar at the top of the game.</w:t>
+      </w:r>
+    </w:p>
+    <w:p>
+      <w:pPr>
+        <w:rPr>
+          <w:lang w:val="en-GB"/>
+        </w:rPr>
+      </w:pPr>
     </w:p>
     <w:sectPr>
       <w:pgSz w:w="11900" w:h="16840"/>
@@ -16836,93 +18511,6 @@
     </w:sectPr>
   </w:body>
 </w:document>
-</file>
-
-<file path=word/comments.xml><?xml version="1.0" encoding="utf-8"?>
-<w:comments xmlns:wpc="http://schemas.microsoft.com/office/word/2010/wordprocessingCanvas" xmlns:cx="http://schemas.microsoft.com/office/drawing/2014/chartex" xmlns:cx1="http://schemas.microsoft.com/office/drawing/2015/9/8/chartex" xmlns:cx2="http://schemas.microsoft.com/office/drawing/2015/10/21/chartex" xmlns:cx3="http://schemas.microsoft.com/office/drawing/2016/5/9/chartex" xmlns:cx4="http://schemas.microsoft.com/office/drawing/2016/5/10/chartex" xmlns:cx5="http://schemas.microsoft.com/office/drawing/2016/5/11/chartex" xmlns:cx6="http://schemas.microsoft.com/office/drawing/2016/5/12/chartex" xmlns:cx7="http://schemas.microsoft.com/office/drawing/2016/5/13/chartex" xmlns:cx8="http://schemas.microsoft.com/office/drawing/2016/5/14/chartex" xmlns:mc="http://schemas.openxmlformats.org/markup-compatibility/2006" xmlns:aink="http://schemas.microsoft.com/office/drawing/2016/ink" xmlns:am3d="http://schemas.microsoft.com/office/drawing/2017/model3d" xmlns:o="urn:schemas-microsoft-com:office:office" xmlns:r="http://schemas.openxmlformats.org/officeDocument/2006/relationships" xmlns:m="http://schemas.openxmlformats.org/officeDocument/2006/math" xmlns:v="urn:schemas-microsoft-com:vml" xmlns:wp14="http://schemas.microsoft.com/office/word/2010/wordprocessingDrawing" xmlns:wp="http://schemas.openxmlformats.org/drawingml/2006/wordprocessingDrawing" xmlns:w10="urn:schemas-microsoft-com:office:word" xmlns:w="http://schemas.openxmlformats.org/wordprocessingml/2006/main" xmlns:w14="http://schemas.microsoft.com/office/word/2010/wordml" xmlns:w15="http://schemas.microsoft.com/office/word/2012/wordml" xmlns:w16cid="http://schemas.microsoft.com/office/word/2016/wordml/cid" xmlns:w16se="http://schemas.microsoft.com/office/word/2015/wordml/symex" xmlns:wpg="http://schemas.microsoft.com/office/word/2010/wordprocessingGroup" xmlns:wpi="http://schemas.microsoft.com/office/word/2010/wordprocessingInk" xmlns:wne="http://schemas.microsoft.com/office/word/2006/wordml" xmlns:wps="http://schemas.microsoft.com/office/word/2010/wordprocessingShape" mc:Ignorable="w14 w15 w16se w16cid wp14">
-  <w:comment w:id="0" w:author="Neil Taylor" w:date="2014-04-04T12:25:00Z" w:initials="NT">
-    <w:p>
-      <w:pPr>
-        <w:pStyle w:val="CommentText"/>
-      </w:pPr>
-      <w:r>
-        <w:rPr>
-          <w:rStyle w:val="CommentReference"/>
-        </w:rPr>
-        <w:annotationRef/>
-      </w:r>
-      <w:r>
-        <w:t>Change this for your module.</w:t>
-      </w:r>
-    </w:p>
-  </w:comment>
-  <w:comment w:id="1" w:author="Neil Taylor [nst]" w:date="2019-02-19T20:51:00Z" w:initials="NT[">
-    <w:p>
-      <w:pPr>
-        <w:pStyle w:val="CommentText"/>
-      </w:pPr>
-      <w:r>
-        <w:rPr>
-          <w:rStyle w:val="CommentReference"/>
-        </w:rPr>
-        <w:annotationRef/>
-      </w:r>
-      <w:r>
-        <w:t>Update with the date for the current version of your document.</w:t>
-      </w:r>
-    </w:p>
-  </w:comment>
-  <w:comment w:id="2" w:author="Neil Taylor" w:date="2014-04-04T12:25:00Z" w:initials="NT">
-    <w:p>
-      <w:pPr>
-        <w:pStyle w:val="CommentText"/>
-      </w:pPr>
-      <w:r>
-        <w:rPr>
-          <w:rStyle w:val="CommentReference"/>
-        </w:rPr>
-        <w:annotationRef/>
-      </w:r>
-      <w:r>
-        <w:t xml:space="preserve">Change as appropriate. </w:t>
-      </w:r>
-    </w:p>
-  </w:comment>
-  <w:comment w:id="3" w:author="Neil Taylor" w:date="2014-04-04T12:25:00Z" w:initials="NT">
-    <w:p>
-      <w:pPr>
-        <w:pStyle w:val="CommentText"/>
-      </w:pPr>
-      <w:r>
-        <w:rPr>
-          <w:rStyle w:val="CommentReference"/>
-        </w:rPr>
-        <w:annotationRef/>
-      </w:r>
-      <w:r>
-        <w:t>Change as appropriate.</w:t>
-      </w:r>
-    </w:p>
-  </w:comment>
-</w:comments>
-</file>
-
-<file path=word/commentsExtended.xml><?xml version="1.0" encoding="utf-8"?>
-<w15:commentsEx xmlns:wpc="http://schemas.microsoft.com/office/word/2010/wordprocessingCanvas" xmlns:cx="http://schemas.microsoft.com/office/drawing/2014/chartex" xmlns:cx1="http://schemas.microsoft.com/office/drawing/2015/9/8/chartex" xmlns:cx2="http://schemas.microsoft.com/office/drawing/2015/10/21/chartex" xmlns:cx3="http://schemas.microsoft.com/office/drawing/2016/5/9/chartex" xmlns:cx4="http://schemas.microsoft.com/office/drawing/2016/5/10/chartex" xmlns:cx5="http://schemas.microsoft.com/office/drawing/2016/5/11/chartex" xmlns:cx6="http://schemas.microsoft.com/office/drawing/2016/5/12/chartex" xmlns:cx7="http://schemas.microsoft.com/office/drawing/2016/5/13/chartex" xmlns:cx8="http://schemas.microsoft.com/office/drawing/2016/5/14/chartex" xmlns:mc="http://schemas.openxmlformats.org/markup-compatibility/2006" xmlns:aink="http://schemas.microsoft.com/office/drawing/2016/ink" xmlns:am3d="http://schemas.microsoft.com/office/drawing/2017/model3d" xmlns:o="urn:schemas-microsoft-com:office:office" xmlns:r="http://schemas.openxmlformats.org/officeDocument/2006/relationships" xmlns:m="http://schemas.openxmlformats.org/officeDocument/2006/math" xmlns:v="urn:schemas-microsoft-com:vml" xmlns:wp14="http://schemas.microsoft.com/office/word/2010/wordprocessingDrawing" xmlns:wp="http://schemas.openxmlformats.org/drawingml/2006/wordprocessingDrawing" xmlns:w10="urn:schemas-microsoft-com:office:word" xmlns:w="http://schemas.openxmlformats.org/wordprocessingml/2006/main" xmlns:w14="http://schemas.microsoft.com/office/word/2010/wordml" xmlns:w15="http://schemas.microsoft.com/office/word/2012/wordml" xmlns:w16cid="http://schemas.microsoft.com/office/word/2016/wordml/cid" xmlns:w16se="http://schemas.microsoft.com/office/word/2015/wordml/symex" xmlns:wpg="http://schemas.microsoft.com/office/word/2010/wordprocessingGroup" xmlns:wpi="http://schemas.microsoft.com/office/word/2010/wordprocessingInk" xmlns:wne="http://schemas.microsoft.com/office/word/2006/wordml" xmlns:wps="http://schemas.microsoft.com/office/word/2010/wordprocessingShape" mc:Ignorable="w14 w15 w16se w16cid wp14">
-  <w15:commentEx w15:paraId="55B20F80" w15:done="0"/>
-  <w15:commentEx w15:paraId="2B098408" w15:done="0"/>
-  <w15:commentEx w15:paraId="271AFB47" w15:done="0"/>
-  <w15:commentEx w15:paraId="51269A80" w15:done="0"/>
-</w15:commentsEx>
-</file>
-
-<file path=word/commentsIds.xml><?xml version="1.0" encoding="utf-8"?>
-<w16cid:commentsIds xmlns:wpc="http://schemas.microsoft.com/office/word/2010/wordprocessingCanvas" xmlns:cx="http://schemas.microsoft.com/office/drawing/2014/chartex" xmlns:cx1="http://schemas.microsoft.com/office/drawing/2015/9/8/chartex" xmlns:cx2="http://schemas.microsoft.com/office/drawing/2015/10/21/chartex" xmlns:cx3="http://schemas.microsoft.com/office/drawing/2016/5/9/chartex" xmlns:cx4="http://schemas.microsoft.com/office/drawing/2016/5/10/chartex" xmlns:cx5="http://schemas.microsoft.com/office/drawing/2016/5/11/chartex" xmlns:cx6="http://schemas.microsoft.com/office/drawing/2016/5/12/chartex" xmlns:cx7="http://schemas.microsoft.com/office/drawing/2016/5/13/chartex" xmlns:cx8="http://schemas.microsoft.com/office/drawing/2016/5/14/chartex" xmlns:mc="http://schemas.openxmlformats.org/markup-compatibility/2006" xmlns:aink="http://schemas.microsoft.com/office/drawing/2016/ink" xmlns:am3d="http://schemas.microsoft.com/office/drawing/2017/model3d" xmlns:o="urn:schemas-microsoft-com:office:office" xmlns:r="http://schemas.openxmlformats.org/officeDocument/2006/relationships" xmlns:m="http://schemas.openxmlformats.org/officeDocument/2006/math" xmlns:v="urn:schemas-microsoft-com:vml" xmlns:wp14="http://schemas.microsoft.com/office/word/2010/wordprocessingDrawing" xmlns:wp="http://schemas.openxmlformats.org/drawingml/2006/wordprocessingDrawing" xmlns:w10="urn:schemas-microsoft-com:office:word" xmlns:w="http://schemas.openxmlformats.org/wordprocessingml/2006/main" xmlns:w14="http://schemas.microsoft.com/office/word/2010/wordml" xmlns:w15="http://schemas.microsoft.com/office/word/2012/wordml" xmlns:w16cid="http://schemas.microsoft.com/office/word/2016/wordml/cid" xmlns:w16se="http://schemas.microsoft.com/office/word/2015/wordml/symex" xmlns:wpg="http://schemas.microsoft.com/office/word/2010/wordprocessingGroup" xmlns:wpi="http://schemas.microsoft.com/office/word/2010/wordprocessingInk" xmlns:wne="http://schemas.microsoft.com/office/word/2006/wordml" xmlns:wps="http://schemas.microsoft.com/office/word/2010/wordprocessingShape" mc:Ignorable="w14 w15 w16se w16cid wp14">
-  <w16cid:commentId w16cid:paraId="55B20F80" w16cid:durableId="2016EAB1"/>
-  <w16cid:commentId w16cid:paraId="2B098408" w16cid:durableId="2016EAD6"/>
-  <w16cid:commentId w16cid:paraId="271AFB47" w16cid:durableId="2016EAB3"/>
-  <w16cid:commentId w16cid:paraId="51269A80" w16cid:durableId="2016EAB4"/>
-</w16cid:commentsIds>
 </file>
 
 <file path=word/endnotes.xml><?xml version="1.0" encoding="utf-8"?>
@@ -16980,7 +18568,7 @@
         <w:rPr>
           <w:noProof/>
         </w:rPr>
-        <w:t>19</w:t>
+        <w:t>22</w:t>
       </w:r>
     </w:fldSimple>
   </w:p>
@@ -18181,6 +19769,119 @@
     </w:lvl>
   </w:abstractNum>
   <w:abstractNum w:abstractNumId="12" w15:restartNumberingAfterBreak="0">
+    <w:nsid w:val="30B2538E"/>
+    <w:multiLevelType w:val="hybridMultilevel"/>
+    <w:tmpl w:val="58CCDD60"/>
+    <w:lvl w:ilvl="0" w:tplc="04090001">
+      <w:start w:val="1"/>
+      <w:numFmt w:val="bullet"/>
+      <w:lvlText w:val=""/>
+      <w:lvlJc w:val="left"/>
+      <w:pPr>
+        <w:ind w:left="720" w:hanging="360"/>
+      </w:pPr>
+      <w:rPr>
+        <w:rFonts w:ascii="Symbol" w:hAnsi="Symbol" w:hint="default"/>
+      </w:rPr>
+    </w:lvl>
+    <w:lvl w:ilvl="1" w:tplc="04090003" w:tentative="1">
+      <w:start w:val="1"/>
+      <w:numFmt w:val="bullet"/>
+      <w:lvlText w:val="o"/>
+      <w:lvlJc w:val="left"/>
+      <w:pPr>
+        <w:ind w:left="1440" w:hanging="360"/>
+      </w:pPr>
+      <w:rPr>
+        <w:rFonts w:ascii="Courier New" w:hAnsi="Courier New" w:cs="Courier New" w:hint="default"/>
+      </w:rPr>
+    </w:lvl>
+    <w:lvl w:ilvl="2" w:tplc="04090005" w:tentative="1">
+      <w:start w:val="1"/>
+      <w:numFmt w:val="bullet"/>
+      <w:lvlText w:val=""/>
+      <w:lvlJc w:val="left"/>
+      <w:pPr>
+        <w:ind w:left="2160" w:hanging="360"/>
+      </w:pPr>
+      <w:rPr>
+        <w:rFonts w:ascii="Wingdings" w:hAnsi="Wingdings" w:hint="default"/>
+      </w:rPr>
+    </w:lvl>
+    <w:lvl w:ilvl="3" w:tplc="04090001" w:tentative="1">
+      <w:start w:val="1"/>
+      <w:numFmt w:val="bullet"/>
+      <w:lvlText w:val=""/>
+      <w:lvlJc w:val="left"/>
+      <w:pPr>
+        <w:ind w:left="2880" w:hanging="360"/>
+      </w:pPr>
+      <w:rPr>
+        <w:rFonts w:ascii="Symbol" w:hAnsi="Symbol" w:hint="default"/>
+      </w:rPr>
+    </w:lvl>
+    <w:lvl w:ilvl="4" w:tplc="04090003" w:tentative="1">
+      <w:start w:val="1"/>
+      <w:numFmt w:val="bullet"/>
+      <w:lvlText w:val="o"/>
+      <w:lvlJc w:val="left"/>
+      <w:pPr>
+        <w:ind w:left="3600" w:hanging="360"/>
+      </w:pPr>
+      <w:rPr>
+        <w:rFonts w:ascii="Courier New" w:hAnsi="Courier New" w:cs="Courier New" w:hint="default"/>
+      </w:rPr>
+    </w:lvl>
+    <w:lvl w:ilvl="5" w:tplc="04090005" w:tentative="1">
+      <w:start w:val="1"/>
+      <w:numFmt w:val="bullet"/>
+      <w:lvlText w:val=""/>
+      <w:lvlJc w:val="left"/>
+      <w:pPr>
+        <w:ind w:left="4320" w:hanging="360"/>
+      </w:pPr>
+      <w:rPr>
+        <w:rFonts w:ascii="Wingdings" w:hAnsi="Wingdings" w:hint="default"/>
+      </w:rPr>
+    </w:lvl>
+    <w:lvl w:ilvl="6" w:tplc="04090001" w:tentative="1">
+      <w:start w:val="1"/>
+      <w:numFmt w:val="bullet"/>
+      <w:lvlText w:val=""/>
+      <w:lvlJc w:val="left"/>
+      <w:pPr>
+        <w:ind w:left="5040" w:hanging="360"/>
+      </w:pPr>
+      <w:rPr>
+        <w:rFonts w:ascii="Symbol" w:hAnsi="Symbol" w:hint="default"/>
+      </w:rPr>
+    </w:lvl>
+    <w:lvl w:ilvl="7" w:tplc="04090003" w:tentative="1">
+      <w:start w:val="1"/>
+      <w:numFmt w:val="bullet"/>
+      <w:lvlText w:val="o"/>
+      <w:lvlJc w:val="left"/>
+      <w:pPr>
+        <w:ind w:left="5760" w:hanging="360"/>
+      </w:pPr>
+      <w:rPr>
+        <w:rFonts w:ascii="Courier New" w:hAnsi="Courier New" w:cs="Courier New" w:hint="default"/>
+      </w:rPr>
+    </w:lvl>
+    <w:lvl w:ilvl="8" w:tplc="04090005" w:tentative="1">
+      <w:start w:val="1"/>
+      <w:numFmt w:val="bullet"/>
+      <w:lvlText w:val=""/>
+      <w:lvlJc w:val="left"/>
+      <w:pPr>
+        <w:ind w:left="6480" w:hanging="360"/>
+      </w:pPr>
+      <w:rPr>
+        <w:rFonts w:ascii="Wingdings" w:hAnsi="Wingdings" w:hint="default"/>
+      </w:rPr>
+    </w:lvl>
+  </w:abstractNum>
+  <w:abstractNum w:abstractNumId="13" w15:restartNumberingAfterBreak="0">
     <w:nsid w:val="32D83DBC"/>
     <w:multiLevelType w:val="multilevel"/>
     <w:tmpl w:val="C8FE7418"/>
@@ -18266,7 +19967,7 @@
       </w:pPr>
     </w:lvl>
   </w:abstractNum>
-  <w:abstractNum w:abstractNumId="13" w15:restartNumberingAfterBreak="0">
+  <w:abstractNum w:abstractNumId="14" w15:restartNumberingAfterBreak="0">
     <w:nsid w:val="34915857"/>
     <w:multiLevelType w:val="multilevel"/>
     <w:tmpl w:val="51129CBA"/>
@@ -18379,7 +20080,7 @@
       </w:rPr>
     </w:lvl>
   </w:abstractNum>
-  <w:abstractNum w:abstractNumId="14" w15:restartNumberingAfterBreak="0">
+  <w:abstractNum w:abstractNumId="15" w15:restartNumberingAfterBreak="0">
     <w:nsid w:val="35954688"/>
     <w:multiLevelType w:val="multilevel"/>
     <w:tmpl w:val="F768DC10"/>
@@ -18465,7 +20166,7 @@
       </w:pPr>
     </w:lvl>
   </w:abstractNum>
-  <w:abstractNum w:abstractNumId="15" w15:restartNumberingAfterBreak="0">
+  <w:abstractNum w:abstractNumId="16" w15:restartNumberingAfterBreak="0">
     <w:nsid w:val="36C02AE0"/>
     <w:multiLevelType w:val="hybridMultilevel"/>
     <w:tmpl w:val="089A5720"/>
@@ -18554,7 +20255,7 @@
       </w:pPr>
     </w:lvl>
   </w:abstractNum>
-  <w:abstractNum w:abstractNumId="16" w15:restartNumberingAfterBreak="0">
+  <w:abstractNum w:abstractNumId="17" w15:restartNumberingAfterBreak="0">
     <w:nsid w:val="3FC52D5D"/>
     <w:multiLevelType w:val="multilevel"/>
     <w:tmpl w:val="F768DC10"/>
@@ -18640,7 +20341,7 @@
       </w:pPr>
     </w:lvl>
   </w:abstractNum>
-  <w:abstractNum w:abstractNumId="17" w15:restartNumberingAfterBreak="0">
+  <w:abstractNum w:abstractNumId="18" w15:restartNumberingAfterBreak="0">
     <w:nsid w:val="4BFC4C3E"/>
     <w:multiLevelType w:val="multilevel"/>
     <w:tmpl w:val="0409001F"/>
@@ -18753,7 +20454,7 @@
       </w:rPr>
     </w:lvl>
   </w:abstractNum>
-  <w:abstractNum w:abstractNumId="18" w15:restartNumberingAfterBreak="0">
+  <w:abstractNum w:abstractNumId="19" w15:restartNumberingAfterBreak="0">
     <w:nsid w:val="5009377A"/>
     <w:multiLevelType w:val="multilevel"/>
     <w:tmpl w:val="51129CBA"/>
@@ -18866,7 +20567,7 @@
       </w:rPr>
     </w:lvl>
   </w:abstractNum>
-  <w:abstractNum w:abstractNumId="19" w15:restartNumberingAfterBreak="0">
+  <w:abstractNum w:abstractNumId="20" w15:restartNumberingAfterBreak="0">
     <w:nsid w:val="504106EE"/>
     <w:multiLevelType w:val="multilevel"/>
     <w:tmpl w:val="1AFC8C08"/>
@@ -18952,7 +20653,7 @@
       </w:pPr>
     </w:lvl>
   </w:abstractNum>
-  <w:abstractNum w:abstractNumId="20" w15:restartNumberingAfterBreak="0">
+  <w:abstractNum w:abstractNumId="21" w15:restartNumberingAfterBreak="0">
     <w:nsid w:val="55560685"/>
     <w:multiLevelType w:val="multilevel"/>
     <w:tmpl w:val="214A885A"/>
@@ -19065,7 +20766,7 @@
       </w:rPr>
     </w:lvl>
   </w:abstractNum>
-  <w:abstractNum w:abstractNumId="21" w15:restartNumberingAfterBreak="0">
+  <w:abstractNum w:abstractNumId="22" w15:restartNumberingAfterBreak="0">
     <w:nsid w:val="55793AA8"/>
     <w:multiLevelType w:val="multilevel"/>
     <w:tmpl w:val="AEBCD772"/>
@@ -19151,7 +20852,7 @@
       </w:pPr>
     </w:lvl>
   </w:abstractNum>
-  <w:abstractNum w:abstractNumId="22" w15:restartNumberingAfterBreak="0">
+  <w:abstractNum w:abstractNumId="23" w15:restartNumberingAfterBreak="0">
     <w:nsid w:val="61747A51"/>
     <w:multiLevelType w:val="hybridMultilevel"/>
     <w:tmpl w:val="A52E5E38"/>
@@ -19237,7 +20938,7 @@
       </w:pPr>
     </w:lvl>
   </w:abstractNum>
-  <w:abstractNum w:abstractNumId="23" w15:restartNumberingAfterBreak="0">
+  <w:abstractNum w:abstractNumId="24" w15:restartNumberingAfterBreak="0">
     <w:nsid w:val="684B6457"/>
     <w:multiLevelType w:val="hybridMultilevel"/>
     <w:tmpl w:val="54083268"/>
@@ -19326,7 +21027,7 @@
       </w:pPr>
     </w:lvl>
   </w:abstractNum>
-  <w:abstractNum w:abstractNumId="24" w15:restartNumberingAfterBreak="0">
+  <w:abstractNum w:abstractNumId="25" w15:restartNumberingAfterBreak="0">
     <w:nsid w:val="6D21520E"/>
     <w:multiLevelType w:val="hybridMultilevel"/>
     <w:tmpl w:val="3A46DEBA"/>
@@ -19439,7 +21140,7 @@
       </w:rPr>
     </w:lvl>
   </w:abstractNum>
-  <w:abstractNum w:abstractNumId="25" w15:restartNumberingAfterBreak="0">
+  <w:abstractNum w:abstractNumId="26" w15:restartNumberingAfterBreak="0">
     <w:nsid w:val="71E82B1E"/>
     <w:multiLevelType w:val="multilevel"/>
     <w:tmpl w:val="F51AAD14"/>
@@ -19553,7 +21254,7 @@
       </w:rPr>
     </w:lvl>
   </w:abstractNum>
-  <w:abstractNum w:abstractNumId="26" w15:restartNumberingAfterBreak="0">
+  <w:abstractNum w:abstractNumId="27" w15:restartNumberingAfterBreak="0">
     <w:nsid w:val="75FB680B"/>
     <w:multiLevelType w:val="multilevel"/>
     <w:tmpl w:val="F768DC10"/>
@@ -19639,7 +21340,7 @@
       </w:pPr>
     </w:lvl>
   </w:abstractNum>
-  <w:abstractNum w:abstractNumId="27" w15:restartNumberingAfterBreak="0">
+  <w:abstractNum w:abstractNumId="28" w15:restartNumberingAfterBreak="0">
     <w:nsid w:val="793E1600"/>
     <w:multiLevelType w:val="hybridMultilevel"/>
     <w:tmpl w:val="7DBE628A"/>
@@ -19752,7 +21453,7 @@
       </w:rPr>
     </w:lvl>
   </w:abstractNum>
-  <w:abstractNum w:abstractNumId="28" w15:restartNumberingAfterBreak="0">
+  <w:abstractNum w:abstractNumId="29" w15:restartNumberingAfterBreak="0">
     <w:nsid w:val="7B9267A6"/>
     <w:multiLevelType w:val="multilevel"/>
     <w:tmpl w:val="F768DC10"/>
@@ -19838,7 +21539,7 @@
       </w:pPr>
     </w:lvl>
   </w:abstractNum>
-  <w:abstractNum w:abstractNumId="29" w15:restartNumberingAfterBreak="0">
+  <w:abstractNum w:abstractNumId="30" w15:restartNumberingAfterBreak="0">
     <w:nsid w:val="7BB76851"/>
     <w:multiLevelType w:val="multilevel"/>
     <w:tmpl w:val="0409001F"/>
@@ -19952,13 +21653,13 @@
     </w:lvl>
   </w:abstractNum>
   <w:num w:numId="1">
-    <w:abstractNumId w:val="15"/>
+    <w:abstractNumId w:val="16"/>
   </w:num>
   <w:num w:numId="2">
     <w:abstractNumId w:val="7"/>
   </w:num>
   <w:num w:numId="3">
-    <w:abstractNumId w:val="23"/>
+    <w:abstractNumId w:val="24"/>
   </w:num>
   <w:num w:numId="4">
     <w:abstractNumId w:val="2"/>
@@ -19970,19 +21671,19 @@
     <w:abstractNumId w:val="8"/>
   </w:num>
   <w:num w:numId="7">
-    <w:abstractNumId w:val="14"/>
+    <w:abstractNumId w:val="15"/>
   </w:num>
   <w:num w:numId="8">
     <w:abstractNumId w:val="4"/>
   </w:num>
   <w:num w:numId="9">
-    <w:abstractNumId w:val="26"/>
+    <w:abstractNumId w:val="27"/>
   </w:num>
   <w:num w:numId="10">
-    <w:abstractNumId w:val="28"/>
+    <w:abstractNumId w:val="29"/>
   </w:num>
   <w:num w:numId="11">
-    <w:abstractNumId w:val="16"/>
+    <w:abstractNumId w:val="17"/>
   </w:num>
   <w:num w:numId="12">
     <w:abstractNumId w:val="1"/>
@@ -19991,16 +21692,16 @@
     <w:abstractNumId w:val="10"/>
   </w:num>
   <w:num w:numId="14">
-    <w:abstractNumId w:val="17"/>
+    <w:abstractNumId w:val="18"/>
   </w:num>
   <w:num w:numId="15">
     <w:abstractNumId w:val="5"/>
   </w:num>
   <w:num w:numId="16">
-    <w:abstractNumId w:val="13"/>
+    <w:abstractNumId w:val="14"/>
   </w:num>
   <w:num w:numId="17">
-    <w:abstractNumId w:val="17"/>
+    <w:abstractNumId w:val="18"/>
     <w:lvlOverride w:ilvl="0">
       <w:startOverride w:val="1"/>
     </w:lvlOverride>
@@ -20033,53 +21734,48 @@
     <w:abstractNumId w:val="11"/>
   </w:num>
   <w:num w:numId="19">
-    <w:abstractNumId w:val="24"/>
+    <w:abstractNumId w:val="25"/>
   </w:num>
   <w:num w:numId="20">
-    <w:abstractNumId w:val="18"/>
+    <w:abstractNumId w:val="19"/>
   </w:num>
   <w:num w:numId="21">
-    <w:abstractNumId w:val="21"/>
+    <w:abstractNumId w:val="22"/>
   </w:num>
   <w:num w:numId="22">
-    <w:abstractNumId w:val="25"/>
+    <w:abstractNumId w:val="26"/>
   </w:num>
   <w:num w:numId="23">
-    <w:abstractNumId w:val="19"/>
+    <w:abstractNumId w:val="20"/>
   </w:num>
   <w:num w:numId="24">
     <w:abstractNumId w:val="6"/>
   </w:num>
   <w:num w:numId="25">
-    <w:abstractNumId w:val="29"/>
+    <w:abstractNumId w:val="30"/>
   </w:num>
   <w:num w:numId="26">
-    <w:abstractNumId w:val="12"/>
+    <w:abstractNumId w:val="13"/>
   </w:num>
   <w:num w:numId="27">
     <w:abstractNumId w:val="3"/>
   </w:num>
   <w:num w:numId="28">
-    <w:abstractNumId w:val="20"/>
+    <w:abstractNumId w:val="21"/>
   </w:num>
   <w:num w:numId="29">
-    <w:abstractNumId w:val="27"/>
+    <w:abstractNumId w:val="28"/>
   </w:num>
   <w:num w:numId="30">
     <w:abstractNumId w:val="9"/>
   </w:num>
   <w:num w:numId="31">
-    <w:abstractNumId w:val="22"/>
+    <w:abstractNumId w:val="23"/>
+  </w:num>
+  <w:num w:numId="32">
+    <w:abstractNumId w:val="12"/>
   </w:num>
 </w:numbering>
-</file>
-
-<file path=word/people.xml><?xml version="1.0" encoding="utf-8"?>
-<w15:people xmlns:wpc="http://schemas.microsoft.com/office/word/2010/wordprocessingCanvas" xmlns:cx="http://schemas.microsoft.com/office/drawing/2014/chartex" xmlns:cx1="http://schemas.microsoft.com/office/drawing/2015/9/8/chartex" xmlns:cx2="http://schemas.microsoft.com/office/drawing/2015/10/21/chartex" xmlns:cx3="http://schemas.microsoft.com/office/drawing/2016/5/9/chartex" xmlns:cx4="http://schemas.microsoft.com/office/drawing/2016/5/10/chartex" xmlns:cx5="http://schemas.microsoft.com/office/drawing/2016/5/11/chartex" xmlns:cx6="http://schemas.microsoft.com/office/drawing/2016/5/12/chartex" xmlns:cx7="http://schemas.microsoft.com/office/drawing/2016/5/13/chartex" xmlns:cx8="http://schemas.microsoft.com/office/drawing/2016/5/14/chartex" xmlns:mc="http://schemas.openxmlformats.org/markup-compatibility/2006" xmlns:aink="http://schemas.microsoft.com/office/drawing/2016/ink" xmlns:am3d="http://schemas.microsoft.com/office/drawing/2017/model3d" xmlns:o="urn:schemas-microsoft-com:office:office" xmlns:r="http://schemas.openxmlformats.org/officeDocument/2006/relationships" xmlns:m="http://schemas.openxmlformats.org/officeDocument/2006/math" xmlns:v="urn:schemas-microsoft-com:vml" xmlns:wp14="http://schemas.microsoft.com/office/word/2010/wordprocessingDrawing" xmlns:wp="http://schemas.openxmlformats.org/drawingml/2006/wordprocessingDrawing" xmlns:w10="urn:schemas-microsoft-com:office:word" xmlns:w="http://schemas.openxmlformats.org/wordprocessingml/2006/main" xmlns:w14="http://schemas.microsoft.com/office/word/2010/wordml" xmlns:w15="http://schemas.microsoft.com/office/word/2012/wordml" xmlns:w16cid="http://schemas.microsoft.com/office/word/2016/wordml/cid" xmlns:w16se="http://schemas.microsoft.com/office/word/2015/wordml/symex" xmlns:wpg="http://schemas.microsoft.com/office/word/2010/wordprocessingGroup" xmlns:wpi="http://schemas.microsoft.com/office/word/2010/wordprocessingInk" xmlns:wne="http://schemas.microsoft.com/office/word/2006/wordml" xmlns:wps="http://schemas.microsoft.com/office/word/2010/wordprocessingShape" mc:Ignorable="w14 w15 w16se w16cid wp14">
-  <w15:person w15:author="Neil Taylor [nst]">
-    <w15:presenceInfo w15:providerId="AD" w15:userId="S::nst@aber.ac.uk::168ca100-2c95-448c-8d17-750dbdac9c3b"/>
-  </w15:person>
-</w15:people>
 </file>
 
 <file path=word/styles.xml><?xml version="1.0" encoding="utf-8"?>
@@ -21703,7 +23399,7 @@
 </file>
 
 <file path=customXml/itemProps1.xml><?xml version="1.0" encoding="utf-8"?>
-<ds:datastoreItem xmlns:ds="http://schemas.openxmlformats.org/officeDocument/2006/customXml" ds:itemID="{A0541BFF-A9AA-4084-BB24-98777013BBDA}">
+<ds:datastoreItem xmlns:ds="http://schemas.openxmlformats.org/officeDocument/2006/customXml" ds:itemID="{626DB7DF-8CC3-4CCA-9CCE-0B0D70ED60BF}">
   <ds:schemaRefs>
     <ds:schemaRef ds:uri="http://schemas.openxmlformats.org/officeDocument/2006/bibliography"/>
   </ds:schemaRefs>
